--- a/KSPlab2.docx
+++ b/KSPlab2.docx
@@ -58,7 +58,7 @@
     </w:p>
     <w:p>
       <w:pPr>
-        <w:pStyle w:val="Antrat"/>
+        <w:pStyle w:val="Caption"/>
         <w:jc w:val="center"/>
         <w:rPr>
           <w:rFonts w:cstheme="minorHAnsi"/>
@@ -75,7 +75,7 @@
     </w:p>
     <w:p>
       <w:pPr>
-        <w:pStyle w:val="Antrat"/>
+        <w:pStyle w:val="Caption"/>
         <w:spacing w:after="240"/>
         <w:jc w:val="center"/>
         <w:rPr>
@@ -107,7 +107,7 @@
     </w:p>
     <w:p>
       <w:pPr>
-        <w:pStyle w:val="Antrat"/>
+        <w:pStyle w:val="Caption"/>
         <w:spacing w:before="3920" w:after="240"/>
         <w:jc w:val="center"/>
         <w:rPr>
@@ -234,7 +234,7 @@
     </w:p>
     <w:p>
       <w:pPr>
-        <w:pStyle w:val="prastasiniatinklio"/>
+        <w:pStyle w:val="NormalWeb"/>
         <w:spacing w:before="0" w:beforeAutospacing="0" w:after="0" w:afterAutospacing="0"/>
         <w:jc w:val="right"/>
         <w:rPr>
@@ -385,7 +385,7 @@
     </w:p>
     <w:p>
       <w:pPr>
-        <w:pStyle w:val="Antrat"/>
+        <w:pStyle w:val="Caption"/>
         <w:spacing w:before="2040"/>
         <w:jc w:val="center"/>
         <w:rPr>
@@ -476,7 +476,7 @@
       <w:sdtContent>
         <w:p>
           <w:pPr>
-            <w:pStyle w:val="Antrat"/>
+            <w:pStyle w:val="Caption"/>
             <w:rPr>
               <w:sz w:val="24"/>
             </w:rPr>
@@ -499,7 +499,7 @@
         </w:p>
         <w:p>
           <w:pPr>
-            <w:pStyle w:val="Turinys1"/>
+            <w:pStyle w:val="TOC1"/>
             <w:tabs>
               <w:tab w:val="right" w:leader="dot" w:pos="8296"/>
             </w:tabs>
@@ -543,7 +543,7 @@
           <w:hyperlink w:anchor="_Toc526184744" w:history="1">
             <w:r>
               <w:rPr>
-                <w:rStyle w:val="Hipersaitas"/>
+                <w:rStyle w:val="Hyperlink"/>
                 <w:noProof/>
                 <w:sz w:val="24"/>
               </w:rPr>
@@ -608,7 +608,7 @@
         </w:p>
         <w:p>
           <w:pPr>
-            <w:pStyle w:val="Turinys2"/>
+            <w:pStyle w:val="TOC2"/>
             <w:tabs>
               <w:tab w:val="right" w:leader="dot" w:pos="8296"/>
             </w:tabs>
@@ -622,7 +622,7 @@
           <w:hyperlink w:anchor="_Toc526184745" w:history="1">
             <w:r>
               <w:rPr>
-                <w:rStyle w:val="Hipersaitas"/>
+                <w:rStyle w:val="Hyperlink"/>
                 <w:noProof/>
                 <w:sz w:val="24"/>
               </w:rPr>
@@ -687,7 +687,7 @@
         </w:p>
         <w:p>
           <w:pPr>
-            <w:pStyle w:val="Turinys1"/>
+            <w:pStyle w:val="TOC1"/>
             <w:tabs>
               <w:tab w:val="left" w:pos="480"/>
               <w:tab w:val="right" w:leader="dot" w:pos="8296"/>
@@ -702,7 +702,7 @@
           <w:hyperlink w:anchor="_Toc526184746" w:history="1">
             <w:r>
               <w:rPr>
-                <w:rStyle w:val="Hipersaitas"/>
+                <w:rStyle w:val="Hyperlink"/>
                 <w:noProof/>
                 <w:sz w:val="24"/>
               </w:rPr>
@@ -719,7 +719,7 @@
             </w:r>
             <w:r>
               <w:rPr>
-                <w:rStyle w:val="Hipersaitas"/>
+                <w:rStyle w:val="Hyperlink"/>
                 <w:noProof/>
                 <w:sz w:val="24"/>
               </w:rPr>
@@ -784,7 +784,7 @@
         </w:p>
         <w:p>
           <w:pPr>
-            <w:pStyle w:val="Turinys2"/>
+            <w:pStyle w:val="TOC2"/>
             <w:tabs>
               <w:tab w:val="left" w:pos="960"/>
               <w:tab w:val="right" w:leader="dot" w:pos="8296"/>
@@ -799,7 +799,7 @@
           <w:hyperlink w:anchor="_Toc526184747" w:history="1">
             <w:r>
               <w:rPr>
-                <w:rStyle w:val="Hipersaitas"/>
+                <w:rStyle w:val="Hyperlink"/>
                 <w:rFonts w:cstheme="minorHAnsi"/>
                 <w:noProof/>
                 <w:sz w:val="24"/>
@@ -817,7 +817,7 @@
             </w:r>
             <w:r>
               <w:rPr>
-                <w:rStyle w:val="Hipersaitas"/>
+                <w:rStyle w:val="Hyperlink"/>
                 <w:noProof/>
                 <w:sz w:val="24"/>
               </w:rPr>
@@ -882,7 +882,7 @@
         </w:p>
         <w:p>
           <w:pPr>
-            <w:pStyle w:val="Turinys2"/>
+            <w:pStyle w:val="TOC2"/>
             <w:tabs>
               <w:tab w:val="left" w:pos="960"/>
               <w:tab w:val="right" w:leader="dot" w:pos="8296"/>
@@ -897,7 +897,7 @@
           <w:hyperlink w:anchor="_Toc526184748" w:history="1">
             <w:r>
               <w:rPr>
-                <w:rStyle w:val="Hipersaitas"/>
+                <w:rStyle w:val="Hyperlink"/>
                 <w:rFonts w:cstheme="minorHAnsi"/>
                 <w:noProof/>
                 <w:sz w:val="24"/>
@@ -915,7 +915,7 @@
             </w:r>
             <w:r>
               <w:rPr>
-                <w:rStyle w:val="Hipersaitas"/>
+                <w:rStyle w:val="Hyperlink"/>
                 <w:noProof/>
                 <w:sz w:val="24"/>
               </w:rPr>
@@ -980,7 +980,7 @@
         </w:p>
         <w:p>
           <w:pPr>
-            <w:pStyle w:val="Turinys1"/>
+            <w:pStyle w:val="TOC1"/>
             <w:tabs>
               <w:tab w:val="right" w:leader="dot" w:pos="8296"/>
             </w:tabs>
@@ -994,7 +994,7 @@
           <w:hyperlink w:anchor="_Toc526184749" w:history="1">
             <w:r>
               <w:rPr>
-                <w:rStyle w:val="Hipersaitas"/>
+                <w:rStyle w:val="Hyperlink"/>
                 <w:noProof/>
                 <w:sz w:val="24"/>
               </w:rPr>
@@ -1059,7 +1059,7 @@
         </w:p>
         <w:p>
           <w:pPr>
-            <w:pStyle w:val="Turinys2"/>
+            <w:pStyle w:val="TOC2"/>
             <w:tabs>
               <w:tab w:val="left" w:pos="960"/>
               <w:tab w:val="right" w:leader="dot" w:pos="8296"/>
@@ -1074,7 +1074,7 @@
           <w:hyperlink w:anchor="_Toc526184750" w:history="1">
             <w:r>
               <w:rPr>
-                <w:rStyle w:val="Hipersaitas"/>
+                <w:rStyle w:val="Hyperlink"/>
                 <w:rFonts w:cstheme="minorHAnsi"/>
                 <w:noProof/>
                 <w:sz w:val="24"/>
@@ -1092,7 +1092,7 @@
             </w:r>
             <w:r>
               <w:rPr>
-                <w:rStyle w:val="Hipersaitas"/>
+                <w:rStyle w:val="Hyperlink"/>
                 <w:noProof/>
                 <w:sz w:val="24"/>
               </w:rPr>
@@ -1157,7 +1157,7 @@
         </w:p>
         <w:p>
           <w:pPr>
-            <w:pStyle w:val="Turinys2"/>
+            <w:pStyle w:val="TOC2"/>
             <w:tabs>
               <w:tab w:val="left" w:pos="960"/>
               <w:tab w:val="right" w:leader="dot" w:pos="8296"/>
@@ -1172,7 +1172,7 @@
           <w:hyperlink w:anchor="_Toc526184751" w:history="1">
             <w:r>
               <w:rPr>
-                <w:rStyle w:val="Hipersaitas"/>
+                <w:rStyle w:val="Hyperlink"/>
                 <w:rFonts w:cstheme="minorHAnsi"/>
                 <w:noProof/>
                 <w:sz w:val="24"/>
@@ -1190,7 +1190,7 @@
             </w:r>
             <w:r>
               <w:rPr>
-                <w:rStyle w:val="Hipersaitas"/>
+                <w:rStyle w:val="Hyperlink"/>
                 <w:noProof/>
                 <w:sz w:val="24"/>
               </w:rPr>
@@ -1255,7 +1255,7 @@
         </w:p>
         <w:p>
           <w:pPr>
-            <w:pStyle w:val="Turinys1"/>
+            <w:pStyle w:val="TOC1"/>
             <w:tabs>
               <w:tab w:val="left" w:pos="480"/>
               <w:tab w:val="right" w:leader="dot" w:pos="8296"/>
@@ -1270,7 +1270,7 @@
           <w:hyperlink w:anchor="_Toc526184752" w:history="1">
             <w:r>
               <w:rPr>
-                <w:rStyle w:val="Hipersaitas"/>
+                <w:rStyle w:val="Hyperlink"/>
                 <w:noProof/>
                 <w:sz w:val="24"/>
               </w:rPr>
@@ -1287,7 +1287,7 @@
             </w:r>
             <w:r>
               <w:rPr>
-                <w:rStyle w:val="Hipersaitas"/>
+                <w:rStyle w:val="Hyperlink"/>
                 <w:noProof/>
                 <w:sz w:val="24"/>
               </w:rPr>
@@ -1352,7 +1352,7 @@
         </w:p>
         <w:p>
           <w:pPr>
-            <w:pStyle w:val="Turinys2"/>
+            <w:pStyle w:val="TOC2"/>
             <w:tabs>
               <w:tab w:val="left" w:pos="960"/>
               <w:tab w:val="right" w:leader="dot" w:pos="8296"/>
@@ -1367,7 +1367,7 @@
           <w:hyperlink w:anchor="_Toc526184753" w:history="1">
             <w:r>
               <w:rPr>
-                <w:rStyle w:val="Hipersaitas"/>
+                <w:rStyle w:val="Hyperlink"/>
                 <w:rFonts w:cstheme="minorHAnsi"/>
                 <w:noProof/>
                 <w:sz w:val="24"/>
@@ -1385,7 +1385,7 @@
             </w:r>
             <w:r>
               <w:rPr>
-                <w:rStyle w:val="Hipersaitas"/>
+                <w:rStyle w:val="Hyperlink"/>
                 <w:noProof/>
                 <w:sz w:val="24"/>
               </w:rPr>
@@ -1450,7 +1450,7 @@
         </w:p>
         <w:p>
           <w:pPr>
-            <w:pStyle w:val="Turinys2"/>
+            <w:pStyle w:val="TOC2"/>
             <w:tabs>
               <w:tab w:val="left" w:pos="960"/>
               <w:tab w:val="right" w:leader="dot" w:pos="8296"/>
@@ -1465,7 +1465,7 @@
           <w:hyperlink w:anchor="_Toc526184754" w:history="1">
             <w:r>
               <w:rPr>
-                <w:rStyle w:val="Hipersaitas"/>
+                <w:rStyle w:val="Hyperlink"/>
                 <w:rFonts w:cstheme="minorHAnsi"/>
                 <w:noProof/>
                 <w:sz w:val="24"/>
@@ -1483,7 +1483,7 @@
             </w:r>
             <w:r>
               <w:rPr>
-                <w:rStyle w:val="Hipersaitas"/>
+                <w:rStyle w:val="Hyperlink"/>
                 <w:noProof/>
                 <w:sz w:val="24"/>
               </w:rPr>
@@ -1548,7 +1548,7 @@
         </w:p>
         <w:p>
           <w:pPr>
-            <w:pStyle w:val="Turinys2"/>
+            <w:pStyle w:val="TOC2"/>
             <w:tabs>
               <w:tab w:val="left" w:pos="960"/>
               <w:tab w:val="right" w:leader="dot" w:pos="8296"/>
@@ -1563,7 +1563,7 @@
           <w:hyperlink w:anchor="_Toc526184755" w:history="1">
             <w:r>
               <w:rPr>
-                <w:rStyle w:val="Hipersaitas"/>
+                <w:rStyle w:val="Hyperlink"/>
                 <w:rFonts w:cstheme="minorHAnsi"/>
                 <w:noProof/>
                 <w:sz w:val="24"/>
@@ -1581,7 +1581,7 @@
             </w:r>
             <w:r>
               <w:rPr>
-                <w:rStyle w:val="Hipersaitas"/>
+                <w:rStyle w:val="Hyperlink"/>
                 <w:noProof/>
                 <w:sz w:val="24"/>
               </w:rPr>
@@ -1646,7 +1646,7 @@
         </w:p>
         <w:p>
           <w:pPr>
-            <w:pStyle w:val="Turinys1"/>
+            <w:pStyle w:val="TOC1"/>
             <w:tabs>
               <w:tab w:val="left" w:pos="480"/>
               <w:tab w:val="right" w:leader="dot" w:pos="8296"/>
@@ -1661,7 +1661,7 @@
           <w:hyperlink w:anchor="_Toc526184756" w:history="1">
             <w:r>
               <w:rPr>
-                <w:rStyle w:val="Hipersaitas"/>
+                <w:rStyle w:val="Hyperlink"/>
                 <w:noProof/>
                 <w:sz w:val="24"/>
               </w:rPr>
@@ -1678,7 +1678,7 @@
             </w:r>
             <w:r>
               <w:rPr>
-                <w:rStyle w:val="Hipersaitas"/>
+                <w:rStyle w:val="Hyperlink"/>
                 <w:noProof/>
                 <w:sz w:val="24"/>
               </w:rPr>
@@ -1743,7 +1743,7 @@
         </w:p>
         <w:p>
           <w:pPr>
-            <w:pStyle w:val="Turinys2"/>
+            <w:pStyle w:val="TOC2"/>
             <w:tabs>
               <w:tab w:val="left" w:pos="960"/>
               <w:tab w:val="right" w:leader="dot" w:pos="8296"/>
@@ -1758,7 +1758,7 @@
           <w:hyperlink w:anchor="_Toc526184757" w:history="1">
             <w:r>
               <w:rPr>
-                <w:rStyle w:val="Hipersaitas"/>
+                <w:rStyle w:val="Hyperlink"/>
                 <w:rFonts w:cstheme="minorHAnsi"/>
                 <w:noProof/>
                 <w:sz w:val="24"/>
@@ -1776,7 +1776,7 @@
             </w:r>
             <w:r>
               <w:rPr>
-                <w:rStyle w:val="Hipersaitas"/>
+                <w:rStyle w:val="Hyperlink"/>
                 <w:noProof/>
                 <w:sz w:val="24"/>
               </w:rPr>
@@ -1841,7 +1841,7 @@
         </w:p>
         <w:p>
           <w:pPr>
-            <w:pStyle w:val="Turinys2"/>
+            <w:pStyle w:val="TOC2"/>
             <w:tabs>
               <w:tab w:val="left" w:pos="960"/>
               <w:tab w:val="right" w:leader="dot" w:pos="8296"/>
@@ -1856,7 +1856,7 @@
           <w:hyperlink w:anchor="_Toc526184758" w:history="1">
             <w:r>
               <w:rPr>
-                <w:rStyle w:val="Hipersaitas"/>
+                <w:rStyle w:val="Hyperlink"/>
                 <w:rFonts w:cstheme="minorHAnsi"/>
                 <w:noProof/>
                 <w:sz w:val="24"/>
@@ -1874,7 +1874,7 @@
             </w:r>
             <w:r>
               <w:rPr>
-                <w:rStyle w:val="Hipersaitas"/>
+                <w:rStyle w:val="Hyperlink"/>
                 <w:noProof/>
                 <w:sz w:val="24"/>
               </w:rPr>
@@ -1939,7 +1939,7 @@
         </w:p>
         <w:p>
           <w:pPr>
-            <w:pStyle w:val="Turinys2"/>
+            <w:pStyle w:val="TOC2"/>
             <w:tabs>
               <w:tab w:val="left" w:pos="960"/>
               <w:tab w:val="right" w:leader="dot" w:pos="8296"/>
@@ -1954,7 +1954,7 @@
           <w:hyperlink w:anchor="_Toc526184759" w:history="1">
             <w:r>
               <w:rPr>
-                <w:rStyle w:val="Hipersaitas"/>
+                <w:rStyle w:val="Hyperlink"/>
                 <w:rFonts w:cstheme="minorHAnsi"/>
                 <w:noProof/>
                 <w:sz w:val="24"/>
@@ -1972,7 +1972,7 @@
             </w:r>
             <w:r>
               <w:rPr>
-                <w:rStyle w:val="Hipersaitas"/>
+                <w:rStyle w:val="Hyperlink"/>
                 <w:noProof/>
                 <w:sz w:val="24"/>
               </w:rPr>
@@ -2037,7 +2037,7 @@
         </w:p>
         <w:p>
           <w:pPr>
-            <w:pStyle w:val="Turinys1"/>
+            <w:pStyle w:val="TOC1"/>
             <w:tabs>
               <w:tab w:val="left" w:pos="480"/>
               <w:tab w:val="right" w:leader="dot" w:pos="8296"/>
@@ -2052,7 +2052,7 @@
           <w:hyperlink w:anchor="_Toc526184760" w:history="1">
             <w:r>
               <w:rPr>
-                <w:rStyle w:val="Hipersaitas"/>
+                <w:rStyle w:val="Hyperlink"/>
                 <w:noProof/>
                 <w:sz w:val="24"/>
               </w:rPr>
@@ -2069,7 +2069,7 @@
             </w:r>
             <w:r>
               <w:rPr>
-                <w:rStyle w:val="Hipersaitas"/>
+                <w:rStyle w:val="Hyperlink"/>
                 <w:noProof/>
                 <w:sz w:val="24"/>
               </w:rPr>
@@ -2134,7 +2134,7 @@
         </w:p>
         <w:p>
           <w:pPr>
-            <w:pStyle w:val="Turinys2"/>
+            <w:pStyle w:val="TOC2"/>
             <w:tabs>
               <w:tab w:val="left" w:pos="960"/>
               <w:tab w:val="right" w:leader="dot" w:pos="8296"/>
@@ -2149,7 +2149,7 @@
           <w:hyperlink w:anchor="_Toc526184761" w:history="1">
             <w:r>
               <w:rPr>
-                <w:rStyle w:val="Hipersaitas"/>
+                <w:rStyle w:val="Hyperlink"/>
                 <w:rFonts w:cstheme="minorHAnsi"/>
                 <w:noProof/>
                 <w:sz w:val="24"/>
@@ -2167,7 +2167,7 @@
             </w:r>
             <w:r>
               <w:rPr>
-                <w:rStyle w:val="Hipersaitas"/>
+                <w:rStyle w:val="Hyperlink"/>
                 <w:noProof/>
                 <w:sz w:val="24"/>
               </w:rPr>
@@ -2232,7 +2232,7 @@
         </w:p>
         <w:p>
           <w:pPr>
-            <w:pStyle w:val="Turinys2"/>
+            <w:pStyle w:val="TOC2"/>
             <w:tabs>
               <w:tab w:val="left" w:pos="960"/>
               <w:tab w:val="right" w:leader="dot" w:pos="8296"/>
@@ -2247,7 +2247,7 @@
           <w:hyperlink w:anchor="_Toc526184762" w:history="1">
             <w:r>
               <w:rPr>
-                <w:rStyle w:val="Hipersaitas"/>
+                <w:rStyle w:val="Hyperlink"/>
                 <w:rFonts w:cstheme="minorHAnsi"/>
                 <w:noProof/>
                 <w:sz w:val="24"/>
@@ -2265,7 +2265,7 @@
             </w:r>
             <w:r>
               <w:rPr>
-                <w:rStyle w:val="Hipersaitas"/>
+                <w:rStyle w:val="Hyperlink"/>
                 <w:noProof/>
                 <w:sz w:val="24"/>
               </w:rPr>
@@ -2330,7 +2330,7 @@
         </w:p>
         <w:p>
           <w:pPr>
-            <w:pStyle w:val="Turinys2"/>
+            <w:pStyle w:val="TOC2"/>
             <w:tabs>
               <w:tab w:val="left" w:pos="960"/>
               <w:tab w:val="right" w:leader="dot" w:pos="8296"/>
@@ -2345,7 +2345,7 @@
           <w:hyperlink w:anchor="_Toc526184763" w:history="1">
             <w:r>
               <w:rPr>
-                <w:rStyle w:val="Hipersaitas"/>
+                <w:rStyle w:val="Hyperlink"/>
                 <w:rFonts w:cstheme="minorHAnsi"/>
                 <w:noProof/>
                 <w:sz w:val="24"/>
@@ -2363,7 +2363,7 @@
             </w:r>
             <w:r>
               <w:rPr>
-                <w:rStyle w:val="Hipersaitas"/>
+                <w:rStyle w:val="Hyperlink"/>
                 <w:noProof/>
                 <w:sz w:val="24"/>
               </w:rPr>
@@ -2428,7 +2428,7 @@
         </w:p>
         <w:p>
           <w:pPr>
-            <w:pStyle w:val="Turinys1"/>
+            <w:pStyle w:val="TOC1"/>
             <w:tabs>
               <w:tab w:val="right" w:leader="dot" w:pos="8296"/>
             </w:tabs>
@@ -2442,7 +2442,7 @@
           <w:hyperlink w:anchor="_Toc526184764" w:history="1">
             <w:r>
               <w:rPr>
-                <w:rStyle w:val="Hipersaitas"/>
+                <w:rStyle w:val="Hyperlink"/>
                 <w:noProof/>
                 <w:sz w:val="24"/>
               </w:rPr>
@@ -2507,7 +2507,7 @@
         </w:p>
         <w:p>
           <w:pPr>
-            <w:pStyle w:val="Turinys1"/>
+            <w:pStyle w:val="TOC1"/>
             <w:tabs>
               <w:tab w:val="right" w:leader="dot" w:pos="8296"/>
             </w:tabs>
@@ -2521,7 +2521,7 @@
           <w:hyperlink w:anchor="_Toc526184765" w:history="1">
             <w:r>
               <w:rPr>
-                <w:rStyle w:val="Hipersaitas"/>
+                <w:rStyle w:val="Hyperlink"/>
                 <w:noProof/>
                 <w:sz w:val="24"/>
               </w:rPr>
@@ -2586,7 +2586,7 @@
         </w:p>
         <w:p>
           <w:pPr>
-            <w:pStyle w:val="Turinys1"/>
+            <w:pStyle w:val="TOC1"/>
             <w:tabs>
               <w:tab w:val="right" w:leader="dot" w:pos="8296"/>
             </w:tabs>
@@ -2600,7 +2600,7 @@
           <w:hyperlink w:anchor="_Toc526184766" w:history="1">
             <w:r>
               <w:rPr>
-                <w:rStyle w:val="Hipersaitas"/>
+                <w:rStyle w:val="Hyperlink"/>
                 <w:noProof/>
                 <w:sz w:val="24"/>
               </w:rPr>
@@ -2679,7 +2679,7 @@
     </w:sdt>
     <w:p>
       <w:pPr>
-        <w:pStyle w:val="Antrat1"/>
+        <w:pStyle w:val="Heading1"/>
         <w:numPr>
           <w:ilvl w:val="0"/>
           <w:numId w:val="0"/>
@@ -2723,7 +2723,7 @@
     </w:p>
     <w:p>
       <w:pPr>
-        <w:pStyle w:val="Antrat2"/>
+        <w:pStyle w:val="Heading2"/>
         <w:numPr>
           <w:ilvl w:val="0"/>
           <w:numId w:val="0"/>
@@ -2815,7 +2815,7 @@
     </w:p>
     <w:p>
       <w:pPr>
-        <w:pStyle w:val="Sraopastraipa"/>
+        <w:pStyle w:val="ListParagraph"/>
         <w:numPr>
           <w:ilvl w:val="0"/>
           <w:numId w:val="24"/>
@@ -2836,7 +2836,7 @@
     </w:p>
     <w:p>
       <w:pPr>
-        <w:pStyle w:val="Sraopastraipa"/>
+        <w:pStyle w:val="ListParagraph"/>
         <w:numPr>
           <w:ilvl w:val="0"/>
           <w:numId w:val="24"/>
@@ -2873,7 +2873,7 @@
     </w:p>
     <w:p>
       <w:pPr>
-        <w:pStyle w:val="Sraopastraipa"/>
+        <w:pStyle w:val="ListParagraph"/>
         <w:numPr>
           <w:ilvl w:val="0"/>
           <w:numId w:val="24"/>
@@ -2894,7 +2894,7 @@
     </w:p>
     <w:p>
       <w:pPr>
-        <w:pStyle w:val="Sraopastraipa"/>
+        <w:pStyle w:val="ListParagraph"/>
         <w:numPr>
           <w:ilvl w:val="0"/>
           <w:numId w:val="24"/>
@@ -2971,7 +2971,7 @@
     </w:p>
     <w:p>
       <w:pPr>
-        <w:pStyle w:val="Antrat"/>
+        <w:pStyle w:val="Caption"/>
         <w:jc w:val="center"/>
         <w:rPr>
           <w:rFonts w:cstheme="minorHAnsi"/>
@@ -3017,7 +3017,7 @@
     </w:p>
     <w:p>
       <w:pPr>
-        <w:pStyle w:val="Antrat1"/>
+        <w:pStyle w:val="Heading1"/>
         <w:numPr>
           <w:ilvl w:val="0"/>
           <w:numId w:val="20"/>
@@ -3032,7 +3032,7 @@
     </w:p>
     <w:p>
       <w:pPr>
-        <w:pStyle w:val="Antrat2"/>
+        <w:pStyle w:val="Heading2"/>
       </w:pPr>
       <w:bookmarkStart w:id="6" w:name="_Toc523687922"/>
       <w:bookmarkStart w:id="7" w:name="_Toc526184747"/>
@@ -3211,7 +3211,7 @@
     </w:p>
     <w:p>
       <w:pPr>
-        <w:pStyle w:val="Sraopastraipa"/>
+        <w:pStyle w:val="ListParagraph"/>
         <w:ind w:left="0"/>
         <w:rPr>
           <w:rFonts w:asciiTheme="minorHAnsi" w:hAnsiTheme="minorHAnsi" w:cstheme="minorHAnsi"/>
@@ -3248,7 +3248,7 @@
     </w:p>
     <w:p>
       <w:pPr>
-        <w:pStyle w:val="Sraopastraipa"/>
+        <w:pStyle w:val="ListParagraph"/>
         <w:ind w:left="0"/>
         <w:rPr>
           <w:sz w:val="24"/>
@@ -4052,7 +4052,7 @@
     </w:p>
     <w:p>
       <w:pPr>
-        <w:pStyle w:val="Antrat2"/>
+        <w:pStyle w:val="Heading2"/>
       </w:pPr>
       <w:bookmarkStart w:id="8" w:name="_Toc523687924"/>
       <w:bookmarkStart w:id="9" w:name="_Toc526184748"/>
@@ -4064,7 +4064,7 @@
     </w:p>
     <w:p>
       <w:pPr>
-        <w:pStyle w:val="Antrat1"/>
+        <w:pStyle w:val="Heading1"/>
         <w:numPr>
           <w:ilvl w:val="0"/>
           <w:numId w:val="0"/>
@@ -4185,7 +4185,7 @@
     </w:p>
     <w:p>
       <w:pPr>
-        <w:pStyle w:val="Antrat"/>
+        <w:pStyle w:val="Caption"/>
         <w:jc w:val="center"/>
         <w:rPr>
           <w:rFonts w:cstheme="minorHAnsi"/>
@@ -4239,7 +4239,7 @@
     <w:p/>
     <w:p>
       <w:pPr>
-        <w:pStyle w:val="Antrat2"/>
+        <w:pStyle w:val="Heading2"/>
       </w:pPr>
       <w:bookmarkStart w:id="11" w:name="_Toc526184750"/>
       <w:r>
@@ -4377,7 +4377,7 @@
     </w:p>
     <w:p>
       <w:pPr>
-        <w:pStyle w:val="Antrat2"/>
+        <w:pStyle w:val="Heading2"/>
       </w:pPr>
       <w:bookmarkStart w:id="12" w:name="_Toc526184751"/>
       <w:r>
@@ -4418,7 +4418,7 @@
     </w:p>
     <w:tbl>
       <w:tblPr>
-        <w:tblStyle w:val="Lentelstinklelis"/>
+        <w:tblStyle w:val="TableGrid"/>
         <w:tblW w:w="0" w:type="auto"/>
         <w:tblLook w:val="04A0" w:firstRow="1" w:lastRow="0" w:firstColumn="1" w:lastColumn="0" w:noHBand="0" w:noVBand="1"/>
       </w:tblPr>
@@ -5361,7 +5361,7 @@
     </w:tbl>
     <w:p>
       <w:pPr>
-        <w:pStyle w:val="Antrat"/>
+        <w:pStyle w:val="Caption"/>
       </w:pPr>
       <w:r>
         <w:rPr>
@@ -5444,7 +5444,7 @@
     </w:p>
     <w:p>
       <w:pPr>
-        <w:pStyle w:val="Antrat1"/>
+        <w:pStyle w:val="Heading1"/>
       </w:pPr>
       <w:bookmarkStart w:id="13" w:name="_Toc523687925"/>
       <w:bookmarkStart w:id="14" w:name="_Toc526184752"/>
@@ -5459,7 +5459,7 @@
     </w:p>
     <w:p>
       <w:pPr>
-        <w:pStyle w:val="Antrat2"/>
+        <w:pStyle w:val="Heading2"/>
       </w:pPr>
       <w:bookmarkStart w:id="15" w:name="_Toc526184753"/>
       <w:r>
@@ -5549,7 +5549,7 @@
     </w:p>
     <w:p>
       <w:pPr>
-        <w:pStyle w:val="Antrat"/>
+        <w:pStyle w:val="Caption"/>
         <w:jc w:val="center"/>
         <w:rPr>
           <w:rFonts w:cstheme="minorHAnsi"/>
@@ -5592,7 +5592,7 @@
     </w:p>
     <w:p>
       <w:pPr>
-        <w:pStyle w:val="Antrat2"/>
+        <w:pStyle w:val="Heading2"/>
       </w:pPr>
       <w:bookmarkStart w:id="16" w:name="_Toc523687929"/>
       <w:bookmarkStart w:id="17" w:name="_Toc526184754"/>
@@ -5731,7 +5731,7 @@
     </w:p>
     <w:p>
       <w:pPr>
-        <w:pStyle w:val="Antrat"/>
+        <w:pStyle w:val="Caption"/>
         <w:jc w:val="center"/>
         <w:rPr>
           <w:rFonts w:cstheme="minorHAnsi"/>
@@ -5827,7 +5827,7 @@
     </w:p>
     <w:p>
       <w:pPr>
-        <w:pStyle w:val="Antrat"/>
+        <w:pStyle w:val="Caption"/>
         <w:jc w:val="center"/>
         <w:rPr>
           <w:rFonts w:cstheme="minorHAnsi"/>
@@ -5843,13 +5843,7 @@
         <w:rPr>
           <w:noProof/>
         </w:rPr>
-        <w:instrText xml:space="preserve"> S</w:instrText>
-      </w:r>
-      <w:r>
-        <w:rPr>
-          <w:noProof/>
-        </w:rPr>
-        <w:instrText xml:space="preserve">EQ pav. \* ARABIC </w:instrText>
+        <w:instrText xml:space="preserve"> SEQ pav. \* ARABIC </w:instrText>
       </w:r>
       <w:r>
         <w:rPr>
@@ -5928,7 +5922,7 @@
     </w:p>
     <w:p>
       <w:pPr>
-        <w:pStyle w:val="Antrat"/>
+        <w:pStyle w:val="Caption"/>
         <w:jc w:val="center"/>
         <w:rPr>
           <w:rFonts w:cstheme="minorHAnsi"/>
@@ -6024,7 +6018,7 @@
     </w:p>
     <w:p>
       <w:pPr>
-        <w:pStyle w:val="Antrat"/>
+        <w:pStyle w:val="Caption"/>
         <w:jc w:val="center"/>
         <w:rPr>
           <w:rFonts w:cstheme="minorHAnsi"/>
@@ -6068,6 +6062,19 @@
       </w:r>
       <w:r>
         <w:t>Prekių paieška</w:t>
+      </w:r>
+    </w:p>
+    <w:p>
+      <w:pPr>
+        <w:rPr>
+          <w:rFonts w:asciiTheme="minorHAnsi" w:hAnsiTheme="minorHAnsi" w:cstheme="minorHAnsi"/>
+        </w:rPr>
+      </w:pPr>
+      <w:r>
+        <w:rPr>
+          <w:rFonts w:asciiTheme="minorHAnsi" w:hAnsiTheme="minorHAnsi" w:cstheme="minorHAnsi"/>
+        </w:rPr>
+        <w:br w:type="page"/>
       </w:r>
     </w:p>
     <w:p>
@@ -6084,6 +6091,9 @@
         <w:keepNext/>
         <w:ind w:firstLine="426"/>
         <w:jc w:val="center"/>
+        <w:rPr>
+          <w:lang w:val="en-US"/>
+        </w:rPr>
       </w:pPr>
     </w:p>
     <w:p>
@@ -6097,10 +6107,10 @@
           <w:noProof/>
         </w:rPr>
         <w:drawing>
-          <wp:inline distT="0" distB="0" distL="0" distR="0" wp14:anchorId="2BC48667" wp14:editId="6D908033">
-            <wp:extent cx="4638947" cy="3324225"/>
-            <wp:effectExtent l="0" t="0" r="9525" b="0"/>
-            <wp:docPr id="15" name="Picture 15"/>
+          <wp:inline distT="0" distB="0" distL="0" distR="0" wp14:anchorId="43E78DBE" wp14:editId="278ACBD2">
+            <wp:extent cx="5274310" cy="3476625"/>
+            <wp:effectExtent l="0" t="0" r="2540" b="9525"/>
+            <wp:docPr id="1400703328" name="Picture 1400703328"/>
             <wp:cNvGraphicFramePr>
               <a:graphicFrameLocks xmlns:a="http://schemas.openxmlformats.org/drawingml/2006/main" noChangeAspect="1"/>
             </wp:cNvGraphicFramePr>
@@ -6120,7 +6130,7 @@
                   <pic:spPr>
                     <a:xfrm>
                       <a:off x="0" y="0"/>
-                      <a:ext cx="4641880" cy="3326327"/>
+                      <a:ext cx="5274310" cy="3476625"/>
                     </a:xfrm>
                     <a:prstGeom prst="rect">
                       <a:avLst/>
@@ -6135,11 +6145,8 @@
     </w:p>
     <w:p>
       <w:pPr>
-        <w:pStyle w:val="Antrat"/>
+        <w:pStyle w:val="Caption"/>
         <w:jc w:val="center"/>
-        <w:rPr>
-          <w:rFonts w:cstheme="minorHAnsi"/>
-        </w:rPr>
       </w:pPr>
       <w:r>
         <w:rPr>
@@ -6181,6 +6188,548 @@
         <w:t>Kurjerio pridėjimas</w:t>
       </w:r>
     </w:p>
+    <w:p/>
+    <w:tbl>
+      <w:tblPr>
+        <w:tblStyle w:val="TableGrid"/>
+        <w:tblW w:w="0" w:type="auto"/>
+        <w:tblLook w:val="04A0" w:firstRow="1" w:lastRow="0" w:firstColumn="1" w:lastColumn="0" w:noHBand="0" w:noVBand="1"/>
+      </w:tblPr>
+      <w:tblGrid>
+        <w:gridCol w:w="4148"/>
+        <w:gridCol w:w="4148"/>
+      </w:tblGrid>
+      <w:tr>
+        <w:tc>
+          <w:tcPr>
+            <w:tcW w:w="4148" w:type="dxa"/>
+          </w:tcPr>
+          <w:p>
+            <w:pPr>
+              <w:jc w:val="both"/>
+              <w:rPr>
+                <w:rFonts w:asciiTheme="minorHAnsi" w:hAnsiTheme="minorHAnsi" w:cstheme="minorHAnsi"/>
+              </w:rPr>
+            </w:pPr>
+            <w:r>
+              <w:rPr>
+                <w:rFonts w:asciiTheme="minorHAnsi" w:hAnsiTheme="minorHAnsi" w:cstheme="minorHAnsi"/>
+              </w:rPr>
+              <w:t>Panaudojimo atvejis</w:t>
+            </w:r>
+          </w:p>
+        </w:tc>
+        <w:tc>
+          <w:tcPr>
+            <w:tcW w:w="4148" w:type="dxa"/>
+          </w:tcPr>
+          <w:p>
+            <w:pPr>
+              <w:jc w:val="both"/>
+              <w:rPr>
+                <w:rFonts w:asciiTheme="minorHAnsi" w:hAnsiTheme="minorHAnsi" w:cstheme="minorHAnsi"/>
+              </w:rPr>
+            </w:pPr>
+            <w:r>
+              <w:rPr>
+                <w:rFonts w:asciiTheme="minorHAnsi" w:hAnsiTheme="minorHAnsi" w:cstheme="minorHAnsi"/>
+              </w:rPr>
+              <w:t>Pridėti kurjerį</w:t>
+            </w:r>
+          </w:p>
+        </w:tc>
+      </w:tr>
+      <w:tr>
+        <w:tc>
+          <w:tcPr>
+            <w:tcW w:w="4148" w:type="dxa"/>
+          </w:tcPr>
+          <w:p>
+            <w:pPr>
+              <w:jc w:val="both"/>
+              <w:rPr>
+                <w:rFonts w:asciiTheme="minorHAnsi" w:hAnsiTheme="minorHAnsi" w:cstheme="minorHAnsi"/>
+              </w:rPr>
+            </w:pPr>
+            <w:r>
+              <w:rPr>
+                <w:rFonts w:asciiTheme="minorHAnsi" w:hAnsiTheme="minorHAnsi" w:cstheme="minorHAnsi"/>
+              </w:rPr>
+              <w:t>Tikslas</w:t>
+            </w:r>
+          </w:p>
+        </w:tc>
+        <w:tc>
+          <w:tcPr>
+            <w:tcW w:w="4148" w:type="dxa"/>
+          </w:tcPr>
+          <w:p>
+            <w:pPr>
+              <w:jc w:val="both"/>
+              <w:rPr>
+                <w:rFonts w:asciiTheme="minorHAnsi" w:hAnsiTheme="minorHAnsi" w:cstheme="minorHAnsi"/>
+              </w:rPr>
+            </w:pPr>
+            <w:r>
+              <w:rPr>
+                <w:rFonts w:asciiTheme="minorHAnsi" w:hAnsiTheme="minorHAnsi" w:cstheme="minorHAnsi"/>
+              </w:rPr>
+              <w:t>Pridėti naują kurjerį</w:t>
+            </w:r>
+          </w:p>
+        </w:tc>
+      </w:tr>
+      <w:tr>
+        <w:tc>
+          <w:tcPr>
+            <w:tcW w:w="4148" w:type="dxa"/>
+          </w:tcPr>
+          <w:p>
+            <w:pPr>
+              <w:jc w:val="both"/>
+              <w:rPr>
+                <w:rFonts w:asciiTheme="minorHAnsi" w:hAnsiTheme="minorHAnsi" w:cstheme="minorHAnsi"/>
+              </w:rPr>
+            </w:pPr>
+            <w:r>
+              <w:rPr>
+                <w:rFonts w:asciiTheme="minorHAnsi" w:hAnsiTheme="minorHAnsi" w:cstheme="minorHAnsi"/>
+              </w:rPr>
+              <w:t>Prieš sąlyga</w:t>
+            </w:r>
+          </w:p>
+        </w:tc>
+        <w:tc>
+          <w:tcPr>
+            <w:tcW w:w="4148" w:type="dxa"/>
+          </w:tcPr>
+          <w:p>
+            <w:pPr>
+              <w:jc w:val="both"/>
+              <w:rPr>
+                <w:rFonts w:asciiTheme="minorHAnsi" w:hAnsiTheme="minorHAnsi" w:cstheme="minorHAnsi"/>
+              </w:rPr>
+            </w:pPr>
+            <w:r>
+              <w:rPr>
+                <w:rFonts w:asciiTheme="minorHAnsi" w:hAnsiTheme="minorHAnsi" w:cstheme="minorHAnsi"/>
+              </w:rPr>
+              <w:t>Vartotojas turi būti prisijungęs</w:t>
+            </w:r>
+          </w:p>
+        </w:tc>
+      </w:tr>
+      <w:tr>
+        <w:tc>
+          <w:tcPr>
+            <w:tcW w:w="4148" w:type="dxa"/>
+          </w:tcPr>
+          <w:p>
+            <w:pPr>
+              <w:jc w:val="both"/>
+              <w:rPr>
+                <w:rFonts w:asciiTheme="minorHAnsi" w:hAnsiTheme="minorHAnsi" w:cstheme="minorHAnsi"/>
+              </w:rPr>
+            </w:pPr>
+            <w:r>
+              <w:rPr>
+                <w:rFonts w:asciiTheme="minorHAnsi" w:hAnsiTheme="minorHAnsi" w:cstheme="minorHAnsi"/>
+              </w:rPr>
+              <w:t>Aktorius</w:t>
+            </w:r>
+          </w:p>
+        </w:tc>
+        <w:tc>
+          <w:tcPr>
+            <w:tcW w:w="4148" w:type="dxa"/>
+          </w:tcPr>
+          <w:p>
+            <w:pPr>
+              <w:jc w:val="both"/>
+              <w:rPr>
+                <w:rFonts w:asciiTheme="minorHAnsi" w:hAnsiTheme="minorHAnsi" w:cstheme="minorHAnsi"/>
+              </w:rPr>
+            </w:pPr>
+            <w:r>
+              <w:rPr>
+                <w:rFonts w:asciiTheme="minorHAnsi" w:hAnsiTheme="minorHAnsi" w:cstheme="minorHAnsi"/>
+              </w:rPr>
+              <w:t>Administratorius</w:t>
+            </w:r>
+          </w:p>
+        </w:tc>
+      </w:tr>
+      <w:tr>
+        <w:tc>
+          <w:tcPr>
+            <w:tcW w:w="4148" w:type="dxa"/>
+          </w:tcPr>
+          <w:p>
+            <w:pPr>
+              <w:jc w:val="both"/>
+              <w:rPr>
+                <w:rFonts w:asciiTheme="minorHAnsi" w:hAnsiTheme="minorHAnsi" w:cstheme="minorHAnsi"/>
+              </w:rPr>
+            </w:pPr>
+            <w:r>
+              <w:rPr>
+                <w:rFonts w:asciiTheme="minorHAnsi" w:hAnsiTheme="minorHAnsi" w:cstheme="minorHAnsi"/>
+              </w:rPr>
+              <w:t>Sužadinimo sąlyga</w:t>
+            </w:r>
+          </w:p>
+        </w:tc>
+        <w:tc>
+          <w:tcPr>
+            <w:tcW w:w="4148" w:type="dxa"/>
+          </w:tcPr>
+          <w:p>
+            <w:pPr>
+              <w:jc w:val="both"/>
+              <w:rPr>
+                <w:rFonts w:asciiTheme="minorHAnsi" w:hAnsiTheme="minorHAnsi" w:cstheme="minorHAnsi"/>
+              </w:rPr>
+            </w:pPr>
+            <w:r>
+              <w:rPr>
+                <w:rFonts w:asciiTheme="minorHAnsi" w:hAnsiTheme="minorHAnsi" w:cstheme="minorHAnsi"/>
+              </w:rPr>
+              <w:t xml:space="preserve">Vartotojas </w:t>
+            </w:r>
+            <w:r>
+              <w:rPr>
+                <w:rFonts w:asciiTheme="minorHAnsi" w:hAnsiTheme="minorHAnsi" w:cstheme="minorHAnsi"/>
+              </w:rPr>
+              <w:t>paspaudžia mygtuką pridėti kurjerį</w:t>
+            </w:r>
+          </w:p>
+        </w:tc>
+      </w:tr>
+      <w:tr>
+        <w:tc>
+          <w:tcPr>
+            <w:tcW w:w="4148" w:type="dxa"/>
+          </w:tcPr>
+          <w:p>
+            <w:pPr>
+              <w:jc w:val="both"/>
+              <w:rPr>
+                <w:rFonts w:asciiTheme="minorHAnsi" w:hAnsiTheme="minorHAnsi" w:cstheme="minorHAnsi"/>
+              </w:rPr>
+            </w:pPr>
+            <w:r>
+              <w:rPr>
+                <w:rFonts w:asciiTheme="minorHAnsi" w:hAnsiTheme="minorHAnsi" w:cstheme="minorHAnsi"/>
+              </w:rPr>
+              <w:t>Susiję PA</w:t>
+            </w:r>
+          </w:p>
+        </w:tc>
+        <w:tc>
+          <w:tcPr>
+            <w:tcW w:w="4148" w:type="dxa"/>
+          </w:tcPr>
+          <w:p>
+            <w:pPr>
+              <w:jc w:val="both"/>
+              <w:rPr>
+                <w:rFonts w:asciiTheme="minorHAnsi" w:hAnsiTheme="minorHAnsi" w:cstheme="minorHAnsi"/>
+              </w:rPr>
+            </w:pPr>
+            <w:r>
+              <w:rPr>
+                <w:rFonts w:asciiTheme="minorHAnsi" w:hAnsiTheme="minorHAnsi" w:cstheme="minorHAnsi"/>
+              </w:rPr>
+              <w:t>-</w:t>
+            </w:r>
+          </w:p>
+        </w:tc>
+      </w:tr>
+      <w:tr>
+        <w:tc>
+          <w:tcPr>
+            <w:tcW w:w="4148" w:type="dxa"/>
+          </w:tcPr>
+          <w:p>
+            <w:pPr>
+              <w:jc w:val="both"/>
+              <w:rPr>
+                <w:rFonts w:asciiTheme="minorHAnsi" w:hAnsiTheme="minorHAnsi" w:cstheme="minorHAnsi"/>
+              </w:rPr>
+            </w:pPr>
+            <w:r>
+              <w:rPr>
+                <w:rFonts w:asciiTheme="minorHAnsi" w:hAnsiTheme="minorHAnsi" w:cstheme="minorHAnsi"/>
+              </w:rPr>
+              <w:t>Pagrindinis įvykių srautas</w:t>
+            </w:r>
+          </w:p>
+        </w:tc>
+        <w:tc>
+          <w:tcPr>
+            <w:tcW w:w="4148" w:type="dxa"/>
+          </w:tcPr>
+          <w:p>
+            <w:pPr>
+              <w:jc w:val="both"/>
+              <w:rPr>
+                <w:rFonts w:asciiTheme="minorHAnsi" w:hAnsiTheme="minorHAnsi" w:cstheme="minorHAnsi"/>
+              </w:rPr>
+            </w:pPr>
+            <w:r>
+              <w:rPr>
+                <w:rFonts w:asciiTheme="minorHAnsi" w:hAnsiTheme="minorHAnsi" w:cstheme="minorHAnsi"/>
+              </w:rPr>
+              <w:t>Sistemos reakcija ir sprendimai</w:t>
+            </w:r>
+          </w:p>
+        </w:tc>
+      </w:tr>
+      <w:tr>
+        <w:tc>
+          <w:tcPr>
+            <w:tcW w:w="4148" w:type="dxa"/>
+          </w:tcPr>
+          <w:p>
+            <w:pPr>
+              <w:pStyle w:val="ListParagraph"/>
+              <w:numPr>
+                <w:ilvl w:val="0"/>
+                <w:numId w:val="34"/>
+              </w:numPr>
+              <w:jc w:val="both"/>
+              <w:rPr>
+                <w:rFonts w:asciiTheme="minorHAnsi" w:hAnsiTheme="minorHAnsi" w:cstheme="minorHAnsi"/>
+              </w:rPr>
+            </w:pPr>
+            <w:r>
+              <w:rPr>
+                <w:rFonts w:asciiTheme="minorHAnsi" w:hAnsiTheme="minorHAnsi" w:cstheme="minorHAnsi"/>
+              </w:rPr>
+              <w:t>Vartotojas įveda duomenis apie kurjerį</w:t>
+            </w:r>
+          </w:p>
+        </w:tc>
+        <w:tc>
+          <w:tcPr>
+            <w:tcW w:w="4148" w:type="dxa"/>
+          </w:tcPr>
+          <w:p>
+            <w:pPr>
+              <w:jc w:val="both"/>
+              <w:rPr>
+                <w:rFonts w:asciiTheme="minorHAnsi" w:hAnsiTheme="minorHAnsi" w:cstheme="minorHAnsi"/>
+              </w:rPr>
+            </w:pPr>
+            <w:r>
+              <w:rPr>
+                <w:rFonts w:asciiTheme="minorHAnsi" w:hAnsiTheme="minorHAnsi" w:cstheme="minorHAnsi"/>
+              </w:rPr>
+              <w:t>Sistema paprašo patvirtinimo</w:t>
+            </w:r>
+          </w:p>
+        </w:tc>
+      </w:tr>
+      <w:tr>
+        <w:tc>
+          <w:tcPr>
+            <w:tcW w:w="4148" w:type="dxa"/>
+          </w:tcPr>
+          <w:p>
+            <w:pPr>
+              <w:pStyle w:val="ListParagraph"/>
+              <w:numPr>
+                <w:ilvl w:val="0"/>
+                <w:numId w:val="34"/>
+              </w:numPr>
+              <w:jc w:val="both"/>
+              <w:rPr>
+                <w:rFonts w:asciiTheme="minorHAnsi" w:hAnsiTheme="minorHAnsi" w:cstheme="minorHAnsi"/>
+              </w:rPr>
+            </w:pPr>
+            <w:r>
+              <w:rPr>
+                <w:rFonts w:asciiTheme="minorHAnsi" w:hAnsiTheme="minorHAnsi" w:cstheme="minorHAnsi"/>
+              </w:rPr>
+              <w:t>Vartotojas patvirtina, kad duomenys teisingi</w:t>
+            </w:r>
+          </w:p>
+        </w:tc>
+        <w:tc>
+          <w:tcPr>
+            <w:tcW w:w="4148" w:type="dxa"/>
+          </w:tcPr>
+          <w:p>
+            <w:pPr>
+              <w:jc w:val="both"/>
+              <w:rPr>
+                <w:rFonts w:asciiTheme="minorHAnsi" w:hAnsiTheme="minorHAnsi" w:cstheme="minorHAnsi"/>
+              </w:rPr>
+            </w:pPr>
+            <w:r>
+              <w:rPr>
+                <w:rFonts w:asciiTheme="minorHAnsi" w:hAnsiTheme="minorHAnsi" w:cstheme="minorHAnsi"/>
+              </w:rPr>
+              <w:t>Sistema kuria naują kurjerio įrašą</w:t>
+            </w:r>
+          </w:p>
+        </w:tc>
+      </w:tr>
+      <w:tr>
+        <w:tc>
+          <w:tcPr>
+            <w:tcW w:w="4148" w:type="dxa"/>
+          </w:tcPr>
+          <w:p>
+            <w:pPr>
+              <w:pStyle w:val="ListParagraph"/>
+              <w:numPr>
+                <w:ilvl w:val="0"/>
+                <w:numId w:val="34"/>
+              </w:numPr>
+              <w:jc w:val="both"/>
+              <w:rPr>
+                <w:rFonts w:asciiTheme="minorHAnsi" w:hAnsiTheme="minorHAnsi" w:cstheme="minorHAnsi"/>
+              </w:rPr>
+            </w:pPr>
+            <w:r>
+              <w:rPr>
+                <w:rFonts w:asciiTheme="minorHAnsi" w:hAnsiTheme="minorHAnsi" w:cstheme="minorHAnsi"/>
+              </w:rPr>
+              <w:t>Baigiama PA</w:t>
+            </w:r>
+          </w:p>
+        </w:tc>
+        <w:tc>
+          <w:tcPr>
+            <w:tcW w:w="4148" w:type="dxa"/>
+          </w:tcPr>
+          <w:p>
+            <w:pPr>
+              <w:jc w:val="both"/>
+              <w:rPr>
+                <w:rFonts w:asciiTheme="minorHAnsi" w:hAnsiTheme="minorHAnsi" w:cstheme="minorHAnsi"/>
+              </w:rPr>
+            </w:pPr>
+          </w:p>
+        </w:tc>
+      </w:tr>
+      <w:tr>
+        <w:tc>
+          <w:tcPr>
+            <w:tcW w:w="4148" w:type="dxa"/>
+          </w:tcPr>
+          <w:p>
+            <w:pPr>
+              <w:jc w:val="both"/>
+              <w:rPr>
+                <w:rFonts w:asciiTheme="minorHAnsi" w:hAnsiTheme="minorHAnsi" w:cstheme="minorHAnsi"/>
+              </w:rPr>
+            </w:pPr>
+            <w:r>
+              <w:rPr>
+                <w:rFonts w:asciiTheme="minorHAnsi" w:hAnsiTheme="minorHAnsi" w:cstheme="minorHAnsi"/>
+              </w:rPr>
+              <w:t>Po sąlyga</w:t>
+            </w:r>
+          </w:p>
+        </w:tc>
+        <w:tc>
+          <w:tcPr>
+            <w:tcW w:w="4148" w:type="dxa"/>
+          </w:tcPr>
+          <w:p>
+            <w:pPr>
+              <w:jc w:val="both"/>
+              <w:rPr>
+                <w:rFonts w:asciiTheme="minorHAnsi" w:hAnsiTheme="minorHAnsi" w:cstheme="minorHAnsi"/>
+              </w:rPr>
+            </w:pPr>
+            <w:r>
+              <w:rPr>
+                <w:rFonts w:asciiTheme="minorHAnsi" w:hAnsiTheme="minorHAnsi" w:cstheme="minorHAnsi"/>
+              </w:rPr>
+              <w:t xml:space="preserve">Grąžinamas pranešimas apie sėkmingą </w:t>
+            </w:r>
+            <w:proofErr w:type="spellStart"/>
+            <w:r>
+              <w:rPr>
+                <w:rFonts w:asciiTheme="minorHAnsi" w:hAnsiTheme="minorHAnsi" w:cstheme="minorHAnsi"/>
+              </w:rPr>
+              <w:t>sukurimą</w:t>
+            </w:r>
+            <w:proofErr w:type="spellEnd"/>
+          </w:p>
+        </w:tc>
+      </w:tr>
+      <w:tr>
+        <w:tc>
+          <w:tcPr>
+            <w:tcW w:w="8296" w:type="dxa"/>
+            <w:gridSpan w:val="2"/>
+          </w:tcPr>
+          <w:p>
+            <w:pPr>
+              <w:jc w:val="both"/>
+              <w:rPr>
+                <w:rFonts w:asciiTheme="minorHAnsi" w:hAnsiTheme="minorHAnsi" w:cstheme="minorHAnsi"/>
+              </w:rPr>
+            </w:pPr>
+            <w:r>
+              <w:rPr>
+                <w:rFonts w:asciiTheme="minorHAnsi" w:hAnsiTheme="minorHAnsi" w:cstheme="minorHAnsi"/>
+              </w:rPr>
+              <w:t>Alternatyvūs scenarijai</w:t>
+            </w:r>
+          </w:p>
+        </w:tc>
+      </w:tr>
+      <w:tr>
+        <w:tc>
+          <w:tcPr>
+            <w:tcW w:w="4148" w:type="dxa"/>
+          </w:tcPr>
+          <w:p>
+            <w:pPr>
+              <w:pStyle w:val="ListParagraph"/>
+              <w:numPr>
+                <w:ilvl w:val="0"/>
+                <w:numId w:val="34"/>
+              </w:numPr>
+              <w:jc w:val="both"/>
+              <w:rPr>
+                <w:rFonts w:asciiTheme="minorHAnsi" w:hAnsiTheme="minorHAnsi" w:cstheme="minorHAnsi"/>
+              </w:rPr>
+            </w:pPr>
+            <w:r>
+              <w:rPr>
+                <w:rFonts w:asciiTheme="minorHAnsi" w:hAnsiTheme="minorHAnsi" w:cstheme="minorHAnsi"/>
+              </w:rPr>
+              <w:t>Jeigu duomenys neteisingi</w:t>
+            </w:r>
+          </w:p>
+        </w:tc>
+        <w:tc>
+          <w:tcPr>
+            <w:tcW w:w="4148" w:type="dxa"/>
+          </w:tcPr>
+          <w:p>
+            <w:pPr>
+              <w:jc w:val="both"/>
+              <w:rPr>
+                <w:rFonts w:asciiTheme="minorHAnsi" w:hAnsiTheme="minorHAnsi" w:cstheme="minorHAnsi"/>
+              </w:rPr>
+            </w:pPr>
+            <w:r>
+              <w:rPr>
+                <w:rFonts w:asciiTheme="minorHAnsi" w:hAnsiTheme="minorHAnsi" w:cstheme="minorHAnsi"/>
+              </w:rPr>
+              <w:t>Sistema išveda pranešimą apie klaidingus duomenis</w:t>
+            </w:r>
+          </w:p>
+        </w:tc>
+      </w:tr>
+    </w:tbl>
     <w:p>
       <w:pPr>
         <w:ind w:firstLine="426"/>
@@ -6202,10 +6751,10 @@
         </w:rPr>
         <w:lastRenderedPageBreak/>
         <w:drawing>
-          <wp:inline distT="0" distB="0" distL="0" distR="0" wp14:anchorId="27F84A09" wp14:editId="7114E834">
-            <wp:extent cx="4343400" cy="3584516"/>
-            <wp:effectExtent l="0" t="0" r="0" b="0"/>
-            <wp:docPr id="17" name="Picture 17"/>
+          <wp:inline distT="0" distB="0" distL="0" distR="0" wp14:anchorId="45B375BB" wp14:editId="29089ECE">
+            <wp:extent cx="5274310" cy="4053205"/>
+            <wp:effectExtent l="0" t="0" r="2540" b="4445"/>
+            <wp:docPr id="1400703329" name="Picture 1400703329"/>
             <wp:cNvGraphicFramePr>
               <a:graphicFrameLocks xmlns:a="http://schemas.openxmlformats.org/drawingml/2006/main" noChangeAspect="1"/>
             </wp:cNvGraphicFramePr>
@@ -6225,7 +6774,7 @@
                   <pic:spPr>
                     <a:xfrm>
                       <a:off x="0" y="0"/>
-                      <a:ext cx="4353296" cy="3592683"/>
+                      <a:ext cx="5274310" cy="4053205"/>
                     </a:xfrm>
                     <a:prstGeom prst="rect">
                       <a:avLst/>
@@ -6240,11 +6789,8 @@
     </w:p>
     <w:p>
       <w:pPr>
-        <w:pStyle w:val="Antrat"/>
+        <w:pStyle w:val="Caption"/>
         <w:jc w:val="center"/>
-        <w:rPr>
-          <w:rFonts w:cstheme="minorHAnsi"/>
-        </w:rPr>
       </w:pPr>
       <w:r>
         <w:rPr>
@@ -6286,6 +6832,542 @@
         <w:t>Kurjerio pašalinimas</w:t>
       </w:r>
     </w:p>
+    <w:p/>
+    <w:tbl>
+      <w:tblPr>
+        <w:tblStyle w:val="TableGrid"/>
+        <w:tblW w:w="0" w:type="auto"/>
+        <w:tblLook w:val="04A0" w:firstRow="1" w:lastRow="0" w:firstColumn="1" w:lastColumn="0" w:noHBand="0" w:noVBand="1"/>
+      </w:tblPr>
+      <w:tblGrid>
+        <w:gridCol w:w="4148"/>
+        <w:gridCol w:w="4148"/>
+      </w:tblGrid>
+      <w:tr>
+        <w:tc>
+          <w:tcPr>
+            <w:tcW w:w="4148" w:type="dxa"/>
+          </w:tcPr>
+          <w:p>
+            <w:pPr>
+              <w:jc w:val="both"/>
+              <w:rPr>
+                <w:rFonts w:asciiTheme="minorHAnsi" w:hAnsiTheme="minorHAnsi" w:cstheme="minorHAnsi"/>
+              </w:rPr>
+            </w:pPr>
+            <w:r>
+              <w:rPr>
+                <w:rFonts w:asciiTheme="minorHAnsi" w:hAnsiTheme="minorHAnsi" w:cstheme="minorHAnsi"/>
+              </w:rPr>
+              <w:t>Panaudojimo atvejis</w:t>
+            </w:r>
+          </w:p>
+        </w:tc>
+        <w:tc>
+          <w:tcPr>
+            <w:tcW w:w="4148" w:type="dxa"/>
+          </w:tcPr>
+          <w:p>
+            <w:pPr>
+              <w:jc w:val="both"/>
+              <w:rPr>
+                <w:rFonts w:asciiTheme="minorHAnsi" w:hAnsiTheme="minorHAnsi" w:cstheme="minorHAnsi"/>
+              </w:rPr>
+            </w:pPr>
+            <w:r>
+              <w:rPr>
+                <w:rFonts w:asciiTheme="minorHAnsi" w:hAnsiTheme="minorHAnsi" w:cstheme="minorHAnsi"/>
+              </w:rPr>
+              <w:t>Pašalinti kurjerį</w:t>
+            </w:r>
+          </w:p>
+        </w:tc>
+      </w:tr>
+      <w:tr>
+        <w:tc>
+          <w:tcPr>
+            <w:tcW w:w="4148" w:type="dxa"/>
+          </w:tcPr>
+          <w:p>
+            <w:pPr>
+              <w:jc w:val="both"/>
+              <w:rPr>
+                <w:rFonts w:asciiTheme="minorHAnsi" w:hAnsiTheme="minorHAnsi" w:cstheme="minorHAnsi"/>
+              </w:rPr>
+            </w:pPr>
+            <w:r>
+              <w:rPr>
+                <w:rFonts w:asciiTheme="minorHAnsi" w:hAnsiTheme="minorHAnsi" w:cstheme="minorHAnsi"/>
+              </w:rPr>
+              <w:t>Tikslas</w:t>
+            </w:r>
+          </w:p>
+        </w:tc>
+        <w:tc>
+          <w:tcPr>
+            <w:tcW w:w="4148" w:type="dxa"/>
+          </w:tcPr>
+          <w:p>
+            <w:pPr>
+              <w:jc w:val="both"/>
+              <w:rPr>
+                <w:rFonts w:asciiTheme="minorHAnsi" w:hAnsiTheme="minorHAnsi" w:cstheme="minorHAnsi"/>
+              </w:rPr>
+            </w:pPr>
+            <w:r>
+              <w:rPr>
+                <w:rFonts w:asciiTheme="minorHAnsi" w:hAnsiTheme="minorHAnsi" w:cstheme="minorHAnsi"/>
+              </w:rPr>
+              <w:t>Pašalinti esamą kurjerį</w:t>
+            </w:r>
+          </w:p>
+        </w:tc>
+      </w:tr>
+      <w:tr>
+        <w:tc>
+          <w:tcPr>
+            <w:tcW w:w="4148" w:type="dxa"/>
+          </w:tcPr>
+          <w:p>
+            <w:pPr>
+              <w:jc w:val="both"/>
+              <w:rPr>
+                <w:rFonts w:asciiTheme="minorHAnsi" w:hAnsiTheme="minorHAnsi" w:cstheme="minorHAnsi"/>
+              </w:rPr>
+            </w:pPr>
+            <w:r>
+              <w:rPr>
+                <w:rFonts w:asciiTheme="minorHAnsi" w:hAnsiTheme="minorHAnsi" w:cstheme="minorHAnsi"/>
+              </w:rPr>
+              <w:t>Prieš sąlyga</w:t>
+            </w:r>
+          </w:p>
+        </w:tc>
+        <w:tc>
+          <w:tcPr>
+            <w:tcW w:w="4148" w:type="dxa"/>
+          </w:tcPr>
+          <w:p>
+            <w:pPr>
+              <w:jc w:val="both"/>
+              <w:rPr>
+                <w:rFonts w:asciiTheme="minorHAnsi" w:hAnsiTheme="minorHAnsi" w:cstheme="minorHAnsi"/>
+              </w:rPr>
+            </w:pPr>
+            <w:r>
+              <w:rPr>
+                <w:rFonts w:asciiTheme="minorHAnsi" w:hAnsiTheme="minorHAnsi" w:cstheme="minorHAnsi"/>
+              </w:rPr>
+              <w:t>Vartotojas turi būti prisijungęs</w:t>
+            </w:r>
+          </w:p>
+        </w:tc>
+      </w:tr>
+      <w:tr>
+        <w:tc>
+          <w:tcPr>
+            <w:tcW w:w="4148" w:type="dxa"/>
+          </w:tcPr>
+          <w:p>
+            <w:pPr>
+              <w:jc w:val="both"/>
+              <w:rPr>
+                <w:rFonts w:asciiTheme="minorHAnsi" w:hAnsiTheme="minorHAnsi" w:cstheme="minorHAnsi"/>
+              </w:rPr>
+            </w:pPr>
+            <w:r>
+              <w:rPr>
+                <w:rFonts w:asciiTheme="minorHAnsi" w:hAnsiTheme="minorHAnsi" w:cstheme="minorHAnsi"/>
+              </w:rPr>
+              <w:t>Aktorius</w:t>
+            </w:r>
+          </w:p>
+        </w:tc>
+        <w:tc>
+          <w:tcPr>
+            <w:tcW w:w="4148" w:type="dxa"/>
+          </w:tcPr>
+          <w:p>
+            <w:pPr>
+              <w:jc w:val="both"/>
+              <w:rPr>
+                <w:rFonts w:asciiTheme="minorHAnsi" w:hAnsiTheme="minorHAnsi" w:cstheme="minorHAnsi"/>
+              </w:rPr>
+            </w:pPr>
+            <w:r>
+              <w:rPr>
+                <w:rFonts w:asciiTheme="minorHAnsi" w:hAnsiTheme="minorHAnsi" w:cstheme="minorHAnsi"/>
+              </w:rPr>
+              <w:t>Administratorius</w:t>
+            </w:r>
+          </w:p>
+        </w:tc>
+      </w:tr>
+      <w:tr>
+        <w:tc>
+          <w:tcPr>
+            <w:tcW w:w="4148" w:type="dxa"/>
+          </w:tcPr>
+          <w:p>
+            <w:pPr>
+              <w:jc w:val="both"/>
+              <w:rPr>
+                <w:rFonts w:asciiTheme="minorHAnsi" w:hAnsiTheme="minorHAnsi" w:cstheme="minorHAnsi"/>
+              </w:rPr>
+            </w:pPr>
+            <w:r>
+              <w:rPr>
+                <w:rFonts w:asciiTheme="minorHAnsi" w:hAnsiTheme="minorHAnsi" w:cstheme="minorHAnsi"/>
+              </w:rPr>
+              <w:t>Sužadinimo sąlyga</w:t>
+            </w:r>
+          </w:p>
+        </w:tc>
+        <w:tc>
+          <w:tcPr>
+            <w:tcW w:w="4148" w:type="dxa"/>
+          </w:tcPr>
+          <w:p>
+            <w:pPr>
+              <w:jc w:val="both"/>
+              <w:rPr>
+                <w:rFonts w:asciiTheme="minorHAnsi" w:hAnsiTheme="minorHAnsi" w:cstheme="minorHAnsi"/>
+              </w:rPr>
+            </w:pPr>
+            <w:r>
+              <w:rPr>
+                <w:rFonts w:asciiTheme="minorHAnsi" w:hAnsiTheme="minorHAnsi" w:cstheme="minorHAnsi"/>
+              </w:rPr>
+              <w:t xml:space="preserve">Vartotojas </w:t>
+            </w:r>
+            <w:r>
+              <w:rPr>
+                <w:rFonts w:asciiTheme="minorHAnsi" w:hAnsiTheme="minorHAnsi" w:cstheme="minorHAnsi"/>
+              </w:rPr>
+              <w:t>paspaudžia mygtuką pašalinti kurjerį</w:t>
+            </w:r>
+          </w:p>
+        </w:tc>
+      </w:tr>
+      <w:tr>
+        <w:tc>
+          <w:tcPr>
+            <w:tcW w:w="4148" w:type="dxa"/>
+          </w:tcPr>
+          <w:p>
+            <w:pPr>
+              <w:jc w:val="both"/>
+              <w:rPr>
+                <w:rFonts w:asciiTheme="minorHAnsi" w:hAnsiTheme="minorHAnsi" w:cstheme="minorHAnsi"/>
+              </w:rPr>
+            </w:pPr>
+            <w:r>
+              <w:rPr>
+                <w:rFonts w:asciiTheme="minorHAnsi" w:hAnsiTheme="minorHAnsi" w:cstheme="minorHAnsi"/>
+              </w:rPr>
+              <w:t>Susiję PA</w:t>
+            </w:r>
+          </w:p>
+        </w:tc>
+        <w:tc>
+          <w:tcPr>
+            <w:tcW w:w="4148" w:type="dxa"/>
+          </w:tcPr>
+          <w:p>
+            <w:pPr>
+              <w:jc w:val="both"/>
+              <w:rPr>
+                <w:rFonts w:asciiTheme="minorHAnsi" w:hAnsiTheme="minorHAnsi" w:cstheme="minorHAnsi"/>
+              </w:rPr>
+            </w:pPr>
+            <w:r>
+              <w:rPr>
+                <w:rFonts w:asciiTheme="minorHAnsi" w:hAnsiTheme="minorHAnsi" w:cstheme="minorHAnsi"/>
+              </w:rPr>
+              <w:t>-</w:t>
+            </w:r>
+          </w:p>
+        </w:tc>
+      </w:tr>
+      <w:tr>
+        <w:tc>
+          <w:tcPr>
+            <w:tcW w:w="4148" w:type="dxa"/>
+          </w:tcPr>
+          <w:p>
+            <w:pPr>
+              <w:jc w:val="both"/>
+              <w:rPr>
+                <w:rFonts w:asciiTheme="minorHAnsi" w:hAnsiTheme="minorHAnsi" w:cstheme="minorHAnsi"/>
+              </w:rPr>
+            </w:pPr>
+            <w:r>
+              <w:rPr>
+                <w:rFonts w:asciiTheme="minorHAnsi" w:hAnsiTheme="minorHAnsi" w:cstheme="minorHAnsi"/>
+              </w:rPr>
+              <w:t>Pagrindinis įvykių srautas</w:t>
+            </w:r>
+          </w:p>
+        </w:tc>
+        <w:tc>
+          <w:tcPr>
+            <w:tcW w:w="4148" w:type="dxa"/>
+          </w:tcPr>
+          <w:p>
+            <w:pPr>
+              <w:jc w:val="both"/>
+              <w:rPr>
+                <w:rFonts w:asciiTheme="minorHAnsi" w:hAnsiTheme="minorHAnsi" w:cstheme="minorHAnsi"/>
+              </w:rPr>
+            </w:pPr>
+            <w:r>
+              <w:rPr>
+                <w:rFonts w:asciiTheme="minorHAnsi" w:hAnsiTheme="minorHAnsi" w:cstheme="minorHAnsi"/>
+              </w:rPr>
+              <w:t>Sistemos reakcija ir sprendimai</w:t>
+            </w:r>
+          </w:p>
+        </w:tc>
+      </w:tr>
+      <w:tr>
+        <w:tc>
+          <w:tcPr>
+            <w:tcW w:w="4148" w:type="dxa"/>
+          </w:tcPr>
+          <w:p>
+            <w:pPr>
+              <w:pStyle w:val="ListParagraph"/>
+              <w:numPr>
+                <w:ilvl w:val="0"/>
+                <w:numId w:val="35"/>
+              </w:numPr>
+              <w:jc w:val="both"/>
+              <w:rPr>
+                <w:rFonts w:asciiTheme="minorHAnsi" w:hAnsiTheme="minorHAnsi" w:cstheme="minorHAnsi"/>
+              </w:rPr>
+            </w:pPr>
+            <w:r>
+              <w:rPr>
+                <w:rFonts w:asciiTheme="minorHAnsi" w:hAnsiTheme="minorHAnsi" w:cstheme="minorHAnsi"/>
+              </w:rPr>
+              <w:t>Vartotojas pasirenka kurjerį</w:t>
+            </w:r>
+          </w:p>
+        </w:tc>
+        <w:tc>
+          <w:tcPr>
+            <w:tcW w:w="4148" w:type="dxa"/>
+          </w:tcPr>
+          <w:p>
+            <w:pPr>
+              <w:jc w:val="both"/>
+              <w:rPr>
+                <w:rFonts w:asciiTheme="minorHAnsi" w:hAnsiTheme="minorHAnsi" w:cstheme="minorHAnsi"/>
+              </w:rPr>
+            </w:pPr>
+            <w:r>
+              <w:rPr>
+                <w:rFonts w:asciiTheme="minorHAnsi" w:hAnsiTheme="minorHAnsi" w:cstheme="minorHAnsi"/>
+              </w:rPr>
+              <w:t>Sistema paprašo patvirtinimo</w:t>
+            </w:r>
+          </w:p>
+        </w:tc>
+      </w:tr>
+      <w:tr>
+        <w:tc>
+          <w:tcPr>
+            <w:tcW w:w="4148" w:type="dxa"/>
+          </w:tcPr>
+          <w:p>
+            <w:pPr>
+              <w:pStyle w:val="ListParagraph"/>
+              <w:numPr>
+                <w:ilvl w:val="0"/>
+                <w:numId w:val="35"/>
+              </w:numPr>
+              <w:jc w:val="both"/>
+              <w:rPr>
+                <w:rFonts w:asciiTheme="minorHAnsi" w:hAnsiTheme="minorHAnsi" w:cstheme="minorHAnsi"/>
+              </w:rPr>
+            </w:pPr>
+            <w:r>
+              <w:rPr>
+                <w:rFonts w:asciiTheme="minorHAnsi" w:hAnsiTheme="minorHAnsi" w:cstheme="minorHAnsi"/>
+              </w:rPr>
+              <w:t>Vartotojas patvirtina pasirinkimą</w:t>
+            </w:r>
+          </w:p>
+        </w:tc>
+        <w:tc>
+          <w:tcPr>
+            <w:tcW w:w="4148" w:type="dxa"/>
+          </w:tcPr>
+          <w:p>
+            <w:pPr>
+              <w:jc w:val="both"/>
+              <w:rPr>
+                <w:rFonts w:asciiTheme="minorHAnsi" w:hAnsiTheme="minorHAnsi" w:cstheme="minorHAnsi"/>
+              </w:rPr>
+            </w:pPr>
+            <w:r>
+              <w:rPr>
+                <w:rFonts w:asciiTheme="minorHAnsi" w:hAnsiTheme="minorHAnsi" w:cstheme="minorHAnsi"/>
+              </w:rPr>
+              <w:t>Sistema bando pašalinti įrašą apie kurjerį</w:t>
+            </w:r>
+          </w:p>
+        </w:tc>
+      </w:tr>
+      <w:tr>
+        <w:tc>
+          <w:tcPr>
+            <w:tcW w:w="4148" w:type="dxa"/>
+          </w:tcPr>
+          <w:p>
+            <w:pPr>
+              <w:pStyle w:val="ListParagraph"/>
+              <w:numPr>
+                <w:ilvl w:val="0"/>
+                <w:numId w:val="35"/>
+              </w:numPr>
+              <w:jc w:val="both"/>
+              <w:rPr>
+                <w:rFonts w:asciiTheme="minorHAnsi" w:hAnsiTheme="minorHAnsi" w:cstheme="minorHAnsi"/>
+              </w:rPr>
+            </w:pPr>
+            <w:r>
+              <w:rPr>
+                <w:rFonts w:asciiTheme="minorHAnsi" w:hAnsiTheme="minorHAnsi" w:cstheme="minorHAnsi"/>
+              </w:rPr>
+              <w:t>Baigiama PA</w:t>
+            </w:r>
+          </w:p>
+        </w:tc>
+        <w:tc>
+          <w:tcPr>
+            <w:tcW w:w="4148" w:type="dxa"/>
+          </w:tcPr>
+          <w:p>
+            <w:pPr>
+              <w:jc w:val="both"/>
+              <w:rPr>
+                <w:rFonts w:asciiTheme="minorHAnsi" w:hAnsiTheme="minorHAnsi" w:cstheme="minorHAnsi"/>
+              </w:rPr>
+            </w:pPr>
+          </w:p>
+        </w:tc>
+      </w:tr>
+      <w:tr>
+        <w:tc>
+          <w:tcPr>
+            <w:tcW w:w="4148" w:type="dxa"/>
+          </w:tcPr>
+          <w:p>
+            <w:pPr>
+              <w:jc w:val="both"/>
+              <w:rPr>
+                <w:rFonts w:asciiTheme="minorHAnsi" w:hAnsiTheme="minorHAnsi" w:cstheme="minorHAnsi"/>
+              </w:rPr>
+            </w:pPr>
+            <w:r>
+              <w:rPr>
+                <w:rFonts w:asciiTheme="minorHAnsi" w:hAnsiTheme="minorHAnsi" w:cstheme="minorHAnsi"/>
+              </w:rPr>
+              <w:t>Po sąlyga</w:t>
+            </w:r>
+          </w:p>
+        </w:tc>
+        <w:tc>
+          <w:tcPr>
+            <w:tcW w:w="4148" w:type="dxa"/>
+          </w:tcPr>
+          <w:p>
+            <w:pPr>
+              <w:jc w:val="both"/>
+              <w:rPr>
+                <w:rFonts w:asciiTheme="minorHAnsi" w:hAnsiTheme="minorHAnsi" w:cstheme="minorHAnsi"/>
+              </w:rPr>
+            </w:pPr>
+            <w:r>
+              <w:rPr>
+                <w:rFonts w:asciiTheme="minorHAnsi" w:hAnsiTheme="minorHAnsi" w:cstheme="minorHAnsi"/>
+              </w:rPr>
+              <w:t>Grąžinamas pranešimas apie sėkmingą pašalinimą</w:t>
+            </w:r>
+          </w:p>
+        </w:tc>
+      </w:tr>
+      <w:tr>
+        <w:tc>
+          <w:tcPr>
+            <w:tcW w:w="8296" w:type="dxa"/>
+            <w:gridSpan w:val="2"/>
+          </w:tcPr>
+          <w:p>
+            <w:pPr>
+              <w:jc w:val="both"/>
+              <w:rPr>
+                <w:rFonts w:asciiTheme="minorHAnsi" w:hAnsiTheme="minorHAnsi" w:cstheme="minorHAnsi"/>
+              </w:rPr>
+            </w:pPr>
+            <w:r>
+              <w:rPr>
+                <w:rFonts w:asciiTheme="minorHAnsi" w:hAnsiTheme="minorHAnsi" w:cstheme="minorHAnsi"/>
+              </w:rPr>
+              <w:t>Alternatyvūs scenarijai</w:t>
+            </w:r>
+          </w:p>
+        </w:tc>
+      </w:tr>
+      <w:tr>
+        <w:tc>
+          <w:tcPr>
+            <w:tcW w:w="4148" w:type="dxa"/>
+          </w:tcPr>
+          <w:p>
+            <w:pPr>
+              <w:pStyle w:val="ListParagraph"/>
+              <w:numPr>
+                <w:ilvl w:val="0"/>
+                <w:numId w:val="35"/>
+              </w:numPr>
+              <w:jc w:val="both"/>
+              <w:rPr>
+                <w:rFonts w:asciiTheme="minorHAnsi" w:hAnsiTheme="minorHAnsi" w:cstheme="minorHAnsi"/>
+              </w:rPr>
+            </w:pPr>
+            <w:r>
+              <w:rPr>
+                <w:rFonts w:asciiTheme="minorHAnsi" w:hAnsiTheme="minorHAnsi" w:cstheme="minorHAnsi"/>
+              </w:rPr>
+              <w:t>Jeigu nepavyksta pašalinti</w:t>
+            </w:r>
+          </w:p>
+        </w:tc>
+        <w:tc>
+          <w:tcPr>
+            <w:tcW w:w="4148" w:type="dxa"/>
+          </w:tcPr>
+          <w:p>
+            <w:pPr>
+              <w:jc w:val="both"/>
+              <w:rPr>
+                <w:rFonts w:asciiTheme="minorHAnsi" w:hAnsiTheme="minorHAnsi" w:cstheme="minorHAnsi"/>
+                <w:lang w:val="en-US"/>
+              </w:rPr>
+            </w:pPr>
+            <w:r>
+              <w:rPr>
+                <w:rFonts w:asciiTheme="minorHAnsi" w:hAnsiTheme="minorHAnsi" w:cstheme="minorHAnsi"/>
+              </w:rPr>
+              <w:t>Sistema grąžina pranešimą apie nesėkmingą pašalinimą</w:t>
+            </w:r>
+          </w:p>
+        </w:tc>
+      </w:tr>
+    </w:tbl>
+    <w:p/>
     <w:p>
       <w:pPr>
         <w:keepNext/>
@@ -6296,11 +7378,12 @@
         <w:rPr>
           <w:noProof/>
         </w:rPr>
+        <w:lastRenderedPageBreak/>
         <w:drawing>
-          <wp:inline distT="0" distB="0" distL="0" distR="0" wp14:anchorId="57AD7FBC" wp14:editId="0724B326">
-            <wp:extent cx="4979434" cy="3495675"/>
-            <wp:effectExtent l="0" t="0" r="0" b="0"/>
-            <wp:docPr id="18" name="Picture 18"/>
+          <wp:inline distT="0" distB="0" distL="0" distR="0" wp14:anchorId="74D3DD25" wp14:editId="70C7192F">
+            <wp:extent cx="5274310" cy="3389630"/>
+            <wp:effectExtent l="0" t="0" r="2540" b="1270"/>
+            <wp:docPr id="1400703330" name="Picture 1400703330"/>
             <wp:cNvGraphicFramePr>
               <a:graphicFrameLocks xmlns:a="http://schemas.openxmlformats.org/drawingml/2006/main" noChangeAspect="1"/>
             </wp:cNvGraphicFramePr>
@@ -6320,7 +7403,7 @@
                   <pic:spPr>
                     <a:xfrm>
                       <a:off x="0" y="0"/>
-                      <a:ext cx="4995368" cy="3506861"/>
+                      <a:ext cx="5274310" cy="3389630"/>
                     </a:xfrm>
                     <a:prstGeom prst="rect">
                       <a:avLst/>
@@ -6335,11 +7418,8 @@
     </w:p>
     <w:p>
       <w:pPr>
-        <w:pStyle w:val="Antrat"/>
+        <w:pStyle w:val="Caption"/>
         <w:jc w:val="center"/>
-        <w:rPr>
-          <w:rFonts w:cstheme="minorHAnsi"/>
-        </w:rPr>
       </w:pPr>
       <w:r>
         <w:rPr>
@@ -6381,6 +7461,550 @@
         <w:t>Maršruto planavimas</w:t>
       </w:r>
     </w:p>
+    <w:p/>
+    <w:tbl>
+      <w:tblPr>
+        <w:tblStyle w:val="TableGrid"/>
+        <w:tblW w:w="0" w:type="auto"/>
+        <w:tblLook w:val="04A0" w:firstRow="1" w:lastRow="0" w:firstColumn="1" w:lastColumn="0" w:noHBand="0" w:noVBand="1"/>
+      </w:tblPr>
+      <w:tblGrid>
+        <w:gridCol w:w="4148"/>
+        <w:gridCol w:w="4148"/>
+      </w:tblGrid>
+      <w:tr>
+        <w:tc>
+          <w:tcPr>
+            <w:tcW w:w="4148" w:type="dxa"/>
+          </w:tcPr>
+          <w:p>
+            <w:pPr>
+              <w:jc w:val="both"/>
+              <w:rPr>
+                <w:rFonts w:asciiTheme="minorHAnsi" w:hAnsiTheme="minorHAnsi" w:cstheme="minorHAnsi"/>
+              </w:rPr>
+            </w:pPr>
+            <w:r>
+              <w:rPr>
+                <w:rFonts w:asciiTheme="minorHAnsi" w:hAnsiTheme="minorHAnsi" w:cstheme="minorHAnsi"/>
+              </w:rPr>
+              <w:t>Panaudojimo atvejis</w:t>
+            </w:r>
+          </w:p>
+        </w:tc>
+        <w:tc>
+          <w:tcPr>
+            <w:tcW w:w="4148" w:type="dxa"/>
+          </w:tcPr>
+          <w:p>
+            <w:pPr>
+              <w:jc w:val="both"/>
+              <w:rPr>
+                <w:rFonts w:asciiTheme="minorHAnsi" w:hAnsiTheme="minorHAnsi" w:cstheme="minorHAnsi"/>
+              </w:rPr>
+            </w:pPr>
+            <w:r>
+              <w:rPr>
+                <w:rFonts w:asciiTheme="minorHAnsi" w:hAnsiTheme="minorHAnsi" w:cstheme="minorHAnsi"/>
+              </w:rPr>
+              <w:t>Planuoti maršrutą</w:t>
+            </w:r>
+          </w:p>
+        </w:tc>
+      </w:tr>
+      <w:tr>
+        <w:tc>
+          <w:tcPr>
+            <w:tcW w:w="4148" w:type="dxa"/>
+          </w:tcPr>
+          <w:p>
+            <w:pPr>
+              <w:jc w:val="both"/>
+              <w:rPr>
+                <w:rFonts w:asciiTheme="minorHAnsi" w:hAnsiTheme="minorHAnsi" w:cstheme="minorHAnsi"/>
+              </w:rPr>
+            </w:pPr>
+            <w:r>
+              <w:rPr>
+                <w:rFonts w:asciiTheme="minorHAnsi" w:hAnsiTheme="minorHAnsi" w:cstheme="minorHAnsi"/>
+              </w:rPr>
+              <w:t>Tikslas</w:t>
+            </w:r>
+          </w:p>
+        </w:tc>
+        <w:tc>
+          <w:tcPr>
+            <w:tcW w:w="4148" w:type="dxa"/>
+          </w:tcPr>
+          <w:p>
+            <w:pPr>
+              <w:jc w:val="both"/>
+              <w:rPr>
+                <w:rFonts w:asciiTheme="minorHAnsi" w:hAnsiTheme="minorHAnsi" w:cstheme="minorHAnsi"/>
+              </w:rPr>
+            </w:pPr>
+            <w:r>
+              <w:rPr>
+                <w:rFonts w:asciiTheme="minorHAnsi" w:hAnsiTheme="minorHAnsi" w:cstheme="minorHAnsi"/>
+              </w:rPr>
+              <w:t>Priskirti maršrutą kurjeriui</w:t>
+            </w:r>
+          </w:p>
+        </w:tc>
+      </w:tr>
+      <w:tr>
+        <w:tc>
+          <w:tcPr>
+            <w:tcW w:w="4148" w:type="dxa"/>
+          </w:tcPr>
+          <w:p>
+            <w:pPr>
+              <w:jc w:val="both"/>
+              <w:rPr>
+                <w:rFonts w:asciiTheme="minorHAnsi" w:hAnsiTheme="minorHAnsi" w:cstheme="minorHAnsi"/>
+              </w:rPr>
+            </w:pPr>
+            <w:r>
+              <w:rPr>
+                <w:rFonts w:asciiTheme="minorHAnsi" w:hAnsiTheme="minorHAnsi" w:cstheme="minorHAnsi"/>
+              </w:rPr>
+              <w:t>Prieš sąlyga</w:t>
+            </w:r>
+          </w:p>
+        </w:tc>
+        <w:tc>
+          <w:tcPr>
+            <w:tcW w:w="4148" w:type="dxa"/>
+          </w:tcPr>
+          <w:p>
+            <w:pPr>
+              <w:jc w:val="both"/>
+              <w:rPr>
+                <w:rFonts w:asciiTheme="minorHAnsi" w:hAnsiTheme="minorHAnsi" w:cstheme="minorHAnsi"/>
+              </w:rPr>
+            </w:pPr>
+            <w:r>
+              <w:rPr>
+                <w:rFonts w:asciiTheme="minorHAnsi" w:hAnsiTheme="minorHAnsi" w:cstheme="minorHAnsi"/>
+              </w:rPr>
+              <w:t>Vartotojas turi būti prisijungęs</w:t>
+            </w:r>
+          </w:p>
+        </w:tc>
+      </w:tr>
+      <w:tr>
+        <w:tc>
+          <w:tcPr>
+            <w:tcW w:w="4148" w:type="dxa"/>
+          </w:tcPr>
+          <w:p>
+            <w:pPr>
+              <w:jc w:val="both"/>
+              <w:rPr>
+                <w:rFonts w:asciiTheme="minorHAnsi" w:hAnsiTheme="minorHAnsi" w:cstheme="minorHAnsi"/>
+              </w:rPr>
+            </w:pPr>
+            <w:r>
+              <w:rPr>
+                <w:rFonts w:asciiTheme="minorHAnsi" w:hAnsiTheme="minorHAnsi" w:cstheme="minorHAnsi"/>
+              </w:rPr>
+              <w:t>Aktorius</w:t>
+            </w:r>
+          </w:p>
+        </w:tc>
+        <w:tc>
+          <w:tcPr>
+            <w:tcW w:w="4148" w:type="dxa"/>
+          </w:tcPr>
+          <w:p>
+            <w:pPr>
+              <w:jc w:val="both"/>
+              <w:rPr>
+                <w:rFonts w:asciiTheme="minorHAnsi" w:hAnsiTheme="minorHAnsi" w:cstheme="minorHAnsi"/>
+              </w:rPr>
+            </w:pPr>
+            <w:r>
+              <w:rPr>
+                <w:rFonts w:asciiTheme="minorHAnsi" w:hAnsiTheme="minorHAnsi" w:cstheme="minorHAnsi"/>
+              </w:rPr>
+              <w:t>Kurjeris</w:t>
+            </w:r>
+          </w:p>
+        </w:tc>
+      </w:tr>
+      <w:tr>
+        <w:tc>
+          <w:tcPr>
+            <w:tcW w:w="4148" w:type="dxa"/>
+          </w:tcPr>
+          <w:p>
+            <w:pPr>
+              <w:jc w:val="both"/>
+              <w:rPr>
+                <w:rFonts w:asciiTheme="minorHAnsi" w:hAnsiTheme="minorHAnsi" w:cstheme="minorHAnsi"/>
+              </w:rPr>
+            </w:pPr>
+            <w:r>
+              <w:rPr>
+                <w:rFonts w:asciiTheme="minorHAnsi" w:hAnsiTheme="minorHAnsi" w:cstheme="minorHAnsi"/>
+              </w:rPr>
+              <w:t>Sužadinimo sąlyga</w:t>
+            </w:r>
+          </w:p>
+        </w:tc>
+        <w:tc>
+          <w:tcPr>
+            <w:tcW w:w="4148" w:type="dxa"/>
+          </w:tcPr>
+          <w:p>
+            <w:pPr>
+              <w:jc w:val="both"/>
+              <w:rPr>
+                <w:rFonts w:asciiTheme="minorHAnsi" w:hAnsiTheme="minorHAnsi" w:cstheme="minorHAnsi"/>
+              </w:rPr>
+            </w:pPr>
+            <w:r>
+              <w:rPr>
+                <w:rFonts w:asciiTheme="minorHAnsi" w:hAnsiTheme="minorHAnsi" w:cstheme="minorHAnsi"/>
+              </w:rPr>
+              <w:t xml:space="preserve">Kurjeris paspaudžia mygtuką </w:t>
+            </w:r>
+            <w:proofErr w:type="spellStart"/>
+            <w:r>
+              <w:rPr>
+                <w:rFonts w:asciiTheme="minorHAnsi" w:hAnsiTheme="minorHAnsi" w:cstheme="minorHAnsi"/>
+              </w:rPr>
+              <w:t>plauoti</w:t>
+            </w:r>
+            <w:proofErr w:type="spellEnd"/>
+            <w:r>
+              <w:rPr>
+                <w:rFonts w:asciiTheme="minorHAnsi" w:hAnsiTheme="minorHAnsi" w:cstheme="minorHAnsi"/>
+              </w:rPr>
+              <w:t xml:space="preserve"> maršrutą</w:t>
+            </w:r>
+          </w:p>
+        </w:tc>
+      </w:tr>
+      <w:tr>
+        <w:tc>
+          <w:tcPr>
+            <w:tcW w:w="4148" w:type="dxa"/>
+          </w:tcPr>
+          <w:p>
+            <w:pPr>
+              <w:jc w:val="both"/>
+              <w:rPr>
+                <w:rFonts w:asciiTheme="minorHAnsi" w:hAnsiTheme="minorHAnsi" w:cstheme="minorHAnsi"/>
+              </w:rPr>
+            </w:pPr>
+            <w:r>
+              <w:rPr>
+                <w:rFonts w:asciiTheme="minorHAnsi" w:hAnsiTheme="minorHAnsi" w:cstheme="minorHAnsi"/>
+              </w:rPr>
+              <w:t>Susiję PA</w:t>
+            </w:r>
+          </w:p>
+        </w:tc>
+        <w:tc>
+          <w:tcPr>
+            <w:tcW w:w="4148" w:type="dxa"/>
+          </w:tcPr>
+          <w:p>
+            <w:pPr>
+              <w:jc w:val="both"/>
+              <w:rPr>
+                <w:rFonts w:asciiTheme="minorHAnsi" w:hAnsiTheme="minorHAnsi" w:cstheme="minorHAnsi"/>
+              </w:rPr>
+            </w:pPr>
+            <w:r>
+              <w:rPr>
+                <w:rFonts w:asciiTheme="minorHAnsi" w:hAnsiTheme="minorHAnsi" w:cstheme="minorHAnsi"/>
+              </w:rPr>
+              <w:t>-</w:t>
+            </w:r>
+          </w:p>
+        </w:tc>
+      </w:tr>
+      <w:tr>
+        <w:tc>
+          <w:tcPr>
+            <w:tcW w:w="4148" w:type="dxa"/>
+          </w:tcPr>
+          <w:p>
+            <w:pPr>
+              <w:jc w:val="both"/>
+              <w:rPr>
+                <w:rFonts w:asciiTheme="minorHAnsi" w:hAnsiTheme="minorHAnsi" w:cstheme="minorHAnsi"/>
+              </w:rPr>
+            </w:pPr>
+            <w:r>
+              <w:rPr>
+                <w:rFonts w:asciiTheme="minorHAnsi" w:hAnsiTheme="minorHAnsi" w:cstheme="minorHAnsi"/>
+              </w:rPr>
+              <w:t>Pagrindinis įvykių srautas</w:t>
+            </w:r>
+          </w:p>
+        </w:tc>
+        <w:tc>
+          <w:tcPr>
+            <w:tcW w:w="4148" w:type="dxa"/>
+          </w:tcPr>
+          <w:p>
+            <w:pPr>
+              <w:jc w:val="both"/>
+              <w:rPr>
+                <w:rFonts w:asciiTheme="minorHAnsi" w:hAnsiTheme="minorHAnsi" w:cstheme="minorHAnsi"/>
+              </w:rPr>
+            </w:pPr>
+            <w:r>
+              <w:rPr>
+                <w:rFonts w:asciiTheme="minorHAnsi" w:hAnsiTheme="minorHAnsi" w:cstheme="minorHAnsi"/>
+              </w:rPr>
+              <w:t>Sistemos reakcija ir sprendimai</w:t>
+            </w:r>
+          </w:p>
+        </w:tc>
+      </w:tr>
+      <w:tr>
+        <w:tc>
+          <w:tcPr>
+            <w:tcW w:w="4148" w:type="dxa"/>
+          </w:tcPr>
+          <w:p>
+            <w:pPr>
+              <w:pStyle w:val="ListParagraph"/>
+              <w:numPr>
+                <w:ilvl w:val="0"/>
+                <w:numId w:val="36"/>
+              </w:numPr>
+              <w:jc w:val="both"/>
+              <w:rPr>
+                <w:rFonts w:asciiTheme="minorHAnsi" w:hAnsiTheme="minorHAnsi" w:cstheme="minorHAnsi"/>
+              </w:rPr>
+            </w:pPr>
+            <w:r>
+              <w:rPr>
+                <w:rFonts w:asciiTheme="minorHAnsi" w:hAnsiTheme="minorHAnsi" w:cstheme="minorHAnsi"/>
+              </w:rPr>
+              <w:t>Vartotojas paspaudžia suplanuoti maršrutą</w:t>
+            </w:r>
+          </w:p>
+        </w:tc>
+        <w:tc>
+          <w:tcPr>
+            <w:tcW w:w="4148" w:type="dxa"/>
+          </w:tcPr>
+          <w:p>
+            <w:pPr>
+              <w:jc w:val="both"/>
+              <w:rPr>
+                <w:rFonts w:asciiTheme="minorHAnsi" w:hAnsiTheme="minorHAnsi" w:cstheme="minorHAnsi"/>
+              </w:rPr>
+            </w:pPr>
+            <w:r>
+              <w:rPr>
+                <w:rFonts w:asciiTheme="minorHAnsi" w:hAnsiTheme="minorHAnsi" w:cstheme="minorHAnsi"/>
+              </w:rPr>
+              <w:t>Sistema generuoja maršrutą ir paprašo patvirtinimo</w:t>
+            </w:r>
+          </w:p>
+        </w:tc>
+      </w:tr>
+      <w:tr>
+        <w:tc>
+          <w:tcPr>
+            <w:tcW w:w="4148" w:type="dxa"/>
+          </w:tcPr>
+          <w:p>
+            <w:pPr>
+              <w:pStyle w:val="ListParagraph"/>
+              <w:numPr>
+                <w:ilvl w:val="0"/>
+                <w:numId w:val="36"/>
+              </w:numPr>
+              <w:jc w:val="both"/>
+              <w:rPr>
+                <w:rFonts w:asciiTheme="minorHAnsi" w:hAnsiTheme="minorHAnsi" w:cstheme="minorHAnsi"/>
+              </w:rPr>
+            </w:pPr>
+            <w:r>
+              <w:rPr>
+                <w:rFonts w:asciiTheme="minorHAnsi" w:hAnsiTheme="minorHAnsi" w:cstheme="minorHAnsi"/>
+              </w:rPr>
+              <w:t>Vartotojas siunčia patvirtinimą</w:t>
+            </w:r>
+          </w:p>
+        </w:tc>
+        <w:tc>
+          <w:tcPr>
+            <w:tcW w:w="4148" w:type="dxa"/>
+          </w:tcPr>
+          <w:p>
+            <w:pPr>
+              <w:jc w:val="both"/>
+              <w:rPr>
+                <w:rFonts w:asciiTheme="minorHAnsi" w:hAnsiTheme="minorHAnsi" w:cstheme="minorHAnsi"/>
+              </w:rPr>
+            </w:pPr>
+            <w:r>
+              <w:rPr>
+                <w:rFonts w:asciiTheme="minorHAnsi" w:hAnsiTheme="minorHAnsi" w:cstheme="minorHAnsi"/>
+              </w:rPr>
+              <w:t>Sistema patikrina ar tikrai gali patvirtinti maršrutą</w:t>
+            </w:r>
+          </w:p>
+        </w:tc>
+      </w:tr>
+      <w:tr>
+        <w:tc>
+          <w:tcPr>
+            <w:tcW w:w="4148" w:type="dxa"/>
+          </w:tcPr>
+          <w:p>
+            <w:pPr>
+              <w:pStyle w:val="ListParagraph"/>
+              <w:numPr>
+                <w:ilvl w:val="0"/>
+                <w:numId w:val="36"/>
+              </w:numPr>
+              <w:jc w:val="both"/>
+              <w:rPr>
+                <w:rFonts w:asciiTheme="minorHAnsi" w:hAnsiTheme="minorHAnsi" w:cstheme="minorHAnsi"/>
+              </w:rPr>
+            </w:pPr>
+            <w:r>
+              <w:rPr>
+                <w:rFonts w:asciiTheme="minorHAnsi" w:hAnsiTheme="minorHAnsi" w:cstheme="minorHAnsi"/>
+              </w:rPr>
+              <w:t>Baigiama PA</w:t>
+            </w:r>
+          </w:p>
+        </w:tc>
+        <w:tc>
+          <w:tcPr>
+            <w:tcW w:w="4148" w:type="dxa"/>
+          </w:tcPr>
+          <w:p>
+            <w:pPr>
+              <w:jc w:val="both"/>
+              <w:rPr>
+                <w:rFonts w:asciiTheme="minorHAnsi" w:hAnsiTheme="minorHAnsi" w:cstheme="minorHAnsi"/>
+              </w:rPr>
+            </w:pPr>
+          </w:p>
+        </w:tc>
+      </w:tr>
+      <w:tr>
+        <w:tc>
+          <w:tcPr>
+            <w:tcW w:w="4148" w:type="dxa"/>
+          </w:tcPr>
+          <w:p>
+            <w:pPr>
+              <w:jc w:val="both"/>
+              <w:rPr>
+                <w:rFonts w:asciiTheme="minorHAnsi" w:hAnsiTheme="minorHAnsi" w:cstheme="minorHAnsi"/>
+              </w:rPr>
+            </w:pPr>
+            <w:r>
+              <w:rPr>
+                <w:rFonts w:asciiTheme="minorHAnsi" w:hAnsiTheme="minorHAnsi" w:cstheme="minorHAnsi"/>
+              </w:rPr>
+              <w:t>Po sąlyga</w:t>
+            </w:r>
+          </w:p>
+        </w:tc>
+        <w:tc>
+          <w:tcPr>
+            <w:tcW w:w="4148" w:type="dxa"/>
+          </w:tcPr>
+          <w:p>
+            <w:pPr>
+              <w:jc w:val="both"/>
+              <w:rPr>
+                <w:rFonts w:asciiTheme="minorHAnsi" w:hAnsiTheme="minorHAnsi" w:cstheme="minorHAnsi"/>
+              </w:rPr>
+            </w:pPr>
+            <w:r>
+              <w:rPr>
+                <w:rFonts w:asciiTheme="minorHAnsi" w:hAnsiTheme="minorHAnsi" w:cstheme="minorHAnsi"/>
+              </w:rPr>
+              <w:t>Grąžinamas pranešimas apie sėkmingą maršruto priskyrimą</w:t>
+            </w:r>
+          </w:p>
+        </w:tc>
+      </w:tr>
+      <w:tr>
+        <w:tc>
+          <w:tcPr>
+            <w:tcW w:w="8296" w:type="dxa"/>
+            <w:gridSpan w:val="2"/>
+          </w:tcPr>
+          <w:p>
+            <w:pPr>
+              <w:jc w:val="both"/>
+              <w:rPr>
+                <w:rFonts w:asciiTheme="minorHAnsi" w:hAnsiTheme="minorHAnsi" w:cstheme="minorHAnsi"/>
+              </w:rPr>
+            </w:pPr>
+            <w:r>
+              <w:rPr>
+                <w:rFonts w:asciiTheme="minorHAnsi" w:hAnsiTheme="minorHAnsi" w:cstheme="minorHAnsi"/>
+              </w:rPr>
+              <w:t>Alternatyvūs scenarijai</w:t>
+            </w:r>
+          </w:p>
+        </w:tc>
+      </w:tr>
+      <w:tr>
+        <w:tc>
+          <w:tcPr>
+            <w:tcW w:w="4148" w:type="dxa"/>
+          </w:tcPr>
+          <w:p>
+            <w:pPr>
+              <w:pStyle w:val="ListParagraph"/>
+              <w:numPr>
+                <w:ilvl w:val="0"/>
+                <w:numId w:val="36"/>
+              </w:numPr>
+              <w:jc w:val="both"/>
+              <w:rPr>
+                <w:rFonts w:asciiTheme="minorHAnsi" w:hAnsiTheme="minorHAnsi" w:cstheme="minorHAnsi"/>
+              </w:rPr>
+            </w:pPr>
+            <w:r>
+              <w:rPr>
+                <w:rFonts w:asciiTheme="minorHAnsi" w:hAnsiTheme="minorHAnsi" w:cstheme="minorHAnsi"/>
+              </w:rPr>
+              <w:t>Jeigu maršrutas netinkamas</w:t>
+            </w:r>
+          </w:p>
+        </w:tc>
+        <w:tc>
+          <w:tcPr>
+            <w:tcW w:w="4148" w:type="dxa"/>
+          </w:tcPr>
+          <w:p>
+            <w:pPr>
+              <w:jc w:val="both"/>
+              <w:rPr>
+                <w:rFonts w:asciiTheme="minorHAnsi" w:hAnsiTheme="minorHAnsi" w:cstheme="minorHAnsi"/>
+                <w:lang w:val="en-US"/>
+              </w:rPr>
+            </w:pPr>
+            <w:r>
+              <w:rPr>
+                <w:rFonts w:asciiTheme="minorHAnsi" w:hAnsiTheme="minorHAnsi" w:cstheme="minorHAnsi"/>
+              </w:rPr>
+              <w:t>Sistema grąžina pranešimą apie nesėkmingą maršruto priskyrimą</w:t>
+            </w:r>
+          </w:p>
+        </w:tc>
+      </w:tr>
+    </w:tbl>
+    <w:p/>
     <w:p>
       <w:pPr>
         <w:ind w:firstLine="426"/>
@@ -6415,10 +8039,10 @@
         </w:rPr>
         <w:lastRenderedPageBreak/>
         <w:drawing>
-          <wp:inline distT="0" distB="0" distL="0" distR="0" wp14:anchorId="32A58767" wp14:editId="48F4120D">
-            <wp:extent cx="5274310" cy="4192905"/>
+          <wp:inline distT="0" distB="0" distL="0" distR="0" wp14:anchorId="6CE07328" wp14:editId="5B5B1459">
+            <wp:extent cx="5274310" cy="3832860"/>
             <wp:effectExtent l="0" t="0" r="2540" b="0"/>
-            <wp:docPr id="19" name="Picture 19"/>
+            <wp:docPr id="1400703331" name="Picture 1400703331"/>
             <wp:cNvGraphicFramePr>
               <a:graphicFrameLocks xmlns:a="http://schemas.openxmlformats.org/drawingml/2006/main" noChangeAspect="1"/>
             </wp:cNvGraphicFramePr>
@@ -6438,7 +8062,7 @@
                   <pic:spPr>
                     <a:xfrm>
                       <a:off x="0" y="0"/>
-                      <a:ext cx="5274310" cy="4192905"/>
+                      <a:ext cx="5274310" cy="3832860"/>
                     </a:xfrm>
                     <a:prstGeom prst="rect">
                       <a:avLst/>
@@ -6453,7 +8077,7 @@
     </w:p>
     <w:p>
       <w:pPr>
-        <w:pStyle w:val="Antrat"/>
+        <w:pStyle w:val="Caption"/>
         <w:jc w:val="center"/>
         <w:rPr>
           <w:rFonts w:cstheme="minorHAnsi"/>
@@ -6507,19 +8131,556 @@
         </w:rPr>
       </w:pPr>
     </w:p>
-    <w:p>
-      <w:pPr>
-        <w:jc w:val="center"/>
-        <w:rPr>
-          <w:rFonts w:asciiTheme="minorHAnsi" w:hAnsiTheme="minorHAnsi" w:cstheme="minorHAnsi"/>
-        </w:rPr>
-      </w:pPr>
-      <w:r>
-        <w:rPr>
-          <w:rFonts w:asciiTheme="minorHAnsi" w:hAnsiTheme="minorHAnsi" w:cstheme="minorHAnsi"/>
-        </w:rPr>
-        <w:br w:type="page"/>
-      </w:r>
+    <w:tbl>
+      <w:tblPr>
+        <w:tblStyle w:val="TableGrid"/>
+        <w:tblW w:w="0" w:type="auto"/>
+        <w:tblLook w:val="04A0" w:firstRow="1" w:lastRow="0" w:firstColumn="1" w:lastColumn="0" w:noHBand="0" w:noVBand="1"/>
+      </w:tblPr>
+      <w:tblGrid>
+        <w:gridCol w:w="4148"/>
+        <w:gridCol w:w="4148"/>
+      </w:tblGrid>
+      <w:tr>
+        <w:tc>
+          <w:tcPr>
+            <w:tcW w:w="4148" w:type="dxa"/>
+          </w:tcPr>
+          <w:p>
+            <w:pPr>
+              <w:jc w:val="both"/>
+              <w:rPr>
+                <w:rFonts w:asciiTheme="minorHAnsi" w:hAnsiTheme="minorHAnsi" w:cstheme="minorHAnsi"/>
+              </w:rPr>
+            </w:pPr>
+            <w:r>
+              <w:rPr>
+                <w:rFonts w:asciiTheme="minorHAnsi" w:hAnsiTheme="minorHAnsi" w:cstheme="minorHAnsi"/>
+              </w:rPr>
+              <w:t>Panaudojimo atvejis</w:t>
+            </w:r>
+          </w:p>
+        </w:tc>
+        <w:tc>
+          <w:tcPr>
+            <w:tcW w:w="4148" w:type="dxa"/>
+          </w:tcPr>
+          <w:p>
+            <w:pPr>
+              <w:jc w:val="both"/>
+              <w:rPr>
+                <w:rFonts w:asciiTheme="minorHAnsi" w:hAnsiTheme="minorHAnsi" w:cstheme="minorHAnsi"/>
+              </w:rPr>
+            </w:pPr>
+            <w:r>
+              <w:rPr>
+                <w:rFonts w:asciiTheme="minorHAnsi" w:hAnsiTheme="minorHAnsi" w:cstheme="minorHAnsi"/>
+              </w:rPr>
+              <w:t>Pakrauti automobilį</w:t>
+            </w:r>
+          </w:p>
+        </w:tc>
+      </w:tr>
+      <w:tr>
+        <w:tc>
+          <w:tcPr>
+            <w:tcW w:w="4148" w:type="dxa"/>
+          </w:tcPr>
+          <w:p>
+            <w:pPr>
+              <w:jc w:val="both"/>
+              <w:rPr>
+                <w:rFonts w:asciiTheme="minorHAnsi" w:hAnsiTheme="minorHAnsi" w:cstheme="minorHAnsi"/>
+              </w:rPr>
+            </w:pPr>
+            <w:r>
+              <w:rPr>
+                <w:rFonts w:asciiTheme="minorHAnsi" w:hAnsiTheme="minorHAnsi" w:cstheme="minorHAnsi"/>
+              </w:rPr>
+              <w:t>Tikslas</w:t>
+            </w:r>
+          </w:p>
+        </w:tc>
+        <w:tc>
+          <w:tcPr>
+            <w:tcW w:w="4148" w:type="dxa"/>
+          </w:tcPr>
+          <w:p>
+            <w:pPr>
+              <w:jc w:val="both"/>
+              <w:rPr>
+                <w:rFonts w:asciiTheme="minorHAnsi" w:hAnsiTheme="minorHAnsi" w:cstheme="minorHAnsi"/>
+              </w:rPr>
+            </w:pPr>
+            <w:r>
+              <w:rPr>
+                <w:rFonts w:asciiTheme="minorHAnsi" w:hAnsiTheme="minorHAnsi" w:cstheme="minorHAnsi"/>
+              </w:rPr>
+              <w:t>Paruošti automobilį priskirtam maršrutui</w:t>
+            </w:r>
+          </w:p>
+        </w:tc>
+      </w:tr>
+      <w:tr>
+        <w:tc>
+          <w:tcPr>
+            <w:tcW w:w="4148" w:type="dxa"/>
+          </w:tcPr>
+          <w:p>
+            <w:pPr>
+              <w:jc w:val="both"/>
+              <w:rPr>
+                <w:rFonts w:asciiTheme="minorHAnsi" w:hAnsiTheme="minorHAnsi" w:cstheme="minorHAnsi"/>
+              </w:rPr>
+            </w:pPr>
+            <w:r>
+              <w:rPr>
+                <w:rFonts w:asciiTheme="minorHAnsi" w:hAnsiTheme="minorHAnsi" w:cstheme="minorHAnsi"/>
+              </w:rPr>
+              <w:t>Prieš sąlyga</w:t>
+            </w:r>
+          </w:p>
+        </w:tc>
+        <w:tc>
+          <w:tcPr>
+            <w:tcW w:w="4148" w:type="dxa"/>
+          </w:tcPr>
+          <w:p>
+            <w:pPr>
+              <w:jc w:val="both"/>
+              <w:rPr>
+                <w:rFonts w:asciiTheme="minorHAnsi" w:hAnsiTheme="minorHAnsi" w:cstheme="minorHAnsi"/>
+              </w:rPr>
+            </w:pPr>
+            <w:r>
+              <w:rPr>
+                <w:rFonts w:asciiTheme="minorHAnsi" w:hAnsiTheme="minorHAnsi" w:cstheme="minorHAnsi"/>
+              </w:rPr>
+              <w:t>Vartotojas turi būti prisijungęs</w:t>
+            </w:r>
+          </w:p>
+        </w:tc>
+      </w:tr>
+      <w:tr>
+        <w:tc>
+          <w:tcPr>
+            <w:tcW w:w="4148" w:type="dxa"/>
+          </w:tcPr>
+          <w:p>
+            <w:pPr>
+              <w:jc w:val="both"/>
+              <w:rPr>
+                <w:rFonts w:asciiTheme="minorHAnsi" w:hAnsiTheme="minorHAnsi" w:cstheme="minorHAnsi"/>
+              </w:rPr>
+            </w:pPr>
+            <w:r>
+              <w:rPr>
+                <w:rFonts w:asciiTheme="minorHAnsi" w:hAnsiTheme="minorHAnsi" w:cstheme="minorHAnsi"/>
+              </w:rPr>
+              <w:t>Aktorius</w:t>
+            </w:r>
+          </w:p>
+        </w:tc>
+        <w:tc>
+          <w:tcPr>
+            <w:tcW w:w="4148" w:type="dxa"/>
+          </w:tcPr>
+          <w:p>
+            <w:pPr>
+              <w:jc w:val="both"/>
+              <w:rPr>
+                <w:rFonts w:asciiTheme="minorHAnsi" w:hAnsiTheme="minorHAnsi" w:cstheme="minorHAnsi"/>
+              </w:rPr>
+            </w:pPr>
+            <w:r>
+              <w:rPr>
+                <w:rFonts w:asciiTheme="minorHAnsi" w:hAnsiTheme="minorHAnsi" w:cstheme="minorHAnsi"/>
+              </w:rPr>
+              <w:t>Kurjeris</w:t>
+            </w:r>
+          </w:p>
+        </w:tc>
+      </w:tr>
+      <w:tr>
+        <w:tc>
+          <w:tcPr>
+            <w:tcW w:w="4148" w:type="dxa"/>
+          </w:tcPr>
+          <w:p>
+            <w:pPr>
+              <w:jc w:val="both"/>
+              <w:rPr>
+                <w:rFonts w:asciiTheme="minorHAnsi" w:hAnsiTheme="minorHAnsi" w:cstheme="minorHAnsi"/>
+              </w:rPr>
+            </w:pPr>
+            <w:r>
+              <w:rPr>
+                <w:rFonts w:asciiTheme="minorHAnsi" w:hAnsiTheme="minorHAnsi" w:cstheme="minorHAnsi"/>
+              </w:rPr>
+              <w:t>Sužadinimo sąlyga</w:t>
+            </w:r>
+          </w:p>
+        </w:tc>
+        <w:tc>
+          <w:tcPr>
+            <w:tcW w:w="4148" w:type="dxa"/>
+          </w:tcPr>
+          <w:p>
+            <w:pPr>
+              <w:jc w:val="both"/>
+              <w:rPr>
+                <w:rFonts w:asciiTheme="minorHAnsi" w:hAnsiTheme="minorHAnsi" w:cstheme="minorHAnsi"/>
+              </w:rPr>
+            </w:pPr>
+            <w:r>
+              <w:rPr>
+                <w:rFonts w:asciiTheme="minorHAnsi" w:hAnsiTheme="minorHAnsi" w:cstheme="minorHAnsi"/>
+              </w:rPr>
+              <w:t>Kurjeris paspaudžia mygtuką pakrauti mašiną</w:t>
+            </w:r>
+          </w:p>
+        </w:tc>
+      </w:tr>
+      <w:tr>
+        <w:tc>
+          <w:tcPr>
+            <w:tcW w:w="4148" w:type="dxa"/>
+          </w:tcPr>
+          <w:p>
+            <w:pPr>
+              <w:jc w:val="both"/>
+              <w:rPr>
+                <w:rFonts w:asciiTheme="minorHAnsi" w:hAnsiTheme="minorHAnsi" w:cstheme="minorHAnsi"/>
+              </w:rPr>
+            </w:pPr>
+            <w:r>
+              <w:rPr>
+                <w:rFonts w:asciiTheme="minorHAnsi" w:hAnsiTheme="minorHAnsi" w:cstheme="minorHAnsi"/>
+              </w:rPr>
+              <w:t>Susiję PA</w:t>
+            </w:r>
+          </w:p>
+        </w:tc>
+        <w:tc>
+          <w:tcPr>
+            <w:tcW w:w="4148" w:type="dxa"/>
+          </w:tcPr>
+          <w:p>
+            <w:pPr>
+              <w:jc w:val="both"/>
+              <w:rPr>
+                <w:rFonts w:asciiTheme="minorHAnsi" w:hAnsiTheme="minorHAnsi" w:cstheme="minorHAnsi"/>
+              </w:rPr>
+            </w:pPr>
+            <w:r>
+              <w:rPr>
+                <w:rFonts w:asciiTheme="minorHAnsi" w:hAnsiTheme="minorHAnsi" w:cstheme="minorHAnsi"/>
+              </w:rPr>
+              <w:t>-</w:t>
+            </w:r>
+          </w:p>
+        </w:tc>
+      </w:tr>
+      <w:tr>
+        <w:tc>
+          <w:tcPr>
+            <w:tcW w:w="4148" w:type="dxa"/>
+          </w:tcPr>
+          <w:p>
+            <w:pPr>
+              <w:jc w:val="both"/>
+              <w:rPr>
+                <w:rFonts w:asciiTheme="minorHAnsi" w:hAnsiTheme="minorHAnsi" w:cstheme="minorHAnsi"/>
+              </w:rPr>
+            </w:pPr>
+            <w:r>
+              <w:rPr>
+                <w:rFonts w:asciiTheme="minorHAnsi" w:hAnsiTheme="minorHAnsi" w:cstheme="minorHAnsi"/>
+              </w:rPr>
+              <w:t>Pagrindinis įvykių srautas</w:t>
+            </w:r>
+          </w:p>
+        </w:tc>
+        <w:tc>
+          <w:tcPr>
+            <w:tcW w:w="4148" w:type="dxa"/>
+          </w:tcPr>
+          <w:p>
+            <w:pPr>
+              <w:jc w:val="both"/>
+              <w:rPr>
+                <w:rFonts w:asciiTheme="minorHAnsi" w:hAnsiTheme="minorHAnsi" w:cstheme="minorHAnsi"/>
+              </w:rPr>
+            </w:pPr>
+            <w:r>
+              <w:rPr>
+                <w:rFonts w:asciiTheme="minorHAnsi" w:hAnsiTheme="minorHAnsi" w:cstheme="minorHAnsi"/>
+              </w:rPr>
+              <w:t>Sistemos reakcija ir sprendimai</w:t>
+            </w:r>
+          </w:p>
+        </w:tc>
+      </w:tr>
+      <w:tr>
+        <w:tc>
+          <w:tcPr>
+            <w:tcW w:w="4148" w:type="dxa"/>
+          </w:tcPr>
+          <w:p>
+            <w:pPr>
+              <w:pStyle w:val="ListParagraph"/>
+              <w:numPr>
+                <w:ilvl w:val="0"/>
+                <w:numId w:val="37"/>
+              </w:numPr>
+              <w:jc w:val="both"/>
+              <w:rPr>
+                <w:rFonts w:asciiTheme="minorHAnsi" w:hAnsiTheme="minorHAnsi" w:cstheme="minorHAnsi"/>
+              </w:rPr>
+            </w:pPr>
+            <w:r>
+              <w:rPr>
+                <w:rFonts w:asciiTheme="minorHAnsi" w:hAnsiTheme="minorHAnsi" w:cstheme="minorHAnsi"/>
+              </w:rPr>
+              <w:t>Vartotojas pasirenka siuntinių sąrašą</w:t>
+            </w:r>
+          </w:p>
+        </w:tc>
+        <w:tc>
+          <w:tcPr>
+            <w:tcW w:w="4148" w:type="dxa"/>
+          </w:tcPr>
+          <w:p>
+            <w:pPr>
+              <w:jc w:val="both"/>
+              <w:rPr>
+                <w:rFonts w:asciiTheme="minorHAnsi" w:hAnsiTheme="minorHAnsi" w:cstheme="minorHAnsi"/>
+              </w:rPr>
+            </w:pPr>
+            <w:r>
+              <w:rPr>
+                <w:rFonts w:asciiTheme="minorHAnsi" w:hAnsiTheme="minorHAnsi" w:cstheme="minorHAnsi"/>
+              </w:rPr>
+              <w:t>Sistema gamina sąrašą ir grąžina</w:t>
+            </w:r>
+          </w:p>
+        </w:tc>
+      </w:tr>
+      <w:tr>
+        <w:tc>
+          <w:tcPr>
+            <w:tcW w:w="4148" w:type="dxa"/>
+          </w:tcPr>
+          <w:p>
+            <w:pPr>
+              <w:pStyle w:val="ListParagraph"/>
+              <w:numPr>
+                <w:ilvl w:val="0"/>
+                <w:numId w:val="37"/>
+              </w:numPr>
+              <w:jc w:val="both"/>
+              <w:rPr>
+                <w:rFonts w:asciiTheme="minorHAnsi" w:hAnsiTheme="minorHAnsi" w:cstheme="minorHAnsi"/>
+              </w:rPr>
+            </w:pPr>
+            <w:r>
+              <w:rPr>
+                <w:rFonts w:asciiTheme="minorHAnsi" w:hAnsiTheme="minorHAnsi" w:cstheme="minorHAnsi"/>
+              </w:rPr>
+              <w:t>Vartotojas siunčia patvirtinimą</w:t>
+            </w:r>
+          </w:p>
+        </w:tc>
+        <w:tc>
+          <w:tcPr>
+            <w:tcW w:w="4148" w:type="dxa"/>
+          </w:tcPr>
+          <w:p>
+            <w:pPr>
+              <w:jc w:val="both"/>
+              <w:rPr>
+                <w:rFonts w:asciiTheme="minorHAnsi" w:hAnsiTheme="minorHAnsi" w:cstheme="minorHAnsi"/>
+              </w:rPr>
+            </w:pPr>
+            <w:r>
+              <w:rPr>
+                <w:rFonts w:asciiTheme="minorHAnsi" w:hAnsiTheme="minorHAnsi" w:cstheme="minorHAnsi"/>
+              </w:rPr>
+              <w:t xml:space="preserve">Sistema bando pažymėti </w:t>
+            </w:r>
+            <w:proofErr w:type="spellStart"/>
+            <w:r>
+              <w:rPr>
+                <w:rFonts w:asciiTheme="minorHAnsi" w:hAnsiTheme="minorHAnsi" w:cstheme="minorHAnsi"/>
+              </w:rPr>
+              <w:t>varžtaražtį</w:t>
+            </w:r>
+            <w:proofErr w:type="spellEnd"/>
+          </w:p>
+        </w:tc>
+      </w:tr>
+      <w:tr>
+        <w:tc>
+          <w:tcPr>
+            <w:tcW w:w="4148" w:type="dxa"/>
+          </w:tcPr>
+          <w:p>
+            <w:pPr>
+              <w:pStyle w:val="ListParagraph"/>
+              <w:numPr>
+                <w:ilvl w:val="0"/>
+                <w:numId w:val="37"/>
+              </w:numPr>
+              <w:jc w:val="both"/>
+              <w:rPr>
+                <w:rFonts w:asciiTheme="minorHAnsi" w:hAnsiTheme="minorHAnsi" w:cstheme="minorHAnsi"/>
+              </w:rPr>
+            </w:pPr>
+            <w:r>
+              <w:rPr>
+                <w:rFonts w:asciiTheme="minorHAnsi" w:hAnsiTheme="minorHAnsi" w:cstheme="minorHAnsi"/>
+              </w:rPr>
+              <w:t>Baigiama PA</w:t>
+            </w:r>
+          </w:p>
+        </w:tc>
+        <w:tc>
+          <w:tcPr>
+            <w:tcW w:w="4148" w:type="dxa"/>
+          </w:tcPr>
+          <w:p>
+            <w:pPr>
+              <w:jc w:val="both"/>
+              <w:rPr>
+                <w:rFonts w:asciiTheme="minorHAnsi" w:hAnsiTheme="minorHAnsi" w:cstheme="minorHAnsi"/>
+              </w:rPr>
+            </w:pPr>
+          </w:p>
+        </w:tc>
+      </w:tr>
+      <w:tr>
+        <w:tc>
+          <w:tcPr>
+            <w:tcW w:w="4148" w:type="dxa"/>
+          </w:tcPr>
+          <w:p>
+            <w:pPr>
+              <w:jc w:val="both"/>
+              <w:rPr>
+                <w:rFonts w:asciiTheme="minorHAnsi" w:hAnsiTheme="minorHAnsi" w:cstheme="minorHAnsi"/>
+              </w:rPr>
+            </w:pPr>
+            <w:r>
+              <w:rPr>
+                <w:rFonts w:asciiTheme="minorHAnsi" w:hAnsiTheme="minorHAnsi" w:cstheme="minorHAnsi"/>
+              </w:rPr>
+              <w:t>Po sąlyga</w:t>
+            </w:r>
+          </w:p>
+        </w:tc>
+        <w:tc>
+          <w:tcPr>
+            <w:tcW w:w="4148" w:type="dxa"/>
+          </w:tcPr>
+          <w:p>
+            <w:pPr>
+              <w:jc w:val="both"/>
+              <w:rPr>
+                <w:rFonts w:asciiTheme="minorHAnsi" w:hAnsiTheme="minorHAnsi" w:cstheme="minorHAnsi"/>
+              </w:rPr>
+            </w:pPr>
+            <w:r>
+              <w:rPr>
+                <w:rFonts w:asciiTheme="minorHAnsi" w:hAnsiTheme="minorHAnsi" w:cstheme="minorHAnsi"/>
+              </w:rPr>
+              <w:t>Grąžinamas pranešimas apie sėkmingą operaciją</w:t>
+            </w:r>
+          </w:p>
+        </w:tc>
+      </w:tr>
+      <w:tr>
+        <w:tc>
+          <w:tcPr>
+            <w:tcW w:w="8296" w:type="dxa"/>
+            <w:gridSpan w:val="2"/>
+          </w:tcPr>
+          <w:p>
+            <w:pPr>
+              <w:jc w:val="both"/>
+              <w:rPr>
+                <w:rFonts w:asciiTheme="minorHAnsi" w:hAnsiTheme="minorHAnsi" w:cstheme="minorHAnsi"/>
+              </w:rPr>
+            </w:pPr>
+            <w:r>
+              <w:rPr>
+                <w:rFonts w:asciiTheme="minorHAnsi" w:hAnsiTheme="minorHAnsi" w:cstheme="minorHAnsi"/>
+              </w:rPr>
+              <w:t>Alternatyvūs scenarijai</w:t>
+            </w:r>
+          </w:p>
+        </w:tc>
+      </w:tr>
+      <w:tr>
+        <w:tc>
+          <w:tcPr>
+            <w:tcW w:w="4148" w:type="dxa"/>
+          </w:tcPr>
+          <w:p>
+            <w:pPr>
+              <w:pStyle w:val="ListParagraph"/>
+              <w:numPr>
+                <w:ilvl w:val="0"/>
+                <w:numId w:val="37"/>
+              </w:numPr>
+              <w:jc w:val="both"/>
+              <w:rPr>
+                <w:rFonts w:asciiTheme="minorHAnsi" w:hAnsiTheme="minorHAnsi" w:cstheme="minorHAnsi"/>
+              </w:rPr>
+            </w:pPr>
+            <w:r>
+              <w:rPr>
+                <w:rFonts w:asciiTheme="minorHAnsi" w:hAnsiTheme="minorHAnsi" w:cstheme="minorHAnsi"/>
+              </w:rPr>
+              <w:t xml:space="preserve">Jeigu negalima pažymėti </w:t>
+            </w:r>
+            <w:proofErr w:type="spellStart"/>
+            <w:r>
+              <w:rPr>
+                <w:rFonts w:asciiTheme="minorHAnsi" w:hAnsiTheme="minorHAnsi" w:cstheme="minorHAnsi"/>
+              </w:rPr>
+              <w:t>varžtaražčio</w:t>
+            </w:r>
+            <w:proofErr w:type="spellEnd"/>
+          </w:p>
+        </w:tc>
+        <w:tc>
+          <w:tcPr>
+            <w:tcW w:w="4148" w:type="dxa"/>
+          </w:tcPr>
+          <w:p>
+            <w:pPr>
+              <w:jc w:val="both"/>
+              <w:rPr>
+                <w:rFonts w:asciiTheme="minorHAnsi" w:hAnsiTheme="minorHAnsi" w:cstheme="minorHAnsi"/>
+                <w:lang w:val="en-US"/>
+              </w:rPr>
+            </w:pPr>
+            <w:r>
+              <w:rPr>
+                <w:rFonts w:asciiTheme="minorHAnsi" w:hAnsiTheme="minorHAnsi" w:cstheme="minorHAnsi"/>
+              </w:rPr>
+              <w:t>Sistema grąžina pranešimą apie nesėkmingą operaciją</w:t>
+            </w:r>
+          </w:p>
+        </w:tc>
+      </w:tr>
+    </w:tbl>
+    <w:p>
+      <w:pPr>
+        <w:rPr>
+          <w:rFonts w:asciiTheme="minorHAnsi" w:hAnsiTheme="minorHAnsi" w:cstheme="minorHAnsi"/>
+        </w:rPr>
+      </w:pPr>
     </w:p>
     <w:p>
       <w:pPr>
@@ -6532,10 +8693,10 @@
         </w:rPr>
         <w:lastRenderedPageBreak/>
         <w:drawing>
-          <wp:inline distT="0" distB="0" distL="0" distR="0" wp14:anchorId="2FFAABF8" wp14:editId="3ACB91C3">
-            <wp:extent cx="4362450" cy="3905250"/>
-            <wp:effectExtent l="0" t="0" r="0" b="0"/>
-            <wp:docPr id="20" name="Picture 20"/>
+          <wp:inline distT="0" distB="0" distL="0" distR="0" wp14:anchorId="0FAAC5FE" wp14:editId="34D7C6FB">
+            <wp:extent cx="5274310" cy="3747770"/>
+            <wp:effectExtent l="0" t="0" r="2540" b="5080"/>
+            <wp:docPr id="1400703332" name="Picture 1400703332"/>
             <wp:cNvGraphicFramePr>
               <a:graphicFrameLocks xmlns:a="http://schemas.openxmlformats.org/drawingml/2006/main" noChangeAspect="1"/>
             </wp:cNvGraphicFramePr>
@@ -6555,7 +8716,7 @@
                   <pic:spPr>
                     <a:xfrm>
                       <a:off x="0" y="0"/>
-                      <a:ext cx="4362450" cy="3905250"/>
+                      <a:ext cx="5274310" cy="3747770"/>
                     </a:xfrm>
                     <a:prstGeom prst="rect">
                       <a:avLst/>
@@ -6570,11 +8731,8 @@
     </w:p>
     <w:p>
       <w:pPr>
-        <w:pStyle w:val="Antrat"/>
+        <w:pStyle w:val="Caption"/>
         <w:jc w:val="center"/>
-        <w:rPr>
-          <w:rFonts w:cstheme="minorHAnsi"/>
-        </w:rPr>
       </w:pPr>
       <w:r>
         <w:rPr>
@@ -6615,13 +8773,492 @@
       <w:r>
         <w:t>Buvimo vietos radimas</w:t>
       </w:r>
-      <w:r>
-        <w:rPr>
-          <w:rFonts w:cstheme="minorHAnsi"/>
-        </w:rPr>
-        <w:br w:type="page"/>
-      </w:r>
-    </w:p>
+    </w:p>
+    <w:p/>
+    <w:tbl>
+      <w:tblPr>
+        <w:tblStyle w:val="TableGrid"/>
+        <w:tblW w:w="0" w:type="auto"/>
+        <w:tblLook w:val="04A0" w:firstRow="1" w:lastRow="0" w:firstColumn="1" w:lastColumn="0" w:noHBand="0" w:noVBand="1"/>
+      </w:tblPr>
+      <w:tblGrid>
+        <w:gridCol w:w="4148"/>
+        <w:gridCol w:w="4148"/>
+      </w:tblGrid>
+      <w:tr>
+        <w:tc>
+          <w:tcPr>
+            <w:tcW w:w="4148" w:type="dxa"/>
+          </w:tcPr>
+          <w:p>
+            <w:pPr>
+              <w:jc w:val="both"/>
+              <w:rPr>
+                <w:rFonts w:asciiTheme="minorHAnsi" w:hAnsiTheme="minorHAnsi" w:cstheme="minorHAnsi"/>
+              </w:rPr>
+            </w:pPr>
+            <w:r>
+              <w:rPr>
+                <w:rFonts w:asciiTheme="minorHAnsi" w:hAnsiTheme="minorHAnsi" w:cstheme="minorHAnsi"/>
+              </w:rPr>
+              <w:t>Panaudojimo atvejis</w:t>
+            </w:r>
+          </w:p>
+        </w:tc>
+        <w:tc>
+          <w:tcPr>
+            <w:tcW w:w="4148" w:type="dxa"/>
+          </w:tcPr>
+          <w:p>
+            <w:pPr>
+              <w:jc w:val="both"/>
+              <w:rPr>
+                <w:rFonts w:asciiTheme="minorHAnsi" w:hAnsiTheme="minorHAnsi" w:cstheme="minorHAnsi"/>
+              </w:rPr>
+            </w:pPr>
+            <w:r>
+              <w:rPr>
+                <w:rFonts w:asciiTheme="minorHAnsi" w:hAnsiTheme="minorHAnsi" w:cstheme="minorHAnsi"/>
+              </w:rPr>
+              <w:t>Ieškoti buvimo vietos</w:t>
+            </w:r>
+          </w:p>
+        </w:tc>
+      </w:tr>
+      <w:tr>
+        <w:tc>
+          <w:tcPr>
+            <w:tcW w:w="4148" w:type="dxa"/>
+          </w:tcPr>
+          <w:p>
+            <w:pPr>
+              <w:jc w:val="both"/>
+              <w:rPr>
+                <w:rFonts w:asciiTheme="minorHAnsi" w:hAnsiTheme="minorHAnsi" w:cstheme="minorHAnsi"/>
+              </w:rPr>
+            </w:pPr>
+            <w:r>
+              <w:rPr>
+                <w:rFonts w:asciiTheme="minorHAnsi" w:hAnsiTheme="minorHAnsi" w:cstheme="minorHAnsi"/>
+              </w:rPr>
+              <w:t>Tikslas</w:t>
+            </w:r>
+          </w:p>
+        </w:tc>
+        <w:tc>
+          <w:tcPr>
+            <w:tcW w:w="4148" w:type="dxa"/>
+          </w:tcPr>
+          <w:p>
+            <w:pPr>
+              <w:jc w:val="both"/>
+              <w:rPr>
+                <w:rFonts w:asciiTheme="minorHAnsi" w:hAnsiTheme="minorHAnsi" w:cstheme="minorHAnsi"/>
+              </w:rPr>
+            </w:pPr>
+            <w:r>
+              <w:rPr>
+                <w:rFonts w:asciiTheme="minorHAnsi" w:hAnsiTheme="minorHAnsi" w:cstheme="minorHAnsi"/>
+              </w:rPr>
+              <w:t>Surasti kurjerio buvimo vietą</w:t>
+            </w:r>
+          </w:p>
+        </w:tc>
+      </w:tr>
+      <w:tr>
+        <w:tc>
+          <w:tcPr>
+            <w:tcW w:w="4148" w:type="dxa"/>
+          </w:tcPr>
+          <w:p>
+            <w:pPr>
+              <w:jc w:val="both"/>
+              <w:rPr>
+                <w:rFonts w:asciiTheme="minorHAnsi" w:hAnsiTheme="minorHAnsi" w:cstheme="minorHAnsi"/>
+              </w:rPr>
+            </w:pPr>
+            <w:r>
+              <w:rPr>
+                <w:rFonts w:asciiTheme="minorHAnsi" w:hAnsiTheme="minorHAnsi" w:cstheme="minorHAnsi"/>
+              </w:rPr>
+              <w:t>Prieš sąlyga</w:t>
+            </w:r>
+          </w:p>
+        </w:tc>
+        <w:tc>
+          <w:tcPr>
+            <w:tcW w:w="4148" w:type="dxa"/>
+          </w:tcPr>
+          <w:p>
+            <w:pPr>
+              <w:jc w:val="both"/>
+              <w:rPr>
+                <w:rFonts w:asciiTheme="minorHAnsi" w:hAnsiTheme="minorHAnsi" w:cstheme="minorHAnsi"/>
+              </w:rPr>
+            </w:pPr>
+            <w:r>
+              <w:rPr>
+                <w:rFonts w:asciiTheme="minorHAnsi" w:hAnsiTheme="minorHAnsi" w:cstheme="minorHAnsi"/>
+              </w:rPr>
+              <w:t>Vartotojas turi būti prisijungęs</w:t>
+            </w:r>
+          </w:p>
+        </w:tc>
+      </w:tr>
+      <w:tr>
+        <w:tc>
+          <w:tcPr>
+            <w:tcW w:w="4148" w:type="dxa"/>
+          </w:tcPr>
+          <w:p>
+            <w:pPr>
+              <w:jc w:val="both"/>
+              <w:rPr>
+                <w:rFonts w:asciiTheme="minorHAnsi" w:hAnsiTheme="minorHAnsi" w:cstheme="minorHAnsi"/>
+              </w:rPr>
+            </w:pPr>
+            <w:r>
+              <w:rPr>
+                <w:rFonts w:asciiTheme="minorHAnsi" w:hAnsiTheme="minorHAnsi" w:cstheme="minorHAnsi"/>
+              </w:rPr>
+              <w:t>Aktorius</w:t>
+            </w:r>
+          </w:p>
+        </w:tc>
+        <w:tc>
+          <w:tcPr>
+            <w:tcW w:w="4148" w:type="dxa"/>
+          </w:tcPr>
+          <w:p>
+            <w:pPr>
+              <w:jc w:val="both"/>
+              <w:rPr>
+                <w:rFonts w:asciiTheme="minorHAnsi" w:hAnsiTheme="minorHAnsi" w:cstheme="minorHAnsi"/>
+              </w:rPr>
+            </w:pPr>
+            <w:r>
+              <w:rPr>
+                <w:rFonts w:asciiTheme="minorHAnsi" w:hAnsiTheme="minorHAnsi" w:cstheme="minorHAnsi"/>
+              </w:rPr>
+              <w:t>Administratorius</w:t>
+            </w:r>
+          </w:p>
+        </w:tc>
+      </w:tr>
+      <w:tr>
+        <w:tc>
+          <w:tcPr>
+            <w:tcW w:w="4148" w:type="dxa"/>
+          </w:tcPr>
+          <w:p>
+            <w:pPr>
+              <w:jc w:val="both"/>
+              <w:rPr>
+                <w:rFonts w:asciiTheme="minorHAnsi" w:hAnsiTheme="minorHAnsi" w:cstheme="minorHAnsi"/>
+              </w:rPr>
+            </w:pPr>
+            <w:r>
+              <w:rPr>
+                <w:rFonts w:asciiTheme="minorHAnsi" w:hAnsiTheme="minorHAnsi" w:cstheme="minorHAnsi"/>
+              </w:rPr>
+              <w:t>Sužadinimo sąlyga</w:t>
+            </w:r>
+          </w:p>
+        </w:tc>
+        <w:tc>
+          <w:tcPr>
+            <w:tcW w:w="4148" w:type="dxa"/>
+          </w:tcPr>
+          <w:p>
+            <w:pPr>
+              <w:jc w:val="both"/>
+              <w:rPr>
+                <w:rFonts w:asciiTheme="minorHAnsi" w:hAnsiTheme="minorHAnsi" w:cstheme="minorHAnsi"/>
+              </w:rPr>
+            </w:pPr>
+            <w:r>
+              <w:rPr>
+                <w:rFonts w:asciiTheme="minorHAnsi" w:hAnsiTheme="minorHAnsi" w:cstheme="minorHAnsi"/>
+              </w:rPr>
+              <w:t>Administratorius paspaudžia mygtuką ieškoti buvimo vietos</w:t>
+            </w:r>
+          </w:p>
+        </w:tc>
+      </w:tr>
+      <w:tr>
+        <w:tc>
+          <w:tcPr>
+            <w:tcW w:w="4148" w:type="dxa"/>
+          </w:tcPr>
+          <w:p>
+            <w:pPr>
+              <w:jc w:val="both"/>
+              <w:rPr>
+                <w:rFonts w:asciiTheme="minorHAnsi" w:hAnsiTheme="minorHAnsi" w:cstheme="minorHAnsi"/>
+              </w:rPr>
+            </w:pPr>
+            <w:r>
+              <w:rPr>
+                <w:rFonts w:asciiTheme="minorHAnsi" w:hAnsiTheme="minorHAnsi" w:cstheme="minorHAnsi"/>
+              </w:rPr>
+              <w:t>Susiję PA</w:t>
+            </w:r>
+          </w:p>
+        </w:tc>
+        <w:tc>
+          <w:tcPr>
+            <w:tcW w:w="4148" w:type="dxa"/>
+          </w:tcPr>
+          <w:p>
+            <w:pPr>
+              <w:jc w:val="both"/>
+              <w:rPr>
+                <w:rFonts w:asciiTheme="minorHAnsi" w:hAnsiTheme="minorHAnsi" w:cstheme="minorHAnsi"/>
+              </w:rPr>
+            </w:pPr>
+            <w:r>
+              <w:rPr>
+                <w:rFonts w:asciiTheme="minorHAnsi" w:hAnsiTheme="minorHAnsi" w:cstheme="minorHAnsi"/>
+              </w:rPr>
+              <w:t>-</w:t>
+            </w:r>
+          </w:p>
+        </w:tc>
+      </w:tr>
+      <w:tr>
+        <w:tc>
+          <w:tcPr>
+            <w:tcW w:w="4148" w:type="dxa"/>
+          </w:tcPr>
+          <w:p>
+            <w:pPr>
+              <w:jc w:val="both"/>
+              <w:rPr>
+                <w:rFonts w:asciiTheme="minorHAnsi" w:hAnsiTheme="minorHAnsi" w:cstheme="minorHAnsi"/>
+              </w:rPr>
+            </w:pPr>
+            <w:r>
+              <w:rPr>
+                <w:rFonts w:asciiTheme="minorHAnsi" w:hAnsiTheme="minorHAnsi" w:cstheme="minorHAnsi"/>
+              </w:rPr>
+              <w:t>Pagrindinis įvykių srautas</w:t>
+            </w:r>
+          </w:p>
+        </w:tc>
+        <w:tc>
+          <w:tcPr>
+            <w:tcW w:w="4148" w:type="dxa"/>
+          </w:tcPr>
+          <w:p>
+            <w:pPr>
+              <w:jc w:val="both"/>
+              <w:rPr>
+                <w:rFonts w:asciiTheme="minorHAnsi" w:hAnsiTheme="minorHAnsi" w:cstheme="minorHAnsi"/>
+              </w:rPr>
+            </w:pPr>
+            <w:r>
+              <w:rPr>
+                <w:rFonts w:asciiTheme="minorHAnsi" w:hAnsiTheme="minorHAnsi" w:cstheme="minorHAnsi"/>
+              </w:rPr>
+              <w:t>Sistemos reakcija ir sprendimai</w:t>
+            </w:r>
+          </w:p>
+        </w:tc>
+      </w:tr>
+      <w:tr>
+        <w:tc>
+          <w:tcPr>
+            <w:tcW w:w="4148" w:type="dxa"/>
+          </w:tcPr>
+          <w:p>
+            <w:pPr>
+              <w:pStyle w:val="ListParagraph"/>
+              <w:numPr>
+                <w:ilvl w:val="0"/>
+                <w:numId w:val="38"/>
+              </w:numPr>
+              <w:jc w:val="both"/>
+              <w:rPr>
+                <w:rFonts w:asciiTheme="minorHAnsi" w:hAnsiTheme="minorHAnsi" w:cstheme="minorHAnsi"/>
+              </w:rPr>
+            </w:pPr>
+            <w:r>
+              <w:rPr>
+                <w:rFonts w:asciiTheme="minorHAnsi" w:hAnsiTheme="minorHAnsi" w:cstheme="minorHAnsi"/>
+              </w:rPr>
+              <w:t>Vartotojas pasirenka kurjerį</w:t>
+            </w:r>
+          </w:p>
+        </w:tc>
+        <w:tc>
+          <w:tcPr>
+            <w:tcW w:w="4148" w:type="dxa"/>
+          </w:tcPr>
+          <w:p>
+            <w:pPr>
+              <w:jc w:val="both"/>
+              <w:rPr>
+                <w:rFonts w:asciiTheme="minorHAnsi" w:hAnsiTheme="minorHAnsi" w:cstheme="minorHAnsi"/>
+              </w:rPr>
+            </w:pPr>
+            <w:r>
+              <w:rPr>
+                <w:rFonts w:asciiTheme="minorHAnsi" w:hAnsiTheme="minorHAnsi" w:cstheme="minorHAnsi"/>
+              </w:rPr>
+              <w:t xml:space="preserve">Sistema tikrina kurjerio buvimo vietą </w:t>
+            </w:r>
+          </w:p>
+        </w:tc>
+      </w:tr>
+      <w:tr>
+        <w:tc>
+          <w:tcPr>
+            <w:tcW w:w="4148" w:type="dxa"/>
+          </w:tcPr>
+          <w:p>
+            <w:pPr>
+              <w:pStyle w:val="ListParagraph"/>
+              <w:numPr>
+                <w:ilvl w:val="0"/>
+                <w:numId w:val="38"/>
+              </w:numPr>
+              <w:jc w:val="both"/>
+              <w:rPr>
+                <w:rFonts w:asciiTheme="minorHAnsi" w:hAnsiTheme="minorHAnsi" w:cstheme="minorHAnsi"/>
+              </w:rPr>
+            </w:pPr>
+            <w:r>
+              <w:rPr>
+                <w:rFonts w:asciiTheme="minorHAnsi" w:hAnsiTheme="minorHAnsi" w:cstheme="minorHAnsi"/>
+              </w:rPr>
+              <w:t>Baigiama PA</w:t>
+            </w:r>
+          </w:p>
+        </w:tc>
+        <w:tc>
+          <w:tcPr>
+            <w:tcW w:w="4148" w:type="dxa"/>
+          </w:tcPr>
+          <w:p>
+            <w:pPr>
+              <w:jc w:val="both"/>
+              <w:rPr>
+                <w:rFonts w:asciiTheme="minorHAnsi" w:hAnsiTheme="minorHAnsi" w:cstheme="minorHAnsi"/>
+              </w:rPr>
+            </w:pPr>
+          </w:p>
+        </w:tc>
+      </w:tr>
+      <w:tr>
+        <w:tc>
+          <w:tcPr>
+            <w:tcW w:w="4148" w:type="dxa"/>
+          </w:tcPr>
+          <w:p>
+            <w:pPr>
+              <w:jc w:val="both"/>
+              <w:rPr>
+                <w:rFonts w:asciiTheme="minorHAnsi" w:hAnsiTheme="minorHAnsi" w:cstheme="minorHAnsi"/>
+              </w:rPr>
+            </w:pPr>
+            <w:r>
+              <w:rPr>
+                <w:rFonts w:asciiTheme="minorHAnsi" w:hAnsiTheme="minorHAnsi" w:cstheme="minorHAnsi"/>
+              </w:rPr>
+              <w:t>Po sąlyga</w:t>
+            </w:r>
+          </w:p>
+        </w:tc>
+        <w:tc>
+          <w:tcPr>
+            <w:tcW w:w="4148" w:type="dxa"/>
+          </w:tcPr>
+          <w:p>
+            <w:pPr>
+              <w:jc w:val="both"/>
+              <w:rPr>
+                <w:rFonts w:asciiTheme="minorHAnsi" w:hAnsiTheme="minorHAnsi" w:cstheme="minorHAnsi"/>
+              </w:rPr>
+            </w:pPr>
+            <w:r>
+              <w:rPr>
+                <w:rFonts w:asciiTheme="minorHAnsi" w:hAnsiTheme="minorHAnsi" w:cstheme="minorHAnsi"/>
+              </w:rPr>
+              <w:t>Grąžinamas pranešimas apie sėkminga buvimo vietos radimą</w:t>
+            </w:r>
+          </w:p>
+        </w:tc>
+      </w:tr>
+      <w:tr>
+        <w:tc>
+          <w:tcPr>
+            <w:tcW w:w="8296" w:type="dxa"/>
+            <w:gridSpan w:val="2"/>
+          </w:tcPr>
+          <w:p>
+            <w:pPr>
+              <w:jc w:val="both"/>
+              <w:rPr>
+                <w:rFonts w:asciiTheme="minorHAnsi" w:hAnsiTheme="minorHAnsi" w:cstheme="minorHAnsi"/>
+              </w:rPr>
+            </w:pPr>
+            <w:r>
+              <w:rPr>
+                <w:rFonts w:asciiTheme="minorHAnsi" w:hAnsiTheme="minorHAnsi" w:cstheme="minorHAnsi"/>
+              </w:rPr>
+              <w:t>Alternatyvūs scenarijai</w:t>
+            </w:r>
+          </w:p>
+        </w:tc>
+      </w:tr>
+      <w:tr>
+        <w:tc>
+          <w:tcPr>
+            <w:tcW w:w="4148" w:type="dxa"/>
+          </w:tcPr>
+          <w:p>
+            <w:pPr>
+              <w:pStyle w:val="ListParagraph"/>
+              <w:numPr>
+                <w:ilvl w:val="0"/>
+                <w:numId w:val="38"/>
+              </w:numPr>
+              <w:jc w:val="both"/>
+              <w:rPr>
+                <w:rFonts w:asciiTheme="minorHAnsi" w:hAnsiTheme="minorHAnsi" w:cstheme="minorHAnsi"/>
+              </w:rPr>
+            </w:pPr>
+            <w:r>
+              <w:rPr>
+                <w:rFonts w:asciiTheme="minorHAnsi" w:hAnsiTheme="minorHAnsi" w:cstheme="minorHAnsi"/>
+              </w:rPr>
+              <w:t>Jeigu buvimo vieta nerasta</w:t>
+            </w:r>
+          </w:p>
+        </w:tc>
+        <w:tc>
+          <w:tcPr>
+            <w:tcW w:w="4148" w:type="dxa"/>
+          </w:tcPr>
+          <w:p>
+            <w:pPr>
+              <w:jc w:val="both"/>
+              <w:rPr>
+                <w:rFonts w:asciiTheme="minorHAnsi" w:hAnsiTheme="minorHAnsi" w:cstheme="minorHAnsi"/>
+                <w:lang w:val="en-US"/>
+              </w:rPr>
+            </w:pPr>
+            <w:r>
+              <w:rPr>
+                <w:rFonts w:asciiTheme="minorHAnsi" w:hAnsiTheme="minorHAnsi" w:cstheme="minorHAnsi"/>
+              </w:rPr>
+              <w:t>Sistema grąžina pranešimą, jog neįmanoma parodyti paskutinės buvimo vietos</w:t>
+            </w:r>
+          </w:p>
+        </w:tc>
+      </w:tr>
+    </w:tbl>
+    <w:p/>
     <w:p>
       <w:pPr>
         <w:keepNext/>
@@ -6633,10 +9270,10 @@
         </w:rPr>
         <w:lastRenderedPageBreak/>
         <w:drawing>
-          <wp:inline distT="0" distB="0" distL="0" distR="0" wp14:anchorId="4F1AB535" wp14:editId="2A7E79AD">
-            <wp:extent cx="5274310" cy="4271010"/>
+          <wp:inline distT="0" distB="0" distL="0" distR="0" wp14:anchorId="060EDD4D" wp14:editId="25349F17">
+            <wp:extent cx="5274310" cy="3569970"/>
             <wp:effectExtent l="0" t="0" r="2540" b="0"/>
-            <wp:docPr id="21" name="Picture 21"/>
+            <wp:docPr id="1400703333" name="Picture 1400703333"/>
             <wp:cNvGraphicFramePr>
               <a:graphicFrameLocks xmlns:a="http://schemas.openxmlformats.org/drawingml/2006/main" noChangeAspect="1"/>
             </wp:cNvGraphicFramePr>
@@ -6656,7 +9293,7 @@
                   <pic:spPr>
                     <a:xfrm>
                       <a:off x="0" y="0"/>
-                      <a:ext cx="5274310" cy="4271010"/>
+                      <a:ext cx="5274310" cy="3569970"/>
                     </a:xfrm>
                     <a:prstGeom prst="rect">
                       <a:avLst/>
@@ -6671,11 +9308,8 @@
     </w:p>
     <w:p>
       <w:pPr>
-        <w:pStyle w:val="Antrat"/>
+        <w:pStyle w:val="Caption"/>
         <w:jc w:val="center"/>
-        <w:rPr>
-          <w:rFonts w:cstheme="minorHAnsi"/>
-        </w:rPr>
       </w:pPr>
       <w:r>
         <w:rPr>
@@ -6717,6 +9351,601 @@
         <w:t>Ataskaitos patvirtinimas</w:t>
       </w:r>
     </w:p>
+    <w:tbl>
+      <w:tblPr>
+        <w:tblStyle w:val="TableGrid"/>
+        <w:tblW w:w="0" w:type="auto"/>
+        <w:tblLook w:val="04A0" w:firstRow="1" w:lastRow="0" w:firstColumn="1" w:lastColumn="0" w:noHBand="0" w:noVBand="1"/>
+      </w:tblPr>
+      <w:tblGrid>
+        <w:gridCol w:w="4148"/>
+        <w:gridCol w:w="4148"/>
+      </w:tblGrid>
+      <w:tr>
+        <w:tc>
+          <w:tcPr>
+            <w:tcW w:w="4148" w:type="dxa"/>
+          </w:tcPr>
+          <w:p>
+            <w:pPr>
+              <w:jc w:val="both"/>
+              <w:rPr>
+                <w:rFonts w:asciiTheme="minorHAnsi" w:hAnsiTheme="minorHAnsi" w:cstheme="minorHAnsi"/>
+              </w:rPr>
+            </w:pPr>
+            <w:r>
+              <w:rPr>
+                <w:rFonts w:asciiTheme="minorHAnsi" w:hAnsiTheme="minorHAnsi" w:cstheme="minorHAnsi"/>
+              </w:rPr>
+              <w:t>Panaudojimo atvejis</w:t>
+            </w:r>
+          </w:p>
+        </w:tc>
+        <w:tc>
+          <w:tcPr>
+            <w:tcW w:w="4148" w:type="dxa"/>
+          </w:tcPr>
+          <w:p>
+            <w:pPr>
+              <w:jc w:val="both"/>
+              <w:rPr>
+                <w:rFonts w:asciiTheme="minorHAnsi" w:hAnsiTheme="minorHAnsi" w:cstheme="minorHAnsi"/>
+              </w:rPr>
+            </w:pPr>
+            <w:r>
+              <w:rPr>
+                <w:rFonts w:asciiTheme="minorHAnsi" w:hAnsiTheme="minorHAnsi" w:cstheme="minorHAnsi"/>
+              </w:rPr>
+              <w:t>Patvirtinti ataskaitą</w:t>
+            </w:r>
+          </w:p>
+        </w:tc>
+      </w:tr>
+      <w:tr>
+        <w:tc>
+          <w:tcPr>
+            <w:tcW w:w="4148" w:type="dxa"/>
+          </w:tcPr>
+          <w:p>
+            <w:pPr>
+              <w:jc w:val="both"/>
+              <w:rPr>
+                <w:rFonts w:asciiTheme="minorHAnsi" w:hAnsiTheme="minorHAnsi" w:cstheme="minorHAnsi"/>
+              </w:rPr>
+            </w:pPr>
+            <w:r>
+              <w:rPr>
+                <w:rFonts w:asciiTheme="minorHAnsi" w:hAnsiTheme="minorHAnsi" w:cstheme="minorHAnsi"/>
+              </w:rPr>
+              <w:t>Tikslas</w:t>
+            </w:r>
+          </w:p>
+        </w:tc>
+        <w:tc>
+          <w:tcPr>
+            <w:tcW w:w="4148" w:type="dxa"/>
+          </w:tcPr>
+          <w:p>
+            <w:pPr>
+              <w:jc w:val="both"/>
+              <w:rPr>
+                <w:rFonts w:asciiTheme="minorHAnsi" w:hAnsiTheme="minorHAnsi" w:cstheme="minorHAnsi"/>
+              </w:rPr>
+            </w:pPr>
+            <w:r>
+              <w:rPr>
+                <w:rFonts w:asciiTheme="minorHAnsi" w:hAnsiTheme="minorHAnsi" w:cstheme="minorHAnsi"/>
+              </w:rPr>
+              <w:t>Patvirtinti sistemos sugeneruota ataskaitą</w:t>
+            </w:r>
+          </w:p>
+        </w:tc>
+      </w:tr>
+      <w:tr>
+        <w:tc>
+          <w:tcPr>
+            <w:tcW w:w="4148" w:type="dxa"/>
+          </w:tcPr>
+          <w:p>
+            <w:pPr>
+              <w:jc w:val="both"/>
+              <w:rPr>
+                <w:rFonts w:asciiTheme="minorHAnsi" w:hAnsiTheme="minorHAnsi" w:cstheme="minorHAnsi"/>
+              </w:rPr>
+            </w:pPr>
+            <w:r>
+              <w:rPr>
+                <w:rFonts w:asciiTheme="minorHAnsi" w:hAnsiTheme="minorHAnsi" w:cstheme="minorHAnsi"/>
+              </w:rPr>
+              <w:t>Prieš sąlyga</w:t>
+            </w:r>
+          </w:p>
+        </w:tc>
+        <w:tc>
+          <w:tcPr>
+            <w:tcW w:w="4148" w:type="dxa"/>
+          </w:tcPr>
+          <w:p>
+            <w:pPr>
+              <w:jc w:val="both"/>
+              <w:rPr>
+                <w:rFonts w:asciiTheme="minorHAnsi" w:hAnsiTheme="minorHAnsi" w:cstheme="minorHAnsi"/>
+              </w:rPr>
+            </w:pPr>
+            <w:r>
+              <w:rPr>
+                <w:rFonts w:asciiTheme="minorHAnsi" w:hAnsiTheme="minorHAnsi" w:cstheme="minorHAnsi"/>
+              </w:rPr>
+              <w:t>Vartotojas turi būti prisijungęs</w:t>
+            </w:r>
+          </w:p>
+        </w:tc>
+      </w:tr>
+      <w:tr>
+        <w:tc>
+          <w:tcPr>
+            <w:tcW w:w="4148" w:type="dxa"/>
+          </w:tcPr>
+          <w:p>
+            <w:pPr>
+              <w:jc w:val="both"/>
+              <w:rPr>
+                <w:rFonts w:asciiTheme="minorHAnsi" w:hAnsiTheme="minorHAnsi" w:cstheme="minorHAnsi"/>
+              </w:rPr>
+            </w:pPr>
+            <w:r>
+              <w:rPr>
+                <w:rFonts w:asciiTheme="minorHAnsi" w:hAnsiTheme="minorHAnsi" w:cstheme="minorHAnsi"/>
+              </w:rPr>
+              <w:t>Aktorius</w:t>
+            </w:r>
+          </w:p>
+        </w:tc>
+        <w:tc>
+          <w:tcPr>
+            <w:tcW w:w="4148" w:type="dxa"/>
+          </w:tcPr>
+          <w:p>
+            <w:pPr>
+              <w:jc w:val="both"/>
+              <w:rPr>
+                <w:rFonts w:asciiTheme="minorHAnsi" w:hAnsiTheme="minorHAnsi" w:cstheme="minorHAnsi"/>
+              </w:rPr>
+            </w:pPr>
+            <w:r>
+              <w:rPr>
+                <w:rFonts w:asciiTheme="minorHAnsi" w:hAnsiTheme="minorHAnsi" w:cstheme="minorHAnsi"/>
+              </w:rPr>
+              <w:t>Kurjeris</w:t>
+            </w:r>
+          </w:p>
+        </w:tc>
+      </w:tr>
+      <w:tr>
+        <w:tc>
+          <w:tcPr>
+            <w:tcW w:w="4148" w:type="dxa"/>
+          </w:tcPr>
+          <w:p>
+            <w:pPr>
+              <w:jc w:val="both"/>
+              <w:rPr>
+                <w:rFonts w:asciiTheme="minorHAnsi" w:hAnsiTheme="minorHAnsi" w:cstheme="minorHAnsi"/>
+              </w:rPr>
+            </w:pPr>
+            <w:r>
+              <w:rPr>
+                <w:rFonts w:asciiTheme="minorHAnsi" w:hAnsiTheme="minorHAnsi" w:cstheme="minorHAnsi"/>
+              </w:rPr>
+              <w:t>Sužadinimo sąlyga</w:t>
+            </w:r>
+          </w:p>
+        </w:tc>
+        <w:tc>
+          <w:tcPr>
+            <w:tcW w:w="4148" w:type="dxa"/>
+          </w:tcPr>
+          <w:p>
+            <w:pPr>
+              <w:jc w:val="both"/>
+              <w:rPr>
+                <w:rFonts w:asciiTheme="minorHAnsi" w:hAnsiTheme="minorHAnsi" w:cstheme="minorHAnsi"/>
+              </w:rPr>
+            </w:pPr>
+            <w:r>
+              <w:rPr>
+                <w:rFonts w:asciiTheme="minorHAnsi" w:hAnsiTheme="minorHAnsi" w:cstheme="minorHAnsi"/>
+              </w:rPr>
+              <w:t>Administratorius paspaudžia mygtuką gauti dienos ataskaitą</w:t>
+            </w:r>
+          </w:p>
+        </w:tc>
+      </w:tr>
+      <w:tr>
+        <w:tc>
+          <w:tcPr>
+            <w:tcW w:w="4148" w:type="dxa"/>
+          </w:tcPr>
+          <w:p>
+            <w:pPr>
+              <w:jc w:val="both"/>
+              <w:rPr>
+                <w:rFonts w:asciiTheme="minorHAnsi" w:hAnsiTheme="minorHAnsi" w:cstheme="minorHAnsi"/>
+              </w:rPr>
+            </w:pPr>
+            <w:r>
+              <w:rPr>
+                <w:rFonts w:asciiTheme="minorHAnsi" w:hAnsiTheme="minorHAnsi" w:cstheme="minorHAnsi"/>
+              </w:rPr>
+              <w:t>Susiję PA</w:t>
+            </w:r>
+          </w:p>
+        </w:tc>
+        <w:tc>
+          <w:tcPr>
+            <w:tcW w:w="4148" w:type="dxa"/>
+          </w:tcPr>
+          <w:p>
+            <w:pPr>
+              <w:jc w:val="both"/>
+              <w:rPr>
+                <w:rFonts w:asciiTheme="minorHAnsi" w:hAnsiTheme="minorHAnsi" w:cstheme="minorHAnsi"/>
+              </w:rPr>
+            </w:pPr>
+            <w:r>
+              <w:rPr>
+                <w:rFonts w:asciiTheme="minorHAnsi" w:hAnsiTheme="minorHAnsi" w:cstheme="minorHAnsi"/>
+              </w:rPr>
+              <w:t>-</w:t>
+            </w:r>
+          </w:p>
+        </w:tc>
+      </w:tr>
+      <w:tr>
+        <w:tc>
+          <w:tcPr>
+            <w:tcW w:w="4148" w:type="dxa"/>
+          </w:tcPr>
+          <w:p>
+            <w:pPr>
+              <w:jc w:val="both"/>
+              <w:rPr>
+                <w:rFonts w:asciiTheme="minorHAnsi" w:hAnsiTheme="minorHAnsi" w:cstheme="minorHAnsi"/>
+              </w:rPr>
+            </w:pPr>
+            <w:r>
+              <w:rPr>
+                <w:rFonts w:asciiTheme="minorHAnsi" w:hAnsiTheme="minorHAnsi" w:cstheme="minorHAnsi"/>
+              </w:rPr>
+              <w:t>Pagrindinis įvykių srautas</w:t>
+            </w:r>
+          </w:p>
+        </w:tc>
+        <w:tc>
+          <w:tcPr>
+            <w:tcW w:w="4148" w:type="dxa"/>
+          </w:tcPr>
+          <w:p>
+            <w:pPr>
+              <w:jc w:val="both"/>
+              <w:rPr>
+                <w:rFonts w:asciiTheme="minorHAnsi" w:hAnsiTheme="minorHAnsi" w:cstheme="minorHAnsi"/>
+              </w:rPr>
+            </w:pPr>
+            <w:r>
+              <w:rPr>
+                <w:rFonts w:asciiTheme="minorHAnsi" w:hAnsiTheme="minorHAnsi" w:cstheme="minorHAnsi"/>
+              </w:rPr>
+              <w:t>Sistemos reakcija ir sprendimai</w:t>
+            </w:r>
+          </w:p>
+        </w:tc>
+      </w:tr>
+      <w:tr>
+        <w:tc>
+          <w:tcPr>
+            <w:tcW w:w="4148" w:type="dxa"/>
+          </w:tcPr>
+          <w:p>
+            <w:pPr>
+              <w:pStyle w:val="ListParagraph"/>
+              <w:numPr>
+                <w:ilvl w:val="0"/>
+                <w:numId w:val="39"/>
+              </w:numPr>
+              <w:jc w:val="both"/>
+              <w:rPr>
+                <w:rFonts w:asciiTheme="minorHAnsi" w:hAnsiTheme="minorHAnsi" w:cstheme="minorHAnsi"/>
+              </w:rPr>
+            </w:pPr>
+            <w:r>
+              <w:rPr>
+                <w:rFonts w:asciiTheme="minorHAnsi" w:hAnsiTheme="minorHAnsi" w:cstheme="minorHAnsi"/>
+              </w:rPr>
+              <w:t>Vartotojas paprašo atitinkamos ataskaitos</w:t>
+            </w:r>
+          </w:p>
+        </w:tc>
+        <w:tc>
+          <w:tcPr>
+            <w:tcW w:w="4148" w:type="dxa"/>
+          </w:tcPr>
+          <w:p>
+            <w:pPr>
+              <w:jc w:val="both"/>
+              <w:rPr>
+                <w:rFonts w:asciiTheme="minorHAnsi" w:hAnsiTheme="minorHAnsi" w:cstheme="minorHAnsi"/>
+              </w:rPr>
+            </w:pPr>
+            <w:r>
+              <w:rPr>
+                <w:rFonts w:asciiTheme="minorHAnsi" w:hAnsiTheme="minorHAnsi" w:cstheme="minorHAnsi"/>
+              </w:rPr>
+              <w:t xml:space="preserve">Sistema gamina reikiamą ataskaitą </w:t>
+            </w:r>
+          </w:p>
+        </w:tc>
+      </w:tr>
+      <w:tr>
+        <w:tc>
+          <w:tcPr>
+            <w:tcW w:w="4148" w:type="dxa"/>
+          </w:tcPr>
+          <w:p>
+            <w:pPr>
+              <w:pStyle w:val="ListParagraph"/>
+              <w:numPr>
+                <w:ilvl w:val="0"/>
+                <w:numId w:val="39"/>
+              </w:numPr>
+              <w:jc w:val="both"/>
+              <w:rPr>
+                <w:rFonts w:asciiTheme="minorHAnsi" w:hAnsiTheme="minorHAnsi" w:cstheme="minorHAnsi"/>
+              </w:rPr>
+            </w:pPr>
+            <w:r>
+              <w:rPr>
+                <w:rFonts w:asciiTheme="minorHAnsi" w:hAnsiTheme="minorHAnsi" w:cstheme="minorHAnsi"/>
+              </w:rPr>
+              <w:t>Vartotojas paspaudžia patvirtinti ataskaitą</w:t>
+            </w:r>
+          </w:p>
+        </w:tc>
+        <w:tc>
+          <w:tcPr>
+            <w:tcW w:w="4148" w:type="dxa"/>
+          </w:tcPr>
+          <w:p>
+            <w:pPr>
+              <w:jc w:val="both"/>
+              <w:rPr>
+                <w:rFonts w:asciiTheme="minorHAnsi" w:hAnsiTheme="minorHAnsi" w:cstheme="minorHAnsi"/>
+              </w:rPr>
+            </w:pPr>
+            <w:r>
+              <w:rPr>
+                <w:rFonts w:asciiTheme="minorHAnsi" w:hAnsiTheme="minorHAnsi" w:cstheme="minorHAnsi"/>
+              </w:rPr>
+              <w:t>Sistema patvirtina ataskaitą ir grąžina pranešimą apie sėkminga ataskaitos patvirtinimą</w:t>
+            </w:r>
+          </w:p>
+        </w:tc>
+      </w:tr>
+      <w:tr>
+        <w:tc>
+          <w:tcPr>
+            <w:tcW w:w="4148" w:type="dxa"/>
+          </w:tcPr>
+          <w:p>
+            <w:pPr>
+              <w:pStyle w:val="ListParagraph"/>
+              <w:numPr>
+                <w:ilvl w:val="0"/>
+                <w:numId w:val="39"/>
+              </w:numPr>
+              <w:jc w:val="both"/>
+              <w:rPr>
+                <w:rFonts w:asciiTheme="minorHAnsi" w:hAnsiTheme="minorHAnsi" w:cstheme="minorHAnsi"/>
+              </w:rPr>
+            </w:pPr>
+            <w:r>
+              <w:rPr>
+                <w:rFonts w:asciiTheme="minorHAnsi" w:hAnsiTheme="minorHAnsi" w:cstheme="minorHAnsi"/>
+              </w:rPr>
+              <w:t xml:space="preserve">Vartotojas paspaudžia nepatvirtini </w:t>
+            </w:r>
+            <w:proofErr w:type="spellStart"/>
+            <w:r>
+              <w:rPr>
+                <w:rFonts w:asciiTheme="minorHAnsi" w:hAnsiTheme="minorHAnsi" w:cstheme="minorHAnsi"/>
+              </w:rPr>
+              <w:t>ataskatos</w:t>
+            </w:r>
+            <w:proofErr w:type="spellEnd"/>
+          </w:p>
+        </w:tc>
+        <w:tc>
+          <w:tcPr>
+            <w:tcW w:w="4148" w:type="dxa"/>
+          </w:tcPr>
+          <w:p>
+            <w:pPr>
+              <w:jc w:val="both"/>
+              <w:rPr>
+                <w:rFonts w:asciiTheme="minorHAnsi" w:hAnsiTheme="minorHAnsi" w:cstheme="minorHAnsi"/>
+              </w:rPr>
+            </w:pPr>
+            <w:r>
+              <w:rPr>
+                <w:rFonts w:asciiTheme="minorHAnsi" w:hAnsiTheme="minorHAnsi" w:cstheme="minorHAnsi"/>
+              </w:rPr>
+              <w:t>Sistema atšaukia pagamintą ataskaitą ir grąžina pranešimą apie sėkmingas ataskaitos panaikinimą</w:t>
+            </w:r>
+          </w:p>
+        </w:tc>
+      </w:tr>
+      <w:tr>
+        <w:tc>
+          <w:tcPr>
+            <w:tcW w:w="4148" w:type="dxa"/>
+          </w:tcPr>
+          <w:p>
+            <w:pPr>
+              <w:pStyle w:val="ListParagraph"/>
+              <w:numPr>
+                <w:ilvl w:val="0"/>
+                <w:numId w:val="39"/>
+              </w:numPr>
+              <w:jc w:val="both"/>
+              <w:rPr>
+                <w:rFonts w:asciiTheme="minorHAnsi" w:hAnsiTheme="minorHAnsi" w:cstheme="minorHAnsi"/>
+              </w:rPr>
+            </w:pPr>
+            <w:r>
+              <w:rPr>
+                <w:rFonts w:asciiTheme="minorHAnsi" w:hAnsiTheme="minorHAnsi" w:cstheme="minorHAnsi"/>
+              </w:rPr>
+              <w:t>Baigiama PA</w:t>
+            </w:r>
+          </w:p>
+        </w:tc>
+        <w:tc>
+          <w:tcPr>
+            <w:tcW w:w="4148" w:type="dxa"/>
+          </w:tcPr>
+          <w:p>
+            <w:pPr>
+              <w:jc w:val="both"/>
+              <w:rPr>
+                <w:rFonts w:asciiTheme="minorHAnsi" w:hAnsiTheme="minorHAnsi" w:cstheme="minorHAnsi"/>
+              </w:rPr>
+            </w:pPr>
+          </w:p>
+        </w:tc>
+      </w:tr>
+      <w:tr>
+        <w:tc>
+          <w:tcPr>
+            <w:tcW w:w="4148" w:type="dxa"/>
+          </w:tcPr>
+          <w:p>
+            <w:pPr>
+              <w:jc w:val="both"/>
+              <w:rPr>
+                <w:rFonts w:asciiTheme="minorHAnsi" w:hAnsiTheme="minorHAnsi" w:cstheme="minorHAnsi"/>
+              </w:rPr>
+            </w:pPr>
+            <w:r>
+              <w:rPr>
+                <w:rFonts w:asciiTheme="minorHAnsi" w:hAnsiTheme="minorHAnsi" w:cstheme="minorHAnsi"/>
+              </w:rPr>
+              <w:t>Po sąlyga</w:t>
+            </w:r>
+          </w:p>
+        </w:tc>
+        <w:tc>
+          <w:tcPr>
+            <w:tcW w:w="4148" w:type="dxa"/>
+          </w:tcPr>
+          <w:p>
+            <w:pPr>
+              <w:jc w:val="both"/>
+              <w:rPr>
+                <w:rFonts w:asciiTheme="minorHAnsi" w:hAnsiTheme="minorHAnsi" w:cstheme="minorHAnsi"/>
+              </w:rPr>
+            </w:pPr>
+            <w:r>
+              <w:rPr>
+                <w:rFonts w:asciiTheme="minorHAnsi" w:hAnsiTheme="minorHAnsi" w:cstheme="minorHAnsi"/>
+              </w:rPr>
+              <w:t>Grąžinamas pranešimas apie sėkmingą patvirtinimą/pašalinimą</w:t>
+            </w:r>
+          </w:p>
+        </w:tc>
+      </w:tr>
+      <w:tr>
+        <w:tc>
+          <w:tcPr>
+            <w:tcW w:w="8296" w:type="dxa"/>
+            <w:gridSpan w:val="2"/>
+          </w:tcPr>
+          <w:p>
+            <w:pPr>
+              <w:jc w:val="both"/>
+              <w:rPr>
+                <w:rFonts w:asciiTheme="minorHAnsi" w:hAnsiTheme="minorHAnsi" w:cstheme="minorHAnsi"/>
+              </w:rPr>
+            </w:pPr>
+            <w:r>
+              <w:rPr>
+                <w:rFonts w:asciiTheme="minorHAnsi" w:hAnsiTheme="minorHAnsi" w:cstheme="minorHAnsi"/>
+              </w:rPr>
+              <w:t>Alternatyvūs scenarijai</w:t>
+            </w:r>
+          </w:p>
+        </w:tc>
+      </w:tr>
+      <w:tr>
+        <w:tc>
+          <w:tcPr>
+            <w:tcW w:w="4148" w:type="dxa"/>
+          </w:tcPr>
+          <w:p>
+            <w:pPr>
+              <w:pStyle w:val="ListParagraph"/>
+              <w:numPr>
+                <w:ilvl w:val="0"/>
+                <w:numId w:val="39"/>
+              </w:numPr>
+              <w:jc w:val="both"/>
+              <w:rPr>
+                <w:rFonts w:asciiTheme="minorHAnsi" w:hAnsiTheme="minorHAnsi" w:cstheme="minorHAnsi"/>
+              </w:rPr>
+            </w:pPr>
+            <w:r>
+              <w:rPr>
+                <w:rFonts w:asciiTheme="minorHAnsi" w:hAnsiTheme="minorHAnsi" w:cstheme="minorHAnsi"/>
+              </w:rPr>
+              <w:t>Jeigu neįmanoma patvirtinti/atšaukti</w:t>
+            </w:r>
+          </w:p>
+        </w:tc>
+        <w:tc>
+          <w:tcPr>
+            <w:tcW w:w="4148" w:type="dxa"/>
+          </w:tcPr>
+          <w:p>
+            <w:pPr>
+              <w:jc w:val="both"/>
+              <w:rPr>
+                <w:rFonts w:asciiTheme="minorHAnsi" w:hAnsiTheme="minorHAnsi" w:cstheme="minorHAnsi"/>
+                <w:lang w:val="en-US"/>
+              </w:rPr>
+            </w:pPr>
+            <w:r>
+              <w:rPr>
+                <w:rFonts w:asciiTheme="minorHAnsi" w:hAnsiTheme="minorHAnsi" w:cstheme="minorHAnsi"/>
+              </w:rPr>
+              <w:t>Sistema grąžina pranešimą, jog neįmanoma patvirtinti/pašalinti ataskaitos</w:t>
+            </w:r>
+          </w:p>
+        </w:tc>
+      </w:tr>
+    </w:tbl>
+    <w:p/>
+    <w:p>
+      <w:pPr>
+        <w:rPr>
+          <w:rFonts w:asciiTheme="minorHAnsi" w:hAnsiTheme="minorHAnsi" w:cstheme="minorHAnsi"/>
+        </w:rPr>
+      </w:pPr>
+      <w:r>
+        <w:rPr>
+          <w:rFonts w:asciiTheme="minorHAnsi" w:hAnsiTheme="minorHAnsi" w:cstheme="minorHAnsi"/>
+        </w:rPr>
+        <w:br w:type="page"/>
+      </w:r>
+    </w:p>
     <w:p>
       <w:pPr>
         <w:jc w:val="center"/>
@@ -6724,6 +9953,8 @@
           <w:rFonts w:asciiTheme="minorHAnsi" w:hAnsiTheme="minorHAnsi" w:cstheme="minorHAnsi"/>
         </w:rPr>
       </w:pPr>
+      <w:bookmarkStart w:id="20" w:name="_GoBack"/>
+      <w:bookmarkEnd w:id="20"/>
     </w:p>
     <w:p>
       <w:pPr>
@@ -6781,7 +10012,7 @@
     </w:p>
     <w:p>
       <w:pPr>
-        <w:pStyle w:val="Antrat"/>
+        <w:pStyle w:val="Caption"/>
         <w:jc w:val="center"/>
         <w:rPr>
           <w:rFonts w:cstheme="minorHAnsi"/>
@@ -6844,7 +10075,6 @@
         <w:rPr>
           <w:noProof/>
         </w:rPr>
-        <w:lastRenderedPageBreak/>
         <w:drawing>
           <wp:inline distT="0" distB="0" distL="0" distR="0" wp14:anchorId="53C9AA97" wp14:editId="3AFF38AE">
             <wp:extent cx="5274310" cy="2617470"/>
@@ -6884,7 +10114,7 @@
     </w:p>
     <w:p>
       <w:pPr>
-        <w:pStyle w:val="Antrat"/>
+        <w:pStyle w:val="Caption"/>
         <w:jc w:val="center"/>
         <w:rPr>
           <w:rFonts w:cstheme="minorHAnsi"/>
@@ -6939,6 +10169,7 @@
         <w:rPr>
           <w:noProof/>
         </w:rPr>
+        <w:lastRenderedPageBreak/>
         <w:drawing>
           <wp:inline distT="0" distB="0" distL="0" distR="0" wp14:anchorId="19E04501" wp14:editId="27550420">
             <wp:extent cx="5274310" cy="3101340"/>
@@ -6978,7 +10209,7 @@
     </w:p>
     <w:p>
       <w:pPr>
-        <w:pStyle w:val="Antrat"/>
+        <w:pStyle w:val="Caption"/>
         <w:jc w:val="center"/>
         <w:rPr>
           <w:rFonts w:cstheme="minorHAnsi"/>
@@ -7033,7 +10264,6 @@
         <w:rPr>
           <w:noProof/>
         </w:rPr>
-        <w:lastRenderedPageBreak/>
         <w:drawing>
           <wp:inline distT="0" distB="0" distL="0" distR="0" wp14:anchorId="2BAA4A59" wp14:editId="22B489D1">
             <wp:extent cx="5274310" cy="3769360"/>
@@ -7073,7 +10303,7 @@
     </w:p>
     <w:p>
       <w:pPr>
-        <w:pStyle w:val="Antrat"/>
+        <w:pStyle w:val="Caption"/>
         <w:jc w:val="center"/>
         <w:rPr>
           <w:rFonts w:cstheme="minorHAnsi"/>
@@ -7128,6 +10358,7 @@
         <w:rPr>
           <w:noProof/>
         </w:rPr>
+        <w:lastRenderedPageBreak/>
         <w:drawing>
           <wp:inline distT="0" distB="0" distL="0" distR="0" wp14:anchorId="3E6164E4" wp14:editId="296E8935">
             <wp:extent cx="5274310" cy="2649855"/>
@@ -7167,7 +10398,7 @@
     </w:p>
     <w:p>
       <w:pPr>
-        <w:pStyle w:val="Antrat"/>
+        <w:pStyle w:val="Caption"/>
         <w:jc w:val="center"/>
         <w:rPr>
           <w:rFonts w:cstheme="minorHAnsi"/>
@@ -7222,7 +10453,6 @@
         <w:rPr>
           <w:noProof/>
         </w:rPr>
-        <w:lastRenderedPageBreak/>
         <w:drawing>
           <wp:inline distT="0" distB="0" distL="0" distR="0" wp14:anchorId="6ECC5E0E" wp14:editId="2BE9D736">
             <wp:extent cx="5274310" cy="2455545"/>
@@ -7262,7 +10492,7 @@
     </w:p>
     <w:p>
       <w:pPr>
-        <w:pStyle w:val="Antrat"/>
+        <w:pStyle w:val="Caption"/>
         <w:jc w:val="center"/>
         <w:rPr>
           <w:rFonts w:cstheme="minorHAnsi"/>
@@ -7355,28 +10585,44 @@
     </w:p>
     <w:p>
       <w:pPr>
-        <w:pStyle w:val="Antrat"/>
+        <w:pStyle w:val="Caption"/>
         <w:jc w:val="center"/>
         <w:rPr>
           <w:rFonts w:cstheme="minorHAnsi"/>
         </w:rPr>
       </w:pPr>
-      <w:fldSimple w:instr=" SEQ pav. \* ARABIC ">
-        <w:r>
-          <w:rPr>
-            <w:noProof/>
-          </w:rPr>
-          <w:t>20</w:t>
-        </w:r>
-      </w:fldSimple>
-      <w:r>
-        <w:t xml:space="preserve"> </w:t>
-      </w:r>
-      <w:r>
-        <w:t xml:space="preserve">pav. </w:t>
-      </w:r>
-      <w:r>
-        <w:t>Paskyros kūrimas</w:t>
+      <w:r>
+        <w:rPr>
+          <w:noProof/>
+        </w:rPr>
+        <w:fldChar w:fldCharType="begin"/>
+      </w:r>
+      <w:r>
+        <w:rPr>
+          <w:noProof/>
+        </w:rPr>
+        <w:instrText xml:space="preserve"> SEQ pav. \* ARABIC </w:instrText>
+      </w:r>
+      <w:r>
+        <w:rPr>
+          <w:noProof/>
+        </w:rPr>
+        <w:fldChar w:fldCharType="separate"/>
+      </w:r>
+      <w:r>
+        <w:rPr>
+          <w:noProof/>
+        </w:rPr>
+        <w:t>20</w:t>
+      </w:r>
+      <w:r>
+        <w:rPr>
+          <w:noProof/>
+        </w:rPr>
+        <w:fldChar w:fldCharType="end"/>
+      </w:r>
+      <w:r>
+        <w:t xml:space="preserve"> pav. Paskyros kūrimas</w:t>
       </w:r>
     </w:p>
     <w:p>
@@ -7427,28 +10673,44 @@
     </w:p>
     <w:p>
       <w:pPr>
-        <w:pStyle w:val="Antrat"/>
+        <w:pStyle w:val="Caption"/>
         <w:jc w:val="center"/>
         <w:rPr>
           <w:rFonts w:cstheme="minorHAnsi"/>
         </w:rPr>
       </w:pPr>
-      <w:fldSimple w:instr=" SEQ pav. \* ARABIC ">
-        <w:r>
-          <w:rPr>
-            <w:noProof/>
-          </w:rPr>
-          <w:t>21</w:t>
-        </w:r>
-      </w:fldSimple>
-      <w:r>
-        <w:t xml:space="preserve"> </w:t>
-      </w:r>
-      <w:r>
-        <w:t xml:space="preserve">pav. </w:t>
-      </w:r>
-      <w:r>
-        <w:t>Prisijungimas</w:t>
+      <w:r>
+        <w:rPr>
+          <w:noProof/>
+        </w:rPr>
+        <w:fldChar w:fldCharType="begin"/>
+      </w:r>
+      <w:r>
+        <w:rPr>
+          <w:noProof/>
+        </w:rPr>
+        <w:instrText xml:space="preserve"> SEQ pav. \* ARABIC </w:instrText>
+      </w:r>
+      <w:r>
+        <w:rPr>
+          <w:noProof/>
+        </w:rPr>
+        <w:fldChar w:fldCharType="separate"/>
+      </w:r>
+      <w:r>
+        <w:rPr>
+          <w:noProof/>
+        </w:rPr>
+        <w:t>21</w:t>
+      </w:r>
+      <w:r>
+        <w:rPr>
+          <w:noProof/>
+        </w:rPr>
+        <w:fldChar w:fldCharType="end"/>
+      </w:r>
+      <w:r>
+        <w:t xml:space="preserve"> pav. Prisijungimas</w:t>
       </w:r>
     </w:p>
     <w:p>
@@ -7500,25 +10762,41 @@
     </w:p>
     <w:p>
       <w:pPr>
-        <w:pStyle w:val="Antrat"/>
+        <w:pStyle w:val="Caption"/>
         <w:jc w:val="center"/>
       </w:pPr>
-      <w:fldSimple w:instr=" SEQ pav. \* ARABIC ">
-        <w:r>
-          <w:rPr>
-            <w:noProof/>
-          </w:rPr>
-          <w:t>22</w:t>
-        </w:r>
-      </w:fldSimple>
-      <w:r>
-        <w:t xml:space="preserve"> </w:t>
-      </w:r>
-      <w:r>
-        <w:t xml:space="preserve">pav. </w:t>
-      </w:r>
-      <w:r>
-        <w:t>Paskyros blokavimas</w:t>
+      <w:r>
+        <w:rPr>
+          <w:noProof/>
+        </w:rPr>
+        <w:fldChar w:fldCharType="begin"/>
+      </w:r>
+      <w:r>
+        <w:rPr>
+          <w:noProof/>
+        </w:rPr>
+        <w:instrText xml:space="preserve"> SEQ pav. \* ARABIC </w:instrText>
+      </w:r>
+      <w:r>
+        <w:rPr>
+          <w:noProof/>
+        </w:rPr>
+        <w:fldChar w:fldCharType="separate"/>
+      </w:r>
+      <w:r>
+        <w:rPr>
+          <w:noProof/>
+        </w:rPr>
+        <w:t>22</w:t>
+      </w:r>
+      <w:r>
+        <w:rPr>
+          <w:noProof/>
+        </w:rPr>
+        <w:fldChar w:fldCharType="end"/>
+      </w:r>
+      <w:r>
+        <w:t xml:space="preserve"> pav. Paskyros blokavimas</w:t>
       </w:r>
     </w:p>
     <w:p>
@@ -7569,25 +10847,41 @@
     </w:p>
     <w:p>
       <w:pPr>
-        <w:pStyle w:val="Antrat"/>
+        <w:pStyle w:val="Caption"/>
         <w:jc w:val="center"/>
       </w:pPr>
-      <w:fldSimple w:instr=" SEQ pav. \* ARABIC ">
-        <w:r>
-          <w:rPr>
-            <w:noProof/>
-          </w:rPr>
-          <w:t>23</w:t>
-        </w:r>
-      </w:fldSimple>
-      <w:r>
-        <w:t xml:space="preserve"> </w:t>
-      </w:r>
-      <w:r>
-        <w:t xml:space="preserve">pav. </w:t>
-      </w:r>
-      <w:r>
-        <w:t>Paskyros trynimas</w:t>
+      <w:r>
+        <w:rPr>
+          <w:noProof/>
+        </w:rPr>
+        <w:fldChar w:fldCharType="begin"/>
+      </w:r>
+      <w:r>
+        <w:rPr>
+          <w:noProof/>
+        </w:rPr>
+        <w:instrText xml:space="preserve"> SEQ pav. \* ARABIC </w:instrText>
+      </w:r>
+      <w:r>
+        <w:rPr>
+          <w:noProof/>
+        </w:rPr>
+        <w:fldChar w:fldCharType="separate"/>
+      </w:r>
+      <w:r>
+        <w:rPr>
+          <w:noProof/>
+        </w:rPr>
+        <w:t>23</w:t>
+      </w:r>
+      <w:r>
+        <w:rPr>
+          <w:noProof/>
+        </w:rPr>
+        <w:fldChar w:fldCharType="end"/>
+      </w:r>
+      <w:r>
+        <w:t xml:space="preserve"> pav. Paskyros trynimas</w:t>
       </w:r>
     </w:p>
     <w:p>
@@ -7637,25 +10931,41 @@
     </w:p>
     <w:p>
       <w:pPr>
-        <w:pStyle w:val="Antrat"/>
+        <w:pStyle w:val="Caption"/>
         <w:jc w:val="center"/>
       </w:pPr>
-      <w:fldSimple w:instr=" SEQ pav. \* ARABIC ">
-        <w:r>
-          <w:rPr>
-            <w:noProof/>
-          </w:rPr>
-          <w:t>24</w:t>
-        </w:r>
-      </w:fldSimple>
-      <w:r>
-        <w:t xml:space="preserve"> </w:t>
-      </w:r>
-      <w:r>
-        <w:t xml:space="preserve">pav. </w:t>
-      </w:r>
-      <w:r>
-        <w:t>Prekės užsakymas</w:t>
+      <w:r>
+        <w:rPr>
+          <w:noProof/>
+        </w:rPr>
+        <w:fldChar w:fldCharType="begin"/>
+      </w:r>
+      <w:r>
+        <w:rPr>
+          <w:noProof/>
+        </w:rPr>
+        <w:instrText xml:space="preserve"> SEQ pav. \* ARABIC </w:instrText>
+      </w:r>
+      <w:r>
+        <w:rPr>
+          <w:noProof/>
+        </w:rPr>
+        <w:fldChar w:fldCharType="separate"/>
+      </w:r>
+      <w:r>
+        <w:rPr>
+          <w:noProof/>
+        </w:rPr>
+        <w:t>24</w:t>
+      </w:r>
+      <w:r>
+        <w:rPr>
+          <w:noProof/>
+        </w:rPr>
+        <w:fldChar w:fldCharType="end"/>
+      </w:r>
+      <w:r>
+        <w:t xml:space="preserve"> pav. Prekės užsakymas</w:t>
       </w:r>
     </w:p>
     <w:p>
@@ -7706,34 +11016,47 @@
     </w:p>
     <w:p>
       <w:pPr>
-        <w:pStyle w:val="Antrat"/>
+        <w:pStyle w:val="Caption"/>
         <w:jc w:val="center"/>
       </w:pPr>
-      <w:fldSimple w:instr=" SEQ pav. \* ARABIC ">
-        <w:r>
-          <w:rPr>
-            <w:noProof/>
-          </w:rPr>
-          <w:t>25</w:t>
-        </w:r>
-      </w:fldSimple>
-      <w:r>
-        <w:t xml:space="preserve"> </w:t>
-      </w:r>
-      <w:r>
-        <w:t xml:space="preserve">pav. </w:t>
-      </w:r>
-      <w:r>
-        <w:t>Siuntų sąrašo peržiūra</w:t>
-      </w:r>
-    </w:p>
-    <w:p>
-      <w:bookmarkStart w:id="20" w:name="_GoBack"/>
-      <w:bookmarkEnd w:id="20"/>
-    </w:p>
-    <w:p>
-      <w:pPr>
-        <w:pStyle w:val="Antrat2"/>
+      <w:r>
+        <w:rPr>
+          <w:noProof/>
+        </w:rPr>
+        <w:fldChar w:fldCharType="begin"/>
+      </w:r>
+      <w:r>
+        <w:rPr>
+          <w:noProof/>
+        </w:rPr>
+        <w:instrText xml:space="preserve"> SEQ pav. \* ARABIC </w:instrText>
+      </w:r>
+      <w:r>
+        <w:rPr>
+          <w:noProof/>
+        </w:rPr>
+        <w:fldChar w:fldCharType="separate"/>
+      </w:r>
+      <w:r>
+        <w:rPr>
+          <w:noProof/>
+        </w:rPr>
+        <w:t>25</w:t>
+      </w:r>
+      <w:r>
+        <w:rPr>
+          <w:noProof/>
+        </w:rPr>
+        <w:fldChar w:fldCharType="end"/>
+      </w:r>
+      <w:r>
+        <w:t xml:space="preserve"> pav. Siuntų sąrašo peržiūra</w:t>
+      </w:r>
+    </w:p>
+    <w:p/>
+    <w:p>
+      <w:pPr>
+        <w:pStyle w:val="Heading2"/>
       </w:pPr>
       <w:bookmarkStart w:id="21" w:name="_Toc526184755"/>
       <w:r>
@@ -7869,7 +11192,7 @@
     </w:p>
     <w:p>
       <w:pPr>
-        <w:pStyle w:val="Antrat"/>
+        <w:pStyle w:val="Caption"/>
         <w:jc w:val="center"/>
         <w:rPr>
           <w:rFonts w:cstheme="minorHAnsi"/>
@@ -7937,7 +11260,7 @@
     </w:p>
     <w:p>
       <w:pPr>
-        <w:pStyle w:val="Antrat1"/>
+        <w:pStyle w:val="Heading1"/>
       </w:pPr>
       <w:bookmarkStart w:id="22" w:name="_Toc526184756"/>
       <w:r>
@@ -7948,7 +11271,7 @@
     </w:p>
     <w:p>
       <w:pPr>
-        <w:pStyle w:val="Antrat2"/>
+        <w:pStyle w:val="Heading2"/>
       </w:pPr>
       <w:bookmarkStart w:id="23" w:name="_Toc526184757"/>
       <w:r>
@@ -8021,7 +11344,7 @@
     </w:p>
     <w:p>
       <w:pPr>
-        <w:pStyle w:val="Antrat"/>
+        <w:pStyle w:val="Caption"/>
         <w:jc w:val="center"/>
         <w:rPr>
           <w:rFonts w:cstheme="minorHAnsi"/>
@@ -8074,7 +11397,7 @@
     </w:p>
     <w:p>
       <w:pPr>
-        <w:pStyle w:val="Antrat2"/>
+        <w:pStyle w:val="Heading2"/>
       </w:pPr>
       <w:bookmarkStart w:id="24" w:name="_Toc526184758"/>
       <w:r>
@@ -8209,7 +11532,7 @@
     </w:p>
     <w:p>
       <w:pPr>
-        <w:pStyle w:val="Antrat"/>
+        <w:pStyle w:val="Caption"/>
         <w:jc w:val="center"/>
         <w:rPr>
           <w:rFonts w:cstheme="minorHAnsi"/>
@@ -8276,7 +11599,7 @@
     </w:p>
     <w:p>
       <w:pPr>
-        <w:pStyle w:val="Antrat2"/>
+        <w:pStyle w:val="Heading2"/>
       </w:pPr>
       <w:bookmarkStart w:id="25" w:name="_Toc523687931"/>
       <w:bookmarkStart w:id="26" w:name="_Toc526184759"/>
@@ -8359,7 +11682,7 @@
     </w:p>
     <w:p>
       <w:pPr>
-        <w:pStyle w:val="Antrat"/>
+        <w:pStyle w:val="Caption"/>
         <w:jc w:val="center"/>
       </w:pPr>
       <w:r>
@@ -8418,7 +11741,7 @@
     </w:p>
     <w:p>
       <w:pPr>
-        <w:pStyle w:val="Antrat1"/>
+        <w:pStyle w:val="Heading1"/>
       </w:pPr>
       <w:bookmarkStart w:id="28" w:name="_Toc526184760"/>
       <w:r>
@@ -8429,7 +11752,7 @@
     </w:p>
     <w:p>
       <w:pPr>
-        <w:pStyle w:val="Antrat2"/>
+        <w:pStyle w:val="Heading2"/>
       </w:pPr>
       <w:bookmarkStart w:id="29" w:name="_Toc523687932"/>
       <w:bookmarkStart w:id="30" w:name="_Toc526184761"/>
@@ -8504,7 +11827,7 @@
     </w:p>
     <w:p>
       <w:pPr>
-        <w:pStyle w:val="Antrat"/>
+        <w:pStyle w:val="Caption"/>
         <w:jc w:val="center"/>
         <w:rPr>
           <w:rFonts w:cstheme="minorHAnsi"/>
@@ -8557,7 +11880,7 @@
     </w:p>
     <w:p>
       <w:pPr>
-        <w:pStyle w:val="Antrat2"/>
+        <w:pStyle w:val="Heading2"/>
       </w:pPr>
       <w:bookmarkStart w:id="31" w:name="_Toc526184762"/>
       <w:r>
@@ -8733,7 +12056,7 @@
     </w:p>
     <w:p>
       <w:pPr>
-        <w:pStyle w:val="Antrat"/>
+        <w:pStyle w:val="Caption"/>
         <w:jc w:val="center"/>
         <w:rPr>
           <w:rFonts w:cstheme="minorHAnsi"/>
@@ -8786,7 +12109,7 @@
     </w:p>
     <w:p>
       <w:pPr>
-        <w:pStyle w:val="Antrat2"/>
+        <w:pStyle w:val="Heading2"/>
       </w:pPr>
       <w:bookmarkStart w:id="32" w:name="_Toc523687933"/>
       <w:bookmarkStart w:id="33" w:name="_Toc526184763"/>
@@ -8829,7 +12152,7 @@
     </w:p>
     <w:p>
       <w:pPr>
-        <w:pStyle w:val="Antrat1"/>
+        <w:pStyle w:val="Heading1"/>
         <w:numPr>
           <w:ilvl w:val="0"/>
           <w:numId w:val="0"/>
@@ -9099,7 +12422,7 @@
     </w:p>
     <w:p>
       <w:pPr>
-        <w:pStyle w:val="Antrat1"/>
+        <w:pStyle w:val="Heading1"/>
         <w:numPr>
           <w:ilvl w:val="0"/>
           <w:numId w:val="0"/>
@@ -9145,7 +12468,7 @@
     </w:p>
     <w:p>
       <w:pPr>
-        <w:pStyle w:val="Antrat1"/>
+        <w:pStyle w:val="Heading1"/>
         <w:numPr>
           <w:ilvl w:val="0"/>
           <w:numId w:val="0"/>
@@ -9249,7 +12572,7 @@
 <w:ftr xmlns:wpc="http://schemas.microsoft.com/office/word/2010/wordprocessingCanvas" xmlns:cx="http://schemas.microsoft.com/office/drawing/2014/chartex" xmlns:cx1="http://schemas.microsoft.com/office/drawing/2015/9/8/chartex" xmlns:cx2="http://schemas.microsoft.com/office/drawing/2015/10/21/chartex" xmlns:cx3="http://schemas.microsoft.com/office/drawing/2016/5/9/chartex" xmlns:cx4="http://schemas.microsoft.com/office/drawing/2016/5/10/chartex" xmlns:cx5="http://schemas.microsoft.com/office/drawing/2016/5/11/chartex" xmlns:cx6="http://schemas.microsoft.com/office/drawing/2016/5/12/chartex" xmlns:cx7="http://schemas.microsoft.com/office/drawing/2016/5/13/chartex" xmlns:cx8="http://schemas.microsoft.com/office/drawing/2016/5/14/chartex" xmlns:mc="http://schemas.openxmlformats.org/markup-compatibility/2006" xmlns:aink="http://schemas.microsoft.com/office/drawing/2016/ink" xmlns:am3d="http://schemas.microsoft.com/office/drawing/2017/model3d" xmlns:o="urn:schemas-microsoft-com:office:office" xmlns:r="http://schemas.openxmlformats.org/officeDocument/2006/relationships" xmlns:m="http://schemas.openxmlformats.org/officeDocument/2006/math" xmlns:v="urn:schemas-microsoft-com:vml" xmlns:wp14="http://schemas.microsoft.com/office/word/2010/wordprocessingDrawing" xmlns:wp="http://schemas.openxmlformats.org/drawingml/2006/wordprocessingDrawing" xmlns:w10="urn:schemas-microsoft-com:office:word" xmlns:w="http://schemas.openxmlformats.org/wordprocessingml/2006/main" xmlns:w14="http://schemas.microsoft.com/office/word/2010/wordml" xmlns:w15="http://schemas.microsoft.com/office/word/2012/wordml" xmlns:w16cid="http://schemas.microsoft.com/office/word/2016/wordml/cid" xmlns:w16se="http://schemas.microsoft.com/office/word/2015/wordml/symex" xmlns:wpg="http://schemas.microsoft.com/office/word/2010/wordprocessingGroup" xmlns:wpi="http://schemas.microsoft.com/office/word/2010/wordprocessingInk" xmlns:wne="http://schemas.microsoft.com/office/word/2006/wordml" xmlns:wps="http://schemas.microsoft.com/office/word/2010/wordprocessingShape" mc:Ignorable="w14 w15 w16se w16cid wp14">
   <w:p>
     <w:pPr>
-      <w:pStyle w:val="Porat"/>
+      <w:pStyle w:val="Footer"/>
       <w:jc w:val="right"/>
     </w:pPr>
     <w:r>
@@ -9276,7 +12599,7 @@
   </w:p>
   <w:p>
     <w:pPr>
-      <w:pStyle w:val="Porat"/>
+      <w:pStyle w:val="Footer"/>
     </w:pPr>
   </w:p>
 </w:ftr>
@@ -9488,7 +12811,7 @@
     <w:lvl w:ilvl="0">
       <w:start w:val="1"/>
       <w:numFmt w:val="decimal"/>
-      <w:pStyle w:val="Antrat1"/>
+      <w:pStyle w:val="Heading1"/>
       <w:lvlText w:val="%1."/>
       <w:lvlJc w:val="left"/>
       <w:pPr>
@@ -9530,7 +12853,7 @@
     <w:lvl w:ilvl="1">
       <w:start w:val="1"/>
       <w:numFmt w:val="decimal"/>
-      <w:pStyle w:val="Antrat2"/>
+      <w:pStyle w:val="Heading2"/>
       <w:lvlText w:val="%1.%2."/>
       <w:lvlJc w:val="left"/>
       <w:pPr>
@@ -9549,7 +12872,7 @@
     <w:lvl w:ilvl="2">
       <w:start w:val="1"/>
       <w:numFmt w:val="decimal"/>
-      <w:pStyle w:val="Antrat3"/>
+      <w:pStyle w:val="Heading3"/>
       <w:lvlText w:val="%1.%2.%3."/>
       <w:lvlJc w:val="left"/>
       <w:pPr>
@@ -12478,15 +15801,15 @@
     <w:lsdException w:name="Hashtag" w:semiHidden="1" w:uiPriority="99" w:unhideWhenUsed="1"/>
     <w:lsdException w:name="Unresolved Mention" w:semiHidden="1" w:uiPriority="99" w:unhideWhenUsed="1"/>
   </w:latentStyles>
-  <w:style w:type="paragraph" w:default="1" w:styleId="prastasis">
+  <w:style w:type="paragraph" w:default="1" w:styleId="Normal">
     <w:name w:val="Normal"/>
     <w:qFormat/>
     <w:rsid w:val="0030571D"/>
   </w:style>
-  <w:style w:type="paragraph" w:styleId="Antrat1">
+  <w:style w:type="paragraph" w:styleId="Heading1">
     <w:name w:val="heading 1"/>
-    <w:basedOn w:val="prastasis"/>
-    <w:next w:val="prastasis"/>
+    <w:basedOn w:val="Normal"/>
+    <w:next w:val="Normal"/>
     <w:qFormat/>
     <w:rsid w:val="00A61AA2"/>
     <w:pPr>
@@ -12503,10 +15826,10 @@
       <w:sz w:val="28"/>
     </w:rPr>
   </w:style>
-  <w:style w:type="paragraph" w:styleId="Antrat2">
+  <w:style w:type="paragraph" w:styleId="Heading2">
     <w:name w:val="heading 2"/>
-    <w:basedOn w:val="prastasis"/>
-    <w:next w:val="prastasis"/>
+    <w:basedOn w:val="Normal"/>
+    <w:next w:val="Normal"/>
     <w:qFormat/>
     <w:rsid w:val="00A61AA2"/>
     <w:pPr>
@@ -12529,10 +15852,10 @@
       <w:sz w:val="24"/>
     </w:rPr>
   </w:style>
-  <w:style w:type="paragraph" w:styleId="Antrat3">
+  <w:style w:type="paragraph" w:styleId="Heading3">
     <w:name w:val="heading 3"/>
-    <w:basedOn w:val="prastasis"/>
-    <w:next w:val="prastasis"/>
+    <w:basedOn w:val="Normal"/>
+    <w:next w:val="Normal"/>
     <w:qFormat/>
     <w:rsid w:val="00A61AA2"/>
     <w:pPr>
@@ -12551,10 +15874,10 @@
       <w:szCs w:val="26"/>
     </w:rPr>
   </w:style>
-  <w:style w:type="paragraph" w:styleId="Antrat4">
+  <w:style w:type="paragraph" w:styleId="Heading4">
     <w:name w:val="heading 4"/>
-    <w:basedOn w:val="prastasis"/>
-    <w:next w:val="prastasis"/>
+    <w:basedOn w:val="Normal"/>
+    <w:next w:val="Normal"/>
     <w:qFormat/>
     <w:rsid w:val="0030571D"/>
     <w:pPr>
@@ -12568,10 +15891,10 @@
       <w:sz w:val="28"/>
     </w:rPr>
   </w:style>
-  <w:style w:type="paragraph" w:styleId="Antrat5">
+  <w:style w:type="paragraph" w:styleId="Heading5">
     <w:name w:val="heading 5"/>
-    <w:basedOn w:val="prastasis"/>
-    <w:next w:val="prastasis"/>
+    <w:basedOn w:val="Normal"/>
+    <w:next w:val="Normal"/>
     <w:qFormat/>
     <w:rsid w:val="0030571D"/>
     <w:pPr>
@@ -12583,10 +15906,10 @@
       <w:sz w:val="28"/>
     </w:rPr>
   </w:style>
-  <w:style w:type="paragraph" w:styleId="Antrat6">
+  <w:style w:type="paragraph" w:styleId="Heading6">
     <w:name w:val="heading 6"/>
-    <w:basedOn w:val="prastasis"/>
-    <w:next w:val="prastasis"/>
+    <w:basedOn w:val="Normal"/>
+    <w:next w:val="Normal"/>
     <w:qFormat/>
     <w:rsid w:val="0030571D"/>
     <w:pPr>
@@ -12600,13 +15923,13 @@
       <w:sz w:val="32"/>
     </w:rPr>
   </w:style>
-  <w:style w:type="character" w:default="1" w:styleId="Numatytasispastraiposriftas">
+  <w:style w:type="character" w:default="1" w:styleId="DefaultParagraphFont">
     <w:name w:val="Default Paragraph Font"/>
     <w:uiPriority w:val="1"/>
     <w:semiHidden/>
     <w:unhideWhenUsed/>
   </w:style>
-  <w:style w:type="table" w:default="1" w:styleId="prastojilentel">
+  <w:style w:type="table" w:default="1" w:styleId="TableNormal">
     <w:name w:val="Normal Table"/>
     <w:uiPriority w:val="99"/>
     <w:semiHidden/>
@@ -12621,24 +15944,24 @@
       </w:tblCellMar>
     </w:tblPr>
   </w:style>
-  <w:style w:type="numbering" w:default="1" w:styleId="Sraonra">
+  <w:style w:type="numbering" w:default="1" w:styleId="NoList">
     <w:name w:val="No List"/>
     <w:uiPriority w:val="99"/>
     <w:semiHidden/>
     <w:unhideWhenUsed/>
   </w:style>
-  <w:style w:type="paragraph" w:styleId="Turinys1">
+  <w:style w:type="paragraph" w:styleId="TOC1">
     <w:name w:val="toc 1"/>
-    <w:basedOn w:val="prastasis"/>
-    <w:next w:val="prastasis"/>
+    <w:basedOn w:val="Normal"/>
+    <w:next w:val="Normal"/>
     <w:autoRedefine/>
     <w:semiHidden/>
     <w:rsid w:val="0030571D"/>
   </w:style>
-  <w:style w:type="paragraph" w:styleId="Turinys2">
+  <w:style w:type="paragraph" w:styleId="TOC2">
     <w:name w:val="toc 2"/>
-    <w:basedOn w:val="prastasis"/>
-    <w:next w:val="prastasis"/>
+    <w:basedOn w:val="Normal"/>
+    <w:next w:val="Normal"/>
     <w:autoRedefine/>
     <w:semiHidden/>
     <w:rsid w:val="0030571D"/>
@@ -12646,10 +15969,10 @@
       <w:ind w:left="240"/>
     </w:pPr>
   </w:style>
-  <w:style w:type="paragraph" w:styleId="Turinys3">
+  <w:style w:type="paragraph" w:styleId="TOC3">
     <w:name w:val="toc 3"/>
-    <w:basedOn w:val="prastasis"/>
-    <w:next w:val="prastasis"/>
+    <w:basedOn w:val="Normal"/>
+    <w:next w:val="Normal"/>
     <w:autoRedefine/>
     <w:semiHidden/>
     <w:rsid w:val="0030571D"/>
@@ -12657,10 +15980,10 @@
       <w:ind w:left="480"/>
     </w:pPr>
   </w:style>
-  <w:style w:type="paragraph" w:styleId="Turinys4">
+  <w:style w:type="paragraph" w:styleId="TOC4">
     <w:name w:val="toc 4"/>
-    <w:basedOn w:val="prastasis"/>
-    <w:next w:val="prastasis"/>
+    <w:basedOn w:val="Normal"/>
+    <w:next w:val="Normal"/>
     <w:autoRedefine/>
     <w:semiHidden/>
     <w:rsid w:val="0030571D"/>
@@ -12668,10 +15991,10 @@
       <w:ind w:left="720"/>
     </w:pPr>
   </w:style>
-  <w:style w:type="paragraph" w:styleId="Turinys5">
+  <w:style w:type="paragraph" w:styleId="TOC5">
     <w:name w:val="toc 5"/>
-    <w:basedOn w:val="prastasis"/>
-    <w:next w:val="prastasis"/>
+    <w:basedOn w:val="Normal"/>
+    <w:next w:val="Normal"/>
     <w:autoRedefine/>
     <w:semiHidden/>
     <w:rsid w:val="0030571D"/>
@@ -12679,10 +16002,10 @@
       <w:ind w:left="960"/>
     </w:pPr>
   </w:style>
-  <w:style w:type="paragraph" w:styleId="Turinys6">
+  <w:style w:type="paragraph" w:styleId="TOC6">
     <w:name w:val="toc 6"/>
-    <w:basedOn w:val="prastasis"/>
-    <w:next w:val="prastasis"/>
+    <w:basedOn w:val="Normal"/>
+    <w:next w:val="Normal"/>
     <w:autoRedefine/>
     <w:semiHidden/>
     <w:rsid w:val="0030571D"/>
@@ -12690,10 +16013,10 @@
       <w:ind w:left="1200"/>
     </w:pPr>
   </w:style>
-  <w:style w:type="paragraph" w:styleId="Turinys7">
+  <w:style w:type="paragraph" w:styleId="TOC7">
     <w:name w:val="toc 7"/>
-    <w:basedOn w:val="prastasis"/>
-    <w:next w:val="prastasis"/>
+    <w:basedOn w:val="Normal"/>
+    <w:next w:val="Normal"/>
     <w:autoRedefine/>
     <w:semiHidden/>
     <w:rsid w:val="0030571D"/>
@@ -12701,10 +16024,10 @@
       <w:ind w:left="1440"/>
     </w:pPr>
   </w:style>
-  <w:style w:type="paragraph" w:styleId="Turinys8">
+  <w:style w:type="paragraph" w:styleId="TOC8">
     <w:name w:val="toc 8"/>
-    <w:basedOn w:val="prastasis"/>
-    <w:next w:val="prastasis"/>
+    <w:basedOn w:val="Normal"/>
+    <w:next w:val="Normal"/>
     <w:autoRedefine/>
     <w:semiHidden/>
     <w:rsid w:val="0030571D"/>
@@ -12712,10 +16035,10 @@
       <w:ind w:left="1680"/>
     </w:pPr>
   </w:style>
-  <w:style w:type="paragraph" w:styleId="Turinys9">
+  <w:style w:type="paragraph" w:styleId="TOC9">
     <w:name w:val="toc 9"/>
-    <w:basedOn w:val="prastasis"/>
-    <w:next w:val="prastasis"/>
+    <w:basedOn w:val="Normal"/>
+    <w:next w:val="Normal"/>
     <w:autoRedefine/>
     <w:semiHidden/>
     <w:rsid w:val="0030571D"/>
@@ -12723,7 +16046,7 @@
       <w:ind w:left="1920"/>
     </w:pPr>
   </w:style>
-  <w:style w:type="character" w:styleId="Hipersaitas">
+  <w:style w:type="character" w:styleId="Hyperlink">
     <w:name w:val="Hyperlink"/>
     <w:rsid w:val="0030571D"/>
     <w:rPr>
@@ -12731,7 +16054,7 @@
       <w:u w:val="single"/>
     </w:rPr>
   </w:style>
-  <w:style w:type="character" w:styleId="Perirtashipersaitas">
+  <w:style w:type="character" w:styleId="FollowedHyperlink">
     <w:name w:val="FollowedHyperlink"/>
     <w:rsid w:val="0030571D"/>
     <w:rPr>
@@ -12739,9 +16062,9 @@
       <w:u w:val="single"/>
     </w:rPr>
   </w:style>
-  <w:style w:type="paragraph" w:styleId="Pagrindinistekstas">
+  <w:style w:type="paragraph" w:styleId="BodyText">
     <w:name w:val="Body Text"/>
-    <w:basedOn w:val="prastasis"/>
+    <w:basedOn w:val="Normal"/>
     <w:rsid w:val="0030571D"/>
     <w:pPr>
       <w:jc w:val="both"/>
@@ -12749,16 +16072,16 @@
   </w:style>
   <w:style w:type="paragraph" w:customStyle="1" w:styleId="TextBody">
     <w:name w:val="TextBody"/>
-    <w:basedOn w:val="Antrat2"/>
+    <w:basedOn w:val="Heading2"/>
     <w:rsid w:val="0030571D"/>
     <w:rPr>
       <w:b w:val="0"/>
       <w:bCs w:val="0"/>
     </w:rPr>
   </w:style>
-  <w:style w:type="paragraph" w:styleId="Pagrindiniotekstotrauka">
+  <w:style w:type="paragraph" w:styleId="BodyTextIndent">
     <w:name w:val="Body Text Indent"/>
-    <w:basedOn w:val="prastasis"/>
+    <w:basedOn w:val="Normal"/>
     <w:rsid w:val="0030571D"/>
     <w:pPr>
       <w:ind w:left="1134"/>
@@ -12766,7 +16089,7 @@
   </w:style>
   <w:style w:type="paragraph" w:customStyle="1" w:styleId="Subtitle1">
     <w:name w:val="Subtitle1"/>
-    <w:basedOn w:val="Sraas2"/>
+    <w:basedOn w:val="List2"/>
     <w:rsid w:val="0030571D"/>
     <w:pPr>
       <w:numPr>
@@ -12781,7 +16104,7 @@
   </w:style>
   <w:style w:type="paragraph" w:customStyle="1" w:styleId="pageTitle">
     <w:name w:val="pageTitle"/>
-    <w:basedOn w:val="prastasis"/>
+    <w:basedOn w:val="Normal"/>
     <w:rsid w:val="0030571D"/>
     <w:pPr>
       <w:numPr>
@@ -12799,7 +16122,7 @@
   </w:style>
   <w:style w:type="paragraph" w:customStyle="1" w:styleId="technineuzduotis1">
     <w:name w:val="technine uzduotis 1"/>
-    <w:basedOn w:val="prastasis"/>
+    <w:basedOn w:val="Normal"/>
     <w:rsid w:val="0030571D"/>
     <w:pPr>
       <w:framePr w:hSpace="180" w:wrap="around" w:vAnchor="page" w:hAnchor="margin" w:y="1135"/>
@@ -12816,7 +16139,7 @@
   </w:style>
   <w:style w:type="paragraph" w:customStyle="1" w:styleId="technineuzduotis2">
     <w:name w:val="technine uzduotis 2"/>
-    <w:basedOn w:val="prastasis"/>
+    <w:basedOn w:val="Normal"/>
     <w:rsid w:val="0030571D"/>
     <w:pPr>
       <w:framePr w:hSpace="180" w:wrap="around" w:vAnchor="page" w:hAnchor="margin" w:y="1135"/>
@@ -12828,17 +16151,17 @@
       <w:jc w:val="both"/>
     </w:pPr>
   </w:style>
-  <w:style w:type="paragraph" w:styleId="Sraas2">
+  <w:style w:type="paragraph" w:styleId="List2">
     <w:name w:val="List 2"/>
-    <w:basedOn w:val="prastasis"/>
+    <w:basedOn w:val="Normal"/>
     <w:rsid w:val="0030571D"/>
     <w:pPr>
       <w:ind w:left="566" w:hanging="283"/>
     </w:pPr>
   </w:style>
-  <w:style w:type="table" w:styleId="Lentelstinklelis">
+  <w:style w:type="table" w:styleId="TableGrid">
     <w:name w:val="Table Grid"/>
-    <w:basedOn w:val="prastojilentel"/>
+    <w:basedOn w:val="TableNormal"/>
     <w:rsid w:val="0076061D"/>
     <w:tblPr>
       <w:tblBorders>
@@ -12853,7 +16176,7 @@
   </w:style>
   <w:style w:type="paragraph" w:customStyle="1" w:styleId="Tekstas">
     <w:name w:val="Tekstas"/>
-    <w:basedOn w:val="prastasis"/>
+    <w:basedOn w:val="Normal"/>
     <w:link w:val="TekstasChar"/>
     <w:autoRedefine/>
     <w:rsid w:val="00042D3B"/>
@@ -12876,7 +16199,7 @@
   </w:style>
   <w:style w:type="paragraph" w:customStyle="1" w:styleId="CaptionPaveikslas">
     <w:name w:val="CaptionPaveikslas"/>
-    <w:basedOn w:val="Antrat"/>
+    <w:basedOn w:val="Caption"/>
     <w:link w:val="CaptionPaveikslasCharChar"/>
     <w:autoRedefine/>
     <w:rsid w:val="00B9610E"/>
@@ -12891,10 +16214,10 @@
       <w:lang w:val="en-US"/>
     </w:rPr>
   </w:style>
-  <w:style w:type="paragraph" w:styleId="Antrat">
+  <w:style w:type="paragraph" w:styleId="Caption">
     <w:name w:val="caption"/>
-    <w:basedOn w:val="prastasis"/>
-    <w:next w:val="prastasis"/>
+    <w:basedOn w:val="Normal"/>
+    <w:next w:val="Normal"/>
     <w:qFormat/>
     <w:rsid w:val="00A61AA2"/>
     <w:rPr>
@@ -12905,7 +16228,7 @@
   </w:style>
   <w:style w:type="paragraph" w:customStyle="1" w:styleId="LenTekstas">
     <w:name w:val="LenTekstas"/>
-    <w:basedOn w:val="prastasis"/>
+    <w:basedOn w:val="Normal"/>
     <w:link w:val="LenTekstasCharChar"/>
     <w:autoRedefine/>
     <w:rsid w:val="00B9610E"/>
@@ -12924,7 +16247,7 @@
   </w:style>
   <w:style w:type="paragraph" w:customStyle="1" w:styleId="CaptionLentele">
     <w:name w:val="CaptionLentele"/>
-    <w:basedOn w:val="Antrat"/>
+    <w:basedOn w:val="Caption"/>
     <w:autoRedefine/>
     <w:rsid w:val="00042D3B"/>
     <w:pPr>
@@ -12948,10 +16271,10 @@
       <w:lang w:val="lt-LT" w:eastAsia="en-US" w:bidi="ar-SA"/>
     </w:rPr>
   </w:style>
-  <w:style w:type="paragraph" w:styleId="Antrats">
+  <w:style w:type="paragraph" w:styleId="Header">
     <w:name w:val="header"/>
-    <w:basedOn w:val="prastasis"/>
-    <w:link w:val="AntratsDiagrama"/>
+    <w:basedOn w:val="Normal"/>
+    <w:link w:val="HeaderChar"/>
     <w:rsid w:val="00642D1C"/>
     <w:pPr>
       <w:tabs>
@@ -12960,9 +16283,9 @@
       </w:tabs>
     </w:pPr>
   </w:style>
-  <w:style w:type="character" w:customStyle="1" w:styleId="AntratsDiagrama">
-    <w:name w:val="Antraštės Diagrama"/>
-    <w:link w:val="Antrats"/>
+  <w:style w:type="character" w:customStyle="1" w:styleId="HeaderChar">
+    <w:name w:val="Header Char"/>
+    <w:link w:val="Header"/>
     <w:rsid w:val="00642D1C"/>
     <w:rPr>
       <w:sz w:val="24"/>
@@ -12970,10 +16293,10 @@
       <w:lang w:val="lt-LT"/>
     </w:rPr>
   </w:style>
-  <w:style w:type="paragraph" w:styleId="Porat">
+  <w:style w:type="paragraph" w:styleId="Footer">
     <w:name w:val="footer"/>
-    <w:basedOn w:val="prastasis"/>
-    <w:link w:val="PoratDiagrama"/>
+    <w:basedOn w:val="Normal"/>
+    <w:link w:val="FooterChar"/>
     <w:uiPriority w:val="99"/>
     <w:rsid w:val="00642D1C"/>
     <w:pPr>
@@ -12983,9 +16306,9 @@
       </w:tabs>
     </w:pPr>
   </w:style>
-  <w:style w:type="character" w:customStyle="1" w:styleId="PoratDiagrama">
-    <w:name w:val="Poraštė Diagrama"/>
-    <w:link w:val="Porat"/>
+  <w:style w:type="character" w:customStyle="1" w:styleId="FooterChar">
+    <w:name w:val="Footer Char"/>
+    <w:link w:val="Footer"/>
     <w:uiPriority w:val="99"/>
     <w:rsid w:val="00642D1C"/>
     <w:rPr>
@@ -13009,10 +16332,10 @@
       <w:lang w:eastAsia="en-US"/>
     </w:rPr>
   </w:style>
-  <w:style w:type="paragraph" w:styleId="Turinioantrat">
+  <w:style w:type="paragraph" w:styleId="TOCHeading">
     <w:name w:val="TOC Heading"/>
-    <w:basedOn w:val="Antrat1"/>
-    <w:next w:val="prastasis"/>
+    <w:basedOn w:val="Heading1"/>
+    <w:next w:val="Normal"/>
     <w:uiPriority w:val="39"/>
     <w:unhideWhenUsed/>
     <w:qFormat/>
@@ -13035,9 +16358,9 @@
       <w:lang w:val="en-US"/>
     </w:rPr>
   </w:style>
-  <w:style w:type="character" w:styleId="Emfaz">
+  <w:style w:type="character" w:styleId="Emphasis">
     <w:name w:val="Emphasis"/>
-    <w:basedOn w:val="Numatytasispastraiposriftas"/>
+    <w:basedOn w:val="DefaultParagraphFont"/>
     <w:qFormat/>
     <w:rsid w:val="00A61AA2"/>
     <w:rPr>
@@ -13048,7 +16371,7 @@
   </w:style>
   <w:style w:type="table" w:customStyle="1" w:styleId="PlainTable21">
     <w:name w:val="Plain Table 21"/>
-    <w:basedOn w:val="prastojilentel"/>
+    <w:basedOn w:val="TableNormal"/>
     <w:uiPriority w:val="42"/>
     <w:rsid w:val="00A61AA2"/>
     <w:tblPr>
@@ -13123,10 +16446,10 @@
       </w:tcPr>
     </w:tblStylePr>
   </w:style>
-  <w:style w:type="paragraph" w:styleId="Debesliotekstas">
+  <w:style w:type="paragraph" w:styleId="BalloonText">
     <w:name w:val="Balloon Text"/>
-    <w:basedOn w:val="prastasis"/>
-    <w:link w:val="DebesliotekstasDiagrama"/>
+    <w:basedOn w:val="Normal"/>
+    <w:link w:val="BalloonTextChar"/>
     <w:rsid w:val="002D2259"/>
     <w:rPr>
       <w:rFonts w:ascii="Tahoma" w:hAnsi="Tahoma" w:cs="Tahoma"/>
@@ -13134,10 +16457,10 @@
       <w:szCs w:val="16"/>
     </w:rPr>
   </w:style>
-  <w:style w:type="character" w:customStyle="1" w:styleId="DebesliotekstasDiagrama">
-    <w:name w:val="Debesėlio tekstas Diagrama"/>
-    <w:basedOn w:val="Numatytasispastraiposriftas"/>
-    <w:link w:val="Debesliotekstas"/>
+  <w:style w:type="character" w:customStyle="1" w:styleId="BalloonTextChar">
+    <w:name w:val="Balloon Text Char"/>
+    <w:basedOn w:val="DefaultParagraphFont"/>
+    <w:link w:val="BalloonText"/>
     <w:rsid w:val="002D2259"/>
     <w:rPr>
       <w:rFonts w:ascii="Tahoma" w:hAnsi="Tahoma" w:cs="Tahoma"/>
@@ -13145,9 +16468,9 @@
       <w:szCs w:val="16"/>
     </w:rPr>
   </w:style>
-  <w:style w:type="paragraph" w:styleId="prastasiniatinklio">
+  <w:style w:type="paragraph" w:styleId="NormalWeb">
     <w:name w:val="Normal (Web)"/>
-    <w:basedOn w:val="prastasis"/>
+    <w:basedOn w:val="Normal"/>
     <w:uiPriority w:val="99"/>
     <w:unhideWhenUsed/>
     <w:rsid w:val="002D2259"/>
@@ -13163,12 +16486,12 @@
   </w:style>
   <w:style w:type="character" w:customStyle="1" w:styleId="textexposedshow">
     <w:name w:val="text_exposed_show"/>
-    <w:basedOn w:val="Numatytasispastraiposriftas"/>
+    <w:basedOn w:val="DefaultParagraphFont"/>
     <w:rsid w:val="000C3549"/>
   </w:style>
-  <w:style w:type="paragraph" w:styleId="Sraopastraipa">
+  <w:style w:type="paragraph" w:styleId="ListParagraph">
     <w:name w:val="List Paragraph"/>
-    <w:basedOn w:val="prastasis"/>
+    <w:basedOn w:val="Normal"/>
     <w:uiPriority w:val="34"/>
     <w:qFormat/>
     <w:rsid w:val="00770083"/>
@@ -13177,15 +16500,15 @@
       <w:contextualSpacing/>
     </w:pPr>
   </w:style>
-  <w:style w:type="paragraph" w:styleId="Iliustracijsraas">
+  <w:style w:type="paragraph" w:styleId="TableofFigures">
     <w:name w:val="table of figures"/>
-    <w:basedOn w:val="prastasis"/>
-    <w:next w:val="prastasis"/>
+    <w:basedOn w:val="Normal"/>
+    <w:next w:val="Normal"/>
     <w:rsid w:val="000C3549"/>
   </w:style>
   <w:style w:type="character" w:customStyle="1" w:styleId="3oh-">
     <w:name w:val="_3oh-"/>
-    <w:basedOn w:val="Numatytasispastraiposriftas"/>
+    <w:basedOn w:val="DefaultParagraphFont"/>
     <w:rsid w:val="00B533F2"/>
   </w:style>
 </w:styles>
@@ -13457,7 +16780,7 @@
 </file>
 
 <file path=customXml/itemProps1.xml><?xml version="1.0" encoding="utf-8"?>
-<ds:datastoreItem xmlns:ds="http://schemas.openxmlformats.org/officeDocument/2006/customXml" ds:itemID="{E4F7EB5D-D7B0-4394-8676-B8808FED398C}">
+<ds:datastoreItem xmlns:ds="http://schemas.openxmlformats.org/officeDocument/2006/customXml" ds:itemID="{FDC7CC04-048D-4FC0-88E0-ED02B3151A7D}">
   <ds:schemaRefs>
     <ds:schemaRef ds:uri="http://schemas.openxmlformats.org/officeDocument/2006/bibliography"/>
   </ds:schemaRefs>

--- a/KSPlab2.docx
+++ b/KSPlab2.docx
@@ -9752,16 +9752,20 @@
               <w:rPr>
                 <w:rFonts w:asciiTheme="minorHAnsi" w:hAnsiTheme="minorHAnsi" w:cstheme="minorHAnsi"/>
               </w:rPr>
-              <w:t xml:space="preserve">Vartotojas paspaudžia nepatvirtini </w:t>
-            </w:r>
-            <w:proofErr w:type="spellStart"/>
-            <w:r>
-              <w:rPr>
-                <w:rFonts w:asciiTheme="minorHAnsi" w:hAnsiTheme="minorHAnsi" w:cstheme="minorHAnsi"/>
-              </w:rPr>
-              <w:t>ataskatos</w:t>
-            </w:r>
-            <w:proofErr w:type="spellEnd"/>
+              <w:t>Vartotojas paspaudžia nepatvirtini ataska</w:t>
+            </w:r>
+            <w:r>
+              <w:rPr>
+                <w:rFonts w:asciiTheme="minorHAnsi" w:hAnsiTheme="minorHAnsi" w:cstheme="minorHAnsi"/>
+              </w:rPr>
+              <w:t>i</w:t>
+            </w:r>
+            <w:r>
+              <w:rPr>
+                <w:rFonts w:asciiTheme="minorHAnsi" w:hAnsiTheme="minorHAnsi" w:cstheme="minorHAnsi"/>
+              </w:rPr>
+              <w:t>tos</w:t>
+            </w:r>
           </w:p>
         </w:tc>
         <w:tc>
@@ -9953,8 +9957,6 @@
           <w:rFonts w:asciiTheme="minorHAnsi" w:hAnsiTheme="minorHAnsi" w:cstheme="minorHAnsi"/>
         </w:rPr>
       </w:pPr>
-      <w:bookmarkStart w:id="20" w:name="_GoBack"/>
-      <w:bookmarkEnd w:id="20"/>
     </w:p>
     <w:p>
       <w:pPr>
@@ -11058,12 +11060,12 @@
       <w:pPr>
         <w:pStyle w:val="Heading2"/>
       </w:pPr>
-      <w:bookmarkStart w:id="21" w:name="_Toc526184755"/>
+      <w:bookmarkStart w:id="20" w:name="_Toc526184755"/>
       <w:r>
         <w:t>Dalykinės srities esybių ryšių modelis</w:t>
       </w:r>
       <w:bookmarkEnd w:id="18"/>
-      <w:bookmarkEnd w:id="21"/>
+      <w:bookmarkEnd w:id="20"/>
     </w:p>
     <w:p>
       <w:pPr>
@@ -11149,15 +11151,16 @@
         <w:ind w:firstLine="426"/>
         <w:jc w:val="center"/>
       </w:pPr>
+      <w:bookmarkStart w:id="21" w:name="_GoBack"/>
       <w:r>
         <w:rPr>
           <w:noProof/>
         </w:rPr>
         <w:drawing>
-          <wp:inline distT="0" distB="0" distL="0" distR="0" wp14:anchorId="143ED566" wp14:editId="2B42FE4D">
-            <wp:extent cx="5274310" cy="4408805"/>
+          <wp:inline distT="0" distB="0" distL="0" distR="0">
+            <wp:extent cx="5274310" cy="4533900"/>
             <wp:effectExtent l="0" t="0" r="2540" b="0"/>
-            <wp:docPr id="8" name="Picture 8"/>
+            <wp:docPr id="1400703338" name="Picture 1400703338"/>
             <wp:cNvGraphicFramePr>
               <a:graphicFrameLocks xmlns:a="http://schemas.openxmlformats.org/drawingml/2006/main" noChangeAspect="1"/>
             </wp:cNvGraphicFramePr>
@@ -11165,11 +11168,17 @@
               <a:graphicData uri="http://schemas.openxmlformats.org/drawingml/2006/picture">
                 <pic:pic xmlns:pic="http://schemas.openxmlformats.org/drawingml/2006/picture">
                   <pic:nvPicPr>
-                    <pic:cNvPr id="1" name=""/>
+                    <pic:cNvPr id="1400703338" name="Esybių ryšių diagrama.jpg"/>
                     <pic:cNvPicPr/>
                   </pic:nvPicPr>
                   <pic:blipFill>
-                    <a:blip r:embed="rId34"/>
+                    <a:blip r:embed="rId34">
+                      <a:extLst>
+                        <a:ext uri="{28A0092B-C50C-407E-A947-70E740481C1C}">
+                          <a14:useLocalDpi xmlns:a14="http://schemas.microsoft.com/office/drawing/2010/main" val="0"/>
+                        </a:ext>
+                      </a:extLst>
+                    </a:blip>
                     <a:stretch>
                       <a:fillRect/>
                     </a:stretch>
@@ -11177,7 +11186,7 @@
                   <pic:spPr>
                     <a:xfrm>
                       <a:off x="0" y="0"/>
-                      <a:ext cx="5274310" cy="4408805"/>
+                      <a:ext cx="5274310" cy="4533900"/>
                     </a:xfrm>
                     <a:prstGeom prst="rect">
                       <a:avLst/>
@@ -11189,6 +11198,7 @@
           </wp:inline>
         </w:drawing>
       </w:r>
+      <w:bookmarkEnd w:id="21"/>
     </w:p>
     <w:p>
       <w:pPr>
@@ -11251,12 +11261,6 @@
           <w:rFonts w:asciiTheme="minorHAnsi" w:hAnsiTheme="minorHAnsi" w:cstheme="minorHAnsi"/>
         </w:rPr>
       </w:pPr>
-      <w:r>
-        <w:rPr>
-          <w:rFonts w:asciiTheme="minorHAnsi" w:hAnsiTheme="minorHAnsi" w:cstheme="minorHAnsi"/>
-        </w:rPr>
-        <w:br w:type="page"/>
-      </w:r>
     </w:p>
     <w:p>
       <w:pPr>
@@ -11264,7 +11268,6 @@
       </w:pPr>
       <w:bookmarkStart w:id="22" w:name="_Toc526184756"/>
       <w:r>
-        <w:lastRenderedPageBreak/>
         <w:t>Reikalavimų analizės modelis</w:t>
       </w:r>
       <w:bookmarkEnd w:id="22"/>
@@ -11293,6 +11296,15 @@
         </w:rPr>
         <w:t>Reikalavimų analizės diagramos kiekvienam panaudojimo atvejui ir jų aprašymai.</w:t>
       </w:r>
+    </w:p>
+    <w:p>
+      <w:pPr>
+        <w:ind w:firstLine="426"/>
+        <w:jc w:val="both"/>
+        <w:rPr>
+          <w:rFonts w:asciiTheme="minorHAnsi" w:hAnsiTheme="minorHAnsi" w:cstheme="minorHAnsi"/>
+        </w:rPr>
+      </w:pPr>
     </w:p>
     <w:p>
       <w:pPr>
@@ -11303,13 +11315,12 @@
       <w:r>
         <w:rPr>
           <w:noProof/>
-          <w:lang w:eastAsia="en-US"/>
         </w:rPr>
         <w:drawing>
           <wp:inline distT="0" distB="0" distL="0" distR="0">
-            <wp:extent cx="4781550" cy="1133475"/>
-            <wp:effectExtent l="0" t="0" r="0" b="9525"/>
-            <wp:docPr id="10" name="Picture 10"/>
+            <wp:extent cx="5274310" cy="2995295"/>
+            <wp:effectExtent l="0" t="0" r="2540" b="0"/>
+            <wp:docPr id="17" name="Picture 17"/>
             <wp:cNvGraphicFramePr>
               <a:graphicFrameLocks xmlns:a="http://schemas.openxmlformats.org/drawingml/2006/main" noChangeAspect="1"/>
             </wp:cNvGraphicFramePr>
@@ -11317,11 +11328,17 @@
               <a:graphicData uri="http://schemas.openxmlformats.org/drawingml/2006/picture">
                 <pic:pic xmlns:pic="http://schemas.openxmlformats.org/drawingml/2006/picture">
                   <pic:nvPicPr>
-                    <pic:cNvPr id="1" name=""/>
+                    <pic:cNvPr id="17" name="Pridėti kurjerį.jpg"/>
                     <pic:cNvPicPr/>
                   </pic:nvPicPr>
                   <pic:blipFill>
-                    <a:blip r:embed="rId35" cstate="print"/>
+                    <a:blip r:embed="rId35">
+                      <a:extLst>
+                        <a:ext uri="{28A0092B-C50C-407E-A947-70E740481C1C}">
+                          <a14:useLocalDpi xmlns:a14="http://schemas.microsoft.com/office/drawing/2010/main" val="0"/>
+                        </a:ext>
+                      </a:extLst>
+                    </a:blip>
                     <a:stretch>
                       <a:fillRect/>
                     </a:stretch>
@@ -11329,7 +11346,7 @@
                   <pic:spPr>
                     <a:xfrm>
                       <a:off x="0" y="0"/>
-                      <a:ext cx="4781550" cy="1133475"/>
+                      <a:ext cx="5274310" cy="2995295"/>
                     </a:xfrm>
                     <a:prstGeom prst="rect">
                       <a:avLst/>
@@ -11385,119 +11402,55 @@
         <w:rPr>
           <w:rFonts w:cstheme="minorHAnsi"/>
         </w:rPr>
-        <w:t xml:space="preserve"> pav. PA „Prisijunkti“ analizės diagrama </w:t>
+        <w:t xml:space="preserve"> pav. PA „</w:t>
       </w:r>
       <w:r>
         <w:rPr>
           <w:rFonts w:cstheme="minorHAnsi"/>
-          <w:i/>
-        </w:rPr>
-        <w:t>(Pavyzdyje pateiktas tik fragmentas)</w:t>
-      </w:r>
-    </w:p>
-    <w:p>
-      <w:pPr>
-        <w:pStyle w:val="Heading2"/>
-      </w:pPr>
-      <w:bookmarkStart w:id="24" w:name="_Toc526184758"/>
-      <w:r>
-        <w:t>Naudotojo</w:t>
-      </w:r>
-      <w:r>
-        <w:t xml:space="preserve"> sąsajos modelis</w:t>
-      </w:r>
-      <w:bookmarkEnd w:id="19"/>
-      <w:bookmarkEnd w:id="24"/>
-      <w:r>
-        <w:t xml:space="preserve"> </w:t>
-      </w:r>
-    </w:p>
-    <w:p>
-      <w:pPr>
-        <w:ind w:firstLine="426"/>
-        <w:jc w:val="both"/>
-        <w:rPr>
-          <w:rFonts w:asciiTheme="minorHAnsi" w:hAnsiTheme="minorHAnsi" w:cstheme="minorHAnsi"/>
-        </w:rPr>
-      </w:pPr>
-      <w:proofErr w:type="spellStart"/>
-      <w:r>
-        <w:rPr>
-          <w:rFonts w:asciiTheme="minorHAnsi" w:hAnsiTheme="minorHAnsi" w:cstheme="minorHAnsi"/>
-        </w:rPr>
-        <w:t>Navigavimo</w:t>
-      </w:r>
-      <w:proofErr w:type="spellEnd"/>
-      <w:r>
-        <w:rPr>
-          <w:rFonts w:asciiTheme="minorHAnsi" w:hAnsiTheme="minorHAnsi" w:cstheme="minorHAnsi"/>
-        </w:rPr>
-        <w:t xml:space="preserve"> planas</w:t>
-      </w:r>
-      <w:r>
-        <w:rPr>
-          <w:rFonts w:asciiTheme="minorHAnsi" w:hAnsiTheme="minorHAnsi" w:cstheme="minorHAnsi"/>
-        </w:rPr>
-        <w:t xml:space="preserve">, pateikiamas </w:t>
-      </w:r>
-      <w:r>
-        <w:rPr>
-          <w:rFonts w:asciiTheme="minorHAnsi" w:hAnsiTheme="minorHAnsi" w:cstheme="minorHAnsi"/>
-        </w:rPr>
-        <w:t>klasių diagrama su stereotipais</w:t>
-      </w:r>
-      <w:r>
-        <w:rPr>
-          <w:rFonts w:asciiTheme="minorHAnsi" w:hAnsiTheme="minorHAnsi" w:cstheme="minorHAnsi"/>
-        </w:rPr>
-        <w:t xml:space="preserve"> </w:t>
-      </w:r>
-      <w:r>
-        <w:rPr>
-          <w:rFonts w:asciiTheme="minorHAnsi" w:hAnsiTheme="minorHAnsi" w:cstheme="minorHAnsi"/>
-          <w:i/>
-        </w:rPr>
-        <w:t>&lt;&lt;</w:t>
-      </w:r>
-      <w:proofErr w:type="spellStart"/>
-      <w:r>
-        <w:rPr>
-          <w:rFonts w:asciiTheme="minorHAnsi" w:hAnsiTheme="minorHAnsi" w:cstheme="minorHAnsi"/>
-          <w:i/>
-        </w:rPr>
-        <w:t>boundary</w:t>
-      </w:r>
-      <w:proofErr w:type="spellEnd"/>
-      <w:r>
-        <w:rPr>
-          <w:rFonts w:asciiTheme="minorHAnsi" w:hAnsiTheme="minorHAnsi" w:cstheme="minorHAnsi"/>
-          <w:i/>
-        </w:rPr>
-        <w:t>&gt;&gt;</w:t>
-      </w:r>
-      <w:r>
-        <w:rPr>
-          <w:rFonts w:asciiTheme="minorHAnsi" w:hAnsiTheme="minorHAnsi" w:cstheme="minorHAnsi"/>
-        </w:rPr>
-        <w:t>.</w:t>
-      </w:r>
-    </w:p>
+        </w:rPr>
+        <w:t>Pridėti kurjerį</w:t>
+      </w:r>
+      <w:r>
+        <w:rPr>
+          <w:rFonts w:cstheme="minorHAnsi"/>
+        </w:rPr>
+        <w:t>“ analizės diagrama</w:t>
+      </w:r>
+    </w:p>
+    <w:p/>
+    <w:p>
+      <w:r>
+        <w:t>Administratorius suveda prisijungimo duomenis į „Prisijungimo langas“</w:t>
+      </w:r>
+      <w:r>
+        <w:t xml:space="preserve">. „Prisijungimo lango valdiklis“ </w:t>
+      </w:r>
+      <w:r>
+        <w:t>patikrina duomenų teisingumą ir atitinkamai, jei duomenys yra neteisingi įjungia „Klaidos parnešimo langas apie neteisingus duomenis“</w:t>
+      </w:r>
+      <w:r>
+        <w:t>, arba įjungia „Pagrindinis langas“ su „Pagrindinio lango valdiklis“.  Paspaudus mygtuką „Kurjeriai“ įsijungia „Kurjerių langas“ su „Kurjerių lango valdiklis“, kuriame paspaudus mygtuką „Pridėti kurjerį“ atsidaro „Kurjerio pridėjimo langas“ su valdikliu „Kurjerių pridėjimo lango valdiklis“. Valdiklis gavęs duomenis bando sukurti „Kurjeris“ objektą, apie operaciją grąžinamas pranešimas. Pagal pranešimą, jeigu pridėjimas buvo sėkmingas atsidaro „Pranešimas apie sėkmingą sukūrimą“, jeigu nesėkmingas „Klaidos pranešimo langas apie neteisingus duomenis“</w:t>
+      </w:r>
+    </w:p>
+    <w:p>
+      <w:r>
+        <w:br w:type="page"/>
+      </w:r>
+    </w:p>
+    <w:p/>
     <w:p>
       <w:pPr>
         <w:keepNext/>
-        <w:ind w:firstLine="426"/>
-        <w:jc w:val="both"/>
       </w:pPr>
       <w:r>
         <w:rPr>
           <w:noProof/>
-          <w:lang w:eastAsia="en-US"/>
         </w:rPr>
         <w:drawing>
           <wp:inline distT="0" distB="0" distL="0" distR="0">
-            <wp:extent cx="3562350" cy="2438400"/>
-            <wp:effectExtent l="0" t="0" r="0" b="0"/>
-            <wp:docPr id="11" name="Picture 11"/>
+            <wp:extent cx="5274310" cy="2884805"/>
+            <wp:effectExtent l="0" t="0" r="2540" b="0"/>
+            <wp:docPr id="18" name="Picture 18"/>
             <wp:cNvGraphicFramePr>
               <a:graphicFrameLocks xmlns:a="http://schemas.openxmlformats.org/drawingml/2006/main" noChangeAspect="1"/>
             </wp:cNvGraphicFramePr>
@@ -11505,11 +11458,17 @@
               <a:graphicData uri="http://schemas.openxmlformats.org/drawingml/2006/picture">
                 <pic:pic xmlns:pic="http://schemas.openxmlformats.org/drawingml/2006/picture">
                   <pic:nvPicPr>
-                    <pic:cNvPr id="1" name=""/>
+                    <pic:cNvPr id="18" name="Pašalinti kurjerį.jpg"/>
                     <pic:cNvPicPr/>
                   </pic:nvPicPr>
                   <pic:blipFill>
-                    <a:blip r:embed="rId36" cstate="print"/>
+                    <a:blip r:embed="rId36">
+                      <a:extLst>
+                        <a:ext uri="{28A0092B-C50C-407E-A947-70E740481C1C}">
+                          <a14:useLocalDpi xmlns:a14="http://schemas.microsoft.com/office/drawing/2010/main" val="0"/>
+                        </a:ext>
+                      </a:extLst>
+                    </a:blip>
                     <a:stretch>
                       <a:fillRect/>
                     </a:stretch>
@@ -11517,7 +11476,7 @@
                   <pic:spPr>
                     <a:xfrm>
                       <a:off x="0" y="0"/>
-                      <a:ext cx="3562350" cy="2438400"/>
+                      <a:ext cx="5274310" cy="2884805"/>
                     </a:xfrm>
                     <a:prstGeom prst="rect">
                       <a:avLst/>
@@ -11534,120 +11493,60 @@
       <w:pPr>
         <w:pStyle w:val="Caption"/>
         <w:jc w:val="center"/>
-        <w:rPr>
-          <w:rFonts w:cstheme="minorHAnsi"/>
-        </w:rPr>
-      </w:pPr>
-      <w:r>
-        <w:rPr>
-          <w:rFonts w:cstheme="minorHAnsi"/>
-        </w:rPr>
-        <w:fldChar w:fldCharType="begin"/>
-      </w:r>
-      <w:r>
-        <w:rPr>
-          <w:rFonts w:cstheme="minorHAnsi"/>
-        </w:rPr>
-        <w:instrText xml:space="preserve"> SEQ pav. \* ARABIC </w:instrText>
-      </w:r>
-      <w:r>
-        <w:rPr>
-          <w:rFonts w:cstheme="minorHAnsi"/>
-        </w:rPr>
-        <w:fldChar w:fldCharType="separate"/>
-      </w:r>
-      <w:r>
-        <w:rPr>
-          <w:rFonts w:cstheme="minorHAnsi"/>
+      </w:pPr>
+      <w:r>
+        <w:t xml:space="preserve">pav. </w:t>
+      </w:r>
+      <w:fldSimple w:instr=" SEQ pav. \* ARABIC ">
+        <w:r>
+          <w:rPr>
+            <w:noProof/>
+          </w:rPr>
+          <w:t>28</w:t>
+        </w:r>
+      </w:fldSimple>
+      <w:r>
+        <w:t xml:space="preserve"> </w:t>
+      </w:r>
+      <w:r>
+        <w:t>PA „</w:t>
+      </w:r>
+      <w:r>
+        <w:t>Pašalinti</w:t>
+      </w:r>
+      <w:r>
+        <w:t xml:space="preserve"> kurjerį“ analizės diagrama</w:t>
+      </w:r>
+    </w:p>
+    <w:p/>
+    <w:p>
+      <w:r>
+        <w:t>Administratorius suveda prisijungimo duomenis į „Prisijungimo langas“. „Prisijungimo lango valdiklis“ patikrina duomenų teisingumą ir atitinkamai, jei duomenys yra neteisingi įjungia „Klaidos parnešimo langas apie neteisingus duomenis“, arba įjungia „Pagrindinis langas“ su „Pagrindinio lango valdiklis“.  Paspaudus mygtuką „Kurjeriai“ įsijungia „Kurjerių langas“ su „Kurjerių lango valdiklis“,</w:t>
+      </w:r>
+      <w:r>
+        <w:t xml:space="preserve"> kuriame paspaudus mygtuką „Pašalinti kurjerį“ įsijungia langas „Kurjerio pašalinimo langas“ su valdikliu „Kurjerių pašalinimo lango valdiklis“. Valdiklis kreipiasi į „Kurjeris“ objektus, ir bando ištrinti pasirinktą įrašą. Apie operacijos eigą grąžinamas atsakymas, kurį valdiklis patikrina. Jei pašalinti pavyko atsidaro „Pranešimo langas apie sėkmingą pašalinimą“, jeigu nepavyko, tai atsidaro langas „Pranešimo langas apie nesėkmingą pašalinimą“.</w:t>
+      </w:r>
+    </w:p>
+    <w:p>
+      <w:r>
+        <w:br w:type="page"/>
+      </w:r>
+    </w:p>
+    <w:p/>
+    <w:p/>
+    <w:p>
+      <w:pPr>
+        <w:keepNext/>
+      </w:pPr>
+      <w:r>
+        <w:rPr>
           <w:noProof/>
-        </w:rPr>
-        <w:t>28</w:t>
-      </w:r>
-      <w:r>
-        <w:rPr>
-          <w:rFonts w:cstheme="minorHAnsi"/>
-        </w:rPr>
-        <w:fldChar w:fldCharType="end"/>
-      </w:r>
-      <w:r>
-        <w:rPr>
-          <w:rFonts w:cstheme="minorHAnsi"/>
-        </w:rPr>
-        <w:t xml:space="preserve"> pav. Naudotojo </w:t>
-      </w:r>
-      <w:proofErr w:type="spellStart"/>
-      <w:r>
-        <w:rPr>
-          <w:rFonts w:cstheme="minorHAnsi"/>
-        </w:rPr>
-        <w:t>navigavimo</w:t>
-      </w:r>
-      <w:proofErr w:type="spellEnd"/>
-      <w:r>
-        <w:rPr>
-          <w:rFonts w:cstheme="minorHAnsi"/>
-        </w:rPr>
-        <w:t xml:space="preserve"> planas </w:t>
-      </w:r>
-      <w:r>
-        <w:rPr>
-          <w:rFonts w:cstheme="minorHAnsi"/>
-          <w:i/>
-        </w:rPr>
-        <w:t>(Pavyzdyje pateiktas tik fragmentas)</w:t>
-      </w:r>
-    </w:p>
-    <w:p>
-      <w:pPr>
-        <w:pStyle w:val="Heading2"/>
-      </w:pPr>
-      <w:bookmarkStart w:id="25" w:name="_Toc523687931"/>
-      <w:bookmarkStart w:id="26" w:name="_Toc526184759"/>
-      <w:bookmarkStart w:id="27" w:name="_Toc523687930"/>
-      <w:r>
-        <w:t>Duomenų srautų diagrama</w:t>
-      </w:r>
-      <w:bookmarkEnd w:id="25"/>
-      <w:bookmarkEnd w:id="26"/>
-    </w:p>
-    <w:p>
-      <w:pPr>
-        <w:ind w:firstLine="426"/>
-        <w:jc w:val="both"/>
-        <w:rPr>
-          <w:rFonts w:asciiTheme="minorHAnsi" w:hAnsiTheme="minorHAnsi" w:cstheme="minorHAnsi"/>
-        </w:rPr>
-      </w:pPr>
-      <w:r>
-        <w:rPr>
-          <w:rFonts w:asciiTheme="minorHAnsi" w:hAnsiTheme="minorHAnsi" w:cstheme="minorHAnsi"/>
-        </w:rPr>
-        <w:t>Duomenų srautų diagramos kiekvienai posistemei ir jų aprašymai.</w:t>
-      </w:r>
-    </w:p>
-    <w:p>
-      <w:pPr>
-        <w:ind w:firstLine="426"/>
-        <w:jc w:val="both"/>
-        <w:rPr>
-          <w:rFonts w:asciiTheme="minorHAnsi" w:hAnsiTheme="minorHAnsi" w:cstheme="minorHAnsi"/>
-        </w:rPr>
-      </w:pPr>
-    </w:p>
-    <w:p>
-      <w:pPr>
-        <w:keepNext/>
-      </w:pPr>
-      <w:r>
-        <w:rPr>
-          <w:noProof/>
-          <w:lang w:eastAsia="en-US"/>
         </w:rPr>
         <w:drawing>
           <wp:inline distT="0" distB="0" distL="0" distR="0">
-            <wp:extent cx="5274310" cy="1332230"/>
-            <wp:effectExtent l="0" t="0" r="2540" b="1270"/>
-            <wp:docPr id="12" name="Picture 12"/>
+            <wp:extent cx="5274310" cy="3263900"/>
+            <wp:effectExtent l="0" t="0" r="2540" b="0"/>
+            <wp:docPr id="19" name="Picture 19"/>
             <wp:cNvGraphicFramePr>
               <a:graphicFrameLocks xmlns:a="http://schemas.openxmlformats.org/drawingml/2006/main" noChangeAspect="1"/>
             </wp:cNvGraphicFramePr>
@@ -11655,11 +11554,17 @@
               <a:graphicData uri="http://schemas.openxmlformats.org/drawingml/2006/picture">
                 <pic:pic xmlns:pic="http://schemas.openxmlformats.org/drawingml/2006/picture">
                   <pic:nvPicPr>
-                    <pic:cNvPr id="1" name=""/>
+                    <pic:cNvPr id="19" name="Ieškoti buvimo vietos.jpg"/>
                     <pic:cNvPicPr/>
                   </pic:nvPicPr>
                   <pic:blipFill>
-                    <a:blip r:embed="rId37" cstate="print"/>
+                    <a:blip r:embed="rId37">
+                      <a:extLst>
+                        <a:ext uri="{28A0092B-C50C-407E-A947-70E740481C1C}">
+                          <a14:useLocalDpi xmlns:a14="http://schemas.microsoft.com/office/drawing/2010/main" val="0"/>
+                        </a:ext>
+                      </a:extLst>
+                    </a:blip>
                     <a:stretch>
                       <a:fillRect/>
                     </a:stretch>
@@ -11667,7 +11572,7 @@
                   <pic:spPr>
                     <a:xfrm>
                       <a:off x="0" y="0"/>
-                      <a:ext cx="5274310" cy="1332230"/>
+                      <a:ext cx="5274310" cy="3263900"/>
                     </a:xfrm>
                     <a:prstGeom prst="rect">
                       <a:avLst/>
@@ -11686,15 +11591,693 @@
         <w:jc w:val="center"/>
       </w:pPr>
       <w:r>
+        <w:t xml:space="preserve">pav. </w:t>
+      </w:r>
+      <w:fldSimple w:instr=" SEQ pav. \* ARABIC ">
+        <w:r>
+          <w:rPr>
+            <w:noProof/>
+          </w:rPr>
+          <w:t>29</w:t>
+        </w:r>
+      </w:fldSimple>
+      <w:r>
+        <w:t xml:space="preserve"> PA "Ieškoti buvimo vietos" analizės diagrama</w:t>
+      </w:r>
+    </w:p>
+    <w:p/>
+    <w:p>
+      <w:r>
+        <w:t>Administratorius suveda prisijungimo duomenis į „Prisijungimo langas“. „Prisijungimo lango valdiklis“ patikrina duomenų teisingumą ir atitinkamai, jei duomenys yra neteisingi įjungia „Klaidos parnešimo langas apie neteisingus duomenis“, arba įjungia „Pagrindinis langas“ su „Pagrindinio lango valdiklis“.  Paspaudus mygtuką „Kurjeriai“ įsijungia „Kurjerių langas“ su „Kurjerių lango valdiklis“,</w:t>
+      </w:r>
+      <w:r>
+        <w:t xml:space="preserve"> kuriame paspaudus mygtuką „Ieškoti buvimo vietos“ atsidaro </w:t>
+      </w:r>
+      <w:r>
+        <w:t xml:space="preserve">langas „Buvimo vietos ieškojimo langas“ su valdikliu „Buvimo vietos ieškojimo lango valdiklis“. Valdiklis kreipiasi į </w:t>
+      </w:r>
+      <w:proofErr w:type="spellStart"/>
+      <w:r>
+        <w:t>duombazės</w:t>
+      </w:r>
+      <w:proofErr w:type="spellEnd"/>
+      <w:r>
+        <w:t xml:space="preserve"> lentelę „Kurjeris“ ir ieško pasirinkto kurjerio. Apie operacijos eigą grąžinamas pranešimas, kurį apdoroja valdiklis. Jeigu buvimo vieta buvo rasta, tai atsidaro „Pranešimo langas apie sėkmingą vietos radimą“, bei atsiranda galimybė peržiūrėti žemėlapyje. Jeigu paspaudžiamas mygtukas „Žiūrėti žemėlapyje“ tai atsidaro „Žemėlapio langas“ su „Žemėla</w:t>
+      </w:r>
+      <w:r>
+        <w:t>pio</w:t>
+      </w:r>
+      <w:r>
+        <w:t xml:space="preserve"> lango valdiklis“ valdikliu.  Jeigu buvimo vieta nebuvo rasta atsidaro „Klaidos pranešimo langas apie nerastą buvimo vietą“ langas.</w:t>
+      </w:r>
+    </w:p>
+    <w:p/>
+    <w:p>
+      <w:r>
+        <w:br w:type="page"/>
+      </w:r>
+    </w:p>
+    <w:p>
+      <w:pPr>
+        <w:keepNext/>
+      </w:pPr>
+      <w:r>
         <w:rPr>
           <w:noProof/>
         </w:rPr>
+        <w:lastRenderedPageBreak/>
+        <w:drawing>
+          <wp:inline distT="0" distB="0" distL="0" distR="0">
+            <wp:extent cx="5274310" cy="2344420"/>
+            <wp:effectExtent l="0" t="0" r="2540" b="0"/>
+            <wp:docPr id="20" name="Picture 20"/>
+            <wp:cNvGraphicFramePr>
+              <a:graphicFrameLocks xmlns:a="http://schemas.openxmlformats.org/drawingml/2006/main" noChangeAspect="1"/>
+            </wp:cNvGraphicFramePr>
+            <a:graphic xmlns:a="http://schemas.openxmlformats.org/drawingml/2006/main">
+              <a:graphicData uri="http://schemas.openxmlformats.org/drawingml/2006/picture">
+                <pic:pic xmlns:pic="http://schemas.openxmlformats.org/drawingml/2006/picture">
+                  <pic:nvPicPr>
+                    <pic:cNvPr id="20" name="Planuoti maršrutą.jpg"/>
+                    <pic:cNvPicPr/>
+                  </pic:nvPicPr>
+                  <pic:blipFill>
+                    <a:blip r:embed="rId38">
+                      <a:extLst>
+                        <a:ext uri="{28A0092B-C50C-407E-A947-70E740481C1C}">
+                          <a14:useLocalDpi xmlns:a14="http://schemas.microsoft.com/office/drawing/2010/main" val="0"/>
+                        </a:ext>
+                      </a:extLst>
+                    </a:blip>
+                    <a:stretch>
+                      <a:fillRect/>
+                    </a:stretch>
+                  </pic:blipFill>
+                  <pic:spPr>
+                    <a:xfrm>
+                      <a:off x="0" y="0"/>
+                      <a:ext cx="5274310" cy="2344420"/>
+                    </a:xfrm>
+                    <a:prstGeom prst="rect">
+                      <a:avLst/>
+                    </a:prstGeom>
+                  </pic:spPr>
+                </pic:pic>
+              </a:graphicData>
+            </a:graphic>
+          </wp:inline>
+        </w:drawing>
+      </w:r>
+    </w:p>
+    <w:p>
+      <w:pPr>
+        <w:pStyle w:val="Caption"/>
+        <w:jc w:val="center"/>
+      </w:pPr>
+      <w:r>
+        <w:t xml:space="preserve">pav. </w:t>
+      </w:r>
+      <w:fldSimple w:instr=" SEQ pav. \* ARABIC ">
+        <w:r>
+          <w:rPr>
+            <w:noProof/>
+          </w:rPr>
+          <w:t>30</w:t>
+        </w:r>
+      </w:fldSimple>
+      <w:r>
+        <w:t xml:space="preserve"> PA "Planuoti maršrutą" analizės diagrama</w:t>
+      </w:r>
+    </w:p>
+    <w:p/>
+    <w:p>
+      <w:r>
+        <w:t>Kurjeris</w:t>
+      </w:r>
+      <w:r>
+        <w:t xml:space="preserve"> suveda prisijungimo duomenis į „Prisijungimo langas“. „Prisijungimo lango valdiklis“ patikrina duomenų teisingumą ir atitinkamai, jei duomenys yra neteisingi įjungia „Klaidos parnešimo langas apie neteisingus duomenis“, arba įjungia „Pagrindinis langas“ su „Pagrindinio lango valdiklis“.  Paspaudus mygtuką „Kurjeriai“ įsijungia „Kurjerių langas“ su „Kurjerių lango valdiklis“,</w:t>
+      </w:r>
+      <w:r>
+        <w:t xml:space="preserve"> kuriame paspaudus mygtuką „Planuoti maršrutą“ atsidaro „Maršruto planavimo langas“ su atitinkamu valdikliu „Maršruto planavimo lango valdiklis“. Valdiklis kreipiasi į duomenų bazės lentelę „Maršrutas“ ir </w:t>
+      </w:r>
+      <w:r>
+        <w:t>gauna</w:t>
+      </w:r>
+      <w:r>
+        <w:t xml:space="preserve"> duomenis. Apie operacijos eigą grąžinamas pranešimas. Valdiklis apdoroja pranešimą, ir jei pavyksta </w:t>
+      </w:r>
+      <w:r>
+        <w:t>gauti</w:t>
+      </w:r>
+      <w:r>
+        <w:t xml:space="preserve"> duomenis, suplanuoja maršrutą, bei atidaro „Pranešimas apie sėkmingą maršruto suplanavimą“ langą, bei atsiranda galimybė paspausti mygtuką „Parodyti žemėlapyje“. Jei </w:t>
+      </w:r>
+      <w:r>
+        <w:t>gauti</w:t>
+      </w:r>
+      <w:r>
+        <w:t xml:space="preserve"> duomenų nepavyko, arba neišeina suplanuoti maršruto atidaromas „Klaidos pranešimas apie nesėkmingą maršruto planavimą“ langas. Paspaudus mygtuką „Parodyti žemėlapyje“ atsidaro „Žemėlapio langas“ su „Žemėlap</w:t>
+      </w:r>
+      <w:r>
+        <w:t>io</w:t>
+      </w:r>
+      <w:r>
+        <w:t xml:space="preserve"> lango valdiklis“ valdikliu.</w:t>
+      </w:r>
+    </w:p>
+    <w:p>
+      <w:r>
+        <w:br w:type="page"/>
+      </w:r>
+    </w:p>
+    <w:p/>
+    <w:p/>
+    <w:p>
+      <w:pPr>
+        <w:keepNext/>
+      </w:pPr>
+      <w:r>
+        <w:rPr>
+          <w:noProof/>
+        </w:rPr>
+        <w:drawing>
+          <wp:inline distT="0" distB="0" distL="0" distR="0">
+            <wp:extent cx="5274310" cy="3310255"/>
+            <wp:effectExtent l="0" t="0" r="2540" b="4445"/>
+            <wp:docPr id="21" name="Picture 21"/>
+            <wp:cNvGraphicFramePr>
+              <a:graphicFrameLocks xmlns:a="http://schemas.openxmlformats.org/drawingml/2006/main" noChangeAspect="1"/>
+            </wp:cNvGraphicFramePr>
+            <a:graphic xmlns:a="http://schemas.openxmlformats.org/drawingml/2006/main">
+              <a:graphicData uri="http://schemas.openxmlformats.org/drawingml/2006/picture">
+                <pic:pic xmlns:pic="http://schemas.openxmlformats.org/drawingml/2006/picture">
+                  <pic:nvPicPr>
+                    <pic:cNvPr id="21" name="Pakrauti automobilį.jpg"/>
+                    <pic:cNvPicPr/>
+                  </pic:nvPicPr>
+                  <pic:blipFill>
+                    <a:blip r:embed="rId39">
+                      <a:extLst>
+                        <a:ext uri="{28A0092B-C50C-407E-A947-70E740481C1C}">
+                          <a14:useLocalDpi xmlns:a14="http://schemas.microsoft.com/office/drawing/2010/main" val="0"/>
+                        </a:ext>
+                      </a:extLst>
+                    </a:blip>
+                    <a:stretch>
+                      <a:fillRect/>
+                    </a:stretch>
+                  </pic:blipFill>
+                  <pic:spPr>
+                    <a:xfrm>
+                      <a:off x="0" y="0"/>
+                      <a:ext cx="5274310" cy="3310255"/>
+                    </a:xfrm>
+                    <a:prstGeom prst="rect">
+                      <a:avLst/>
+                    </a:prstGeom>
+                  </pic:spPr>
+                </pic:pic>
+              </a:graphicData>
+            </a:graphic>
+          </wp:inline>
+        </w:drawing>
+      </w:r>
+    </w:p>
+    <w:p>
+      <w:pPr>
+        <w:pStyle w:val="Caption"/>
+        <w:jc w:val="center"/>
+      </w:pPr>
+      <w:r>
+        <w:t xml:space="preserve">pav. </w:t>
+      </w:r>
+      <w:fldSimple w:instr=" SEQ pav. \* ARABIC ">
+        <w:r>
+          <w:rPr>
+            <w:noProof/>
+          </w:rPr>
+          <w:t>31</w:t>
+        </w:r>
+      </w:fldSimple>
+      <w:r>
+        <w:t xml:space="preserve"> PA "Pakrauti automobilį" analizės diagrama</w:t>
+      </w:r>
+    </w:p>
+    <w:p/>
+    <w:p>
+      <w:r>
+        <w:t>Kurjeris suveda prisijungimo duomenis į „Prisijungimo langas“. „Prisijungimo lango valdiklis“ patikrina duomenų teisingumą ir atitinkamai, jei duomenys yra neteisingi įjungia „Klaidos parnešimo langas apie neteisingus duomenis“, arba įjungia „Pagrindinis langas“ su „Pagrindinio lango valdiklis“.  Paspaudus mygtuką „Kurjeriai“ įsijungia „Kurjerių langas“ su „Kurjerių lango valdiklis“,</w:t>
+      </w:r>
+      <w:r>
+        <w:t xml:space="preserve"> kuriame paspaudus mygtuką „Pakrauti automobilį“ atsidaro „Automobilio pakrovimo langas“ su „Automobilio pakrovimo lango valdiklis“ valdikliu. Valdiklis kreipiasi į duomenų bazės lentelę „Mar</w:t>
+      </w:r>
+      <w:r>
+        <w:t>š</w:t>
+      </w:r>
+      <w:r>
+        <w:t xml:space="preserve">rutas“ ir bando </w:t>
+      </w:r>
+      <w:r>
+        <w:t>gauti</w:t>
+      </w:r>
+      <w:r>
+        <w:t xml:space="preserve"> duomenis. Apie operaciją grąžinamas pranešimas, kurį apdoroja valdiklis. Jei </w:t>
+      </w:r>
+      <w:r>
+        <w:t>gauti</w:t>
+      </w:r>
+      <w:r>
+        <w:t xml:space="preserve"> duomenis pavyksta, valdiklis kreipiasi į duomenų bazės lentelę „Kurjeris“ ir bando </w:t>
+      </w:r>
+      <w:r>
+        <w:t>gauti</w:t>
+      </w:r>
+      <w:r>
+        <w:t xml:space="preserve"> duomenis. Jei </w:t>
+      </w:r>
+      <w:r>
+        <w:t>gauti</w:t>
+      </w:r>
+      <w:r>
+        <w:t xml:space="preserve"> duomenis pavyksta, valdiklis </w:t>
+      </w:r>
+      <w:r>
+        <w:t>bando pakrauti automobilį. Jei automobilio pakrovimas pavyksta, atsidaro langas „Pranešimo langas apie sėkmingą pakrovimą“, priešingu atveju atsidaro „Klaidos pranešimo langas apie nesėkmingą pakrovimą“</w:t>
+      </w:r>
+      <w:r>
+        <w:t>.</w:t>
+      </w:r>
+    </w:p>
+    <w:p>
+      <w:r>
+        <w:br w:type="page"/>
+      </w:r>
+    </w:p>
+    <w:p/>
+    <w:p/>
+    <w:p>
+      <w:pPr>
+        <w:keepNext/>
+      </w:pPr>
+      <w:r>
+        <w:rPr>
+          <w:noProof/>
+        </w:rPr>
+        <w:drawing>
+          <wp:inline distT="0" distB="0" distL="0" distR="0">
+            <wp:extent cx="5274310" cy="2609850"/>
+            <wp:effectExtent l="0" t="0" r="2540" b="0"/>
+            <wp:docPr id="1400703334" name="Picture 1400703334"/>
+            <wp:cNvGraphicFramePr>
+              <a:graphicFrameLocks xmlns:a="http://schemas.openxmlformats.org/drawingml/2006/main" noChangeAspect="1"/>
+            </wp:cNvGraphicFramePr>
+            <a:graphic xmlns:a="http://schemas.openxmlformats.org/drawingml/2006/main">
+              <a:graphicData uri="http://schemas.openxmlformats.org/drawingml/2006/picture">
+                <pic:pic xmlns:pic="http://schemas.openxmlformats.org/drawingml/2006/picture">
+                  <pic:nvPicPr>
+                    <pic:cNvPr id="1400703334" name="Patvirtinti ataskaitą.jpg"/>
+                    <pic:cNvPicPr/>
+                  </pic:nvPicPr>
+                  <pic:blipFill>
+                    <a:blip r:embed="rId40">
+                      <a:extLst>
+                        <a:ext uri="{28A0092B-C50C-407E-A947-70E740481C1C}">
+                          <a14:useLocalDpi xmlns:a14="http://schemas.microsoft.com/office/drawing/2010/main" val="0"/>
+                        </a:ext>
+                      </a:extLst>
+                    </a:blip>
+                    <a:stretch>
+                      <a:fillRect/>
+                    </a:stretch>
+                  </pic:blipFill>
+                  <pic:spPr>
+                    <a:xfrm>
+                      <a:off x="0" y="0"/>
+                      <a:ext cx="5274310" cy="2609850"/>
+                    </a:xfrm>
+                    <a:prstGeom prst="rect">
+                      <a:avLst/>
+                    </a:prstGeom>
+                  </pic:spPr>
+                </pic:pic>
+              </a:graphicData>
+            </a:graphic>
+          </wp:inline>
+        </w:drawing>
+      </w:r>
+    </w:p>
+    <w:p>
+      <w:pPr>
+        <w:pStyle w:val="Caption"/>
+        <w:jc w:val="center"/>
+      </w:pPr>
+      <w:r>
+        <w:t xml:space="preserve">pav. </w:t>
+      </w:r>
+      <w:fldSimple w:instr=" SEQ pav. \* ARABIC ">
+        <w:r>
+          <w:rPr>
+            <w:noProof/>
+          </w:rPr>
+          <w:t>32</w:t>
+        </w:r>
+      </w:fldSimple>
+      <w:r>
+        <w:t xml:space="preserve"> PA "Patvirtinti ataskaitą" analizės diagrama</w:t>
+      </w:r>
+    </w:p>
+    <w:p>
+      <w:r>
+        <w:t>Kurjeris suveda prisijungimo duomenis į „Prisijungimo langas“. „Prisijungimo lango valdiklis“ patikrina duomenų teisingumą ir atitinkamai, jei duomenys yra neteisingi įjungia „Klaidos parnešimo langas apie neteisingus duomenis“, arba įjungia „Pagrindinis langas“ su „Pagrindinio lango valdiklis“.  Paspaudus mygtuką „Kurjeriai“ įsijungia „Kurjerių langas“ su „Kurjerių lango valdiklis“,</w:t>
+      </w:r>
+      <w:r>
+        <w:t xml:space="preserve"> kuriame paspaudus mygtuką „Patvirtinti ataskaitą“ įsijungia „Ataskaitos patvirtinimo langas“ su valdikliu „Ataskaitos patvirtinimo lango valdiklis“. Valdiklis kreipiasi į duomenų bazės lentelę „Ataskaitos“ su pasirenkama data ir </w:t>
+      </w:r>
+      <w:r>
+        <w:t xml:space="preserve">gauna </w:t>
+      </w:r>
+      <w:r>
+        <w:t>ataskaitą. Jei ataskaita yra ne tuščia ir teisinga (patikrina pats kurjeris), paspaudus mygtuką „Patvi</w:t>
+      </w:r>
+      <w:r>
+        <w:t>rtin</w:t>
+      </w:r>
+      <w:r>
+        <w:t>ti“ atidaromas „Pranešimas apie sėkmingą patvirtinimą“.</w:t>
+      </w:r>
+    </w:p>
+    <w:p/>
+    <w:p/>
+    <w:p/>
+    <w:p>
+      <w:pPr>
+        <w:pStyle w:val="Heading2"/>
+      </w:pPr>
+      <w:bookmarkStart w:id="24" w:name="_Toc526184758"/>
+      <w:r>
+        <w:t>Naudotojo</w:t>
+      </w:r>
+      <w:r>
+        <w:t xml:space="preserve"> sąsajos modelis</w:t>
+      </w:r>
+      <w:bookmarkEnd w:id="19"/>
+      <w:bookmarkEnd w:id="24"/>
+      <w:r>
+        <w:t xml:space="preserve"> </w:t>
+      </w:r>
+    </w:p>
+    <w:p>
+      <w:pPr>
+        <w:ind w:firstLine="426"/>
+        <w:jc w:val="both"/>
+        <w:rPr>
+          <w:rFonts w:asciiTheme="minorHAnsi" w:hAnsiTheme="minorHAnsi" w:cstheme="minorHAnsi"/>
+        </w:rPr>
+      </w:pPr>
+      <w:proofErr w:type="spellStart"/>
+      <w:r>
+        <w:rPr>
+          <w:rFonts w:asciiTheme="minorHAnsi" w:hAnsiTheme="minorHAnsi" w:cstheme="minorHAnsi"/>
+        </w:rPr>
+        <w:t>Navigavimo</w:t>
+      </w:r>
+      <w:proofErr w:type="spellEnd"/>
+      <w:r>
+        <w:rPr>
+          <w:rFonts w:asciiTheme="minorHAnsi" w:hAnsiTheme="minorHAnsi" w:cstheme="minorHAnsi"/>
+        </w:rPr>
+        <w:t xml:space="preserve"> planas</w:t>
+      </w:r>
+      <w:r>
+        <w:rPr>
+          <w:rFonts w:asciiTheme="minorHAnsi" w:hAnsiTheme="minorHAnsi" w:cstheme="minorHAnsi"/>
+        </w:rPr>
+        <w:t xml:space="preserve">, pateikiamas </w:t>
+      </w:r>
+      <w:r>
+        <w:rPr>
+          <w:rFonts w:asciiTheme="minorHAnsi" w:hAnsiTheme="minorHAnsi" w:cstheme="minorHAnsi"/>
+        </w:rPr>
+        <w:t>klasių diagrama su stereotipais</w:t>
+      </w:r>
+      <w:r>
+        <w:rPr>
+          <w:rFonts w:asciiTheme="minorHAnsi" w:hAnsiTheme="minorHAnsi" w:cstheme="minorHAnsi"/>
+        </w:rPr>
+        <w:t xml:space="preserve"> </w:t>
+      </w:r>
+      <w:r>
+        <w:rPr>
+          <w:rFonts w:asciiTheme="minorHAnsi" w:hAnsiTheme="minorHAnsi" w:cstheme="minorHAnsi"/>
+          <w:i/>
+        </w:rPr>
+        <w:t>&lt;&lt;</w:t>
+      </w:r>
+      <w:proofErr w:type="spellStart"/>
+      <w:r>
+        <w:rPr>
+          <w:rFonts w:asciiTheme="minorHAnsi" w:hAnsiTheme="minorHAnsi" w:cstheme="minorHAnsi"/>
+          <w:i/>
+        </w:rPr>
+        <w:t>boundary</w:t>
+      </w:r>
+      <w:proofErr w:type="spellEnd"/>
+      <w:r>
+        <w:rPr>
+          <w:rFonts w:asciiTheme="minorHAnsi" w:hAnsiTheme="minorHAnsi" w:cstheme="minorHAnsi"/>
+          <w:i/>
+        </w:rPr>
+        <w:t>&gt;&gt;</w:t>
+      </w:r>
+      <w:r>
+        <w:rPr>
+          <w:rFonts w:asciiTheme="minorHAnsi" w:hAnsiTheme="minorHAnsi" w:cstheme="minorHAnsi"/>
+        </w:rPr>
+        <w:t>.</w:t>
+      </w:r>
+    </w:p>
+    <w:p>
+      <w:pPr>
+        <w:keepNext/>
+        <w:ind w:firstLine="426"/>
+        <w:jc w:val="both"/>
+      </w:pPr>
+      <w:r>
+        <w:rPr>
+          <w:noProof/>
+        </w:rPr>
+        <w:drawing>
+          <wp:inline distT="0" distB="0" distL="0" distR="0">
+            <wp:extent cx="6004740" cy="2344494"/>
+            <wp:effectExtent l="0" t="0" r="0" b="0"/>
+            <wp:docPr id="1400703335" name="Picture 1400703335"/>
+            <wp:cNvGraphicFramePr>
+              <a:graphicFrameLocks xmlns:a="http://schemas.openxmlformats.org/drawingml/2006/main" noChangeAspect="1"/>
+            </wp:cNvGraphicFramePr>
+            <a:graphic xmlns:a="http://schemas.openxmlformats.org/drawingml/2006/main">
+              <a:graphicData uri="http://schemas.openxmlformats.org/drawingml/2006/picture">
+                <pic:pic xmlns:pic="http://schemas.openxmlformats.org/drawingml/2006/picture">
+                  <pic:nvPicPr>
+                    <pic:cNvPr id="1400703335" name="Naudotojo sąsajos navigavimo planas.jpg"/>
+                    <pic:cNvPicPr/>
+                  </pic:nvPicPr>
+                  <pic:blipFill>
+                    <a:blip r:embed="rId41" cstate="print">
+                      <a:extLst>
+                        <a:ext uri="{28A0092B-C50C-407E-A947-70E740481C1C}">
+                          <a14:useLocalDpi xmlns:a14="http://schemas.microsoft.com/office/drawing/2010/main" val="0"/>
+                        </a:ext>
+                      </a:extLst>
+                    </a:blip>
+                    <a:stretch>
+                      <a:fillRect/>
+                    </a:stretch>
+                  </pic:blipFill>
+                  <pic:spPr>
+                    <a:xfrm>
+                      <a:off x="0" y="0"/>
+                      <a:ext cx="6055292" cy="2364232"/>
+                    </a:xfrm>
+                    <a:prstGeom prst="rect">
+                      <a:avLst/>
+                    </a:prstGeom>
+                  </pic:spPr>
+                </pic:pic>
+              </a:graphicData>
+            </a:graphic>
+          </wp:inline>
+        </w:drawing>
+      </w:r>
+    </w:p>
+    <w:p>
+      <w:pPr>
+        <w:pStyle w:val="Caption"/>
+        <w:jc w:val="center"/>
+        <w:rPr>
+          <w:rFonts w:cstheme="minorHAnsi"/>
+        </w:rPr>
+      </w:pPr>
+      <w:r>
+        <w:rPr>
+          <w:rFonts w:cstheme="minorHAnsi"/>
+        </w:rPr>
         <w:fldChar w:fldCharType="begin"/>
       </w:r>
       <w:r>
         <w:rPr>
+          <w:rFonts w:cstheme="minorHAnsi"/>
+        </w:rPr>
+        <w:instrText xml:space="preserve"> SEQ pav. \* ARABIC </w:instrText>
+      </w:r>
+      <w:r>
+        <w:rPr>
+          <w:rFonts w:cstheme="minorHAnsi"/>
+        </w:rPr>
+        <w:fldChar w:fldCharType="separate"/>
+      </w:r>
+      <w:r>
+        <w:rPr>
+          <w:rFonts w:cstheme="minorHAnsi"/>
           <w:noProof/>
         </w:rPr>
+        <w:t>33</w:t>
+      </w:r>
+      <w:r>
+        <w:rPr>
+          <w:rFonts w:cstheme="minorHAnsi"/>
+        </w:rPr>
+        <w:fldChar w:fldCharType="end"/>
+      </w:r>
+      <w:r>
+        <w:rPr>
+          <w:rFonts w:cstheme="minorHAnsi"/>
+        </w:rPr>
+        <w:t xml:space="preserve"> pav. Naudotojo </w:t>
+      </w:r>
+      <w:proofErr w:type="spellStart"/>
+      <w:r>
+        <w:rPr>
+          <w:rFonts w:cstheme="minorHAnsi"/>
+        </w:rPr>
+        <w:t>navigavimo</w:t>
+      </w:r>
+      <w:proofErr w:type="spellEnd"/>
+      <w:r>
+        <w:rPr>
+          <w:rFonts w:cstheme="minorHAnsi"/>
+        </w:rPr>
+        <w:t xml:space="preserve"> planas</w:t>
+      </w:r>
+    </w:p>
+    <w:p>
+      <w:r>
+        <w:br w:type="page"/>
+      </w:r>
+    </w:p>
+    <w:p/>
+    <w:p>
+      <w:pPr>
+        <w:pStyle w:val="Heading2"/>
+      </w:pPr>
+      <w:bookmarkStart w:id="25" w:name="_Toc523687931"/>
+      <w:bookmarkStart w:id="26" w:name="_Toc526184759"/>
+      <w:bookmarkStart w:id="27" w:name="_Toc523687930"/>
+      <w:r>
+        <w:t>Duomenų srautų diagrama</w:t>
+      </w:r>
+      <w:bookmarkEnd w:id="25"/>
+      <w:bookmarkEnd w:id="26"/>
+    </w:p>
+    <w:p>
+      <w:pPr>
+        <w:ind w:firstLine="426"/>
+        <w:jc w:val="both"/>
+        <w:rPr>
+          <w:rFonts w:asciiTheme="minorHAnsi" w:hAnsiTheme="minorHAnsi" w:cstheme="minorHAnsi"/>
+        </w:rPr>
+      </w:pPr>
+      <w:r>
+        <w:rPr>
+          <w:rFonts w:asciiTheme="minorHAnsi" w:hAnsiTheme="minorHAnsi" w:cstheme="minorHAnsi"/>
+        </w:rPr>
+        <w:t>Duomenų srautų diagramos kiekvienai posistemei ir jų aprašymai.</w:t>
+      </w:r>
+    </w:p>
+    <w:p>
+      <w:pPr>
+        <w:ind w:firstLine="426"/>
+        <w:jc w:val="both"/>
+        <w:rPr>
+          <w:rFonts w:asciiTheme="minorHAnsi" w:hAnsiTheme="minorHAnsi" w:cstheme="minorHAnsi"/>
+        </w:rPr>
+      </w:pPr>
+    </w:p>
+    <w:p>
+      <w:pPr>
+        <w:keepNext/>
+      </w:pPr>
+      <w:r>
+        <w:rPr>
+          <w:noProof/>
+        </w:rPr>
+        <w:drawing>
+          <wp:inline distT="0" distB="0" distL="0" distR="0">
+            <wp:extent cx="6280030" cy="3096162"/>
+            <wp:effectExtent l="0" t="0" r="6985" b="9525"/>
+            <wp:docPr id="1400703336" name="Picture 1400703336"/>
+            <wp:cNvGraphicFramePr>
+              <a:graphicFrameLocks xmlns:a="http://schemas.openxmlformats.org/drawingml/2006/main" noChangeAspect="1"/>
+            </wp:cNvGraphicFramePr>
+            <a:graphic xmlns:a="http://schemas.openxmlformats.org/drawingml/2006/main">
+              <a:graphicData uri="http://schemas.openxmlformats.org/drawingml/2006/picture">
+                <pic:pic xmlns:pic="http://schemas.openxmlformats.org/drawingml/2006/picture">
+                  <pic:nvPicPr>
+                    <pic:cNvPr id="1400703336" name="duomenu_srautai_kurjeriaii.jpg"/>
+                    <pic:cNvPicPr/>
+                  </pic:nvPicPr>
+                  <pic:blipFill>
+                    <a:blip r:embed="rId42">
+                      <a:extLst>
+                        <a:ext uri="{28A0092B-C50C-407E-A947-70E740481C1C}">
+                          <a14:useLocalDpi xmlns:a14="http://schemas.microsoft.com/office/drawing/2010/main" val="0"/>
+                        </a:ext>
+                      </a:extLst>
+                    </a:blip>
+                    <a:stretch>
+                      <a:fillRect/>
+                    </a:stretch>
+                  </pic:blipFill>
+                  <pic:spPr>
+                    <a:xfrm>
+                      <a:off x="0" y="0"/>
+                      <a:ext cx="6291614" cy="3101873"/>
+                    </a:xfrm>
+                    <a:prstGeom prst="rect">
+                      <a:avLst/>
+                    </a:prstGeom>
+                  </pic:spPr>
+                </pic:pic>
+              </a:graphicData>
+            </a:graphic>
+          </wp:inline>
+        </w:drawing>
+      </w:r>
+    </w:p>
+    <w:p>
+      <w:pPr>
+        <w:pStyle w:val="Caption"/>
+        <w:jc w:val="center"/>
+      </w:pPr>
+      <w:r>
+        <w:rPr>
+          <w:noProof/>
+        </w:rPr>
+        <w:fldChar w:fldCharType="begin"/>
+      </w:r>
+      <w:r>
+        <w:rPr>
+          <w:noProof/>
+        </w:rPr>
         <w:instrText xml:space="preserve"> SEQ pav. \* ARABIC </w:instrText>
       </w:r>
       <w:r>
@@ -11707,7 +12290,7 @@
         <w:rPr>
           <w:noProof/>
         </w:rPr>
-        <w:t>29</w:t>
+        <w:t>34</w:t>
       </w:r>
       <w:r>
         <w:rPr>
@@ -11716,14 +12299,43 @@
         <w:fldChar w:fldCharType="end"/>
       </w:r>
       <w:r>
-        <w:t xml:space="preserve"> pav. Duomenų srautų diagrama </w:t>
-      </w:r>
-      <w:r>
-        <w:rPr>
-          <w:rFonts w:cstheme="minorHAnsi"/>
-          <w:i/>
-        </w:rPr>
-        <w:t>(Pavyzdyje pateiktas tik fragmentas)</w:t>
+        <w:t xml:space="preserve"> pav. </w:t>
+      </w:r>
+      <w:r>
+        <w:t>Kurjerio d</w:t>
+      </w:r>
+      <w:r>
+        <w:t>uomenų srautų diagrama</w:t>
+      </w:r>
+    </w:p>
+    <w:p/>
+    <w:p>
+      <w:r>
+        <w:t>Administratoriui galimos trys funkcijos „Pridėti kurjerį“, „Pašalinti kurjerį“, „Ieškoti buvimo vietos“. Atitinkamai paspaudus mygtuką, siunčiami „Naujo kurjerio duomenys“, „Norimo šalinti kurjerio duomenys“ arba „Ieškomo kurjerio duomenys“. Funkcija atitinkamai siųsdama tuos pačius duomenis sukuria naują įrašą, ištrina įrašą arba randa buvimo vietą.</w:t>
+      </w:r>
+    </w:p>
+    <w:p>
+      <w:r>
+        <w:t>Kurjeriui galimos trys funkcijos „Pakrauti automobilį“, „Planuoti maršrutą“, „Patvirtinti ataskaitą“.</w:t>
+      </w:r>
+    </w:p>
+    <w:p>
+      <w:pPr>
+        <w:rPr>
+          <w:lang w:val="en-US"/>
+        </w:rPr>
+      </w:pPr>
+      <w:r>
+        <w:t xml:space="preserve">Pasirinkus funkciją „Pakrauti automobilį“, siunčiami </w:t>
+      </w:r>
+      <w:r>
+        <w:t>krovinių ir kurjerio duomenys. Funkcija siunčia duomenis į lentelę „Kurjeris“, bei „Maršrutas“. Pasirinkus funkciją „Planuoti maršrutą“ siunčiami kurjerio ir pakrautų krovinių duomenys. Funkcija toliau siunčia pakrautų krovinių duomenis į „Maršrutas“ lentelę. Pasirinkus „Patvirtinti ataskaitą“ persiunčiami kurjerio ir atlikto maršruto duomenys į lentelę „Ataskaitos“</w:t>
+      </w:r>
+      <w:r>
+        <w:t>.</w:t>
+      </w:r>
+      <w:r>
+        <w:t xml:space="preserve"> </w:t>
       </w:r>
     </w:p>
     <w:p>
@@ -11804,7 +12416,7 @@
                     <pic:cNvPicPr/>
                   </pic:nvPicPr>
                   <pic:blipFill>
-                    <a:blip r:embed="rId38" cstate="print"/>
+                    <a:blip r:embed="rId43" cstate="print"/>
                     <a:stretch>
                       <a:fillRect/>
                     </a:stretch>
@@ -11856,7 +12468,7 @@
           <w:rFonts w:cstheme="minorHAnsi"/>
           <w:noProof/>
         </w:rPr>
-        <w:t>30</w:t>
+        <w:t>35</w:t>
       </w:r>
       <w:r>
         <w:rPr>
@@ -12033,7 +12645,7 @@
                     <pic:cNvPicPr/>
                   </pic:nvPicPr>
                   <pic:blipFill>
-                    <a:blip r:embed="rId39" cstate="print"/>
+                    <a:blip r:embed="rId44" cstate="print"/>
                     <a:stretch>
                       <a:fillRect/>
                     </a:stretch>
@@ -12085,7 +12697,7 @@
           <w:rFonts w:cstheme="minorHAnsi"/>
           <w:noProof/>
         </w:rPr>
-        <w:t>31</w:t>
+        <w:t>36</w:t>
       </w:r>
       <w:r>
         <w:rPr>
@@ -12538,7 +13150,7 @@
       <w:bookmarkEnd w:id="41"/>
     </w:p>
     <w:sectPr>
-      <w:footerReference w:type="default" r:id="rId40"/>
+      <w:footerReference w:type="default" r:id="rId45"/>
       <w:pgSz w:w="11906" w:h="16838"/>
       <w:pgMar w:top="1440" w:right="1800" w:bottom="851" w:left="1800" w:header="708" w:footer="708" w:gutter="0"/>
       <w:cols w:space="708"/>
@@ -16780,7 +17392,7 @@
 </file>
 
 <file path=customXml/itemProps1.xml><?xml version="1.0" encoding="utf-8"?>
-<ds:datastoreItem xmlns:ds="http://schemas.openxmlformats.org/officeDocument/2006/customXml" ds:itemID="{FDC7CC04-048D-4FC0-88E0-ED02B3151A7D}">
+<ds:datastoreItem xmlns:ds="http://schemas.openxmlformats.org/officeDocument/2006/customXml" ds:itemID="{DCBD05CF-5B09-406B-B3BB-13F1ACF326C8}">
   <ds:schemaRefs>
     <ds:schemaRef ds:uri="http://schemas.openxmlformats.org/officeDocument/2006/bibliography"/>
   </ds:schemaRefs>

--- a/KSPlab2.docx
+++ b/KSPlab2.docx
@@ -58,7 +58,7 @@
     </w:p>
     <w:p>
       <w:pPr>
-        <w:pStyle w:val="Caption"/>
+        <w:pStyle w:val="Antrat"/>
         <w:jc w:val="center"/>
         <w:rPr>
           <w:rFonts w:cstheme="minorHAnsi"/>
@@ -75,7 +75,7 @@
     </w:p>
     <w:p>
       <w:pPr>
-        <w:pStyle w:val="Caption"/>
+        <w:pStyle w:val="Antrat"/>
         <w:spacing w:after="240"/>
         <w:jc w:val="center"/>
         <w:rPr>
@@ -107,7 +107,7 @@
     </w:p>
     <w:p>
       <w:pPr>
-        <w:pStyle w:val="Caption"/>
+        <w:pStyle w:val="Antrat"/>
         <w:spacing w:before="3920" w:after="240"/>
         <w:jc w:val="center"/>
         <w:rPr>
@@ -248,7 +248,7 @@
     </w:p>
     <w:p>
       <w:pPr>
-        <w:pStyle w:val="NormalWeb"/>
+        <w:pStyle w:val="prastasiniatinklio"/>
         <w:spacing w:before="0" w:beforeAutospacing="0" w:after="0" w:afterAutospacing="0"/>
         <w:jc w:val="right"/>
         <w:rPr>
@@ -399,7 +399,7 @@
     </w:p>
     <w:p>
       <w:pPr>
-        <w:pStyle w:val="Caption"/>
+        <w:pStyle w:val="Antrat"/>
         <w:spacing w:before="2040"/>
         <w:jc w:val="center"/>
         <w:rPr>
@@ -490,7 +490,7 @@
       <w:sdtContent>
         <w:p>
           <w:pPr>
-            <w:pStyle w:val="Caption"/>
+            <w:pStyle w:val="Antrat"/>
             <w:rPr>
               <w:sz w:val="24"/>
             </w:rPr>
@@ -513,7 +513,7 @@
         </w:p>
         <w:p>
           <w:pPr>
-            <w:pStyle w:val="TOC1"/>
+            <w:pStyle w:val="Turinys1"/>
             <w:tabs>
               <w:tab w:val="right" w:leader="dot" w:pos="8296"/>
             </w:tabs>
@@ -557,7 +557,7 @@
           <w:hyperlink w:anchor="_Toc526184744" w:history="1">
             <w:r>
               <w:rPr>
-                <w:rStyle w:val="Hyperlink"/>
+                <w:rStyle w:val="Hipersaitas"/>
                 <w:noProof/>
                 <w:sz w:val="24"/>
               </w:rPr>
@@ -622,7 +622,7 @@
         </w:p>
         <w:p>
           <w:pPr>
-            <w:pStyle w:val="TOC2"/>
+            <w:pStyle w:val="Turinys2"/>
             <w:tabs>
               <w:tab w:val="right" w:leader="dot" w:pos="8296"/>
             </w:tabs>
@@ -636,7 +636,7 @@
           <w:hyperlink w:anchor="_Toc526184745" w:history="1">
             <w:r>
               <w:rPr>
-                <w:rStyle w:val="Hyperlink"/>
+                <w:rStyle w:val="Hipersaitas"/>
                 <w:noProof/>
                 <w:sz w:val="24"/>
               </w:rPr>
@@ -701,7 +701,7 @@
         </w:p>
         <w:p>
           <w:pPr>
-            <w:pStyle w:val="TOC1"/>
+            <w:pStyle w:val="Turinys1"/>
             <w:tabs>
               <w:tab w:val="left" w:pos="480"/>
               <w:tab w:val="right" w:leader="dot" w:pos="8296"/>
@@ -716,7 +716,7 @@
           <w:hyperlink w:anchor="_Toc526184746" w:history="1">
             <w:r>
               <w:rPr>
-                <w:rStyle w:val="Hyperlink"/>
+                <w:rStyle w:val="Hipersaitas"/>
                 <w:noProof/>
                 <w:sz w:val="24"/>
               </w:rPr>
@@ -733,7 +733,7 @@
             </w:r>
             <w:r>
               <w:rPr>
-                <w:rStyle w:val="Hyperlink"/>
+                <w:rStyle w:val="Hipersaitas"/>
                 <w:noProof/>
                 <w:sz w:val="24"/>
               </w:rPr>
@@ -798,7 +798,7 @@
         </w:p>
         <w:p>
           <w:pPr>
-            <w:pStyle w:val="TOC2"/>
+            <w:pStyle w:val="Turinys2"/>
             <w:tabs>
               <w:tab w:val="left" w:pos="960"/>
               <w:tab w:val="right" w:leader="dot" w:pos="8296"/>
@@ -813,7 +813,7 @@
           <w:hyperlink w:anchor="_Toc526184747" w:history="1">
             <w:r>
               <w:rPr>
-                <w:rStyle w:val="Hyperlink"/>
+                <w:rStyle w:val="Hipersaitas"/>
                 <w:rFonts w:cstheme="minorHAnsi"/>
                 <w:noProof/>
                 <w:sz w:val="24"/>
@@ -831,7 +831,7 @@
             </w:r>
             <w:r>
               <w:rPr>
-                <w:rStyle w:val="Hyperlink"/>
+                <w:rStyle w:val="Hipersaitas"/>
                 <w:noProof/>
                 <w:sz w:val="24"/>
               </w:rPr>
@@ -896,7 +896,7 @@
         </w:p>
         <w:p>
           <w:pPr>
-            <w:pStyle w:val="TOC2"/>
+            <w:pStyle w:val="Turinys2"/>
             <w:tabs>
               <w:tab w:val="left" w:pos="960"/>
               <w:tab w:val="right" w:leader="dot" w:pos="8296"/>
@@ -911,7 +911,7 @@
           <w:hyperlink w:anchor="_Toc526184748" w:history="1">
             <w:r>
               <w:rPr>
-                <w:rStyle w:val="Hyperlink"/>
+                <w:rStyle w:val="Hipersaitas"/>
                 <w:rFonts w:cstheme="minorHAnsi"/>
                 <w:noProof/>
                 <w:sz w:val="24"/>
@@ -929,7 +929,7 @@
             </w:r>
             <w:r>
               <w:rPr>
-                <w:rStyle w:val="Hyperlink"/>
+                <w:rStyle w:val="Hipersaitas"/>
                 <w:noProof/>
                 <w:sz w:val="24"/>
               </w:rPr>
@@ -994,7 +994,7 @@
         </w:p>
         <w:p>
           <w:pPr>
-            <w:pStyle w:val="TOC1"/>
+            <w:pStyle w:val="Turinys1"/>
             <w:tabs>
               <w:tab w:val="right" w:leader="dot" w:pos="8296"/>
             </w:tabs>
@@ -1008,7 +1008,7 @@
           <w:hyperlink w:anchor="_Toc526184749" w:history="1">
             <w:r>
               <w:rPr>
-                <w:rStyle w:val="Hyperlink"/>
+                <w:rStyle w:val="Hipersaitas"/>
                 <w:noProof/>
                 <w:sz w:val="24"/>
               </w:rPr>
@@ -1073,7 +1073,7 @@
         </w:p>
         <w:p>
           <w:pPr>
-            <w:pStyle w:val="TOC2"/>
+            <w:pStyle w:val="Turinys2"/>
             <w:tabs>
               <w:tab w:val="left" w:pos="960"/>
               <w:tab w:val="right" w:leader="dot" w:pos="8296"/>
@@ -1088,7 +1088,7 @@
           <w:hyperlink w:anchor="_Toc526184750" w:history="1">
             <w:r>
               <w:rPr>
-                <w:rStyle w:val="Hyperlink"/>
+                <w:rStyle w:val="Hipersaitas"/>
                 <w:rFonts w:cstheme="minorHAnsi"/>
                 <w:noProof/>
                 <w:sz w:val="24"/>
@@ -1106,7 +1106,7 @@
             </w:r>
             <w:r>
               <w:rPr>
-                <w:rStyle w:val="Hyperlink"/>
+                <w:rStyle w:val="Hipersaitas"/>
                 <w:noProof/>
                 <w:sz w:val="24"/>
               </w:rPr>
@@ -1171,7 +1171,7 @@
         </w:p>
         <w:p>
           <w:pPr>
-            <w:pStyle w:val="TOC2"/>
+            <w:pStyle w:val="Turinys2"/>
             <w:tabs>
               <w:tab w:val="left" w:pos="960"/>
               <w:tab w:val="right" w:leader="dot" w:pos="8296"/>
@@ -1186,7 +1186,7 @@
           <w:hyperlink w:anchor="_Toc526184751" w:history="1">
             <w:r>
               <w:rPr>
-                <w:rStyle w:val="Hyperlink"/>
+                <w:rStyle w:val="Hipersaitas"/>
                 <w:rFonts w:cstheme="minorHAnsi"/>
                 <w:noProof/>
                 <w:sz w:val="24"/>
@@ -1204,7 +1204,7 @@
             </w:r>
             <w:r>
               <w:rPr>
-                <w:rStyle w:val="Hyperlink"/>
+                <w:rStyle w:val="Hipersaitas"/>
                 <w:noProof/>
                 <w:sz w:val="24"/>
               </w:rPr>
@@ -1269,7 +1269,7 @@
         </w:p>
         <w:p>
           <w:pPr>
-            <w:pStyle w:val="TOC1"/>
+            <w:pStyle w:val="Turinys1"/>
             <w:tabs>
               <w:tab w:val="left" w:pos="480"/>
               <w:tab w:val="right" w:leader="dot" w:pos="8296"/>
@@ -1284,7 +1284,7 @@
           <w:hyperlink w:anchor="_Toc526184752" w:history="1">
             <w:r>
               <w:rPr>
-                <w:rStyle w:val="Hyperlink"/>
+                <w:rStyle w:val="Hipersaitas"/>
                 <w:noProof/>
                 <w:sz w:val="24"/>
               </w:rPr>
@@ -1301,7 +1301,7 @@
             </w:r>
             <w:r>
               <w:rPr>
-                <w:rStyle w:val="Hyperlink"/>
+                <w:rStyle w:val="Hipersaitas"/>
                 <w:noProof/>
                 <w:sz w:val="24"/>
               </w:rPr>
@@ -1366,7 +1366,7 @@
         </w:p>
         <w:p>
           <w:pPr>
-            <w:pStyle w:val="TOC2"/>
+            <w:pStyle w:val="Turinys2"/>
             <w:tabs>
               <w:tab w:val="left" w:pos="960"/>
               <w:tab w:val="right" w:leader="dot" w:pos="8296"/>
@@ -1381,7 +1381,7 @@
           <w:hyperlink w:anchor="_Toc526184753" w:history="1">
             <w:r>
               <w:rPr>
-                <w:rStyle w:val="Hyperlink"/>
+                <w:rStyle w:val="Hipersaitas"/>
                 <w:rFonts w:cstheme="minorHAnsi"/>
                 <w:noProof/>
                 <w:sz w:val="24"/>
@@ -1399,7 +1399,7 @@
             </w:r>
             <w:r>
               <w:rPr>
-                <w:rStyle w:val="Hyperlink"/>
+                <w:rStyle w:val="Hipersaitas"/>
                 <w:noProof/>
                 <w:sz w:val="24"/>
               </w:rPr>
@@ -1464,7 +1464,7 @@
         </w:p>
         <w:p>
           <w:pPr>
-            <w:pStyle w:val="TOC2"/>
+            <w:pStyle w:val="Turinys2"/>
             <w:tabs>
               <w:tab w:val="left" w:pos="960"/>
               <w:tab w:val="right" w:leader="dot" w:pos="8296"/>
@@ -1479,7 +1479,7 @@
           <w:hyperlink w:anchor="_Toc526184754" w:history="1">
             <w:r>
               <w:rPr>
-                <w:rStyle w:val="Hyperlink"/>
+                <w:rStyle w:val="Hipersaitas"/>
                 <w:rFonts w:cstheme="minorHAnsi"/>
                 <w:noProof/>
                 <w:sz w:val="24"/>
@@ -1497,7 +1497,7 @@
             </w:r>
             <w:r>
               <w:rPr>
-                <w:rStyle w:val="Hyperlink"/>
+                <w:rStyle w:val="Hipersaitas"/>
                 <w:noProof/>
                 <w:sz w:val="24"/>
               </w:rPr>
@@ -1562,7 +1562,7 @@
         </w:p>
         <w:p>
           <w:pPr>
-            <w:pStyle w:val="TOC2"/>
+            <w:pStyle w:val="Turinys2"/>
             <w:tabs>
               <w:tab w:val="left" w:pos="960"/>
               <w:tab w:val="right" w:leader="dot" w:pos="8296"/>
@@ -1577,7 +1577,7 @@
           <w:hyperlink w:anchor="_Toc526184755" w:history="1">
             <w:r>
               <w:rPr>
-                <w:rStyle w:val="Hyperlink"/>
+                <w:rStyle w:val="Hipersaitas"/>
                 <w:rFonts w:cstheme="minorHAnsi"/>
                 <w:noProof/>
                 <w:sz w:val="24"/>
@@ -1595,7 +1595,7 @@
             </w:r>
             <w:r>
               <w:rPr>
-                <w:rStyle w:val="Hyperlink"/>
+                <w:rStyle w:val="Hipersaitas"/>
                 <w:noProof/>
                 <w:sz w:val="24"/>
               </w:rPr>
@@ -1660,7 +1660,7 @@
         </w:p>
         <w:p>
           <w:pPr>
-            <w:pStyle w:val="TOC1"/>
+            <w:pStyle w:val="Turinys1"/>
             <w:tabs>
               <w:tab w:val="left" w:pos="480"/>
               <w:tab w:val="right" w:leader="dot" w:pos="8296"/>
@@ -1675,7 +1675,7 @@
           <w:hyperlink w:anchor="_Toc526184756" w:history="1">
             <w:r>
               <w:rPr>
-                <w:rStyle w:val="Hyperlink"/>
+                <w:rStyle w:val="Hipersaitas"/>
                 <w:noProof/>
                 <w:sz w:val="24"/>
               </w:rPr>
@@ -1692,7 +1692,7 @@
             </w:r>
             <w:r>
               <w:rPr>
-                <w:rStyle w:val="Hyperlink"/>
+                <w:rStyle w:val="Hipersaitas"/>
                 <w:noProof/>
                 <w:sz w:val="24"/>
               </w:rPr>
@@ -1757,7 +1757,7 @@
         </w:p>
         <w:p>
           <w:pPr>
-            <w:pStyle w:val="TOC2"/>
+            <w:pStyle w:val="Turinys2"/>
             <w:tabs>
               <w:tab w:val="left" w:pos="960"/>
               <w:tab w:val="right" w:leader="dot" w:pos="8296"/>
@@ -1772,7 +1772,7 @@
           <w:hyperlink w:anchor="_Toc526184757" w:history="1">
             <w:r>
               <w:rPr>
-                <w:rStyle w:val="Hyperlink"/>
+                <w:rStyle w:val="Hipersaitas"/>
                 <w:rFonts w:cstheme="minorHAnsi"/>
                 <w:noProof/>
                 <w:sz w:val="24"/>
@@ -1790,7 +1790,7 @@
             </w:r>
             <w:r>
               <w:rPr>
-                <w:rStyle w:val="Hyperlink"/>
+                <w:rStyle w:val="Hipersaitas"/>
                 <w:noProof/>
                 <w:sz w:val="24"/>
               </w:rPr>
@@ -1855,7 +1855,7 @@
         </w:p>
         <w:p>
           <w:pPr>
-            <w:pStyle w:val="TOC2"/>
+            <w:pStyle w:val="Turinys2"/>
             <w:tabs>
               <w:tab w:val="left" w:pos="960"/>
               <w:tab w:val="right" w:leader="dot" w:pos="8296"/>
@@ -1870,7 +1870,7 @@
           <w:hyperlink w:anchor="_Toc526184758" w:history="1">
             <w:r>
               <w:rPr>
-                <w:rStyle w:val="Hyperlink"/>
+                <w:rStyle w:val="Hipersaitas"/>
                 <w:rFonts w:cstheme="minorHAnsi"/>
                 <w:noProof/>
                 <w:sz w:val="24"/>
@@ -1888,7 +1888,7 @@
             </w:r>
             <w:r>
               <w:rPr>
-                <w:rStyle w:val="Hyperlink"/>
+                <w:rStyle w:val="Hipersaitas"/>
                 <w:noProof/>
                 <w:sz w:val="24"/>
               </w:rPr>
@@ -1953,7 +1953,7 @@
         </w:p>
         <w:p>
           <w:pPr>
-            <w:pStyle w:val="TOC2"/>
+            <w:pStyle w:val="Turinys2"/>
             <w:tabs>
               <w:tab w:val="left" w:pos="960"/>
               <w:tab w:val="right" w:leader="dot" w:pos="8296"/>
@@ -1968,7 +1968,7 @@
           <w:hyperlink w:anchor="_Toc526184759" w:history="1">
             <w:r>
               <w:rPr>
-                <w:rStyle w:val="Hyperlink"/>
+                <w:rStyle w:val="Hipersaitas"/>
                 <w:rFonts w:cstheme="minorHAnsi"/>
                 <w:noProof/>
                 <w:sz w:val="24"/>
@@ -1986,7 +1986,7 @@
             </w:r>
             <w:r>
               <w:rPr>
-                <w:rStyle w:val="Hyperlink"/>
+                <w:rStyle w:val="Hipersaitas"/>
                 <w:noProof/>
                 <w:sz w:val="24"/>
               </w:rPr>
@@ -2051,7 +2051,7 @@
         </w:p>
         <w:p>
           <w:pPr>
-            <w:pStyle w:val="TOC1"/>
+            <w:pStyle w:val="Turinys1"/>
             <w:tabs>
               <w:tab w:val="left" w:pos="480"/>
               <w:tab w:val="right" w:leader="dot" w:pos="8296"/>
@@ -2066,7 +2066,7 @@
           <w:hyperlink w:anchor="_Toc526184760" w:history="1">
             <w:r>
               <w:rPr>
-                <w:rStyle w:val="Hyperlink"/>
+                <w:rStyle w:val="Hipersaitas"/>
                 <w:noProof/>
                 <w:sz w:val="24"/>
               </w:rPr>
@@ -2083,7 +2083,7 @@
             </w:r>
             <w:r>
               <w:rPr>
-                <w:rStyle w:val="Hyperlink"/>
+                <w:rStyle w:val="Hipersaitas"/>
                 <w:noProof/>
                 <w:sz w:val="24"/>
               </w:rPr>
@@ -2148,7 +2148,7 @@
         </w:p>
         <w:p>
           <w:pPr>
-            <w:pStyle w:val="TOC2"/>
+            <w:pStyle w:val="Turinys2"/>
             <w:tabs>
               <w:tab w:val="left" w:pos="960"/>
               <w:tab w:val="right" w:leader="dot" w:pos="8296"/>
@@ -2163,7 +2163,7 @@
           <w:hyperlink w:anchor="_Toc526184761" w:history="1">
             <w:r>
               <w:rPr>
-                <w:rStyle w:val="Hyperlink"/>
+                <w:rStyle w:val="Hipersaitas"/>
                 <w:rFonts w:cstheme="minorHAnsi"/>
                 <w:noProof/>
                 <w:sz w:val="24"/>
@@ -2181,7 +2181,7 @@
             </w:r>
             <w:r>
               <w:rPr>
-                <w:rStyle w:val="Hyperlink"/>
+                <w:rStyle w:val="Hipersaitas"/>
                 <w:noProof/>
                 <w:sz w:val="24"/>
               </w:rPr>
@@ -2246,7 +2246,7 @@
         </w:p>
         <w:p>
           <w:pPr>
-            <w:pStyle w:val="TOC2"/>
+            <w:pStyle w:val="Turinys2"/>
             <w:tabs>
               <w:tab w:val="left" w:pos="960"/>
               <w:tab w:val="right" w:leader="dot" w:pos="8296"/>
@@ -2261,7 +2261,7 @@
           <w:hyperlink w:anchor="_Toc526184762" w:history="1">
             <w:r>
               <w:rPr>
-                <w:rStyle w:val="Hyperlink"/>
+                <w:rStyle w:val="Hipersaitas"/>
                 <w:rFonts w:cstheme="minorHAnsi"/>
                 <w:noProof/>
                 <w:sz w:val="24"/>
@@ -2279,7 +2279,7 @@
             </w:r>
             <w:r>
               <w:rPr>
-                <w:rStyle w:val="Hyperlink"/>
+                <w:rStyle w:val="Hipersaitas"/>
                 <w:noProof/>
                 <w:sz w:val="24"/>
               </w:rPr>
@@ -2344,7 +2344,7 @@
         </w:p>
         <w:p>
           <w:pPr>
-            <w:pStyle w:val="TOC2"/>
+            <w:pStyle w:val="Turinys2"/>
             <w:tabs>
               <w:tab w:val="left" w:pos="960"/>
               <w:tab w:val="right" w:leader="dot" w:pos="8296"/>
@@ -2359,7 +2359,7 @@
           <w:hyperlink w:anchor="_Toc526184763" w:history="1">
             <w:r>
               <w:rPr>
-                <w:rStyle w:val="Hyperlink"/>
+                <w:rStyle w:val="Hipersaitas"/>
                 <w:rFonts w:cstheme="minorHAnsi"/>
                 <w:noProof/>
                 <w:sz w:val="24"/>
@@ -2377,7 +2377,7 @@
             </w:r>
             <w:r>
               <w:rPr>
-                <w:rStyle w:val="Hyperlink"/>
+                <w:rStyle w:val="Hipersaitas"/>
                 <w:noProof/>
                 <w:sz w:val="24"/>
               </w:rPr>
@@ -2442,7 +2442,7 @@
         </w:p>
         <w:p>
           <w:pPr>
-            <w:pStyle w:val="TOC1"/>
+            <w:pStyle w:val="Turinys1"/>
             <w:tabs>
               <w:tab w:val="right" w:leader="dot" w:pos="8296"/>
             </w:tabs>
@@ -2456,7 +2456,7 @@
           <w:hyperlink w:anchor="_Toc526184764" w:history="1">
             <w:r>
               <w:rPr>
-                <w:rStyle w:val="Hyperlink"/>
+                <w:rStyle w:val="Hipersaitas"/>
                 <w:noProof/>
                 <w:sz w:val="24"/>
               </w:rPr>
@@ -2521,7 +2521,7 @@
         </w:p>
         <w:p>
           <w:pPr>
-            <w:pStyle w:val="TOC1"/>
+            <w:pStyle w:val="Turinys1"/>
             <w:tabs>
               <w:tab w:val="right" w:leader="dot" w:pos="8296"/>
             </w:tabs>
@@ -2535,7 +2535,7 @@
           <w:hyperlink w:anchor="_Toc526184765" w:history="1">
             <w:r>
               <w:rPr>
-                <w:rStyle w:val="Hyperlink"/>
+                <w:rStyle w:val="Hipersaitas"/>
                 <w:noProof/>
                 <w:sz w:val="24"/>
               </w:rPr>
@@ -2600,7 +2600,7 @@
         </w:p>
         <w:p>
           <w:pPr>
-            <w:pStyle w:val="TOC1"/>
+            <w:pStyle w:val="Turinys1"/>
             <w:tabs>
               <w:tab w:val="right" w:leader="dot" w:pos="8296"/>
             </w:tabs>
@@ -2614,7 +2614,7 @@
           <w:hyperlink w:anchor="_Toc526184766" w:history="1">
             <w:r>
               <w:rPr>
-                <w:rStyle w:val="Hyperlink"/>
+                <w:rStyle w:val="Hipersaitas"/>
                 <w:noProof/>
                 <w:sz w:val="24"/>
               </w:rPr>
@@ -2693,7 +2693,7 @@
     </w:sdt>
     <w:p>
       <w:pPr>
-        <w:pStyle w:val="Heading1"/>
+        <w:pStyle w:val="Antrat1"/>
         <w:numPr>
           <w:ilvl w:val="0"/>
           <w:numId w:val="0"/>
@@ -2737,7 +2737,7 @@
     </w:p>
     <w:p>
       <w:pPr>
-        <w:pStyle w:val="Heading2"/>
+        <w:pStyle w:val="Antrat2"/>
         <w:numPr>
           <w:ilvl w:val="0"/>
           <w:numId w:val="0"/>
@@ -2829,7 +2829,7 @@
     </w:p>
     <w:p>
       <w:pPr>
-        <w:pStyle w:val="ListParagraph"/>
+        <w:pStyle w:val="Sraopastraipa"/>
         <w:numPr>
           <w:ilvl w:val="0"/>
           <w:numId w:val="24"/>
@@ -2850,7 +2850,7 @@
     </w:p>
     <w:p>
       <w:pPr>
-        <w:pStyle w:val="ListParagraph"/>
+        <w:pStyle w:val="Sraopastraipa"/>
         <w:numPr>
           <w:ilvl w:val="0"/>
           <w:numId w:val="24"/>
@@ -2887,7 +2887,7 @@
     </w:p>
     <w:p>
       <w:pPr>
-        <w:pStyle w:val="ListParagraph"/>
+        <w:pStyle w:val="Sraopastraipa"/>
         <w:numPr>
           <w:ilvl w:val="0"/>
           <w:numId w:val="24"/>
@@ -2908,7 +2908,7 @@
     </w:p>
     <w:p>
       <w:pPr>
-        <w:pStyle w:val="ListParagraph"/>
+        <w:pStyle w:val="Sraopastraipa"/>
         <w:numPr>
           <w:ilvl w:val="0"/>
           <w:numId w:val="24"/>
@@ -2985,7 +2985,7 @@
     </w:p>
     <w:p>
       <w:pPr>
-        <w:pStyle w:val="Caption"/>
+        <w:pStyle w:val="Antrat"/>
         <w:jc w:val="center"/>
         <w:rPr>
           <w:rFonts w:cstheme="minorHAnsi"/>
@@ -3031,7 +3031,7 @@
     </w:p>
     <w:p>
       <w:pPr>
-        <w:pStyle w:val="Heading1"/>
+        <w:pStyle w:val="Antrat1"/>
         <w:numPr>
           <w:ilvl w:val="0"/>
           <w:numId w:val="20"/>
@@ -3046,7 +3046,7 @@
     </w:p>
     <w:p>
       <w:pPr>
-        <w:pStyle w:val="Heading2"/>
+        <w:pStyle w:val="Antrat2"/>
       </w:pPr>
       <w:bookmarkStart w:id="6" w:name="_Toc523687922"/>
       <w:bookmarkStart w:id="7" w:name="_Toc526184747"/>
@@ -3225,7 +3225,7 @@
     </w:p>
     <w:p>
       <w:pPr>
-        <w:pStyle w:val="ListParagraph"/>
+        <w:pStyle w:val="Sraopastraipa"/>
         <w:ind w:left="0"/>
         <w:rPr>
           <w:rFonts w:asciiTheme="minorHAnsi" w:hAnsiTheme="minorHAnsi" w:cstheme="minorHAnsi"/>
@@ -3262,7 +3262,7 @@
     </w:p>
     <w:p>
       <w:pPr>
-        <w:pStyle w:val="ListParagraph"/>
+        <w:pStyle w:val="Sraopastraipa"/>
         <w:ind w:left="0"/>
         <w:rPr>
           <w:sz w:val="24"/>
@@ -4066,7 +4066,7 @@
     </w:p>
     <w:p>
       <w:pPr>
-        <w:pStyle w:val="Heading2"/>
+        <w:pStyle w:val="Antrat2"/>
       </w:pPr>
       <w:bookmarkStart w:id="8" w:name="_Toc523687924"/>
       <w:bookmarkStart w:id="9" w:name="_Toc526184748"/>
@@ -4078,7 +4078,7 @@
     </w:p>
     <w:p>
       <w:pPr>
-        <w:pStyle w:val="Heading1"/>
+        <w:pStyle w:val="Antrat1"/>
         <w:numPr>
           <w:ilvl w:val="0"/>
           <w:numId w:val="0"/>
@@ -4199,7 +4199,7 @@
     </w:p>
     <w:p>
       <w:pPr>
-        <w:pStyle w:val="Caption"/>
+        <w:pStyle w:val="Antrat"/>
         <w:jc w:val="center"/>
         <w:rPr>
           <w:rFonts w:cstheme="minorHAnsi"/>
@@ -4253,7 +4253,7 @@
     <w:p/>
     <w:p>
       <w:pPr>
-        <w:pStyle w:val="Heading2"/>
+        <w:pStyle w:val="Antrat2"/>
       </w:pPr>
       <w:bookmarkStart w:id="11" w:name="_Toc526184750"/>
       <w:r>
@@ -4391,7 +4391,7 @@
     </w:p>
     <w:p>
       <w:pPr>
-        <w:pStyle w:val="Heading2"/>
+        <w:pStyle w:val="Antrat2"/>
       </w:pPr>
       <w:bookmarkStart w:id="12" w:name="_Toc526184751"/>
       <w:r>
@@ -4432,7 +4432,7 @@
     </w:p>
     <w:tbl>
       <w:tblPr>
-        <w:tblStyle w:val="TableGrid"/>
+        <w:tblStyle w:val="Lentelstinklelis"/>
         <w:tblW w:w="0" w:type="auto"/>
         <w:tblLook w:val="04A0" w:firstRow="1" w:lastRow="0" w:firstColumn="1" w:lastColumn="0" w:noHBand="0" w:noVBand="1"/>
       </w:tblPr>
@@ -5375,7 +5375,7 @@
     </w:tbl>
     <w:p>
       <w:pPr>
-        <w:pStyle w:val="Caption"/>
+        <w:pStyle w:val="Antrat"/>
       </w:pPr>
       <w:r>
         <w:rPr>
@@ -5458,7 +5458,7 @@
     </w:p>
     <w:p>
       <w:pPr>
-        <w:pStyle w:val="Heading1"/>
+        <w:pStyle w:val="Antrat1"/>
       </w:pPr>
       <w:bookmarkStart w:id="13" w:name="_Toc523687925"/>
       <w:bookmarkStart w:id="14" w:name="_Toc526184752"/>
@@ -5473,7 +5473,7 @@
     </w:p>
     <w:p>
       <w:pPr>
-        <w:pStyle w:val="Heading2"/>
+        <w:pStyle w:val="Antrat2"/>
       </w:pPr>
       <w:bookmarkStart w:id="15" w:name="_Toc526184753"/>
       <w:r>
@@ -5563,7 +5563,7 @@
     </w:p>
     <w:p>
       <w:pPr>
-        <w:pStyle w:val="Caption"/>
+        <w:pStyle w:val="Antrat"/>
         <w:jc w:val="center"/>
         <w:rPr>
           <w:rFonts w:cstheme="minorHAnsi"/>
@@ -5606,7 +5606,7 @@
     </w:p>
     <w:p>
       <w:pPr>
-        <w:pStyle w:val="Heading2"/>
+        <w:pStyle w:val="Antrat2"/>
       </w:pPr>
       <w:bookmarkStart w:id="16" w:name="_Toc523687929"/>
       <w:bookmarkStart w:id="17" w:name="_Toc526184754"/>
@@ -5745,7 +5745,7 @@
     </w:p>
     <w:p>
       <w:pPr>
-        <w:pStyle w:val="Caption"/>
+        <w:pStyle w:val="Antrat"/>
         <w:jc w:val="center"/>
         <w:rPr>
           <w:rFonts w:cstheme="minorHAnsi"/>
@@ -5841,7 +5841,7 @@
     </w:p>
     <w:p>
       <w:pPr>
-        <w:pStyle w:val="Caption"/>
+        <w:pStyle w:val="Antrat"/>
         <w:jc w:val="center"/>
         <w:rPr>
           <w:rFonts w:cstheme="minorHAnsi"/>
@@ -5936,7 +5936,7 @@
     </w:p>
     <w:p>
       <w:pPr>
-        <w:pStyle w:val="Caption"/>
+        <w:pStyle w:val="Antrat"/>
         <w:jc w:val="center"/>
         <w:rPr>
           <w:rFonts w:cstheme="minorHAnsi"/>
@@ -6032,7 +6032,7 @@
     </w:p>
     <w:p>
       <w:pPr>
-        <w:pStyle w:val="Caption"/>
+        <w:pStyle w:val="Antrat"/>
         <w:jc w:val="center"/>
         <w:rPr>
           <w:rFonts w:cstheme="minorHAnsi"/>
@@ -6159,7 +6159,7 @@
     </w:p>
     <w:p>
       <w:pPr>
-        <w:pStyle w:val="Caption"/>
+        <w:pStyle w:val="Antrat"/>
         <w:jc w:val="center"/>
       </w:pPr>
       <w:r>
@@ -6205,7 +6205,7 @@
     <w:p/>
     <w:tbl>
       <w:tblPr>
-        <w:tblStyle w:val="TableGrid"/>
+        <w:tblStyle w:val="Lentelstinklelis"/>
         <w:tblW w:w="0" w:type="auto"/>
         <w:tblLook w:val="04A0" w:firstRow="1" w:lastRow="0" w:firstColumn="1" w:lastColumn="0" w:noHBand="0" w:noVBand="1"/>
       </w:tblPr>
@@ -6506,7 +6506,7 @@
           </w:tcPr>
           <w:p>
             <w:pPr>
-              <w:pStyle w:val="ListParagraph"/>
+              <w:pStyle w:val="Sraopastraipa"/>
               <w:numPr>
                 <w:ilvl w:val="0"/>
                 <w:numId w:val="34"/>
@@ -6551,7 +6551,7 @@
           </w:tcPr>
           <w:p>
             <w:pPr>
-              <w:pStyle w:val="ListParagraph"/>
+              <w:pStyle w:val="Sraopastraipa"/>
               <w:numPr>
                 <w:ilvl w:val="0"/>
                 <w:numId w:val="34"/>
@@ -6596,7 +6596,7 @@
           </w:tcPr>
           <w:p>
             <w:pPr>
-              <w:pStyle w:val="ListParagraph"/>
+              <w:pStyle w:val="Sraopastraipa"/>
               <w:numPr>
                 <w:ilvl w:val="0"/>
                 <w:numId w:val="34"/>
@@ -6705,7 +6705,7 @@
           </w:tcPr>
           <w:p>
             <w:pPr>
-              <w:pStyle w:val="ListParagraph"/>
+              <w:pStyle w:val="Sraopastraipa"/>
               <w:numPr>
                 <w:ilvl w:val="0"/>
                 <w:numId w:val="34"/>
@@ -6803,7 +6803,7 @@
     </w:p>
     <w:p>
       <w:pPr>
-        <w:pStyle w:val="Caption"/>
+        <w:pStyle w:val="Antrat"/>
         <w:jc w:val="center"/>
       </w:pPr>
       <w:r>
@@ -6849,7 +6849,7 @@
     <w:p/>
     <w:tbl>
       <w:tblPr>
-        <w:tblStyle w:val="TableGrid"/>
+        <w:tblStyle w:val="Lentelstinklelis"/>
         <w:tblW w:w="0" w:type="auto"/>
         <w:tblLook w:val="04A0" w:firstRow="1" w:lastRow="0" w:firstColumn="1" w:lastColumn="0" w:noHBand="0" w:noVBand="1"/>
       </w:tblPr>
@@ -7150,7 +7150,7 @@
           </w:tcPr>
           <w:p>
             <w:pPr>
-              <w:pStyle w:val="ListParagraph"/>
+              <w:pStyle w:val="Sraopastraipa"/>
               <w:numPr>
                 <w:ilvl w:val="0"/>
                 <w:numId w:val="35"/>
@@ -7195,7 +7195,7 @@
           </w:tcPr>
           <w:p>
             <w:pPr>
-              <w:pStyle w:val="ListParagraph"/>
+              <w:pStyle w:val="Sraopastraipa"/>
               <w:numPr>
                 <w:ilvl w:val="0"/>
                 <w:numId w:val="35"/>
@@ -7240,7 +7240,7 @@
           </w:tcPr>
           <w:p>
             <w:pPr>
-              <w:pStyle w:val="ListParagraph"/>
+              <w:pStyle w:val="Sraopastraipa"/>
               <w:numPr>
                 <w:ilvl w:val="0"/>
                 <w:numId w:val="35"/>
@@ -7341,7 +7341,7 @@
           </w:tcPr>
           <w:p>
             <w:pPr>
-              <w:pStyle w:val="ListParagraph"/>
+              <w:pStyle w:val="Sraopastraipa"/>
               <w:numPr>
                 <w:ilvl w:val="0"/>
                 <w:numId w:val="35"/>
@@ -7432,7 +7432,7 @@
     </w:p>
     <w:p>
       <w:pPr>
-        <w:pStyle w:val="Caption"/>
+        <w:pStyle w:val="Antrat"/>
         <w:jc w:val="center"/>
       </w:pPr>
       <w:r>
@@ -7478,7 +7478,7 @@
     <w:p/>
     <w:tbl>
       <w:tblPr>
-        <w:tblStyle w:val="TableGrid"/>
+        <w:tblStyle w:val="Lentelstinklelis"/>
         <w:tblW w:w="0" w:type="auto"/>
         <w:tblLook w:val="04A0" w:firstRow="1" w:lastRow="0" w:firstColumn="1" w:lastColumn="0" w:noHBand="0" w:noVBand="1"/>
       </w:tblPr>
@@ -7787,7 +7787,7 @@
           </w:tcPr>
           <w:p>
             <w:pPr>
-              <w:pStyle w:val="ListParagraph"/>
+              <w:pStyle w:val="Sraopastraipa"/>
               <w:numPr>
                 <w:ilvl w:val="0"/>
                 <w:numId w:val="36"/>
@@ -7832,7 +7832,7 @@
           </w:tcPr>
           <w:p>
             <w:pPr>
-              <w:pStyle w:val="ListParagraph"/>
+              <w:pStyle w:val="Sraopastraipa"/>
               <w:numPr>
                 <w:ilvl w:val="0"/>
                 <w:numId w:val="36"/>
@@ -7877,7 +7877,7 @@
           </w:tcPr>
           <w:p>
             <w:pPr>
-              <w:pStyle w:val="ListParagraph"/>
+              <w:pStyle w:val="Sraopastraipa"/>
               <w:numPr>
                 <w:ilvl w:val="0"/>
                 <w:numId w:val="36"/>
@@ -7978,7 +7978,7 @@
           </w:tcPr>
           <w:p>
             <w:pPr>
-              <w:pStyle w:val="ListParagraph"/>
+              <w:pStyle w:val="Sraopastraipa"/>
               <w:numPr>
                 <w:ilvl w:val="0"/>
                 <w:numId w:val="36"/>
@@ -8091,7 +8091,7 @@
     </w:p>
     <w:p>
       <w:pPr>
-        <w:pStyle w:val="Caption"/>
+        <w:pStyle w:val="Antrat"/>
         <w:jc w:val="center"/>
         <w:rPr>
           <w:rFonts w:cstheme="minorHAnsi"/>
@@ -8147,7 +8147,7 @@
     </w:p>
     <w:tbl>
       <w:tblPr>
-        <w:tblStyle w:val="TableGrid"/>
+        <w:tblStyle w:val="Lentelstinklelis"/>
         <w:tblW w:w="0" w:type="auto"/>
         <w:tblLook w:val="04A0" w:firstRow="1" w:lastRow="0" w:firstColumn="1" w:lastColumn="0" w:noHBand="0" w:noVBand="1"/>
       </w:tblPr>
@@ -8442,7 +8442,7 @@
           </w:tcPr>
           <w:p>
             <w:pPr>
-              <w:pStyle w:val="ListParagraph"/>
+              <w:pStyle w:val="Sraopastraipa"/>
               <w:numPr>
                 <w:ilvl w:val="0"/>
                 <w:numId w:val="37"/>
@@ -8487,7 +8487,7 @@
           </w:tcPr>
           <w:p>
             <w:pPr>
-              <w:pStyle w:val="ListParagraph"/>
+              <w:pStyle w:val="Sraopastraipa"/>
               <w:numPr>
                 <w:ilvl w:val="0"/>
                 <w:numId w:val="37"/>
@@ -8540,7 +8540,7 @@
           </w:tcPr>
           <w:p>
             <w:pPr>
-              <w:pStyle w:val="ListParagraph"/>
+              <w:pStyle w:val="Sraopastraipa"/>
               <w:numPr>
                 <w:ilvl w:val="0"/>
                 <w:numId w:val="37"/>
@@ -8641,7 +8641,7 @@
           </w:tcPr>
           <w:p>
             <w:pPr>
-              <w:pStyle w:val="ListParagraph"/>
+              <w:pStyle w:val="Sraopastraipa"/>
               <w:numPr>
                 <w:ilvl w:val="0"/>
                 <w:numId w:val="37"/>
@@ -8745,7 +8745,7 @@
     </w:p>
     <w:p>
       <w:pPr>
-        <w:pStyle w:val="Caption"/>
+        <w:pStyle w:val="Antrat"/>
         <w:jc w:val="center"/>
       </w:pPr>
       <w:r>
@@ -8791,7 +8791,7 @@
     <w:p/>
     <w:tbl>
       <w:tblPr>
-        <w:tblStyle w:val="TableGrid"/>
+        <w:tblStyle w:val="Lentelstinklelis"/>
         <w:tblW w:w="0" w:type="auto"/>
         <w:tblLook w:val="04A0" w:firstRow="1" w:lastRow="0" w:firstColumn="1" w:lastColumn="0" w:noHBand="0" w:noVBand="1"/>
       </w:tblPr>
@@ -9086,7 +9086,7 @@
           </w:tcPr>
           <w:p>
             <w:pPr>
-              <w:pStyle w:val="ListParagraph"/>
+              <w:pStyle w:val="Sraopastraipa"/>
               <w:numPr>
                 <w:ilvl w:val="0"/>
                 <w:numId w:val="38"/>
@@ -9131,7 +9131,7 @@
           </w:tcPr>
           <w:p>
             <w:pPr>
-              <w:pStyle w:val="ListParagraph"/>
+              <w:pStyle w:val="Sraopastraipa"/>
               <w:numPr>
                 <w:ilvl w:val="0"/>
                 <w:numId w:val="38"/>
@@ -9232,7 +9232,7 @@
           </w:tcPr>
           <w:p>
             <w:pPr>
-              <w:pStyle w:val="ListParagraph"/>
+              <w:pStyle w:val="Sraopastraipa"/>
               <w:numPr>
                 <w:ilvl w:val="0"/>
                 <w:numId w:val="38"/>
@@ -9322,7 +9322,7 @@
     </w:p>
     <w:p>
       <w:pPr>
-        <w:pStyle w:val="Caption"/>
+        <w:pStyle w:val="Antrat"/>
         <w:jc w:val="center"/>
       </w:pPr>
       <w:r>
@@ -9367,7 +9367,7 @@
     </w:p>
     <w:tbl>
       <w:tblPr>
-        <w:tblStyle w:val="TableGrid"/>
+        <w:tblStyle w:val="Lentelstinklelis"/>
         <w:tblW w:w="0" w:type="auto"/>
         <w:tblLook w:val="04A0" w:firstRow="1" w:lastRow="0" w:firstColumn="1" w:lastColumn="0" w:noHBand="0" w:noVBand="1"/>
       </w:tblPr>
@@ -9662,7 +9662,7 @@
           </w:tcPr>
           <w:p>
             <w:pPr>
-              <w:pStyle w:val="ListParagraph"/>
+              <w:pStyle w:val="Sraopastraipa"/>
               <w:numPr>
                 <w:ilvl w:val="0"/>
                 <w:numId w:val="39"/>
@@ -9707,7 +9707,7 @@
           </w:tcPr>
           <w:p>
             <w:pPr>
-              <w:pStyle w:val="ListParagraph"/>
+              <w:pStyle w:val="Sraopastraipa"/>
               <w:numPr>
                 <w:ilvl w:val="0"/>
                 <w:numId w:val="39"/>
@@ -9752,7 +9752,7 @@
           </w:tcPr>
           <w:p>
             <w:pPr>
-              <w:pStyle w:val="ListParagraph"/>
+              <w:pStyle w:val="Sraopastraipa"/>
               <w:numPr>
                 <w:ilvl w:val="0"/>
                 <w:numId w:val="39"/>
@@ -9809,7 +9809,7 @@
           </w:tcPr>
           <w:p>
             <w:pPr>
-              <w:pStyle w:val="ListParagraph"/>
+              <w:pStyle w:val="Sraopastraipa"/>
               <w:numPr>
                 <w:ilvl w:val="0"/>
                 <w:numId w:val="39"/>
@@ -9910,7 +9910,7 @@
           </w:tcPr>
           <w:p>
             <w:pPr>
-              <w:pStyle w:val="ListParagraph"/>
+              <w:pStyle w:val="Sraopastraipa"/>
               <w:numPr>
                 <w:ilvl w:val="0"/>
                 <w:numId w:val="39"/>
@@ -10028,7 +10028,7 @@
     </w:p>
     <w:p>
       <w:pPr>
-        <w:pStyle w:val="Caption"/>
+        <w:pStyle w:val="Antrat"/>
         <w:jc w:val="center"/>
         <w:rPr>
           <w:rFonts w:cstheme="minorHAnsi"/>
@@ -10130,7 +10130,7 @@
     </w:p>
     <w:p>
       <w:pPr>
-        <w:pStyle w:val="Caption"/>
+        <w:pStyle w:val="Antrat"/>
         <w:jc w:val="center"/>
         <w:rPr>
           <w:rFonts w:cstheme="minorHAnsi"/>
@@ -10225,7 +10225,7 @@
     </w:p>
     <w:p>
       <w:pPr>
-        <w:pStyle w:val="Caption"/>
+        <w:pStyle w:val="Antrat"/>
         <w:jc w:val="center"/>
         <w:rPr>
           <w:rFonts w:cstheme="minorHAnsi"/>
@@ -10319,7 +10319,7 @@
     </w:p>
     <w:p>
       <w:pPr>
-        <w:pStyle w:val="Caption"/>
+        <w:pStyle w:val="Antrat"/>
         <w:jc w:val="center"/>
         <w:rPr>
           <w:rFonts w:cstheme="minorHAnsi"/>
@@ -10414,7 +10414,7 @@
     </w:p>
     <w:p>
       <w:pPr>
-        <w:pStyle w:val="Caption"/>
+        <w:pStyle w:val="Antrat"/>
         <w:jc w:val="center"/>
         <w:rPr>
           <w:rFonts w:cstheme="minorHAnsi"/>
@@ -10508,7 +10508,7 @@
     </w:p>
     <w:p>
       <w:pPr>
-        <w:pStyle w:val="Caption"/>
+        <w:pStyle w:val="Antrat"/>
         <w:jc w:val="center"/>
         <w:rPr>
           <w:rFonts w:cstheme="minorHAnsi"/>
@@ -10562,11 +10562,12 @@
         <w:rPr>
           <w:noProof/>
         </w:rPr>
+        <w:lastRenderedPageBreak/>
         <w:drawing>
-          <wp:inline distT="0" distB="0" distL="0" distR="0" wp14:anchorId="723DC4D0" wp14:editId="3C512E1A">
-            <wp:extent cx="4093535" cy="3010676"/>
-            <wp:effectExtent l="0" t="0" r="2540" b="0"/>
-            <wp:docPr id="7" name="Paveikslėlis 7"/>
+          <wp:inline distT="0" distB="0" distL="0" distR="0" wp14:anchorId="6EEC5A23" wp14:editId="617C5F87">
+            <wp:extent cx="4591050" cy="3695700"/>
+            <wp:effectExtent l="0" t="0" r="0" b="0"/>
+            <wp:docPr id="8" name="Paveikslėlis 8"/>
             <wp:cNvGraphicFramePr>
               <a:graphicFrameLocks xmlns:a="http://schemas.openxmlformats.org/drawingml/2006/main" noChangeAspect="1"/>
             </wp:cNvGraphicFramePr>
@@ -10586,7 +10587,7 @@
                   <pic:spPr>
                     <a:xfrm>
                       <a:off x="0" y="0"/>
-                      <a:ext cx="4098560" cy="3014372"/>
+                      <a:ext cx="4591050" cy="3695700"/>
                     </a:xfrm>
                     <a:prstGeom prst="rect">
                       <a:avLst/>
@@ -10601,11 +10602,8 @@
     </w:p>
     <w:p>
       <w:pPr>
-        <w:pStyle w:val="Caption"/>
+        <w:pStyle w:val="Antrat"/>
         <w:jc w:val="center"/>
-        <w:rPr>
-          <w:rFonts w:cstheme="minorHAnsi"/>
-        </w:rPr>
       </w:pPr>
       <w:r>
         <w:rPr>
@@ -10641,6 +10639,547 @@
         <w:t xml:space="preserve"> pav. Paskyros kūrimas</w:t>
       </w:r>
     </w:p>
+    <w:tbl>
+      <w:tblPr>
+        <w:tblStyle w:val="Lentelstinklelis"/>
+        <w:tblW w:w="0" w:type="auto"/>
+        <w:tblLook w:val="04A0" w:firstRow="1" w:lastRow="0" w:firstColumn="1" w:lastColumn="0" w:noHBand="0" w:noVBand="1"/>
+      </w:tblPr>
+      <w:tblGrid>
+        <w:gridCol w:w="4148"/>
+        <w:gridCol w:w="4148"/>
+      </w:tblGrid>
+      <w:tr>
+        <w:tc>
+          <w:tcPr>
+            <w:tcW w:w="4148" w:type="dxa"/>
+          </w:tcPr>
+          <w:p>
+            <w:pPr>
+              <w:jc w:val="both"/>
+              <w:rPr>
+                <w:rFonts w:asciiTheme="minorHAnsi" w:hAnsiTheme="minorHAnsi" w:cstheme="minorHAnsi"/>
+              </w:rPr>
+            </w:pPr>
+            <w:r>
+              <w:rPr>
+                <w:rFonts w:asciiTheme="minorHAnsi" w:hAnsiTheme="minorHAnsi" w:cstheme="minorHAnsi"/>
+              </w:rPr>
+              <w:t>Panaudojimo atvejis</w:t>
+            </w:r>
+          </w:p>
+        </w:tc>
+        <w:tc>
+          <w:tcPr>
+            <w:tcW w:w="4148" w:type="dxa"/>
+          </w:tcPr>
+          <w:p>
+            <w:pPr>
+              <w:jc w:val="both"/>
+              <w:rPr>
+                <w:rFonts w:asciiTheme="minorHAnsi" w:hAnsiTheme="minorHAnsi" w:cstheme="minorHAnsi"/>
+              </w:rPr>
+            </w:pPr>
+            <w:r>
+              <w:rPr>
+                <w:rFonts w:asciiTheme="minorHAnsi" w:hAnsiTheme="minorHAnsi" w:cstheme="minorHAnsi"/>
+              </w:rPr>
+              <w:t>Užregistruoti naują vartotoją</w:t>
+            </w:r>
+          </w:p>
+        </w:tc>
+      </w:tr>
+      <w:tr>
+        <w:tc>
+          <w:tcPr>
+            <w:tcW w:w="4148" w:type="dxa"/>
+          </w:tcPr>
+          <w:p>
+            <w:pPr>
+              <w:jc w:val="both"/>
+              <w:rPr>
+                <w:rFonts w:asciiTheme="minorHAnsi" w:hAnsiTheme="minorHAnsi" w:cstheme="minorHAnsi"/>
+              </w:rPr>
+            </w:pPr>
+            <w:r>
+              <w:rPr>
+                <w:rFonts w:asciiTheme="minorHAnsi" w:hAnsiTheme="minorHAnsi" w:cstheme="minorHAnsi"/>
+              </w:rPr>
+              <w:t>Tikslas</w:t>
+            </w:r>
+          </w:p>
+        </w:tc>
+        <w:tc>
+          <w:tcPr>
+            <w:tcW w:w="4148" w:type="dxa"/>
+          </w:tcPr>
+          <w:p>
+            <w:pPr>
+              <w:jc w:val="both"/>
+              <w:rPr>
+                <w:rFonts w:asciiTheme="minorHAnsi" w:hAnsiTheme="minorHAnsi" w:cstheme="minorHAnsi"/>
+              </w:rPr>
+            </w:pPr>
+            <w:r>
+              <w:rPr>
+                <w:rFonts w:asciiTheme="minorHAnsi" w:hAnsiTheme="minorHAnsi" w:cstheme="minorHAnsi"/>
+              </w:rPr>
+              <w:t>Užregistruoti naują vartotoją sistemoje</w:t>
+            </w:r>
+          </w:p>
+        </w:tc>
+      </w:tr>
+      <w:tr>
+        <w:tc>
+          <w:tcPr>
+            <w:tcW w:w="4148" w:type="dxa"/>
+          </w:tcPr>
+          <w:p>
+            <w:pPr>
+              <w:jc w:val="both"/>
+              <w:rPr>
+                <w:rFonts w:asciiTheme="minorHAnsi" w:hAnsiTheme="minorHAnsi" w:cstheme="minorHAnsi"/>
+              </w:rPr>
+            </w:pPr>
+            <w:r>
+              <w:rPr>
+                <w:rFonts w:asciiTheme="minorHAnsi" w:hAnsiTheme="minorHAnsi" w:cstheme="minorHAnsi"/>
+              </w:rPr>
+              <w:t>Prieš sąlyga</w:t>
+            </w:r>
+          </w:p>
+        </w:tc>
+        <w:tc>
+          <w:tcPr>
+            <w:tcW w:w="4148" w:type="dxa"/>
+          </w:tcPr>
+          <w:p>
+            <w:pPr>
+              <w:jc w:val="both"/>
+              <w:rPr>
+                <w:rFonts w:asciiTheme="minorHAnsi" w:hAnsiTheme="minorHAnsi" w:cstheme="minorHAnsi"/>
+              </w:rPr>
+            </w:pPr>
+            <w:r>
+              <w:rPr>
+                <w:rFonts w:asciiTheme="minorHAnsi" w:hAnsiTheme="minorHAnsi" w:cstheme="minorHAnsi"/>
+              </w:rPr>
+              <w:t>Vartotojas turi būti neprisijungęs</w:t>
+            </w:r>
+          </w:p>
+        </w:tc>
+      </w:tr>
+      <w:tr>
+        <w:tc>
+          <w:tcPr>
+            <w:tcW w:w="4148" w:type="dxa"/>
+          </w:tcPr>
+          <w:p>
+            <w:pPr>
+              <w:jc w:val="both"/>
+              <w:rPr>
+                <w:rFonts w:asciiTheme="minorHAnsi" w:hAnsiTheme="minorHAnsi" w:cstheme="minorHAnsi"/>
+              </w:rPr>
+            </w:pPr>
+            <w:r>
+              <w:rPr>
+                <w:rFonts w:asciiTheme="minorHAnsi" w:hAnsiTheme="minorHAnsi" w:cstheme="minorHAnsi"/>
+              </w:rPr>
+              <w:t>Aktorius</w:t>
+            </w:r>
+          </w:p>
+        </w:tc>
+        <w:tc>
+          <w:tcPr>
+            <w:tcW w:w="4148" w:type="dxa"/>
+          </w:tcPr>
+          <w:p>
+            <w:pPr>
+              <w:jc w:val="both"/>
+              <w:rPr>
+                <w:rFonts w:asciiTheme="minorHAnsi" w:hAnsiTheme="minorHAnsi" w:cstheme="minorHAnsi"/>
+              </w:rPr>
+            </w:pPr>
+            <w:r>
+              <w:rPr>
+                <w:rFonts w:asciiTheme="minorHAnsi" w:hAnsiTheme="minorHAnsi" w:cstheme="minorHAnsi"/>
+              </w:rPr>
+              <w:t>Pirkėjas, administratorius, kurjeris</w:t>
+            </w:r>
+          </w:p>
+        </w:tc>
+      </w:tr>
+      <w:tr>
+        <w:tc>
+          <w:tcPr>
+            <w:tcW w:w="4148" w:type="dxa"/>
+          </w:tcPr>
+          <w:p>
+            <w:pPr>
+              <w:jc w:val="both"/>
+              <w:rPr>
+                <w:rFonts w:asciiTheme="minorHAnsi" w:hAnsiTheme="minorHAnsi" w:cstheme="minorHAnsi"/>
+              </w:rPr>
+            </w:pPr>
+            <w:r>
+              <w:rPr>
+                <w:rFonts w:asciiTheme="minorHAnsi" w:hAnsiTheme="minorHAnsi" w:cstheme="minorHAnsi"/>
+              </w:rPr>
+              <w:t>Sužadinimo sąlyga</w:t>
+            </w:r>
+          </w:p>
+        </w:tc>
+        <w:tc>
+          <w:tcPr>
+            <w:tcW w:w="4148" w:type="dxa"/>
+          </w:tcPr>
+          <w:p>
+            <w:pPr>
+              <w:jc w:val="both"/>
+              <w:rPr>
+                <w:rFonts w:asciiTheme="minorHAnsi" w:hAnsiTheme="minorHAnsi" w:cstheme="minorHAnsi"/>
+              </w:rPr>
+            </w:pPr>
+            <w:r>
+              <w:rPr>
+                <w:rFonts w:asciiTheme="minorHAnsi" w:hAnsiTheme="minorHAnsi" w:cstheme="minorHAnsi"/>
+              </w:rPr>
+              <w:t>Vartotojas paspaudžia mygtuką, kuris patvirtina registraciją.</w:t>
+            </w:r>
+          </w:p>
+        </w:tc>
+      </w:tr>
+      <w:tr>
+        <w:tc>
+          <w:tcPr>
+            <w:tcW w:w="4148" w:type="dxa"/>
+          </w:tcPr>
+          <w:p>
+            <w:pPr>
+              <w:jc w:val="both"/>
+              <w:rPr>
+                <w:rFonts w:asciiTheme="minorHAnsi" w:hAnsiTheme="minorHAnsi" w:cstheme="minorHAnsi"/>
+              </w:rPr>
+            </w:pPr>
+            <w:r>
+              <w:rPr>
+                <w:rFonts w:asciiTheme="minorHAnsi" w:hAnsiTheme="minorHAnsi" w:cstheme="minorHAnsi"/>
+              </w:rPr>
+              <w:t>Susiję PA</w:t>
+            </w:r>
+          </w:p>
+        </w:tc>
+        <w:tc>
+          <w:tcPr>
+            <w:tcW w:w="4148" w:type="dxa"/>
+          </w:tcPr>
+          <w:p>
+            <w:pPr>
+              <w:jc w:val="both"/>
+              <w:rPr>
+                <w:rFonts w:asciiTheme="minorHAnsi" w:hAnsiTheme="minorHAnsi" w:cstheme="minorHAnsi"/>
+              </w:rPr>
+            </w:pPr>
+            <w:r>
+              <w:rPr>
+                <w:rFonts w:asciiTheme="minorHAnsi" w:hAnsiTheme="minorHAnsi" w:cstheme="minorHAnsi"/>
+              </w:rPr>
+              <w:t>-</w:t>
+            </w:r>
+          </w:p>
+        </w:tc>
+      </w:tr>
+      <w:tr>
+        <w:tc>
+          <w:tcPr>
+            <w:tcW w:w="4148" w:type="dxa"/>
+          </w:tcPr>
+          <w:p>
+            <w:pPr>
+              <w:jc w:val="both"/>
+              <w:rPr>
+                <w:rFonts w:asciiTheme="minorHAnsi" w:hAnsiTheme="minorHAnsi" w:cstheme="minorHAnsi"/>
+              </w:rPr>
+            </w:pPr>
+            <w:r>
+              <w:rPr>
+                <w:rFonts w:asciiTheme="minorHAnsi" w:hAnsiTheme="minorHAnsi" w:cstheme="minorHAnsi"/>
+              </w:rPr>
+              <w:t>Pagrindinis įvykių srautas</w:t>
+            </w:r>
+          </w:p>
+        </w:tc>
+        <w:tc>
+          <w:tcPr>
+            <w:tcW w:w="4148" w:type="dxa"/>
+          </w:tcPr>
+          <w:p>
+            <w:pPr>
+              <w:jc w:val="both"/>
+              <w:rPr>
+                <w:rFonts w:asciiTheme="minorHAnsi" w:hAnsiTheme="minorHAnsi" w:cstheme="minorHAnsi"/>
+              </w:rPr>
+            </w:pPr>
+            <w:r>
+              <w:rPr>
+                <w:rFonts w:asciiTheme="minorHAnsi" w:hAnsiTheme="minorHAnsi" w:cstheme="minorHAnsi"/>
+              </w:rPr>
+              <w:t>Sistemos reakcija ir sprendimai</w:t>
+            </w:r>
+          </w:p>
+        </w:tc>
+      </w:tr>
+      <w:tr>
+        <w:tc>
+          <w:tcPr>
+            <w:tcW w:w="4148" w:type="dxa"/>
+          </w:tcPr>
+          <w:p>
+            <w:pPr>
+              <w:pStyle w:val="Sraopastraipa"/>
+              <w:numPr>
+                <w:ilvl w:val="0"/>
+                <w:numId w:val="40"/>
+              </w:numPr>
+              <w:jc w:val="both"/>
+              <w:rPr>
+                <w:rFonts w:asciiTheme="minorHAnsi" w:hAnsiTheme="minorHAnsi" w:cstheme="minorHAnsi"/>
+              </w:rPr>
+            </w:pPr>
+            <w:r>
+              <w:rPr>
+                <w:rFonts w:asciiTheme="minorHAnsi" w:hAnsiTheme="minorHAnsi" w:cstheme="minorHAnsi"/>
+              </w:rPr>
+              <w:t>Vartotojas suveda registracijos duomenis</w:t>
+            </w:r>
+          </w:p>
+        </w:tc>
+        <w:tc>
+          <w:tcPr>
+            <w:tcW w:w="4148" w:type="dxa"/>
+          </w:tcPr>
+          <w:p>
+            <w:pPr>
+              <w:jc w:val="both"/>
+              <w:rPr>
+                <w:rFonts w:asciiTheme="minorHAnsi" w:hAnsiTheme="minorHAnsi" w:cstheme="minorHAnsi"/>
+              </w:rPr>
+            </w:pPr>
+            <w:r>
+              <w:rPr>
+                <w:rFonts w:asciiTheme="minorHAnsi" w:hAnsiTheme="minorHAnsi" w:cstheme="minorHAnsi"/>
+              </w:rPr>
+              <w:t>Sistema atvaizduoja registracijos formą.</w:t>
+            </w:r>
+            <w:r>
+              <w:rPr>
+                <w:rFonts w:asciiTheme="minorHAnsi" w:hAnsiTheme="minorHAnsi" w:cstheme="minorHAnsi"/>
+              </w:rPr>
+              <w:t xml:space="preserve"> </w:t>
+            </w:r>
+          </w:p>
+        </w:tc>
+      </w:tr>
+      <w:tr>
+        <w:tc>
+          <w:tcPr>
+            <w:tcW w:w="4148" w:type="dxa"/>
+          </w:tcPr>
+          <w:p>
+            <w:pPr>
+              <w:pStyle w:val="Sraopastraipa"/>
+              <w:numPr>
+                <w:ilvl w:val="0"/>
+                <w:numId w:val="40"/>
+              </w:numPr>
+              <w:jc w:val="both"/>
+              <w:rPr>
+                <w:rFonts w:asciiTheme="minorHAnsi" w:hAnsiTheme="minorHAnsi" w:cstheme="minorHAnsi"/>
+              </w:rPr>
+            </w:pPr>
+            <w:r>
+              <w:rPr>
+                <w:rFonts w:asciiTheme="minorHAnsi" w:hAnsiTheme="minorHAnsi" w:cstheme="minorHAnsi"/>
+              </w:rPr>
+              <w:t>Vartotojas paspaudžia patvirtinti registracijos duomenis</w:t>
+            </w:r>
+          </w:p>
+        </w:tc>
+        <w:tc>
+          <w:tcPr>
+            <w:tcW w:w="4148" w:type="dxa"/>
+          </w:tcPr>
+          <w:p>
+            <w:pPr>
+              <w:jc w:val="both"/>
+              <w:rPr>
+                <w:rFonts w:asciiTheme="minorHAnsi" w:hAnsiTheme="minorHAnsi" w:cstheme="minorHAnsi"/>
+              </w:rPr>
+            </w:pPr>
+            <w:r>
+              <w:rPr>
+                <w:rFonts w:asciiTheme="minorHAnsi" w:hAnsiTheme="minorHAnsi" w:cstheme="minorHAnsi"/>
+              </w:rPr>
+              <w:t xml:space="preserve">Sistema patvirtina </w:t>
+            </w:r>
+            <w:r>
+              <w:rPr>
+                <w:rFonts w:asciiTheme="minorHAnsi" w:hAnsiTheme="minorHAnsi" w:cstheme="minorHAnsi"/>
+              </w:rPr>
+              <w:t>sėkmingą registraciją.</w:t>
+            </w:r>
+          </w:p>
+        </w:tc>
+      </w:tr>
+      <w:tr>
+        <w:tc>
+          <w:tcPr>
+            <w:tcW w:w="4148" w:type="dxa"/>
+          </w:tcPr>
+          <w:p>
+            <w:pPr>
+              <w:pStyle w:val="Sraopastraipa"/>
+              <w:numPr>
+                <w:ilvl w:val="0"/>
+                <w:numId w:val="40"/>
+              </w:numPr>
+              <w:jc w:val="both"/>
+              <w:rPr>
+                <w:rFonts w:asciiTheme="minorHAnsi" w:hAnsiTheme="minorHAnsi" w:cstheme="minorHAnsi"/>
+              </w:rPr>
+            </w:pPr>
+            <w:r>
+              <w:rPr>
+                <w:rFonts w:asciiTheme="minorHAnsi" w:hAnsiTheme="minorHAnsi" w:cstheme="minorHAnsi"/>
+              </w:rPr>
+              <w:t>Baigiama PA</w:t>
+            </w:r>
+          </w:p>
+        </w:tc>
+        <w:tc>
+          <w:tcPr>
+            <w:tcW w:w="4148" w:type="dxa"/>
+          </w:tcPr>
+          <w:p>
+            <w:pPr>
+              <w:jc w:val="both"/>
+              <w:rPr>
+                <w:rFonts w:asciiTheme="minorHAnsi" w:hAnsiTheme="minorHAnsi" w:cstheme="minorHAnsi"/>
+              </w:rPr>
+            </w:pPr>
+          </w:p>
+        </w:tc>
+      </w:tr>
+      <w:tr>
+        <w:tc>
+          <w:tcPr>
+            <w:tcW w:w="4148" w:type="dxa"/>
+          </w:tcPr>
+          <w:p>
+            <w:pPr>
+              <w:jc w:val="both"/>
+              <w:rPr>
+                <w:rFonts w:asciiTheme="minorHAnsi" w:hAnsiTheme="minorHAnsi" w:cstheme="minorHAnsi"/>
+              </w:rPr>
+            </w:pPr>
+            <w:r>
+              <w:rPr>
+                <w:rFonts w:asciiTheme="minorHAnsi" w:hAnsiTheme="minorHAnsi" w:cstheme="minorHAnsi"/>
+              </w:rPr>
+              <w:t>Po sąlyga</w:t>
+            </w:r>
+          </w:p>
+        </w:tc>
+        <w:tc>
+          <w:tcPr>
+            <w:tcW w:w="4148" w:type="dxa"/>
+          </w:tcPr>
+          <w:p>
+            <w:pPr>
+              <w:jc w:val="both"/>
+              <w:rPr>
+                <w:rFonts w:asciiTheme="minorHAnsi" w:hAnsiTheme="minorHAnsi" w:cstheme="minorHAnsi"/>
+              </w:rPr>
+            </w:pPr>
+            <w:r>
+              <w:rPr>
+                <w:rFonts w:asciiTheme="minorHAnsi" w:hAnsiTheme="minorHAnsi" w:cstheme="minorHAnsi"/>
+              </w:rPr>
+              <w:t>Grąžinamas pranešimas apie sėkmingą registraciją.</w:t>
+            </w:r>
+          </w:p>
+        </w:tc>
+      </w:tr>
+      <w:tr>
+        <w:tc>
+          <w:tcPr>
+            <w:tcW w:w="8296" w:type="dxa"/>
+            <w:gridSpan w:val="2"/>
+          </w:tcPr>
+          <w:p>
+            <w:pPr>
+              <w:jc w:val="both"/>
+              <w:rPr>
+                <w:rFonts w:asciiTheme="minorHAnsi" w:hAnsiTheme="minorHAnsi" w:cstheme="minorHAnsi"/>
+              </w:rPr>
+            </w:pPr>
+            <w:r>
+              <w:rPr>
+                <w:rFonts w:asciiTheme="minorHAnsi" w:hAnsiTheme="minorHAnsi" w:cstheme="minorHAnsi"/>
+              </w:rPr>
+              <w:t>Alternatyvūs scenarijai</w:t>
+            </w:r>
+          </w:p>
+        </w:tc>
+      </w:tr>
+      <w:tr>
+        <w:tc>
+          <w:tcPr>
+            <w:tcW w:w="4148" w:type="dxa"/>
+          </w:tcPr>
+          <w:p>
+            <w:pPr>
+              <w:pStyle w:val="Sraopastraipa"/>
+              <w:numPr>
+                <w:ilvl w:val="0"/>
+                <w:numId w:val="40"/>
+              </w:numPr>
+              <w:jc w:val="both"/>
+              <w:rPr>
+                <w:rFonts w:asciiTheme="minorHAnsi" w:hAnsiTheme="minorHAnsi" w:cstheme="minorHAnsi"/>
+              </w:rPr>
+            </w:pPr>
+            <w:r>
+              <w:rPr>
+                <w:rFonts w:asciiTheme="minorHAnsi" w:hAnsiTheme="minorHAnsi" w:cstheme="minorHAnsi"/>
+              </w:rPr>
+              <w:t xml:space="preserve">Jeigu suvesti netinkami duomenys </w:t>
+            </w:r>
+          </w:p>
+        </w:tc>
+        <w:tc>
+          <w:tcPr>
+            <w:tcW w:w="4148" w:type="dxa"/>
+          </w:tcPr>
+          <w:p>
+            <w:pPr>
+              <w:jc w:val="both"/>
+              <w:rPr>
+                <w:rFonts w:asciiTheme="minorHAnsi" w:hAnsiTheme="minorHAnsi" w:cstheme="minorHAnsi"/>
+                <w:lang w:val="en-US"/>
+              </w:rPr>
+            </w:pPr>
+            <w:r>
+              <w:rPr>
+                <w:rFonts w:asciiTheme="minorHAnsi" w:hAnsiTheme="minorHAnsi" w:cstheme="minorHAnsi"/>
+              </w:rPr>
+              <w:t>Sistema grąžina pranešimą, jog neįmanoma sukurti paskyros.</w:t>
+            </w:r>
+          </w:p>
+        </w:tc>
+      </w:tr>
+    </w:tbl>
+    <w:p/>
     <w:p>
       <w:pPr>
         <w:keepNext/>
@@ -10651,10 +11190,10 @@
         </w:rPr>
         <w:lastRenderedPageBreak/>
         <w:drawing>
-          <wp:inline distT="0" distB="0" distL="0" distR="0" wp14:anchorId="3079C501" wp14:editId="14B62D95">
-            <wp:extent cx="5274310" cy="3200400"/>
+          <wp:inline distT="0" distB="0" distL="0" distR="0" wp14:anchorId="28E0F713" wp14:editId="1C6F2958">
+            <wp:extent cx="5274310" cy="3448050"/>
             <wp:effectExtent l="0" t="0" r="2540" b="0"/>
-            <wp:docPr id="9" name="Paveikslėlis 9"/>
+            <wp:docPr id="10" name="Paveikslėlis 10"/>
             <wp:cNvGraphicFramePr>
               <a:graphicFrameLocks xmlns:a="http://schemas.openxmlformats.org/drawingml/2006/main" noChangeAspect="1"/>
             </wp:cNvGraphicFramePr>
@@ -10674,7 +11213,7 @@
                   <pic:spPr>
                     <a:xfrm>
                       <a:off x="0" y="0"/>
-                      <a:ext cx="5274310" cy="3200400"/>
+                      <a:ext cx="5274310" cy="3448050"/>
                     </a:xfrm>
                     <a:prstGeom prst="rect">
                       <a:avLst/>
@@ -10686,14 +11225,18 @@
           </wp:inline>
         </w:drawing>
       </w:r>
-    </w:p>
-    <w:p>
-      <w:pPr>
-        <w:pStyle w:val="Caption"/>
+      <w:bookmarkStart w:id="20" w:name="_GoBack"/>
+      <w:bookmarkEnd w:id="20"/>
+    </w:p>
+    <w:p>
+      <w:pPr>
+        <w:keepNext/>
+      </w:pPr>
+    </w:p>
+    <w:p>
+      <w:pPr>
+        <w:pStyle w:val="Antrat"/>
         <w:jc w:val="center"/>
-        <w:rPr>
-          <w:rFonts w:cstheme="minorHAnsi"/>
-        </w:rPr>
       </w:pPr>
       <w:r>
         <w:rPr>
@@ -10729,6 +11272,548 @@
         <w:t xml:space="preserve"> pav. Prisijungimas</w:t>
       </w:r>
     </w:p>
+    <w:p>
+      <w:pPr>
+        <w:rPr>
+          <w:lang w:val="en-US"/>
+        </w:rPr>
+      </w:pPr>
+    </w:p>
+    <w:tbl>
+      <w:tblPr>
+        <w:tblStyle w:val="Lentelstinklelis"/>
+        <w:tblW w:w="0" w:type="auto"/>
+        <w:tblLook w:val="04A0" w:firstRow="1" w:lastRow="0" w:firstColumn="1" w:lastColumn="0" w:noHBand="0" w:noVBand="1"/>
+      </w:tblPr>
+      <w:tblGrid>
+        <w:gridCol w:w="4148"/>
+        <w:gridCol w:w="4148"/>
+      </w:tblGrid>
+      <w:tr>
+        <w:tc>
+          <w:tcPr>
+            <w:tcW w:w="4148" w:type="dxa"/>
+          </w:tcPr>
+          <w:p>
+            <w:pPr>
+              <w:jc w:val="both"/>
+              <w:rPr>
+                <w:rFonts w:asciiTheme="minorHAnsi" w:hAnsiTheme="minorHAnsi" w:cstheme="minorHAnsi"/>
+              </w:rPr>
+            </w:pPr>
+            <w:r>
+              <w:rPr>
+                <w:rFonts w:asciiTheme="minorHAnsi" w:hAnsiTheme="minorHAnsi" w:cstheme="minorHAnsi"/>
+              </w:rPr>
+              <w:t>Panaudojimo atvejis</w:t>
+            </w:r>
+          </w:p>
+        </w:tc>
+        <w:tc>
+          <w:tcPr>
+            <w:tcW w:w="4148" w:type="dxa"/>
+          </w:tcPr>
+          <w:p>
+            <w:pPr>
+              <w:jc w:val="both"/>
+              <w:rPr>
+                <w:rFonts w:asciiTheme="minorHAnsi" w:hAnsiTheme="minorHAnsi" w:cstheme="minorHAnsi"/>
+              </w:rPr>
+            </w:pPr>
+            <w:r>
+              <w:rPr>
+                <w:rFonts w:asciiTheme="minorHAnsi" w:hAnsiTheme="minorHAnsi" w:cstheme="minorHAnsi"/>
+              </w:rPr>
+              <w:t>Prisijungti prie sistemos</w:t>
+            </w:r>
+          </w:p>
+        </w:tc>
+      </w:tr>
+      <w:tr>
+        <w:tc>
+          <w:tcPr>
+            <w:tcW w:w="4148" w:type="dxa"/>
+          </w:tcPr>
+          <w:p>
+            <w:pPr>
+              <w:jc w:val="both"/>
+              <w:rPr>
+                <w:rFonts w:asciiTheme="minorHAnsi" w:hAnsiTheme="minorHAnsi" w:cstheme="minorHAnsi"/>
+              </w:rPr>
+            </w:pPr>
+            <w:r>
+              <w:rPr>
+                <w:rFonts w:asciiTheme="minorHAnsi" w:hAnsiTheme="minorHAnsi" w:cstheme="minorHAnsi"/>
+              </w:rPr>
+              <w:t>Tikslas</w:t>
+            </w:r>
+          </w:p>
+        </w:tc>
+        <w:tc>
+          <w:tcPr>
+            <w:tcW w:w="4148" w:type="dxa"/>
+          </w:tcPr>
+          <w:p>
+            <w:pPr>
+              <w:jc w:val="both"/>
+              <w:rPr>
+                <w:rFonts w:asciiTheme="minorHAnsi" w:hAnsiTheme="minorHAnsi" w:cstheme="minorHAnsi"/>
+              </w:rPr>
+            </w:pPr>
+            <w:r>
+              <w:rPr>
+                <w:rFonts w:asciiTheme="minorHAnsi" w:hAnsiTheme="minorHAnsi" w:cstheme="minorHAnsi"/>
+              </w:rPr>
+              <w:t>Prisijungti prie sistemos</w:t>
+            </w:r>
+          </w:p>
+        </w:tc>
+      </w:tr>
+      <w:tr>
+        <w:tc>
+          <w:tcPr>
+            <w:tcW w:w="4148" w:type="dxa"/>
+          </w:tcPr>
+          <w:p>
+            <w:pPr>
+              <w:jc w:val="both"/>
+              <w:rPr>
+                <w:rFonts w:asciiTheme="minorHAnsi" w:hAnsiTheme="minorHAnsi" w:cstheme="minorHAnsi"/>
+              </w:rPr>
+            </w:pPr>
+            <w:r>
+              <w:rPr>
+                <w:rFonts w:asciiTheme="minorHAnsi" w:hAnsiTheme="minorHAnsi" w:cstheme="minorHAnsi"/>
+              </w:rPr>
+              <w:t>Prieš sąlyga</w:t>
+            </w:r>
+          </w:p>
+        </w:tc>
+        <w:tc>
+          <w:tcPr>
+            <w:tcW w:w="4148" w:type="dxa"/>
+          </w:tcPr>
+          <w:p>
+            <w:pPr>
+              <w:jc w:val="both"/>
+              <w:rPr>
+                <w:rFonts w:asciiTheme="minorHAnsi" w:hAnsiTheme="minorHAnsi" w:cstheme="minorHAnsi"/>
+              </w:rPr>
+            </w:pPr>
+            <w:r>
+              <w:rPr>
+                <w:rFonts w:asciiTheme="minorHAnsi" w:hAnsiTheme="minorHAnsi" w:cstheme="minorHAnsi"/>
+              </w:rPr>
+              <w:t>Vartotojas turi būti neprisijungęs</w:t>
+            </w:r>
+          </w:p>
+        </w:tc>
+      </w:tr>
+      <w:tr>
+        <w:tc>
+          <w:tcPr>
+            <w:tcW w:w="4148" w:type="dxa"/>
+          </w:tcPr>
+          <w:p>
+            <w:pPr>
+              <w:jc w:val="both"/>
+              <w:rPr>
+                <w:rFonts w:asciiTheme="minorHAnsi" w:hAnsiTheme="minorHAnsi" w:cstheme="minorHAnsi"/>
+              </w:rPr>
+            </w:pPr>
+            <w:r>
+              <w:rPr>
+                <w:rFonts w:asciiTheme="minorHAnsi" w:hAnsiTheme="minorHAnsi" w:cstheme="minorHAnsi"/>
+              </w:rPr>
+              <w:t>Aktorius</w:t>
+            </w:r>
+          </w:p>
+        </w:tc>
+        <w:tc>
+          <w:tcPr>
+            <w:tcW w:w="4148" w:type="dxa"/>
+          </w:tcPr>
+          <w:p>
+            <w:pPr>
+              <w:jc w:val="both"/>
+              <w:rPr>
+                <w:rFonts w:asciiTheme="minorHAnsi" w:hAnsiTheme="minorHAnsi" w:cstheme="minorHAnsi"/>
+              </w:rPr>
+            </w:pPr>
+            <w:r>
+              <w:rPr>
+                <w:rFonts w:asciiTheme="minorHAnsi" w:hAnsiTheme="minorHAnsi" w:cstheme="minorHAnsi"/>
+              </w:rPr>
+              <w:t>Pirkėjas, administratorius, kurjeris</w:t>
+            </w:r>
+          </w:p>
+        </w:tc>
+      </w:tr>
+      <w:tr>
+        <w:tc>
+          <w:tcPr>
+            <w:tcW w:w="4148" w:type="dxa"/>
+          </w:tcPr>
+          <w:p>
+            <w:pPr>
+              <w:jc w:val="both"/>
+              <w:rPr>
+                <w:rFonts w:asciiTheme="minorHAnsi" w:hAnsiTheme="minorHAnsi" w:cstheme="minorHAnsi"/>
+              </w:rPr>
+            </w:pPr>
+            <w:r>
+              <w:rPr>
+                <w:rFonts w:asciiTheme="minorHAnsi" w:hAnsiTheme="minorHAnsi" w:cstheme="minorHAnsi"/>
+              </w:rPr>
+              <w:t>Sužadinimo sąlyga</w:t>
+            </w:r>
+          </w:p>
+        </w:tc>
+        <w:tc>
+          <w:tcPr>
+            <w:tcW w:w="4148" w:type="dxa"/>
+          </w:tcPr>
+          <w:p>
+            <w:pPr>
+              <w:jc w:val="both"/>
+              <w:rPr>
+                <w:rFonts w:asciiTheme="minorHAnsi" w:hAnsiTheme="minorHAnsi" w:cstheme="minorHAnsi"/>
+              </w:rPr>
+            </w:pPr>
+            <w:r>
+              <w:rPr>
+                <w:rFonts w:asciiTheme="minorHAnsi" w:hAnsiTheme="minorHAnsi" w:cstheme="minorHAnsi"/>
+              </w:rPr>
+              <w:t>Vartotojas paspaudžia mygtuką, kuris patvirtina prisijungimą.</w:t>
+            </w:r>
+          </w:p>
+        </w:tc>
+      </w:tr>
+      <w:tr>
+        <w:tc>
+          <w:tcPr>
+            <w:tcW w:w="4148" w:type="dxa"/>
+          </w:tcPr>
+          <w:p>
+            <w:pPr>
+              <w:jc w:val="both"/>
+              <w:rPr>
+                <w:rFonts w:asciiTheme="minorHAnsi" w:hAnsiTheme="minorHAnsi" w:cstheme="minorHAnsi"/>
+              </w:rPr>
+            </w:pPr>
+            <w:r>
+              <w:rPr>
+                <w:rFonts w:asciiTheme="minorHAnsi" w:hAnsiTheme="minorHAnsi" w:cstheme="minorHAnsi"/>
+              </w:rPr>
+              <w:t>Susiję PA</w:t>
+            </w:r>
+          </w:p>
+        </w:tc>
+        <w:tc>
+          <w:tcPr>
+            <w:tcW w:w="4148" w:type="dxa"/>
+          </w:tcPr>
+          <w:p>
+            <w:pPr>
+              <w:jc w:val="both"/>
+              <w:rPr>
+                <w:rFonts w:asciiTheme="minorHAnsi" w:hAnsiTheme="minorHAnsi" w:cstheme="minorHAnsi"/>
+              </w:rPr>
+            </w:pPr>
+            <w:r>
+              <w:rPr>
+                <w:rFonts w:asciiTheme="minorHAnsi" w:hAnsiTheme="minorHAnsi" w:cstheme="minorHAnsi"/>
+              </w:rPr>
+              <w:t>-</w:t>
+            </w:r>
+          </w:p>
+        </w:tc>
+      </w:tr>
+      <w:tr>
+        <w:tc>
+          <w:tcPr>
+            <w:tcW w:w="4148" w:type="dxa"/>
+          </w:tcPr>
+          <w:p>
+            <w:pPr>
+              <w:jc w:val="both"/>
+              <w:rPr>
+                <w:rFonts w:asciiTheme="minorHAnsi" w:hAnsiTheme="minorHAnsi" w:cstheme="minorHAnsi"/>
+              </w:rPr>
+            </w:pPr>
+            <w:r>
+              <w:rPr>
+                <w:rFonts w:asciiTheme="minorHAnsi" w:hAnsiTheme="minorHAnsi" w:cstheme="minorHAnsi"/>
+              </w:rPr>
+              <w:t>Pagrindinis įvykių srautas</w:t>
+            </w:r>
+          </w:p>
+        </w:tc>
+        <w:tc>
+          <w:tcPr>
+            <w:tcW w:w="4148" w:type="dxa"/>
+          </w:tcPr>
+          <w:p>
+            <w:pPr>
+              <w:jc w:val="both"/>
+              <w:rPr>
+                <w:rFonts w:asciiTheme="minorHAnsi" w:hAnsiTheme="minorHAnsi" w:cstheme="minorHAnsi"/>
+              </w:rPr>
+            </w:pPr>
+            <w:r>
+              <w:rPr>
+                <w:rFonts w:asciiTheme="minorHAnsi" w:hAnsiTheme="minorHAnsi" w:cstheme="minorHAnsi"/>
+              </w:rPr>
+              <w:t>Sistemos reakcija ir sprendimai</w:t>
+            </w:r>
+          </w:p>
+        </w:tc>
+      </w:tr>
+      <w:tr>
+        <w:tc>
+          <w:tcPr>
+            <w:tcW w:w="4148" w:type="dxa"/>
+          </w:tcPr>
+          <w:p>
+            <w:pPr>
+              <w:pStyle w:val="Sraopastraipa"/>
+              <w:numPr>
+                <w:ilvl w:val="0"/>
+                <w:numId w:val="41"/>
+              </w:numPr>
+              <w:jc w:val="both"/>
+              <w:rPr>
+                <w:rFonts w:asciiTheme="minorHAnsi" w:hAnsiTheme="minorHAnsi" w:cstheme="minorHAnsi"/>
+              </w:rPr>
+            </w:pPr>
+            <w:r>
+              <w:rPr>
+                <w:rFonts w:asciiTheme="minorHAnsi" w:hAnsiTheme="minorHAnsi" w:cstheme="minorHAnsi"/>
+              </w:rPr>
+              <w:t>Vartotojas suveda prisijungimo duomenis</w:t>
+            </w:r>
+          </w:p>
+        </w:tc>
+        <w:tc>
+          <w:tcPr>
+            <w:tcW w:w="4148" w:type="dxa"/>
+          </w:tcPr>
+          <w:p>
+            <w:pPr>
+              <w:jc w:val="both"/>
+              <w:rPr>
+                <w:rFonts w:asciiTheme="minorHAnsi" w:hAnsiTheme="minorHAnsi" w:cstheme="minorHAnsi"/>
+              </w:rPr>
+            </w:pPr>
+            <w:r>
+              <w:rPr>
+                <w:rFonts w:asciiTheme="minorHAnsi" w:hAnsiTheme="minorHAnsi" w:cstheme="minorHAnsi"/>
+              </w:rPr>
+              <w:t>Sistema atvaizduoja prisijungimo formą.</w:t>
+            </w:r>
+            <w:r>
+              <w:rPr>
+                <w:rFonts w:asciiTheme="minorHAnsi" w:hAnsiTheme="minorHAnsi" w:cstheme="minorHAnsi"/>
+              </w:rPr>
+              <w:t xml:space="preserve"> </w:t>
+            </w:r>
+          </w:p>
+        </w:tc>
+      </w:tr>
+      <w:tr>
+        <w:tc>
+          <w:tcPr>
+            <w:tcW w:w="4148" w:type="dxa"/>
+          </w:tcPr>
+          <w:p>
+            <w:pPr>
+              <w:pStyle w:val="Sraopastraipa"/>
+              <w:numPr>
+                <w:ilvl w:val="0"/>
+                <w:numId w:val="41"/>
+              </w:numPr>
+              <w:jc w:val="both"/>
+              <w:rPr>
+                <w:rFonts w:asciiTheme="minorHAnsi" w:hAnsiTheme="minorHAnsi" w:cstheme="minorHAnsi"/>
+              </w:rPr>
+            </w:pPr>
+            <w:r>
+              <w:rPr>
+                <w:rFonts w:asciiTheme="minorHAnsi" w:hAnsiTheme="minorHAnsi" w:cstheme="minorHAnsi"/>
+              </w:rPr>
+              <w:t>Vartotojas paspaudžia mygtuką prisijungti</w:t>
+            </w:r>
+          </w:p>
+        </w:tc>
+        <w:tc>
+          <w:tcPr>
+            <w:tcW w:w="4148" w:type="dxa"/>
+          </w:tcPr>
+          <w:p>
+            <w:pPr>
+              <w:jc w:val="both"/>
+              <w:rPr>
+                <w:rFonts w:asciiTheme="minorHAnsi" w:hAnsiTheme="minorHAnsi" w:cstheme="minorHAnsi"/>
+              </w:rPr>
+            </w:pPr>
+            <w:r>
+              <w:rPr>
+                <w:rFonts w:asciiTheme="minorHAnsi" w:hAnsiTheme="minorHAnsi" w:cstheme="minorHAnsi"/>
+              </w:rPr>
+              <w:t>Sistema patvirtina sėkmingą prisijungimą.</w:t>
+            </w:r>
+          </w:p>
+        </w:tc>
+      </w:tr>
+      <w:tr>
+        <w:tc>
+          <w:tcPr>
+            <w:tcW w:w="4148" w:type="dxa"/>
+          </w:tcPr>
+          <w:p>
+            <w:pPr>
+              <w:pStyle w:val="Sraopastraipa"/>
+              <w:numPr>
+                <w:ilvl w:val="0"/>
+                <w:numId w:val="41"/>
+              </w:numPr>
+              <w:jc w:val="both"/>
+              <w:rPr>
+                <w:rFonts w:asciiTheme="minorHAnsi" w:hAnsiTheme="minorHAnsi" w:cstheme="minorHAnsi"/>
+              </w:rPr>
+            </w:pPr>
+            <w:r>
+              <w:rPr>
+                <w:rFonts w:asciiTheme="minorHAnsi" w:hAnsiTheme="minorHAnsi" w:cstheme="minorHAnsi"/>
+              </w:rPr>
+              <w:t>Baigiama PA</w:t>
+            </w:r>
+          </w:p>
+        </w:tc>
+        <w:tc>
+          <w:tcPr>
+            <w:tcW w:w="4148" w:type="dxa"/>
+          </w:tcPr>
+          <w:p>
+            <w:pPr>
+              <w:jc w:val="both"/>
+              <w:rPr>
+                <w:rFonts w:asciiTheme="minorHAnsi" w:hAnsiTheme="minorHAnsi" w:cstheme="minorHAnsi"/>
+              </w:rPr>
+            </w:pPr>
+          </w:p>
+        </w:tc>
+      </w:tr>
+      <w:tr>
+        <w:tc>
+          <w:tcPr>
+            <w:tcW w:w="4148" w:type="dxa"/>
+          </w:tcPr>
+          <w:p>
+            <w:pPr>
+              <w:jc w:val="both"/>
+              <w:rPr>
+                <w:rFonts w:asciiTheme="minorHAnsi" w:hAnsiTheme="minorHAnsi" w:cstheme="minorHAnsi"/>
+              </w:rPr>
+            </w:pPr>
+            <w:r>
+              <w:rPr>
+                <w:rFonts w:asciiTheme="minorHAnsi" w:hAnsiTheme="minorHAnsi" w:cstheme="minorHAnsi"/>
+              </w:rPr>
+              <w:t>Po sąlyga</w:t>
+            </w:r>
+          </w:p>
+        </w:tc>
+        <w:tc>
+          <w:tcPr>
+            <w:tcW w:w="4148" w:type="dxa"/>
+          </w:tcPr>
+          <w:p>
+            <w:pPr>
+              <w:jc w:val="both"/>
+              <w:rPr>
+                <w:rFonts w:asciiTheme="minorHAnsi" w:hAnsiTheme="minorHAnsi" w:cstheme="minorHAnsi"/>
+              </w:rPr>
+            </w:pPr>
+            <w:r>
+              <w:rPr>
+                <w:rFonts w:asciiTheme="minorHAnsi" w:hAnsiTheme="minorHAnsi" w:cstheme="minorHAnsi"/>
+              </w:rPr>
+              <w:t>Grąžinamas pranešimas apie sėkmingą prisijungimą..</w:t>
+            </w:r>
+          </w:p>
+        </w:tc>
+      </w:tr>
+      <w:tr>
+        <w:tc>
+          <w:tcPr>
+            <w:tcW w:w="8296" w:type="dxa"/>
+            <w:gridSpan w:val="2"/>
+          </w:tcPr>
+          <w:p>
+            <w:pPr>
+              <w:jc w:val="both"/>
+              <w:rPr>
+                <w:rFonts w:asciiTheme="minorHAnsi" w:hAnsiTheme="minorHAnsi" w:cstheme="minorHAnsi"/>
+              </w:rPr>
+            </w:pPr>
+            <w:r>
+              <w:rPr>
+                <w:rFonts w:asciiTheme="minorHAnsi" w:hAnsiTheme="minorHAnsi" w:cstheme="minorHAnsi"/>
+              </w:rPr>
+              <w:t>Alternatyvūs scenarijai</w:t>
+            </w:r>
+          </w:p>
+        </w:tc>
+      </w:tr>
+      <w:tr>
+        <w:tc>
+          <w:tcPr>
+            <w:tcW w:w="4148" w:type="dxa"/>
+          </w:tcPr>
+          <w:p>
+            <w:pPr>
+              <w:pStyle w:val="Sraopastraipa"/>
+              <w:numPr>
+                <w:ilvl w:val="0"/>
+                <w:numId w:val="41"/>
+              </w:numPr>
+              <w:jc w:val="both"/>
+              <w:rPr>
+                <w:rFonts w:asciiTheme="minorHAnsi" w:hAnsiTheme="minorHAnsi" w:cstheme="minorHAnsi"/>
+              </w:rPr>
+            </w:pPr>
+            <w:r>
+              <w:rPr>
+                <w:rFonts w:asciiTheme="minorHAnsi" w:hAnsiTheme="minorHAnsi" w:cstheme="minorHAnsi"/>
+              </w:rPr>
+              <w:t xml:space="preserve">Jeigu suvesti netinkami duomenys </w:t>
+            </w:r>
+          </w:p>
+        </w:tc>
+        <w:tc>
+          <w:tcPr>
+            <w:tcW w:w="4148" w:type="dxa"/>
+          </w:tcPr>
+          <w:p>
+            <w:pPr>
+              <w:jc w:val="both"/>
+              <w:rPr>
+                <w:rFonts w:asciiTheme="minorHAnsi" w:hAnsiTheme="minorHAnsi" w:cstheme="minorHAnsi"/>
+                <w:lang w:val="en-US"/>
+              </w:rPr>
+            </w:pPr>
+            <w:r>
+              <w:rPr>
+                <w:rFonts w:asciiTheme="minorHAnsi" w:hAnsiTheme="minorHAnsi" w:cstheme="minorHAnsi"/>
+              </w:rPr>
+              <w:t>Sistema praneša, kad toks vartotojas neegzistuoja arba įvestas neteisingas slaptažodis.</w:t>
+            </w:r>
+          </w:p>
+        </w:tc>
+      </w:tr>
+    </w:tbl>
+    <w:p/>
     <w:p>
       <w:pPr>
         <w:keepNext/>
@@ -10739,11 +11824,12 @@
         <w:rPr>
           <w:noProof/>
         </w:rPr>
+        <w:lastRenderedPageBreak/>
         <w:drawing>
-          <wp:inline distT="0" distB="0" distL="0" distR="0" wp14:anchorId="42155F2B" wp14:editId="3F2E6F00">
-            <wp:extent cx="5274310" cy="3035935"/>
-            <wp:effectExtent l="0" t="0" r="2540" b="0"/>
-            <wp:docPr id="28" name="Paveikslėlis 28"/>
+          <wp:inline distT="0" distB="0" distL="0" distR="0" wp14:anchorId="2FB9E3DD" wp14:editId="784AE174">
+            <wp:extent cx="5274310" cy="3138170"/>
+            <wp:effectExtent l="0" t="0" r="2540" b="5080"/>
+            <wp:docPr id="1400703340" name="Paveikslėlis 1400703340"/>
             <wp:cNvGraphicFramePr>
               <a:graphicFrameLocks xmlns:a="http://schemas.openxmlformats.org/drawingml/2006/main" noChangeAspect="1"/>
             </wp:cNvGraphicFramePr>
@@ -10763,7 +11849,7 @@
                   <pic:spPr>
                     <a:xfrm>
                       <a:off x="0" y="0"/>
-                      <a:ext cx="5274310" cy="3035935"/>
+                      <a:ext cx="5274310" cy="3138170"/>
                     </a:xfrm>
                     <a:prstGeom prst="rect">
                       <a:avLst/>
@@ -10778,7 +11864,7 @@
     </w:p>
     <w:p>
       <w:pPr>
-        <w:pStyle w:val="Caption"/>
+        <w:pStyle w:val="Antrat"/>
         <w:jc w:val="center"/>
       </w:pPr>
       <w:r>
@@ -10815,6 +11901,590 @@
         <w:t xml:space="preserve"> pav. Paskyros blokavimas</w:t>
       </w:r>
     </w:p>
+    <w:p/>
+    <w:tbl>
+      <w:tblPr>
+        <w:tblStyle w:val="Lentelstinklelis"/>
+        <w:tblW w:w="0" w:type="auto"/>
+        <w:tblLook w:val="04A0" w:firstRow="1" w:lastRow="0" w:firstColumn="1" w:lastColumn="0" w:noHBand="0" w:noVBand="1"/>
+      </w:tblPr>
+      <w:tblGrid>
+        <w:gridCol w:w="4148"/>
+        <w:gridCol w:w="4148"/>
+      </w:tblGrid>
+      <w:tr>
+        <w:tc>
+          <w:tcPr>
+            <w:tcW w:w="4148" w:type="dxa"/>
+          </w:tcPr>
+          <w:p>
+            <w:pPr>
+              <w:jc w:val="both"/>
+              <w:rPr>
+                <w:rFonts w:asciiTheme="minorHAnsi" w:hAnsiTheme="minorHAnsi" w:cstheme="minorHAnsi"/>
+              </w:rPr>
+            </w:pPr>
+            <w:r>
+              <w:rPr>
+                <w:rFonts w:asciiTheme="minorHAnsi" w:hAnsiTheme="minorHAnsi" w:cstheme="minorHAnsi"/>
+              </w:rPr>
+              <w:t>Panaudojimo atvejis</w:t>
+            </w:r>
+          </w:p>
+        </w:tc>
+        <w:tc>
+          <w:tcPr>
+            <w:tcW w:w="4148" w:type="dxa"/>
+          </w:tcPr>
+          <w:p>
+            <w:pPr>
+              <w:jc w:val="both"/>
+              <w:rPr>
+                <w:rFonts w:asciiTheme="minorHAnsi" w:hAnsiTheme="minorHAnsi" w:cstheme="minorHAnsi"/>
+              </w:rPr>
+            </w:pPr>
+            <w:r>
+              <w:rPr>
+                <w:rFonts w:asciiTheme="minorHAnsi" w:hAnsiTheme="minorHAnsi" w:cstheme="minorHAnsi"/>
+              </w:rPr>
+              <w:t>Užblokuoti vartotoją</w:t>
+            </w:r>
+          </w:p>
+        </w:tc>
+      </w:tr>
+      <w:tr>
+        <w:tc>
+          <w:tcPr>
+            <w:tcW w:w="4148" w:type="dxa"/>
+          </w:tcPr>
+          <w:p>
+            <w:pPr>
+              <w:jc w:val="both"/>
+              <w:rPr>
+                <w:rFonts w:asciiTheme="minorHAnsi" w:hAnsiTheme="minorHAnsi" w:cstheme="minorHAnsi"/>
+              </w:rPr>
+            </w:pPr>
+            <w:r>
+              <w:rPr>
+                <w:rFonts w:asciiTheme="minorHAnsi" w:hAnsiTheme="minorHAnsi" w:cstheme="minorHAnsi"/>
+              </w:rPr>
+              <w:t>Tikslas</w:t>
+            </w:r>
+          </w:p>
+        </w:tc>
+        <w:tc>
+          <w:tcPr>
+            <w:tcW w:w="4148" w:type="dxa"/>
+          </w:tcPr>
+          <w:p>
+            <w:pPr>
+              <w:jc w:val="both"/>
+              <w:rPr>
+                <w:rFonts w:asciiTheme="minorHAnsi" w:hAnsiTheme="minorHAnsi" w:cstheme="minorHAnsi"/>
+              </w:rPr>
+            </w:pPr>
+            <w:r>
+              <w:rPr>
+                <w:rFonts w:asciiTheme="minorHAnsi" w:hAnsiTheme="minorHAnsi" w:cstheme="minorHAnsi"/>
+              </w:rPr>
+              <w:t>Užblokuoti vartotoją</w:t>
+            </w:r>
+          </w:p>
+        </w:tc>
+      </w:tr>
+      <w:tr>
+        <w:tc>
+          <w:tcPr>
+            <w:tcW w:w="4148" w:type="dxa"/>
+          </w:tcPr>
+          <w:p>
+            <w:pPr>
+              <w:jc w:val="both"/>
+              <w:rPr>
+                <w:rFonts w:asciiTheme="minorHAnsi" w:hAnsiTheme="minorHAnsi" w:cstheme="minorHAnsi"/>
+              </w:rPr>
+            </w:pPr>
+            <w:r>
+              <w:rPr>
+                <w:rFonts w:asciiTheme="minorHAnsi" w:hAnsiTheme="minorHAnsi" w:cstheme="minorHAnsi"/>
+              </w:rPr>
+              <w:t>Prieš sąlyga</w:t>
+            </w:r>
+          </w:p>
+        </w:tc>
+        <w:tc>
+          <w:tcPr>
+            <w:tcW w:w="4148" w:type="dxa"/>
+          </w:tcPr>
+          <w:p>
+            <w:pPr>
+              <w:jc w:val="both"/>
+              <w:rPr>
+                <w:rFonts w:asciiTheme="minorHAnsi" w:hAnsiTheme="minorHAnsi" w:cstheme="minorHAnsi"/>
+              </w:rPr>
+            </w:pPr>
+            <w:r>
+              <w:rPr>
+                <w:rFonts w:asciiTheme="minorHAnsi" w:hAnsiTheme="minorHAnsi" w:cstheme="minorHAnsi"/>
+              </w:rPr>
+              <w:t>Administratorius turi būti prisijungęs</w:t>
+            </w:r>
+          </w:p>
+        </w:tc>
+      </w:tr>
+      <w:tr>
+        <w:tc>
+          <w:tcPr>
+            <w:tcW w:w="4148" w:type="dxa"/>
+          </w:tcPr>
+          <w:p>
+            <w:pPr>
+              <w:jc w:val="both"/>
+              <w:rPr>
+                <w:rFonts w:asciiTheme="minorHAnsi" w:hAnsiTheme="minorHAnsi" w:cstheme="minorHAnsi"/>
+              </w:rPr>
+            </w:pPr>
+            <w:r>
+              <w:rPr>
+                <w:rFonts w:asciiTheme="minorHAnsi" w:hAnsiTheme="minorHAnsi" w:cstheme="minorHAnsi"/>
+              </w:rPr>
+              <w:t>Aktorius</w:t>
+            </w:r>
+          </w:p>
+        </w:tc>
+        <w:tc>
+          <w:tcPr>
+            <w:tcW w:w="4148" w:type="dxa"/>
+          </w:tcPr>
+          <w:p>
+            <w:pPr>
+              <w:jc w:val="both"/>
+              <w:rPr>
+                <w:rFonts w:asciiTheme="minorHAnsi" w:hAnsiTheme="minorHAnsi" w:cstheme="minorHAnsi"/>
+              </w:rPr>
+            </w:pPr>
+            <w:r>
+              <w:rPr>
+                <w:rFonts w:asciiTheme="minorHAnsi" w:hAnsiTheme="minorHAnsi" w:cstheme="minorHAnsi"/>
+              </w:rPr>
+              <w:t>A</w:t>
+            </w:r>
+            <w:r>
+              <w:rPr>
+                <w:rFonts w:asciiTheme="minorHAnsi" w:hAnsiTheme="minorHAnsi" w:cstheme="minorHAnsi"/>
+              </w:rPr>
+              <w:t>dministratorius</w:t>
+            </w:r>
+          </w:p>
+        </w:tc>
+      </w:tr>
+      <w:tr>
+        <w:tc>
+          <w:tcPr>
+            <w:tcW w:w="4148" w:type="dxa"/>
+          </w:tcPr>
+          <w:p>
+            <w:pPr>
+              <w:jc w:val="both"/>
+              <w:rPr>
+                <w:rFonts w:asciiTheme="minorHAnsi" w:hAnsiTheme="minorHAnsi" w:cstheme="minorHAnsi"/>
+              </w:rPr>
+            </w:pPr>
+            <w:r>
+              <w:rPr>
+                <w:rFonts w:asciiTheme="minorHAnsi" w:hAnsiTheme="minorHAnsi" w:cstheme="minorHAnsi"/>
+              </w:rPr>
+              <w:t>Sužadinimo sąlyga</w:t>
+            </w:r>
+          </w:p>
+        </w:tc>
+        <w:tc>
+          <w:tcPr>
+            <w:tcW w:w="4148" w:type="dxa"/>
+          </w:tcPr>
+          <w:p>
+            <w:pPr>
+              <w:jc w:val="both"/>
+              <w:rPr>
+                <w:rFonts w:asciiTheme="minorHAnsi" w:hAnsiTheme="minorHAnsi" w:cstheme="minorHAnsi"/>
+              </w:rPr>
+            </w:pPr>
+            <w:r>
+              <w:rPr>
+                <w:rFonts w:asciiTheme="minorHAnsi" w:hAnsiTheme="minorHAnsi" w:cstheme="minorHAnsi"/>
+              </w:rPr>
+              <w:t>Administratorius paspaudžia užblokavimo mygtuką.</w:t>
+            </w:r>
+            <w:r>
+              <w:rPr>
+                <w:rFonts w:asciiTheme="minorHAnsi" w:hAnsiTheme="minorHAnsi" w:cstheme="minorHAnsi"/>
+              </w:rPr>
+              <w:t>.</w:t>
+            </w:r>
+          </w:p>
+        </w:tc>
+      </w:tr>
+      <w:tr>
+        <w:tc>
+          <w:tcPr>
+            <w:tcW w:w="4148" w:type="dxa"/>
+          </w:tcPr>
+          <w:p>
+            <w:pPr>
+              <w:jc w:val="both"/>
+              <w:rPr>
+                <w:rFonts w:asciiTheme="minorHAnsi" w:hAnsiTheme="minorHAnsi" w:cstheme="minorHAnsi"/>
+              </w:rPr>
+            </w:pPr>
+            <w:r>
+              <w:rPr>
+                <w:rFonts w:asciiTheme="minorHAnsi" w:hAnsiTheme="minorHAnsi" w:cstheme="minorHAnsi"/>
+              </w:rPr>
+              <w:t>Susiję PA</w:t>
+            </w:r>
+          </w:p>
+        </w:tc>
+        <w:tc>
+          <w:tcPr>
+            <w:tcW w:w="4148" w:type="dxa"/>
+          </w:tcPr>
+          <w:p>
+            <w:pPr>
+              <w:jc w:val="both"/>
+              <w:rPr>
+                <w:rFonts w:asciiTheme="minorHAnsi" w:hAnsiTheme="minorHAnsi" w:cstheme="minorHAnsi"/>
+              </w:rPr>
+            </w:pPr>
+            <w:r>
+              <w:rPr>
+                <w:rFonts w:asciiTheme="minorHAnsi" w:hAnsiTheme="minorHAnsi" w:cstheme="minorHAnsi"/>
+              </w:rPr>
+              <w:t>-</w:t>
+            </w:r>
+          </w:p>
+        </w:tc>
+      </w:tr>
+      <w:tr>
+        <w:tc>
+          <w:tcPr>
+            <w:tcW w:w="4148" w:type="dxa"/>
+          </w:tcPr>
+          <w:p>
+            <w:pPr>
+              <w:jc w:val="both"/>
+              <w:rPr>
+                <w:rFonts w:asciiTheme="minorHAnsi" w:hAnsiTheme="minorHAnsi" w:cstheme="minorHAnsi"/>
+              </w:rPr>
+            </w:pPr>
+            <w:r>
+              <w:rPr>
+                <w:rFonts w:asciiTheme="minorHAnsi" w:hAnsiTheme="minorHAnsi" w:cstheme="minorHAnsi"/>
+              </w:rPr>
+              <w:t>Pagrindinis įvykių srautas</w:t>
+            </w:r>
+          </w:p>
+        </w:tc>
+        <w:tc>
+          <w:tcPr>
+            <w:tcW w:w="4148" w:type="dxa"/>
+          </w:tcPr>
+          <w:p>
+            <w:pPr>
+              <w:jc w:val="both"/>
+              <w:rPr>
+                <w:rFonts w:asciiTheme="minorHAnsi" w:hAnsiTheme="minorHAnsi" w:cstheme="minorHAnsi"/>
+              </w:rPr>
+            </w:pPr>
+            <w:r>
+              <w:rPr>
+                <w:rFonts w:asciiTheme="minorHAnsi" w:hAnsiTheme="minorHAnsi" w:cstheme="minorHAnsi"/>
+              </w:rPr>
+              <w:t>Sistemos reakcija ir sprendimai</w:t>
+            </w:r>
+          </w:p>
+        </w:tc>
+      </w:tr>
+      <w:tr>
+        <w:tc>
+          <w:tcPr>
+            <w:tcW w:w="4148" w:type="dxa"/>
+          </w:tcPr>
+          <w:p>
+            <w:pPr>
+              <w:pStyle w:val="Sraopastraipa"/>
+              <w:numPr>
+                <w:ilvl w:val="0"/>
+                <w:numId w:val="42"/>
+              </w:numPr>
+              <w:jc w:val="both"/>
+              <w:rPr>
+                <w:rFonts w:asciiTheme="minorHAnsi" w:hAnsiTheme="minorHAnsi" w:cstheme="minorHAnsi"/>
+              </w:rPr>
+            </w:pPr>
+            <w:r>
+              <w:rPr>
+                <w:rFonts w:asciiTheme="minorHAnsi" w:hAnsiTheme="minorHAnsi" w:cstheme="minorHAnsi"/>
+              </w:rPr>
+              <w:t>Vartotojas pasirenka vartotoją, kurį užblokuoti.</w:t>
+            </w:r>
+          </w:p>
+        </w:tc>
+        <w:tc>
+          <w:tcPr>
+            <w:tcW w:w="4148" w:type="dxa"/>
+          </w:tcPr>
+          <w:p>
+            <w:pPr>
+              <w:jc w:val="both"/>
+              <w:rPr>
+                <w:rFonts w:asciiTheme="minorHAnsi" w:hAnsiTheme="minorHAnsi" w:cstheme="minorHAnsi"/>
+              </w:rPr>
+            </w:pPr>
+            <w:r>
+              <w:rPr>
+                <w:rFonts w:asciiTheme="minorHAnsi" w:hAnsiTheme="minorHAnsi" w:cstheme="minorHAnsi"/>
+              </w:rPr>
+              <w:t>Sistema atvaizduoja blokavimo formą.</w:t>
+            </w:r>
+            <w:r>
+              <w:rPr>
+                <w:rFonts w:asciiTheme="minorHAnsi" w:hAnsiTheme="minorHAnsi" w:cstheme="minorHAnsi"/>
+              </w:rPr>
+              <w:t xml:space="preserve"> </w:t>
+            </w:r>
+          </w:p>
+        </w:tc>
+      </w:tr>
+      <w:tr>
+        <w:tc>
+          <w:tcPr>
+            <w:tcW w:w="4148" w:type="dxa"/>
+          </w:tcPr>
+          <w:p>
+            <w:pPr>
+              <w:pStyle w:val="Sraopastraipa"/>
+              <w:numPr>
+                <w:ilvl w:val="0"/>
+                <w:numId w:val="42"/>
+              </w:numPr>
+              <w:jc w:val="both"/>
+              <w:rPr>
+                <w:rFonts w:asciiTheme="minorHAnsi" w:hAnsiTheme="minorHAnsi" w:cstheme="minorHAnsi"/>
+              </w:rPr>
+            </w:pPr>
+            <w:r>
+              <w:rPr>
+                <w:rFonts w:asciiTheme="minorHAnsi" w:hAnsiTheme="minorHAnsi" w:cstheme="minorHAnsi"/>
+              </w:rPr>
+              <w:t xml:space="preserve">Vartotojas paspaudžia mygtuką </w:t>
+            </w:r>
+            <w:r>
+              <w:rPr>
+                <w:rFonts w:asciiTheme="minorHAnsi" w:hAnsiTheme="minorHAnsi" w:cstheme="minorHAnsi"/>
+              </w:rPr>
+              <w:t>užblokuoti.</w:t>
+            </w:r>
+          </w:p>
+        </w:tc>
+        <w:tc>
+          <w:tcPr>
+            <w:tcW w:w="4148" w:type="dxa"/>
+          </w:tcPr>
+          <w:p>
+            <w:pPr>
+              <w:jc w:val="both"/>
+              <w:rPr>
+                <w:rFonts w:asciiTheme="minorHAnsi" w:hAnsiTheme="minorHAnsi" w:cstheme="minorHAnsi"/>
+              </w:rPr>
+            </w:pPr>
+            <w:r>
+              <w:rPr>
+                <w:rFonts w:asciiTheme="minorHAnsi" w:hAnsiTheme="minorHAnsi" w:cstheme="minorHAnsi"/>
+              </w:rPr>
+              <w:t xml:space="preserve">Sistema patvirtina sėkmingą </w:t>
+            </w:r>
+            <w:r>
+              <w:rPr>
+                <w:rFonts w:asciiTheme="minorHAnsi" w:hAnsiTheme="minorHAnsi" w:cstheme="minorHAnsi"/>
+              </w:rPr>
+              <w:t>vartotojo užblokavimą.</w:t>
+            </w:r>
+            <w:r>
+              <w:rPr>
+                <w:rFonts w:asciiTheme="minorHAnsi" w:hAnsiTheme="minorHAnsi" w:cstheme="minorHAnsi"/>
+              </w:rPr>
+              <w:t>.</w:t>
+            </w:r>
+          </w:p>
+        </w:tc>
+      </w:tr>
+      <w:tr>
+        <w:tc>
+          <w:tcPr>
+            <w:tcW w:w="4148" w:type="dxa"/>
+          </w:tcPr>
+          <w:p>
+            <w:pPr>
+              <w:pStyle w:val="Sraopastraipa"/>
+              <w:numPr>
+                <w:ilvl w:val="0"/>
+                <w:numId w:val="42"/>
+              </w:numPr>
+              <w:jc w:val="both"/>
+              <w:rPr>
+                <w:rFonts w:asciiTheme="minorHAnsi" w:hAnsiTheme="minorHAnsi" w:cstheme="minorHAnsi"/>
+              </w:rPr>
+            </w:pPr>
+            <w:r>
+              <w:rPr>
+                <w:rFonts w:asciiTheme="minorHAnsi" w:hAnsiTheme="minorHAnsi" w:cstheme="minorHAnsi"/>
+              </w:rPr>
+              <w:t>Baigiama PA</w:t>
+            </w:r>
+          </w:p>
+        </w:tc>
+        <w:tc>
+          <w:tcPr>
+            <w:tcW w:w="4148" w:type="dxa"/>
+          </w:tcPr>
+          <w:p>
+            <w:pPr>
+              <w:jc w:val="both"/>
+              <w:rPr>
+                <w:rFonts w:asciiTheme="minorHAnsi" w:hAnsiTheme="minorHAnsi" w:cstheme="minorHAnsi"/>
+              </w:rPr>
+            </w:pPr>
+          </w:p>
+        </w:tc>
+      </w:tr>
+      <w:tr>
+        <w:tc>
+          <w:tcPr>
+            <w:tcW w:w="4148" w:type="dxa"/>
+          </w:tcPr>
+          <w:p>
+            <w:pPr>
+              <w:jc w:val="both"/>
+              <w:rPr>
+                <w:rFonts w:asciiTheme="minorHAnsi" w:hAnsiTheme="minorHAnsi" w:cstheme="minorHAnsi"/>
+              </w:rPr>
+            </w:pPr>
+            <w:r>
+              <w:rPr>
+                <w:rFonts w:asciiTheme="minorHAnsi" w:hAnsiTheme="minorHAnsi" w:cstheme="minorHAnsi"/>
+              </w:rPr>
+              <w:t>Po sąlyga</w:t>
+            </w:r>
+          </w:p>
+        </w:tc>
+        <w:tc>
+          <w:tcPr>
+            <w:tcW w:w="4148" w:type="dxa"/>
+          </w:tcPr>
+          <w:p>
+            <w:pPr>
+              <w:jc w:val="both"/>
+              <w:rPr>
+                <w:rFonts w:asciiTheme="minorHAnsi" w:hAnsiTheme="minorHAnsi" w:cstheme="minorHAnsi"/>
+              </w:rPr>
+            </w:pPr>
+            <w:r>
+              <w:rPr>
+                <w:rFonts w:asciiTheme="minorHAnsi" w:hAnsiTheme="minorHAnsi" w:cstheme="minorHAnsi"/>
+              </w:rPr>
+              <w:t xml:space="preserve">Grąžinamas pranešimas apie sėkmingą </w:t>
+            </w:r>
+            <w:r>
+              <w:rPr>
+                <w:rFonts w:asciiTheme="minorHAnsi" w:hAnsiTheme="minorHAnsi" w:cstheme="minorHAnsi"/>
+              </w:rPr>
+              <w:t>užblokavimą</w:t>
+            </w:r>
+            <w:r>
+              <w:rPr>
+                <w:rFonts w:asciiTheme="minorHAnsi" w:hAnsiTheme="minorHAnsi" w:cstheme="minorHAnsi"/>
+              </w:rPr>
+              <w:t>..</w:t>
+            </w:r>
+          </w:p>
+        </w:tc>
+      </w:tr>
+      <w:tr>
+        <w:tc>
+          <w:tcPr>
+            <w:tcW w:w="8296" w:type="dxa"/>
+            <w:gridSpan w:val="2"/>
+          </w:tcPr>
+          <w:p>
+            <w:pPr>
+              <w:jc w:val="both"/>
+              <w:rPr>
+                <w:rFonts w:asciiTheme="minorHAnsi" w:hAnsiTheme="minorHAnsi" w:cstheme="minorHAnsi"/>
+              </w:rPr>
+            </w:pPr>
+            <w:r>
+              <w:rPr>
+                <w:rFonts w:asciiTheme="minorHAnsi" w:hAnsiTheme="minorHAnsi" w:cstheme="minorHAnsi"/>
+              </w:rPr>
+              <w:t>Alternatyvūs scenarijai</w:t>
+            </w:r>
+          </w:p>
+        </w:tc>
+      </w:tr>
+      <w:tr>
+        <w:tc>
+          <w:tcPr>
+            <w:tcW w:w="4148" w:type="dxa"/>
+          </w:tcPr>
+          <w:p>
+            <w:pPr>
+              <w:pStyle w:val="Sraopastraipa"/>
+              <w:numPr>
+                <w:ilvl w:val="0"/>
+                <w:numId w:val="42"/>
+              </w:numPr>
+              <w:jc w:val="both"/>
+              <w:rPr>
+                <w:rFonts w:asciiTheme="minorHAnsi" w:hAnsiTheme="minorHAnsi" w:cstheme="minorHAnsi"/>
+              </w:rPr>
+            </w:pPr>
+            <w:r>
+              <w:rPr>
+                <w:rFonts w:asciiTheme="minorHAnsi" w:hAnsiTheme="minorHAnsi" w:cstheme="minorHAnsi"/>
+              </w:rPr>
+              <w:t xml:space="preserve">Jeigu suvesti netinkami duomenys </w:t>
+            </w:r>
+          </w:p>
+        </w:tc>
+        <w:tc>
+          <w:tcPr>
+            <w:tcW w:w="4148" w:type="dxa"/>
+          </w:tcPr>
+          <w:p>
+            <w:pPr>
+              <w:jc w:val="both"/>
+              <w:rPr>
+                <w:rFonts w:asciiTheme="minorHAnsi" w:hAnsiTheme="minorHAnsi" w:cstheme="minorHAnsi"/>
+                <w:lang w:val="en-US"/>
+              </w:rPr>
+            </w:pPr>
+            <w:r>
+              <w:rPr>
+                <w:rFonts w:asciiTheme="minorHAnsi" w:hAnsiTheme="minorHAnsi" w:cstheme="minorHAnsi"/>
+              </w:rPr>
+              <w:t>Sistema praneša, kad negalima užblokuoti pasirinkto vartotojo.</w:t>
+            </w:r>
+            <w:r>
+              <w:rPr>
+                <w:rFonts w:asciiTheme="minorHAnsi" w:hAnsiTheme="minorHAnsi" w:cstheme="minorHAnsi"/>
+              </w:rPr>
+              <w:t>.</w:t>
+            </w:r>
+          </w:p>
+        </w:tc>
+      </w:tr>
+    </w:tbl>
+    <w:p/>
     <w:p>
       <w:pPr>
         <w:keepNext/>
@@ -10825,10 +12495,10 @@
         </w:rPr>
         <w:lastRenderedPageBreak/>
         <w:drawing>
-          <wp:inline distT="0" distB="0" distL="0" distR="0" wp14:anchorId="660C9C1E" wp14:editId="6BD1CC5C">
-            <wp:extent cx="5274310" cy="2371090"/>
+          <wp:inline distT="0" distB="0" distL="0" distR="0" wp14:anchorId="23EBD801" wp14:editId="437C1B7E">
+            <wp:extent cx="5274310" cy="2633345"/>
             <wp:effectExtent l="0" t="0" r="2540" b="0"/>
-            <wp:docPr id="29" name="Paveikslėlis 29"/>
+            <wp:docPr id="1400703342" name="Paveikslėlis 1400703342"/>
             <wp:cNvGraphicFramePr>
               <a:graphicFrameLocks xmlns:a="http://schemas.openxmlformats.org/drawingml/2006/main" noChangeAspect="1"/>
             </wp:cNvGraphicFramePr>
@@ -10848,7 +12518,7 @@
                   <pic:spPr>
                     <a:xfrm>
                       <a:off x="0" y="0"/>
-                      <a:ext cx="5274310" cy="2371090"/>
+                      <a:ext cx="5274310" cy="2633345"/>
                     </a:xfrm>
                     <a:prstGeom prst="rect">
                       <a:avLst/>
@@ -10863,7 +12533,7 @@
     </w:p>
     <w:p>
       <w:pPr>
-        <w:pStyle w:val="Caption"/>
+        <w:pStyle w:val="Antrat"/>
         <w:jc w:val="center"/>
       </w:pPr>
       <w:r>
@@ -10900,6 +12570,542 @@
         <w:t xml:space="preserve"> pav. Paskyros trynimas</w:t>
       </w:r>
     </w:p>
+    <w:p/>
+    <w:tbl>
+      <w:tblPr>
+        <w:tblStyle w:val="Lentelstinklelis"/>
+        <w:tblW w:w="0" w:type="auto"/>
+        <w:tblLook w:val="04A0" w:firstRow="1" w:lastRow="0" w:firstColumn="1" w:lastColumn="0" w:noHBand="0" w:noVBand="1"/>
+      </w:tblPr>
+      <w:tblGrid>
+        <w:gridCol w:w="4148"/>
+        <w:gridCol w:w="4148"/>
+      </w:tblGrid>
+      <w:tr>
+        <w:tc>
+          <w:tcPr>
+            <w:tcW w:w="4148" w:type="dxa"/>
+          </w:tcPr>
+          <w:p>
+            <w:pPr>
+              <w:jc w:val="both"/>
+              <w:rPr>
+                <w:rFonts w:asciiTheme="minorHAnsi" w:hAnsiTheme="minorHAnsi" w:cstheme="minorHAnsi"/>
+              </w:rPr>
+            </w:pPr>
+            <w:r>
+              <w:rPr>
+                <w:rFonts w:asciiTheme="minorHAnsi" w:hAnsiTheme="minorHAnsi" w:cstheme="minorHAnsi"/>
+              </w:rPr>
+              <w:t>Panaudojimo atvejis</w:t>
+            </w:r>
+          </w:p>
+        </w:tc>
+        <w:tc>
+          <w:tcPr>
+            <w:tcW w:w="4148" w:type="dxa"/>
+          </w:tcPr>
+          <w:p>
+            <w:pPr>
+              <w:jc w:val="both"/>
+              <w:rPr>
+                <w:rFonts w:asciiTheme="minorHAnsi" w:hAnsiTheme="minorHAnsi" w:cstheme="minorHAnsi"/>
+              </w:rPr>
+            </w:pPr>
+            <w:r>
+              <w:rPr>
+                <w:rFonts w:asciiTheme="minorHAnsi" w:hAnsiTheme="minorHAnsi" w:cstheme="minorHAnsi"/>
+              </w:rPr>
+              <w:t>Ištrinti vartotoją</w:t>
+            </w:r>
+          </w:p>
+        </w:tc>
+      </w:tr>
+      <w:tr>
+        <w:tc>
+          <w:tcPr>
+            <w:tcW w:w="4148" w:type="dxa"/>
+          </w:tcPr>
+          <w:p>
+            <w:pPr>
+              <w:jc w:val="both"/>
+              <w:rPr>
+                <w:rFonts w:asciiTheme="minorHAnsi" w:hAnsiTheme="minorHAnsi" w:cstheme="minorHAnsi"/>
+              </w:rPr>
+            </w:pPr>
+            <w:r>
+              <w:rPr>
+                <w:rFonts w:asciiTheme="minorHAnsi" w:hAnsiTheme="minorHAnsi" w:cstheme="minorHAnsi"/>
+              </w:rPr>
+              <w:t>Tikslas</w:t>
+            </w:r>
+          </w:p>
+        </w:tc>
+        <w:tc>
+          <w:tcPr>
+            <w:tcW w:w="4148" w:type="dxa"/>
+          </w:tcPr>
+          <w:p>
+            <w:pPr>
+              <w:jc w:val="both"/>
+              <w:rPr>
+                <w:rFonts w:asciiTheme="minorHAnsi" w:hAnsiTheme="minorHAnsi" w:cstheme="minorHAnsi"/>
+              </w:rPr>
+            </w:pPr>
+            <w:r>
+              <w:rPr>
+                <w:rFonts w:asciiTheme="minorHAnsi" w:hAnsiTheme="minorHAnsi" w:cstheme="minorHAnsi"/>
+              </w:rPr>
+              <w:t>Ištrinti vartotoją</w:t>
+            </w:r>
+          </w:p>
+        </w:tc>
+      </w:tr>
+      <w:tr>
+        <w:tc>
+          <w:tcPr>
+            <w:tcW w:w="4148" w:type="dxa"/>
+          </w:tcPr>
+          <w:p>
+            <w:pPr>
+              <w:jc w:val="both"/>
+              <w:rPr>
+                <w:rFonts w:asciiTheme="minorHAnsi" w:hAnsiTheme="minorHAnsi" w:cstheme="minorHAnsi"/>
+              </w:rPr>
+            </w:pPr>
+            <w:r>
+              <w:rPr>
+                <w:rFonts w:asciiTheme="minorHAnsi" w:hAnsiTheme="minorHAnsi" w:cstheme="minorHAnsi"/>
+              </w:rPr>
+              <w:t>Prieš sąlyga</w:t>
+            </w:r>
+          </w:p>
+        </w:tc>
+        <w:tc>
+          <w:tcPr>
+            <w:tcW w:w="4148" w:type="dxa"/>
+          </w:tcPr>
+          <w:p>
+            <w:pPr>
+              <w:jc w:val="both"/>
+              <w:rPr>
+                <w:rFonts w:asciiTheme="minorHAnsi" w:hAnsiTheme="minorHAnsi" w:cstheme="minorHAnsi"/>
+              </w:rPr>
+            </w:pPr>
+            <w:r>
+              <w:rPr>
+                <w:rFonts w:asciiTheme="minorHAnsi" w:hAnsiTheme="minorHAnsi" w:cstheme="minorHAnsi"/>
+              </w:rPr>
+              <w:t>Administratorius turi būti prisijungęs</w:t>
+            </w:r>
+          </w:p>
+        </w:tc>
+      </w:tr>
+      <w:tr>
+        <w:tc>
+          <w:tcPr>
+            <w:tcW w:w="4148" w:type="dxa"/>
+          </w:tcPr>
+          <w:p>
+            <w:pPr>
+              <w:jc w:val="both"/>
+              <w:rPr>
+                <w:rFonts w:asciiTheme="minorHAnsi" w:hAnsiTheme="minorHAnsi" w:cstheme="minorHAnsi"/>
+              </w:rPr>
+            </w:pPr>
+            <w:r>
+              <w:rPr>
+                <w:rFonts w:asciiTheme="minorHAnsi" w:hAnsiTheme="minorHAnsi" w:cstheme="minorHAnsi"/>
+              </w:rPr>
+              <w:t>Aktorius</w:t>
+            </w:r>
+          </w:p>
+        </w:tc>
+        <w:tc>
+          <w:tcPr>
+            <w:tcW w:w="4148" w:type="dxa"/>
+          </w:tcPr>
+          <w:p>
+            <w:pPr>
+              <w:jc w:val="both"/>
+              <w:rPr>
+                <w:rFonts w:asciiTheme="minorHAnsi" w:hAnsiTheme="minorHAnsi" w:cstheme="minorHAnsi"/>
+              </w:rPr>
+            </w:pPr>
+            <w:r>
+              <w:rPr>
+                <w:rFonts w:asciiTheme="minorHAnsi" w:hAnsiTheme="minorHAnsi" w:cstheme="minorHAnsi"/>
+              </w:rPr>
+              <w:t>Administratorius</w:t>
+            </w:r>
+          </w:p>
+        </w:tc>
+      </w:tr>
+      <w:tr>
+        <w:tc>
+          <w:tcPr>
+            <w:tcW w:w="4148" w:type="dxa"/>
+          </w:tcPr>
+          <w:p>
+            <w:pPr>
+              <w:jc w:val="both"/>
+              <w:rPr>
+                <w:rFonts w:asciiTheme="minorHAnsi" w:hAnsiTheme="minorHAnsi" w:cstheme="minorHAnsi"/>
+              </w:rPr>
+            </w:pPr>
+            <w:r>
+              <w:rPr>
+                <w:rFonts w:asciiTheme="minorHAnsi" w:hAnsiTheme="minorHAnsi" w:cstheme="minorHAnsi"/>
+              </w:rPr>
+              <w:t>Sužadinimo sąlyga</w:t>
+            </w:r>
+          </w:p>
+        </w:tc>
+        <w:tc>
+          <w:tcPr>
+            <w:tcW w:w="4148" w:type="dxa"/>
+          </w:tcPr>
+          <w:p>
+            <w:pPr>
+              <w:jc w:val="both"/>
+              <w:rPr>
+                <w:rFonts w:asciiTheme="minorHAnsi" w:hAnsiTheme="minorHAnsi" w:cstheme="minorHAnsi"/>
+              </w:rPr>
+            </w:pPr>
+            <w:r>
+              <w:rPr>
+                <w:rFonts w:asciiTheme="minorHAnsi" w:hAnsiTheme="minorHAnsi" w:cstheme="minorHAnsi"/>
+              </w:rPr>
+              <w:t>Administratorius paspaudžia ištrynimo mygtuką..</w:t>
+            </w:r>
+          </w:p>
+        </w:tc>
+      </w:tr>
+      <w:tr>
+        <w:tc>
+          <w:tcPr>
+            <w:tcW w:w="4148" w:type="dxa"/>
+          </w:tcPr>
+          <w:p>
+            <w:pPr>
+              <w:jc w:val="both"/>
+              <w:rPr>
+                <w:rFonts w:asciiTheme="minorHAnsi" w:hAnsiTheme="minorHAnsi" w:cstheme="minorHAnsi"/>
+              </w:rPr>
+            </w:pPr>
+            <w:r>
+              <w:rPr>
+                <w:rFonts w:asciiTheme="minorHAnsi" w:hAnsiTheme="minorHAnsi" w:cstheme="minorHAnsi"/>
+              </w:rPr>
+              <w:t>Susiję PA</w:t>
+            </w:r>
+          </w:p>
+        </w:tc>
+        <w:tc>
+          <w:tcPr>
+            <w:tcW w:w="4148" w:type="dxa"/>
+          </w:tcPr>
+          <w:p>
+            <w:pPr>
+              <w:jc w:val="both"/>
+              <w:rPr>
+                <w:rFonts w:asciiTheme="minorHAnsi" w:hAnsiTheme="minorHAnsi" w:cstheme="minorHAnsi"/>
+              </w:rPr>
+            </w:pPr>
+            <w:r>
+              <w:rPr>
+                <w:rFonts w:asciiTheme="minorHAnsi" w:hAnsiTheme="minorHAnsi" w:cstheme="minorHAnsi"/>
+              </w:rPr>
+              <w:t>-</w:t>
+            </w:r>
+          </w:p>
+        </w:tc>
+      </w:tr>
+      <w:tr>
+        <w:tc>
+          <w:tcPr>
+            <w:tcW w:w="4148" w:type="dxa"/>
+          </w:tcPr>
+          <w:p>
+            <w:pPr>
+              <w:jc w:val="both"/>
+              <w:rPr>
+                <w:rFonts w:asciiTheme="minorHAnsi" w:hAnsiTheme="minorHAnsi" w:cstheme="minorHAnsi"/>
+              </w:rPr>
+            </w:pPr>
+            <w:r>
+              <w:rPr>
+                <w:rFonts w:asciiTheme="minorHAnsi" w:hAnsiTheme="minorHAnsi" w:cstheme="minorHAnsi"/>
+              </w:rPr>
+              <w:t>Pagrindinis įvykių srautas</w:t>
+            </w:r>
+          </w:p>
+        </w:tc>
+        <w:tc>
+          <w:tcPr>
+            <w:tcW w:w="4148" w:type="dxa"/>
+          </w:tcPr>
+          <w:p>
+            <w:pPr>
+              <w:jc w:val="both"/>
+              <w:rPr>
+                <w:rFonts w:asciiTheme="minorHAnsi" w:hAnsiTheme="minorHAnsi" w:cstheme="minorHAnsi"/>
+              </w:rPr>
+            </w:pPr>
+            <w:r>
+              <w:rPr>
+                <w:rFonts w:asciiTheme="minorHAnsi" w:hAnsiTheme="minorHAnsi" w:cstheme="minorHAnsi"/>
+              </w:rPr>
+              <w:t>Sistemos reakcija ir sprendimai</w:t>
+            </w:r>
+          </w:p>
+        </w:tc>
+      </w:tr>
+      <w:tr>
+        <w:tc>
+          <w:tcPr>
+            <w:tcW w:w="4148" w:type="dxa"/>
+          </w:tcPr>
+          <w:p>
+            <w:pPr>
+              <w:pStyle w:val="Sraopastraipa"/>
+              <w:numPr>
+                <w:ilvl w:val="0"/>
+                <w:numId w:val="43"/>
+              </w:numPr>
+              <w:jc w:val="both"/>
+              <w:rPr>
+                <w:rFonts w:asciiTheme="minorHAnsi" w:hAnsiTheme="minorHAnsi" w:cstheme="minorHAnsi"/>
+              </w:rPr>
+            </w:pPr>
+            <w:r>
+              <w:rPr>
+                <w:rFonts w:asciiTheme="minorHAnsi" w:hAnsiTheme="minorHAnsi" w:cstheme="minorHAnsi"/>
+              </w:rPr>
+              <w:t>Administratorius pasirenka vartotoją, kurį ištrinti.</w:t>
+            </w:r>
+          </w:p>
+        </w:tc>
+        <w:tc>
+          <w:tcPr>
+            <w:tcW w:w="4148" w:type="dxa"/>
+          </w:tcPr>
+          <w:p>
+            <w:pPr>
+              <w:jc w:val="both"/>
+              <w:rPr>
+                <w:rFonts w:asciiTheme="minorHAnsi" w:hAnsiTheme="minorHAnsi" w:cstheme="minorHAnsi"/>
+              </w:rPr>
+            </w:pPr>
+            <w:r>
+              <w:rPr>
+                <w:rFonts w:asciiTheme="minorHAnsi" w:hAnsiTheme="minorHAnsi" w:cstheme="minorHAnsi"/>
+              </w:rPr>
+              <w:t xml:space="preserve">Sistema atvaizduoja ištrynimo formą. </w:t>
+            </w:r>
+          </w:p>
+        </w:tc>
+      </w:tr>
+      <w:tr>
+        <w:tc>
+          <w:tcPr>
+            <w:tcW w:w="4148" w:type="dxa"/>
+          </w:tcPr>
+          <w:p>
+            <w:pPr>
+              <w:pStyle w:val="Sraopastraipa"/>
+              <w:numPr>
+                <w:ilvl w:val="0"/>
+                <w:numId w:val="43"/>
+              </w:numPr>
+              <w:jc w:val="both"/>
+              <w:rPr>
+                <w:rFonts w:asciiTheme="minorHAnsi" w:hAnsiTheme="minorHAnsi" w:cstheme="minorHAnsi"/>
+              </w:rPr>
+            </w:pPr>
+            <w:r>
+              <w:rPr>
+                <w:rFonts w:asciiTheme="minorHAnsi" w:hAnsiTheme="minorHAnsi" w:cstheme="minorHAnsi"/>
+              </w:rPr>
+              <w:t>Administratorius paspaudžia mygtuką užblokuoti.</w:t>
+            </w:r>
+          </w:p>
+        </w:tc>
+        <w:tc>
+          <w:tcPr>
+            <w:tcW w:w="4148" w:type="dxa"/>
+          </w:tcPr>
+          <w:p>
+            <w:pPr>
+              <w:jc w:val="both"/>
+              <w:rPr>
+                <w:rFonts w:asciiTheme="minorHAnsi" w:hAnsiTheme="minorHAnsi" w:cstheme="minorHAnsi"/>
+              </w:rPr>
+            </w:pPr>
+            <w:r>
+              <w:rPr>
+                <w:rFonts w:asciiTheme="minorHAnsi" w:hAnsiTheme="minorHAnsi" w:cstheme="minorHAnsi"/>
+              </w:rPr>
+              <w:t>Sistema patvirtina sėkmingą vartotojo ištrynimą..</w:t>
+            </w:r>
+          </w:p>
+        </w:tc>
+      </w:tr>
+      <w:tr>
+        <w:tc>
+          <w:tcPr>
+            <w:tcW w:w="4148" w:type="dxa"/>
+          </w:tcPr>
+          <w:p>
+            <w:pPr>
+              <w:pStyle w:val="Sraopastraipa"/>
+              <w:numPr>
+                <w:ilvl w:val="0"/>
+                <w:numId w:val="43"/>
+              </w:numPr>
+              <w:jc w:val="both"/>
+              <w:rPr>
+                <w:rFonts w:asciiTheme="minorHAnsi" w:hAnsiTheme="minorHAnsi" w:cstheme="minorHAnsi"/>
+              </w:rPr>
+            </w:pPr>
+            <w:r>
+              <w:rPr>
+                <w:rFonts w:asciiTheme="minorHAnsi" w:hAnsiTheme="minorHAnsi" w:cstheme="minorHAnsi"/>
+              </w:rPr>
+              <w:t>Baigiama PA</w:t>
+            </w:r>
+          </w:p>
+        </w:tc>
+        <w:tc>
+          <w:tcPr>
+            <w:tcW w:w="4148" w:type="dxa"/>
+          </w:tcPr>
+          <w:p>
+            <w:pPr>
+              <w:jc w:val="both"/>
+              <w:rPr>
+                <w:rFonts w:asciiTheme="minorHAnsi" w:hAnsiTheme="minorHAnsi" w:cstheme="minorHAnsi"/>
+              </w:rPr>
+            </w:pPr>
+          </w:p>
+        </w:tc>
+      </w:tr>
+      <w:tr>
+        <w:tc>
+          <w:tcPr>
+            <w:tcW w:w="4148" w:type="dxa"/>
+          </w:tcPr>
+          <w:p>
+            <w:pPr>
+              <w:jc w:val="both"/>
+              <w:rPr>
+                <w:rFonts w:asciiTheme="minorHAnsi" w:hAnsiTheme="minorHAnsi" w:cstheme="minorHAnsi"/>
+              </w:rPr>
+            </w:pPr>
+            <w:r>
+              <w:rPr>
+                <w:rFonts w:asciiTheme="minorHAnsi" w:hAnsiTheme="minorHAnsi" w:cstheme="minorHAnsi"/>
+              </w:rPr>
+              <w:t>Po sąlyga</w:t>
+            </w:r>
+          </w:p>
+        </w:tc>
+        <w:tc>
+          <w:tcPr>
+            <w:tcW w:w="4148" w:type="dxa"/>
+          </w:tcPr>
+          <w:p>
+            <w:pPr>
+              <w:jc w:val="both"/>
+              <w:rPr>
+                <w:rFonts w:asciiTheme="minorHAnsi" w:hAnsiTheme="minorHAnsi" w:cstheme="minorHAnsi"/>
+              </w:rPr>
+            </w:pPr>
+            <w:r>
+              <w:rPr>
+                <w:rFonts w:asciiTheme="minorHAnsi" w:hAnsiTheme="minorHAnsi" w:cstheme="minorHAnsi"/>
+              </w:rPr>
+              <w:t>Grąžinamas pranešimas apie sėkmingą ištrynimą..</w:t>
+            </w:r>
+          </w:p>
+        </w:tc>
+      </w:tr>
+      <w:tr>
+        <w:tc>
+          <w:tcPr>
+            <w:tcW w:w="8296" w:type="dxa"/>
+            <w:gridSpan w:val="2"/>
+          </w:tcPr>
+          <w:p>
+            <w:pPr>
+              <w:jc w:val="both"/>
+              <w:rPr>
+                <w:rFonts w:asciiTheme="minorHAnsi" w:hAnsiTheme="minorHAnsi" w:cstheme="minorHAnsi"/>
+              </w:rPr>
+            </w:pPr>
+            <w:r>
+              <w:rPr>
+                <w:rFonts w:asciiTheme="minorHAnsi" w:hAnsiTheme="minorHAnsi" w:cstheme="minorHAnsi"/>
+              </w:rPr>
+              <w:t>Alternatyvūs scenarijai</w:t>
+            </w:r>
+          </w:p>
+        </w:tc>
+      </w:tr>
+      <w:tr>
+        <w:tc>
+          <w:tcPr>
+            <w:tcW w:w="4148" w:type="dxa"/>
+          </w:tcPr>
+          <w:p>
+            <w:pPr>
+              <w:pStyle w:val="Sraopastraipa"/>
+              <w:numPr>
+                <w:ilvl w:val="0"/>
+                <w:numId w:val="43"/>
+              </w:numPr>
+              <w:jc w:val="both"/>
+              <w:rPr>
+                <w:rFonts w:asciiTheme="minorHAnsi" w:hAnsiTheme="minorHAnsi" w:cstheme="minorHAnsi"/>
+              </w:rPr>
+            </w:pPr>
+            <w:r>
+              <w:rPr>
+                <w:rFonts w:asciiTheme="minorHAnsi" w:hAnsiTheme="minorHAnsi" w:cstheme="minorHAnsi"/>
+              </w:rPr>
+              <w:t xml:space="preserve">Jeigu suvesti netinkami duomenys </w:t>
+            </w:r>
+          </w:p>
+        </w:tc>
+        <w:tc>
+          <w:tcPr>
+            <w:tcW w:w="4148" w:type="dxa"/>
+          </w:tcPr>
+          <w:p>
+            <w:pPr>
+              <w:jc w:val="both"/>
+              <w:rPr>
+                <w:rFonts w:asciiTheme="minorHAnsi" w:hAnsiTheme="minorHAnsi" w:cstheme="minorHAnsi"/>
+                <w:lang w:val="en-US"/>
+              </w:rPr>
+            </w:pPr>
+            <w:r>
+              <w:rPr>
+                <w:rFonts w:asciiTheme="minorHAnsi" w:hAnsiTheme="minorHAnsi" w:cstheme="minorHAnsi"/>
+              </w:rPr>
+              <w:t>Sistema praneša, kad negalima ištrinti pasirinkto vartotojo..</w:t>
+            </w:r>
+          </w:p>
+        </w:tc>
+      </w:tr>
+    </w:tbl>
+    <w:p>
+      <w:pPr>
+        <w:rPr>
+          <w:lang w:val="en-US"/>
+        </w:rPr>
+      </w:pPr>
+    </w:p>
     <w:p>
       <w:pPr>
         <w:keepNext/>
@@ -10908,11 +13114,12 @@
         <w:rPr>
           <w:noProof/>
         </w:rPr>
+        <w:lastRenderedPageBreak/>
         <w:drawing>
-          <wp:inline distT="0" distB="0" distL="0" distR="0" wp14:anchorId="76FF3D14" wp14:editId="2E13798E">
-            <wp:extent cx="4572000" cy="3238500"/>
-            <wp:effectExtent l="0" t="0" r="0" b="0"/>
-            <wp:docPr id="30" name="Paveikslėlis 30"/>
+          <wp:inline distT="0" distB="0" distL="0" distR="0" wp14:anchorId="71D7BF8E" wp14:editId="21E83D58">
+            <wp:extent cx="5274310" cy="3700145"/>
+            <wp:effectExtent l="0" t="0" r="2540" b="0"/>
+            <wp:docPr id="1400703343" name="Paveikslėlis 1400703343"/>
             <wp:cNvGraphicFramePr>
               <a:graphicFrameLocks xmlns:a="http://schemas.openxmlformats.org/drawingml/2006/main" noChangeAspect="1"/>
             </wp:cNvGraphicFramePr>
@@ -10932,7 +13139,7 @@
                   <pic:spPr>
                     <a:xfrm>
                       <a:off x="0" y="0"/>
-                      <a:ext cx="4572000" cy="3238500"/>
+                      <a:ext cx="5274310" cy="3700145"/>
                     </a:xfrm>
                     <a:prstGeom prst="rect">
                       <a:avLst/>
@@ -10947,7 +13154,7 @@
     </w:p>
     <w:p>
       <w:pPr>
-        <w:pStyle w:val="Caption"/>
+        <w:pStyle w:val="Antrat"/>
         <w:jc w:val="center"/>
       </w:pPr>
       <w:r>
@@ -10984,6 +13191,641 @@
         <w:t xml:space="preserve"> pav. Prekės užsakymas</w:t>
       </w:r>
     </w:p>
+    <w:p/>
+    <w:tbl>
+      <w:tblPr>
+        <w:tblStyle w:val="Lentelstinklelis"/>
+        <w:tblW w:w="0" w:type="auto"/>
+        <w:tblLook w:val="04A0" w:firstRow="1" w:lastRow="0" w:firstColumn="1" w:lastColumn="0" w:noHBand="0" w:noVBand="1"/>
+      </w:tblPr>
+      <w:tblGrid>
+        <w:gridCol w:w="4148"/>
+        <w:gridCol w:w="4148"/>
+      </w:tblGrid>
+      <w:tr>
+        <w:tc>
+          <w:tcPr>
+            <w:tcW w:w="4148" w:type="dxa"/>
+          </w:tcPr>
+          <w:p>
+            <w:pPr>
+              <w:jc w:val="both"/>
+              <w:rPr>
+                <w:rFonts w:asciiTheme="minorHAnsi" w:hAnsiTheme="minorHAnsi" w:cstheme="minorHAnsi"/>
+              </w:rPr>
+            </w:pPr>
+            <w:r>
+              <w:rPr>
+                <w:rFonts w:asciiTheme="minorHAnsi" w:hAnsiTheme="minorHAnsi" w:cstheme="minorHAnsi"/>
+              </w:rPr>
+              <w:t>Panaudojimo atvejis</w:t>
+            </w:r>
+          </w:p>
+        </w:tc>
+        <w:tc>
+          <w:tcPr>
+            <w:tcW w:w="4148" w:type="dxa"/>
+          </w:tcPr>
+          <w:p>
+            <w:pPr>
+              <w:jc w:val="both"/>
+              <w:rPr>
+                <w:rFonts w:asciiTheme="minorHAnsi" w:hAnsiTheme="minorHAnsi" w:cstheme="minorHAnsi"/>
+              </w:rPr>
+            </w:pPr>
+            <w:r>
+              <w:rPr>
+                <w:rFonts w:asciiTheme="minorHAnsi" w:hAnsiTheme="minorHAnsi" w:cstheme="minorHAnsi"/>
+              </w:rPr>
+              <w:t>Užsakyti naują prekę</w:t>
+            </w:r>
+          </w:p>
+        </w:tc>
+      </w:tr>
+      <w:tr>
+        <w:tc>
+          <w:tcPr>
+            <w:tcW w:w="4148" w:type="dxa"/>
+          </w:tcPr>
+          <w:p>
+            <w:pPr>
+              <w:jc w:val="both"/>
+              <w:rPr>
+                <w:rFonts w:asciiTheme="minorHAnsi" w:hAnsiTheme="minorHAnsi" w:cstheme="minorHAnsi"/>
+              </w:rPr>
+            </w:pPr>
+            <w:r>
+              <w:rPr>
+                <w:rFonts w:asciiTheme="minorHAnsi" w:hAnsiTheme="minorHAnsi" w:cstheme="minorHAnsi"/>
+              </w:rPr>
+              <w:t>Tikslas</w:t>
+            </w:r>
+          </w:p>
+        </w:tc>
+        <w:tc>
+          <w:tcPr>
+            <w:tcW w:w="4148" w:type="dxa"/>
+          </w:tcPr>
+          <w:p>
+            <w:pPr>
+              <w:jc w:val="both"/>
+              <w:rPr>
+                <w:rFonts w:asciiTheme="minorHAnsi" w:hAnsiTheme="minorHAnsi" w:cstheme="minorHAnsi"/>
+              </w:rPr>
+            </w:pPr>
+            <w:r>
+              <w:rPr>
+                <w:rFonts w:asciiTheme="minorHAnsi" w:hAnsiTheme="minorHAnsi" w:cstheme="minorHAnsi"/>
+              </w:rPr>
+              <w:t>Užsakyti naują prekę</w:t>
+            </w:r>
+          </w:p>
+        </w:tc>
+      </w:tr>
+      <w:tr>
+        <w:tc>
+          <w:tcPr>
+            <w:tcW w:w="4148" w:type="dxa"/>
+          </w:tcPr>
+          <w:p>
+            <w:pPr>
+              <w:jc w:val="both"/>
+              <w:rPr>
+                <w:rFonts w:asciiTheme="minorHAnsi" w:hAnsiTheme="minorHAnsi" w:cstheme="minorHAnsi"/>
+              </w:rPr>
+            </w:pPr>
+            <w:r>
+              <w:rPr>
+                <w:rFonts w:asciiTheme="minorHAnsi" w:hAnsiTheme="minorHAnsi" w:cstheme="minorHAnsi"/>
+              </w:rPr>
+              <w:t>Prieš sąlyga</w:t>
+            </w:r>
+          </w:p>
+        </w:tc>
+        <w:tc>
+          <w:tcPr>
+            <w:tcW w:w="4148" w:type="dxa"/>
+          </w:tcPr>
+          <w:p>
+            <w:pPr>
+              <w:jc w:val="both"/>
+              <w:rPr>
+                <w:rFonts w:asciiTheme="minorHAnsi" w:hAnsiTheme="minorHAnsi" w:cstheme="minorHAnsi"/>
+              </w:rPr>
+            </w:pPr>
+            <w:r>
+              <w:rPr>
+                <w:rFonts w:asciiTheme="minorHAnsi" w:hAnsiTheme="minorHAnsi" w:cstheme="minorHAnsi"/>
+              </w:rPr>
+              <w:t>Vartotojas</w:t>
+            </w:r>
+            <w:r>
+              <w:rPr>
+                <w:rFonts w:asciiTheme="minorHAnsi" w:hAnsiTheme="minorHAnsi" w:cstheme="minorHAnsi"/>
+              </w:rPr>
+              <w:t xml:space="preserve"> turi būti prisijungęs</w:t>
+            </w:r>
+          </w:p>
+        </w:tc>
+      </w:tr>
+      <w:tr>
+        <w:tc>
+          <w:tcPr>
+            <w:tcW w:w="4148" w:type="dxa"/>
+          </w:tcPr>
+          <w:p>
+            <w:pPr>
+              <w:jc w:val="both"/>
+              <w:rPr>
+                <w:rFonts w:asciiTheme="minorHAnsi" w:hAnsiTheme="minorHAnsi" w:cstheme="minorHAnsi"/>
+              </w:rPr>
+            </w:pPr>
+            <w:r>
+              <w:rPr>
+                <w:rFonts w:asciiTheme="minorHAnsi" w:hAnsiTheme="minorHAnsi" w:cstheme="minorHAnsi"/>
+              </w:rPr>
+              <w:t>Aktorius</w:t>
+            </w:r>
+          </w:p>
+        </w:tc>
+        <w:tc>
+          <w:tcPr>
+            <w:tcW w:w="4148" w:type="dxa"/>
+          </w:tcPr>
+          <w:p>
+            <w:pPr>
+              <w:jc w:val="both"/>
+              <w:rPr>
+                <w:rFonts w:asciiTheme="minorHAnsi" w:hAnsiTheme="minorHAnsi" w:cstheme="minorHAnsi"/>
+              </w:rPr>
+            </w:pPr>
+            <w:r>
+              <w:rPr>
+                <w:rFonts w:asciiTheme="minorHAnsi" w:hAnsiTheme="minorHAnsi" w:cstheme="minorHAnsi"/>
+              </w:rPr>
+              <w:t>Vartotojas</w:t>
+            </w:r>
+          </w:p>
+        </w:tc>
+      </w:tr>
+      <w:tr>
+        <w:tc>
+          <w:tcPr>
+            <w:tcW w:w="4148" w:type="dxa"/>
+          </w:tcPr>
+          <w:p>
+            <w:pPr>
+              <w:jc w:val="both"/>
+              <w:rPr>
+                <w:rFonts w:asciiTheme="minorHAnsi" w:hAnsiTheme="minorHAnsi" w:cstheme="minorHAnsi"/>
+              </w:rPr>
+            </w:pPr>
+            <w:r>
+              <w:rPr>
+                <w:rFonts w:asciiTheme="minorHAnsi" w:hAnsiTheme="minorHAnsi" w:cstheme="minorHAnsi"/>
+              </w:rPr>
+              <w:t>Sužadinimo sąlyga</w:t>
+            </w:r>
+          </w:p>
+        </w:tc>
+        <w:tc>
+          <w:tcPr>
+            <w:tcW w:w="4148" w:type="dxa"/>
+          </w:tcPr>
+          <w:p>
+            <w:pPr>
+              <w:jc w:val="both"/>
+              <w:rPr>
+                <w:rFonts w:asciiTheme="minorHAnsi" w:hAnsiTheme="minorHAnsi" w:cstheme="minorHAnsi"/>
+              </w:rPr>
+            </w:pPr>
+            <w:r>
+              <w:rPr>
+                <w:rFonts w:asciiTheme="minorHAnsi" w:hAnsiTheme="minorHAnsi" w:cstheme="minorHAnsi"/>
+              </w:rPr>
+              <w:t>Vartotojas</w:t>
+            </w:r>
+            <w:r>
+              <w:rPr>
+                <w:rFonts w:asciiTheme="minorHAnsi" w:hAnsiTheme="minorHAnsi" w:cstheme="minorHAnsi"/>
+              </w:rPr>
+              <w:t xml:space="preserve"> paspaudžia </w:t>
+            </w:r>
+            <w:r>
+              <w:rPr>
+                <w:rFonts w:asciiTheme="minorHAnsi" w:hAnsiTheme="minorHAnsi" w:cstheme="minorHAnsi"/>
+              </w:rPr>
+              <w:t>užsakymo</w:t>
+            </w:r>
+            <w:r>
+              <w:rPr>
+                <w:rFonts w:asciiTheme="minorHAnsi" w:hAnsiTheme="minorHAnsi" w:cstheme="minorHAnsi"/>
+              </w:rPr>
+              <w:t xml:space="preserve"> mygtuką..</w:t>
+            </w:r>
+          </w:p>
+        </w:tc>
+      </w:tr>
+      <w:tr>
+        <w:tc>
+          <w:tcPr>
+            <w:tcW w:w="4148" w:type="dxa"/>
+          </w:tcPr>
+          <w:p>
+            <w:pPr>
+              <w:jc w:val="both"/>
+              <w:rPr>
+                <w:rFonts w:asciiTheme="minorHAnsi" w:hAnsiTheme="minorHAnsi" w:cstheme="minorHAnsi"/>
+              </w:rPr>
+            </w:pPr>
+            <w:r>
+              <w:rPr>
+                <w:rFonts w:asciiTheme="minorHAnsi" w:hAnsiTheme="minorHAnsi" w:cstheme="minorHAnsi"/>
+              </w:rPr>
+              <w:t>Susiję PA</w:t>
+            </w:r>
+          </w:p>
+        </w:tc>
+        <w:tc>
+          <w:tcPr>
+            <w:tcW w:w="4148" w:type="dxa"/>
+          </w:tcPr>
+          <w:p>
+            <w:pPr>
+              <w:jc w:val="both"/>
+              <w:rPr>
+                <w:rFonts w:asciiTheme="minorHAnsi" w:hAnsiTheme="minorHAnsi" w:cstheme="minorHAnsi"/>
+              </w:rPr>
+            </w:pPr>
+            <w:r>
+              <w:rPr>
+                <w:rFonts w:asciiTheme="minorHAnsi" w:hAnsiTheme="minorHAnsi" w:cstheme="minorHAnsi"/>
+              </w:rPr>
+              <w:t>-</w:t>
+            </w:r>
+          </w:p>
+        </w:tc>
+      </w:tr>
+      <w:tr>
+        <w:tc>
+          <w:tcPr>
+            <w:tcW w:w="4148" w:type="dxa"/>
+          </w:tcPr>
+          <w:p>
+            <w:pPr>
+              <w:jc w:val="both"/>
+              <w:rPr>
+                <w:rFonts w:asciiTheme="minorHAnsi" w:hAnsiTheme="minorHAnsi" w:cstheme="minorHAnsi"/>
+              </w:rPr>
+            </w:pPr>
+            <w:r>
+              <w:rPr>
+                <w:rFonts w:asciiTheme="minorHAnsi" w:hAnsiTheme="minorHAnsi" w:cstheme="minorHAnsi"/>
+              </w:rPr>
+              <w:t>Pagrindinis įvykių srautas</w:t>
+            </w:r>
+          </w:p>
+        </w:tc>
+        <w:tc>
+          <w:tcPr>
+            <w:tcW w:w="4148" w:type="dxa"/>
+          </w:tcPr>
+          <w:p>
+            <w:pPr>
+              <w:jc w:val="both"/>
+              <w:rPr>
+                <w:rFonts w:asciiTheme="minorHAnsi" w:hAnsiTheme="minorHAnsi" w:cstheme="minorHAnsi"/>
+              </w:rPr>
+            </w:pPr>
+            <w:r>
+              <w:rPr>
+                <w:rFonts w:asciiTheme="minorHAnsi" w:hAnsiTheme="minorHAnsi" w:cstheme="minorHAnsi"/>
+              </w:rPr>
+              <w:t>Sistemos reakcija ir sprendimai</w:t>
+            </w:r>
+          </w:p>
+        </w:tc>
+      </w:tr>
+      <w:tr>
+        <w:tc>
+          <w:tcPr>
+            <w:tcW w:w="4148" w:type="dxa"/>
+          </w:tcPr>
+          <w:p>
+            <w:pPr>
+              <w:pStyle w:val="Sraopastraipa"/>
+              <w:numPr>
+                <w:ilvl w:val="0"/>
+                <w:numId w:val="44"/>
+              </w:numPr>
+              <w:jc w:val="both"/>
+              <w:rPr>
+                <w:rFonts w:asciiTheme="minorHAnsi" w:hAnsiTheme="minorHAnsi" w:cstheme="minorHAnsi"/>
+              </w:rPr>
+            </w:pPr>
+            <w:r>
+              <w:rPr>
+                <w:rFonts w:asciiTheme="minorHAnsi" w:hAnsiTheme="minorHAnsi" w:cstheme="minorHAnsi"/>
+              </w:rPr>
+              <w:t>Vartotojas pasirenka prekę kurią užsakyti</w:t>
+            </w:r>
+            <w:r>
+              <w:rPr>
+                <w:rFonts w:asciiTheme="minorHAnsi" w:hAnsiTheme="minorHAnsi" w:cstheme="minorHAnsi"/>
+              </w:rPr>
+              <w:t>.</w:t>
+            </w:r>
+          </w:p>
+        </w:tc>
+        <w:tc>
+          <w:tcPr>
+            <w:tcW w:w="4148" w:type="dxa"/>
+          </w:tcPr>
+          <w:p>
+            <w:pPr>
+              <w:jc w:val="both"/>
+              <w:rPr>
+                <w:rFonts w:asciiTheme="minorHAnsi" w:hAnsiTheme="minorHAnsi" w:cstheme="minorHAnsi"/>
+              </w:rPr>
+            </w:pPr>
+            <w:r>
+              <w:rPr>
+                <w:rFonts w:asciiTheme="minorHAnsi" w:hAnsiTheme="minorHAnsi" w:cstheme="minorHAnsi"/>
+              </w:rPr>
+              <w:t>Sistema atvaizduoja užsakymo formą.</w:t>
+            </w:r>
+            <w:r>
+              <w:rPr>
+                <w:rFonts w:asciiTheme="minorHAnsi" w:hAnsiTheme="minorHAnsi" w:cstheme="minorHAnsi"/>
+              </w:rPr>
+              <w:t xml:space="preserve">. </w:t>
+            </w:r>
+          </w:p>
+        </w:tc>
+      </w:tr>
+      <w:tr>
+        <w:tc>
+          <w:tcPr>
+            <w:tcW w:w="4148" w:type="dxa"/>
+          </w:tcPr>
+          <w:p>
+            <w:pPr>
+              <w:pStyle w:val="Sraopastraipa"/>
+              <w:numPr>
+                <w:ilvl w:val="0"/>
+                <w:numId w:val="44"/>
+              </w:numPr>
+              <w:jc w:val="both"/>
+              <w:rPr>
+                <w:rFonts w:asciiTheme="minorHAnsi" w:hAnsiTheme="minorHAnsi" w:cstheme="minorHAnsi"/>
+              </w:rPr>
+            </w:pPr>
+            <w:r>
+              <w:rPr>
+                <w:rFonts w:asciiTheme="minorHAnsi" w:hAnsiTheme="minorHAnsi" w:cstheme="minorHAnsi"/>
+              </w:rPr>
+              <w:t>Vartotojas įveda kiekį.</w:t>
+            </w:r>
+            <w:r>
+              <w:rPr>
+                <w:rFonts w:asciiTheme="minorHAnsi" w:hAnsiTheme="minorHAnsi" w:cstheme="minorHAnsi"/>
+              </w:rPr>
+              <w:t>.</w:t>
+            </w:r>
+          </w:p>
+        </w:tc>
+        <w:tc>
+          <w:tcPr>
+            <w:tcW w:w="4148" w:type="dxa"/>
+          </w:tcPr>
+          <w:p>
+            <w:pPr>
+              <w:jc w:val="both"/>
+              <w:rPr>
+                <w:rFonts w:asciiTheme="minorHAnsi" w:hAnsiTheme="minorHAnsi" w:cstheme="minorHAnsi"/>
+              </w:rPr>
+            </w:pPr>
+            <w:r>
+              <w:rPr>
+                <w:rFonts w:asciiTheme="minorHAnsi" w:hAnsiTheme="minorHAnsi" w:cstheme="minorHAnsi"/>
+              </w:rPr>
+              <w:t>Sistema atvaizduoja įvestą kiekį.</w:t>
+            </w:r>
+          </w:p>
+        </w:tc>
+      </w:tr>
+      <w:tr>
+        <w:tc>
+          <w:tcPr>
+            <w:tcW w:w="4148" w:type="dxa"/>
+          </w:tcPr>
+          <w:p>
+            <w:pPr>
+              <w:pStyle w:val="Sraopastraipa"/>
+              <w:numPr>
+                <w:ilvl w:val="0"/>
+                <w:numId w:val="44"/>
+              </w:numPr>
+              <w:jc w:val="both"/>
+              <w:rPr>
+                <w:rFonts w:asciiTheme="minorHAnsi" w:hAnsiTheme="minorHAnsi" w:cstheme="minorHAnsi"/>
+              </w:rPr>
+            </w:pPr>
+            <w:r>
+              <w:rPr>
+                <w:rFonts w:asciiTheme="minorHAnsi" w:hAnsiTheme="minorHAnsi" w:cstheme="minorHAnsi"/>
+              </w:rPr>
+              <w:t xml:space="preserve">Vartotojas paspaudžia patvirtinimą. </w:t>
+            </w:r>
+          </w:p>
+        </w:tc>
+        <w:tc>
+          <w:tcPr>
+            <w:tcW w:w="4148" w:type="dxa"/>
+          </w:tcPr>
+          <w:p>
+            <w:pPr>
+              <w:jc w:val="both"/>
+              <w:rPr>
+                <w:rFonts w:asciiTheme="minorHAnsi" w:hAnsiTheme="minorHAnsi" w:cstheme="minorHAnsi"/>
+              </w:rPr>
+            </w:pPr>
+            <w:r>
+              <w:rPr>
+                <w:rFonts w:asciiTheme="minorHAnsi" w:hAnsiTheme="minorHAnsi" w:cstheme="minorHAnsi"/>
+              </w:rPr>
+              <w:t>Sistema patvirtina užsakymą.</w:t>
+            </w:r>
+          </w:p>
+        </w:tc>
+      </w:tr>
+      <w:tr>
+        <w:tc>
+          <w:tcPr>
+            <w:tcW w:w="4148" w:type="dxa"/>
+          </w:tcPr>
+          <w:p>
+            <w:pPr>
+              <w:pStyle w:val="Sraopastraipa"/>
+              <w:numPr>
+                <w:ilvl w:val="0"/>
+                <w:numId w:val="44"/>
+              </w:numPr>
+              <w:jc w:val="both"/>
+              <w:rPr>
+                <w:rFonts w:asciiTheme="minorHAnsi" w:hAnsiTheme="minorHAnsi" w:cstheme="minorHAnsi"/>
+              </w:rPr>
+            </w:pPr>
+            <w:r>
+              <w:rPr>
+                <w:rFonts w:asciiTheme="minorHAnsi" w:hAnsiTheme="minorHAnsi" w:cstheme="minorHAnsi"/>
+              </w:rPr>
+              <w:t>Baigiama PA</w:t>
+            </w:r>
+          </w:p>
+        </w:tc>
+        <w:tc>
+          <w:tcPr>
+            <w:tcW w:w="4148" w:type="dxa"/>
+          </w:tcPr>
+          <w:p>
+            <w:pPr>
+              <w:jc w:val="both"/>
+              <w:rPr>
+                <w:rFonts w:asciiTheme="minorHAnsi" w:hAnsiTheme="minorHAnsi" w:cstheme="minorHAnsi"/>
+              </w:rPr>
+            </w:pPr>
+          </w:p>
+        </w:tc>
+      </w:tr>
+      <w:tr>
+        <w:tc>
+          <w:tcPr>
+            <w:tcW w:w="4148" w:type="dxa"/>
+          </w:tcPr>
+          <w:p>
+            <w:pPr>
+              <w:jc w:val="both"/>
+              <w:rPr>
+                <w:rFonts w:asciiTheme="minorHAnsi" w:hAnsiTheme="minorHAnsi" w:cstheme="minorHAnsi"/>
+              </w:rPr>
+            </w:pPr>
+            <w:r>
+              <w:rPr>
+                <w:rFonts w:asciiTheme="minorHAnsi" w:hAnsiTheme="minorHAnsi" w:cstheme="minorHAnsi"/>
+              </w:rPr>
+              <w:t>Po sąlyga</w:t>
+            </w:r>
+          </w:p>
+        </w:tc>
+        <w:tc>
+          <w:tcPr>
+            <w:tcW w:w="4148" w:type="dxa"/>
+          </w:tcPr>
+          <w:p>
+            <w:pPr>
+              <w:jc w:val="both"/>
+              <w:rPr>
+                <w:rFonts w:asciiTheme="minorHAnsi" w:hAnsiTheme="minorHAnsi" w:cstheme="minorHAnsi"/>
+              </w:rPr>
+            </w:pPr>
+            <w:r>
+              <w:rPr>
+                <w:rFonts w:asciiTheme="minorHAnsi" w:hAnsiTheme="minorHAnsi" w:cstheme="minorHAnsi"/>
+              </w:rPr>
+              <w:t xml:space="preserve">Grąžinamas pranešimas apie sėkmingą </w:t>
+            </w:r>
+            <w:r>
+              <w:rPr>
+                <w:rFonts w:asciiTheme="minorHAnsi" w:hAnsiTheme="minorHAnsi" w:cstheme="minorHAnsi"/>
+              </w:rPr>
+              <w:t>užsakymą</w:t>
+            </w:r>
+            <w:r>
+              <w:rPr>
+                <w:rFonts w:asciiTheme="minorHAnsi" w:hAnsiTheme="minorHAnsi" w:cstheme="minorHAnsi"/>
+              </w:rPr>
+              <w:t>..</w:t>
+            </w:r>
+          </w:p>
+        </w:tc>
+      </w:tr>
+      <w:tr>
+        <w:tc>
+          <w:tcPr>
+            <w:tcW w:w="8296" w:type="dxa"/>
+            <w:gridSpan w:val="2"/>
+          </w:tcPr>
+          <w:p>
+            <w:pPr>
+              <w:jc w:val="both"/>
+              <w:rPr>
+                <w:rFonts w:asciiTheme="minorHAnsi" w:hAnsiTheme="minorHAnsi" w:cstheme="minorHAnsi"/>
+              </w:rPr>
+            </w:pPr>
+            <w:r>
+              <w:rPr>
+                <w:rFonts w:asciiTheme="minorHAnsi" w:hAnsiTheme="minorHAnsi" w:cstheme="minorHAnsi"/>
+              </w:rPr>
+              <w:t>Alternatyvūs scenarijai</w:t>
+            </w:r>
+          </w:p>
+        </w:tc>
+      </w:tr>
+      <w:tr>
+        <w:tc>
+          <w:tcPr>
+            <w:tcW w:w="4148" w:type="dxa"/>
+          </w:tcPr>
+          <w:p>
+            <w:pPr>
+              <w:pStyle w:val="Sraopastraipa"/>
+              <w:numPr>
+                <w:ilvl w:val="0"/>
+                <w:numId w:val="44"/>
+              </w:numPr>
+              <w:jc w:val="both"/>
+              <w:rPr>
+                <w:rFonts w:asciiTheme="minorHAnsi" w:hAnsiTheme="minorHAnsi" w:cstheme="minorHAnsi"/>
+              </w:rPr>
+            </w:pPr>
+            <w:r>
+              <w:rPr>
+                <w:rFonts w:asciiTheme="minorHAnsi" w:hAnsiTheme="minorHAnsi" w:cstheme="minorHAnsi"/>
+              </w:rPr>
+              <w:t xml:space="preserve">Jeigu suvesti netinkami duomenys </w:t>
+            </w:r>
+          </w:p>
+        </w:tc>
+        <w:tc>
+          <w:tcPr>
+            <w:tcW w:w="4148" w:type="dxa"/>
+          </w:tcPr>
+          <w:p>
+            <w:pPr>
+              <w:jc w:val="both"/>
+              <w:rPr>
+                <w:rFonts w:asciiTheme="minorHAnsi" w:hAnsiTheme="minorHAnsi" w:cstheme="minorHAnsi"/>
+                <w:lang w:val="en-US"/>
+              </w:rPr>
+            </w:pPr>
+            <w:r>
+              <w:rPr>
+                <w:rFonts w:asciiTheme="minorHAnsi" w:hAnsiTheme="minorHAnsi" w:cstheme="minorHAnsi"/>
+              </w:rPr>
+              <w:t xml:space="preserve">Sistema praneša, kad negalima </w:t>
+            </w:r>
+            <w:r>
+              <w:rPr>
+                <w:rFonts w:asciiTheme="minorHAnsi" w:hAnsiTheme="minorHAnsi" w:cstheme="minorHAnsi"/>
+              </w:rPr>
+              <w:t>užsakyti pasirinkto produkto.</w:t>
+            </w:r>
+          </w:p>
+        </w:tc>
+      </w:tr>
+    </w:tbl>
+    <w:p/>
     <w:p>
       <w:pPr>
         <w:keepNext/>
@@ -10994,10 +13836,10 @@
         </w:rPr>
         <w:lastRenderedPageBreak/>
         <w:drawing>
-          <wp:inline distT="0" distB="0" distL="0" distR="0" wp14:anchorId="445C5CBC" wp14:editId="06013C85">
-            <wp:extent cx="5274310" cy="3164840"/>
-            <wp:effectExtent l="0" t="0" r="2540" b="0"/>
-            <wp:docPr id="31" name="Paveikslėlis 31"/>
+          <wp:inline distT="0" distB="0" distL="0" distR="0" wp14:anchorId="4C8F8754" wp14:editId="27E86B59">
+            <wp:extent cx="5274310" cy="3268345"/>
+            <wp:effectExtent l="0" t="0" r="2540" b="8255"/>
+            <wp:docPr id="1400703344" name="Paveikslėlis 1400703344"/>
             <wp:cNvGraphicFramePr>
               <a:graphicFrameLocks xmlns:a="http://schemas.openxmlformats.org/drawingml/2006/main" noChangeAspect="1"/>
             </wp:cNvGraphicFramePr>
@@ -11017,7 +13859,7 @@
                   <pic:spPr>
                     <a:xfrm>
                       <a:off x="0" y="0"/>
-                      <a:ext cx="5274310" cy="3164840"/>
+                      <a:ext cx="5274310" cy="3268345"/>
                     </a:xfrm>
                     <a:prstGeom prst="rect">
                       <a:avLst/>
@@ -11032,7 +13874,7 @@
     </w:p>
     <w:p>
       <w:pPr>
-        <w:pStyle w:val="Caption"/>
+        <w:pStyle w:val="Antrat"/>
         <w:jc w:val="center"/>
       </w:pPr>
       <w:r>
@@ -11072,14 +13914,14 @@
     <w:p/>
     <w:p>
       <w:pPr>
-        <w:pStyle w:val="Heading2"/>
-      </w:pPr>
-      <w:bookmarkStart w:id="20" w:name="_Toc526184755"/>
+        <w:pStyle w:val="Antrat2"/>
+      </w:pPr>
+      <w:bookmarkStart w:id="21" w:name="_Toc526184755"/>
       <w:r>
         <w:t>Dalykinės srities esybių ryšių modelis</w:t>
       </w:r>
       <w:bookmarkEnd w:id="18"/>
-      <w:bookmarkEnd w:id="20"/>
+      <w:bookmarkEnd w:id="21"/>
     </w:p>
     <w:p>
       <w:pPr>
@@ -11214,7 +14056,7 @@
     </w:p>
     <w:p>
       <w:pPr>
-        <w:pStyle w:val="Caption"/>
+        <w:pStyle w:val="Antrat"/>
         <w:jc w:val="center"/>
         <w:rPr>
           <w:rFonts w:cstheme="minorHAnsi"/>
@@ -11276,23 +14118,23 @@
     </w:p>
     <w:p>
       <w:pPr>
-        <w:pStyle w:val="Heading1"/>
-      </w:pPr>
-      <w:bookmarkStart w:id="21" w:name="_Toc526184756"/>
+        <w:pStyle w:val="Antrat1"/>
+      </w:pPr>
+      <w:bookmarkStart w:id="22" w:name="_Toc526184756"/>
       <w:r>
         <w:t>Reikalavimų analizės modelis</w:t>
       </w:r>
-      <w:bookmarkEnd w:id="21"/>
-    </w:p>
-    <w:p>
-      <w:pPr>
-        <w:pStyle w:val="Heading2"/>
-      </w:pPr>
-      <w:bookmarkStart w:id="22" w:name="_Toc526184757"/>
+      <w:bookmarkEnd w:id="22"/>
+    </w:p>
+    <w:p>
+      <w:pPr>
+        <w:pStyle w:val="Antrat2"/>
+      </w:pPr>
+      <w:bookmarkStart w:id="23" w:name="_Toc526184757"/>
       <w:r>
         <w:t>Panaudojimo atvejų analizės diagramos</w:t>
       </w:r>
-      <w:bookmarkEnd w:id="22"/>
+      <w:bookmarkEnd w:id="23"/>
     </w:p>
     <w:p>
       <w:pPr>
@@ -11373,7 +14215,7 @@
     </w:p>
     <w:p>
       <w:pPr>
-        <w:pStyle w:val="Caption"/>
+        <w:pStyle w:val="Antrat"/>
         <w:jc w:val="center"/>
         <w:rPr>
           <w:rFonts w:cstheme="minorHAnsi"/>
@@ -11503,7 +14345,7 @@
     </w:p>
     <w:p>
       <w:pPr>
-        <w:pStyle w:val="Caption"/>
+        <w:pStyle w:val="Antrat"/>
         <w:jc w:val="center"/>
       </w:pPr>
       <w:r>
@@ -11618,7 +14460,7 @@
     </w:p>
     <w:p>
       <w:pPr>
-        <w:pStyle w:val="Caption"/>
+        <w:pStyle w:val="Antrat"/>
         <w:jc w:val="center"/>
       </w:pPr>
       <w:r>
@@ -11741,7 +14583,7 @@
     </w:p>
     <w:p>
       <w:pPr>
-        <w:pStyle w:val="Caption"/>
+        <w:pStyle w:val="Antrat"/>
         <w:jc w:val="center"/>
       </w:pPr>
       <w:r>
@@ -11874,7 +14716,7 @@
     </w:p>
     <w:p>
       <w:pPr>
-        <w:pStyle w:val="Caption"/>
+        <w:pStyle w:val="Antrat"/>
         <w:jc w:val="center"/>
       </w:pPr>
       <w:r>
@@ -12016,7 +14858,7 @@
     </w:p>
     <w:p>
       <w:pPr>
-        <w:pStyle w:val="Caption"/>
+        <w:pStyle w:val="Antrat"/>
         <w:jc w:val="center"/>
       </w:pPr>
       <w:r>
@@ -12079,9 +14921,9 @@
     <w:p/>
     <w:p>
       <w:pPr>
-        <w:pStyle w:val="Heading2"/>
-      </w:pPr>
-      <w:bookmarkStart w:id="23" w:name="_Toc526184758"/>
+        <w:pStyle w:val="Antrat2"/>
+      </w:pPr>
+      <w:bookmarkStart w:id="24" w:name="_Toc526184758"/>
       <w:r>
         <w:t>Naudotojo</w:t>
       </w:r>
@@ -12089,7 +14931,7 @@
         <w:t xml:space="preserve"> sąsajos modelis</w:t>
       </w:r>
       <w:bookmarkEnd w:id="19"/>
-      <w:bookmarkEnd w:id="23"/>
+      <w:bookmarkEnd w:id="24"/>
       <w:r>
         <w:t xml:space="preserve"> </w:t>
       </w:r>
@@ -12219,7 +15061,7 @@
     </w:p>
     <w:p>
       <w:pPr>
-        <w:pStyle w:val="Caption"/>
+        <w:pStyle w:val="Antrat"/>
         <w:jc w:val="center"/>
         <w:rPr>
           <w:rFonts w:cstheme="minorHAnsi"/>
@@ -12284,7 +15126,7 @@
     </w:p>
     <w:p>
       <w:pPr>
-        <w:pStyle w:val="Heading2"/>
+        <w:pStyle w:val="Antrat2"/>
       </w:pPr>
       <w:r>
         <w:lastRenderedPageBreak/>
@@ -12336,7 +15178,7 @@
                         <w:txbxContent>
                           <w:p>
                             <w:pPr>
-                              <w:pStyle w:val="Caption"/>
+                              <w:pStyle w:val="Antrat"/>
                               <w:jc w:val="center"/>
                               <w:rPr>
                                 <w:rFonts w:ascii="Calibri" w:hAnsi="Calibri"/>
@@ -12369,7 +15211,7 @@
                   <w:txbxContent>
                     <w:p>
                       <w:pPr>
-                        <w:pStyle w:val="Caption"/>
+                        <w:pStyle w:val="Antrat"/>
                         <w:jc w:val="center"/>
                         <w:rPr>
                           <w:rFonts w:ascii="Calibri" w:hAnsi="Calibri"/>
@@ -12440,20 +15282,42 @@
     </w:p>
     <w:p>
       <w:pPr>
-        <w:pStyle w:val="Caption"/>
+        <w:pStyle w:val="Antrat"/>
         <w:jc w:val="center"/>
       </w:pPr>
       <w:r>
         <w:t xml:space="preserve">pav. </w:t>
       </w:r>
-      <w:fldSimple w:instr=" SEQ pav. \* ARABIC ">
-        <w:r>
-          <w:rPr>
-            <w:noProof/>
-          </w:rPr>
-          <w:t>34</w:t>
-        </w:r>
-      </w:fldSimple>
+      <w:r>
+        <w:rPr>
+          <w:noProof/>
+        </w:rPr>
+        <w:fldChar w:fldCharType="begin"/>
+      </w:r>
+      <w:r>
+        <w:rPr>
+          <w:noProof/>
+        </w:rPr>
+        <w:instrText xml:space="preserve"> SEQ pav. \* ARABIC </w:instrText>
+      </w:r>
+      <w:r>
+        <w:rPr>
+          <w:noProof/>
+        </w:rPr>
+        <w:fldChar w:fldCharType="separate"/>
+      </w:r>
+      <w:r>
+        <w:rPr>
+          <w:noProof/>
+        </w:rPr>
+        <w:t>34</w:t>
+      </w:r>
+      <w:r>
+        <w:rPr>
+          <w:noProof/>
+        </w:rPr>
+        <w:fldChar w:fldCharType="end"/>
+      </w:r>
       <w:r>
         <w:t xml:space="preserve"> Prisijungimo langas</w:t>
       </w:r>
@@ -12509,25 +15373,45 @@
           </wp:inline>
         </w:drawing>
       </w:r>
-      <w:bookmarkStart w:id="24" w:name="_GoBack"/>
-      <w:bookmarkEnd w:id="24"/>
-    </w:p>
-    <w:p>
-      <w:pPr>
-        <w:pStyle w:val="Caption"/>
+    </w:p>
+    <w:p>
+      <w:pPr>
+        <w:pStyle w:val="Antrat"/>
         <w:jc w:val="center"/>
       </w:pPr>
       <w:r>
         <w:t xml:space="preserve">pav. </w:t>
       </w:r>
-      <w:fldSimple w:instr=" SEQ pav. \* ARABIC ">
-        <w:r>
-          <w:rPr>
-            <w:noProof/>
-          </w:rPr>
-          <w:t>35</w:t>
-        </w:r>
-      </w:fldSimple>
+      <w:r>
+        <w:rPr>
+          <w:noProof/>
+        </w:rPr>
+        <w:fldChar w:fldCharType="begin"/>
+      </w:r>
+      <w:r>
+        <w:rPr>
+          <w:noProof/>
+        </w:rPr>
+        <w:instrText xml:space="preserve"> SEQ pav. \* ARABIC </w:instrText>
+      </w:r>
+      <w:r>
+        <w:rPr>
+          <w:noProof/>
+        </w:rPr>
+        <w:fldChar w:fldCharType="separate"/>
+      </w:r>
+      <w:r>
+        <w:rPr>
+          <w:noProof/>
+        </w:rPr>
+        <w:t>35</w:t>
+      </w:r>
+      <w:r>
+        <w:rPr>
+          <w:noProof/>
+        </w:rPr>
+        <w:fldChar w:fldCharType="end"/>
+      </w:r>
       <w:r>
         <w:t xml:space="preserve"> Pagrindinis langas</w:t>
       </w:r>
@@ -12590,20 +15474,42 @@
     </w:p>
     <w:p>
       <w:pPr>
-        <w:pStyle w:val="Caption"/>
+        <w:pStyle w:val="Antrat"/>
         <w:jc w:val="center"/>
       </w:pPr>
       <w:r>
         <w:t xml:space="preserve">pav. </w:t>
       </w:r>
-      <w:fldSimple w:instr=" SEQ pav. \* ARABIC ">
-        <w:r>
-          <w:rPr>
-            <w:noProof/>
-          </w:rPr>
-          <w:t>36</w:t>
-        </w:r>
-      </w:fldSimple>
+      <w:r>
+        <w:rPr>
+          <w:noProof/>
+        </w:rPr>
+        <w:fldChar w:fldCharType="begin"/>
+      </w:r>
+      <w:r>
+        <w:rPr>
+          <w:noProof/>
+        </w:rPr>
+        <w:instrText xml:space="preserve"> SEQ pav. \* ARABIC </w:instrText>
+      </w:r>
+      <w:r>
+        <w:rPr>
+          <w:noProof/>
+        </w:rPr>
+        <w:fldChar w:fldCharType="separate"/>
+      </w:r>
+      <w:r>
+        <w:rPr>
+          <w:noProof/>
+        </w:rPr>
+        <w:t>36</w:t>
+      </w:r>
+      <w:r>
+        <w:rPr>
+          <w:noProof/>
+        </w:rPr>
+        <w:fldChar w:fldCharType="end"/>
+      </w:r>
       <w:r>
         <w:t xml:space="preserve"> Admin vaizdas "Kurjeriai"</w:t>
       </w:r>
@@ -12663,20 +15569,42 @@
     </w:p>
     <w:p>
       <w:pPr>
-        <w:pStyle w:val="Caption"/>
+        <w:pStyle w:val="Antrat"/>
         <w:jc w:val="center"/>
       </w:pPr>
       <w:r>
         <w:t xml:space="preserve">pav. </w:t>
       </w:r>
-      <w:fldSimple w:instr=" SEQ pav. \* ARABIC ">
-        <w:r>
-          <w:rPr>
-            <w:noProof/>
-          </w:rPr>
-          <w:t>37</w:t>
-        </w:r>
-      </w:fldSimple>
+      <w:r>
+        <w:rPr>
+          <w:noProof/>
+        </w:rPr>
+        <w:fldChar w:fldCharType="begin"/>
+      </w:r>
+      <w:r>
+        <w:rPr>
+          <w:noProof/>
+        </w:rPr>
+        <w:instrText xml:space="preserve"> SEQ pav. \* ARABIC </w:instrText>
+      </w:r>
+      <w:r>
+        <w:rPr>
+          <w:noProof/>
+        </w:rPr>
+        <w:fldChar w:fldCharType="separate"/>
+      </w:r>
+      <w:r>
+        <w:rPr>
+          <w:noProof/>
+        </w:rPr>
+        <w:t>37</w:t>
+      </w:r>
+      <w:r>
+        <w:rPr>
+          <w:noProof/>
+        </w:rPr>
+        <w:fldChar w:fldCharType="end"/>
+      </w:r>
       <w:r>
         <w:t xml:space="preserve"> Kurjerio vaizdas "Kurjeriai"</w:t>
       </w:r>
@@ -12694,7 +15622,7 @@
     <w:p/>
     <w:p>
       <w:pPr>
-        <w:pStyle w:val="Heading2"/>
+        <w:pStyle w:val="Antrat2"/>
       </w:pPr>
       <w:bookmarkStart w:id="25" w:name="_Toc523687931"/>
       <w:bookmarkStart w:id="26" w:name="_Toc526184759"/>
@@ -12782,7 +15710,7 @@
     </w:p>
     <w:p>
       <w:pPr>
-        <w:pStyle w:val="Caption"/>
+        <w:pStyle w:val="Antrat"/>
         <w:jc w:val="center"/>
       </w:pPr>
       <w:r>
@@ -12870,7 +15798,7 @@
     </w:p>
     <w:p>
       <w:pPr>
-        <w:pStyle w:val="Heading1"/>
+        <w:pStyle w:val="Antrat1"/>
       </w:pPr>
       <w:bookmarkStart w:id="28" w:name="_Toc526184760"/>
       <w:r>
@@ -12881,7 +15809,7 @@
     </w:p>
     <w:p>
       <w:pPr>
-        <w:pStyle w:val="Heading2"/>
+        <w:pStyle w:val="Antrat2"/>
       </w:pPr>
       <w:bookmarkStart w:id="29" w:name="_Toc523687932"/>
       <w:bookmarkStart w:id="30" w:name="_Toc526184761"/>
@@ -12956,7 +15884,7 @@
     </w:p>
     <w:p>
       <w:pPr>
-        <w:pStyle w:val="Caption"/>
+        <w:pStyle w:val="Antrat"/>
         <w:jc w:val="center"/>
         <w:rPr>
           <w:rFonts w:cstheme="minorHAnsi"/>
@@ -13009,7 +15937,7 @@
     </w:p>
     <w:p>
       <w:pPr>
-        <w:pStyle w:val="Heading2"/>
+        <w:pStyle w:val="Antrat2"/>
       </w:pPr>
       <w:bookmarkStart w:id="31" w:name="_Toc526184762"/>
       <w:r>
@@ -13185,7 +16113,7 @@
     </w:p>
     <w:p>
       <w:pPr>
-        <w:pStyle w:val="Caption"/>
+        <w:pStyle w:val="Antrat"/>
         <w:jc w:val="center"/>
         <w:rPr>
           <w:rFonts w:cstheme="minorHAnsi"/>
@@ -13238,7 +16166,7 @@
     </w:p>
     <w:p>
       <w:pPr>
-        <w:pStyle w:val="Heading2"/>
+        <w:pStyle w:val="Antrat2"/>
       </w:pPr>
       <w:bookmarkStart w:id="32" w:name="_Toc523687933"/>
       <w:bookmarkStart w:id="33" w:name="_Toc526184763"/>
@@ -13281,7 +16209,7 @@
     </w:p>
     <w:p>
       <w:pPr>
-        <w:pStyle w:val="Heading1"/>
+        <w:pStyle w:val="Antrat1"/>
         <w:numPr>
           <w:ilvl w:val="0"/>
           <w:numId w:val="0"/>
@@ -13551,7 +16479,7 @@
     </w:p>
     <w:p>
       <w:pPr>
-        <w:pStyle w:val="Heading1"/>
+        <w:pStyle w:val="Antrat1"/>
         <w:numPr>
           <w:ilvl w:val="0"/>
           <w:numId w:val="0"/>
@@ -13597,7 +16525,7 @@
     </w:p>
     <w:p>
       <w:pPr>
-        <w:pStyle w:val="Heading1"/>
+        <w:pStyle w:val="Antrat1"/>
         <w:numPr>
           <w:ilvl w:val="0"/>
           <w:numId w:val="0"/>
@@ -13701,7 +16629,7 @@
 <w:ftr xmlns:wpc="http://schemas.microsoft.com/office/word/2010/wordprocessingCanvas" xmlns:cx="http://schemas.microsoft.com/office/drawing/2014/chartex" xmlns:cx1="http://schemas.microsoft.com/office/drawing/2015/9/8/chartex" xmlns:cx2="http://schemas.microsoft.com/office/drawing/2015/10/21/chartex" xmlns:cx3="http://schemas.microsoft.com/office/drawing/2016/5/9/chartex" xmlns:cx4="http://schemas.microsoft.com/office/drawing/2016/5/10/chartex" xmlns:cx5="http://schemas.microsoft.com/office/drawing/2016/5/11/chartex" xmlns:cx6="http://schemas.microsoft.com/office/drawing/2016/5/12/chartex" xmlns:cx7="http://schemas.microsoft.com/office/drawing/2016/5/13/chartex" xmlns:cx8="http://schemas.microsoft.com/office/drawing/2016/5/14/chartex" xmlns:mc="http://schemas.openxmlformats.org/markup-compatibility/2006" xmlns:aink="http://schemas.microsoft.com/office/drawing/2016/ink" xmlns:am3d="http://schemas.microsoft.com/office/drawing/2017/model3d" xmlns:o="urn:schemas-microsoft-com:office:office" xmlns:r="http://schemas.openxmlformats.org/officeDocument/2006/relationships" xmlns:m="http://schemas.openxmlformats.org/officeDocument/2006/math" xmlns:v="urn:schemas-microsoft-com:vml" xmlns:wp14="http://schemas.microsoft.com/office/word/2010/wordprocessingDrawing" xmlns:wp="http://schemas.openxmlformats.org/drawingml/2006/wordprocessingDrawing" xmlns:w10="urn:schemas-microsoft-com:office:word" xmlns:w="http://schemas.openxmlformats.org/wordprocessingml/2006/main" xmlns:w14="http://schemas.microsoft.com/office/word/2010/wordml" xmlns:w15="http://schemas.microsoft.com/office/word/2012/wordml" xmlns:w16cid="http://schemas.microsoft.com/office/word/2016/wordml/cid" xmlns:w16se="http://schemas.microsoft.com/office/word/2015/wordml/symex" xmlns:wpg="http://schemas.microsoft.com/office/word/2010/wordprocessingGroup" xmlns:wpi="http://schemas.microsoft.com/office/word/2010/wordprocessingInk" xmlns:wne="http://schemas.microsoft.com/office/word/2006/wordml" xmlns:wps="http://schemas.microsoft.com/office/word/2010/wordprocessingShape" mc:Ignorable="w14 w15 w16se w16cid wp14">
   <w:p>
     <w:pPr>
-      <w:pStyle w:val="Footer"/>
+      <w:pStyle w:val="Porat"/>
       <w:jc w:val="right"/>
     </w:pPr>
     <w:r>
@@ -13728,7 +16656,7 @@
   </w:p>
   <w:p>
     <w:pPr>
-      <w:pStyle w:val="Footer"/>
+      <w:pStyle w:val="Porat"/>
     </w:pPr>
   </w:p>
 </w:ftr>
@@ -13940,7 +16868,7 @@
     <w:lvl w:ilvl="0">
       <w:start w:val="1"/>
       <w:numFmt w:val="decimal"/>
-      <w:pStyle w:val="Heading1"/>
+      <w:pStyle w:val="Antrat1"/>
       <w:lvlText w:val="%1."/>
       <w:lvlJc w:val="left"/>
       <w:pPr>
@@ -13982,7 +16910,7 @@
     <w:lvl w:ilvl="1">
       <w:start w:val="1"/>
       <w:numFmt w:val="decimal"/>
-      <w:pStyle w:val="Heading2"/>
+      <w:pStyle w:val="Antrat2"/>
       <w:lvlText w:val="%1.%2."/>
       <w:lvlJc w:val="left"/>
       <w:pPr>
@@ -14001,7 +16929,7 @@
     <w:lvl w:ilvl="2">
       <w:start w:val="1"/>
       <w:numFmt w:val="decimal"/>
-      <w:pStyle w:val="Heading3"/>
+      <w:pStyle w:val="Antrat3"/>
       <w:lvlText w:val="%1.%2.%3."/>
       <w:lvlJc w:val="left"/>
       <w:pPr>
@@ -15999,6 +18927,273 @@
     </w:lvl>
   </w:abstractNum>
   <w:abstractNum w:abstractNumId="22" w15:restartNumberingAfterBreak="0">
+    <w:nsid w:val="5CF55C3A"/>
+    <w:multiLevelType w:val="hybridMultilevel"/>
+    <w:tmpl w:val="C720CCE8"/>
+    <w:lvl w:ilvl="0" w:tplc="0427000F">
+      <w:start w:val="1"/>
+      <w:numFmt w:val="decimal"/>
+      <w:lvlText w:val="%1."/>
+      <w:lvlJc w:val="left"/>
+      <w:pPr>
+        <w:ind w:left="720" w:hanging="360"/>
+      </w:pPr>
+      <w:rPr>
+        <w:rFonts w:hint="default"/>
+      </w:rPr>
+    </w:lvl>
+    <w:lvl w:ilvl="1" w:tplc="04270019" w:tentative="1">
+      <w:start w:val="1"/>
+      <w:numFmt w:val="lowerLetter"/>
+      <w:lvlText w:val="%2."/>
+      <w:lvlJc w:val="left"/>
+      <w:pPr>
+        <w:ind w:left="1440" w:hanging="360"/>
+      </w:pPr>
+    </w:lvl>
+    <w:lvl w:ilvl="2" w:tplc="0427001B" w:tentative="1">
+      <w:start w:val="1"/>
+      <w:numFmt w:val="lowerRoman"/>
+      <w:lvlText w:val="%3."/>
+      <w:lvlJc w:val="right"/>
+      <w:pPr>
+        <w:ind w:left="2160" w:hanging="180"/>
+      </w:pPr>
+    </w:lvl>
+    <w:lvl w:ilvl="3" w:tplc="0427000F" w:tentative="1">
+      <w:start w:val="1"/>
+      <w:numFmt w:val="decimal"/>
+      <w:lvlText w:val="%4."/>
+      <w:lvlJc w:val="left"/>
+      <w:pPr>
+        <w:ind w:left="2880" w:hanging="360"/>
+      </w:pPr>
+    </w:lvl>
+    <w:lvl w:ilvl="4" w:tplc="04270019" w:tentative="1">
+      <w:start w:val="1"/>
+      <w:numFmt w:val="lowerLetter"/>
+      <w:lvlText w:val="%5."/>
+      <w:lvlJc w:val="left"/>
+      <w:pPr>
+        <w:ind w:left="3600" w:hanging="360"/>
+      </w:pPr>
+    </w:lvl>
+    <w:lvl w:ilvl="5" w:tplc="0427001B" w:tentative="1">
+      <w:start w:val="1"/>
+      <w:numFmt w:val="lowerRoman"/>
+      <w:lvlText w:val="%6."/>
+      <w:lvlJc w:val="right"/>
+      <w:pPr>
+        <w:ind w:left="4320" w:hanging="180"/>
+      </w:pPr>
+    </w:lvl>
+    <w:lvl w:ilvl="6" w:tplc="0427000F" w:tentative="1">
+      <w:start w:val="1"/>
+      <w:numFmt w:val="decimal"/>
+      <w:lvlText w:val="%7."/>
+      <w:lvlJc w:val="left"/>
+      <w:pPr>
+        <w:ind w:left="5040" w:hanging="360"/>
+      </w:pPr>
+    </w:lvl>
+    <w:lvl w:ilvl="7" w:tplc="04270019" w:tentative="1">
+      <w:start w:val="1"/>
+      <w:numFmt w:val="lowerLetter"/>
+      <w:lvlText w:val="%8."/>
+      <w:lvlJc w:val="left"/>
+      <w:pPr>
+        <w:ind w:left="5760" w:hanging="360"/>
+      </w:pPr>
+    </w:lvl>
+    <w:lvl w:ilvl="8" w:tplc="0427001B" w:tentative="1">
+      <w:start w:val="1"/>
+      <w:numFmt w:val="lowerRoman"/>
+      <w:lvlText w:val="%9."/>
+      <w:lvlJc w:val="right"/>
+      <w:pPr>
+        <w:ind w:left="6480" w:hanging="180"/>
+      </w:pPr>
+    </w:lvl>
+  </w:abstractNum>
+  <w:abstractNum w:abstractNumId="23" w15:restartNumberingAfterBreak="0">
+    <w:nsid w:val="5DB77429"/>
+    <w:multiLevelType w:val="hybridMultilevel"/>
+    <w:tmpl w:val="C720CCE8"/>
+    <w:lvl w:ilvl="0" w:tplc="0427000F">
+      <w:start w:val="1"/>
+      <w:numFmt w:val="decimal"/>
+      <w:lvlText w:val="%1."/>
+      <w:lvlJc w:val="left"/>
+      <w:pPr>
+        <w:ind w:left="720" w:hanging="360"/>
+      </w:pPr>
+      <w:rPr>
+        <w:rFonts w:hint="default"/>
+      </w:rPr>
+    </w:lvl>
+    <w:lvl w:ilvl="1" w:tplc="04270019" w:tentative="1">
+      <w:start w:val="1"/>
+      <w:numFmt w:val="lowerLetter"/>
+      <w:lvlText w:val="%2."/>
+      <w:lvlJc w:val="left"/>
+      <w:pPr>
+        <w:ind w:left="1440" w:hanging="360"/>
+      </w:pPr>
+    </w:lvl>
+    <w:lvl w:ilvl="2" w:tplc="0427001B" w:tentative="1">
+      <w:start w:val="1"/>
+      <w:numFmt w:val="lowerRoman"/>
+      <w:lvlText w:val="%3."/>
+      <w:lvlJc w:val="right"/>
+      <w:pPr>
+        <w:ind w:left="2160" w:hanging="180"/>
+      </w:pPr>
+    </w:lvl>
+    <w:lvl w:ilvl="3" w:tplc="0427000F" w:tentative="1">
+      <w:start w:val="1"/>
+      <w:numFmt w:val="decimal"/>
+      <w:lvlText w:val="%4."/>
+      <w:lvlJc w:val="left"/>
+      <w:pPr>
+        <w:ind w:left="2880" w:hanging="360"/>
+      </w:pPr>
+    </w:lvl>
+    <w:lvl w:ilvl="4" w:tplc="04270019" w:tentative="1">
+      <w:start w:val="1"/>
+      <w:numFmt w:val="lowerLetter"/>
+      <w:lvlText w:val="%5."/>
+      <w:lvlJc w:val="left"/>
+      <w:pPr>
+        <w:ind w:left="3600" w:hanging="360"/>
+      </w:pPr>
+    </w:lvl>
+    <w:lvl w:ilvl="5" w:tplc="0427001B" w:tentative="1">
+      <w:start w:val="1"/>
+      <w:numFmt w:val="lowerRoman"/>
+      <w:lvlText w:val="%6."/>
+      <w:lvlJc w:val="right"/>
+      <w:pPr>
+        <w:ind w:left="4320" w:hanging="180"/>
+      </w:pPr>
+    </w:lvl>
+    <w:lvl w:ilvl="6" w:tplc="0427000F" w:tentative="1">
+      <w:start w:val="1"/>
+      <w:numFmt w:val="decimal"/>
+      <w:lvlText w:val="%7."/>
+      <w:lvlJc w:val="left"/>
+      <w:pPr>
+        <w:ind w:left="5040" w:hanging="360"/>
+      </w:pPr>
+    </w:lvl>
+    <w:lvl w:ilvl="7" w:tplc="04270019" w:tentative="1">
+      <w:start w:val="1"/>
+      <w:numFmt w:val="lowerLetter"/>
+      <w:lvlText w:val="%8."/>
+      <w:lvlJc w:val="left"/>
+      <w:pPr>
+        <w:ind w:left="5760" w:hanging="360"/>
+      </w:pPr>
+    </w:lvl>
+    <w:lvl w:ilvl="8" w:tplc="0427001B" w:tentative="1">
+      <w:start w:val="1"/>
+      <w:numFmt w:val="lowerRoman"/>
+      <w:lvlText w:val="%9."/>
+      <w:lvlJc w:val="right"/>
+      <w:pPr>
+        <w:ind w:left="6480" w:hanging="180"/>
+      </w:pPr>
+    </w:lvl>
+  </w:abstractNum>
+  <w:abstractNum w:abstractNumId="24" w15:restartNumberingAfterBreak="0">
+    <w:nsid w:val="60B00131"/>
+    <w:multiLevelType w:val="hybridMultilevel"/>
+    <w:tmpl w:val="C720CCE8"/>
+    <w:lvl w:ilvl="0" w:tplc="0427000F">
+      <w:start w:val="1"/>
+      <w:numFmt w:val="decimal"/>
+      <w:lvlText w:val="%1."/>
+      <w:lvlJc w:val="left"/>
+      <w:pPr>
+        <w:ind w:left="720" w:hanging="360"/>
+      </w:pPr>
+      <w:rPr>
+        <w:rFonts w:hint="default"/>
+      </w:rPr>
+    </w:lvl>
+    <w:lvl w:ilvl="1" w:tplc="04270019" w:tentative="1">
+      <w:start w:val="1"/>
+      <w:numFmt w:val="lowerLetter"/>
+      <w:lvlText w:val="%2."/>
+      <w:lvlJc w:val="left"/>
+      <w:pPr>
+        <w:ind w:left="1440" w:hanging="360"/>
+      </w:pPr>
+    </w:lvl>
+    <w:lvl w:ilvl="2" w:tplc="0427001B" w:tentative="1">
+      <w:start w:val="1"/>
+      <w:numFmt w:val="lowerRoman"/>
+      <w:lvlText w:val="%3."/>
+      <w:lvlJc w:val="right"/>
+      <w:pPr>
+        <w:ind w:left="2160" w:hanging="180"/>
+      </w:pPr>
+    </w:lvl>
+    <w:lvl w:ilvl="3" w:tplc="0427000F" w:tentative="1">
+      <w:start w:val="1"/>
+      <w:numFmt w:val="decimal"/>
+      <w:lvlText w:val="%4."/>
+      <w:lvlJc w:val="left"/>
+      <w:pPr>
+        <w:ind w:left="2880" w:hanging="360"/>
+      </w:pPr>
+    </w:lvl>
+    <w:lvl w:ilvl="4" w:tplc="04270019" w:tentative="1">
+      <w:start w:val="1"/>
+      <w:numFmt w:val="lowerLetter"/>
+      <w:lvlText w:val="%5."/>
+      <w:lvlJc w:val="left"/>
+      <w:pPr>
+        <w:ind w:left="3600" w:hanging="360"/>
+      </w:pPr>
+    </w:lvl>
+    <w:lvl w:ilvl="5" w:tplc="0427001B" w:tentative="1">
+      <w:start w:val="1"/>
+      <w:numFmt w:val="lowerRoman"/>
+      <w:lvlText w:val="%6."/>
+      <w:lvlJc w:val="right"/>
+      <w:pPr>
+        <w:ind w:left="4320" w:hanging="180"/>
+      </w:pPr>
+    </w:lvl>
+    <w:lvl w:ilvl="6" w:tplc="0427000F" w:tentative="1">
+      <w:start w:val="1"/>
+      <w:numFmt w:val="decimal"/>
+      <w:lvlText w:val="%7."/>
+      <w:lvlJc w:val="left"/>
+      <w:pPr>
+        <w:ind w:left="5040" w:hanging="360"/>
+      </w:pPr>
+    </w:lvl>
+    <w:lvl w:ilvl="7" w:tplc="04270019" w:tentative="1">
+      <w:start w:val="1"/>
+      <w:numFmt w:val="lowerLetter"/>
+      <w:lvlText w:val="%8."/>
+      <w:lvlJc w:val="left"/>
+      <w:pPr>
+        <w:ind w:left="5760" w:hanging="360"/>
+      </w:pPr>
+    </w:lvl>
+    <w:lvl w:ilvl="8" w:tplc="0427001B" w:tentative="1">
+      <w:start w:val="1"/>
+      <w:numFmt w:val="lowerRoman"/>
+      <w:lvlText w:val="%9."/>
+      <w:lvlJc w:val="right"/>
+      <w:pPr>
+        <w:ind w:left="6480" w:hanging="180"/>
+      </w:pPr>
+    </w:lvl>
+  </w:abstractNum>
+  <w:abstractNum w:abstractNumId="25" w15:restartNumberingAfterBreak="0">
     <w:nsid w:val="60D51130"/>
     <w:multiLevelType w:val="hybridMultilevel"/>
     <w:tmpl w:val="1B32CD2A"/>
@@ -16114,7 +19309,96 @@
       </w:pPr>
     </w:lvl>
   </w:abstractNum>
-  <w:abstractNum w:abstractNumId="23" w15:restartNumberingAfterBreak="0">
+  <w:abstractNum w:abstractNumId="26" w15:restartNumberingAfterBreak="0">
+    <w:nsid w:val="64D51057"/>
+    <w:multiLevelType w:val="hybridMultilevel"/>
+    <w:tmpl w:val="C720CCE8"/>
+    <w:lvl w:ilvl="0" w:tplc="0427000F">
+      <w:start w:val="1"/>
+      <w:numFmt w:val="decimal"/>
+      <w:lvlText w:val="%1."/>
+      <w:lvlJc w:val="left"/>
+      <w:pPr>
+        <w:ind w:left="720" w:hanging="360"/>
+      </w:pPr>
+      <w:rPr>
+        <w:rFonts w:hint="default"/>
+      </w:rPr>
+    </w:lvl>
+    <w:lvl w:ilvl="1" w:tplc="04270019" w:tentative="1">
+      <w:start w:val="1"/>
+      <w:numFmt w:val="lowerLetter"/>
+      <w:lvlText w:val="%2."/>
+      <w:lvlJc w:val="left"/>
+      <w:pPr>
+        <w:ind w:left="1440" w:hanging="360"/>
+      </w:pPr>
+    </w:lvl>
+    <w:lvl w:ilvl="2" w:tplc="0427001B" w:tentative="1">
+      <w:start w:val="1"/>
+      <w:numFmt w:val="lowerRoman"/>
+      <w:lvlText w:val="%3."/>
+      <w:lvlJc w:val="right"/>
+      <w:pPr>
+        <w:ind w:left="2160" w:hanging="180"/>
+      </w:pPr>
+    </w:lvl>
+    <w:lvl w:ilvl="3" w:tplc="0427000F" w:tentative="1">
+      <w:start w:val="1"/>
+      <w:numFmt w:val="decimal"/>
+      <w:lvlText w:val="%4."/>
+      <w:lvlJc w:val="left"/>
+      <w:pPr>
+        <w:ind w:left="2880" w:hanging="360"/>
+      </w:pPr>
+    </w:lvl>
+    <w:lvl w:ilvl="4" w:tplc="04270019" w:tentative="1">
+      <w:start w:val="1"/>
+      <w:numFmt w:val="lowerLetter"/>
+      <w:lvlText w:val="%5."/>
+      <w:lvlJc w:val="left"/>
+      <w:pPr>
+        <w:ind w:left="3600" w:hanging="360"/>
+      </w:pPr>
+    </w:lvl>
+    <w:lvl w:ilvl="5" w:tplc="0427001B" w:tentative="1">
+      <w:start w:val="1"/>
+      <w:numFmt w:val="lowerRoman"/>
+      <w:lvlText w:val="%6."/>
+      <w:lvlJc w:val="right"/>
+      <w:pPr>
+        <w:ind w:left="4320" w:hanging="180"/>
+      </w:pPr>
+    </w:lvl>
+    <w:lvl w:ilvl="6" w:tplc="0427000F" w:tentative="1">
+      <w:start w:val="1"/>
+      <w:numFmt w:val="decimal"/>
+      <w:lvlText w:val="%7."/>
+      <w:lvlJc w:val="left"/>
+      <w:pPr>
+        <w:ind w:left="5040" w:hanging="360"/>
+      </w:pPr>
+    </w:lvl>
+    <w:lvl w:ilvl="7" w:tplc="04270019" w:tentative="1">
+      <w:start w:val="1"/>
+      <w:numFmt w:val="lowerLetter"/>
+      <w:lvlText w:val="%8."/>
+      <w:lvlJc w:val="left"/>
+      <w:pPr>
+        <w:ind w:left="5760" w:hanging="360"/>
+      </w:pPr>
+    </w:lvl>
+    <w:lvl w:ilvl="8" w:tplc="0427001B" w:tentative="1">
+      <w:start w:val="1"/>
+      <w:numFmt w:val="lowerRoman"/>
+      <w:lvlText w:val="%9."/>
+      <w:lvlJc w:val="right"/>
+      <w:pPr>
+        <w:ind w:left="6480" w:hanging="180"/>
+      </w:pPr>
+    </w:lvl>
+  </w:abstractNum>
+  <w:abstractNum w:abstractNumId="27" w15:restartNumberingAfterBreak="0">
     <w:nsid w:val="72A73C36"/>
     <w:multiLevelType w:val="multilevel"/>
     <w:tmpl w:val="3DD4434C"/>
@@ -16263,7 +19547,96 @@
       </w:rPr>
     </w:lvl>
   </w:abstractNum>
-  <w:abstractNum w:abstractNumId="24" w15:restartNumberingAfterBreak="0">
+  <w:abstractNum w:abstractNumId="28" w15:restartNumberingAfterBreak="0">
+    <w:nsid w:val="7C354B8A"/>
+    <w:multiLevelType w:val="hybridMultilevel"/>
+    <w:tmpl w:val="C720CCE8"/>
+    <w:lvl w:ilvl="0" w:tplc="0427000F">
+      <w:start w:val="1"/>
+      <w:numFmt w:val="decimal"/>
+      <w:lvlText w:val="%1."/>
+      <w:lvlJc w:val="left"/>
+      <w:pPr>
+        <w:ind w:left="720" w:hanging="360"/>
+      </w:pPr>
+      <w:rPr>
+        <w:rFonts w:hint="default"/>
+      </w:rPr>
+    </w:lvl>
+    <w:lvl w:ilvl="1" w:tplc="04270019" w:tentative="1">
+      <w:start w:val="1"/>
+      <w:numFmt w:val="lowerLetter"/>
+      <w:lvlText w:val="%2."/>
+      <w:lvlJc w:val="left"/>
+      <w:pPr>
+        <w:ind w:left="1440" w:hanging="360"/>
+      </w:pPr>
+    </w:lvl>
+    <w:lvl w:ilvl="2" w:tplc="0427001B" w:tentative="1">
+      <w:start w:val="1"/>
+      <w:numFmt w:val="lowerRoman"/>
+      <w:lvlText w:val="%3."/>
+      <w:lvlJc w:val="right"/>
+      <w:pPr>
+        <w:ind w:left="2160" w:hanging="180"/>
+      </w:pPr>
+    </w:lvl>
+    <w:lvl w:ilvl="3" w:tplc="0427000F" w:tentative="1">
+      <w:start w:val="1"/>
+      <w:numFmt w:val="decimal"/>
+      <w:lvlText w:val="%4."/>
+      <w:lvlJc w:val="left"/>
+      <w:pPr>
+        <w:ind w:left="2880" w:hanging="360"/>
+      </w:pPr>
+    </w:lvl>
+    <w:lvl w:ilvl="4" w:tplc="04270019" w:tentative="1">
+      <w:start w:val="1"/>
+      <w:numFmt w:val="lowerLetter"/>
+      <w:lvlText w:val="%5."/>
+      <w:lvlJc w:val="left"/>
+      <w:pPr>
+        <w:ind w:left="3600" w:hanging="360"/>
+      </w:pPr>
+    </w:lvl>
+    <w:lvl w:ilvl="5" w:tplc="0427001B" w:tentative="1">
+      <w:start w:val="1"/>
+      <w:numFmt w:val="lowerRoman"/>
+      <w:lvlText w:val="%6."/>
+      <w:lvlJc w:val="right"/>
+      <w:pPr>
+        <w:ind w:left="4320" w:hanging="180"/>
+      </w:pPr>
+    </w:lvl>
+    <w:lvl w:ilvl="6" w:tplc="0427000F" w:tentative="1">
+      <w:start w:val="1"/>
+      <w:numFmt w:val="decimal"/>
+      <w:lvlText w:val="%7."/>
+      <w:lvlJc w:val="left"/>
+      <w:pPr>
+        <w:ind w:left="5040" w:hanging="360"/>
+      </w:pPr>
+    </w:lvl>
+    <w:lvl w:ilvl="7" w:tplc="04270019" w:tentative="1">
+      <w:start w:val="1"/>
+      <w:numFmt w:val="lowerLetter"/>
+      <w:lvlText w:val="%8."/>
+      <w:lvlJc w:val="left"/>
+      <w:pPr>
+        <w:ind w:left="5760" w:hanging="360"/>
+      </w:pPr>
+    </w:lvl>
+    <w:lvl w:ilvl="8" w:tplc="0427001B" w:tentative="1">
+      <w:start w:val="1"/>
+      <w:numFmt w:val="lowerRoman"/>
+      <w:lvlText w:val="%9."/>
+      <w:lvlJc w:val="right"/>
+      <w:pPr>
+        <w:ind w:left="6480" w:hanging="180"/>
+      </w:pPr>
+    </w:lvl>
+  </w:abstractNum>
+  <w:abstractNum w:abstractNumId="29" w15:restartNumberingAfterBreak="0">
     <w:nsid w:val="7E166E2C"/>
     <w:multiLevelType w:val="hybridMultilevel"/>
     <w:tmpl w:val="C720CCE8"/>
@@ -16392,7 +19765,7 @@
     <w:abstractNumId w:val="20"/>
   </w:num>
   <w:num w:numId="5">
-    <w:abstractNumId w:val="22"/>
+    <w:abstractNumId w:val="25"/>
     <w:lvlOverride w:ilvl="0"/>
     <w:lvlOverride w:ilvl="1">
       <w:startOverride w:val="1"/>
@@ -16498,7 +19871,7 @@
     <w:abstractNumId w:val="11"/>
   </w:num>
   <w:num w:numId="23">
-    <w:abstractNumId w:val="23"/>
+    <w:abstractNumId w:val="27"/>
   </w:num>
   <w:num w:numId="24">
     <w:abstractNumId w:val="21"/>
@@ -16546,7 +19919,22 @@
     <w:abstractNumId w:val="10"/>
   </w:num>
   <w:num w:numId="39">
+    <w:abstractNumId w:val="29"/>
+  </w:num>
+  <w:num w:numId="40">
+    <w:abstractNumId w:val="23"/>
+  </w:num>
+  <w:num w:numId="41">
+    <w:abstractNumId w:val="26"/>
+  </w:num>
+  <w:num w:numId="42">
+    <w:abstractNumId w:val="22"/>
+  </w:num>
+  <w:num w:numId="43">
     <w:abstractNumId w:val="24"/>
+  </w:num>
+  <w:num w:numId="44">
+    <w:abstractNumId w:val="28"/>
   </w:num>
 </w:numbering>
 </file>
@@ -16930,15 +20318,15 @@
     <w:lsdException w:name="Hashtag" w:semiHidden="1" w:uiPriority="99" w:unhideWhenUsed="1"/>
     <w:lsdException w:name="Unresolved Mention" w:semiHidden="1" w:uiPriority="99" w:unhideWhenUsed="1"/>
   </w:latentStyles>
-  <w:style w:type="paragraph" w:default="1" w:styleId="Normal">
+  <w:style w:type="paragraph" w:default="1" w:styleId="prastasis">
     <w:name w:val="Normal"/>
     <w:qFormat/>
     <w:rsid w:val="0030571D"/>
   </w:style>
-  <w:style w:type="paragraph" w:styleId="Heading1">
+  <w:style w:type="paragraph" w:styleId="Antrat1">
     <w:name w:val="heading 1"/>
-    <w:basedOn w:val="Normal"/>
-    <w:next w:val="Normal"/>
+    <w:basedOn w:val="prastasis"/>
+    <w:next w:val="prastasis"/>
     <w:qFormat/>
     <w:rsid w:val="00A61AA2"/>
     <w:pPr>
@@ -16955,10 +20343,10 @@
       <w:sz w:val="28"/>
     </w:rPr>
   </w:style>
-  <w:style w:type="paragraph" w:styleId="Heading2">
+  <w:style w:type="paragraph" w:styleId="Antrat2">
     <w:name w:val="heading 2"/>
-    <w:basedOn w:val="Normal"/>
-    <w:next w:val="Normal"/>
+    <w:basedOn w:val="prastasis"/>
+    <w:next w:val="prastasis"/>
     <w:qFormat/>
     <w:rsid w:val="00A61AA2"/>
     <w:pPr>
@@ -16981,10 +20369,10 @@
       <w:sz w:val="24"/>
     </w:rPr>
   </w:style>
-  <w:style w:type="paragraph" w:styleId="Heading3">
+  <w:style w:type="paragraph" w:styleId="Antrat3">
     <w:name w:val="heading 3"/>
-    <w:basedOn w:val="Normal"/>
-    <w:next w:val="Normal"/>
+    <w:basedOn w:val="prastasis"/>
+    <w:next w:val="prastasis"/>
     <w:qFormat/>
     <w:rsid w:val="00A61AA2"/>
     <w:pPr>
@@ -17003,10 +20391,10 @@
       <w:szCs w:val="26"/>
     </w:rPr>
   </w:style>
-  <w:style w:type="paragraph" w:styleId="Heading4">
+  <w:style w:type="paragraph" w:styleId="Antrat4">
     <w:name w:val="heading 4"/>
-    <w:basedOn w:val="Normal"/>
-    <w:next w:val="Normal"/>
+    <w:basedOn w:val="prastasis"/>
+    <w:next w:val="prastasis"/>
     <w:qFormat/>
     <w:rsid w:val="0030571D"/>
     <w:pPr>
@@ -17020,10 +20408,10 @@
       <w:sz w:val="28"/>
     </w:rPr>
   </w:style>
-  <w:style w:type="paragraph" w:styleId="Heading5">
+  <w:style w:type="paragraph" w:styleId="Antrat5">
     <w:name w:val="heading 5"/>
-    <w:basedOn w:val="Normal"/>
-    <w:next w:val="Normal"/>
+    <w:basedOn w:val="prastasis"/>
+    <w:next w:val="prastasis"/>
     <w:qFormat/>
     <w:rsid w:val="0030571D"/>
     <w:pPr>
@@ -17035,10 +20423,10 @@
       <w:sz w:val="28"/>
     </w:rPr>
   </w:style>
-  <w:style w:type="paragraph" w:styleId="Heading6">
+  <w:style w:type="paragraph" w:styleId="Antrat6">
     <w:name w:val="heading 6"/>
-    <w:basedOn w:val="Normal"/>
-    <w:next w:val="Normal"/>
+    <w:basedOn w:val="prastasis"/>
+    <w:next w:val="prastasis"/>
     <w:qFormat/>
     <w:rsid w:val="0030571D"/>
     <w:pPr>
@@ -17052,13 +20440,13 @@
       <w:sz w:val="32"/>
     </w:rPr>
   </w:style>
-  <w:style w:type="character" w:default="1" w:styleId="DefaultParagraphFont">
+  <w:style w:type="character" w:default="1" w:styleId="Numatytasispastraiposriftas">
     <w:name w:val="Default Paragraph Font"/>
     <w:uiPriority w:val="1"/>
     <w:semiHidden/>
     <w:unhideWhenUsed/>
   </w:style>
-  <w:style w:type="table" w:default="1" w:styleId="TableNormal">
+  <w:style w:type="table" w:default="1" w:styleId="prastojilentel">
     <w:name w:val="Normal Table"/>
     <w:uiPriority w:val="99"/>
     <w:semiHidden/>
@@ -17073,24 +20461,24 @@
       </w:tblCellMar>
     </w:tblPr>
   </w:style>
-  <w:style w:type="numbering" w:default="1" w:styleId="NoList">
+  <w:style w:type="numbering" w:default="1" w:styleId="Sraonra">
     <w:name w:val="No List"/>
     <w:uiPriority w:val="99"/>
     <w:semiHidden/>
     <w:unhideWhenUsed/>
   </w:style>
-  <w:style w:type="paragraph" w:styleId="TOC1">
+  <w:style w:type="paragraph" w:styleId="Turinys1">
     <w:name w:val="toc 1"/>
-    <w:basedOn w:val="Normal"/>
-    <w:next w:val="Normal"/>
+    <w:basedOn w:val="prastasis"/>
+    <w:next w:val="prastasis"/>
     <w:autoRedefine/>
     <w:semiHidden/>
     <w:rsid w:val="0030571D"/>
   </w:style>
-  <w:style w:type="paragraph" w:styleId="TOC2">
+  <w:style w:type="paragraph" w:styleId="Turinys2">
     <w:name w:val="toc 2"/>
-    <w:basedOn w:val="Normal"/>
-    <w:next w:val="Normal"/>
+    <w:basedOn w:val="prastasis"/>
+    <w:next w:val="prastasis"/>
     <w:autoRedefine/>
     <w:semiHidden/>
     <w:rsid w:val="0030571D"/>
@@ -17098,10 +20486,10 @@
       <w:ind w:left="240"/>
     </w:pPr>
   </w:style>
-  <w:style w:type="paragraph" w:styleId="TOC3">
+  <w:style w:type="paragraph" w:styleId="Turinys3">
     <w:name w:val="toc 3"/>
-    <w:basedOn w:val="Normal"/>
-    <w:next w:val="Normal"/>
+    <w:basedOn w:val="prastasis"/>
+    <w:next w:val="prastasis"/>
     <w:autoRedefine/>
     <w:semiHidden/>
     <w:rsid w:val="0030571D"/>
@@ -17109,10 +20497,10 @@
       <w:ind w:left="480"/>
     </w:pPr>
   </w:style>
-  <w:style w:type="paragraph" w:styleId="TOC4">
+  <w:style w:type="paragraph" w:styleId="Turinys4">
     <w:name w:val="toc 4"/>
-    <w:basedOn w:val="Normal"/>
-    <w:next w:val="Normal"/>
+    <w:basedOn w:val="prastasis"/>
+    <w:next w:val="prastasis"/>
     <w:autoRedefine/>
     <w:semiHidden/>
     <w:rsid w:val="0030571D"/>
@@ -17120,10 +20508,10 @@
       <w:ind w:left="720"/>
     </w:pPr>
   </w:style>
-  <w:style w:type="paragraph" w:styleId="TOC5">
+  <w:style w:type="paragraph" w:styleId="Turinys5">
     <w:name w:val="toc 5"/>
-    <w:basedOn w:val="Normal"/>
-    <w:next w:val="Normal"/>
+    <w:basedOn w:val="prastasis"/>
+    <w:next w:val="prastasis"/>
     <w:autoRedefine/>
     <w:semiHidden/>
     <w:rsid w:val="0030571D"/>
@@ -17131,10 +20519,10 @@
       <w:ind w:left="960"/>
     </w:pPr>
   </w:style>
-  <w:style w:type="paragraph" w:styleId="TOC6">
+  <w:style w:type="paragraph" w:styleId="Turinys6">
     <w:name w:val="toc 6"/>
-    <w:basedOn w:val="Normal"/>
-    <w:next w:val="Normal"/>
+    <w:basedOn w:val="prastasis"/>
+    <w:next w:val="prastasis"/>
     <w:autoRedefine/>
     <w:semiHidden/>
     <w:rsid w:val="0030571D"/>
@@ -17142,10 +20530,10 @@
       <w:ind w:left="1200"/>
     </w:pPr>
   </w:style>
-  <w:style w:type="paragraph" w:styleId="TOC7">
+  <w:style w:type="paragraph" w:styleId="Turinys7">
     <w:name w:val="toc 7"/>
-    <w:basedOn w:val="Normal"/>
-    <w:next w:val="Normal"/>
+    <w:basedOn w:val="prastasis"/>
+    <w:next w:val="prastasis"/>
     <w:autoRedefine/>
     <w:semiHidden/>
     <w:rsid w:val="0030571D"/>
@@ -17153,10 +20541,10 @@
       <w:ind w:left="1440"/>
     </w:pPr>
   </w:style>
-  <w:style w:type="paragraph" w:styleId="TOC8">
+  <w:style w:type="paragraph" w:styleId="Turinys8">
     <w:name w:val="toc 8"/>
-    <w:basedOn w:val="Normal"/>
-    <w:next w:val="Normal"/>
+    <w:basedOn w:val="prastasis"/>
+    <w:next w:val="prastasis"/>
     <w:autoRedefine/>
     <w:semiHidden/>
     <w:rsid w:val="0030571D"/>
@@ -17164,10 +20552,10 @@
       <w:ind w:left="1680"/>
     </w:pPr>
   </w:style>
-  <w:style w:type="paragraph" w:styleId="TOC9">
+  <w:style w:type="paragraph" w:styleId="Turinys9">
     <w:name w:val="toc 9"/>
-    <w:basedOn w:val="Normal"/>
-    <w:next w:val="Normal"/>
+    <w:basedOn w:val="prastasis"/>
+    <w:next w:val="prastasis"/>
     <w:autoRedefine/>
     <w:semiHidden/>
     <w:rsid w:val="0030571D"/>
@@ -17175,7 +20563,7 @@
       <w:ind w:left="1920"/>
     </w:pPr>
   </w:style>
-  <w:style w:type="character" w:styleId="Hyperlink">
+  <w:style w:type="character" w:styleId="Hipersaitas">
     <w:name w:val="Hyperlink"/>
     <w:rsid w:val="0030571D"/>
     <w:rPr>
@@ -17183,7 +20571,7 @@
       <w:u w:val="single"/>
     </w:rPr>
   </w:style>
-  <w:style w:type="character" w:styleId="FollowedHyperlink">
+  <w:style w:type="character" w:styleId="Perirtashipersaitas">
     <w:name w:val="FollowedHyperlink"/>
     <w:rsid w:val="0030571D"/>
     <w:rPr>
@@ -17191,9 +20579,9 @@
       <w:u w:val="single"/>
     </w:rPr>
   </w:style>
-  <w:style w:type="paragraph" w:styleId="BodyText">
+  <w:style w:type="paragraph" w:styleId="Pagrindinistekstas">
     <w:name w:val="Body Text"/>
-    <w:basedOn w:val="Normal"/>
+    <w:basedOn w:val="prastasis"/>
     <w:rsid w:val="0030571D"/>
     <w:pPr>
       <w:jc w:val="both"/>
@@ -17201,16 +20589,16 @@
   </w:style>
   <w:style w:type="paragraph" w:customStyle="1" w:styleId="TextBody">
     <w:name w:val="TextBody"/>
-    <w:basedOn w:val="Heading2"/>
+    <w:basedOn w:val="Antrat2"/>
     <w:rsid w:val="0030571D"/>
     <w:rPr>
       <w:b w:val="0"/>
       <w:bCs w:val="0"/>
     </w:rPr>
   </w:style>
-  <w:style w:type="paragraph" w:styleId="BodyTextIndent">
+  <w:style w:type="paragraph" w:styleId="Pagrindiniotekstotrauka">
     <w:name w:val="Body Text Indent"/>
-    <w:basedOn w:val="Normal"/>
+    <w:basedOn w:val="prastasis"/>
     <w:rsid w:val="0030571D"/>
     <w:pPr>
       <w:ind w:left="1134"/>
@@ -17218,7 +20606,7 @@
   </w:style>
   <w:style w:type="paragraph" w:customStyle="1" w:styleId="Subtitle1">
     <w:name w:val="Subtitle1"/>
-    <w:basedOn w:val="List2"/>
+    <w:basedOn w:val="Sraas2"/>
     <w:rsid w:val="0030571D"/>
     <w:pPr>
       <w:numPr>
@@ -17233,7 +20621,7 @@
   </w:style>
   <w:style w:type="paragraph" w:customStyle="1" w:styleId="pageTitle">
     <w:name w:val="pageTitle"/>
-    <w:basedOn w:val="Normal"/>
+    <w:basedOn w:val="prastasis"/>
     <w:rsid w:val="0030571D"/>
     <w:pPr>
       <w:numPr>
@@ -17251,7 +20639,7 @@
   </w:style>
   <w:style w:type="paragraph" w:customStyle="1" w:styleId="technineuzduotis1">
     <w:name w:val="technine uzduotis 1"/>
-    <w:basedOn w:val="Normal"/>
+    <w:basedOn w:val="prastasis"/>
     <w:rsid w:val="0030571D"/>
     <w:pPr>
       <w:framePr w:hSpace="180" w:wrap="around" w:vAnchor="page" w:hAnchor="margin" w:y="1135"/>
@@ -17268,7 +20656,7 @@
   </w:style>
   <w:style w:type="paragraph" w:customStyle="1" w:styleId="technineuzduotis2">
     <w:name w:val="technine uzduotis 2"/>
-    <w:basedOn w:val="Normal"/>
+    <w:basedOn w:val="prastasis"/>
     <w:rsid w:val="0030571D"/>
     <w:pPr>
       <w:framePr w:hSpace="180" w:wrap="around" w:vAnchor="page" w:hAnchor="margin" w:y="1135"/>
@@ -17280,17 +20668,17 @@
       <w:jc w:val="both"/>
     </w:pPr>
   </w:style>
-  <w:style w:type="paragraph" w:styleId="List2">
+  <w:style w:type="paragraph" w:styleId="Sraas2">
     <w:name w:val="List 2"/>
-    <w:basedOn w:val="Normal"/>
+    <w:basedOn w:val="prastasis"/>
     <w:rsid w:val="0030571D"/>
     <w:pPr>
       <w:ind w:left="566" w:hanging="283"/>
     </w:pPr>
   </w:style>
-  <w:style w:type="table" w:styleId="TableGrid">
+  <w:style w:type="table" w:styleId="Lentelstinklelis">
     <w:name w:val="Table Grid"/>
-    <w:basedOn w:val="TableNormal"/>
+    <w:basedOn w:val="prastojilentel"/>
     <w:rsid w:val="0076061D"/>
     <w:tblPr>
       <w:tblBorders>
@@ -17305,7 +20693,7 @@
   </w:style>
   <w:style w:type="paragraph" w:customStyle="1" w:styleId="Tekstas">
     <w:name w:val="Tekstas"/>
-    <w:basedOn w:val="Normal"/>
+    <w:basedOn w:val="prastasis"/>
     <w:link w:val="TekstasChar"/>
     <w:autoRedefine/>
     <w:rsid w:val="00042D3B"/>
@@ -17328,7 +20716,7 @@
   </w:style>
   <w:style w:type="paragraph" w:customStyle="1" w:styleId="CaptionPaveikslas">
     <w:name w:val="CaptionPaveikslas"/>
-    <w:basedOn w:val="Caption"/>
+    <w:basedOn w:val="Antrat"/>
     <w:link w:val="CaptionPaveikslasCharChar"/>
     <w:autoRedefine/>
     <w:rsid w:val="00B9610E"/>
@@ -17343,10 +20731,10 @@
       <w:lang w:val="en-US"/>
     </w:rPr>
   </w:style>
-  <w:style w:type="paragraph" w:styleId="Caption">
+  <w:style w:type="paragraph" w:styleId="Antrat">
     <w:name w:val="caption"/>
-    <w:basedOn w:val="Normal"/>
-    <w:next w:val="Normal"/>
+    <w:basedOn w:val="prastasis"/>
+    <w:next w:val="prastasis"/>
     <w:qFormat/>
     <w:rsid w:val="00A61AA2"/>
     <w:rPr>
@@ -17357,7 +20745,7 @@
   </w:style>
   <w:style w:type="paragraph" w:customStyle="1" w:styleId="LenTekstas">
     <w:name w:val="LenTekstas"/>
-    <w:basedOn w:val="Normal"/>
+    <w:basedOn w:val="prastasis"/>
     <w:link w:val="LenTekstasCharChar"/>
     <w:autoRedefine/>
     <w:rsid w:val="00B9610E"/>
@@ -17376,7 +20764,7 @@
   </w:style>
   <w:style w:type="paragraph" w:customStyle="1" w:styleId="CaptionLentele">
     <w:name w:val="CaptionLentele"/>
-    <w:basedOn w:val="Caption"/>
+    <w:basedOn w:val="Antrat"/>
     <w:autoRedefine/>
     <w:rsid w:val="00042D3B"/>
     <w:pPr>
@@ -17400,10 +20788,10 @@
       <w:lang w:val="lt-LT" w:eastAsia="en-US" w:bidi="ar-SA"/>
     </w:rPr>
   </w:style>
-  <w:style w:type="paragraph" w:styleId="Header">
+  <w:style w:type="paragraph" w:styleId="Antrats">
     <w:name w:val="header"/>
-    <w:basedOn w:val="Normal"/>
-    <w:link w:val="HeaderChar"/>
+    <w:basedOn w:val="prastasis"/>
+    <w:link w:val="AntratsDiagrama"/>
     <w:rsid w:val="00642D1C"/>
     <w:pPr>
       <w:tabs>
@@ -17412,9 +20800,9 @@
       </w:tabs>
     </w:pPr>
   </w:style>
-  <w:style w:type="character" w:customStyle="1" w:styleId="HeaderChar">
-    <w:name w:val="Header Char"/>
-    <w:link w:val="Header"/>
+  <w:style w:type="character" w:customStyle="1" w:styleId="AntratsDiagrama">
+    <w:name w:val="Antraštės Diagrama"/>
+    <w:link w:val="Antrats"/>
     <w:rsid w:val="00642D1C"/>
     <w:rPr>
       <w:sz w:val="24"/>
@@ -17422,10 +20810,10 @@
       <w:lang w:val="lt-LT"/>
     </w:rPr>
   </w:style>
-  <w:style w:type="paragraph" w:styleId="Footer">
+  <w:style w:type="paragraph" w:styleId="Porat">
     <w:name w:val="footer"/>
-    <w:basedOn w:val="Normal"/>
-    <w:link w:val="FooterChar"/>
+    <w:basedOn w:val="prastasis"/>
+    <w:link w:val="PoratDiagrama"/>
     <w:uiPriority w:val="99"/>
     <w:rsid w:val="00642D1C"/>
     <w:pPr>
@@ -17435,9 +20823,9 @@
       </w:tabs>
     </w:pPr>
   </w:style>
-  <w:style w:type="character" w:customStyle="1" w:styleId="FooterChar">
-    <w:name w:val="Footer Char"/>
-    <w:link w:val="Footer"/>
+  <w:style w:type="character" w:customStyle="1" w:styleId="PoratDiagrama">
+    <w:name w:val="Poraštė Diagrama"/>
+    <w:link w:val="Porat"/>
     <w:uiPriority w:val="99"/>
     <w:rsid w:val="00642D1C"/>
     <w:rPr>
@@ -17461,10 +20849,10 @@
       <w:lang w:eastAsia="en-US"/>
     </w:rPr>
   </w:style>
-  <w:style w:type="paragraph" w:styleId="TOCHeading">
+  <w:style w:type="paragraph" w:styleId="Turinioantrat">
     <w:name w:val="TOC Heading"/>
-    <w:basedOn w:val="Heading1"/>
-    <w:next w:val="Normal"/>
+    <w:basedOn w:val="Antrat1"/>
+    <w:next w:val="prastasis"/>
     <w:uiPriority w:val="39"/>
     <w:unhideWhenUsed/>
     <w:qFormat/>
@@ -17487,9 +20875,9 @@
       <w:lang w:val="en-US"/>
     </w:rPr>
   </w:style>
-  <w:style w:type="character" w:styleId="Emphasis">
+  <w:style w:type="character" w:styleId="Emfaz">
     <w:name w:val="Emphasis"/>
-    <w:basedOn w:val="DefaultParagraphFont"/>
+    <w:basedOn w:val="Numatytasispastraiposriftas"/>
     <w:qFormat/>
     <w:rsid w:val="00A61AA2"/>
     <w:rPr>
@@ -17500,7 +20888,7 @@
   </w:style>
   <w:style w:type="table" w:customStyle="1" w:styleId="PlainTable21">
     <w:name w:val="Plain Table 21"/>
-    <w:basedOn w:val="TableNormal"/>
+    <w:basedOn w:val="prastojilentel"/>
     <w:uiPriority w:val="42"/>
     <w:rsid w:val="00A61AA2"/>
     <w:tblPr>
@@ -17575,10 +20963,10 @@
       </w:tcPr>
     </w:tblStylePr>
   </w:style>
-  <w:style w:type="paragraph" w:styleId="BalloonText">
+  <w:style w:type="paragraph" w:styleId="Debesliotekstas">
     <w:name w:val="Balloon Text"/>
-    <w:basedOn w:val="Normal"/>
-    <w:link w:val="BalloonTextChar"/>
+    <w:basedOn w:val="prastasis"/>
+    <w:link w:val="DebesliotekstasDiagrama"/>
     <w:rsid w:val="002D2259"/>
     <w:rPr>
       <w:rFonts w:ascii="Tahoma" w:hAnsi="Tahoma" w:cs="Tahoma"/>
@@ -17586,10 +20974,10 @@
       <w:szCs w:val="16"/>
     </w:rPr>
   </w:style>
-  <w:style w:type="character" w:customStyle="1" w:styleId="BalloonTextChar">
-    <w:name w:val="Balloon Text Char"/>
-    <w:basedOn w:val="DefaultParagraphFont"/>
-    <w:link w:val="BalloonText"/>
+  <w:style w:type="character" w:customStyle="1" w:styleId="DebesliotekstasDiagrama">
+    <w:name w:val="Debesėlio tekstas Diagrama"/>
+    <w:basedOn w:val="Numatytasispastraiposriftas"/>
+    <w:link w:val="Debesliotekstas"/>
     <w:rsid w:val="002D2259"/>
     <w:rPr>
       <w:rFonts w:ascii="Tahoma" w:hAnsi="Tahoma" w:cs="Tahoma"/>
@@ -17597,9 +20985,9 @@
       <w:szCs w:val="16"/>
     </w:rPr>
   </w:style>
-  <w:style w:type="paragraph" w:styleId="NormalWeb">
+  <w:style w:type="paragraph" w:styleId="prastasiniatinklio">
     <w:name w:val="Normal (Web)"/>
-    <w:basedOn w:val="Normal"/>
+    <w:basedOn w:val="prastasis"/>
     <w:uiPriority w:val="99"/>
     <w:unhideWhenUsed/>
     <w:rsid w:val="002D2259"/>
@@ -17615,12 +21003,12 @@
   </w:style>
   <w:style w:type="character" w:customStyle="1" w:styleId="textexposedshow">
     <w:name w:val="text_exposed_show"/>
-    <w:basedOn w:val="DefaultParagraphFont"/>
+    <w:basedOn w:val="Numatytasispastraiposriftas"/>
     <w:rsid w:val="000C3549"/>
   </w:style>
-  <w:style w:type="paragraph" w:styleId="ListParagraph">
+  <w:style w:type="paragraph" w:styleId="Sraopastraipa">
     <w:name w:val="List Paragraph"/>
-    <w:basedOn w:val="Normal"/>
+    <w:basedOn w:val="prastasis"/>
     <w:uiPriority w:val="34"/>
     <w:qFormat/>
     <w:rsid w:val="00770083"/>
@@ -17629,15 +21017,15 @@
       <w:contextualSpacing/>
     </w:pPr>
   </w:style>
-  <w:style w:type="paragraph" w:styleId="TableofFigures">
+  <w:style w:type="paragraph" w:styleId="Iliustracijsraas">
     <w:name w:val="table of figures"/>
-    <w:basedOn w:val="Normal"/>
-    <w:next w:val="Normal"/>
+    <w:basedOn w:val="prastasis"/>
+    <w:next w:val="prastasis"/>
     <w:rsid w:val="000C3549"/>
   </w:style>
   <w:style w:type="character" w:customStyle="1" w:styleId="3oh-">
     <w:name w:val="_3oh-"/>
-    <w:basedOn w:val="DefaultParagraphFont"/>
+    <w:basedOn w:val="Numatytasispastraiposriftas"/>
     <w:rsid w:val="00B533F2"/>
   </w:style>
 </w:styles>
@@ -17909,7 +21297,7 @@
 </file>
 
 <file path=customXml/itemProps1.xml><?xml version="1.0" encoding="utf-8"?>
-<ds:datastoreItem xmlns:ds="http://schemas.openxmlformats.org/officeDocument/2006/customXml" ds:itemID="{9C792006-19A9-4EBE-909F-1267F1729852}">
+<ds:datastoreItem xmlns:ds="http://schemas.openxmlformats.org/officeDocument/2006/customXml" ds:itemID="{5A86A4E3-A1B7-43F7-8F1C-0698981468B5}">
   <ds:schemaRefs>
     <ds:schemaRef ds:uri="http://schemas.openxmlformats.org/officeDocument/2006/bibliography"/>
   </ds:schemaRefs>

--- a/KSPlab2.docx
+++ b/KSPlab2.docx
@@ -203,14 +203,28 @@
           <w:rFonts w:asciiTheme="minorHAnsi" w:hAnsiTheme="minorHAnsi" w:cstheme="minorHAnsi"/>
           <w:sz w:val="28"/>
         </w:rPr>
-        <w:t>2018-09-1</w:t>
+        <w:t>2018-</w:t>
       </w:r>
       <w:r>
         <w:rPr>
           <w:rFonts w:asciiTheme="minorHAnsi" w:hAnsiTheme="minorHAnsi" w:cstheme="minorHAnsi"/>
           <w:sz w:val="28"/>
         </w:rPr>
-        <w:t>2</w:t>
+        <w:t>10</w:t>
+      </w:r>
+      <w:r>
+        <w:rPr>
+          <w:rFonts w:asciiTheme="minorHAnsi" w:hAnsiTheme="minorHAnsi" w:cstheme="minorHAnsi"/>
+          <w:sz w:val="28"/>
+        </w:rPr>
+        <w:t>-</w:t>
+      </w:r>
+      <w:r>
+        <w:rPr>
+          <w:rFonts w:asciiTheme="minorHAnsi" w:hAnsiTheme="minorHAnsi" w:cstheme="minorHAnsi"/>
+          <w:sz w:val="28"/>
+        </w:rPr>
+        <w:t>31</w:t>
       </w:r>
     </w:p>
     <w:p>
@@ -11151,7 +11165,6 @@
         <w:ind w:firstLine="426"/>
         <w:jc w:val="center"/>
       </w:pPr>
-      <w:bookmarkStart w:id="21" w:name="_GoBack"/>
       <w:r>
         <w:rPr>
           <w:noProof/>
@@ -11198,7 +11211,6 @@
           </wp:inline>
         </w:drawing>
       </w:r>
-      <w:bookmarkEnd w:id="21"/>
     </w:p>
     <w:p>
       <w:pPr>
@@ -11266,21 +11278,21 @@
       <w:pPr>
         <w:pStyle w:val="Heading1"/>
       </w:pPr>
-      <w:bookmarkStart w:id="22" w:name="_Toc526184756"/>
+      <w:bookmarkStart w:id="21" w:name="_Toc526184756"/>
       <w:r>
         <w:t>Reikalavimų analizės modelis</w:t>
       </w:r>
+      <w:bookmarkEnd w:id="21"/>
+    </w:p>
+    <w:p>
+      <w:pPr>
+        <w:pStyle w:val="Heading2"/>
+      </w:pPr>
+      <w:bookmarkStart w:id="22" w:name="_Toc526184757"/>
+      <w:r>
+        <w:t>Panaudojimo atvejų analizės diagramos</w:t>
+      </w:r>
       <w:bookmarkEnd w:id="22"/>
-    </w:p>
-    <w:p>
-      <w:pPr>
-        <w:pStyle w:val="Heading2"/>
-      </w:pPr>
-      <w:bookmarkStart w:id="23" w:name="_Toc526184757"/>
-      <w:r>
-        <w:t>Panaudojimo atvejų analizės diagramos</w:t>
-      </w:r>
-      <w:bookmarkEnd w:id="23"/>
     </w:p>
     <w:p>
       <w:pPr>
@@ -11497,14 +11509,36 @@
       <w:r>
         <w:t xml:space="preserve">pav. </w:t>
       </w:r>
-      <w:fldSimple w:instr=" SEQ pav. \* ARABIC ">
-        <w:r>
-          <w:rPr>
-            <w:noProof/>
-          </w:rPr>
-          <w:t>28</w:t>
-        </w:r>
-      </w:fldSimple>
+      <w:r>
+        <w:rPr>
+          <w:noProof/>
+        </w:rPr>
+        <w:fldChar w:fldCharType="begin"/>
+      </w:r>
+      <w:r>
+        <w:rPr>
+          <w:noProof/>
+        </w:rPr>
+        <w:instrText xml:space="preserve"> SEQ pav. \* ARABIC </w:instrText>
+      </w:r>
+      <w:r>
+        <w:rPr>
+          <w:noProof/>
+        </w:rPr>
+        <w:fldChar w:fldCharType="separate"/>
+      </w:r>
+      <w:r>
+        <w:rPr>
+          <w:noProof/>
+        </w:rPr>
+        <w:t>28</w:t>
+      </w:r>
+      <w:r>
+        <w:rPr>
+          <w:noProof/>
+        </w:rPr>
+        <w:fldChar w:fldCharType="end"/>
+      </w:r>
       <w:r>
         <w:t xml:space="preserve"> </w:t>
       </w:r>
@@ -11521,10 +11555,7 @@
     <w:p/>
     <w:p>
       <w:r>
-        <w:t>Administratorius suveda prisijungimo duomenis į „Prisijungimo langas“. „Prisijungimo lango valdiklis“ patikrina duomenų teisingumą ir atitinkamai, jei duomenys yra neteisingi įjungia „Klaidos parnešimo langas apie neteisingus duomenis“, arba įjungia „Pagrindinis langas“ su „Pagrindinio lango valdiklis“.  Paspaudus mygtuką „Kurjeriai“ įsijungia „Kurjerių langas“ su „Kurjerių lango valdiklis“,</w:t>
-      </w:r>
-      <w:r>
-        <w:t xml:space="preserve"> kuriame paspaudus mygtuką „Pašalinti kurjerį“ įsijungia langas „Kurjerio pašalinimo langas“ su valdikliu „Kurjerių pašalinimo lango valdiklis“. Valdiklis kreipiasi į „Kurjeris“ objektus, ir bando ištrinti pasirinktą įrašą. Apie operacijos eigą grąžinamas atsakymas, kurį valdiklis patikrina. Jei pašalinti pavyko atsidaro „Pranešimo langas apie sėkmingą pašalinimą“, jeigu nepavyko, tai atsidaro langas „Pranešimo langas apie nesėkmingą pašalinimą“.</w:t>
+        <w:t>Administratorius suveda prisijungimo duomenis į „Prisijungimo langas“. „Prisijungimo lango valdiklis“ patikrina duomenų teisingumą ir atitinkamai, jei duomenys yra neteisingi įjungia „Klaidos parnešimo langas apie neteisingus duomenis“, arba įjungia „Pagrindinis langas“ su „Pagrindinio lango valdiklis“.  Paspaudus mygtuką „Kurjeriai“ įsijungia „Kurjerių langas“ su „Kurjerių lango valdiklis“, kuriame paspaudus mygtuką „Pašalinti kurjerį“ įsijungia langas „Kurjerio pašalinimo langas“ su valdikliu „Kurjerių pašalinimo lango valdiklis“. Valdiklis kreipiasi į „Kurjeris“ objektus, ir bando ištrinti pasirinktą įrašą. Apie operacijos eigą grąžinamas atsakymas, kurį valdiklis patikrina. Jei pašalinti pavyko atsidaro „Pranešimo langas apie sėkmingą pašalinimą“, jeigu nepavyko, tai atsidaro langas „Pranešimo langas apie nesėkmingą pašalinimą“.</w:t>
       </w:r>
     </w:p>
     <w:p>
@@ -11593,14 +11624,36 @@
       <w:r>
         <w:t xml:space="preserve">pav. </w:t>
       </w:r>
-      <w:fldSimple w:instr=" SEQ pav. \* ARABIC ">
-        <w:r>
-          <w:rPr>
-            <w:noProof/>
-          </w:rPr>
-          <w:t>29</w:t>
-        </w:r>
-      </w:fldSimple>
+      <w:r>
+        <w:rPr>
+          <w:noProof/>
+        </w:rPr>
+        <w:fldChar w:fldCharType="begin"/>
+      </w:r>
+      <w:r>
+        <w:rPr>
+          <w:noProof/>
+        </w:rPr>
+        <w:instrText xml:space="preserve"> SEQ pav. \* ARABIC </w:instrText>
+      </w:r>
+      <w:r>
+        <w:rPr>
+          <w:noProof/>
+        </w:rPr>
+        <w:fldChar w:fldCharType="separate"/>
+      </w:r>
+      <w:r>
+        <w:rPr>
+          <w:noProof/>
+        </w:rPr>
+        <w:t>29</w:t>
+      </w:r>
+      <w:r>
+        <w:rPr>
+          <w:noProof/>
+        </w:rPr>
+        <w:fldChar w:fldCharType="end"/>
+      </w:r>
       <w:r>
         <w:t xml:space="preserve"> PA "Ieškoti buvimo vietos" analizės diagrama</w:t>
       </w:r>
@@ -11608,10 +11661,7 @@
     <w:p/>
     <w:p>
       <w:r>
-        <w:t>Administratorius suveda prisijungimo duomenis į „Prisijungimo langas“. „Prisijungimo lango valdiklis“ patikrina duomenų teisingumą ir atitinkamai, jei duomenys yra neteisingi įjungia „Klaidos parnešimo langas apie neteisingus duomenis“, arba įjungia „Pagrindinis langas“ su „Pagrindinio lango valdiklis“.  Paspaudus mygtuką „Kurjeriai“ įsijungia „Kurjerių langas“ su „Kurjerių lango valdiklis“,</w:t>
-      </w:r>
-      <w:r>
-        <w:t xml:space="preserve"> kuriame paspaudus mygtuką „Ieškoti buvimo vietos“ atsidaro </w:t>
+        <w:t xml:space="preserve">Administratorius suveda prisijungimo duomenis į „Prisijungimo langas“. „Prisijungimo lango valdiklis“ patikrina duomenų teisingumą ir atitinkamai, jei duomenys yra neteisingi įjungia „Klaidos parnešimo langas apie neteisingus duomenis“, arba įjungia „Pagrindinis langas“ su „Pagrindinio lango valdiklis“.  Paspaudus mygtuką „Kurjeriai“ įsijungia „Kurjerių langas“ su „Kurjerių lango valdiklis“, kuriame paspaudus mygtuką „Ieškoti buvimo vietos“ atsidaro </w:t>
       </w:r>
       <w:r>
         <w:t xml:space="preserve">langas „Buvimo vietos ieškojimo langas“ su valdikliu „Buvimo vietos ieškojimo lango valdiklis“. Valdiklis kreipiasi į </w:t>
@@ -11697,14 +11747,36 @@
       <w:r>
         <w:t xml:space="preserve">pav. </w:t>
       </w:r>
-      <w:fldSimple w:instr=" SEQ pav. \* ARABIC ">
-        <w:r>
-          <w:rPr>
-            <w:noProof/>
-          </w:rPr>
-          <w:t>30</w:t>
-        </w:r>
-      </w:fldSimple>
+      <w:r>
+        <w:rPr>
+          <w:noProof/>
+        </w:rPr>
+        <w:fldChar w:fldCharType="begin"/>
+      </w:r>
+      <w:r>
+        <w:rPr>
+          <w:noProof/>
+        </w:rPr>
+        <w:instrText xml:space="preserve"> SEQ pav. \* ARABIC </w:instrText>
+      </w:r>
+      <w:r>
+        <w:rPr>
+          <w:noProof/>
+        </w:rPr>
+        <w:fldChar w:fldCharType="separate"/>
+      </w:r>
+      <w:r>
+        <w:rPr>
+          <w:noProof/>
+        </w:rPr>
+        <w:t>30</w:t>
+      </w:r>
+      <w:r>
+        <w:rPr>
+          <w:noProof/>
+        </w:rPr>
+        <w:fldChar w:fldCharType="end"/>
+      </w:r>
       <w:r>
         <w:t xml:space="preserve"> PA "Planuoti maršrutą" analizės diagrama</w:t>
       </w:r>
@@ -11712,10 +11784,7 @@
     <w:p/>
     <w:p>
       <w:r>
-        <w:t>Kurjeris</w:t>
-      </w:r>
-      <w:r>
-        <w:t xml:space="preserve"> suveda prisijungimo duomenis į „Prisijungimo langas“. „Prisijungimo lango valdiklis“ patikrina duomenų teisingumą ir atitinkamai, jei duomenys yra neteisingi įjungia „Klaidos parnešimo langas apie neteisingus duomenis“, arba įjungia „Pagrindinis langas“ su „Pagrindinio lango valdiklis“.  Paspaudus mygtuką „Kurjeriai“ įsijungia „Kurjerių langas“ su „Kurjerių lango valdiklis“,</w:t>
+        <w:t>Kurjeris suveda prisijungimo duomenis į „Prisijungimo langas“. „Prisijungimo lango valdiklis“ patikrina duomenų teisingumą ir atitinkamai, jei duomenys yra neteisingi įjungia „Klaidos parnešimo langas apie neteisingus duomenis“, arba įjungia „Pagrindinis langas“ su „Pagrindinio lango valdiklis“.  Paspaudus mygtuką „Kurjeriai“ įsijungia „Kurjerių langas“ su „Kurjerių lango valdiklis“,</w:t>
       </w:r>
       <w:r>
         <w:t xml:space="preserve"> kuriame paspaudus mygtuką „Planuoti maršrutą“ atsidaro „Maršruto planavimo langas“ su atitinkamu valdikliu „Maršruto planavimo lango valdiklis“. Valdiklis kreipiasi į duomenų bazės lentelę „Maršrutas“ ir </w:t>
@@ -11811,14 +11880,36 @@
       <w:r>
         <w:t xml:space="preserve">pav. </w:t>
       </w:r>
-      <w:fldSimple w:instr=" SEQ pav. \* ARABIC ">
-        <w:r>
-          <w:rPr>
-            <w:noProof/>
-          </w:rPr>
-          <w:t>31</w:t>
-        </w:r>
-      </w:fldSimple>
+      <w:r>
+        <w:rPr>
+          <w:noProof/>
+        </w:rPr>
+        <w:fldChar w:fldCharType="begin"/>
+      </w:r>
+      <w:r>
+        <w:rPr>
+          <w:noProof/>
+        </w:rPr>
+        <w:instrText xml:space="preserve"> SEQ pav. \* ARABIC </w:instrText>
+      </w:r>
+      <w:r>
+        <w:rPr>
+          <w:noProof/>
+        </w:rPr>
+        <w:fldChar w:fldCharType="separate"/>
+      </w:r>
+      <w:r>
+        <w:rPr>
+          <w:noProof/>
+        </w:rPr>
+        <w:t>31</w:t>
+      </w:r>
+      <w:r>
+        <w:rPr>
+          <w:noProof/>
+        </w:rPr>
+        <w:fldChar w:fldCharType="end"/>
+      </w:r>
       <w:r>
         <w:t xml:space="preserve"> PA "Pakrauti automobilį" analizės diagrama</w:t>
       </w:r>
@@ -11826,10 +11917,7 @@
     <w:p/>
     <w:p>
       <w:r>
-        <w:t>Kurjeris suveda prisijungimo duomenis į „Prisijungimo langas“. „Prisijungimo lango valdiklis“ patikrina duomenų teisingumą ir atitinkamai, jei duomenys yra neteisingi įjungia „Klaidos parnešimo langas apie neteisingus duomenis“, arba įjungia „Pagrindinis langas“ su „Pagrindinio lango valdiklis“.  Paspaudus mygtuką „Kurjeriai“ įsijungia „Kurjerių langas“ su „Kurjerių lango valdiklis“,</w:t>
-      </w:r>
-      <w:r>
-        <w:t xml:space="preserve"> kuriame paspaudus mygtuką „Pakrauti automobilį“ atsidaro „Automobilio pakrovimo langas“ su „Automobilio pakrovimo lango valdiklis“ valdikliu. Valdiklis kreipiasi į duomenų bazės lentelę „Mar</w:t>
+        <w:t>Kurjeris suveda prisijungimo duomenis į „Prisijungimo langas“. „Prisijungimo lango valdiklis“ patikrina duomenų teisingumą ir atitinkamai, jei duomenys yra neteisingi įjungia „Klaidos parnešimo langas apie neteisingus duomenis“, arba įjungia „Pagrindinis langas“ su „Pagrindinio lango valdiklis“.  Paspaudus mygtuką „Kurjeriai“ įsijungia „Kurjerių langas“ su „Kurjerių lango valdiklis“, kuriame paspaudus mygtuką „Pakrauti automobilį“ atsidaro „Automobilio pakrovimo langas“ su „Automobilio pakrovimo lango valdiklis“ valdikliu. Valdiklis kreipiasi į duomenų bazės lentelę „Mar</w:t>
       </w:r>
       <w:r>
         <w:t>š</w:t>
@@ -11934,24 +12022,44 @@
       <w:r>
         <w:t xml:space="preserve">pav. </w:t>
       </w:r>
-      <w:fldSimple w:instr=" SEQ pav. \* ARABIC ">
-        <w:r>
-          <w:rPr>
-            <w:noProof/>
-          </w:rPr>
-          <w:t>32</w:t>
-        </w:r>
-      </w:fldSimple>
+      <w:r>
+        <w:rPr>
+          <w:noProof/>
+        </w:rPr>
+        <w:fldChar w:fldCharType="begin"/>
+      </w:r>
+      <w:r>
+        <w:rPr>
+          <w:noProof/>
+        </w:rPr>
+        <w:instrText xml:space="preserve"> SEQ pav. \* ARABIC </w:instrText>
+      </w:r>
+      <w:r>
+        <w:rPr>
+          <w:noProof/>
+        </w:rPr>
+        <w:fldChar w:fldCharType="separate"/>
+      </w:r>
+      <w:r>
+        <w:rPr>
+          <w:noProof/>
+        </w:rPr>
+        <w:t>32</w:t>
+      </w:r>
+      <w:r>
+        <w:rPr>
+          <w:noProof/>
+        </w:rPr>
+        <w:fldChar w:fldCharType="end"/>
+      </w:r>
       <w:r>
         <w:t xml:space="preserve"> PA "Patvirtinti ataskaitą" analizės diagrama</w:t>
       </w:r>
     </w:p>
-    <w:p>
-      <w:r>
-        <w:t>Kurjeris suveda prisijungimo duomenis į „Prisijungimo langas“. „Prisijungimo lango valdiklis“ patikrina duomenų teisingumą ir atitinkamai, jei duomenys yra neteisingi įjungia „Klaidos parnešimo langas apie neteisingus duomenis“, arba įjungia „Pagrindinis langas“ su „Pagrindinio lango valdiklis“.  Paspaudus mygtuką „Kurjeriai“ įsijungia „Kurjerių langas“ su „Kurjerių lango valdiklis“,</w:t>
-      </w:r>
-      <w:r>
-        <w:t xml:space="preserve"> kuriame paspaudus mygtuką „Patvirtinti ataskaitą“ įsijungia „Ataskaitos patvirtinimo langas“ su valdikliu „Ataskaitos patvirtinimo lango valdiklis“. Valdiklis kreipiasi į duomenų bazės lentelę „Ataskaitos“ su pasirenkama data ir </w:t>
+    <w:p/>
+    <w:p>
+      <w:r>
+        <w:t xml:space="preserve">Kurjeris suveda prisijungimo duomenis į „Prisijungimo langas“. „Prisijungimo lango valdiklis“ patikrina duomenų teisingumą ir atitinkamai, jei duomenys yra neteisingi įjungia „Klaidos parnešimo langas apie neteisingus duomenis“, arba įjungia „Pagrindinis langas“ su „Pagrindinio lango valdiklis“.  Paspaudus mygtuką „Kurjeriai“ įsijungia „Kurjerių langas“ su „Kurjerių lango valdiklis“, kuriame paspaudus mygtuką „Patvirtinti ataskaitą“ įsijungia „Ataskaitos patvirtinimo langas“ su valdikliu „Ataskaitos patvirtinimo lango valdiklis“. Valdiklis kreipiasi į duomenų bazės lentelę „Ataskaitos“ su pasirenkama data ir </w:t>
       </w:r>
       <w:r>
         <w:t xml:space="preserve">gauna </w:t>
@@ -11973,7 +12081,7 @@
       <w:pPr>
         <w:pStyle w:val="Heading2"/>
       </w:pPr>
-      <w:bookmarkStart w:id="24" w:name="_Toc526184758"/>
+      <w:bookmarkStart w:id="23" w:name="_Toc526184758"/>
       <w:r>
         <w:t>Naudotojo</w:t>
       </w:r>
@@ -11981,7 +12089,7 @@
         <w:t xml:space="preserve"> sąsajos modelis</w:t>
       </w:r>
       <w:bookmarkEnd w:id="19"/>
-      <w:bookmarkEnd w:id="24"/>
+      <w:bookmarkEnd w:id="23"/>
       <w:r>
         <w:t xml:space="preserve"> </w:t>
       </w:r>
@@ -12174,6 +12282,415 @@
         <w:br w:type="page"/>
       </w:r>
     </w:p>
+    <w:p>
+      <w:pPr>
+        <w:pStyle w:val="Heading2"/>
+      </w:pPr>
+      <w:r>
+        <w:lastRenderedPageBreak/>
+        <w:t>GUI prototipas</w:t>
+      </w:r>
+    </w:p>
+    <w:p/>
+    <w:p>
+      <w:r>
+        <w:rPr>
+          <w:noProof/>
+        </w:rPr>
+        <mc:AlternateContent>
+          <mc:Choice Requires="wps">
+            <w:drawing>
+              <wp:anchor distT="0" distB="0" distL="114300" distR="114300" simplePos="0" relativeHeight="251662336" behindDoc="0" locked="0" layoutInCell="1" allowOverlap="1" wp14:anchorId="176F2A85" wp14:editId="1EBEDBC7">
+                <wp:simplePos x="0" y="0"/>
+                <wp:positionH relativeFrom="column">
+                  <wp:posOffset>2306955</wp:posOffset>
+                </wp:positionH>
+                <wp:positionV relativeFrom="paragraph">
+                  <wp:posOffset>3001645</wp:posOffset>
+                </wp:positionV>
+                <wp:extent cx="2768600" cy="635"/>
+                <wp:effectExtent l="0" t="0" r="0" b="0"/>
+                <wp:wrapSquare wrapText="bothSides"/>
+                <wp:docPr id="11" name="Text Box 11"/>
+                <wp:cNvGraphicFramePr/>
+                <a:graphic xmlns:a="http://schemas.openxmlformats.org/drawingml/2006/main">
+                  <a:graphicData uri="http://schemas.microsoft.com/office/word/2010/wordprocessingShape">
+                    <wps:wsp>
+                      <wps:cNvSpPr txBox="1"/>
+                      <wps:spPr>
+                        <a:xfrm>
+                          <a:off x="0" y="0"/>
+                          <a:ext cx="2768600" cy="635"/>
+                        </a:xfrm>
+                        <a:prstGeom prst="rect">
+                          <a:avLst/>
+                        </a:prstGeom>
+                        <a:solidFill>
+                          <a:prstClr val="white"/>
+                        </a:solidFill>
+                        <a:ln>
+                          <a:noFill/>
+                        </a:ln>
+                      </wps:spPr>
+                      <wps:txbx>
+                        <w:txbxContent>
+                          <w:p>
+                            <w:pPr>
+                              <w:pStyle w:val="Caption"/>
+                              <w:jc w:val="center"/>
+                              <w:rPr>
+                                <w:rFonts w:ascii="Calibri" w:hAnsi="Calibri"/>
+                                <w:noProof/>
+                              </w:rPr>
+                            </w:pPr>
+                          </w:p>
+                        </w:txbxContent>
+                      </wps:txbx>
+                      <wps:bodyPr rot="0" spcFirstLastPara="0" vertOverflow="overflow" horzOverflow="overflow" vert="horz" wrap="square" lIns="0" tIns="0" rIns="0" bIns="0" numCol="1" spcCol="0" rtlCol="0" fromWordArt="0" anchor="t" anchorCtr="0" forceAA="0" compatLnSpc="1">
+                        <a:prstTxWarp prst="textNoShape">
+                          <a:avLst/>
+                        </a:prstTxWarp>
+                        <a:spAutoFit/>
+                      </wps:bodyPr>
+                    </wps:wsp>
+                  </a:graphicData>
+                </a:graphic>
+              </wp:anchor>
+            </w:drawing>
+          </mc:Choice>
+          <mc:Fallback>
+            <w:pict>
+              <v:shapetype w14:anchorId="176F2A85" id="_x0000_t202" coordsize="21600,21600" o:spt="202" path="m,l,21600r21600,l21600,xe">
+                <v:stroke joinstyle="miter"/>
+                <v:path gradientshapeok="t" o:connecttype="rect"/>
+              </v:shapetype>
+              <v:shape id="Text Box 11" o:spid="_x0000_s1026" type="#_x0000_t202" style="position:absolute;margin-left:181.65pt;margin-top:236.35pt;width:218pt;height:.05pt;z-index:251662336;visibility:visible;mso-wrap-style:square;mso-wrap-distance-left:9pt;mso-wrap-distance-top:0;mso-wrap-distance-right:9pt;mso-wrap-distance-bottom:0;mso-position-horizontal:absolute;mso-position-horizontal-relative:text;mso-position-vertical:absolute;mso-position-vertical-relative:text;v-text-anchor:top" o:gfxdata="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" stroked="f">
+                <v:textbox style="mso-fit-shape-to-text:t" inset="0,0,0,0">
+                  <w:txbxContent>
+                    <w:p>
+                      <w:pPr>
+                        <w:pStyle w:val="Caption"/>
+                        <w:jc w:val="center"/>
+                        <w:rPr>
+                          <w:rFonts w:ascii="Calibri" w:hAnsi="Calibri"/>
+                          <w:noProof/>
+                        </w:rPr>
+                      </w:pPr>
+                    </w:p>
+                  </w:txbxContent>
+                </v:textbox>
+                <w10:wrap type="square"/>
+              </v:shape>
+            </w:pict>
+          </mc:Fallback>
+        </mc:AlternateContent>
+      </w:r>
+    </w:p>
+    <w:p>
+      <w:pPr>
+        <w:keepNext/>
+        <w:jc w:val="center"/>
+      </w:pPr>
+      <w:r>
+        <w:rPr>
+          <w:noProof/>
+        </w:rPr>
+        <w:drawing>
+          <wp:inline distT="0" distB="0" distL="0" distR="0">
+            <wp:extent cx="2738887" cy="2504125"/>
+            <wp:effectExtent l="0" t="0" r="4445" b="0"/>
+            <wp:docPr id="12" name="Picture 12"/>
+            <wp:cNvGraphicFramePr>
+              <a:graphicFrameLocks xmlns:a="http://schemas.openxmlformats.org/drawingml/2006/main" noChangeAspect="1"/>
+            </wp:cNvGraphicFramePr>
+            <a:graphic xmlns:a="http://schemas.openxmlformats.org/drawingml/2006/main">
+              <a:graphicData uri="http://schemas.openxmlformats.org/drawingml/2006/picture">
+                <pic:pic xmlns:pic="http://schemas.openxmlformats.org/drawingml/2006/picture">
+                  <pic:nvPicPr>
+                    <pic:cNvPr id="12" name="Prisijungo langas.JPG"/>
+                    <pic:cNvPicPr/>
+                  </pic:nvPicPr>
+                  <pic:blipFill>
+                    <a:blip r:embed="rId42">
+                      <a:extLst>
+                        <a:ext uri="{28A0092B-C50C-407E-A947-70E740481C1C}">
+                          <a14:useLocalDpi xmlns:a14="http://schemas.microsoft.com/office/drawing/2010/main" val="0"/>
+                        </a:ext>
+                      </a:extLst>
+                    </a:blip>
+                    <a:stretch>
+                      <a:fillRect/>
+                    </a:stretch>
+                  </pic:blipFill>
+                  <pic:spPr>
+                    <a:xfrm>
+                      <a:off x="0" y="0"/>
+                      <a:ext cx="2752422" cy="2516500"/>
+                    </a:xfrm>
+                    <a:prstGeom prst="rect">
+                      <a:avLst/>
+                    </a:prstGeom>
+                  </pic:spPr>
+                </pic:pic>
+              </a:graphicData>
+            </a:graphic>
+          </wp:inline>
+        </w:drawing>
+      </w:r>
+    </w:p>
+    <w:p>
+      <w:pPr>
+        <w:pStyle w:val="Caption"/>
+        <w:jc w:val="center"/>
+      </w:pPr>
+      <w:r>
+        <w:t xml:space="preserve">pav. </w:t>
+      </w:r>
+      <w:fldSimple w:instr=" SEQ pav. \* ARABIC ">
+        <w:r>
+          <w:rPr>
+            <w:noProof/>
+          </w:rPr>
+          <w:t>34</w:t>
+        </w:r>
+      </w:fldSimple>
+      <w:r>
+        <w:t xml:space="preserve"> Prisijungimo langas</w:t>
+      </w:r>
+    </w:p>
+    <w:p>
+      <w:pPr>
+        <w:keepNext/>
+        <w:jc w:val="center"/>
+      </w:pPr>
+      <w:r>
+        <w:rPr>
+          <w:noProof/>
+        </w:rPr>
+        <w:drawing>
+          <wp:inline distT="0" distB="0" distL="0" distR="0">
+            <wp:extent cx="3398808" cy="3398808"/>
+            <wp:effectExtent l="0" t="0" r="0" b="0"/>
+            <wp:docPr id="15" name="Picture 15"/>
+            <wp:cNvGraphicFramePr>
+              <a:graphicFrameLocks xmlns:a="http://schemas.openxmlformats.org/drawingml/2006/main" noChangeAspect="1"/>
+            </wp:cNvGraphicFramePr>
+            <a:graphic xmlns:a="http://schemas.openxmlformats.org/drawingml/2006/main">
+              <a:graphicData uri="http://schemas.openxmlformats.org/drawingml/2006/picture">
+                <pic:pic xmlns:pic="http://schemas.openxmlformats.org/drawingml/2006/picture">
+                  <pic:nvPicPr>
+                    <pic:cNvPr id="15" name="Pagrindinis langas.JPG"/>
+                    <pic:cNvPicPr/>
+                  </pic:nvPicPr>
+                  <pic:blipFill>
+                    <a:blip r:embed="rId43">
+                      <a:extLst>
+                        <a:ext uri="{28A0092B-C50C-407E-A947-70E740481C1C}">
+                          <a14:useLocalDpi xmlns:a14="http://schemas.microsoft.com/office/drawing/2010/main" val="0"/>
+                        </a:ext>
+                      </a:extLst>
+                    </a:blip>
+                    <a:stretch>
+                      <a:fillRect/>
+                    </a:stretch>
+                  </pic:blipFill>
+                  <pic:spPr>
+                    <a:xfrm>
+                      <a:off x="0" y="0"/>
+                      <a:ext cx="3403206" cy="3403206"/>
+                    </a:xfrm>
+                    <a:prstGeom prst="rect">
+                      <a:avLst/>
+                    </a:prstGeom>
+                  </pic:spPr>
+                </pic:pic>
+              </a:graphicData>
+            </a:graphic>
+          </wp:inline>
+        </w:drawing>
+      </w:r>
+      <w:bookmarkStart w:id="24" w:name="_GoBack"/>
+      <w:bookmarkEnd w:id="24"/>
+    </w:p>
+    <w:p>
+      <w:pPr>
+        <w:pStyle w:val="Caption"/>
+        <w:jc w:val="center"/>
+      </w:pPr>
+      <w:r>
+        <w:t xml:space="preserve">pav. </w:t>
+      </w:r>
+      <w:fldSimple w:instr=" SEQ pav. \* ARABIC ">
+        <w:r>
+          <w:rPr>
+            <w:noProof/>
+          </w:rPr>
+          <w:t>35</w:t>
+        </w:r>
+      </w:fldSimple>
+      <w:r>
+        <w:t xml:space="preserve"> Pagrindinis langas</w:t>
+      </w:r>
+    </w:p>
+    <w:p>
+      <w:pPr>
+        <w:keepNext/>
+        <w:jc w:val="center"/>
+      </w:pPr>
+      <w:r>
+        <w:br w:type="page"/>
+      </w:r>
+      <w:r>
+        <w:rPr>
+          <w:noProof/>
+        </w:rPr>
+        <w:lastRenderedPageBreak/>
+        <w:drawing>
+          <wp:inline distT="0" distB="0" distL="0" distR="0">
+            <wp:extent cx="3062378" cy="3062378"/>
+            <wp:effectExtent l="0" t="0" r="5080" b="5080"/>
+            <wp:docPr id="1400703337" name="Picture 1400703337"/>
+            <wp:cNvGraphicFramePr>
+              <a:graphicFrameLocks xmlns:a="http://schemas.openxmlformats.org/drawingml/2006/main" noChangeAspect="1"/>
+            </wp:cNvGraphicFramePr>
+            <a:graphic xmlns:a="http://schemas.openxmlformats.org/drawingml/2006/main">
+              <a:graphicData uri="http://schemas.openxmlformats.org/drawingml/2006/picture">
+                <pic:pic xmlns:pic="http://schemas.openxmlformats.org/drawingml/2006/picture">
+                  <pic:nvPicPr>
+                    <pic:cNvPr id="1400703337" name="AdminViewKurjeriai.JPG"/>
+                    <pic:cNvPicPr/>
+                  </pic:nvPicPr>
+                  <pic:blipFill>
+                    <a:blip r:embed="rId44">
+                      <a:extLst>
+                        <a:ext uri="{28A0092B-C50C-407E-A947-70E740481C1C}">
+                          <a14:useLocalDpi xmlns:a14="http://schemas.microsoft.com/office/drawing/2010/main" val="0"/>
+                        </a:ext>
+                      </a:extLst>
+                    </a:blip>
+                    <a:stretch>
+                      <a:fillRect/>
+                    </a:stretch>
+                  </pic:blipFill>
+                  <pic:spPr>
+                    <a:xfrm>
+                      <a:off x="0" y="0"/>
+                      <a:ext cx="3070868" cy="3070868"/>
+                    </a:xfrm>
+                    <a:prstGeom prst="rect">
+                      <a:avLst/>
+                    </a:prstGeom>
+                  </pic:spPr>
+                </pic:pic>
+              </a:graphicData>
+            </a:graphic>
+          </wp:inline>
+        </w:drawing>
+      </w:r>
+    </w:p>
+    <w:p>
+      <w:pPr>
+        <w:pStyle w:val="Caption"/>
+        <w:jc w:val="center"/>
+      </w:pPr>
+      <w:r>
+        <w:t xml:space="preserve">pav. </w:t>
+      </w:r>
+      <w:fldSimple w:instr=" SEQ pav. \* ARABIC ">
+        <w:r>
+          <w:rPr>
+            <w:noProof/>
+          </w:rPr>
+          <w:t>36</w:t>
+        </w:r>
+      </w:fldSimple>
+      <w:r>
+        <w:t xml:space="preserve"> Admin vaizdas "Kurjeriai"</w:t>
+      </w:r>
+    </w:p>
+    <w:p/>
+    <w:p>
+      <w:pPr>
+        <w:keepNext/>
+        <w:jc w:val="center"/>
+      </w:pPr>
+      <w:r>
+        <w:rPr>
+          <w:noProof/>
+        </w:rPr>
+        <w:drawing>
+          <wp:inline distT="0" distB="0" distL="0" distR="0">
+            <wp:extent cx="3062378" cy="3062378"/>
+            <wp:effectExtent l="0" t="0" r="5080" b="5080"/>
+            <wp:docPr id="1400703339" name="Picture 1400703339"/>
+            <wp:cNvGraphicFramePr>
+              <a:graphicFrameLocks xmlns:a="http://schemas.openxmlformats.org/drawingml/2006/main" noChangeAspect="1"/>
+            </wp:cNvGraphicFramePr>
+            <a:graphic xmlns:a="http://schemas.openxmlformats.org/drawingml/2006/main">
+              <a:graphicData uri="http://schemas.openxmlformats.org/drawingml/2006/picture">
+                <pic:pic xmlns:pic="http://schemas.openxmlformats.org/drawingml/2006/picture">
+                  <pic:nvPicPr>
+                    <pic:cNvPr id="1400703339" name="CourierViewKurjeriai.JPG"/>
+                    <pic:cNvPicPr/>
+                  </pic:nvPicPr>
+                  <pic:blipFill>
+                    <a:blip r:embed="rId45">
+                      <a:extLst>
+                        <a:ext uri="{28A0092B-C50C-407E-A947-70E740481C1C}">
+                          <a14:useLocalDpi xmlns:a14="http://schemas.microsoft.com/office/drawing/2010/main" val="0"/>
+                        </a:ext>
+                      </a:extLst>
+                    </a:blip>
+                    <a:stretch>
+                      <a:fillRect/>
+                    </a:stretch>
+                  </pic:blipFill>
+                  <pic:spPr>
+                    <a:xfrm>
+                      <a:off x="0" y="0"/>
+                      <a:ext cx="3068050" cy="3068050"/>
+                    </a:xfrm>
+                    <a:prstGeom prst="rect">
+                      <a:avLst/>
+                    </a:prstGeom>
+                  </pic:spPr>
+                </pic:pic>
+              </a:graphicData>
+            </a:graphic>
+          </wp:inline>
+        </w:drawing>
+      </w:r>
+    </w:p>
+    <w:p>
+      <w:pPr>
+        <w:pStyle w:val="Caption"/>
+        <w:jc w:val="center"/>
+      </w:pPr>
+      <w:r>
+        <w:t xml:space="preserve">pav. </w:t>
+      </w:r>
+      <w:fldSimple w:instr=" SEQ pav. \* ARABIC ">
+        <w:r>
+          <w:rPr>
+            <w:noProof/>
+          </w:rPr>
+          <w:t>37</w:t>
+        </w:r>
+      </w:fldSimple>
+      <w:r>
+        <w:t xml:space="preserve"> Kurjerio vaizdas "Kurjeriai"</w:t>
+      </w:r>
+    </w:p>
+    <w:p>
+      <w:r>
+        <w:br w:type="page"/>
+      </w:r>
+    </w:p>
+    <w:p>
+      <w:pPr>
+        <w:jc w:val="center"/>
+      </w:pPr>
+    </w:p>
     <w:p/>
     <w:p>
       <w:pPr>
@@ -12236,7 +12753,7 @@
                     <pic:cNvPicPr/>
                   </pic:nvPicPr>
                   <pic:blipFill>
-                    <a:blip r:embed="rId42">
+                    <a:blip r:embed="rId46">
                       <a:extLst>
                         <a:ext uri="{28A0092B-C50C-407E-A947-70E740481C1C}">
                           <a14:useLocalDpi xmlns:a14="http://schemas.microsoft.com/office/drawing/2010/main" val="0"/>
@@ -12290,7 +12807,7 @@
         <w:rPr>
           <w:noProof/>
         </w:rPr>
-        <w:t>34</w:t>
+        <w:t>38</w:t>
       </w:r>
       <w:r>
         <w:rPr>
@@ -12416,7 +12933,7 @@
                     <pic:cNvPicPr/>
                   </pic:nvPicPr>
                   <pic:blipFill>
-                    <a:blip r:embed="rId43" cstate="print"/>
+                    <a:blip r:embed="rId47" cstate="print"/>
                     <a:stretch>
                       <a:fillRect/>
                     </a:stretch>
@@ -12468,7 +12985,7 @@
           <w:rFonts w:cstheme="minorHAnsi"/>
           <w:noProof/>
         </w:rPr>
-        <w:t>35</w:t>
+        <w:t>39</w:t>
       </w:r>
       <w:r>
         <w:rPr>
@@ -12645,7 +13162,7 @@
                     <pic:cNvPicPr/>
                   </pic:nvPicPr>
                   <pic:blipFill>
-                    <a:blip r:embed="rId44" cstate="print"/>
+                    <a:blip r:embed="rId48" cstate="print"/>
                     <a:stretch>
                       <a:fillRect/>
                     </a:stretch>
@@ -12697,7 +13214,7 @@
           <w:rFonts w:cstheme="minorHAnsi"/>
           <w:noProof/>
         </w:rPr>
-        <w:t>36</w:t>
+        <w:t>40</w:t>
       </w:r>
       <w:r>
         <w:rPr>
@@ -13150,7 +13667,7 @@
       <w:bookmarkEnd w:id="41"/>
     </w:p>
     <w:sectPr>
-      <w:footerReference w:type="default" r:id="rId45"/>
+      <w:footerReference w:type="default" r:id="rId49"/>
       <w:pgSz w:w="11906" w:h="16838"/>
       <w:pgMar w:top="1440" w:right="1800" w:bottom="851" w:left="1800" w:header="708" w:footer="708" w:gutter="0"/>
       <w:cols w:space="708"/>
@@ -17392,7 +17909,7 @@
 </file>
 
 <file path=customXml/itemProps1.xml><?xml version="1.0" encoding="utf-8"?>
-<ds:datastoreItem xmlns:ds="http://schemas.openxmlformats.org/officeDocument/2006/customXml" ds:itemID="{DCBD05CF-5B09-406B-B3BB-13F1ACF326C8}">
+<ds:datastoreItem xmlns:ds="http://schemas.openxmlformats.org/officeDocument/2006/customXml" ds:itemID="{9C792006-19A9-4EBE-909F-1267F1729852}">
   <ds:schemaRefs>
     <ds:schemaRef ds:uri="http://schemas.openxmlformats.org/officeDocument/2006/bibliography"/>
   </ds:schemaRefs>

--- a/KSPlab2.docx
+++ b/KSPlab2.docx
@@ -58,7 +58,7 @@
     </w:p>
     <w:p>
       <w:pPr>
-        <w:pStyle w:val="Caption"/>
+        <w:pStyle w:val="Antrat"/>
         <w:jc w:val="center"/>
         <w:rPr>
           <w:rFonts w:cstheme="minorHAnsi"/>
@@ -75,7 +75,7 @@
     </w:p>
     <w:p>
       <w:pPr>
-        <w:pStyle w:val="Caption"/>
+        <w:pStyle w:val="Antrat"/>
         <w:spacing w:after="240"/>
         <w:jc w:val="center"/>
         <w:rPr>
@@ -107,7 +107,7 @@
     </w:p>
     <w:p>
       <w:pPr>
-        <w:pStyle w:val="Caption"/>
+        <w:pStyle w:val="Antrat"/>
         <w:spacing w:before="3920" w:after="240"/>
         <w:jc w:val="center"/>
         <w:rPr>
@@ -203,14 +203,28 @@
           <w:rFonts w:asciiTheme="minorHAnsi" w:hAnsiTheme="minorHAnsi" w:cstheme="minorHAnsi"/>
           <w:sz w:val="28"/>
         </w:rPr>
-        <w:t>2018-09-1</w:t>
+        <w:t>2018-</w:t>
       </w:r>
       <w:r>
         <w:rPr>
           <w:rFonts w:asciiTheme="minorHAnsi" w:hAnsiTheme="minorHAnsi" w:cstheme="minorHAnsi"/>
           <w:sz w:val="28"/>
         </w:rPr>
-        <w:t>2</w:t>
+        <w:t>10</w:t>
+      </w:r>
+      <w:r>
+        <w:rPr>
+          <w:rFonts w:asciiTheme="minorHAnsi" w:hAnsiTheme="minorHAnsi" w:cstheme="minorHAnsi"/>
+          <w:sz w:val="28"/>
+        </w:rPr>
+        <w:t>-</w:t>
+      </w:r>
+      <w:r>
+        <w:rPr>
+          <w:rFonts w:asciiTheme="minorHAnsi" w:hAnsiTheme="minorHAnsi" w:cstheme="minorHAnsi"/>
+          <w:sz w:val="28"/>
+        </w:rPr>
+        <w:t>31</w:t>
       </w:r>
     </w:p>
     <w:p>
@@ -234,7 +248,7 @@
     </w:p>
     <w:p>
       <w:pPr>
-        <w:pStyle w:val="NormalWeb"/>
+        <w:pStyle w:val="prastasiniatinklio"/>
         <w:spacing w:before="0" w:beforeAutospacing="0" w:after="0" w:afterAutospacing="0"/>
         <w:jc w:val="right"/>
         <w:rPr>
@@ -385,7 +399,7 @@
     </w:p>
     <w:p>
       <w:pPr>
-        <w:pStyle w:val="Caption"/>
+        <w:pStyle w:val="Antrat"/>
         <w:spacing w:before="2040"/>
         <w:jc w:val="center"/>
         <w:rPr>
@@ -476,7 +490,7 @@
       <w:sdtContent>
         <w:p>
           <w:pPr>
-            <w:pStyle w:val="Caption"/>
+            <w:pStyle w:val="Antrat"/>
             <w:rPr>
               <w:sz w:val="24"/>
             </w:rPr>
@@ -499,7 +513,7 @@
         </w:p>
         <w:p>
           <w:pPr>
-            <w:pStyle w:val="TOC1"/>
+            <w:pStyle w:val="Turinys1"/>
             <w:tabs>
               <w:tab w:val="right" w:leader="dot" w:pos="8296"/>
             </w:tabs>
@@ -543,7 +557,7 @@
           <w:hyperlink w:anchor="_Toc526184744" w:history="1">
             <w:r>
               <w:rPr>
-                <w:rStyle w:val="Hyperlink"/>
+                <w:rStyle w:val="Hipersaitas"/>
                 <w:noProof/>
                 <w:sz w:val="24"/>
               </w:rPr>
@@ -608,7 +622,7 @@
         </w:p>
         <w:p>
           <w:pPr>
-            <w:pStyle w:val="TOC2"/>
+            <w:pStyle w:val="Turinys2"/>
             <w:tabs>
               <w:tab w:val="right" w:leader="dot" w:pos="8296"/>
             </w:tabs>
@@ -622,7 +636,7 @@
           <w:hyperlink w:anchor="_Toc526184745" w:history="1">
             <w:r>
               <w:rPr>
-                <w:rStyle w:val="Hyperlink"/>
+                <w:rStyle w:val="Hipersaitas"/>
                 <w:noProof/>
                 <w:sz w:val="24"/>
               </w:rPr>
@@ -687,7 +701,7 @@
         </w:p>
         <w:p>
           <w:pPr>
-            <w:pStyle w:val="TOC1"/>
+            <w:pStyle w:val="Turinys1"/>
             <w:tabs>
               <w:tab w:val="left" w:pos="480"/>
               <w:tab w:val="right" w:leader="dot" w:pos="8296"/>
@@ -702,7 +716,7 @@
           <w:hyperlink w:anchor="_Toc526184746" w:history="1">
             <w:r>
               <w:rPr>
-                <w:rStyle w:val="Hyperlink"/>
+                <w:rStyle w:val="Hipersaitas"/>
                 <w:noProof/>
                 <w:sz w:val="24"/>
               </w:rPr>
@@ -719,7 +733,7 @@
             </w:r>
             <w:r>
               <w:rPr>
-                <w:rStyle w:val="Hyperlink"/>
+                <w:rStyle w:val="Hipersaitas"/>
                 <w:noProof/>
                 <w:sz w:val="24"/>
               </w:rPr>
@@ -784,7 +798,7 @@
         </w:p>
         <w:p>
           <w:pPr>
-            <w:pStyle w:val="TOC2"/>
+            <w:pStyle w:val="Turinys2"/>
             <w:tabs>
               <w:tab w:val="left" w:pos="960"/>
               <w:tab w:val="right" w:leader="dot" w:pos="8296"/>
@@ -799,7 +813,7 @@
           <w:hyperlink w:anchor="_Toc526184747" w:history="1">
             <w:r>
               <w:rPr>
-                <w:rStyle w:val="Hyperlink"/>
+                <w:rStyle w:val="Hipersaitas"/>
                 <w:rFonts w:cstheme="minorHAnsi"/>
                 <w:noProof/>
                 <w:sz w:val="24"/>
@@ -817,7 +831,7 @@
             </w:r>
             <w:r>
               <w:rPr>
-                <w:rStyle w:val="Hyperlink"/>
+                <w:rStyle w:val="Hipersaitas"/>
                 <w:noProof/>
                 <w:sz w:val="24"/>
               </w:rPr>
@@ -882,7 +896,7 @@
         </w:p>
         <w:p>
           <w:pPr>
-            <w:pStyle w:val="TOC2"/>
+            <w:pStyle w:val="Turinys2"/>
             <w:tabs>
               <w:tab w:val="left" w:pos="960"/>
               <w:tab w:val="right" w:leader="dot" w:pos="8296"/>
@@ -897,7 +911,7 @@
           <w:hyperlink w:anchor="_Toc526184748" w:history="1">
             <w:r>
               <w:rPr>
-                <w:rStyle w:val="Hyperlink"/>
+                <w:rStyle w:val="Hipersaitas"/>
                 <w:rFonts w:cstheme="minorHAnsi"/>
                 <w:noProof/>
                 <w:sz w:val="24"/>
@@ -915,7 +929,7 @@
             </w:r>
             <w:r>
               <w:rPr>
-                <w:rStyle w:val="Hyperlink"/>
+                <w:rStyle w:val="Hipersaitas"/>
                 <w:noProof/>
                 <w:sz w:val="24"/>
               </w:rPr>
@@ -980,7 +994,7 @@
         </w:p>
         <w:p>
           <w:pPr>
-            <w:pStyle w:val="TOC1"/>
+            <w:pStyle w:val="Turinys1"/>
             <w:tabs>
               <w:tab w:val="right" w:leader="dot" w:pos="8296"/>
             </w:tabs>
@@ -994,7 +1008,7 @@
           <w:hyperlink w:anchor="_Toc526184749" w:history="1">
             <w:r>
               <w:rPr>
-                <w:rStyle w:val="Hyperlink"/>
+                <w:rStyle w:val="Hipersaitas"/>
                 <w:noProof/>
                 <w:sz w:val="24"/>
               </w:rPr>
@@ -1059,7 +1073,7 @@
         </w:p>
         <w:p>
           <w:pPr>
-            <w:pStyle w:val="TOC2"/>
+            <w:pStyle w:val="Turinys2"/>
             <w:tabs>
               <w:tab w:val="left" w:pos="960"/>
               <w:tab w:val="right" w:leader="dot" w:pos="8296"/>
@@ -1074,7 +1088,7 @@
           <w:hyperlink w:anchor="_Toc526184750" w:history="1">
             <w:r>
               <w:rPr>
-                <w:rStyle w:val="Hyperlink"/>
+                <w:rStyle w:val="Hipersaitas"/>
                 <w:rFonts w:cstheme="minorHAnsi"/>
                 <w:noProof/>
                 <w:sz w:val="24"/>
@@ -1092,7 +1106,7 @@
             </w:r>
             <w:r>
               <w:rPr>
-                <w:rStyle w:val="Hyperlink"/>
+                <w:rStyle w:val="Hipersaitas"/>
                 <w:noProof/>
                 <w:sz w:val="24"/>
               </w:rPr>
@@ -1157,7 +1171,7 @@
         </w:p>
         <w:p>
           <w:pPr>
-            <w:pStyle w:val="TOC2"/>
+            <w:pStyle w:val="Turinys2"/>
             <w:tabs>
               <w:tab w:val="left" w:pos="960"/>
               <w:tab w:val="right" w:leader="dot" w:pos="8296"/>
@@ -1172,7 +1186,7 @@
           <w:hyperlink w:anchor="_Toc526184751" w:history="1">
             <w:r>
               <w:rPr>
-                <w:rStyle w:val="Hyperlink"/>
+                <w:rStyle w:val="Hipersaitas"/>
                 <w:rFonts w:cstheme="minorHAnsi"/>
                 <w:noProof/>
                 <w:sz w:val="24"/>
@@ -1190,7 +1204,7 @@
             </w:r>
             <w:r>
               <w:rPr>
-                <w:rStyle w:val="Hyperlink"/>
+                <w:rStyle w:val="Hipersaitas"/>
                 <w:noProof/>
                 <w:sz w:val="24"/>
               </w:rPr>
@@ -1255,7 +1269,7 @@
         </w:p>
         <w:p>
           <w:pPr>
-            <w:pStyle w:val="TOC1"/>
+            <w:pStyle w:val="Turinys1"/>
             <w:tabs>
               <w:tab w:val="left" w:pos="480"/>
               <w:tab w:val="right" w:leader="dot" w:pos="8296"/>
@@ -1270,7 +1284,7 @@
           <w:hyperlink w:anchor="_Toc526184752" w:history="1">
             <w:r>
               <w:rPr>
-                <w:rStyle w:val="Hyperlink"/>
+                <w:rStyle w:val="Hipersaitas"/>
                 <w:noProof/>
                 <w:sz w:val="24"/>
               </w:rPr>
@@ -1287,7 +1301,7 @@
             </w:r>
             <w:r>
               <w:rPr>
-                <w:rStyle w:val="Hyperlink"/>
+                <w:rStyle w:val="Hipersaitas"/>
                 <w:noProof/>
                 <w:sz w:val="24"/>
               </w:rPr>
@@ -1352,7 +1366,7 @@
         </w:p>
         <w:p>
           <w:pPr>
-            <w:pStyle w:val="TOC2"/>
+            <w:pStyle w:val="Turinys2"/>
             <w:tabs>
               <w:tab w:val="left" w:pos="960"/>
               <w:tab w:val="right" w:leader="dot" w:pos="8296"/>
@@ -1367,7 +1381,7 @@
           <w:hyperlink w:anchor="_Toc526184753" w:history="1">
             <w:r>
               <w:rPr>
-                <w:rStyle w:val="Hyperlink"/>
+                <w:rStyle w:val="Hipersaitas"/>
                 <w:rFonts w:cstheme="minorHAnsi"/>
                 <w:noProof/>
                 <w:sz w:val="24"/>
@@ -1385,7 +1399,7 @@
             </w:r>
             <w:r>
               <w:rPr>
-                <w:rStyle w:val="Hyperlink"/>
+                <w:rStyle w:val="Hipersaitas"/>
                 <w:noProof/>
                 <w:sz w:val="24"/>
               </w:rPr>
@@ -1450,7 +1464,7 @@
         </w:p>
         <w:p>
           <w:pPr>
-            <w:pStyle w:val="TOC2"/>
+            <w:pStyle w:val="Turinys2"/>
             <w:tabs>
               <w:tab w:val="left" w:pos="960"/>
               <w:tab w:val="right" w:leader="dot" w:pos="8296"/>
@@ -1465,7 +1479,7 @@
           <w:hyperlink w:anchor="_Toc526184754" w:history="1">
             <w:r>
               <w:rPr>
-                <w:rStyle w:val="Hyperlink"/>
+                <w:rStyle w:val="Hipersaitas"/>
                 <w:rFonts w:cstheme="minorHAnsi"/>
                 <w:noProof/>
                 <w:sz w:val="24"/>
@@ -1483,7 +1497,7 @@
             </w:r>
             <w:r>
               <w:rPr>
-                <w:rStyle w:val="Hyperlink"/>
+                <w:rStyle w:val="Hipersaitas"/>
                 <w:noProof/>
                 <w:sz w:val="24"/>
               </w:rPr>
@@ -1548,7 +1562,7 @@
         </w:p>
         <w:p>
           <w:pPr>
-            <w:pStyle w:val="TOC2"/>
+            <w:pStyle w:val="Turinys2"/>
             <w:tabs>
               <w:tab w:val="left" w:pos="960"/>
               <w:tab w:val="right" w:leader="dot" w:pos="8296"/>
@@ -1563,7 +1577,7 @@
           <w:hyperlink w:anchor="_Toc526184755" w:history="1">
             <w:r>
               <w:rPr>
-                <w:rStyle w:val="Hyperlink"/>
+                <w:rStyle w:val="Hipersaitas"/>
                 <w:rFonts w:cstheme="minorHAnsi"/>
                 <w:noProof/>
                 <w:sz w:val="24"/>
@@ -1581,7 +1595,7 @@
             </w:r>
             <w:r>
               <w:rPr>
-                <w:rStyle w:val="Hyperlink"/>
+                <w:rStyle w:val="Hipersaitas"/>
                 <w:noProof/>
                 <w:sz w:val="24"/>
               </w:rPr>
@@ -1646,7 +1660,7 @@
         </w:p>
         <w:p>
           <w:pPr>
-            <w:pStyle w:val="TOC1"/>
+            <w:pStyle w:val="Turinys1"/>
             <w:tabs>
               <w:tab w:val="left" w:pos="480"/>
               <w:tab w:val="right" w:leader="dot" w:pos="8296"/>
@@ -1661,7 +1675,7 @@
           <w:hyperlink w:anchor="_Toc526184756" w:history="1">
             <w:r>
               <w:rPr>
-                <w:rStyle w:val="Hyperlink"/>
+                <w:rStyle w:val="Hipersaitas"/>
                 <w:noProof/>
                 <w:sz w:val="24"/>
               </w:rPr>
@@ -1678,7 +1692,7 @@
             </w:r>
             <w:r>
               <w:rPr>
-                <w:rStyle w:val="Hyperlink"/>
+                <w:rStyle w:val="Hipersaitas"/>
                 <w:noProof/>
                 <w:sz w:val="24"/>
               </w:rPr>
@@ -1743,7 +1757,7 @@
         </w:p>
         <w:p>
           <w:pPr>
-            <w:pStyle w:val="TOC2"/>
+            <w:pStyle w:val="Turinys2"/>
             <w:tabs>
               <w:tab w:val="left" w:pos="960"/>
               <w:tab w:val="right" w:leader="dot" w:pos="8296"/>
@@ -1758,7 +1772,7 @@
           <w:hyperlink w:anchor="_Toc526184757" w:history="1">
             <w:r>
               <w:rPr>
-                <w:rStyle w:val="Hyperlink"/>
+                <w:rStyle w:val="Hipersaitas"/>
                 <w:rFonts w:cstheme="minorHAnsi"/>
                 <w:noProof/>
                 <w:sz w:val="24"/>
@@ -1776,7 +1790,7 @@
             </w:r>
             <w:r>
               <w:rPr>
-                <w:rStyle w:val="Hyperlink"/>
+                <w:rStyle w:val="Hipersaitas"/>
                 <w:noProof/>
                 <w:sz w:val="24"/>
               </w:rPr>
@@ -1841,7 +1855,7 @@
         </w:p>
         <w:p>
           <w:pPr>
-            <w:pStyle w:val="TOC2"/>
+            <w:pStyle w:val="Turinys2"/>
             <w:tabs>
               <w:tab w:val="left" w:pos="960"/>
               <w:tab w:val="right" w:leader="dot" w:pos="8296"/>
@@ -1856,7 +1870,7 @@
           <w:hyperlink w:anchor="_Toc526184758" w:history="1">
             <w:r>
               <w:rPr>
-                <w:rStyle w:val="Hyperlink"/>
+                <w:rStyle w:val="Hipersaitas"/>
                 <w:rFonts w:cstheme="minorHAnsi"/>
                 <w:noProof/>
                 <w:sz w:val="24"/>
@@ -1874,7 +1888,7 @@
             </w:r>
             <w:r>
               <w:rPr>
-                <w:rStyle w:val="Hyperlink"/>
+                <w:rStyle w:val="Hipersaitas"/>
                 <w:noProof/>
                 <w:sz w:val="24"/>
               </w:rPr>
@@ -1939,7 +1953,7 @@
         </w:p>
         <w:p>
           <w:pPr>
-            <w:pStyle w:val="TOC2"/>
+            <w:pStyle w:val="Turinys2"/>
             <w:tabs>
               <w:tab w:val="left" w:pos="960"/>
               <w:tab w:val="right" w:leader="dot" w:pos="8296"/>
@@ -1954,7 +1968,7 @@
           <w:hyperlink w:anchor="_Toc526184759" w:history="1">
             <w:r>
               <w:rPr>
-                <w:rStyle w:val="Hyperlink"/>
+                <w:rStyle w:val="Hipersaitas"/>
                 <w:rFonts w:cstheme="minorHAnsi"/>
                 <w:noProof/>
                 <w:sz w:val="24"/>
@@ -1972,7 +1986,7 @@
             </w:r>
             <w:r>
               <w:rPr>
-                <w:rStyle w:val="Hyperlink"/>
+                <w:rStyle w:val="Hipersaitas"/>
                 <w:noProof/>
                 <w:sz w:val="24"/>
               </w:rPr>
@@ -2037,7 +2051,7 @@
         </w:p>
         <w:p>
           <w:pPr>
-            <w:pStyle w:val="TOC1"/>
+            <w:pStyle w:val="Turinys1"/>
             <w:tabs>
               <w:tab w:val="left" w:pos="480"/>
               <w:tab w:val="right" w:leader="dot" w:pos="8296"/>
@@ -2052,7 +2066,7 @@
           <w:hyperlink w:anchor="_Toc526184760" w:history="1">
             <w:r>
               <w:rPr>
-                <w:rStyle w:val="Hyperlink"/>
+                <w:rStyle w:val="Hipersaitas"/>
                 <w:noProof/>
                 <w:sz w:val="24"/>
               </w:rPr>
@@ -2069,7 +2083,7 @@
             </w:r>
             <w:r>
               <w:rPr>
-                <w:rStyle w:val="Hyperlink"/>
+                <w:rStyle w:val="Hipersaitas"/>
                 <w:noProof/>
                 <w:sz w:val="24"/>
               </w:rPr>
@@ -2134,7 +2148,7 @@
         </w:p>
         <w:p>
           <w:pPr>
-            <w:pStyle w:val="TOC2"/>
+            <w:pStyle w:val="Turinys2"/>
             <w:tabs>
               <w:tab w:val="left" w:pos="960"/>
               <w:tab w:val="right" w:leader="dot" w:pos="8296"/>
@@ -2149,7 +2163,7 @@
           <w:hyperlink w:anchor="_Toc526184761" w:history="1">
             <w:r>
               <w:rPr>
-                <w:rStyle w:val="Hyperlink"/>
+                <w:rStyle w:val="Hipersaitas"/>
                 <w:rFonts w:cstheme="minorHAnsi"/>
                 <w:noProof/>
                 <w:sz w:val="24"/>
@@ -2167,7 +2181,7 @@
             </w:r>
             <w:r>
               <w:rPr>
-                <w:rStyle w:val="Hyperlink"/>
+                <w:rStyle w:val="Hipersaitas"/>
                 <w:noProof/>
                 <w:sz w:val="24"/>
               </w:rPr>
@@ -2232,7 +2246,7 @@
         </w:p>
         <w:p>
           <w:pPr>
-            <w:pStyle w:val="TOC2"/>
+            <w:pStyle w:val="Turinys2"/>
             <w:tabs>
               <w:tab w:val="left" w:pos="960"/>
               <w:tab w:val="right" w:leader="dot" w:pos="8296"/>
@@ -2247,7 +2261,7 @@
           <w:hyperlink w:anchor="_Toc526184762" w:history="1">
             <w:r>
               <w:rPr>
-                <w:rStyle w:val="Hyperlink"/>
+                <w:rStyle w:val="Hipersaitas"/>
                 <w:rFonts w:cstheme="minorHAnsi"/>
                 <w:noProof/>
                 <w:sz w:val="24"/>
@@ -2265,7 +2279,7 @@
             </w:r>
             <w:r>
               <w:rPr>
-                <w:rStyle w:val="Hyperlink"/>
+                <w:rStyle w:val="Hipersaitas"/>
                 <w:noProof/>
                 <w:sz w:val="24"/>
               </w:rPr>
@@ -2330,7 +2344,7 @@
         </w:p>
         <w:p>
           <w:pPr>
-            <w:pStyle w:val="TOC2"/>
+            <w:pStyle w:val="Turinys2"/>
             <w:tabs>
               <w:tab w:val="left" w:pos="960"/>
               <w:tab w:val="right" w:leader="dot" w:pos="8296"/>
@@ -2345,7 +2359,7 @@
           <w:hyperlink w:anchor="_Toc526184763" w:history="1">
             <w:r>
               <w:rPr>
-                <w:rStyle w:val="Hyperlink"/>
+                <w:rStyle w:val="Hipersaitas"/>
                 <w:rFonts w:cstheme="minorHAnsi"/>
                 <w:noProof/>
                 <w:sz w:val="24"/>
@@ -2363,7 +2377,7 @@
             </w:r>
             <w:r>
               <w:rPr>
-                <w:rStyle w:val="Hyperlink"/>
+                <w:rStyle w:val="Hipersaitas"/>
                 <w:noProof/>
                 <w:sz w:val="24"/>
               </w:rPr>
@@ -2428,7 +2442,7 @@
         </w:p>
         <w:p>
           <w:pPr>
-            <w:pStyle w:val="TOC1"/>
+            <w:pStyle w:val="Turinys1"/>
             <w:tabs>
               <w:tab w:val="right" w:leader="dot" w:pos="8296"/>
             </w:tabs>
@@ -2442,7 +2456,7 @@
           <w:hyperlink w:anchor="_Toc526184764" w:history="1">
             <w:r>
               <w:rPr>
-                <w:rStyle w:val="Hyperlink"/>
+                <w:rStyle w:val="Hipersaitas"/>
                 <w:noProof/>
                 <w:sz w:val="24"/>
               </w:rPr>
@@ -2507,7 +2521,7 @@
         </w:p>
         <w:p>
           <w:pPr>
-            <w:pStyle w:val="TOC1"/>
+            <w:pStyle w:val="Turinys1"/>
             <w:tabs>
               <w:tab w:val="right" w:leader="dot" w:pos="8296"/>
             </w:tabs>
@@ -2521,7 +2535,7 @@
           <w:hyperlink w:anchor="_Toc526184765" w:history="1">
             <w:r>
               <w:rPr>
-                <w:rStyle w:val="Hyperlink"/>
+                <w:rStyle w:val="Hipersaitas"/>
                 <w:noProof/>
                 <w:sz w:val="24"/>
               </w:rPr>
@@ -2586,7 +2600,7 @@
         </w:p>
         <w:p>
           <w:pPr>
-            <w:pStyle w:val="TOC1"/>
+            <w:pStyle w:val="Turinys1"/>
             <w:tabs>
               <w:tab w:val="right" w:leader="dot" w:pos="8296"/>
             </w:tabs>
@@ -2600,7 +2614,7 @@
           <w:hyperlink w:anchor="_Toc526184766" w:history="1">
             <w:r>
               <w:rPr>
-                <w:rStyle w:val="Hyperlink"/>
+                <w:rStyle w:val="Hipersaitas"/>
                 <w:noProof/>
                 <w:sz w:val="24"/>
               </w:rPr>
@@ -2679,7 +2693,7 @@
     </w:sdt>
     <w:p>
       <w:pPr>
-        <w:pStyle w:val="Heading1"/>
+        <w:pStyle w:val="Antrat1"/>
         <w:numPr>
           <w:ilvl w:val="0"/>
           <w:numId w:val="0"/>
@@ -2723,7 +2737,7 @@
     </w:p>
     <w:p>
       <w:pPr>
-        <w:pStyle w:val="Heading2"/>
+        <w:pStyle w:val="Antrat2"/>
         <w:numPr>
           <w:ilvl w:val="0"/>
           <w:numId w:val="0"/>
@@ -2815,7 +2829,7 @@
     </w:p>
     <w:p>
       <w:pPr>
-        <w:pStyle w:val="ListParagraph"/>
+        <w:pStyle w:val="Sraopastraipa"/>
         <w:numPr>
           <w:ilvl w:val="0"/>
           <w:numId w:val="24"/>
@@ -2836,7 +2850,7 @@
     </w:p>
     <w:p>
       <w:pPr>
-        <w:pStyle w:val="ListParagraph"/>
+        <w:pStyle w:val="Sraopastraipa"/>
         <w:numPr>
           <w:ilvl w:val="0"/>
           <w:numId w:val="24"/>
@@ -2873,7 +2887,7 @@
     </w:p>
     <w:p>
       <w:pPr>
-        <w:pStyle w:val="ListParagraph"/>
+        <w:pStyle w:val="Sraopastraipa"/>
         <w:numPr>
           <w:ilvl w:val="0"/>
           <w:numId w:val="24"/>
@@ -2894,7 +2908,7 @@
     </w:p>
     <w:p>
       <w:pPr>
-        <w:pStyle w:val="ListParagraph"/>
+        <w:pStyle w:val="Sraopastraipa"/>
         <w:numPr>
           <w:ilvl w:val="0"/>
           <w:numId w:val="24"/>
@@ -2971,7 +2985,7 @@
     </w:p>
     <w:p>
       <w:pPr>
-        <w:pStyle w:val="Caption"/>
+        <w:pStyle w:val="Antrat"/>
         <w:jc w:val="center"/>
         <w:rPr>
           <w:rFonts w:cstheme="minorHAnsi"/>
@@ -3017,7 +3031,7 @@
     </w:p>
     <w:p>
       <w:pPr>
-        <w:pStyle w:val="Heading1"/>
+        <w:pStyle w:val="Antrat1"/>
         <w:numPr>
           <w:ilvl w:val="0"/>
           <w:numId w:val="20"/>
@@ -3032,7 +3046,7 @@
     </w:p>
     <w:p>
       <w:pPr>
-        <w:pStyle w:val="Heading2"/>
+        <w:pStyle w:val="Antrat2"/>
       </w:pPr>
       <w:bookmarkStart w:id="6" w:name="_Toc523687922"/>
       <w:bookmarkStart w:id="7" w:name="_Toc526184747"/>
@@ -3211,7 +3225,7 @@
     </w:p>
     <w:p>
       <w:pPr>
-        <w:pStyle w:val="ListParagraph"/>
+        <w:pStyle w:val="Sraopastraipa"/>
         <w:ind w:left="0"/>
         <w:rPr>
           <w:rFonts w:asciiTheme="minorHAnsi" w:hAnsiTheme="minorHAnsi" w:cstheme="minorHAnsi"/>
@@ -3248,7 +3262,7 @@
     </w:p>
     <w:p>
       <w:pPr>
-        <w:pStyle w:val="ListParagraph"/>
+        <w:pStyle w:val="Sraopastraipa"/>
         <w:ind w:left="0"/>
         <w:rPr>
           <w:sz w:val="24"/>
@@ -4052,7 +4066,7 @@
     </w:p>
     <w:p>
       <w:pPr>
-        <w:pStyle w:val="Heading2"/>
+        <w:pStyle w:val="Antrat2"/>
       </w:pPr>
       <w:bookmarkStart w:id="8" w:name="_Toc523687924"/>
       <w:bookmarkStart w:id="9" w:name="_Toc526184748"/>
@@ -4064,7 +4078,7 @@
     </w:p>
     <w:p>
       <w:pPr>
-        <w:pStyle w:val="Heading1"/>
+        <w:pStyle w:val="Antrat1"/>
         <w:numPr>
           <w:ilvl w:val="0"/>
           <w:numId w:val="0"/>
@@ -4185,7 +4199,7 @@
     </w:p>
     <w:p>
       <w:pPr>
-        <w:pStyle w:val="Caption"/>
+        <w:pStyle w:val="Antrat"/>
         <w:jc w:val="center"/>
         <w:rPr>
           <w:rFonts w:cstheme="minorHAnsi"/>
@@ -4239,7 +4253,7 @@
     <w:p/>
     <w:p>
       <w:pPr>
-        <w:pStyle w:val="Heading2"/>
+        <w:pStyle w:val="Antrat2"/>
       </w:pPr>
       <w:bookmarkStart w:id="11" w:name="_Toc526184750"/>
       <w:r>
@@ -4377,7 +4391,7 @@
     </w:p>
     <w:p>
       <w:pPr>
-        <w:pStyle w:val="Heading2"/>
+        <w:pStyle w:val="Antrat2"/>
       </w:pPr>
       <w:bookmarkStart w:id="12" w:name="_Toc526184751"/>
       <w:r>
@@ -4418,7 +4432,7 @@
     </w:p>
     <w:tbl>
       <w:tblPr>
-        <w:tblStyle w:val="TableGrid"/>
+        <w:tblStyle w:val="Lentelstinklelis"/>
         <w:tblW w:w="0" w:type="auto"/>
         <w:tblLook w:val="04A0" w:firstRow="1" w:lastRow="0" w:firstColumn="1" w:lastColumn="0" w:noHBand="0" w:noVBand="1"/>
       </w:tblPr>
@@ -5361,7 +5375,7 @@
     </w:tbl>
     <w:p>
       <w:pPr>
-        <w:pStyle w:val="Caption"/>
+        <w:pStyle w:val="Antrat"/>
       </w:pPr>
       <w:r>
         <w:rPr>
@@ -5444,7 +5458,7 @@
     </w:p>
     <w:p>
       <w:pPr>
-        <w:pStyle w:val="Heading1"/>
+        <w:pStyle w:val="Antrat1"/>
       </w:pPr>
       <w:bookmarkStart w:id="13" w:name="_Toc523687925"/>
       <w:bookmarkStart w:id="14" w:name="_Toc526184752"/>
@@ -5459,7 +5473,7 @@
     </w:p>
     <w:p>
       <w:pPr>
-        <w:pStyle w:val="Heading2"/>
+        <w:pStyle w:val="Antrat2"/>
       </w:pPr>
       <w:bookmarkStart w:id="15" w:name="_Toc526184753"/>
       <w:r>
@@ -5549,7 +5563,7 @@
     </w:p>
     <w:p>
       <w:pPr>
-        <w:pStyle w:val="Caption"/>
+        <w:pStyle w:val="Antrat"/>
         <w:jc w:val="center"/>
         <w:rPr>
           <w:rFonts w:cstheme="minorHAnsi"/>
@@ -5592,7 +5606,7 @@
     </w:p>
     <w:p>
       <w:pPr>
-        <w:pStyle w:val="Heading2"/>
+        <w:pStyle w:val="Antrat2"/>
       </w:pPr>
       <w:bookmarkStart w:id="16" w:name="_Toc523687929"/>
       <w:bookmarkStart w:id="17" w:name="_Toc526184754"/>
@@ -5731,7 +5745,7 @@
     </w:p>
     <w:p>
       <w:pPr>
-        <w:pStyle w:val="Caption"/>
+        <w:pStyle w:val="Antrat"/>
         <w:jc w:val="center"/>
         <w:rPr>
           <w:rFonts w:cstheme="minorHAnsi"/>
@@ -5827,7 +5841,7 @@
     </w:p>
     <w:p>
       <w:pPr>
-        <w:pStyle w:val="Caption"/>
+        <w:pStyle w:val="Antrat"/>
         <w:jc w:val="center"/>
         <w:rPr>
           <w:rFonts w:cstheme="minorHAnsi"/>
@@ -5922,7 +5936,7 @@
     </w:p>
     <w:p>
       <w:pPr>
-        <w:pStyle w:val="Caption"/>
+        <w:pStyle w:val="Antrat"/>
         <w:jc w:val="center"/>
         <w:rPr>
           <w:rFonts w:cstheme="minorHAnsi"/>
@@ -6018,7 +6032,7 @@
     </w:p>
     <w:p>
       <w:pPr>
-        <w:pStyle w:val="Caption"/>
+        <w:pStyle w:val="Antrat"/>
         <w:jc w:val="center"/>
         <w:rPr>
           <w:rFonts w:cstheme="minorHAnsi"/>
@@ -6145,7 +6159,7 @@
     </w:p>
     <w:p>
       <w:pPr>
-        <w:pStyle w:val="Caption"/>
+        <w:pStyle w:val="Antrat"/>
         <w:jc w:val="center"/>
       </w:pPr>
       <w:r>
@@ -6191,7 +6205,7 @@
     <w:p/>
     <w:tbl>
       <w:tblPr>
-        <w:tblStyle w:val="TableGrid"/>
+        <w:tblStyle w:val="Lentelstinklelis"/>
         <w:tblW w:w="0" w:type="auto"/>
         <w:tblLook w:val="04A0" w:firstRow="1" w:lastRow="0" w:firstColumn="1" w:lastColumn="0" w:noHBand="0" w:noVBand="1"/>
       </w:tblPr>
@@ -6492,7 +6506,7 @@
           </w:tcPr>
           <w:p>
             <w:pPr>
-              <w:pStyle w:val="ListParagraph"/>
+              <w:pStyle w:val="Sraopastraipa"/>
               <w:numPr>
                 <w:ilvl w:val="0"/>
                 <w:numId w:val="34"/>
@@ -6537,7 +6551,7 @@
           </w:tcPr>
           <w:p>
             <w:pPr>
-              <w:pStyle w:val="ListParagraph"/>
+              <w:pStyle w:val="Sraopastraipa"/>
               <w:numPr>
                 <w:ilvl w:val="0"/>
                 <w:numId w:val="34"/>
@@ -6582,7 +6596,7 @@
           </w:tcPr>
           <w:p>
             <w:pPr>
-              <w:pStyle w:val="ListParagraph"/>
+              <w:pStyle w:val="Sraopastraipa"/>
               <w:numPr>
                 <w:ilvl w:val="0"/>
                 <w:numId w:val="34"/>
@@ -6691,7 +6705,7 @@
           </w:tcPr>
           <w:p>
             <w:pPr>
-              <w:pStyle w:val="ListParagraph"/>
+              <w:pStyle w:val="Sraopastraipa"/>
               <w:numPr>
                 <w:ilvl w:val="0"/>
                 <w:numId w:val="34"/>
@@ -6789,7 +6803,7 @@
     </w:p>
     <w:p>
       <w:pPr>
-        <w:pStyle w:val="Caption"/>
+        <w:pStyle w:val="Antrat"/>
         <w:jc w:val="center"/>
       </w:pPr>
       <w:r>
@@ -6835,7 +6849,7 @@
     <w:p/>
     <w:tbl>
       <w:tblPr>
-        <w:tblStyle w:val="TableGrid"/>
+        <w:tblStyle w:val="Lentelstinklelis"/>
         <w:tblW w:w="0" w:type="auto"/>
         <w:tblLook w:val="04A0" w:firstRow="1" w:lastRow="0" w:firstColumn="1" w:lastColumn="0" w:noHBand="0" w:noVBand="1"/>
       </w:tblPr>
@@ -7136,7 +7150,7 @@
           </w:tcPr>
           <w:p>
             <w:pPr>
-              <w:pStyle w:val="ListParagraph"/>
+              <w:pStyle w:val="Sraopastraipa"/>
               <w:numPr>
                 <w:ilvl w:val="0"/>
                 <w:numId w:val="35"/>
@@ -7181,7 +7195,7 @@
           </w:tcPr>
           <w:p>
             <w:pPr>
-              <w:pStyle w:val="ListParagraph"/>
+              <w:pStyle w:val="Sraopastraipa"/>
               <w:numPr>
                 <w:ilvl w:val="0"/>
                 <w:numId w:val="35"/>
@@ -7226,7 +7240,7 @@
           </w:tcPr>
           <w:p>
             <w:pPr>
-              <w:pStyle w:val="ListParagraph"/>
+              <w:pStyle w:val="Sraopastraipa"/>
               <w:numPr>
                 <w:ilvl w:val="0"/>
                 <w:numId w:val="35"/>
@@ -7327,7 +7341,7 @@
           </w:tcPr>
           <w:p>
             <w:pPr>
-              <w:pStyle w:val="ListParagraph"/>
+              <w:pStyle w:val="Sraopastraipa"/>
               <w:numPr>
                 <w:ilvl w:val="0"/>
                 <w:numId w:val="35"/>
@@ -7418,7 +7432,7 @@
     </w:p>
     <w:p>
       <w:pPr>
-        <w:pStyle w:val="Caption"/>
+        <w:pStyle w:val="Antrat"/>
         <w:jc w:val="center"/>
       </w:pPr>
       <w:r>
@@ -7464,7 +7478,7 @@
     <w:p/>
     <w:tbl>
       <w:tblPr>
-        <w:tblStyle w:val="TableGrid"/>
+        <w:tblStyle w:val="Lentelstinklelis"/>
         <w:tblW w:w="0" w:type="auto"/>
         <w:tblLook w:val="04A0" w:firstRow="1" w:lastRow="0" w:firstColumn="1" w:lastColumn="0" w:noHBand="0" w:noVBand="1"/>
       </w:tblPr>
@@ -7773,7 +7787,7 @@
           </w:tcPr>
           <w:p>
             <w:pPr>
-              <w:pStyle w:val="ListParagraph"/>
+              <w:pStyle w:val="Sraopastraipa"/>
               <w:numPr>
                 <w:ilvl w:val="0"/>
                 <w:numId w:val="36"/>
@@ -7818,7 +7832,7 @@
           </w:tcPr>
           <w:p>
             <w:pPr>
-              <w:pStyle w:val="ListParagraph"/>
+              <w:pStyle w:val="Sraopastraipa"/>
               <w:numPr>
                 <w:ilvl w:val="0"/>
                 <w:numId w:val="36"/>
@@ -7863,7 +7877,7 @@
           </w:tcPr>
           <w:p>
             <w:pPr>
-              <w:pStyle w:val="ListParagraph"/>
+              <w:pStyle w:val="Sraopastraipa"/>
               <w:numPr>
                 <w:ilvl w:val="0"/>
                 <w:numId w:val="36"/>
@@ -7964,7 +7978,7 @@
           </w:tcPr>
           <w:p>
             <w:pPr>
-              <w:pStyle w:val="ListParagraph"/>
+              <w:pStyle w:val="Sraopastraipa"/>
               <w:numPr>
                 <w:ilvl w:val="0"/>
                 <w:numId w:val="36"/>
@@ -8077,7 +8091,7 @@
     </w:p>
     <w:p>
       <w:pPr>
-        <w:pStyle w:val="Caption"/>
+        <w:pStyle w:val="Antrat"/>
         <w:jc w:val="center"/>
         <w:rPr>
           <w:rFonts w:cstheme="minorHAnsi"/>
@@ -8133,7 +8147,7 @@
     </w:p>
     <w:tbl>
       <w:tblPr>
-        <w:tblStyle w:val="TableGrid"/>
+        <w:tblStyle w:val="Lentelstinklelis"/>
         <w:tblW w:w="0" w:type="auto"/>
         <w:tblLook w:val="04A0" w:firstRow="1" w:lastRow="0" w:firstColumn="1" w:lastColumn="0" w:noHBand="0" w:noVBand="1"/>
       </w:tblPr>
@@ -8428,7 +8442,7 @@
           </w:tcPr>
           <w:p>
             <w:pPr>
-              <w:pStyle w:val="ListParagraph"/>
+              <w:pStyle w:val="Sraopastraipa"/>
               <w:numPr>
                 <w:ilvl w:val="0"/>
                 <w:numId w:val="37"/>
@@ -8473,7 +8487,7 @@
           </w:tcPr>
           <w:p>
             <w:pPr>
-              <w:pStyle w:val="ListParagraph"/>
+              <w:pStyle w:val="Sraopastraipa"/>
               <w:numPr>
                 <w:ilvl w:val="0"/>
                 <w:numId w:val="37"/>
@@ -8526,7 +8540,7 @@
           </w:tcPr>
           <w:p>
             <w:pPr>
-              <w:pStyle w:val="ListParagraph"/>
+              <w:pStyle w:val="Sraopastraipa"/>
               <w:numPr>
                 <w:ilvl w:val="0"/>
                 <w:numId w:val="37"/>
@@ -8627,7 +8641,7 @@
           </w:tcPr>
           <w:p>
             <w:pPr>
-              <w:pStyle w:val="ListParagraph"/>
+              <w:pStyle w:val="Sraopastraipa"/>
               <w:numPr>
                 <w:ilvl w:val="0"/>
                 <w:numId w:val="37"/>
@@ -8731,7 +8745,7 @@
     </w:p>
     <w:p>
       <w:pPr>
-        <w:pStyle w:val="Caption"/>
+        <w:pStyle w:val="Antrat"/>
         <w:jc w:val="center"/>
       </w:pPr>
       <w:r>
@@ -8777,7 +8791,7 @@
     <w:p/>
     <w:tbl>
       <w:tblPr>
-        <w:tblStyle w:val="TableGrid"/>
+        <w:tblStyle w:val="Lentelstinklelis"/>
         <w:tblW w:w="0" w:type="auto"/>
         <w:tblLook w:val="04A0" w:firstRow="1" w:lastRow="0" w:firstColumn="1" w:lastColumn="0" w:noHBand="0" w:noVBand="1"/>
       </w:tblPr>
@@ -9072,7 +9086,7 @@
           </w:tcPr>
           <w:p>
             <w:pPr>
-              <w:pStyle w:val="ListParagraph"/>
+              <w:pStyle w:val="Sraopastraipa"/>
               <w:numPr>
                 <w:ilvl w:val="0"/>
                 <w:numId w:val="38"/>
@@ -9117,7 +9131,7 @@
           </w:tcPr>
           <w:p>
             <w:pPr>
-              <w:pStyle w:val="ListParagraph"/>
+              <w:pStyle w:val="Sraopastraipa"/>
               <w:numPr>
                 <w:ilvl w:val="0"/>
                 <w:numId w:val="38"/>
@@ -9218,7 +9232,7 @@
           </w:tcPr>
           <w:p>
             <w:pPr>
-              <w:pStyle w:val="ListParagraph"/>
+              <w:pStyle w:val="Sraopastraipa"/>
               <w:numPr>
                 <w:ilvl w:val="0"/>
                 <w:numId w:val="38"/>
@@ -9308,7 +9322,7 @@
     </w:p>
     <w:p>
       <w:pPr>
-        <w:pStyle w:val="Caption"/>
+        <w:pStyle w:val="Antrat"/>
         <w:jc w:val="center"/>
       </w:pPr>
       <w:r>
@@ -9353,7 +9367,7 @@
     </w:p>
     <w:tbl>
       <w:tblPr>
-        <w:tblStyle w:val="TableGrid"/>
+        <w:tblStyle w:val="Lentelstinklelis"/>
         <w:tblW w:w="0" w:type="auto"/>
         <w:tblLook w:val="04A0" w:firstRow="1" w:lastRow="0" w:firstColumn="1" w:lastColumn="0" w:noHBand="0" w:noVBand="1"/>
       </w:tblPr>
@@ -9648,7 +9662,7 @@
           </w:tcPr>
           <w:p>
             <w:pPr>
-              <w:pStyle w:val="ListParagraph"/>
+              <w:pStyle w:val="Sraopastraipa"/>
               <w:numPr>
                 <w:ilvl w:val="0"/>
                 <w:numId w:val="39"/>
@@ -9693,7 +9707,7 @@
           </w:tcPr>
           <w:p>
             <w:pPr>
-              <w:pStyle w:val="ListParagraph"/>
+              <w:pStyle w:val="Sraopastraipa"/>
               <w:numPr>
                 <w:ilvl w:val="0"/>
                 <w:numId w:val="39"/>
@@ -9738,7 +9752,7 @@
           </w:tcPr>
           <w:p>
             <w:pPr>
-              <w:pStyle w:val="ListParagraph"/>
+              <w:pStyle w:val="Sraopastraipa"/>
               <w:numPr>
                 <w:ilvl w:val="0"/>
                 <w:numId w:val="39"/>
@@ -9752,16 +9766,20 @@
               <w:rPr>
                 <w:rFonts w:asciiTheme="minorHAnsi" w:hAnsiTheme="minorHAnsi" w:cstheme="minorHAnsi"/>
               </w:rPr>
-              <w:t xml:space="preserve">Vartotojas paspaudžia nepatvirtini </w:t>
-            </w:r>
-            <w:proofErr w:type="spellStart"/>
-            <w:r>
-              <w:rPr>
-                <w:rFonts w:asciiTheme="minorHAnsi" w:hAnsiTheme="minorHAnsi" w:cstheme="minorHAnsi"/>
-              </w:rPr>
-              <w:t>ataskatos</w:t>
-            </w:r>
-            <w:proofErr w:type="spellEnd"/>
+              <w:t>Vartotojas paspaudžia nepatvirtini ataska</w:t>
+            </w:r>
+            <w:r>
+              <w:rPr>
+                <w:rFonts w:asciiTheme="minorHAnsi" w:hAnsiTheme="minorHAnsi" w:cstheme="minorHAnsi"/>
+              </w:rPr>
+              <w:t>i</w:t>
+            </w:r>
+            <w:r>
+              <w:rPr>
+                <w:rFonts w:asciiTheme="minorHAnsi" w:hAnsiTheme="minorHAnsi" w:cstheme="minorHAnsi"/>
+              </w:rPr>
+              <w:t>tos</w:t>
+            </w:r>
           </w:p>
         </w:tc>
         <w:tc>
@@ -9791,7 +9809,7 @@
           </w:tcPr>
           <w:p>
             <w:pPr>
-              <w:pStyle w:val="ListParagraph"/>
+              <w:pStyle w:val="Sraopastraipa"/>
               <w:numPr>
                 <w:ilvl w:val="0"/>
                 <w:numId w:val="39"/>
@@ -9892,7 +9910,7 @@
           </w:tcPr>
           <w:p>
             <w:pPr>
-              <w:pStyle w:val="ListParagraph"/>
+              <w:pStyle w:val="Sraopastraipa"/>
               <w:numPr>
                 <w:ilvl w:val="0"/>
                 <w:numId w:val="39"/>
@@ -9953,8 +9971,6 @@
           <w:rFonts w:asciiTheme="minorHAnsi" w:hAnsiTheme="minorHAnsi" w:cstheme="minorHAnsi"/>
         </w:rPr>
       </w:pPr>
-      <w:bookmarkStart w:id="20" w:name="_GoBack"/>
-      <w:bookmarkEnd w:id="20"/>
     </w:p>
     <w:p>
       <w:pPr>
@@ -10012,7 +10028,7 @@
     </w:p>
     <w:p>
       <w:pPr>
-        <w:pStyle w:val="Caption"/>
+        <w:pStyle w:val="Antrat"/>
         <w:jc w:val="center"/>
         <w:rPr>
           <w:rFonts w:cstheme="minorHAnsi"/>
@@ -10114,7 +10130,7 @@
     </w:p>
     <w:p>
       <w:pPr>
-        <w:pStyle w:val="Caption"/>
+        <w:pStyle w:val="Antrat"/>
         <w:jc w:val="center"/>
         <w:rPr>
           <w:rFonts w:cstheme="minorHAnsi"/>
@@ -10209,7 +10225,7 @@
     </w:p>
     <w:p>
       <w:pPr>
-        <w:pStyle w:val="Caption"/>
+        <w:pStyle w:val="Antrat"/>
         <w:jc w:val="center"/>
         <w:rPr>
           <w:rFonts w:cstheme="minorHAnsi"/>
@@ -10303,7 +10319,7 @@
     </w:p>
     <w:p>
       <w:pPr>
-        <w:pStyle w:val="Caption"/>
+        <w:pStyle w:val="Antrat"/>
         <w:jc w:val="center"/>
         <w:rPr>
           <w:rFonts w:cstheme="minorHAnsi"/>
@@ -10398,7 +10414,7 @@
     </w:p>
     <w:p>
       <w:pPr>
-        <w:pStyle w:val="Caption"/>
+        <w:pStyle w:val="Antrat"/>
         <w:jc w:val="center"/>
         <w:rPr>
           <w:rFonts w:cstheme="minorHAnsi"/>
@@ -10492,7 +10508,7 @@
     </w:p>
     <w:p>
       <w:pPr>
-        <w:pStyle w:val="Caption"/>
+        <w:pStyle w:val="Antrat"/>
         <w:jc w:val="center"/>
         <w:rPr>
           <w:rFonts w:cstheme="minorHAnsi"/>
@@ -10546,11 +10562,12 @@
         <w:rPr>
           <w:noProof/>
         </w:rPr>
+        <w:lastRenderedPageBreak/>
         <w:drawing>
-          <wp:inline distT="0" distB="0" distL="0" distR="0" wp14:anchorId="723DC4D0" wp14:editId="3C512E1A">
-            <wp:extent cx="4093535" cy="3010676"/>
-            <wp:effectExtent l="0" t="0" r="2540" b="0"/>
-            <wp:docPr id="7" name="Paveikslėlis 7"/>
+          <wp:inline distT="0" distB="0" distL="0" distR="0" wp14:anchorId="6EEC5A23" wp14:editId="617C5F87">
+            <wp:extent cx="4591050" cy="3695700"/>
+            <wp:effectExtent l="0" t="0" r="0" b="0"/>
+            <wp:docPr id="8" name="Paveikslėlis 8"/>
             <wp:cNvGraphicFramePr>
               <a:graphicFrameLocks xmlns:a="http://schemas.openxmlformats.org/drawingml/2006/main" noChangeAspect="1"/>
             </wp:cNvGraphicFramePr>
@@ -10570,7 +10587,7 @@
                   <pic:spPr>
                     <a:xfrm>
                       <a:off x="0" y="0"/>
-                      <a:ext cx="4098560" cy="3014372"/>
+                      <a:ext cx="4591050" cy="3695700"/>
                     </a:xfrm>
                     <a:prstGeom prst="rect">
                       <a:avLst/>
@@ -10585,11 +10602,8 @@
     </w:p>
     <w:p>
       <w:pPr>
-        <w:pStyle w:val="Caption"/>
+        <w:pStyle w:val="Antrat"/>
         <w:jc w:val="center"/>
-        <w:rPr>
-          <w:rFonts w:cstheme="minorHAnsi"/>
-        </w:rPr>
       </w:pPr>
       <w:r>
         <w:rPr>
@@ -10625,6 +10639,547 @@
         <w:t xml:space="preserve"> pav. Paskyros kūrimas</w:t>
       </w:r>
     </w:p>
+    <w:tbl>
+      <w:tblPr>
+        <w:tblStyle w:val="Lentelstinklelis"/>
+        <w:tblW w:w="0" w:type="auto"/>
+        <w:tblLook w:val="04A0" w:firstRow="1" w:lastRow="0" w:firstColumn="1" w:lastColumn="0" w:noHBand="0" w:noVBand="1"/>
+      </w:tblPr>
+      <w:tblGrid>
+        <w:gridCol w:w="4148"/>
+        <w:gridCol w:w="4148"/>
+      </w:tblGrid>
+      <w:tr>
+        <w:tc>
+          <w:tcPr>
+            <w:tcW w:w="4148" w:type="dxa"/>
+          </w:tcPr>
+          <w:p>
+            <w:pPr>
+              <w:jc w:val="both"/>
+              <w:rPr>
+                <w:rFonts w:asciiTheme="minorHAnsi" w:hAnsiTheme="minorHAnsi" w:cstheme="minorHAnsi"/>
+              </w:rPr>
+            </w:pPr>
+            <w:r>
+              <w:rPr>
+                <w:rFonts w:asciiTheme="minorHAnsi" w:hAnsiTheme="minorHAnsi" w:cstheme="minorHAnsi"/>
+              </w:rPr>
+              <w:t>Panaudojimo atvejis</w:t>
+            </w:r>
+          </w:p>
+        </w:tc>
+        <w:tc>
+          <w:tcPr>
+            <w:tcW w:w="4148" w:type="dxa"/>
+          </w:tcPr>
+          <w:p>
+            <w:pPr>
+              <w:jc w:val="both"/>
+              <w:rPr>
+                <w:rFonts w:asciiTheme="minorHAnsi" w:hAnsiTheme="minorHAnsi" w:cstheme="minorHAnsi"/>
+              </w:rPr>
+            </w:pPr>
+            <w:r>
+              <w:rPr>
+                <w:rFonts w:asciiTheme="minorHAnsi" w:hAnsiTheme="minorHAnsi" w:cstheme="minorHAnsi"/>
+              </w:rPr>
+              <w:t>Užregistruoti naują vartotoją</w:t>
+            </w:r>
+          </w:p>
+        </w:tc>
+      </w:tr>
+      <w:tr>
+        <w:tc>
+          <w:tcPr>
+            <w:tcW w:w="4148" w:type="dxa"/>
+          </w:tcPr>
+          <w:p>
+            <w:pPr>
+              <w:jc w:val="both"/>
+              <w:rPr>
+                <w:rFonts w:asciiTheme="minorHAnsi" w:hAnsiTheme="minorHAnsi" w:cstheme="minorHAnsi"/>
+              </w:rPr>
+            </w:pPr>
+            <w:r>
+              <w:rPr>
+                <w:rFonts w:asciiTheme="minorHAnsi" w:hAnsiTheme="minorHAnsi" w:cstheme="minorHAnsi"/>
+              </w:rPr>
+              <w:t>Tikslas</w:t>
+            </w:r>
+          </w:p>
+        </w:tc>
+        <w:tc>
+          <w:tcPr>
+            <w:tcW w:w="4148" w:type="dxa"/>
+          </w:tcPr>
+          <w:p>
+            <w:pPr>
+              <w:jc w:val="both"/>
+              <w:rPr>
+                <w:rFonts w:asciiTheme="minorHAnsi" w:hAnsiTheme="minorHAnsi" w:cstheme="minorHAnsi"/>
+              </w:rPr>
+            </w:pPr>
+            <w:r>
+              <w:rPr>
+                <w:rFonts w:asciiTheme="minorHAnsi" w:hAnsiTheme="minorHAnsi" w:cstheme="minorHAnsi"/>
+              </w:rPr>
+              <w:t>Užregistruoti naują vartotoją sistemoje</w:t>
+            </w:r>
+          </w:p>
+        </w:tc>
+      </w:tr>
+      <w:tr>
+        <w:tc>
+          <w:tcPr>
+            <w:tcW w:w="4148" w:type="dxa"/>
+          </w:tcPr>
+          <w:p>
+            <w:pPr>
+              <w:jc w:val="both"/>
+              <w:rPr>
+                <w:rFonts w:asciiTheme="minorHAnsi" w:hAnsiTheme="minorHAnsi" w:cstheme="minorHAnsi"/>
+              </w:rPr>
+            </w:pPr>
+            <w:r>
+              <w:rPr>
+                <w:rFonts w:asciiTheme="minorHAnsi" w:hAnsiTheme="minorHAnsi" w:cstheme="minorHAnsi"/>
+              </w:rPr>
+              <w:t>Prieš sąlyga</w:t>
+            </w:r>
+          </w:p>
+        </w:tc>
+        <w:tc>
+          <w:tcPr>
+            <w:tcW w:w="4148" w:type="dxa"/>
+          </w:tcPr>
+          <w:p>
+            <w:pPr>
+              <w:jc w:val="both"/>
+              <w:rPr>
+                <w:rFonts w:asciiTheme="minorHAnsi" w:hAnsiTheme="minorHAnsi" w:cstheme="minorHAnsi"/>
+              </w:rPr>
+            </w:pPr>
+            <w:r>
+              <w:rPr>
+                <w:rFonts w:asciiTheme="minorHAnsi" w:hAnsiTheme="minorHAnsi" w:cstheme="minorHAnsi"/>
+              </w:rPr>
+              <w:t>Vartotojas turi būti neprisijungęs</w:t>
+            </w:r>
+          </w:p>
+        </w:tc>
+      </w:tr>
+      <w:tr>
+        <w:tc>
+          <w:tcPr>
+            <w:tcW w:w="4148" w:type="dxa"/>
+          </w:tcPr>
+          <w:p>
+            <w:pPr>
+              <w:jc w:val="both"/>
+              <w:rPr>
+                <w:rFonts w:asciiTheme="minorHAnsi" w:hAnsiTheme="minorHAnsi" w:cstheme="minorHAnsi"/>
+              </w:rPr>
+            </w:pPr>
+            <w:r>
+              <w:rPr>
+                <w:rFonts w:asciiTheme="minorHAnsi" w:hAnsiTheme="minorHAnsi" w:cstheme="minorHAnsi"/>
+              </w:rPr>
+              <w:t>Aktorius</w:t>
+            </w:r>
+          </w:p>
+        </w:tc>
+        <w:tc>
+          <w:tcPr>
+            <w:tcW w:w="4148" w:type="dxa"/>
+          </w:tcPr>
+          <w:p>
+            <w:pPr>
+              <w:jc w:val="both"/>
+              <w:rPr>
+                <w:rFonts w:asciiTheme="minorHAnsi" w:hAnsiTheme="minorHAnsi" w:cstheme="minorHAnsi"/>
+              </w:rPr>
+            </w:pPr>
+            <w:r>
+              <w:rPr>
+                <w:rFonts w:asciiTheme="minorHAnsi" w:hAnsiTheme="minorHAnsi" w:cstheme="minorHAnsi"/>
+              </w:rPr>
+              <w:t>Pirkėjas, administratorius, kurjeris</w:t>
+            </w:r>
+          </w:p>
+        </w:tc>
+      </w:tr>
+      <w:tr>
+        <w:tc>
+          <w:tcPr>
+            <w:tcW w:w="4148" w:type="dxa"/>
+          </w:tcPr>
+          <w:p>
+            <w:pPr>
+              <w:jc w:val="both"/>
+              <w:rPr>
+                <w:rFonts w:asciiTheme="minorHAnsi" w:hAnsiTheme="minorHAnsi" w:cstheme="minorHAnsi"/>
+              </w:rPr>
+            </w:pPr>
+            <w:r>
+              <w:rPr>
+                <w:rFonts w:asciiTheme="minorHAnsi" w:hAnsiTheme="minorHAnsi" w:cstheme="minorHAnsi"/>
+              </w:rPr>
+              <w:t>Sužadinimo sąlyga</w:t>
+            </w:r>
+          </w:p>
+        </w:tc>
+        <w:tc>
+          <w:tcPr>
+            <w:tcW w:w="4148" w:type="dxa"/>
+          </w:tcPr>
+          <w:p>
+            <w:pPr>
+              <w:jc w:val="both"/>
+              <w:rPr>
+                <w:rFonts w:asciiTheme="minorHAnsi" w:hAnsiTheme="minorHAnsi" w:cstheme="minorHAnsi"/>
+              </w:rPr>
+            </w:pPr>
+            <w:r>
+              <w:rPr>
+                <w:rFonts w:asciiTheme="minorHAnsi" w:hAnsiTheme="minorHAnsi" w:cstheme="minorHAnsi"/>
+              </w:rPr>
+              <w:t>Vartotojas paspaudžia mygtuką, kuris patvirtina registraciją.</w:t>
+            </w:r>
+          </w:p>
+        </w:tc>
+      </w:tr>
+      <w:tr>
+        <w:tc>
+          <w:tcPr>
+            <w:tcW w:w="4148" w:type="dxa"/>
+          </w:tcPr>
+          <w:p>
+            <w:pPr>
+              <w:jc w:val="both"/>
+              <w:rPr>
+                <w:rFonts w:asciiTheme="minorHAnsi" w:hAnsiTheme="minorHAnsi" w:cstheme="minorHAnsi"/>
+              </w:rPr>
+            </w:pPr>
+            <w:r>
+              <w:rPr>
+                <w:rFonts w:asciiTheme="minorHAnsi" w:hAnsiTheme="minorHAnsi" w:cstheme="minorHAnsi"/>
+              </w:rPr>
+              <w:t>Susiję PA</w:t>
+            </w:r>
+          </w:p>
+        </w:tc>
+        <w:tc>
+          <w:tcPr>
+            <w:tcW w:w="4148" w:type="dxa"/>
+          </w:tcPr>
+          <w:p>
+            <w:pPr>
+              <w:jc w:val="both"/>
+              <w:rPr>
+                <w:rFonts w:asciiTheme="minorHAnsi" w:hAnsiTheme="minorHAnsi" w:cstheme="minorHAnsi"/>
+              </w:rPr>
+            </w:pPr>
+            <w:r>
+              <w:rPr>
+                <w:rFonts w:asciiTheme="minorHAnsi" w:hAnsiTheme="minorHAnsi" w:cstheme="minorHAnsi"/>
+              </w:rPr>
+              <w:t>-</w:t>
+            </w:r>
+          </w:p>
+        </w:tc>
+      </w:tr>
+      <w:tr>
+        <w:tc>
+          <w:tcPr>
+            <w:tcW w:w="4148" w:type="dxa"/>
+          </w:tcPr>
+          <w:p>
+            <w:pPr>
+              <w:jc w:val="both"/>
+              <w:rPr>
+                <w:rFonts w:asciiTheme="minorHAnsi" w:hAnsiTheme="minorHAnsi" w:cstheme="minorHAnsi"/>
+              </w:rPr>
+            </w:pPr>
+            <w:r>
+              <w:rPr>
+                <w:rFonts w:asciiTheme="minorHAnsi" w:hAnsiTheme="minorHAnsi" w:cstheme="minorHAnsi"/>
+              </w:rPr>
+              <w:t>Pagrindinis įvykių srautas</w:t>
+            </w:r>
+          </w:p>
+        </w:tc>
+        <w:tc>
+          <w:tcPr>
+            <w:tcW w:w="4148" w:type="dxa"/>
+          </w:tcPr>
+          <w:p>
+            <w:pPr>
+              <w:jc w:val="both"/>
+              <w:rPr>
+                <w:rFonts w:asciiTheme="minorHAnsi" w:hAnsiTheme="minorHAnsi" w:cstheme="minorHAnsi"/>
+              </w:rPr>
+            </w:pPr>
+            <w:r>
+              <w:rPr>
+                <w:rFonts w:asciiTheme="minorHAnsi" w:hAnsiTheme="minorHAnsi" w:cstheme="minorHAnsi"/>
+              </w:rPr>
+              <w:t>Sistemos reakcija ir sprendimai</w:t>
+            </w:r>
+          </w:p>
+        </w:tc>
+      </w:tr>
+      <w:tr>
+        <w:tc>
+          <w:tcPr>
+            <w:tcW w:w="4148" w:type="dxa"/>
+          </w:tcPr>
+          <w:p>
+            <w:pPr>
+              <w:pStyle w:val="Sraopastraipa"/>
+              <w:numPr>
+                <w:ilvl w:val="0"/>
+                <w:numId w:val="40"/>
+              </w:numPr>
+              <w:jc w:val="both"/>
+              <w:rPr>
+                <w:rFonts w:asciiTheme="minorHAnsi" w:hAnsiTheme="minorHAnsi" w:cstheme="minorHAnsi"/>
+              </w:rPr>
+            </w:pPr>
+            <w:r>
+              <w:rPr>
+                <w:rFonts w:asciiTheme="minorHAnsi" w:hAnsiTheme="minorHAnsi" w:cstheme="minorHAnsi"/>
+              </w:rPr>
+              <w:t>Vartotojas suveda registracijos duomenis</w:t>
+            </w:r>
+          </w:p>
+        </w:tc>
+        <w:tc>
+          <w:tcPr>
+            <w:tcW w:w="4148" w:type="dxa"/>
+          </w:tcPr>
+          <w:p>
+            <w:pPr>
+              <w:jc w:val="both"/>
+              <w:rPr>
+                <w:rFonts w:asciiTheme="minorHAnsi" w:hAnsiTheme="minorHAnsi" w:cstheme="minorHAnsi"/>
+              </w:rPr>
+            </w:pPr>
+            <w:r>
+              <w:rPr>
+                <w:rFonts w:asciiTheme="minorHAnsi" w:hAnsiTheme="minorHAnsi" w:cstheme="minorHAnsi"/>
+              </w:rPr>
+              <w:t>Sistema atvaizduoja registracijos formą.</w:t>
+            </w:r>
+            <w:r>
+              <w:rPr>
+                <w:rFonts w:asciiTheme="minorHAnsi" w:hAnsiTheme="minorHAnsi" w:cstheme="minorHAnsi"/>
+              </w:rPr>
+              <w:t xml:space="preserve"> </w:t>
+            </w:r>
+          </w:p>
+        </w:tc>
+      </w:tr>
+      <w:tr>
+        <w:tc>
+          <w:tcPr>
+            <w:tcW w:w="4148" w:type="dxa"/>
+          </w:tcPr>
+          <w:p>
+            <w:pPr>
+              <w:pStyle w:val="Sraopastraipa"/>
+              <w:numPr>
+                <w:ilvl w:val="0"/>
+                <w:numId w:val="40"/>
+              </w:numPr>
+              <w:jc w:val="both"/>
+              <w:rPr>
+                <w:rFonts w:asciiTheme="minorHAnsi" w:hAnsiTheme="minorHAnsi" w:cstheme="minorHAnsi"/>
+              </w:rPr>
+            </w:pPr>
+            <w:r>
+              <w:rPr>
+                <w:rFonts w:asciiTheme="minorHAnsi" w:hAnsiTheme="minorHAnsi" w:cstheme="minorHAnsi"/>
+              </w:rPr>
+              <w:t>Vartotojas paspaudžia patvirtinti registracijos duomenis</w:t>
+            </w:r>
+          </w:p>
+        </w:tc>
+        <w:tc>
+          <w:tcPr>
+            <w:tcW w:w="4148" w:type="dxa"/>
+          </w:tcPr>
+          <w:p>
+            <w:pPr>
+              <w:jc w:val="both"/>
+              <w:rPr>
+                <w:rFonts w:asciiTheme="minorHAnsi" w:hAnsiTheme="minorHAnsi" w:cstheme="minorHAnsi"/>
+              </w:rPr>
+            </w:pPr>
+            <w:r>
+              <w:rPr>
+                <w:rFonts w:asciiTheme="minorHAnsi" w:hAnsiTheme="minorHAnsi" w:cstheme="minorHAnsi"/>
+              </w:rPr>
+              <w:t xml:space="preserve">Sistema patvirtina </w:t>
+            </w:r>
+            <w:r>
+              <w:rPr>
+                <w:rFonts w:asciiTheme="minorHAnsi" w:hAnsiTheme="minorHAnsi" w:cstheme="minorHAnsi"/>
+              </w:rPr>
+              <w:t>sėkmingą registraciją.</w:t>
+            </w:r>
+          </w:p>
+        </w:tc>
+      </w:tr>
+      <w:tr>
+        <w:tc>
+          <w:tcPr>
+            <w:tcW w:w="4148" w:type="dxa"/>
+          </w:tcPr>
+          <w:p>
+            <w:pPr>
+              <w:pStyle w:val="Sraopastraipa"/>
+              <w:numPr>
+                <w:ilvl w:val="0"/>
+                <w:numId w:val="40"/>
+              </w:numPr>
+              <w:jc w:val="both"/>
+              <w:rPr>
+                <w:rFonts w:asciiTheme="minorHAnsi" w:hAnsiTheme="minorHAnsi" w:cstheme="minorHAnsi"/>
+              </w:rPr>
+            </w:pPr>
+            <w:r>
+              <w:rPr>
+                <w:rFonts w:asciiTheme="minorHAnsi" w:hAnsiTheme="minorHAnsi" w:cstheme="minorHAnsi"/>
+              </w:rPr>
+              <w:t>Baigiama PA</w:t>
+            </w:r>
+          </w:p>
+        </w:tc>
+        <w:tc>
+          <w:tcPr>
+            <w:tcW w:w="4148" w:type="dxa"/>
+          </w:tcPr>
+          <w:p>
+            <w:pPr>
+              <w:jc w:val="both"/>
+              <w:rPr>
+                <w:rFonts w:asciiTheme="minorHAnsi" w:hAnsiTheme="minorHAnsi" w:cstheme="minorHAnsi"/>
+              </w:rPr>
+            </w:pPr>
+          </w:p>
+        </w:tc>
+      </w:tr>
+      <w:tr>
+        <w:tc>
+          <w:tcPr>
+            <w:tcW w:w="4148" w:type="dxa"/>
+          </w:tcPr>
+          <w:p>
+            <w:pPr>
+              <w:jc w:val="both"/>
+              <w:rPr>
+                <w:rFonts w:asciiTheme="minorHAnsi" w:hAnsiTheme="minorHAnsi" w:cstheme="minorHAnsi"/>
+              </w:rPr>
+            </w:pPr>
+            <w:r>
+              <w:rPr>
+                <w:rFonts w:asciiTheme="minorHAnsi" w:hAnsiTheme="minorHAnsi" w:cstheme="minorHAnsi"/>
+              </w:rPr>
+              <w:t>Po sąlyga</w:t>
+            </w:r>
+          </w:p>
+        </w:tc>
+        <w:tc>
+          <w:tcPr>
+            <w:tcW w:w="4148" w:type="dxa"/>
+          </w:tcPr>
+          <w:p>
+            <w:pPr>
+              <w:jc w:val="both"/>
+              <w:rPr>
+                <w:rFonts w:asciiTheme="minorHAnsi" w:hAnsiTheme="minorHAnsi" w:cstheme="minorHAnsi"/>
+              </w:rPr>
+            </w:pPr>
+            <w:r>
+              <w:rPr>
+                <w:rFonts w:asciiTheme="minorHAnsi" w:hAnsiTheme="minorHAnsi" w:cstheme="minorHAnsi"/>
+              </w:rPr>
+              <w:t>Grąžinamas pranešimas apie sėkmingą registraciją.</w:t>
+            </w:r>
+          </w:p>
+        </w:tc>
+      </w:tr>
+      <w:tr>
+        <w:tc>
+          <w:tcPr>
+            <w:tcW w:w="8296" w:type="dxa"/>
+            <w:gridSpan w:val="2"/>
+          </w:tcPr>
+          <w:p>
+            <w:pPr>
+              <w:jc w:val="both"/>
+              <w:rPr>
+                <w:rFonts w:asciiTheme="minorHAnsi" w:hAnsiTheme="minorHAnsi" w:cstheme="minorHAnsi"/>
+              </w:rPr>
+            </w:pPr>
+            <w:r>
+              <w:rPr>
+                <w:rFonts w:asciiTheme="minorHAnsi" w:hAnsiTheme="minorHAnsi" w:cstheme="minorHAnsi"/>
+              </w:rPr>
+              <w:t>Alternatyvūs scenarijai</w:t>
+            </w:r>
+          </w:p>
+        </w:tc>
+      </w:tr>
+      <w:tr>
+        <w:tc>
+          <w:tcPr>
+            <w:tcW w:w="4148" w:type="dxa"/>
+          </w:tcPr>
+          <w:p>
+            <w:pPr>
+              <w:pStyle w:val="Sraopastraipa"/>
+              <w:numPr>
+                <w:ilvl w:val="0"/>
+                <w:numId w:val="40"/>
+              </w:numPr>
+              <w:jc w:val="both"/>
+              <w:rPr>
+                <w:rFonts w:asciiTheme="minorHAnsi" w:hAnsiTheme="minorHAnsi" w:cstheme="minorHAnsi"/>
+              </w:rPr>
+            </w:pPr>
+            <w:r>
+              <w:rPr>
+                <w:rFonts w:asciiTheme="minorHAnsi" w:hAnsiTheme="minorHAnsi" w:cstheme="minorHAnsi"/>
+              </w:rPr>
+              <w:t xml:space="preserve">Jeigu suvesti netinkami duomenys </w:t>
+            </w:r>
+          </w:p>
+        </w:tc>
+        <w:tc>
+          <w:tcPr>
+            <w:tcW w:w="4148" w:type="dxa"/>
+          </w:tcPr>
+          <w:p>
+            <w:pPr>
+              <w:jc w:val="both"/>
+              <w:rPr>
+                <w:rFonts w:asciiTheme="minorHAnsi" w:hAnsiTheme="minorHAnsi" w:cstheme="minorHAnsi"/>
+                <w:lang w:val="en-US"/>
+              </w:rPr>
+            </w:pPr>
+            <w:r>
+              <w:rPr>
+                <w:rFonts w:asciiTheme="minorHAnsi" w:hAnsiTheme="minorHAnsi" w:cstheme="minorHAnsi"/>
+              </w:rPr>
+              <w:t>Sistema grąžina pranešimą, jog neįmanoma sukurti paskyros.</w:t>
+            </w:r>
+          </w:p>
+        </w:tc>
+      </w:tr>
+    </w:tbl>
+    <w:p/>
     <w:p>
       <w:pPr>
         <w:keepNext/>
@@ -10635,10 +11190,10 @@
         </w:rPr>
         <w:lastRenderedPageBreak/>
         <w:drawing>
-          <wp:inline distT="0" distB="0" distL="0" distR="0" wp14:anchorId="3079C501" wp14:editId="14B62D95">
-            <wp:extent cx="5274310" cy="3200400"/>
+          <wp:inline distT="0" distB="0" distL="0" distR="0" wp14:anchorId="28E0F713" wp14:editId="1C6F2958">
+            <wp:extent cx="5274310" cy="3448050"/>
             <wp:effectExtent l="0" t="0" r="2540" b="0"/>
-            <wp:docPr id="9" name="Paveikslėlis 9"/>
+            <wp:docPr id="10" name="Paveikslėlis 10"/>
             <wp:cNvGraphicFramePr>
               <a:graphicFrameLocks xmlns:a="http://schemas.openxmlformats.org/drawingml/2006/main" noChangeAspect="1"/>
             </wp:cNvGraphicFramePr>
@@ -10658,7 +11213,7 @@
                   <pic:spPr>
                     <a:xfrm>
                       <a:off x="0" y="0"/>
-                      <a:ext cx="5274310" cy="3200400"/>
+                      <a:ext cx="5274310" cy="3448050"/>
                     </a:xfrm>
                     <a:prstGeom prst="rect">
                       <a:avLst/>
@@ -10670,14 +11225,18 @@
           </wp:inline>
         </w:drawing>
       </w:r>
-    </w:p>
-    <w:p>
-      <w:pPr>
-        <w:pStyle w:val="Caption"/>
+      <w:bookmarkStart w:id="20" w:name="_GoBack"/>
+      <w:bookmarkEnd w:id="20"/>
+    </w:p>
+    <w:p>
+      <w:pPr>
+        <w:keepNext/>
+      </w:pPr>
+    </w:p>
+    <w:p>
+      <w:pPr>
+        <w:pStyle w:val="Antrat"/>
         <w:jc w:val="center"/>
-        <w:rPr>
-          <w:rFonts w:cstheme="minorHAnsi"/>
-        </w:rPr>
       </w:pPr>
       <w:r>
         <w:rPr>
@@ -10713,6 +11272,548 @@
         <w:t xml:space="preserve"> pav. Prisijungimas</w:t>
       </w:r>
     </w:p>
+    <w:p>
+      <w:pPr>
+        <w:rPr>
+          <w:lang w:val="en-US"/>
+        </w:rPr>
+      </w:pPr>
+    </w:p>
+    <w:tbl>
+      <w:tblPr>
+        <w:tblStyle w:val="Lentelstinklelis"/>
+        <w:tblW w:w="0" w:type="auto"/>
+        <w:tblLook w:val="04A0" w:firstRow="1" w:lastRow="0" w:firstColumn="1" w:lastColumn="0" w:noHBand="0" w:noVBand="1"/>
+      </w:tblPr>
+      <w:tblGrid>
+        <w:gridCol w:w="4148"/>
+        <w:gridCol w:w="4148"/>
+      </w:tblGrid>
+      <w:tr>
+        <w:tc>
+          <w:tcPr>
+            <w:tcW w:w="4148" w:type="dxa"/>
+          </w:tcPr>
+          <w:p>
+            <w:pPr>
+              <w:jc w:val="both"/>
+              <w:rPr>
+                <w:rFonts w:asciiTheme="minorHAnsi" w:hAnsiTheme="minorHAnsi" w:cstheme="minorHAnsi"/>
+              </w:rPr>
+            </w:pPr>
+            <w:r>
+              <w:rPr>
+                <w:rFonts w:asciiTheme="minorHAnsi" w:hAnsiTheme="minorHAnsi" w:cstheme="minorHAnsi"/>
+              </w:rPr>
+              <w:t>Panaudojimo atvejis</w:t>
+            </w:r>
+          </w:p>
+        </w:tc>
+        <w:tc>
+          <w:tcPr>
+            <w:tcW w:w="4148" w:type="dxa"/>
+          </w:tcPr>
+          <w:p>
+            <w:pPr>
+              <w:jc w:val="both"/>
+              <w:rPr>
+                <w:rFonts w:asciiTheme="minorHAnsi" w:hAnsiTheme="minorHAnsi" w:cstheme="minorHAnsi"/>
+              </w:rPr>
+            </w:pPr>
+            <w:r>
+              <w:rPr>
+                <w:rFonts w:asciiTheme="minorHAnsi" w:hAnsiTheme="minorHAnsi" w:cstheme="minorHAnsi"/>
+              </w:rPr>
+              <w:t>Prisijungti prie sistemos</w:t>
+            </w:r>
+          </w:p>
+        </w:tc>
+      </w:tr>
+      <w:tr>
+        <w:tc>
+          <w:tcPr>
+            <w:tcW w:w="4148" w:type="dxa"/>
+          </w:tcPr>
+          <w:p>
+            <w:pPr>
+              <w:jc w:val="both"/>
+              <w:rPr>
+                <w:rFonts w:asciiTheme="minorHAnsi" w:hAnsiTheme="minorHAnsi" w:cstheme="minorHAnsi"/>
+              </w:rPr>
+            </w:pPr>
+            <w:r>
+              <w:rPr>
+                <w:rFonts w:asciiTheme="minorHAnsi" w:hAnsiTheme="minorHAnsi" w:cstheme="minorHAnsi"/>
+              </w:rPr>
+              <w:t>Tikslas</w:t>
+            </w:r>
+          </w:p>
+        </w:tc>
+        <w:tc>
+          <w:tcPr>
+            <w:tcW w:w="4148" w:type="dxa"/>
+          </w:tcPr>
+          <w:p>
+            <w:pPr>
+              <w:jc w:val="both"/>
+              <w:rPr>
+                <w:rFonts w:asciiTheme="minorHAnsi" w:hAnsiTheme="minorHAnsi" w:cstheme="minorHAnsi"/>
+              </w:rPr>
+            </w:pPr>
+            <w:r>
+              <w:rPr>
+                <w:rFonts w:asciiTheme="minorHAnsi" w:hAnsiTheme="minorHAnsi" w:cstheme="minorHAnsi"/>
+              </w:rPr>
+              <w:t>Prisijungti prie sistemos</w:t>
+            </w:r>
+          </w:p>
+        </w:tc>
+      </w:tr>
+      <w:tr>
+        <w:tc>
+          <w:tcPr>
+            <w:tcW w:w="4148" w:type="dxa"/>
+          </w:tcPr>
+          <w:p>
+            <w:pPr>
+              <w:jc w:val="both"/>
+              <w:rPr>
+                <w:rFonts w:asciiTheme="minorHAnsi" w:hAnsiTheme="minorHAnsi" w:cstheme="minorHAnsi"/>
+              </w:rPr>
+            </w:pPr>
+            <w:r>
+              <w:rPr>
+                <w:rFonts w:asciiTheme="minorHAnsi" w:hAnsiTheme="minorHAnsi" w:cstheme="minorHAnsi"/>
+              </w:rPr>
+              <w:t>Prieš sąlyga</w:t>
+            </w:r>
+          </w:p>
+        </w:tc>
+        <w:tc>
+          <w:tcPr>
+            <w:tcW w:w="4148" w:type="dxa"/>
+          </w:tcPr>
+          <w:p>
+            <w:pPr>
+              <w:jc w:val="both"/>
+              <w:rPr>
+                <w:rFonts w:asciiTheme="minorHAnsi" w:hAnsiTheme="minorHAnsi" w:cstheme="minorHAnsi"/>
+              </w:rPr>
+            </w:pPr>
+            <w:r>
+              <w:rPr>
+                <w:rFonts w:asciiTheme="minorHAnsi" w:hAnsiTheme="minorHAnsi" w:cstheme="minorHAnsi"/>
+              </w:rPr>
+              <w:t>Vartotojas turi būti neprisijungęs</w:t>
+            </w:r>
+          </w:p>
+        </w:tc>
+      </w:tr>
+      <w:tr>
+        <w:tc>
+          <w:tcPr>
+            <w:tcW w:w="4148" w:type="dxa"/>
+          </w:tcPr>
+          <w:p>
+            <w:pPr>
+              <w:jc w:val="both"/>
+              <w:rPr>
+                <w:rFonts w:asciiTheme="minorHAnsi" w:hAnsiTheme="minorHAnsi" w:cstheme="minorHAnsi"/>
+              </w:rPr>
+            </w:pPr>
+            <w:r>
+              <w:rPr>
+                <w:rFonts w:asciiTheme="minorHAnsi" w:hAnsiTheme="minorHAnsi" w:cstheme="minorHAnsi"/>
+              </w:rPr>
+              <w:t>Aktorius</w:t>
+            </w:r>
+          </w:p>
+        </w:tc>
+        <w:tc>
+          <w:tcPr>
+            <w:tcW w:w="4148" w:type="dxa"/>
+          </w:tcPr>
+          <w:p>
+            <w:pPr>
+              <w:jc w:val="both"/>
+              <w:rPr>
+                <w:rFonts w:asciiTheme="minorHAnsi" w:hAnsiTheme="minorHAnsi" w:cstheme="minorHAnsi"/>
+              </w:rPr>
+            </w:pPr>
+            <w:r>
+              <w:rPr>
+                <w:rFonts w:asciiTheme="minorHAnsi" w:hAnsiTheme="minorHAnsi" w:cstheme="minorHAnsi"/>
+              </w:rPr>
+              <w:t>Pirkėjas, administratorius, kurjeris</w:t>
+            </w:r>
+          </w:p>
+        </w:tc>
+      </w:tr>
+      <w:tr>
+        <w:tc>
+          <w:tcPr>
+            <w:tcW w:w="4148" w:type="dxa"/>
+          </w:tcPr>
+          <w:p>
+            <w:pPr>
+              <w:jc w:val="both"/>
+              <w:rPr>
+                <w:rFonts w:asciiTheme="minorHAnsi" w:hAnsiTheme="minorHAnsi" w:cstheme="minorHAnsi"/>
+              </w:rPr>
+            </w:pPr>
+            <w:r>
+              <w:rPr>
+                <w:rFonts w:asciiTheme="minorHAnsi" w:hAnsiTheme="minorHAnsi" w:cstheme="minorHAnsi"/>
+              </w:rPr>
+              <w:t>Sužadinimo sąlyga</w:t>
+            </w:r>
+          </w:p>
+        </w:tc>
+        <w:tc>
+          <w:tcPr>
+            <w:tcW w:w="4148" w:type="dxa"/>
+          </w:tcPr>
+          <w:p>
+            <w:pPr>
+              <w:jc w:val="both"/>
+              <w:rPr>
+                <w:rFonts w:asciiTheme="minorHAnsi" w:hAnsiTheme="minorHAnsi" w:cstheme="minorHAnsi"/>
+              </w:rPr>
+            </w:pPr>
+            <w:r>
+              <w:rPr>
+                <w:rFonts w:asciiTheme="minorHAnsi" w:hAnsiTheme="minorHAnsi" w:cstheme="minorHAnsi"/>
+              </w:rPr>
+              <w:t>Vartotojas paspaudžia mygtuką, kuris patvirtina prisijungimą.</w:t>
+            </w:r>
+          </w:p>
+        </w:tc>
+      </w:tr>
+      <w:tr>
+        <w:tc>
+          <w:tcPr>
+            <w:tcW w:w="4148" w:type="dxa"/>
+          </w:tcPr>
+          <w:p>
+            <w:pPr>
+              <w:jc w:val="both"/>
+              <w:rPr>
+                <w:rFonts w:asciiTheme="minorHAnsi" w:hAnsiTheme="minorHAnsi" w:cstheme="minorHAnsi"/>
+              </w:rPr>
+            </w:pPr>
+            <w:r>
+              <w:rPr>
+                <w:rFonts w:asciiTheme="minorHAnsi" w:hAnsiTheme="minorHAnsi" w:cstheme="minorHAnsi"/>
+              </w:rPr>
+              <w:t>Susiję PA</w:t>
+            </w:r>
+          </w:p>
+        </w:tc>
+        <w:tc>
+          <w:tcPr>
+            <w:tcW w:w="4148" w:type="dxa"/>
+          </w:tcPr>
+          <w:p>
+            <w:pPr>
+              <w:jc w:val="both"/>
+              <w:rPr>
+                <w:rFonts w:asciiTheme="minorHAnsi" w:hAnsiTheme="minorHAnsi" w:cstheme="minorHAnsi"/>
+              </w:rPr>
+            </w:pPr>
+            <w:r>
+              <w:rPr>
+                <w:rFonts w:asciiTheme="minorHAnsi" w:hAnsiTheme="minorHAnsi" w:cstheme="minorHAnsi"/>
+              </w:rPr>
+              <w:t>-</w:t>
+            </w:r>
+          </w:p>
+        </w:tc>
+      </w:tr>
+      <w:tr>
+        <w:tc>
+          <w:tcPr>
+            <w:tcW w:w="4148" w:type="dxa"/>
+          </w:tcPr>
+          <w:p>
+            <w:pPr>
+              <w:jc w:val="both"/>
+              <w:rPr>
+                <w:rFonts w:asciiTheme="minorHAnsi" w:hAnsiTheme="minorHAnsi" w:cstheme="minorHAnsi"/>
+              </w:rPr>
+            </w:pPr>
+            <w:r>
+              <w:rPr>
+                <w:rFonts w:asciiTheme="minorHAnsi" w:hAnsiTheme="minorHAnsi" w:cstheme="minorHAnsi"/>
+              </w:rPr>
+              <w:t>Pagrindinis įvykių srautas</w:t>
+            </w:r>
+          </w:p>
+        </w:tc>
+        <w:tc>
+          <w:tcPr>
+            <w:tcW w:w="4148" w:type="dxa"/>
+          </w:tcPr>
+          <w:p>
+            <w:pPr>
+              <w:jc w:val="both"/>
+              <w:rPr>
+                <w:rFonts w:asciiTheme="minorHAnsi" w:hAnsiTheme="minorHAnsi" w:cstheme="minorHAnsi"/>
+              </w:rPr>
+            </w:pPr>
+            <w:r>
+              <w:rPr>
+                <w:rFonts w:asciiTheme="minorHAnsi" w:hAnsiTheme="minorHAnsi" w:cstheme="minorHAnsi"/>
+              </w:rPr>
+              <w:t>Sistemos reakcija ir sprendimai</w:t>
+            </w:r>
+          </w:p>
+        </w:tc>
+      </w:tr>
+      <w:tr>
+        <w:tc>
+          <w:tcPr>
+            <w:tcW w:w="4148" w:type="dxa"/>
+          </w:tcPr>
+          <w:p>
+            <w:pPr>
+              <w:pStyle w:val="Sraopastraipa"/>
+              <w:numPr>
+                <w:ilvl w:val="0"/>
+                <w:numId w:val="41"/>
+              </w:numPr>
+              <w:jc w:val="both"/>
+              <w:rPr>
+                <w:rFonts w:asciiTheme="minorHAnsi" w:hAnsiTheme="minorHAnsi" w:cstheme="minorHAnsi"/>
+              </w:rPr>
+            </w:pPr>
+            <w:r>
+              <w:rPr>
+                <w:rFonts w:asciiTheme="minorHAnsi" w:hAnsiTheme="minorHAnsi" w:cstheme="minorHAnsi"/>
+              </w:rPr>
+              <w:t>Vartotojas suveda prisijungimo duomenis</w:t>
+            </w:r>
+          </w:p>
+        </w:tc>
+        <w:tc>
+          <w:tcPr>
+            <w:tcW w:w="4148" w:type="dxa"/>
+          </w:tcPr>
+          <w:p>
+            <w:pPr>
+              <w:jc w:val="both"/>
+              <w:rPr>
+                <w:rFonts w:asciiTheme="minorHAnsi" w:hAnsiTheme="minorHAnsi" w:cstheme="minorHAnsi"/>
+              </w:rPr>
+            </w:pPr>
+            <w:r>
+              <w:rPr>
+                <w:rFonts w:asciiTheme="minorHAnsi" w:hAnsiTheme="minorHAnsi" w:cstheme="minorHAnsi"/>
+              </w:rPr>
+              <w:t>Sistema atvaizduoja prisijungimo formą.</w:t>
+            </w:r>
+            <w:r>
+              <w:rPr>
+                <w:rFonts w:asciiTheme="minorHAnsi" w:hAnsiTheme="minorHAnsi" w:cstheme="minorHAnsi"/>
+              </w:rPr>
+              <w:t xml:space="preserve"> </w:t>
+            </w:r>
+          </w:p>
+        </w:tc>
+      </w:tr>
+      <w:tr>
+        <w:tc>
+          <w:tcPr>
+            <w:tcW w:w="4148" w:type="dxa"/>
+          </w:tcPr>
+          <w:p>
+            <w:pPr>
+              <w:pStyle w:val="Sraopastraipa"/>
+              <w:numPr>
+                <w:ilvl w:val="0"/>
+                <w:numId w:val="41"/>
+              </w:numPr>
+              <w:jc w:val="both"/>
+              <w:rPr>
+                <w:rFonts w:asciiTheme="minorHAnsi" w:hAnsiTheme="minorHAnsi" w:cstheme="minorHAnsi"/>
+              </w:rPr>
+            </w:pPr>
+            <w:r>
+              <w:rPr>
+                <w:rFonts w:asciiTheme="minorHAnsi" w:hAnsiTheme="minorHAnsi" w:cstheme="minorHAnsi"/>
+              </w:rPr>
+              <w:t>Vartotojas paspaudžia mygtuką prisijungti</w:t>
+            </w:r>
+          </w:p>
+        </w:tc>
+        <w:tc>
+          <w:tcPr>
+            <w:tcW w:w="4148" w:type="dxa"/>
+          </w:tcPr>
+          <w:p>
+            <w:pPr>
+              <w:jc w:val="both"/>
+              <w:rPr>
+                <w:rFonts w:asciiTheme="minorHAnsi" w:hAnsiTheme="minorHAnsi" w:cstheme="minorHAnsi"/>
+              </w:rPr>
+            </w:pPr>
+            <w:r>
+              <w:rPr>
+                <w:rFonts w:asciiTheme="minorHAnsi" w:hAnsiTheme="minorHAnsi" w:cstheme="minorHAnsi"/>
+              </w:rPr>
+              <w:t>Sistema patvirtina sėkmingą prisijungimą.</w:t>
+            </w:r>
+          </w:p>
+        </w:tc>
+      </w:tr>
+      <w:tr>
+        <w:tc>
+          <w:tcPr>
+            <w:tcW w:w="4148" w:type="dxa"/>
+          </w:tcPr>
+          <w:p>
+            <w:pPr>
+              <w:pStyle w:val="Sraopastraipa"/>
+              <w:numPr>
+                <w:ilvl w:val="0"/>
+                <w:numId w:val="41"/>
+              </w:numPr>
+              <w:jc w:val="both"/>
+              <w:rPr>
+                <w:rFonts w:asciiTheme="minorHAnsi" w:hAnsiTheme="minorHAnsi" w:cstheme="minorHAnsi"/>
+              </w:rPr>
+            </w:pPr>
+            <w:r>
+              <w:rPr>
+                <w:rFonts w:asciiTheme="minorHAnsi" w:hAnsiTheme="minorHAnsi" w:cstheme="minorHAnsi"/>
+              </w:rPr>
+              <w:t>Baigiama PA</w:t>
+            </w:r>
+          </w:p>
+        </w:tc>
+        <w:tc>
+          <w:tcPr>
+            <w:tcW w:w="4148" w:type="dxa"/>
+          </w:tcPr>
+          <w:p>
+            <w:pPr>
+              <w:jc w:val="both"/>
+              <w:rPr>
+                <w:rFonts w:asciiTheme="minorHAnsi" w:hAnsiTheme="minorHAnsi" w:cstheme="minorHAnsi"/>
+              </w:rPr>
+            </w:pPr>
+          </w:p>
+        </w:tc>
+      </w:tr>
+      <w:tr>
+        <w:tc>
+          <w:tcPr>
+            <w:tcW w:w="4148" w:type="dxa"/>
+          </w:tcPr>
+          <w:p>
+            <w:pPr>
+              <w:jc w:val="both"/>
+              <w:rPr>
+                <w:rFonts w:asciiTheme="minorHAnsi" w:hAnsiTheme="minorHAnsi" w:cstheme="minorHAnsi"/>
+              </w:rPr>
+            </w:pPr>
+            <w:r>
+              <w:rPr>
+                <w:rFonts w:asciiTheme="minorHAnsi" w:hAnsiTheme="minorHAnsi" w:cstheme="minorHAnsi"/>
+              </w:rPr>
+              <w:t>Po sąlyga</w:t>
+            </w:r>
+          </w:p>
+        </w:tc>
+        <w:tc>
+          <w:tcPr>
+            <w:tcW w:w="4148" w:type="dxa"/>
+          </w:tcPr>
+          <w:p>
+            <w:pPr>
+              <w:jc w:val="both"/>
+              <w:rPr>
+                <w:rFonts w:asciiTheme="minorHAnsi" w:hAnsiTheme="minorHAnsi" w:cstheme="minorHAnsi"/>
+              </w:rPr>
+            </w:pPr>
+            <w:r>
+              <w:rPr>
+                <w:rFonts w:asciiTheme="minorHAnsi" w:hAnsiTheme="minorHAnsi" w:cstheme="minorHAnsi"/>
+              </w:rPr>
+              <w:t>Grąžinamas pranešimas apie sėkmingą prisijungimą..</w:t>
+            </w:r>
+          </w:p>
+        </w:tc>
+      </w:tr>
+      <w:tr>
+        <w:tc>
+          <w:tcPr>
+            <w:tcW w:w="8296" w:type="dxa"/>
+            <w:gridSpan w:val="2"/>
+          </w:tcPr>
+          <w:p>
+            <w:pPr>
+              <w:jc w:val="both"/>
+              <w:rPr>
+                <w:rFonts w:asciiTheme="minorHAnsi" w:hAnsiTheme="minorHAnsi" w:cstheme="minorHAnsi"/>
+              </w:rPr>
+            </w:pPr>
+            <w:r>
+              <w:rPr>
+                <w:rFonts w:asciiTheme="minorHAnsi" w:hAnsiTheme="minorHAnsi" w:cstheme="minorHAnsi"/>
+              </w:rPr>
+              <w:t>Alternatyvūs scenarijai</w:t>
+            </w:r>
+          </w:p>
+        </w:tc>
+      </w:tr>
+      <w:tr>
+        <w:tc>
+          <w:tcPr>
+            <w:tcW w:w="4148" w:type="dxa"/>
+          </w:tcPr>
+          <w:p>
+            <w:pPr>
+              <w:pStyle w:val="Sraopastraipa"/>
+              <w:numPr>
+                <w:ilvl w:val="0"/>
+                <w:numId w:val="41"/>
+              </w:numPr>
+              <w:jc w:val="both"/>
+              <w:rPr>
+                <w:rFonts w:asciiTheme="minorHAnsi" w:hAnsiTheme="minorHAnsi" w:cstheme="minorHAnsi"/>
+              </w:rPr>
+            </w:pPr>
+            <w:r>
+              <w:rPr>
+                <w:rFonts w:asciiTheme="minorHAnsi" w:hAnsiTheme="minorHAnsi" w:cstheme="minorHAnsi"/>
+              </w:rPr>
+              <w:t xml:space="preserve">Jeigu suvesti netinkami duomenys </w:t>
+            </w:r>
+          </w:p>
+        </w:tc>
+        <w:tc>
+          <w:tcPr>
+            <w:tcW w:w="4148" w:type="dxa"/>
+          </w:tcPr>
+          <w:p>
+            <w:pPr>
+              <w:jc w:val="both"/>
+              <w:rPr>
+                <w:rFonts w:asciiTheme="minorHAnsi" w:hAnsiTheme="minorHAnsi" w:cstheme="minorHAnsi"/>
+                <w:lang w:val="en-US"/>
+              </w:rPr>
+            </w:pPr>
+            <w:r>
+              <w:rPr>
+                <w:rFonts w:asciiTheme="minorHAnsi" w:hAnsiTheme="minorHAnsi" w:cstheme="minorHAnsi"/>
+              </w:rPr>
+              <w:t>Sistema praneša, kad toks vartotojas neegzistuoja arba įvestas neteisingas slaptažodis.</w:t>
+            </w:r>
+          </w:p>
+        </w:tc>
+      </w:tr>
+    </w:tbl>
+    <w:p/>
     <w:p>
       <w:pPr>
         <w:keepNext/>
@@ -10723,11 +11824,12 @@
         <w:rPr>
           <w:noProof/>
         </w:rPr>
+        <w:lastRenderedPageBreak/>
         <w:drawing>
-          <wp:inline distT="0" distB="0" distL="0" distR="0" wp14:anchorId="42155F2B" wp14:editId="3F2E6F00">
-            <wp:extent cx="5274310" cy="3035935"/>
-            <wp:effectExtent l="0" t="0" r="2540" b="0"/>
-            <wp:docPr id="28" name="Paveikslėlis 28"/>
+          <wp:inline distT="0" distB="0" distL="0" distR="0" wp14:anchorId="2FB9E3DD" wp14:editId="784AE174">
+            <wp:extent cx="5274310" cy="3138170"/>
+            <wp:effectExtent l="0" t="0" r="2540" b="5080"/>
+            <wp:docPr id="1400703340" name="Paveikslėlis 1400703340"/>
             <wp:cNvGraphicFramePr>
               <a:graphicFrameLocks xmlns:a="http://schemas.openxmlformats.org/drawingml/2006/main" noChangeAspect="1"/>
             </wp:cNvGraphicFramePr>
@@ -10747,7 +11849,7 @@
                   <pic:spPr>
                     <a:xfrm>
                       <a:off x="0" y="0"/>
-                      <a:ext cx="5274310" cy="3035935"/>
+                      <a:ext cx="5274310" cy="3138170"/>
                     </a:xfrm>
                     <a:prstGeom prst="rect">
                       <a:avLst/>
@@ -10762,7 +11864,7 @@
     </w:p>
     <w:p>
       <w:pPr>
-        <w:pStyle w:val="Caption"/>
+        <w:pStyle w:val="Antrat"/>
         <w:jc w:val="center"/>
       </w:pPr>
       <w:r>
@@ -10799,6 +11901,590 @@
         <w:t xml:space="preserve"> pav. Paskyros blokavimas</w:t>
       </w:r>
     </w:p>
+    <w:p/>
+    <w:tbl>
+      <w:tblPr>
+        <w:tblStyle w:val="Lentelstinklelis"/>
+        <w:tblW w:w="0" w:type="auto"/>
+        <w:tblLook w:val="04A0" w:firstRow="1" w:lastRow="0" w:firstColumn="1" w:lastColumn="0" w:noHBand="0" w:noVBand="1"/>
+      </w:tblPr>
+      <w:tblGrid>
+        <w:gridCol w:w="4148"/>
+        <w:gridCol w:w="4148"/>
+      </w:tblGrid>
+      <w:tr>
+        <w:tc>
+          <w:tcPr>
+            <w:tcW w:w="4148" w:type="dxa"/>
+          </w:tcPr>
+          <w:p>
+            <w:pPr>
+              <w:jc w:val="both"/>
+              <w:rPr>
+                <w:rFonts w:asciiTheme="minorHAnsi" w:hAnsiTheme="minorHAnsi" w:cstheme="minorHAnsi"/>
+              </w:rPr>
+            </w:pPr>
+            <w:r>
+              <w:rPr>
+                <w:rFonts w:asciiTheme="minorHAnsi" w:hAnsiTheme="minorHAnsi" w:cstheme="minorHAnsi"/>
+              </w:rPr>
+              <w:t>Panaudojimo atvejis</w:t>
+            </w:r>
+          </w:p>
+        </w:tc>
+        <w:tc>
+          <w:tcPr>
+            <w:tcW w:w="4148" w:type="dxa"/>
+          </w:tcPr>
+          <w:p>
+            <w:pPr>
+              <w:jc w:val="both"/>
+              <w:rPr>
+                <w:rFonts w:asciiTheme="minorHAnsi" w:hAnsiTheme="minorHAnsi" w:cstheme="minorHAnsi"/>
+              </w:rPr>
+            </w:pPr>
+            <w:r>
+              <w:rPr>
+                <w:rFonts w:asciiTheme="minorHAnsi" w:hAnsiTheme="minorHAnsi" w:cstheme="minorHAnsi"/>
+              </w:rPr>
+              <w:t>Užblokuoti vartotoją</w:t>
+            </w:r>
+          </w:p>
+        </w:tc>
+      </w:tr>
+      <w:tr>
+        <w:tc>
+          <w:tcPr>
+            <w:tcW w:w="4148" w:type="dxa"/>
+          </w:tcPr>
+          <w:p>
+            <w:pPr>
+              <w:jc w:val="both"/>
+              <w:rPr>
+                <w:rFonts w:asciiTheme="minorHAnsi" w:hAnsiTheme="minorHAnsi" w:cstheme="minorHAnsi"/>
+              </w:rPr>
+            </w:pPr>
+            <w:r>
+              <w:rPr>
+                <w:rFonts w:asciiTheme="minorHAnsi" w:hAnsiTheme="minorHAnsi" w:cstheme="minorHAnsi"/>
+              </w:rPr>
+              <w:t>Tikslas</w:t>
+            </w:r>
+          </w:p>
+        </w:tc>
+        <w:tc>
+          <w:tcPr>
+            <w:tcW w:w="4148" w:type="dxa"/>
+          </w:tcPr>
+          <w:p>
+            <w:pPr>
+              <w:jc w:val="both"/>
+              <w:rPr>
+                <w:rFonts w:asciiTheme="minorHAnsi" w:hAnsiTheme="minorHAnsi" w:cstheme="minorHAnsi"/>
+              </w:rPr>
+            </w:pPr>
+            <w:r>
+              <w:rPr>
+                <w:rFonts w:asciiTheme="minorHAnsi" w:hAnsiTheme="minorHAnsi" w:cstheme="minorHAnsi"/>
+              </w:rPr>
+              <w:t>Užblokuoti vartotoją</w:t>
+            </w:r>
+          </w:p>
+        </w:tc>
+      </w:tr>
+      <w:tr>
+        <w:tc>
+          <w:tcPr>
+            <w:tcW w:w="4148" w:type="dxa"/>
+          </w:tcPr>
+          <w:p>
+            <w:pPr>
+              <w:jc w:val="both"/>
+              <w:rPr>
+                <w:rFonts w:asciiTheme="minorHAnsi" w:hAnsiTheme="minorHAnsi" w:cstheme="minorHAnsi"/>
+              </w:rPr>
+            </w:pPr>
+            <w:r>
+              <w:rPr>
+                <w:rFonts w:asciiTheme="minorHAnsi" w:hAnsiTheme="minorHAnsi" w:cstheme="minorHAnsi"/>
+              </w:rPr>
+              <w:t>Prieš sąlyga</w:t>
+            </w:r>
+          </w:p>
+        </w:tc>
+        <w:tc>
+          <w:tcPr>
+            <w:tcW w:w="4148" w:type="dxa"/>
+          </w:tcPr>
+          <w:p>
+            <w:pPr>
+              <w:jc w:val="both"/>
+              <w:rPr>
+                <w:rFonts w:asciiTheme="minorHAnsi" w:hAnsiTheme="minorHAnsi" w:cstheme="minorHAnsi"/>
+              </w:rPr>
+            </w:pPr>
+            <w:r>
+              <w:rPr>
+                <w:rFonts w:asciiTheme="minorHAnsi" w:hAnsiTheme="minorHAnsi" w:cstheme="minorHAnsi"/>
+              </w:rPr>
+              <w:t>Administratorius turi būti prisijungęs</w:t>
+            </w:r>
+          </w:p>
+        </w:tc>
+      </w:tr>
+      <w:tr>
+        <w:tc>
+          <w:tcPr>
+            <w:tcW w:w="4148" w:type="dxa"/>
+          </w:tcPr>
+          <w:p>
+            <w:pPr>
+              <w:jc w:val="both"/>
+              <w:rPr>
+                <w:rFonts w:asciiTheme="minorHAnsi" w:hAnsiTheme="minorHAnsi" w:cstheme="minorHAnsi"/>
+              </w:rPr>
+            </w:pPr>
+            <w:r>
+              <w:rPr>
+                <w:rFonts w:asciiTheme="minorHAnsi" w:hAnsiTheme="minorHAnsi" w:cstheme="minorHAnsi"/>
+              </w:rPr>
+              <w:t>Aktorius</w:t>
+            </w:r>
+          </w:p>
+        </w:tc>
+        <w:tc>
+          <w:tcPr>
+            <w:tcW w:w="4148" w:type="dxa"/>
+          </w:tcPr>
+          <w:p>
+            <w:pPr>
+              <w:jc w:val="both"/>
+              <w:rPr>
+                <w:rFonts w:asciiTheme="minorHAnsi" w:hAnsiTheme="minorHAnsi" w:cstheme="minorHAnsi"/>
+              </w:rPr>
+            </w:pPr>
+            <w:r>
+              <w:rPr>
+                <w:rFonts w:asciiTheme="minorHAnsi" w:hAnsiTheme="minorHAnsi" w:cstheme="minorHAnsi"/>
+              </w:rPr>
+              <w:t>A</w:t>
+            </w:r>
+            <w:r>
+              <w:rPr>
+                <w:rFonts w:asciiTheme="minorHAnsi" w:hAnsiTheme="minorHAnsi" w:cstheme="minorHAnsi"/>
+              </w:rPr>
+              <w:t>dministratorius</w:t>
+            </w:r>
+          </w:p>
+        </w:tc>
+      </w:tr>
+      <w:tr>
+        <w:tc>
+          <w:tcPr>
+            <w:tcW w:w="4148" w:type="dxa"/>
+          </w:tcPr>
+          <w:p>
+            <w:pPr>
+              <w:jc w:val="both"/>
+              <w:rPr>
+                <w:rFonts w:asciiTheme="minorHAnsi" w:hAnsiTheme="minorHAnsi" w:cstheme="minorHAnsi"/>
+              </w:rPr>
+            </w:pPr>
+            <w:r>
+              <w:rPr>
+                <w:rFonts w:asciiTheme="minorHAnsi" w:hAnsiTheme="minorHAnsi" w:cstheme="minorHAnsi"/>
+              </w:rPr>
+              <w:t>Sužadinimo sąlyga</w:t>
+            </w:r>
+          </w:p>
+        </w:tc>
+        <w:tc>
+          <w:tcPr>
+            <w:tcW w:w="4148" w:type="dxa"/>
+          </w:tcPr>
+          <w:p>
+            <w:pPr>
+              <w:jc w:val="both"/>
+              <w:rPr>
+                <w:rFonts w:asciiTheme="minorHAnsi" w:hAnsiTheme="minorHAnsi" w:cstheme="minorHAnsi"/>
+              </w:rPr>
+            </w:pPr>
+            <w:r>
+              <w:rPr>
+                <w:rFonts w:asciiTheme="minorHAnsi" w:hAnsiTheme="minorHAnsi" w:cstheme="minorHAnsi"/>
+              </w:rPr>
+              <w:t>Administratorius paspaudžia užblokavimo mygtuką.</w:t>
+            </w:r>
+            <w:r>
+              <w:rPr>
+                <w:rFonts w:asciiTheme="minorHAnsi" w:hAnsiTheme="minorHAnsi" w:cstheme="minorHAnsi"/>
+              </w:rPr>
+              <w:t>.</w:t>
+            </w:r>
+          </w:p>
+        </w:tc>
+      </w:tr>
+      <w:tr>
+        <w:tc>
+          <w:tcPr>
+            <w:tcW w:w="4148" w:type="dxa"/>
+          </w:tcPr>
+          <w:p>
+            <w:pPr>
+              <w:jc w:val="both"/>
+              <w:rPr>
+                <w:rFonts w:asciiTheme="minorHAnsi" w:hAnsiTheme="minorHAnsi" w:cstheme="minorHAnsi"/>
+              </w:rPr>
+            </w:pPr>
+            <w:r>
+              <w:rPr>
+                <w:rFonts w:asciiTheme="minorHAnsi" w:hAnsiTheme="minorHAnsi" w:cstheme="minorHAnsi"/>
+              </w:rPr>
+              <w:t>Susiję PA</w:t>
+            </w:r>
+          </w:p>
+        </w:tc>
+        <w:tc>
+          <w:tcPr>
+            <w:tcW w:w="4148" w:type="dxa"/>
+          </w:tcPr>
+          <w:p>
+            <w:pPr>
+              <w:jc w:val="both"/>
+              <w:rPr>
+                <w:rFonts w:asciiTheme="minorHAnsi" w:hAnsiTheme="minorHAnsi" w:cstheme="minorHAnsi"/>
+              </w:rPr>
+            </w:pPr>
+            <w:r>
+              <w:rPr>
+                <w:rFonts w:asciiTheme="minorHAnsi" w:hAnsiTheme="minorHAnsi" w:cstheme="minorHAnsi"/>
+              </w:rPr>
+              <w:t>-</w:t>
+            </w:r>
+          </w:p>
+        </w:tc>
+      </w:tr>
+      <w:tr>
+        <w:tc>
+          <w:tcPr>
+            <w:tcW w:w="4148" w:type="dxa"/>
+          </w:tcPr>
+          <w:p>
+            <w:pPr>
+              <w:jc w:val="both"/>
+              <w:rPr>
+                <w:rFonts w:asciiTheme="minorHAnsi" w:hAnsiTheme="minorHAnsi" w:cstheme="minorHAnsi"/>
+              </w:rPr>
+            </w:pPr>
+            <w:r>
+              <w:rPr>
+                <w:rFonts w:asciiTheme="minorHAnsi" w:hAnsiTheme="minorHAnsi" w:cstheme="minorHAnsi"/>
+              </w:rPr>
+              <w:t>Pagrindinis įvykių srautas</w:t>
+            </w:r>
+          </w:p>
+        </w:tc>
+        <w:tc>
+          <w:tcPr>
+            <w:tcW w:w="4148" w:type="dxa"/>
+          </w:tcPr>
+          <w:p>
+            <w:pPr>
+              <w:jc w:val="both"/>
+              <w:rPr>
+                <w:rFonts w:asciiTheme="minorHAnsi" w:hAnsiTheme="minorHAnsi" w:cstheme="minorHAnsi"/>
+              </w:rPr>
+            </w:pPr>
+            <w:r>
+              <w:rPr>
+                <w:rFonts w:asciiTheme="minorHAnsi" w:hAnsiTheme="minorHAnsi" w:cstheme="minorHAnsi"/>
+              </w:rPr>
+              <w:t>Sistemos reakcija ir sprendimai</w:t>
+            </w:r>
+          </w:p>
+        </w:tc>
+      </w:tr>
+      <w:tr>
+        <w:tc>
+          <w:tcPr>
+            <w:tcW w:w="4148" w:type="dxa"/>
+          </w:tcPr>
+          <w:p>
+            <w:pPr>
+              <w:pStyle w:val="Sraopastraipa"/>
+              <w:numPr>
+                <w:ilvl w:val="0"/>
+                <w:numId w:val="42"/>
+              </w:numPr>
+              <w:jc w:val="both"/>
+              <w:rPr>
+                <w:rFonts w:asciiTheme="minorHAnsi" w:hAnsiTheme="minorHAnsi" w:cstheme="minorHAnsi"/>
+              </w:rPr>
+            </w:pPr>
+            <w:r>
+              <w:rPr>
+                <w:rFonts w:asciiTheme="minorHAnsi" w:hAnsiTheme="minorHAnsi" w:cstheme="minorHAnsi"/>
+              </w:rPr>
+              <w:t>Vartotojas pasirenka vartotoją, kurį užblokuoti.</w:t>
+            </w:r>
+          </w:p>
+        </w:tc>
+        <w:tc>
+          <w:tcPr>
+            <w:tcW w:w="4148" w:type="dxa"/>
+          </w:tcPr>
+          <w:p>
+            <w:pPr>
+              <w:jc w:val="both"/>
+              <w:rPr>
+                <w:rFonts w:asciiTheme="minorHAnsi" w:hAnsiTheme="minorHAnsi" w:cstheme="minorHAnsi"/>
+              </w:rPr>
+            </w:pPr>
+            <w:r>
+              <w:rPr>
+                <w:rFonts w:asciiTheme="minorHAnsi" w:hAnsiTheme="minorHAnsi" w:cstheme="minorHAnsi"/>
+              </w:rPr>
+              <w:t>Sistema atvaizduoja blokavimo formą.</w:t>
+            </w:r>
+            <w:r>
+              <w:rPr>
+                <w:rFonts w:asciiTheme="minorHAnsi" w:hAnsiTheme="minorHAnsi" w:cstheme="minorHAnsi"/>
+              </w:rPr>
+              <w:t xml:space="preserve"> </w:t>
+            </w:r>
+          </w:p>
+        </w:tc>
+      </w:tr>
+      <w:tr>
+        <w:tc>
+          <w:tcPr>
+            <w:tcW w:w="4148" w:type="dxa"/>
+          </w:tcPr>
+          <w:p>
+            <w:pPr>
+              <w:pStyle w:val="Sraopastraipa"/>
+              <w:numPr>
+                <w:ilvl w:val="0"/>
+                <w:numId w:val="42"/>
+              </w:numPr>
+              <w:jc w:val="both"/>
+              <w:rPr>
+                <w:rFonts w:asciiTheme="minorHAnsi" w:hAnsiTheme="minorHAnsi" w:cstheme="minorHAnsi"/>
+              </w:rPr>
+            </w:pPr>
+            <w:r>
+              <w:rPr>
+                <w:rFonts w:asciiTheme="minorHAnsi" w:hAnsiTheme="minorHAnsi" w:cstheme="minorHAnsi"/>
+              </w:rPr>
+              <w:t xml:space="preserve">Vartotojas paspaudžia mygtuką </w:t>
+            </w:r>
+            <w:r>
+              <w:rPr>
+                <w:rFonts w:asciiTheme="minorHAnsi" w:hAnsiTheme="minorHAnsi" w:cstheme="minorHAnsi"/>
+              </w:rPr>
+              <w:t>užblokuoti.</w:t>
+            </w:r>
+          </w:p>
+        </w:tc>
+        <w:tc>
+          <w:tcPr>
+            <w:tcW w:w="4148" w:type="dxa"/>
+          </w:tcPr>
+          <w:p>
+            <w:pPr>
+              <w:jc w:val="both"/>
+              <w:rPr>
+                <w:rFonts w:asciiTheme="minorHAnsi" w:hAnsiTheme="minorHAnsi" w:cstheme="minorHAnsi"/>
+              </w:rPr>
+            </w:pPr>
+            <w:r>
+              <w:rPr>
+                <w:rFonts w:asciiTheme="minorHAnsi" w:hAnsiTheme="minorHAnsi" w:cstheme="minorHAnsi"/>
+              </w:rPr>
+              <w:t xml:space="preserve">Sistema patvirtina sėkmingą </w:t>
+            </w:r>
+            <w:r>
+              <w:rPr>
+                <w:rFonts w:asciiTheme="minorHAnsi" w:hAnsiTheme="minorHAnsi" w:cstheme="minorHAnsi"/>
+              </w:rPr>
+              <w:t>vartotojo užblokavimą.</w:t>
+            </w:r>
+            <w:r>
+              <w:rPr>
+                <w:rFonts w:asciiTheme="minorHAnsi" w:hAnsiTheme="minorHAnsi" w:cstheme="minorHAnsi"/>
+              </w:rPr>
+              <w:t>.</w:t>
+            </w:r>
+          </w:p>
+        </w:tc>
+      </w:tr>
+      <w:tr>
+        <w:tc>
+          <w:tcPr>
+            <w:tcW w:w="4148" w:type="dxa"/>
+          </w:tcPr>
+          <w:p>
+            <w:pPr>
+              <w:pStyle w:val="Sraopastraipa"/>
+              <w:numPr>
+                <w:ilvl w:val="0"/>
+                <w:numId w:val="42"/>
+              </w:numPr>
+              <w:jc w:val="both"/>
+              <w:rPr>
+                <w:rFonts w:asciiTheme="minorHAnsi" w:hAnsiTheme="minorHAnsi" w:cstheme="minorHAnsi"/>
+              </w:rPr>
+            </w:pPr>
+            <w:r>
+              <w:rPr>
+                <w:rFonts w:asciiTheme="minorHAnsi" w:hAnsiTheme="minorHAnsi" w:cstheme="minorHAnsi"/>
+              </w:rPr>
+              <w:t>Baigiama PA</w:t>
+            </w:r>
+          </w:p>
+        </w:tc>
+        <w:tc>
+          <w:tcPr>
+            <w:tcW w:w="4148" w:type="dxa"/>
+          </w:tcPr>
+          <w:p>
+            <w:pPr>
+              <w:jc w:val="both"/>
+              <w:rPr>
+                <w:rFonts w:asciiTheme="minorHAnsi" w:hAnsiTheme="minorHAnsi" w:cstheme="minorHAnsi"/>
+              </w:rPr>
+            </w:pPr>
+          </w:p>
+        </w:tc>
+      </w:tr>
+      <w:tr>
+        <w:tc>
+          <w:tcPr>
+            <w:tcW w:w="4148" w:type="dxa"/>
+          </w:tcPr>
+          <w:p>
+            <w:pPr>
+              <w:jc w:val="both"/>
+              <w:rPr>
+                <w:rFonts w:asciiTheme="minorHAnsi" w:hAnsiTheme="minorHAnsi" w:cstheme="minorHAnsi"/>
+              </w:rPr>
+            </w:pPr>
+            <w:r>
+              <w:rPr>
+                <w:rFonts w:asciiTheme="minorHAnsi" w:hAnsiTheme="minorHAnsi" w:cstheme="minorHAnsi"/>
+              </w:rPr>
+              <w:t>Po sąlyga</w:t>
+            </w:r>
+          </w:p>
+        </w:tc>
+        <w:tc>
+          <w:tcPr>
+            <w:tcW w:w="4148" w:type="dxa"/>
+          </w:tcPr>
+          <w:p>
+            <w:pPr>
+              <w:jc w:val="both"/>
+              <w:rPr>
+                <w:rFonts w:asciiTheme="minorHAnsi" w:hAnsiTheme="minorHAnsi" w:cstheme="minorHAnsi"/>
+              </w:rPr>
+            </w:pPr>
+            <w:r>
+              <w:rPr>
+                <w:rFonts w:asciiTheme="minorHAnsi" w:hAnsiTheme="minorHAnsi" w:cstheme="minorHAnsi"/>
+              </w:rPr>
+              <w:t xml:space="preserve">Grąžinamas pranešimas apie sėkmingą </w:t>
+            </w:r>
+            <w:r>
+              <w:rPr>
+                <w:rFonts w:asciiTheme="minorHAnsi" w:hAnsiTheme="minorHAnsi" w:cstheme="minorHAnsi"/>
+              </w:rPr>
+              <w:t>užblokavimą</w:t>
+            </w:r>
+            <w:r>
+              <w:rPr>
+                <w:rFonts w:asciiTheme="minorHAnsi" w:hAnsiTheme="minorHAnsi" w:cstheme="minorHAnsi"/>
+              </w:rPr>
+              <w:t>..</w:t>
+            </w:r>
+          </w:p>
+        </w:tc>
+      </w:tr>
+      <w:tr>
+        <w:tc>
+          <w:tcPr>
+            <w:tcW w:w="8296" w:type="dxa"/>
+            <w:gridSpan w:val="2"/>
+          </w:tcPr>
+          <w:p>
+            <w:pPr>
+              <w:jc w:val="both"/>
+              <w:rPr>
+                <w:rFonts w:asciiTheme="minorHAnsi" w:hAnsiTheme="minorHAnsi" w:cstheme="minorHAnsi"/>
+              </w:rPr>
+            </w:pPr>
+            <w:r>
+              <w:rPr>
+                <w:rFonts w:asciiTheme="minorHAnsi" w:hAnsiTheme="minorHAnsi" w:cstheme="minorHAnsi"/>
+              </w:rPr>
+              <w:t>Alternatyvūs scenarijai</w:t>
+            </w:r>
+          </w:p>
+        </w:tc>
+      </w:tr>
+      <w:tr>
+        <w:tc>
+          <w:tcPr>
+            <w:tcW w:w="4148" w:type="dxa"/>
+          </w:tcPr>
+          <w:p>
+            <w:pPr>
+              <w:pStyle w:val="Sraopastraipa"/>
+              <w:numPr>
+                <w:ilvl w:val="0"/>
+                <w:numId w:val="42"/>
+              </w:numPr>
+              <w:jc w:val="both"/>
+              <w:rPr>
+                <w:rFonts w:asciiTheme="minorHAnsi" w:hAnsiTheme="minorHAnsi" w:cstheme="minorHAnsi"/>
+              </w:rPr>
+            </w:pPr>
+            <w:r>
+              <w:rPr>
+                <w:rFonts w:asciiTheme="minorHAnsi" w:hAnsiTheme="minorHAnsi" w:cstheme="minorHAnsi"/>
+              </w:rPr>
+              <w:t xml:space="preserve">Jeigu suvesti netinkami duomenys </w:t>
+            </w:r>
+          </w:p>
+        </w:tc>
+        <w:tc>
+          <w:tcPr>
+            <w:tcW w:w="4148" w:type="dxa"/>
+          </w:tcPr>
+          <w:p>
+            <w:pPr>
+              <w:jc w:val="both"/>
+              <w:rPr>
+                <w:rFonts w:asciiTheme="minorHAnsi" w:hAnsiTheme="minorHAnsi" w:cstheme="minorHAnsi"/>
+                <w:lang w:val="en-US"/>
+              </w:rPr>
+            </w:pPr>
+            <w:r>
+              <w:rPr>
+                <w:rFonts w:asciiTheme="minorHAnsi" w:hAnsiTheme="minorHAnsi" w:cstheme="minorHAnsi"/>
+              </w:rPr>
+              <w:t>Sistema praneša, kad negalima užblokuoti pasirinkto vartotojo.</w:t>
+            </w:r>
+            <w:r>
+              <w:rPr>
+                <w:rFonts w:asciiTheme="minorHAnsi" w:hAnsiTheme="minorHAnsi" w:cstheme="minorHAnsi"/>
+              </w:rPr>
+              <w:t>.</w:t>
+            </w:r>
+          </w:p>
+        </w:tc>
+      </w:tr>
+    </w:tbl>
+    <w:p/>
     <w:p>
       <w:pPr>
         <w:keepNext/>
@@ -10809,10 +12495,10 @@
         </w:rPr>
         <w:lastRenderedPageBreak/>
         <w:drawing>
-          <wp:inline distT="0" distB="0" distL="0" distR="0" wp14:anchorId="660C9C1E" wp14:editId="6BD1CC5C">
-            <wp:extent cx="5274310" cy="2371090"/>
+          <wp:inline distT="0" distB="0" distL="0" distR="0" wp14:anchorId="23EBD801" wp14:editId="437C1B7E">
+            <wp:extent cx="5274310" cy="2633345"/>
             <wp:effectExtent l="0" t="0" r="2540" b="0"/>
-            <wp:docPr id="29" name="Paveikslėlis 29"/>
+            <wp:docPr id="1400703342" name="Paveikslėlis 1400703342"/>
             <wp:cNvGraphicFramePr>
               <a:graphicFrameLocks xmlns:a="http://schemas.openxmlformats.org/drawingml/2006/main" noChangeAspect="1"/>
             </wp:cNvGraphicFramePr>
@@ -10832,7 +12518,7 @@
                   <pic:spPr>
                     <a:xfrm>
                       <a:off x="0" y="0"/>
-                      <a:ext cx="5274310" cy="2371090"/>
+                      <a:ext cx="5274310" cy="2633345"/>
                     </a:xfrm>
                     <a:prstGeom prst="rect">
                       <a:avLst/>
@@ -10847,7 +12533,7 @@
     </w:p>
     <w:p>
       <w:pPr>
-        <w:pStyle w:val="Caption"/>
+        <w:pStyle w:val="Antrat"/>
         <w:jc w:val="center"/>
       </w:pPr>
       <w:r>
@@ -10884,6 +12570,542 @@
         <w:t xml:space="preserve"> pav. Paskyros trynimas</w:t>
       </w:r>
     </w:p>
+    <w:p/>
+    <w:tbl>
+      <w:tblPr>
+        <w:tblStyle w:val="Lentelstinklelis"/>
+        <w:tblW w:w="0" w:type="auto"/>
+        <w:tblLook w:val="04A0" w:firstRow="1" w:lastRow="0" w:firstColumn="1" w:lastColumn="0" w:noHBand="0" w:noVBand="1"/>
+      </w:tblPr>
+      <w:tblGrid>
+        <w:gridCol w:w="4148"/>
+        <w:gridCol w:w="4148"/>
+      </w:tblGrid>
+      <w:tr>
+        <w:tc>
+          <w:tcPr>
+            <w:tcW w:w="4148" w:type="dxa"/>
+          </w:tcPr>
+          <w:p>
+            <w:pPr>
+              <w:jc w:val="both"/>
+              <w:rPr>
+                <w:rFonts w:asciiTheme="minorHAnsi" w:hAnsiTheme="minorHAnsi" w:cstheme="minorHAnsi"/>
+              </w:rPr>
+            </w:pPr>
+            <w:r>
+              <w:rPr>
+                <w:rFonts w:asciiTheme="minorHAnsi" w:hAnsiTheme="minorHAnsi" w:cstheme="minorHAnsi"/>
+              </w:rPr>
+              <w:t>Panaudojimo atvejis</w:t>
+            </w:r>
+          </w:p>
+        </w:tc>
+        <w:tc>
+          <w:tcPr>
+            <w:tcW w:w="4148" w:type="dxa"/>
+          </w:tcPr>
+          <w:p>
+            <w:pPr>
+              <w:jc w:val="both"/>
+              <w:rPr>
+                <w:rFonts w:asciiTheme="minorHAnsi" w:hAnsiTheme="minorHAnsi" w:cstheme="minorHAnsi"/>
+              </w:rPr>
+            </w:pPr>
+            <w:r>
+              <w:rPr>
+                <w:rFonts w:asciiTheme="minorHAnsi" w:hAnsiTheme="minorHAnsi" w:cstheme="minorHAnsi"/>
+              </w:rPr>
+              <w:t>Ištrinti vartotoją</w:t>
+            </w:r>
+          </w:p>
+        </w:tc>
+      </w:tr>
+      <w:tr>
+        <w:tc>
+          <w:tcPr>
+            <w:tcW w:w="4148" w:type="dxa"/>
+          </w:tcPr>
+          <w:p>
+            <w:pPr>
+              <w:jc w:val="both"/>
+              <w:rPr>
+                <w:rFonts w:asciiTheme="minorHAnsi" w:hAnsiTheme="minorHAnsi" w:cstheme="minorHAnsi"/>
+              </w:rPr>
+            </w:pPr>
+            <w:r>
+              <w:rPr>
+                <w:rFonts w:asciiTheme="minorHAnsi" w:hAnsiTheme="minorHAnsi" w:cstheme="minorHAnsi"/>
+              </w:rPr>
+              <w:t>Tikslas</w:t>
+            </w:r>
+          </w:p>
+        </w:tc>
+        <w:tc>
+          <w:tcPr>
+            <w:tcW w:w="4148" w:type="dxa"/>
+          </w:tcPr>
+          <w:p>
+            <w:pPr>
+              <w:jc w:val="both"/>
+              <w:rPr>
+                <w:rFonts w:asciiTheme="minorHAnsi" w:hAnsiTheme="minorHAnsi" w:cstheme="minorHAnsi"/>
+              </w:rPr>
+            </w:pPr>
+            <w:r>
+              <w:rPr>
+                <w:rFonts w:asciiTheme="minorHAnsi" w:hAnsiTheme="minorHAnsi" w:cstheme="minorHAnsi"/>
+              </w:rPr>
+              <w:t>Ištrinti vartotoją</w:t>
+            </w:r>
+          </w:p>
+        </w:tc>
+      </w:tr>
+      <w:tr>
+        <w:tc>
+          <w:tcPr>
+            <w:tcW w:w="4148" w:type="dxa"/>
+          </w:tcPr>
+          <w:p>
+            <w:pPr>
+              <w:jc w:val="both"/>
+              <w:rPr>
+                <w:rFonts w:asciiTheme="minorHAnsi" w:hAnsiTheme="minorHAnsi" w:cstheme="minorHAnsi"/>
+              </w:rPr>
+            </w:pPr>
+            <w:r>
+              <w:rPr>
+                <w:rFonts w:asciiTheme="minorHAnsi" w:hAnsiTheme="minorHAnsi" w:cstheme="minorHAnsi"/>
+              </w:rPr>
+              <w:t>Prieš sąlyga</w:t>
+            </w:r>
+          </w:p>
+        </w:tc>
+        <w:tc>
+          <w:tcPr>
+            <w:tcW w:w="4148" w:type="dxa"/>
+          </w:tcPr>
+          <w:p>
+            <w:pPr>
+              <w:jc w:val="both"/>
+              <w:rPr>
+                <w:rFonts w:asciiTheme="minorHAnsi" w:hAnsiTheme="minorHAnsi" w:cstheme="minorHAnsi"/>
+              </w:rPr>
+            </w:pPr>
+            <w:r>
+              <w:rPr>
+                <w:rFonts w:asciiTheme="minorHAnsi" w:hAnsiTheme="minorHAnsi" w:cstheme="minorHAnsi"/>
+              </w:rPr>
+              <w:t>Administratorius turi būti prisijungęs</w:t>
+            </w:r>
+          </w:p>
+        </w:tc>
+      </w:tr>
+      <w:tr>
+        <w:tc>
+          <w:tcPr>
+            <w:tcW w:w="4148" w:type="dxa"/>
+          </w:tcPr>
+          <w:p>
+            <w:pPr>
+              <w:jc w:val="both"/>
+              <w:rPr>
+                <w:rFonts w:asciiTheme="minorHAnsi" w:hAnsiTheme="minorHAnsi" w:cstheme="minorHAnsi"/>
+              </w:rPr>
+            </w:pPr>
+            <w:r>
+              <w:rPr>
+                <w:rFonts w:asciiTheme="minorHAnsi" w:hAnsiTheme="minorHAnsi" w:cstheme="minorHAnsi"/>
+              </w:rPr>
+              <w:t>Aktorius</w:t>
+            </w:r>
+          </w:p>
+        </w:tc>
+        <w:tc>
+          <w:tcPr>
+            <w:tcW w:w="4148" w:type="dxa"/>
+          </w:tcPr>
+          <w:p>
+            <w:pPr>
+              <w:jc w:val="both"/>
+              <w:rPr>
+                <w:rFonts w:asciiTheme="minorHAnsi" w:hAnsiTheme="minorHAnsi" w:cstheme="minorHAnsi"/>
+              </w:rPr>
+            </w:pPr>
+            <w:r>
+              <w:rPr>
+                <w:rFonts w:asciiTheme="minorHAnsi" w:hAnsiTheme="minorHAnsi" w:cstheme="minorHAnsi"/>
+              </w:rPr>
+              <w:t>Administratorius</w:t>
+            </w:r>
+          </w:p>
+        </w:tc>
+      </w:tr>
+      <w:tr>
+        <w:tc>
+          <w:tcPr>
+            <w:tcW w:w="4148" w:type="dxa"/>
+          </w:tcPr>
+          <w:p>
+            <w:pPr>
+              <w:jc w:val="both"/>
+              <w:rPr>
+                <w:rFonts w:asciiTheme="minorHAnsi" w:hAnsiTheme="minorHAnsi" w:cstheme="minorHAnsi"/>
+              </w:rPr>
+            </w:pPr>
+            <w:r>
+              <w:rPr>
+                <w:rFonts w:asciiTheme="minorHAnsi" w:hAnsiTheme="minorHAnsi" w:cstheme="minorHAnsi"/>
+              </w:rPr>
+              <w:t>Sužadinimo sąlyga</w:t>
+            </w:r>
+          </w:p>
+        </w:tc>
+        <w:tc>
+          <w:tcPr>
+            <w:tcW w:w="4148" w:type="dxa"/>
+          </w:tcPr>
+          <w:p>
+            <w:pPr>
+              <w:jc w:val="both"/>
+              <w:rPr>
+                <w:rFonts w:asciiTheme="minorHAnsi" w:hAnsiTheme="minorHAnsi" w:cstheme="minorHAnsi"/>
+              </w:rPr>
+            </w:pPr>
+            <w:r>
+              <w:rPr>
+                <w:rFonts w:asciiTheme="minorHAnsi" w:hAnsiTheme="minorHAnsi" w:cstheme="minorHAnsi"/>
+              </w:rPr>
+              <w:t>Administratorius paspaudžia ištrynimo mygtuką..</w:t>
+            </w:r>
+          </w:p>
+        </w:tc>
+      </w:tr>
+      <w:tr>
+        <w:tc>
+          <w:tcPr>
+            <w:tcW w:w="4148" w:type="dxa"/>
+          </w:tcPr>
+          <w:p>
+            <w:pPr>
+              <w:jc w:val="both"/>
+              <w:rPr>
+                <w:rFonts w:asciiTheme="minorHAnsi" w:hAnsiTheme="minorHAnsi" w:cstheme="minorHAnsi"/>
+              </w:rPr>
+            </w:pPr>
+            <w:r>
+              <w:rPr>
+                <w:rFonts w:asciiTheme="minorHAnsi" w:hAnsiTheme="minorHAnsi" w:cstheme="minorHAnsi"/>
+              </w:rPr>
+              <w:t>Susiję PA</w:t>
+            </w:r>
+          </w:p>
+        </w:tc>
+        <w:tc>
+          <w:tcPr>
+            <w:tcW w:w="4148" w:type="dxa"/>
+          </w:tcPr>
+          <w:p>
+            <w:pPr>
+              <w:jc w:val="both"/>
+              <w:rPr>
+                <w:rFonts w:asciiTheme="minorHAnsi" w:hAnsiTheme="minorHAnsi" w:cstheme="minorHAnsi"/>
+              </w:rPr>
+            </w:pPr>
+            <w:r>
+              <w:rPr>
+                <w:rFonts w:asciiTheme="minorHAnsi" w:hAnsiTheme="minorHAnsi" w:cstheme="minorHAnsi"/>
+              </w:rPr>
+              <w:t>-</w:t>
+            </w:r>
+          </w:p>
+        </w:tc>
+      </w:tr>
+      <w:tr>
+        <w:tc>
+          <w:tcPr>
+            <w:tcW w:w="4148" w:type="dxa"/>
+          </w:tcPr>
+          <w:p>
+            <w:pPr>
+              <w:jc w:val="both"/>
+              <w:rPr>
+                <w:rFonts w:asciiTheme="minorHAnsi" w:hAnsiTheme="minorHAnsi" w:cstheme="minorHAnsi"/>
+              </w:rPr>
+            </w:pPr>
+            <w:r>
+              <w:rPr>
+                <w:rFonts w:asciiTheme="minorHAnsi" w:hAnsiTheme="minorHAnsi" w:cstheme="minorHAnsi"/>
+              </w:rPr>
+              <w:t>Pagrindinis įvykių srautas</w:t>
+            </w:r>
+          </w:p>
+        </w:tc>
+        <w:tc>
+          <w:tcPr>
+            <w:tcW w:w="4148" w:type="dxa"/>
+          </w:tcPr>
+          <w:p>
+            <w:pPr>
+              <w:jc w:val="both"/>
+              <w:rPr>
+                <w:rFonts w:asciiTheme="minorHAnsi" w:hAnsiTheme="minorHAnsi" w:cstheme="minorHAnsi"/>
+              </w:rPr>
+            </w:pPr>
+            <w:r>
+              <w:rPr>
+                <w:rFonts w:asciiTheme="minorHAnsi" w:hAnsiTheme="minorHAnsi" w:cstheme="minorHAnsi"/>
+              </w:rPr>
+              <w:t>Sistemos reakcija ir sprendimai</w:t>
+            </w:r>
+          </w:p>
+        </w:tc>
+      </w:tr>
+      <w:tr>
+        <w:tc>
+          <w:tcPr>
+            <w:tcW w:w="4148" w:type="dxa"/>
+          </w:tcPr>
+          <w:p>
+            <w:pPr>
+              <w:pStyle w:val="Sraopastraipa"/>
+              <w:numPr>
+                <w:ilvl w:val="0"/>
+                <w:numId w:val="43"/>
+              </w:numPr>
+              <w:jc w:val="both"/>
+              <w:rPr>
+                <w:rFonts w:asciiTheme="minorHAnsi" w:hAnsiTheme="minorHAnsi" w:cstheme="minorHAnsi"/>
+              </w:rPr>
+            </w:pPr>
+            <w:r>
+              <w:rPr>
+                <w:rFonts w:asciiTheme="minorHAnsi" w:hAnsiTheme="minorHAnsi" w:cstheme="minorHAnsi"/>
+              </w:rPr>
+              <w:t>Administratorius pasirenka vartotoją, kurį ištrinti.</w:t>
+            </w:r>
+          </w:p>
+        </w:tc>
+        <w:tc>
+          <w:tcPr>
+            <w:tcW w:w="4148" w:type="dxa"/>
+          </w:tcPr>
+          <w:p>
+            <w:pPr>
+              <w:jc w:val="both"/>
+              <w:rPr>
+                <w:rFonts w:asciiTheme="minorHAnsi" w:hAnsiTheme="minorHAnsi" w:cstheme="minorHAnsi"/>
+              </w:rPr>
+            </w:pPr>
+            <w:r>
+              <w:rPr>
+                <w:rFonts w:asciiTheme="minorHAnsi" w:hAnsiTheme="minorHAnsi" w:cstheme="minorHAnsi"/>
+              </w:rPr>
+              <w:t xml:space="preserve">Sistema atvaizduoja ištrynimo formą. </w:t>
+            </w:r>
+          </w:p>
+        </w:tc>
+      </w:tr>
+      <w:tr>
+        <w:tc>
+          <w:tcPr>
+            <w:tcW w:w="4148" w:type="dxa"/>
+          </w:tcPr>
+          <w:p>
+            <w:pPr>
+              <w:pStyle w:val="Sraopastraipa"/>
+              <w:numPr>
+                <w:ilvl w:val="0"/>
+                <w:numId w:val="43"/>
+              </w:numPr>
+              <w:jc w:val="both"/>
+              <w:rPr>
+                <w:rFonts w:asciiTheme="minorHAnsi" w:hAnsiTheme="minorHAnsi" w:cstheme="minorHAnsi"/>
+              </w:rPr>
+            </w:pPr>
+            <w:r>
+              <w:rPr>
+                <w:rFonts w:asciiTheme="minorHAnsi" w:hAnsiTheme="minorHAnsi" w:cstheme="minorHAnsi"/>
+              </w:rPr>
+              <w:t>Administratorius paspaudžia mygtuką užblokuoti.</w:t>
+            </w:r>
+          </w:p>
+        </w:tc>
+        <w:tc>
+          <w:tcPr>
+            <w:tcW w:w="4148" w:type="dxa"/>
+          </w:tcPr>
+          <w:p>
+            <w:pPr>
+              <w:jc w:val="both"/>
+              <w:rPr>
+                <w:rFonts w:asciiTheme="minorHAnsi" w:hAnsiTheme="minorHAnsi" w:cstheme="minorHAnsi"/>
+              </w:rPr>
+            </w:pPr>
+            <w:r>
+              <w:rPr>
+                <w:rFonts w:asciiTheme="minorHAnsi" w:hAnsiTheme="minorHAnsi" w:cstheme="minorHAnsi"/>
+              </w:rPr>
+              <w:t>Sistema patvirtina sėkmingą vartotojo ištrynimą..</w:t>
+            </w:r>
+          </w:p>
+        </w:tc>
+      </w:tr>
+      <w:tr>
+        <w:tc>
+          <w:tcPr>
+            <w:tcW w:w="4148" w:type="dxa"/>
+          </w:tcPr>
+          <w:p>
+            <w:pPr>
+              <w:pStyle w:val="Sraopastraipa"/>
+              <w:numPr>
+                <w:ilvl w:val="0"/>
+                <w:numId w:val="43"/>
+              </w:numPr>
+              <w:jc w:val="both"/>
+              <w:rPr>
+                <w:rFonts w:asciiTheme="minorHAnsi" w:hAnsiTheme="minorHAnsi" w:cstheme="minorHAnsi"/>
+              </w:rPr>
+            </w:pPr>
+            <w:r>
+              <w:rPr>
+                <w:rFonts w:asciiTheme="minorHAnsi" w:hAnsiTheme="minorHAnsi" w:cstheme="minorHAnsi"/>
+              </w:rPr>
+              <w:t>Baigiama PA</w:t>
+            </w:r>
+          </w:p>
+        </w:tc>
+        <w:tc>
+          <w:tcPr>
+            <w:tcW w:w="4148" w:type="dxa"/>
+          </w:tcPr>
+          <w:p>
+            <w:pPr>
+              <w:jc w:val="both"/>
+              <w:rPr>
+                <w:rFonts w:asciiTheme="minorHAnsi" w:hAnsiTheme="minorHAnsi" w:cstheme="minorHAnsi"/>
+              </w:rPr>
+            </w:pPr>
+          </w:p>
+        </w:tc>
+      </w:tr>
+      <w:tr>
+        <w:tc>
+          <w:tcPr>
+            <w:tcW w:w="4148" w:type="dxa"/>
+          </w:tcPr>
+          <w:p>
+            <w:pPr>
+              <w:jc w:val="both"/>
+              <w:rPr>
+                <w:rFonts w:asciiTheme="minorHAnsi" w:hAnsiTheme="minorHAnsi" w:cstheme="minorHAnsi"/>
+              </w:rPr>
+            </w:pPr>
+            <w:r>
+              <w:rPr>
+                <w:rFonts w:asciiTheme="minorHAnsi" w:hAnsiTheme="minorHAnsi" w:cstheme="minorHAnsi"/>
+              </w:rPr>
+              <w:t>Po sąlyga</w:t>
+            </w:r>
+          </w:p>
+        </w:tc>
+        <w:tc>
+          <w:tcPr>
+            <w:tcW w:w="4148" w:type="dxa"/>
+          </w:tcPr>
+          <w:p>
+            <w:pPr>
+              <w:jc w:val="both"/>
+              <w:rPr>
+                <w:rFonts w:asciiTheme="minorHAnsi" w:hAnsiTheme="minorHAnsi" w:cstheme="minorHAnsi"/>
+              </w:rPr>
+            </w:pPr>
+            <w:r>
+              <w:rPr>
+                <w:rFonts w:asciiTheme="minorHAnsi" w:hAnsiTheme="minorHAnsi" w:cstheme="minorHAnsi"/>
+              </w:rPr>
+              <w:t>Grąžinamas pranešimas apie sėkmingą ištrynimą..</w:t>
+            </w:r>
+          </w:p>
+        </w:tc>
+      </w:tr>
+      <w:tr>
+        <w:tc>
+          <w:tcPr>
+            <w:tcW w:w="8296" w:type="dxa"/>
+            <w:gridSpan w:val="2"/>
+          </w:tcPr>
+          <w:p>
+            <w:pPr>
+              <w:jc w:val="both"/>
+              <w:rPr>
+                <w:rFonts w:asciiTheme="minorHAnsi" w:hAnsiTheme="minorHAnsi" w:cstheme="minorHAnsi"/>
+              </w:rPr>
+            </w:pPr>
+            <w:r>
+              <w:rPr>
+                <w:rFonts w:asciiTheme="minorHAnsi" w:hAnsiTheme="minorHAnsi" w:cstheme="minorHAnsi"/>
+              </w:rPr>
+              <w:t>Alternatyvūs scenarijai</w:t>
+            </w:r>
+          </w:p>
+        </w:tc>
+      </w:tr>
+      <w:tr>
+        <w:tc>
+          <w:tcPr>
+            <w:tcW w:w="4148" w:type="dxa"/>
+          </w:tcPr>
+          <w:p>
+            <w:pPr>
+              <w:pStyle w:val="Sraopastraipa"/>
+              <w:numPr>
+                <w:ilvl w:val="0"/>
+                <w:numId w:val="43"/>
+              </w:numPr>
+              <w:jc w:val="both"/>
+              <w:rPr>
+                <w:rFonts w:asciiTheme="minorHAnsi" w:hAnsiTheme="minorHAnsi" w:cstheme="minorHAnsi"/>
+              </w:rPr>
+            </w:pPr>
+            <w:r>
+              <w:rPr>
+                <w:rFonts w:asciiTheme="minorHAnsi" w:hAnsiTheme="minorHAnsi" w:cstheme="minorHAnsi"/>
+              </w:rPr>
+              <w:t xml:space="preserve">Jeigu suvesti netinkami duomenys </w:t>
+            </w:r>
+          </w:p>
+        </w:tc>
+        <w:tc>
+          <w:tcPr>
+            <w:tcW w:w="4148" w:type="dxa"/>
+          </w:tcPr>
+          <w:p>
+            <w:pPr>
+              <w:jc w:val="both"/>
+              <w:rPr>
+                <w:rFonts w:asciiTheme="minorHAnsi" w:hAnsiTheme="minorHAnsi" w:cstheme="minorHAnsi"/>
+                <w:lang w:val="en-US"/>
+              </w:rPr>
+            </w:pPr>
+            <w:r>
+              <w:rPr>
+                <w:rFonts w:asciiTheme="minorHAnsi" w:hAnsiTheme="minorHAnsi" w:cstheme="minorHAnsi"/>
+              </w:rPr>
+              <w:t>Sistema praneša, kad negalima ištrinti pasirinkto vartotojo..</w:t>
+            </w:r>
+          </w:p>
+        </w:tc>
+      </w:tr>
+    </w:tbl>
+    <w:p>
+      <w:pPr>
+        <w:rPr>
+          <w:lang w:val="en-US"/>
+        </w:rPr>
+      </w:pPr>
+    </w:p>
     <w:p>
       <w:pPr>
         <w:keepNext/>
@@ -10892,11 +13114,12 @@
         <w:rPr>
           <w:noProof/>
         </w:rPr>
+        <w:lastRenderedPageBreak/>
         <w:drawing>
-          <wp:inline distT="0" distB="0" distL="0" distR="0" wp14:anchorId="76FF3D14" wp14:editId="2E13798E">
-            <wp:extent cx="4572000" cy="3238500"/>
-            <wp:effectExtent l="0" t="0" r="0" b="0"/>
-            <wp:docPr id="30" name="Paveikslėlis 30"/>
+          <wp:inline distT="0" distB="0" distL="0" distR="0" wp14:anchorId="71D7BF8E" wp14:editId="21E83D58">
+            <wp:extent cx="5274310" cy="3700145"/>
+            <wp:effectExtent l="0" t="0" r="2540" b="0"/>
+            <wp:docPr id="1400703343" name="Paveikslėlis 1400703343"/>
             <wp:cNvGraphicFramePr>
               <a:graphicFrameLocks xmlns:a="http://schemas.openxmlformats.org/drawingml/2006/main" noChangeAspect="1"/>
             </wp:cNvGraphicFramePr>
@@ -10916,7 +13139,7 @@
                   <pic:spPr>
                     <a:xfrm>
                       <a:off x="0" y="0"/>
-                      <a:ext cx="4572000" cy="3238500"/>
+                      <a:ext cx="5274310" cy="3700145"/>
                     </a:xfrm>
                     <a:prstGeom prst="rect">
                       <a:avLst/>
@@ -10931,7 +13154,7 @@
     </w:p>
     <w:p>
       <w:pPr>
-        <w:pStyle w:val="Caption"/>
+        <w:pStyle w:val="Antrat"/>
         <w:jc w:val="center"/>
       </w:pPr>
       <w:r>
@@ -10968,6 +13191,641 @@
         <w:t xml:space="preserve"> pav. Prekės užsakymas</w:t>
       </w:r>
     </w:p>
+    <w:p/>
+    <w:tbl>
+      <w:tblPr>
+        <w:tblStyle w:val="Lentelstinklelis"/>
+        <w:tblW w:w="0" w:type="auto"/>
+        <w:tblLook w:val="04A0" w:firstRow="1" w:lastRow="0" w:firstColumn="1" w:lastColumn="0" w:noHBand="0" w:noVBand="1"/>
+      </w:tblPr>
+      <w:tblGrid>
+        <w:gridCol w:w="4148"/>
+        <w:gridCol w:w="4148"/>
+      </w:tblGrid>
+      <w:tr>
+        <w:tc>
+          <w:tcPr>
+            <w:tcW w:w="4148" w:type="dxa"/>
+          </w:tcPr>
+          <w:p>
+            <w:pPr>
+              <w:jc w:val="both"/>
+              <w:rPr>
+                <w:rFonts w:asciiTheme="minorHAnsi" w:hAnsiTheme="minorHAnsi" w:cstheme="minorHAnsi"/>
+              </w:rPr>
+            </w:pPr>
+            <w:r>
+              <w:rPr>
+                <w:rFonts w:asciiTheme="minorHAnsi" w:hAnsiTheme="minorHAnsi" w:cstheme="minorHAnsi"/>
+              </w:rPr>
+              <w:t>Panaudojimo atvejis</w:t>
+            </w:r>
+          </w:p>
+        </w:tc>
+        <w:tc>
+          <w:tcPr>
+            <w:tcW w:w="4148" w:type="dxa"/>
+          </w:tcPr>
+          <w:p>
+            <w:pPr>
+              <w:jc w:val="both"/>
+              <w:rPr>
+                <w:rFonts w:asciiTheme="minorHAnsi" w:hAnsiTheme="minorHAnsi" w:cstheme="minorHAnsi"/>
+              </w:rPr>
+            </w:pPr>
+            <w:r>
+              <w:rPr>
+                <w:rFonts w:asciiTheme="minorHAnsi" w:hAnsiTheme="minorHAnsi" w:cstheme="minorHAnsi"/>
+              </w:rPr>
+              <w:t>Užsakyti naują prekę</w:t>
+            </w:r>
+          </w:p>
+        </w:tc>
+      </w:tr>
+      <w:tr>
+        <w:tc>
+          <w:tcPr>
+            <w:tcW w:w="4148" w:type="dxa"/>
+          </w:tcPr>
+          <w:p>
+            <w:pPr>
+              <w:jc w:val="both"/>
+              <w:rPr>
+                <w:rFonts w:asciiTheme="minorHAnsi" w:hAnsiTheme="minorHAnsi" w:cstheme="minorHAnsi"/>
+              </w:rPr>
+            </w:pPr>
+            <w:r>
+              <w:rPr>
+                <w:rFonts w:asciiTheme="minorHAnsi" w:hAnsiTheme="minorHAnsi" w:cstheme="minorHAnsi"/>
+              </w:rPr>
+              <w:t>Tikslas</w:t>
+            </w:r>
+          </w:p>
+        </w:tc>
+        <w:tc>
+          <w:tcPr>
+            <w:tcW w:w="4148" w:type="dxa"/>
+          </w:tcPr>
+          <w:p>
+            <w:pPr>
+              <w:jc w:val="both"/>
+              <w:rPr>
+                <w:rFonts w:asciiTheme="minorHAnsi" w:hAnsiTheme="minorHAnsi" w:cstheme="minorHAnsi"/>
+              </w:rPr>
+            </w:pPr>
+            <w:r>
+              <w:rPr>
+                <w:rFonts w:asciiTheme="minorHAnsi" w:hAnsiTheme="minorHAnsi" w:cstheme="minorHAnsi"/>
+              </w:rPr>
+              <w:t>Užsakyti naują prekę</w:t>
+            </w:r>
+          </w:p>
+        </w:tc>
+      </w:tr>
+      <w:tr>
+        <w:tc>
+          <w:tcPr>
+            <w:tcW w:w="4148" w:type="dxa"/>
+          </w:tcPr>
+          <w:p>
+            <w:pPr>
+              <w:jc w:val="both"/>
+              <w:rPr>
+                <w:rFonts w:asciiTheme="minorHAnsi" w:hAnsiTheme="minorHAnsi" w:cstheme="minorHAnsi"/>
+              </w:rPr>
+            </w:pPr>
+            <w:r>
+              <w:rPr>
+                <w:rFonts w:asciiTheme="minorHAnsi" w:hAnsiTheme="minorHAnsi" w:cstheme="minorHAnsi"/>
+              </w:rPr>
+              <w:t>Prieš sąlyga</w:t>
+            </w:r>
+          </w:p>
+        </w:tc>
+        <w:tc>
+          <w:tcPr>
+            <w:tcW w:w="4148" w:type="dxa"/>
+          </w:tcPr>
+          <w:p>
+            <w:pPr>
+              <w:jc w:val="both"/>
+              <w:rPr>
+                <w:rFonts w:asciiTheme="minorHAnsi" w:hAnsiTheme="minorHAnsi" w:cstheme="minorHAnsi"/>
+              </w:rPr>
+            </w:pPr>
+            <w:r>
+              <w:rPr>
+                <w:rFonts w:asciiTheme="minorHAnsi" w:hAnsiTheme="minorHAnsi" w:cstheme="minorHAnsi"/>
+              </w:rPr>
+              <w:t>Vartotojas</w:t>
+            </w:r>
+            <w:r>
+              <w:rPr>
+                <w:rFonts w:asciiTheme="minorHAnsi" w:hAnsiTheme="minorHAnsi" w:cstheme="minorHAnsi"/>
+              </w:rPr>
+              <w:t xml:space="preserve"> turi būti prisijungęs</w:t>
+            </w:r>
+          </w:p>
+        </w:tc>
+      </w:tr>
+      <w:tr>
+        <w:tc>
+          <w:tcPr>
+            <w:tcW w:w="4148" w:type="dxa"/>
+          </w:tcPr>
+          <w:p>
+            <w:pPr>
+              <w:jc w:val="both"/>
+              <w:rPr>
+                <w:rFonts w:asciiTheme="minorHAnsi" w:hAnsiTheme="minorHAnsi" w:cstheme="minorHAnsi"/>
+              </w:rPr>
+            </w:pPr>
+            <w:r>
+              <w:rPr>
+                <w:rFonts w:asciiTheme="minorHAnsi" w:hAnsiTheme="minorHAnsi" w:cstheme="minorHAnsi"/>
+              </w:rPr>
+              <w:t>Aktorius</w:t>
+            </w:r>
+          </w:p>
+        </w:tc>
+        <w:tc>
+          <w:tcPr>
+            <w:tcW w:w="4148" w:type="dxa"/>
+          </w:tcPr>
+          <w:p>
+            <w:pPr>
+              <w:jc w:val="both"/>
+              <w:rPr>
+                <w:rFonts w:asciiTheme="minorHAnsi" w:hAnsiTheme="minorHAnsi" w:cstheme="minorHAnsi"/>
+              </w:rPr>
+            </w:pPr>
+            <w:r>
+              <w:rPr>
+                <w:rFonts w:asciiTheme="minorHAnsi" w:hAnsiTheme="minorHAnsi" w:cstheme="minorHAnsi"/>
+              </w:rPr>
+              <w:t>Vartotojas</w:t>
+            </w:r>
+          </w:p>
+        </w:tc>
+      </w:tr>
+      <w:tr>
+        <w:tc>
+          <w:tcPr>
+            <w:tcW w:w="4148" w:type="dxa"/>
+          </w:tcPr>
+          <w:p>
+            <w:pPr>
+              <w:jc w:val="both"/>
+              <w:rPr>
+                <w:rFonts w:asciiTheme="minorHAnsi" w:hAnsiTheme="minorHAnsi" w:cstheme="minorHAnsi"/>
+              </w:rPr>
+            </w:pPr>
+            <w:r>
+              <w:rPr>
+                <w:rFonts w:asciiTheme="minorHAnsi" w:hAnsiTheme="minorHAnsi" w:cstheme="minorHAnsi"/>
+              </w:rPr>
+              <w:t>Sužadinimo sąlyga</w:t>
+            </w:r>
+          </w:p>
+        </w:tc>
+        <w:tc>
+          <w:tcPr>
+            <w:tcW w:w="4148" w:type="dxa"/>
+          </w:tcPr>
+          <w:p>
+            <w:pPr>
+              <w:jc w:val="both"/>
+              <w:rPr>
+                <w:rFonts w:asciiTheme="minorHAnsi" w:hAnsiTheme="minorHAnsi" w:cstheme="minorHAnsi"/>
+              </w:rPr>
+            </w:pPr>
+            <w:r>
+              <w:rPr>
+                <w:rFonts w:asciiTheme="minorHAnsi" w:hAnsiTheme="minorHAnsi" w:cstheme="minorHAnsi"/>
+              </w:rPr>
+              <w:t>Vartotojas</w:t>
+            </w:r>
+            <w:r>
+              <w:rPr>
+                <w:rFonts w:asciiTheme="minorHAnsi" w:hAnsiTheme="minorHAnsi" w:cstheme="minorHAnsi"/>
+              </w:rPr>
+              <w:t xml:space="preserve"> paspaudžia </w:t>
+            </w:r>
+            <w:r>
+              <w:rPr>
+                <w:rFonts w:asciiTheme="minorHAnsi" w:hAnsiTheme="minorHAnsi" w:cstheme="minorHAnsi"/>
+              </w:rPr>
+              <w:t>užsakymo</w:t>
+            </w:r>
+            <w:r>
+              <w:rPr>
+                <w:rFonts w:asciiTheme="minorHAnsi" w:hAnsiTheme="minorHAnsi" w:cstheme="minorHAnsi"/>
+              </w:rPr>
+              <w:t xml:space="preserve"> mygtuką..</w:t>
+            </w:r>
+          </w:p>
+        </w:tc>
+      </w:tr>
+      <w:tr>
+        <w:tc>
+          <w:tcPr>
+            <w:tcW w:w="4148" w:type="dxa"/>
+          </w:tcPr>
+          <w:p>
+            <w:pPr>
+              <w:jc w:val="both"/>
+              <w:rPr>
+                <w:rFonts w:asciiTheme="minorHAnsi" w:hAnsiTheme="minorHAnsi" w:cstheme="minorHAnsi"/>
+              </w:rPr>
+            </w:pPr>
+            <w:r>
+              <w:rPr>
+                <w:rFonts w:asciiTheme="minorHAnsi" w:hAnsiTheme="minorHAnsi" w:cstheme="minorHAnsi"/>
+              </w:rPr>
+              <w:t>Susiję PA</w:t>
+            </w:r>
+          </w:p>
+        </w:tc>
+        <w:tc>
+          <w:tcPr>
+            <w:tcW w:w="4148" w:type="dxa"/>
+          </w:tcPr>
+          <w:p>
+            <w:pPr>
+              <w:jc w:val="both"/>
+              <w:rPr>
+                <w:rFonts w:asciiTheme="minorHAnsi" w:hAnsiTheme="minorHAnsi" w:cstheme="minorHAnsi"/>
+              </w:rPr>
+            </w:pPr>
+            <w:r>
+              <w:rPr>
+                <w:rFonts w:asciiTheme="minorHAnsi" w:hAnsiTheme="minorHAnsi" w:cstheme="minorHAnsi"/>
+              </w:rPr>
+              <w:t>-</w:t>
+            </w:r>
+          </w:p>
+        </w:tc>
+      </w:tr>
+      <w:tr>
+        <w:tc>
+          <w:tcPr>
+            <w:tcW w:w="4148" w:type="dxa"/>
+          </w:tcPr>
+          <w:p>
+            <w:pPr>
+              <w:jc w:val="both"/>
+              <w:rPr>
+                <w:rFonts w:asciiTheme="minorHAnsi" w:hAnsiTheme="minorHAnsi" w:cstheme="minorHAnsi"/>
+              </w:rPr>
+            </w:pPr>
+            <w:r>
+              <w:rPr>
+                <w:rFonts w:asciiTheme="minorHAnsi" w:hAnsiTheme="minorHAnsi" w:cstheme="minorHAnsi"/>
+              </w:rPr>
+              <w:t>Pagrindinis įvykių srautas</w:t>
+            </w:r>
+          </w:p>
+        </w:tc>
+        <w:tc>
+          <w:tcPr>
+            <w:tcW w:w="4148" w:type="dxa"/>
+          </w:tcPr>
+          <w:p>
+            <w:pPr>
+              <w:jc w:val="both"/>
+              <w:rPr>
+                <w:rFonts w:asciiTheme="minorHAnsi" w:hAnsiTheme="minorHAnsi" w:cstheme="minorHAnsi"/>
+              </w:rPr>
+            </w:pPr>
+            <w:r>
+              <w:rPr>
+                <w:rFonts w:asciiTheme="minorHAnsi" w:hAnsiTheme="minorHAnsi" w:cstheme="minorHAnsi"/>
+              </w:rPr>
+              <w:t>Sistemos reakcija ir sprendimai</w:t>
+            </w:r>
+          </w:p>
+        </w:tc>
+      </w:tr>
+      <w:tr>
+        <w:tc>
+          <w:tcPr>
+            <w:tcW w:w="4148" w:type="dxa"/>
+          </w:tcPr>
+          <w:p>
+            <w:pPr>
+              <w:pStyle w:val="Sraopastraipa"/>
+              <w:numPr>
+                <w:ilvl w:val="0"/>
+                <w:numId w:val="44"/>
+              </w:numPr>
+              <w:jc w:val="both"/>
+              <w:rPr>
+                <w:rFonts w:asciiTheme="minorHAnsi" w:hAnsiTheme="minorHAnsi" w:cstheme="minorHAnsi"/>
+              </w:rPr>
+            </w:pPr>
+            <w:r>
+              <w:rPr>
+                <w:rFonts w:asciiTheme="minorHAnsi" w:hAnsiTheme="minorHAnsi" w:cstheme="minorHAnsi"/>
+              </w:rPr>
+              <w:t>Vartotojas pasirenka prekę kurią užsakyti</w:t>
+            </w:r>
+            <w:r>
+              <w:rPr>
+                <w:rFonts w:asciiTheme="minorHAnsi" w:hAnsiTheme="minorHAnsi" w:cstheme="minorHAnsi"/>
+              </w:rPr>
+              <w:t>.</w:t>
+            </w:r>
+          </w:p>
+        </w:tc>
+        <w:tc>
+          <w:tcPr>
+            <w:tcW w:w="4148" w:type="dxa"/>
+          </w:tcPr>
+          <w:p>
+            <w:pPr>
+              <w:jc w:val="both"/>
+              <w:rPr>
+                <w:rFonts w:asciiTheme="minorHAnsi" w:hAnsiTheme="minorHAnsi" w:cstheme="minorHAnsi"/>
+              </w:rPr>
+            </w:pPr>
+            <w:r>
+              <w:rPr>
+                <w:rFonts w:asciiTheme="minorHAnsi" w:hAnsiTheme="minorHAnsi" w:cstheme="minorHAnsi"/>
+              </w:rPr>
+              <w:t>Sistema atvaizduoja užsakymo formą.</w:t>
+            </w:r>
+            <w:r>
+              <w:rPr>
+                <w:rFonts w:asciiTheme="minorHAnsi" w:hAnsiTheme="minorHAnsi" w:cstheme="minorHAnsi"/>
+              </w:rPr>
+              <w:t xml:space="preserve">. </w:t>
+            </w:r>
+          </w:p>
+        </w:tc>
+      </w:tr>
+      <w:tr>
+        <w:tc>
+          <w:tcPr>
+            <w:tcW w:w="4148" w:type="dxa"/>
+          </w:tcPr>
+          <w:p>
+            <w:pPr>
+              <w:pStyle w:val="Sraopastraipa"/>
+              <w:numPr>
+                <w:ilvl w:val="0"/>
+                <w:numId w:val="44"/>
+              </w:numPr>
+              <w:jc w:val="both"/>
+              <w:rPr>
+                <w:rFonts w:asciiTheme="minorHAnsi" w:hAnsiTheme="minorHAnsi" w:cstheme="minorHAnsi"/>
+              </w:rPr>
+            </w:pPr>
+            <w:r>
+              <w:rPr>
+                <w:rFonts w:asciiTheme="minorHAnsi" w:hAnsiTheme="minorHAnsi" w:cstheme="minorHAnsi"/>
+              </w:rPr>
+              <w:t>Vartotojas įveda kiekį.</w:t>
+            </w:r>
+            <w:r>
+              <w:rPr>
+                <w:rFonts w:asciiTheme="minorHAnsi" w:hAnsiTheme="minorHAnsi" w:cstheme="minorHAnsi"/>
+              </w:rPr>
+              <w:t>.</w:t>
+            </w:r>
+          </w:p>
+        </w:tc>
+        <w:tc>
+          <w:tcPr>
+            <w:tcW w:w="4148" w:type="dxa"/>
+          </w:tcPr>
+          <w:p>
+            <w:pPr>
+              <w:jc w:val="both"/>
+              <w:rPr>
+                <w:rFonts w:asciiTheme="minorHAnsi" w:hAnsiTheme="minorHAnsi" w:cstheme="minorHAnsi"/>
+              </w:rPr>
+            </w:pPr>
+            <w:r>
+              <w:rPr>
+                <w:rFonts w:asciiTheme="minorHAnsi" w:hAnsiTheme="minorHAnsi" w:cstheme="minorHAnsi"/>
+              </w:rPr>
+              <w:t>Sistema atvaizduoja įvestą kiekį.</w:t>
+            </w:r>
+          </w:p>
+        </w:tc>
+      </w:tr>
+      <w:tr>
+        <w:tc>
+          <w:tcPr>
+            <w:tcW w:w="4148" w:type="dxa"/>
+          </w:tcPr>
+          <w:p>
+            <w:pPr>
+              <w:pStyle w:val="Sraopastraipa"/>
+              <w:numPr>
+                <w:ilvl w:val="0"/>
+                <w:numId w:val="44"/>
+              </w:numPr>
+              <w:jc w:val="both"/>
+              <w:rPr>
+                <w:rFonts w:asciiTheme="minorHAnsi" w:hAnsiTheme="minorHAnsi" w:cstheme="minorHAnsi"/>
+              </w:rPr>
+            </w:pPr>
+            <w:r>
+              <w:rPr>
+                <w:rFonts w:asciiTheme="minorHAnsi" w:hAnsiTheme="minorHAnsi" w:cstheme="minorHAnsi"/>
+              </w:rPr>
+              <w:t xml:space="preserve">Vartotojas paspaudžia patvirtinimą. </w:t>
+            </w:r>
+          </w:p>
+        </w:tc>
+        <w:tc>
+          <w:tcPr>
+            <w:tcW w:w="4148" w:type="dxa"/>
+          </w:tcPr>
+          <w:p>
+            <w:pPr>
+              <w:jc w:val="both"/>
+              <w:rPr>
+                <w:rFonts w:asciiTheme="minorHAnsi" w:hAnsiTheme="minorHAnsi" w:cstheme="minorHAnsi"/>
+              </w:rPr>
+            </w:pPr>
+            <w:r>
+              <w:rPr>
+                <w:rFonts w:asciiTheme="minorHAnsi" w:hAnsiTheme="minorHAnsi" w:cstheme="minorHAnsi"/>
+              </w:rPr>
+              <w:t>Sistema patvirtina užsakymą.</w:t>
+            </w:r>
+          </w:p>
+        </w:tc>
+      </w:tr>
+      <w:tr>
+        <w:tc>
+          <w:tcPr>
+            <w:tcW w:w="4148" w:type="dxa"/>
+          </w:tcPr>
+          <w:p>
+            <w:pPr>
+              <w:pStyle w:val="Sraopastraipa"/>
+              <w:numPr>
+                <w:ilvl w:val="0"/>
+                <w:numId w:val="44"/>
+              </w:numPr>
+              <w:jc w:val="both"/>
+              <w:rPr>
+                <w:rFonts w:asciiTheme="minorHAnsi" w:hAnsiTheme="minorHAnsi" w:cstheme="minorHAnsi"/>
+              </w:rPr>
+            </w:pPr>
+            <w:r>
+              <w:rPr>
+                <w:rFonts w:asciiTheme="minorHAnsi" w:hAnsiTheme="minorHAnsi" w:cstheme="minorHAnsi"/>
+              </w:rPr>
+              <w:t>Baigiama PA</w:t>
+            </w:r>
+          </w:p>
+        </w:tc>
+        <w:tc>
+          <w:tcPr>
+            <w:tcW w:w="4148" w:type="dxa"/>
+          </w:tcPr>
+          <w:p>
+            <w:pPr>
+              <w:jc w:val="both"/>
+              <w:rPr>
+                <w:rFonts w:asciiTheme="minorHAnsi" w:hAnsiTheme="minorHAnsi" w:cstheme="minorHAnsi"/>
+              </w:rPr>
+            </w:pPr>
+          </w:p>
+        </w:tc>
+      </w:tr>
+      <w:tr>
+        <w:tc>
+          <w:tcPr>
+            <w:tcW w:w="4148" w:type="dxa"/>
+          </w:tcPr>
+          <w:p>
+            <w:pPr>
+              <w:jc w:val="both"/>
+              <w:rPr>
+                <w:rFonts w:asciiTheme="minorHAnsi" w:hAnsiTheme="minorHAnsi" w:cstheme="minorHAnsi"/>
+              </w:rPr>
+            </w:pPr>
+            <w:r>
+              <w:rPr>
+                <w:rFonts w:asciiTheme="minorHAnsi" w:hAnsiTheme="minorHAnsi" w:cstheme="minorHAnsi"/>
+              </w:rPr>
+              <w:t>Po sąlyga</w:t>
+            </w:r>
+          </w:p>
+        </w:tc>
+        <w:tc>
+          <w:tcPr>
+            <w:tcW w:w="4148" w:type="dxa"/>
+          </w:tcPr>
+          <w:p>
+            <w:pPr>
+              <w:jc w:val="both"/>
+              <w:rPr>
+                <w:rFonts w:asciiTheme="minorHAnsi" w:hAnsiTheme="minorHAnsi" w:cstheme="minorHAnsi"/>
+              </w:rPr>
+            </w:pPr>
+            <w:r>
+              <w:rPr>
+                <w:rFonts w:asciiTheme="minorHAnsi" w:hAnsiTheme="minorHAnsi" w:cstheme="minorHAnsi"/>
+              </w:rPr>
+              <w:t xml:space="preserve">Grąžinamas pranešimas apie sėkmingą </w:t>
+            </w:r>
+            <w:r>
+              <w:rPr>
+                <w:rFonts w:asciiTheme="minorHAnsi" w:hAnsiTheme="minorHAnsi" w:cstheme="minorHAnsi"/>
+              </w:rPr>
+              <w:t>užsakymą</w:t>
+            </w:r>
+            <w:r>
+              <w:rPr>
+                <w:rFonts w:asciiTheme="minorHAnsi" w:hAnsiTheme="minorHAnsi" w:cstheme="minorHAnsi"/>
+              </w:rPr>
+              <w:t>..</w:t>
+            </w:r>
+          </w:p>
+        </w:tc>
+      </w:tr>
+      <w:tr>
+        <w:tc>
+          <w:tcPr>
+            <w:tcW w:w="8296" w:type="dxa"/>
+            <w:gridSpan w:val="2"/>
+          </w:tcPr>
+          <w:p>
+            <w:pPr>
+              <w:jc w:val="both"/>
+              <w:rPr>
+                <w:rFonts w:asciiTheme="minorHAnsi" w:hAnsiTheme="minorHAnsi" w:cstheme="minorHAnsi"/>
+              </w:rPr>
+            </w:pPr>
+            <w:r>
+              <w:rPr>
+                <w:rFonts w:asciiTheme="minorHAnsi" w:hAnsiTheme="minorHAnsi" w:cstheme="minorHAnsi"/>
+              </w:rPr>
+              <w:t>Alternatyvūs scenarijai</w:t>
+            </w:r>
+          </w:p>
+        </w:tc>
+      </w:tr>
+      <w:tr>
+        <w:tc>
+          <w:tcPr>
+            <w:tcW w:w="4148" w:type="dxa"/>
+          </w:tcPr>
+          <w:p>
+            <w:pPr>
+              <w:pStyle w:val="Sraopastraipa"/>
+              <w:numPr>
+                <w:ilvl w:val="0"/>
+                <w:numId w:val="44"/>
+              </w:numPr>
+              <w:jc w:val="both"/>
+              <w:rPr>
+                <w:rFonts w:asciiTheme="minorHAnsi" w:hAnsiTheme="minorHAnsi" w:cstheme="minorHAnsi"/>
+              </w:rPr>
+            </w:pPr>
+            <w:r>
+              <w:rPr>
+                <w:rFonts w:asciiTheme="minorHAnsi" w:hAnsiTheme="minorHAnsi" w:cstheme="minorHAnsi"/>
+              </w:rPr>
+              <w:t xml:space="preserve">Jeigu suvesti netinkami duomenys </w:t>
+            </w:r>
+          </w:p>
+        </w:tc>
+        <w:tc>
+          <w:tcPr>
+            <w:tcW w:w="4148" w:type="dxa"/>
+          </w:tcPr>
+          <w:p>
+            <w:pPr>
+              <w:jc w:val="both"/>
+              <w:rPr>
+                <w:rFonts w:asciiTheme="minorHAnsi" w:hAnsiTheme="minorHAnsi" w:cstheme="minorHAnsi"/>
+                <w:lang w:val="en-US"/>
+              </w:rPr>
+            </w:pPr>
+            <w:r>
+              <w:rPr>
+                <w:rFonts w:asciiTheme="minorHAnsi" w:hAnsiTheme="minorHAnsi" w:cstheme="minorHAnsi"/>
+              </w:rPr>
+              <w:t xml:space="preserve">Sistema praneša, kad negalima </w:t>
+            </w:r>
+            <w:r>
+              <w:rPr>
+                <w:rFonts w:asciiTheme="minorHAnsi" w:hAnsiTheme="minorHAnsi" w:cstheme="minorHAnsi"/>
+              </w:rPr>
+              <w:t>užsakyti pasirinkto produkto.</w:t>
+            </w:r>
+          </w:p>
+        </w:tc>
+      </w:tr>
+    </w:tbl>
+    <w:p/>
     <w:p>
       <w:pPr>
         <w:keepNext/>
@@ -10978,10 +13836,10 @@
         </w:rPr>
         <w:lastRenderedPageBreak/>
         <w:drawing>
-          <wp:inline distT="0" distB="0" distL="0" distR="0" wp14:anchorId="445C5CBC" wp14:editId="06013C85">
-            <wp:extent cx="5274310" cy="3164840"/>
-            <wp:effectExtent l="0" t="0" r="2540" b="0"/>
-            <wp:docPr id="31" name="Paveikslėlis 31"/>
+          <wp:inline distT="0" distB="0" distL="0" distR="0" wp14:anchorId="4C8F8754" wp14:editId="27E86B59">
+            <wp:extent cx="5274310" cy="3268345"/>
+            <wp:effectExtent l="0" t="0" r="2540" b="8255"/>
+            <wp:docPr id="1400703344" name="Paveikslėlis 1400703344"/>
             <wp:cNvGraphicFramePr>
               <a:graphicFrameLocks xmlns:a="http://schemas.openxmlformats.org/drawingml/2006/main" noChangeAspect="1"/>
             </wp:cNvGraphicFramePr>
@@ -11001,7 +13859,7 @@
                   <pic:spPr>
                     <a:xfrm>
                       <a:off x="0" y="0"/>
-                      <a:ext cx="5274310" cy="3164840"/>
+                      <a:ext cx="5274310" cy="3268345"/>
                     </a:xfrm>
                     <a:prstGeom prst="rect">
                       <a:avLst/>
@@ -11016,7 +13874,7 @@
     </w:p>
     <w:p>
       <w:pPr>
-        <w:pStyle w:val="Caption"/>
+        <w:pStyle w:val="Antrat"/>
         <w:jc w:val="center"/>
       </w:pPr>
       <w:r>
@@ -11056,7 +13914,7 @@
     <w:p/>
     <w:p>
       <w:pPr>
-        <w:pStyle w:val="Heading2"/>
+        <w:pStyle w:val="Antrat2"/>
       </w:pPr>
       <w:bookmarkStart w:id="21" w:name="_Toc526184755"/>
       <w:r>
@@ -11154,10 +14012,10 @@
           <w:noProof/>
         </w:rPr>
         <w:drawing>
-          <wp:inline distT="0" distB="0" distL="0" distR="0" wp14:anchorId="143ED566" wp14:editId="2B42FE4D">
-            <wp:extent cx="5274310" cy="4408805"/>
+          <wp:inline distT="0" distB="0" distL="0" distR="0">
+            <wp:extent cx="5274310" cy="4533900"/>
             <wp:effectExtent l="0" t="0" r="2540" b="0"/>
-            <wp:docPr id="8" name="Picture 8"/>
+            <wp:docPr id="1400703338" name="Picture 1400703338"/>
             <wp:cNvGraphicFramePr>
               <a:graphicFrameLocks xmlns:a="http://schemas.openxmlformats.org/drawingml/2006/main" noChangeAspect="1"/>
             </wp:cNvGraphicFramePr>
@@ -11165,11 +14023,17 @@
               <a:graphicData uri="http://schemas.openxmlformats.org/drawingml/2006/picture">
                 <pic:pic xmlns:pic="http://schemas.openxmlformats.org/drawingml/2006/picture">
                   <pic:nvPicPr>
-                    <pic:cNvPr id="1" name=""/>
+                    <pic:cNvPr id="1400703338" name="Esybių ryšių diagrama.jpg"/>
                     <pic:cNvPicPr/>
                   </pic:nvPicPr>
                   <pic:blipFill>
-                    <a:blip r:embed="rId34"/>
+                    <a:blip r:embed="rId34">
+                      <a:extLst>
+                        <a:ext uri="{28A0092B-C50C-407E-A947-70E740481C1C}">
+                          <a14:useLocalDpi xmlns:a14="http://schemas.microsoft.com/office/drawing/2010/main" val="0"/>
+                        </a:ext>
+                      </a:extLst>
+                    </a:blip>
                     <a:stretch>
                       <a:fillRect/>
                     </a:stretch>
@@ -11177,7 +14041,7 @@
                   <pic:spPr>
                     <a:xfrm>
                       <a:off x="0" y="0"/>
-                      <a:ext cx="5274310" cy="4408805"/>
+                      <a:ext cx="5274310" cy="4533900"/>
                     </a:xfrm>
                     <a:prstGeom prst="rect">
                       <a:avLst/>
@@ -11192,7 +14056,7 @@
     </w:p>
     <w:p>
       <w:pPr>
-        <w:pStyle w:val="Caption"/>
+        <w:pStyle w:val="Antrat"/>
         <w:jc w:val="center"/>
         <w:rPr>
           <w:rFonts w:cstheme="minorHAnsi"/>
@@ -11251,27 +14115,20 @@
           <w:rFonts w:asciiTheme="minorHAnsi" w:hAnsiTheme="minorHAnsi" w:cstheme="minorHAnsi"/>
         </w:rPr>
       </w:pPr>
-      <w:r>
-        <w:rPr>
-          <w:rFonts w:asciiTheme="minorHAnsi" w:hAnsiTheme="minorHAnsi" w:cstheme="minorHAnsi"/>
-        </w:rPr>
-        <w:br w:type="page"/>
-      </w:r>
-    </w:p>
-    <w:p>
-      <w:pPr>
-        <w:pStyle w:val="Heading1"/>
+    </w:p>
+    <w:p>
+      <w:pPr>
+        <w:pStyle w:val="Antrat1"/>
       </w:pPr>
       <w:bookmarkStart w:id="22" w:name="_Toc526184756"/>
       <w:r>
-        <w:lastRenderedPageBreak/>
         <w:t>Reikalavimų analizės modelis</w:t>
       </w:r>
       <w:bookmarkEnd w:id="22"/>
     </w:p>
     <w:p>
       <w:pPr>
-        <w:pStyle w:val="Heading2"/>
+        <w:pStyle w:val="Antrat2"/>
       </w:pPr>
       <w:bookmarkStart w:id="23" w:name="_Toc526184757"/>
       <w:r>
@@ -11293,6 +14150,15 @@
         </w:rPr>
         <w:t>Reikalavimų analizės diagramos kiekvienam panaudojimo atvejui ir jų aprašymai.</w:t>
       </w:r>
+    </w:p>
+    <w:p>
+      <w:pPr>
+        <w:ind w:firstLine="426"/>
+        <w:jc w:val="both"/>
+        <w:rPr>
+          <w:rFonts w:asciiTheme="minorHAnsi" w:hAnsiTheme="minorHAnsi" w:cstheme="minorHAnsi"/>
+        </w:rPr>
+      </w:pPr>
     </w:p>
     <w:p>
       <w:pPr>
@@ -11303,13 +14169,12 @@
       <w:r>
         <w:rPr>
           <w:noProof/>
-          <w:lang w:eastAsia="en-US"/>
         </w:rPr>
         <w:drawing>
           <wp:inline distT="0" distB="0" distL="0" distR="0">
-            <wp:extent cx="4781550" cy="1133475"/>
-            <wp:effectExtent l="0" t="0" r="0" b="9525"/>
-            <wp:docPr id="10" name="Picture 10"/>
+            <wp:extent cx="5274310" cy="2995295"/>
+            <wp:effectExtent l="0" t="0" r="2540" b="0"/>
+            <wp:docPr id="17" name="Picture 17"/>
             <wp:cNvGraphicFramePr>
               <a:graphicFrameLocks xmlns:a="http://schemas.openxmlformats.org/drawingml/2006/main" noChangeAspect="1"/>
             </wp:cNvGraphicFramePr>
@@ -11317,11 +14182,17 @@
               <a:graphicData uri="http://schemas.openxmlformats.org/drawingml/2006/picture">
                 <pic:pic xmlns:pic="http://schemas.openxmlformats.org/drawingml/2006/picture">
                   <pic:nvPicPr>
-                    <pic:cNvPr id="1" name=""/>
+                    <pic:cNvPr id="17" name="Pridėti kurjerį.jpg"/>
                     <pic:cNvPicPr/>
                   </pic:nvPicPr>
                   <pic:blipFill>
-                    <a:blip r:embed="rId35" cstate="print"/>
+                    <a:blip r:embed="rId35">
+                      <a:extLst>
+                        <a:ext uri="{28A0092B-C50C-407E-A947-70E740481C1C}">
+                          <a14:useLocalDpi xmlns:a14="http://schemas.microsoft.com/office/drawing/2010/main" val="0"/>
+                        </a:ext>
+                      </a:extLst>
+                    </a:blip>
                     <a:stretch>
                       <a:fillRect/>
                     </a:stretch>
@@ -11329,7 +14200,7 @@
                   <pic:spPr>
                     <a:xfrm>
                       <a:off x="0" y="0"/>
-                      <a:ext cx="4781550" cy="1133475"/>
+                      <a:ext cx="5274310" cy="2995295"/>
                     </a:xfrm>
                     <a:prstGeom prst="rect">
                       <a:avLst/>
@@ -11344,7 +14215,7 @@
     </w:p>
     <w:p>
       <w:pPr>
-        <w:pStyle w:val="Caption"/>
+        <w:pStyle w:val="Antrat"/>
         <w:jc w:val="center"/>
         <w:rPr>
           <w:rFonts w:cstheme="minorHAnsi"/>
@@ -11385,119 +14256,55 @@
         <w:rPr>
           <w:rFonts w:cstheme="minorHAnsi"/>
         </w:rPr>
-        <w:t xml:space="preserve"> pav. PA „Prisijunkti“ analizės diagrama </w:t>
+        <w:t xml:space="preserve"> pav. PA „</w:t>
       </w:r>
       <w:r>
         <w:rPr>
           <w:rFonts w:cstheme="minorHAnsi"/>
-          <w:i/>
-        </w:rPr>
-        <w:t>(Pavyzdyje pateiktas tik fragmentas)</w:t>
-      </w:r>
-    </w:p>
-    <w:p>
-      <w:pPr>
-        <w:pStyle w:val="Heading2"/>
-      </w:pPr>
-      <w:bookmarkStart w:id="24" w:name="_Toc526184758"/>
-      <w:r>
-        <w:t>Naudotojo</w:t>
-      </w:r>
-      <w:r>
-        <w:t xml:space="preserve"> sąsajos modelis</w:t>
-      </w:r>
-      <w:bookmarkEnd w:id="19"/>
-      <w:bookmarkEnd w:id="24"/>
-      <w:r>
-        <w:t xml:space="preserve"> </w:t>
-      </w:r>
-    </w:p>
-    <w:p>
-      <w:pPr>
-        <w:ind w:firstLine="426"/>
-        <w:jc w:val="both"/>
-        <w:rPr>
-          <w:rFonts w:asciiTheme="minorHAnsi" w:hAnsiTheme="minorHAnsi" w:cstheme="minorHAnsi"/>
-        </w:rPr>
-      </w:pPr>
-      <w:proofErr w:type="spellStart"/>
-      <w:r>
-        <w:rPr>
-          <w:rFonts w:asciiTheme="minorHAnsi" w:hAnsiTheme="minorHAnsi" w:cstheme="minorHAnsi"/>
-        </w:rPr>
-        <w:t>Navigavimo</w:t>
-      </w:r>
-      <w:proofErr w:type="spellEnd"/>
-      <w:r>
-        <w:rPr>
-          <w:rFonts w:asciiTheme="minorHAnsi" w:hAnsiTheme="minorHAnsi" w:cstheme="minorHAnsi"/>
-        </w:rPr>
-        <w:t xml:space="preserve"> planas</w:t>
-      </w:r>
-      <w:r>
-        <w:rPr>
-          <w:rFonts w:asciiTheme="minorHAnsi" w:hAnsiTheme="minorHAnsi" w:cstheme="minorHAnsi"/>
-        </w:rPr>
-        <w:t xml:space="preserve">, pateikiamas </w:t>
-      </w:r>
-      <w:r>
-        <w:rPr>
-          <w:rFonts w:asciiTheme="minorHAnsi" w:hAnsiTheme="minorHAnsi" w:cstheme="minorHAnsi"/>
-        </w:rPr>
-        <w:t>klasių diagrama su stereotipais</w:t>
-      </w:r>
-      <w:r>
-        <w:rPr>
-          <w:rFonts w:asciiTheme="minorHAnsi" w:hAnsiTheme="minorHAnsi" w:cstheme="minorHAnsi"/>
-        </w:rPr>
-        <w:t xml:space="preserve"> </w:t>
-      </w:r>
-      <w:r>
-        <w:rPr>
-          <w:rFonts w:asciiTheme="minorHAnsi" w:hAnsiTheme="minorHAnsi" w:cstheme="minorHAnsi"/>
-          <w:i/>
-        </w:rPr>
-        <w:t>&lt;&lt;</w:t>
-      </w:r>
-      <w:proofErr w:type="spellStart"/>
-      <w:r>
-        <w:rPr>
-          <w:rFonts w:asciiTheme="minorHAnsi" w:hAnsiTheme="minorHAnsi" w:cstheme="minorHAnsi"/>
-          <w:i/>
-        </w:rPr>
-        <w:t>boundary</w:t>
-      </w:r>
-      <w:proofErr w:type="spellEnd"/>
-      <w:r>
-        <w:rPr>
-          <w:rFonts w:asciiTheme="minorHAnsi" w:hAnsiTheme="minorHAnsi" w:cstheme="minorHAnsi"/>
-          <w:i/>
-        </w:rPr>
-        <w:t>&gt;&gt;</w:t>
-      </w:r>
-      <w:r>
-        <w:rPr>
-          <w:rFonts w:asciiTheme="minorHAnsi" w:hAnsiTheme="minorHAnsi" w:cstheme="minorHAnsi"/>
-        </w:rPr>
-        <w:t>.</w:t>
-      </w:r>
-    </w:p>
+        </w:rPr>
+        <w:t>Pridėti kurjerį</w:t>
+      </w:r>
+      <w:r>
+        <w:rPr>
+          <w:rFonts w:cstheme="minorHAnsi"/>
+        </w:rPr>
+        <w:t>“ analizės diagrama</w:t>
+      </w:r>
+    </w:p>
+    <w:p/>
+    <w:p>
+      <w:r>
+        <w:t>Administratorius suveda prisijungimo duomenis į „Prisijungimo langas“</w:t>
+      </w:r>
+      <w:r>
+        <w:t xml:space="preserve">. „Prisijungimo lango valdiklis“ </w:t>
+      </w:r>
+      <w:r>
+        <w:t>patikrina duomenų teisingumą ir atitinkamai, jei duomenys yra neteisingi įjungia „Klaidos parnešimo langas apie neteisingus duomenis“</w:t>
+      </w:r>
+      <w:r>
+        <w:t>, arba įjungia „Pagrindinis langas“ su „Pagrindinio lango valdiklis“.  Paspaudus mygtuką „Kurjeriai“ įsijungia „Kurjerių langas“ su „Kurjerių lango valdiklis“, kuriame paspaudus mygtuką „Pridėti kurjerį“ atsidaro „Kurjerio pridėjimo langas“ su valdikliu „Kurjerių pridėjimo lango valdiklis“. Valdiklis gavęs duomenis bando sukurti „Kurjeris“ objektą, apie operaciją grąžinamas pranešimas. Pagal pranešimą, jeigu pridėjimas buvo sėkmingas atsidaro „Pranešimas apie sėkmingą sukūrimą“, jeigu nesėkmingas „Klaidos pranešimo langas apie neteisingus duomenis“</w:t>
+      </w:r>
+    </w:p>
+    <w:p>
+      <w:r>
+        <w:br w:type="page"/>
+      </w:r>
+    </w:p>
+    <w:p/>
     <w:p>
       <w:pPr>
         <w:keepNext/>
-        <w:ind w:firstLine="426"/>
-        <w:jc w:val="both"/>
-      </w:pPr>
-      <w:r>
-        <w:rPr>
-          <w:noProof/>
-          <w:lang w:eastAsia="en-US"/>
+      </w:pPr>
+      <w:r>
+        <w:rPr>
+          <w:noProof/>
         </w:rPr>
         <w:drawing>
           <wp:inline distT="0" distB="0" distL="0" distR="0">
-            <wp:extent cx="3562350" cy="2438400"/>
-            <wp:effectExtent l="0" t="0" r="0" b="0"/>
-            <wp:docPr id="11" name="Picture 11"/>
+            <wp:extent cx="5274310" cy="2884805"/>
+            <wp:effectExtent l="0" t="0" r="2540" b="0"/>
+            <wp:docPr id="18" name="Picture 18"/>
             <wp:cNvGraphicFramePr>
               <a:graphicFrameLocks xmlns:a="http://schemas.openxmlformats.org/drawingml/2006/main" noChangeAspect="1"/>
             </wp:cNvGraphicFramePr>
@@ -11505,11 +14312,17 @@
               <a:graphicData uri="http://schemas.openxmlformats.org/drawingml/2006/picture">
                 <pic:pic xmlns:pic="http://schemas.openxmlformats.org/drawingml/2006/picture">
                   <pic:nvPicPr>
-                    <pic:cNvPr id="1" name=""/>
+                    <pic:cNvPr id="18" name="Pašalinti kurjerį.jpg"/>
                     <pic:cNvPicPr/>
                   </pic:nvPicPr>
                   <pic:blipFill>
-                    <a:blip r:embed="rId36" cstate="print"/>
+                    <a:blip r:embed="rId36">
+                      <a:extLst>
+                        <a:ext uri="{28A0092B-C50C-407E-A947-70E740481C1C}">
+                          <a14:useLocalDpi xmlns:a14="http://schemas.microsoft.com/office/drawing/2010/main" val="0"/>
+                        </a:ext>
+                      </a:extLst>
+                    </a:blip>
                     <a:stretch>
                       <a:fillRect/>
                     </a:stretch>
@@ -11517,7 +14330,7 @@
                   <pic:spPr>
                     <a:xfrm>
                       <a:off x="0" y="0"/>
-                      <a:ext cx="3562350" cy="2438400"/>
+                      <a:ext cx="5274310" cy="2884805"/>
                     </a:xfrm>
                     <a:prstGeom prst="rect">
                       <a:avLst/>
@@ -11532,108 +14345,68 @@
     </w:p>
     <w:p>
       <w:pPr>
-        <w:pStyle w:val="Caption"/>
+        <w:pStyle w:val="Antrat"/>
         <w:jc w:val="center"/>
-        <w:rPr>
-          <w:rFonts w:cstheme="minorHAnsi"/>
-        </w:rPr>
-      </w:pPr>
-      <w:r>
-        <w:rPr>
-          <w:rFonts w:cstheme="minorHAnsi"/>
+      </w:pPr>
+      <w:r>
+        <w:t xml:space="preserve">pav. </w:t>
+      </w:r>
+      <w:r>
+        <w:rPr>
+          <w:noProof/>
         </w:rPr>
         <w:fldChar w:fldCharType="begin"/>
       </w:r>
       <w:r>
         <w:rPr>
-          <w:rFonts w:cstheme="minorHAnsi"/>
+          <w:noProof/>
         </w:rPr>
         <w:instrText xml:space="preserve"> SEQ pav. \* ARABIC </w:instrText>
       </w:r>
       <w:r>
         <w:rPr>
-          <w:rFonts w:cstheme="minorHAnsi"/>
+          <w:noProof/>
         </w:rPr>
         <w:fldChar w:fldCharType="separate"/>
       </w:r>
       <w:r>
         <w:rPr>
-          <w:rFonts w:cstheme="minorHAnsi"/>
           <w:noProof/>
         </w:rPr>
         <w:t>28</w:t>
       </w:r>
       <w:r>
         <w:rPr>
-          <w:rFonts w:cstheme="minorHAnsi"/>
+          <w:noProof/>
         </w:rPr>
         <w:fldChar w:fldCharType="end"/>
       </w:r>
       <w:r>
-        <w:rPr>
-          <w:rFonts w:cstheme="minorHAnsi"/>
-        </w:rPr>
-        <w:t xml:space="preserve"> pav. Naudotojo </w:t>
-      </w:r>
-      <w:proofErr w:type="spellStart"/>
-      <w:r>
-        <w:rPr>
-          <w:rFonts w:cstheme="minorHAnsi"/>
-        </w:rPr>
-        <w:t>navigavimo</w:t>
-      </w:r>
-      <w:proofErr w:type="spellEnd"/>
-      <w:r>
-        <w:rPr>
-          <w:rFonts w:cstheme="minorHAnsi"/>
-        </w:rPr>
-        <w:t xml:space="preserve"> planas </w:t>
-      </w:r>
-      <w:r>
-        <w:rPr>
-          <w:rFonts w:cstheme="minorHAnsi"/>
-          <w:i/>
-        </w:rPr>
-        <w:t>(Pavyzdyje pateiktas tik fragmentas)</w:t>
-      </w:r>
-    </w:p>
-    <w:p>
-      <w:pPr>
-        <w:pStyle w:val="Heading2"/>
-      </w:pPr>
-      <w:bookmarkStart w:id="25" w:name="_Toc523687931"/>
-      <w:bookmarkStart w:id="26" w:name="_Toc526184759"/>
-      <w:bookmarkStart w:id="27" w:name="_Toc523687930"/>
-      <w:r>
-        <w:t>Duomenų srautų diagrama</w:t>
-      </w:r>
-      <w:bookmarkEnd w:id="25"/>
-      <w:bookmarkEnd w:id="26"/>
-    </w:p>
-    <w:p>
-      <w:pPr>
-        <w:ind w:firstLine="426"/>
-        <w:jc w:val="both"/>
-        <w:rPr>
-          <w:rFonts w:asciiTheme="minorHAnsi" w:hAnsiTheme="minorHAnsi" w:cstheme="minorHAnsi"/>
-        </w:rPr>
-      </w:pPr>
-      <w:r>
-        <w:rPr>
-          <w:rFonts w:asciiTheme="minorHAnsi" w:hAnsiTheme="minorHAnsi" w:cstheme="minorHAnsi"/>
-        </w:rPr>
-        <w:t>Duomenų srautų diagramos kiekvienai posistemei ir jų aprašymai.</w:t>
-      </w:r>
-    </w:p>
-    <w:p>
-      <w:pPr>
-        <w:ind w:firstLine="426"/>
-        <w:jc w:val="both"/>
-        <w:rPr>
-          <w:rFonts w:asciiTheme="minorHAnsi" w:hAnsiTheme="minorHAnsi" w:cstheme="minorHAnsi"/>
-        </w:rPr>
-      </w:pPr>
-    </w:p>
+        <w:t xml:space="preserve"> </w:t>
+      </w:r>
+      <w:r>
+        <w:t>PA „</w:t>
+      </w:r>
+      <w:r>
+        <w:t>Pašalinti</w:t>
+      </w:r>
+      <w:r>
+        <w:t xml:space="preserve"> kurjerį“ analizės diagrama</w:t>
+      </w:r>
+    </w:p>
+    <w:p/>
+    <w:p>
+      <w:r>
+        <w:t>Administratorius suveda prisijungimo duomenis į „Prisijungimo langas“. „Prisijungimo lango valdiklis“ patikrina duomenų teisingumą ir atitinkamai, jei duomenys yra neteisingi įjungia „Klaidos parnešimo langas apie neteisingus duomenis“, arba įjungia „Pagrindinis langas“ su „Pagrindinio lango valdiklis“.  Paspaudus mygtuką „Kurjeriai“ įsijungia „Kurjerių langas“ su „Kurjerių lango valdiklis“, kuriame paspaudus mygtuką „Pašalinti kurjerį“ įsijungia langas „Kurjerio pašalinimo langas“ su valdikliu „Kurjerių pašalinimo lango valdiklis“. Valdiklis kreipiasi į „Kurjeris“ objektus, ir bando ištrinti pasirinktą įrašą. Apie operacijos eigą grąžinamas atsakymas, kurį valdiklis patikrina. Jei pašalinti pavyko atsidaro „Pranešimo langas apie sėkmingą pašalinimą“, jeigu nepavyko, tai atsidaro langas „Pranešimo langas apie nesėkmingą pašalinimą“.</w:t>
+      </w:r>
+    </w:p>
+    <w:p>
+      <w:r>
+        <w:br w:type="page"/>
+      </w:r>
+    </w:p>
+    <w:p/>
+    <w:p/>
     <w:p>
       <w:pPr>
         <w:keepNext/>
@@ -11641,13 +14414,12 @@
       <w:r>
         <w:rPr>
           <w:noProof/>
-          <w:lang w:eastAsia="en-US"/>
         </w:rPr>
         <w:drawing>
           <wp:inline distT="0" distB="0" distL="0" distR="0">
-            <wp:extent cx="5274310" cy="1332230"/>
-            <wp:effectExtent l="0" t="0" r="2540" b="1270"/>
-            <wp:docPr id="12" name="Picture 12"/>
+            <wp:extent cx="5274310" cy="3263900"/>
+            <wp:effectExtent l="0" t="0" r="2540" b="0"/>
+            <wp:docPr id="19" name="Picture 19"/>
             <wp:cNvGraphicFramePr>
               <a:graphicFrameLocks xmlns:a="http://schemas.openxmlformats.org/drawingml/2006/main" noChangeAspect="1"/>
             </wp:cNvGraphicFramePr>
@@ -11655,11 +14427,17 @@
               <a:graphicData uri="http://schemas.openxmlformats.org/drawingml/2006/picture">
                 <pic:pic xmlns:pic="http://schemas.openxmlformats.org/drawingml/2006/picture">
                   <pic:nvPicPr>
-                    <pic:cNvPr id="1" name=""/>
+                    <pic:cNvPr id="19" name="Ieškoti buvimo vietos.jpg"/>
                     <pic:cNvPicPr/>
                   </pic:nvPicPr>
                   <pic:blipFill>
-                    <a:blip r:embed="rId37" cstate="print"/>
+                    <a:blip r:embed="rId37">
+                      <a:extLst>
+                        <a:ext uri="{28A0092B-C50C-407E-A947-70E740481C1C}">
+                          <a14:useLocalDpi xmlns:a14="http://schemas.microsoft.com/office/drawing/2010/main" val="0"/>
+                        </a:ext>
+                      </a:extLst>
+                    </a:blip>
                     <a:stretch>
                       <a:fillRect/>
                     </a:stretch>
@@ -11667,7 +14445,7 @@
                   <pic:spPr>
                     <a:xfrm>
                       <a:off x="0" y="0"/>
-                      <a:ext cx="5274310" cy="1332230"/>
+                      <a:ext cx="5274310" cy="3263900"/>
                     </a:xfrm>
                     <a:prstGeom prst="rect">
                       <a:avLst/>
@@ -11682,10 +14460,13 @@
     </w:p>
     <w:p>
       <w:pPr>
-        <w:pStyle w:val="Caption"/>
+        <w:pStyle w:val="Antrat"/>
         <w:jc w:val="center"/>
       </w:pPr>
       <w:r>
+        <w:t xml:space="preserve">pav. </w:t>
+      </w:r>
+      <w:r>
         <w:rPr>
           <w:noProof/>
         </w:rPr>
@@ -11716,32 +14497,1308 @@
         <w:fldChar w:fldCharType="end"/>
       </w:r>
       <w:r>
-        <w:t xml:space="preserve"> pav. Duomenų srautų diagrama </w:t>
-      </w:r>
-      <w:r>
+        <w:t xml:space="preserve"> PA "Ieškoti buvimo vietos" analizės diagrama</w:t>
+      </w:r>
+    </w:p>
+    <w:p/>
+    <w:p>
+      <w:r>
+        <w:t xml:space="preserve">Administratorius suveda prisijungimo duomenis į „Prisijungimo langas“. „Prisijungimo lango valdiklis“ patikrina duomenų teisingumą ir atitinkamai, jei duomenys yra neteisingi įjungia „Klaidos parnešimo langas apie neteisingus duomenis“, arba įjungia „Pagrindinis langas“ su „Pagrindinio lango valdiklis“.  Paspaudus mygtuką „Kurjeriai“ įsijungia „Kurjerių langas“ su „Kurjerių lango valdiklis“, kuriame paspaudus mygtuką „Ieškoti buvimo vietos“ atsidaro </w:t>
+      </w:r>
+      <w:r>
+        <w:t xml:space="preserve">langas „Buvimo vietos ieškojimo langas“ su valdikliu „Buvimo vietos ieškojimo lango valdiklis“. Valdiklis kreipiasi į </w:t>
+      </w:r>
+      <w:proofErr w:type="spellStart"/>
+      <w:r>
+        <w:t>duombazės</w:t>
+      </w:r>
+      <w:proofErr w:type="spellEnd"/>
+      <w:r>
+        <w:t xml:space="preserve"> lentelę „Kurjeris“ ir ieško pasirinkto kurjerio. Apie operacijos eigą grąžinamas pranešimas, kurį apdoroja valdiklis. Jeigu buvimo vieta buvo rasta, tai atsidaro „Pranešimo langas apie sėkmingą vietos radimą“, bei atsiranda galimybė peržiūrėti žemėlapyje. Jeigu paspaudžiamas mygtukas „Žiūrėti žemėlapyje“ tai atsidaro „Žemėlapio langas“ su „Žemėla</w:t>
+      </w:r>
+      <w:r>
+        <w:t>pio</w:t>
+      </w:r>
+      <w:r>
+        <w:t xml:space="preserve"> lango valdiklis“ valdikliu.  Jeigu buvimo vieta nebuvo rasta atsidaro „Klaidos pranešimo langas apie nerastą buvimo vietą“ langas.</w:t>
+      </w:r>
+    </w:p>
+    <w:p/>
+    <w:p>
+      <w:r>
+        <w:br w:type="page"/>
+      </w:r>
+    </w:p>
+    <w:p>
+      <w:pPr>
+        <w:keepNext/>
+      </w:pPr>
+      <w:r>
+        <w:rPr>
+          <w:noProof/>
+        </w:rPr>
+        <w:lastRenderedPageBreak/>
+        <w:drawing>
+          <wp:inline distT="0" distB="0" distL="0" distR="0">
+            <wp:extent cx="5274310" cy="2344420"/>
+            <wp:effectExtent l="0" t="0" r="2540" b="0"/>
+            <wp:docPr id="20" name="Picture 20"/>
+            <wp:cNvGraphicFramePr>
+              <a:graphicFrameLocks xmlns:a="http://schemas.openxmlformats.org/drawingml/2006/main" noChangeAspect="1"/>
+            </wp:cNvGraphicFramePr>
+            <a:graphic xmlns:a="http://schemas.openxmlformats.org/drawingml/2006/main">
+              <a:graphicData uri="http://schemas.openxmlformats.org/drawingml/2006/picture">
+                <pic:pic xmlns:pic="http://schemas.openxmlformats.org/drawingml/2006/picture">
+                  <pic:nvPicPr>
+                    <pic:cNvPr id="20" name="Planuoti maršrutą.jpg"/>
+                    <pic:cNvPicPr/>
+                  </pic:nvPicPr>
+                  <pic:blipFill>
+                    <a:blip r:embed="rId38">
+                      <a:extLst>
+                        <a:ext uri="{28A0092B-C50C-407E-A947-70E740481C1C}">
+                          <a14:useLocalDpi xmlns:a14="http://schemas.microsoft.com/office/drawing/2010/main" val="0"/>
+                        </a:ext>
+                      </a:extLst>
+                    </a:blip>
+                    <a:stretch>
+                      <a:fillRect/>
+                    </a:stretch>
+                  </pic:blipFill>
+                  <pic:spPr>
+                    <a:xfrm>
+                      <a:off x="0" y="0"/>
+                      <a:ext cx="5274310" cy="2344420"/>
+                    </a:xfrm>
+                    <a:prstGeom prst="rect">
+                      <a:avLst/>
+                    </a:prstGeom>
+                  </pic:spPr>
+                </pic:pic>
+              </a:graphicData>
+            </a:graphic>
+          </wp:inline>
+        </w:drawing>
+      </w:r>
+    </w:p>
+    <w:p>
+      <w:pPr>
+        <w:pStyle w:val="Antrat"/>
+        <w:jc w:val="center"/>
+      </w:pPr>
+      <w:r>
+        <w:t xml:space="preserve">pav. </w:t>
+      </w:r>
+      <w:r>
+        <w:rPr>
+          <w:noProof/>
+        </w:rPr>
+        <w:fldChar w:fldCharType="begin"/>
+      </w:r>
+      <w:r>
+        <w:rPr>
+          <w:noProof/>
+        </w:rPr>
+        <w:instrText xml:space="preserve"> SEQ pav. \* ARABIC </w:instrText>
+      </w:r>
+      <w:r>
+        <w:rPr>
+          <w:noProof/>
+        </w:rPr>
+        <w:fldChar w:fldCharType="separate"/>
+      </w:r>
+      <w:r>
+        <w:rPr>
+          <w:noProof/>
+        </w:rPr>
+        <w:t>30</w:t>
+      </w:r>
+      <w:r>
+        <w:rPr>
+          <w:noProof/>
+        </w:rPr>
+        <w:fldChar w:fldCharType="end"/>
+      </w:r>
+      <w:r>
+        <w:t xml:space="preserve"> PA "Planuoti maršrutą" analizės diagrama</w:t>
+      </w:r>
+    </w:p>
+    <w:p/>
+    <w:p>
+      <w:r>
+        <w:t>Kurjeris suveda prisijungimo duomenis į „Prisijungimo langas“. „Prisijungimo lango valdiklis“ patikrina duomenų teisingumą ir atitinkamai, jei duomenys yra neteisingi įjungia „Klaidos parnešimo langas apie neteisingus duomenis“, arba įjungia „Pagrindinis langas“ su „Pagrindinio lango valdiklis“.  Paspaudus mygtuką „Kurjeriai“ įsijungia „Kurjerių langas“ su „Kurjerių lango valdiklis“,</w:t>
+      </w:r>
+      <w:r>
+        <w:t xml:space="preserve"> kuriame paspaudus mygtuką „Planuoti maršrutą“ atsidaro „Maršruto planavimo langas“ su atitinkamu valdikliu „Maršruto planavimo lango valdiklis“. Valdiklis kreipiasi į duomenų bazės lentelę „Maršrutas“ ir </w:t>
+      </w:r>
+      <w:r>
+        <w:t>gauna</w:t>
+      </w:r>
+      <w:r>
+        <w:t xml:space="preserve"> duomenis. Apie operacijos eigą grąžinamas pranešimas. Valdiklis apdoroja pranešimą, ir jei pavyksta </w:t>
+      </w:r>
+      <w:r>
+        <w:t>gauti</w:t>
+      </w:r>
+      <w:r>
+        <w:t xml:space="preserve"> duomenis, suplanuoja maršrutą, bei atidaro „Pranešimas apie sėkmingą maršruto suplanavimą“ langą, bei atsiranda galimybė paspausti mygtuką „Parodyti žemėlapyje“. Jei </w:t>
+      </w:r>
+      <w:r>
+        <w:t>gauti</w:t>
+      </w:r>
+      <w:r>
+        <w:t xml:space="preserve"> duomenų nepavyko, arba neišeina suplanuoti maršruto atidaromas „Klaidos pranešimas apie nesėkmingą maršruto planavimą“ langas. Paspaudus mygtuką „Parodyti žemėlapyje“ atsidaro „Žemėlapio langas“ su „Žemėlap</w:t>
+      </w:r>
+      <w:r>
+        <w:t>io</w:t>
+      </w:r>
+      <w:r>
+        <w:t xml:space="preserve"> lango valdiklis“ valdikliu.</w:t>
+      </w:r>
+    </w:p>
+    <w:p>
+      <w:r>
+        <w:br w:type="page"/>
+      </w:r>
+    </w:p>
+    <w:p/>
+    <w:p/>
+    <w:p>
+      <w:pPr>
+        <w:keepNext/>
+      </w:pPr>
+      <w:r>
+        <w:rPr>
+          <w:noProof/>
+        </w:rPr>
+        <w:drawing>
+          <wp:inline distT="0" distB="0" distL="0" distR="0">
+            <wp:extent cx="5274310" cy="3310255"/>
+            <wp:effectExtent l="0" t="0" r="2540" b="4445"/>
+            <wp:docPr id="21" name="Picture 21"/>
+            <wp:cNvGraphicFramePr>
+              <a:graphicFrameLocks xmlns:a="http://schemas.openxmlformats.org/drawingml/2006/main" noChangeAspect="1"/>
+            </wp:cNvGraphicFramePr>
+            <a:graphic xmlns:a="http://schemas.openxmlformats.org/drawingml/2006/main">
+              <a:graphicData uri="http://schemas.openxmlformats.org/drawingml/2006/picture">
+                <pic:pic xmlns:pic="http://schemas.openxmlformats.org/drawingml/2006/picture">
+                  <pic:nvPicPr>
+                    <pic:cNvPr id="21" name="Pakrauti automobilį.jpg"/>
+                    <pic:cNvPicPr/>
+                  </pic:nvPicPr>
+                  <pic:blipFill>
+                    <a:blip r:embed="rId39">
+                      <a:extLst>
+                        <a:ext uri="{28A0092B-C50C-407E-A947-70E740481C1C}">
+                          <a14:useLocalDpi xmlns:a14="http://schemas.microsoft.com/office/drawing/2010/main" val="0"/>
+                        </a:ext>
+                      </a:extLst>
+                    </a:blip>
+                    <a:stretch>
+                      <a:fillRect/>
+                    </a:stretch>
+                  </pic:blipFill>
+                  <pic:spPr>
+                    <a:xfrm>
+                      <a:off x="0" y="0"/>
+                      <a:ext cx="5274310" cy="3310255"/>
+                    </a:xfrm>
+                    <a:prstGeom prst="rect">
+                      <a:avLst/>
+                    </a:prstGeom>
+                  </pic:spPr>
+                </pic:pic>
+              </a:graphicData>
+            </a:graphic>
+          </wp:inline>
+        </w:drawing>
+      </w:r>
+    </w:p>
+    <w:p>
+      <w:pPr>
+        <w:pStyle w:val="Antrat"/>
+        <w:jc w:val="center"/>
+      </w:pPr>
+      <w:r>
+        <w:t xml:space="preserve">pav. </w:t>
+      </w:r>
+      <w:r>
+        <w:rPr>
+          <w:noProof/>
+        </w:rPr>
+        <w:fldChar w:fldCharType="begin"/>
+      </w:r>
+      <w:r>
+        <w:rPr>
+          <w:noProof/>
+        </w:rPr>
+        <w:instrText xml:space="preserve"> SEQ pav. \* ARABIC </w:instrText>
+      </w:r>
+      <w:r>
+        <w:rPr>
+          <w:noProof/>
+        </w:rPr>
+        <w:fldChar w:fldCharType="separate"/>
+      </w:r>
+      <w:r>
+        <w:rPr>
+          <w:noProof/>
+        </w:rPr>
+        <w:t>31</w:t>
+      </w:r>
+      <w:r>
+        <w:rPr>
+          <w:noProof/>
+        </w:rPr>
+        <w:fldChar w:fldCharType="end"/>
+      </w:r>
+      <w:r>
+        <w:t xml:space="preserve"> PA "Pakrauti automobilį" analizės diagrama</w:t>
+      </w:r>
+    </w:p>
+    <w:p/>
+    <w:p>
+      <w:r>
+        <w:t>Kurjeris suveda prisijungimo duomenis į „Prisijungimo langas“. „Prisijungimo lango valdiklis“ patikrina duomenų teisingumą ir atitinkamai, jei duomenys yra neteisingi įjungia „Klaidos parnešimo langas apie neteisingus duomenis“, arba įjungia „Pagrindinis langas“ su „Pagrindinio lango valdiklis“.  Paspaudus mygtuką „Kurjeriai“ įsijungia „Kurjerių langas“ su „Kurjerių lango valdiklis“, kuriame paspaudus mygtuką „Pakrauti automobilį“ atsidaro „Automobilio pakrovimo langas“ su „Automobilio pakrovimo lango valdiklis“ valdikliu. Valdiklis kreipiasi į duomenų bazės lentelę „Mar</w:t>
+      </w:r>
+      <w:r>
+        <w:t>š</w:t>
+      </w:r>
+      <w:r>
+        <w:t xml:space="preserve">rutas“ ir bando </w:t>
+      </w:r>
+      <w:r>
+        <w:t>gauti</w:t>
+      </w:r>
+      <w:r>
+        <w:t xml:space="preserve"> duomenis. Apie operaciją grąžinamas pranešimas, kurį apdoroja valdiklis. Jei </w:t>
+      </w:r>
+      <w:r>
+        <w:t>gauti</w:t>
+      </w:r>
+      <w:r>
+        <w:t xml:space="preserve"> duomenis pavyksta, valdiklis kreipiasi į duomenų bazės lentelę „Kurjeris“ ir bando </w:t>
+      </w:r>
+      <w:r>
+        <w:t>gauti</w:t>
+      </w:r>
+      <w:r>
+        <w:t xml:space="preserve"> duomenis. Jei </w:t>
+      </w:r>
+      <w:r>
+        <w:t>gauti</w:t>
+      </w:r>
+      <w:r>
+        <w:t xml:space="preserve"> duomenis pavyksta, valdiklis </w:t>
+      </w:r>
+      <w:r>
+        <w:t>bando pakrauti automobilį. Jei automobilio pakrovimas pavyksta, atsidaro langas „Pranešimo langas apie sėkmingą pakrovimą“, priešingu atveju atsidaro „Klaidos pranešimo langas apie nesėkmingą pakrovimą“</w:t>
+      </w:r>
+      <w:r>
+        <w:t>.</w:t>
+      </w:r>
+    </w:p>
+    <w:p>
+      <w:r>
+        <w:br w:type="page"/>
+      </w:r>
+    </w:p>
+    <w:p/>
+    <w:p/>
+    <w:p>
+      <w:pPr>
+        <w:keepNext/>
+      </w:pPr>
+      <w:r>
+        <w:rPr>
+          <w:noProof/>
+        </w:rPr>
+        <w:drawing>
+          <wp:inline distT="0" distB="0" distL="0" distR="0">
+            <wp:extent cx="5274310" cy="2609850"/>
+            <wp:effectExtent l="0" t="0" r="2540" b="0"/>
+            <wp:docPr id="1400703334" name="Picture 1400703334"/>
+            <wp:cNvGraphicFramePr>
+              <a:graphicFrameLocks xmlns:a="http://schemas.openxmlformats.org/drawingml/2006/main" noChangeAspect="1"/>
+            </wp:cNvGraphicFramePr>
+            <a:graphic xmlns:a="http://schemas.openxmlformats.org/drawingml/2006/main">
+              <a:graphicData uri="http://schemas.openxmlformats.org/drawingml/2006/picture">
+                <pic:pic xmlns:pic="http://schemas.openxmlformats.org/drawingml/2006/picture">
+                  <pic:nvPicPr>
+                    <pic:cNvPr id="1400703334" name="Patvirtinti ataskaitą.jpg"/>
+                    <pic:cNvPicPr/>
+                  </pic:nvPicPr>
+                  <pic:blipFill>
+                    <a:blip r:embed="rId40">
+                      <a:extLst>
+                        <a:ext uri="{28A0092B-C50C-407E-A947-70E740481C1C}">
+                          <a14:useLocalDpi xmlns:a14="http://schemas.microsoft.com/office/drawing/2010/main" val="0"/>
+                        </a:ext>
+                      </a:extLst>
+                    </a:blip>
+                    <a:stretch>
+                      <a:fillRect/>
+                    </a:stretch>
+                  </pic:blipFill>
+                  <pic:spPr>
+                    <a:xfrm>
+                      <a:off x="0" y="0"/>
+                      <a:ext cx="5274310" cy="2609850"/>
+                    </a:xfrm>
+                    <a:prstGeom prst="rect">
+                      <a:avLst/>
+                    </a:prstGeom>
+                  </pic:spPr>
+                </pic:pic>
+              </a:graphicData>
+            </a:graphic>
+          </wp:inline>
+        </w:drawing>
+      </w:r>
+    </w:p>
+    <w:p>
+      <w:pPr>
+        <w:pStyle w:val="Antrat"/>
+        <w:jc w:val="center"/>
+      </w:pPr>
+      <w:r>
+        <w:t xml:space="preserve">pav. </w:t>
+      </w:r>
+      <w:r>
+        <w:rPr>
+          <w:noProof/>
+        </w:rPr>
+        <w:fldChar w:fldCharType="begin"/>
+      </w:r>
+      <w:r>
+        <w:rPr>
+          <w:noProof/>
+        </w:rPr>
+        <w:instrText xml:space="preserve"> SEQ pav. \* ARABIC </w:instrText>
+      </w:r>
+      <w:r>
+        <w:rPr>
+          <w:noProof/>
+        </w:rPr>
+        <w:fldChar w:fldCharType="separate"/>
+      </w:r>
+      <w:r>
+        <w:rPr>
+          <w:noProof/>
+        </w:rPr>
+        <w:t>32</w:t>
+      </w:r>
+      <w:r>
+        <w:rPr>
+          <w:noProof/>
+        </w:rPr>
+        <w:fldChar w:fldCharType="end"/>
+      </w:r>
+      <w:r>
+        <w:t xml:space="preserve"> PA "Patvirtinti ataskaitą" analizės diagrama</w:t>
+      </w:r>
+    </w:p>
+    <w:p/>
+    <w:p>
+      <w:r>
+        <w:t xml:space="preserve">Kurjeris suveda prisijungimo duomenis į „Prisijungimo langas“. „Prisijungimo lango valdiklis“ patikrina duomenų teisingumą ir atitinkamai, jei duomenys yra neteisingi įjungia „Klaidos parnešimo langas apie neteisingus duomenis“, arba įjungia „Pagrindinis langas“ su „Pagrindinio lango valdiklis“.  Paspaudus mygtuką „Kurjeriai“ įsijungia „Kurjerių langas“ su „Kurjerių lango valdiklis“, kuriame paspaudus mygtuką „Patvirtinti ataskaitą“ įsijungia „Ataskaitos patvirtinimo langas“ su valdikliu „Ataskaitos patvirtinimo lango valdiklis“. Valdiklis kreipiasi į duomenų bazės lentelę „Ataskaitos“ su pasirenkama data ir </w:t>
+      </w:r>
+      <w:r>
+        <w:t xml:space="preserve">gauna </w:t>
+      </w:r>
+      <w:r>
+        <w:t>ataskaitą. Jei ataskaita yra ne tuščia ir teisinga (patikrina pats kurjeris), paspaudus mygtuką „Patvi</w:t>
+      </w:r>
+      <w:r>
+        <w:t>rtin</w:t>
+      </w:r>
+      <w:r>
+        <w:t>ti“ atidaromas „Pranešimas apie sėkmingą patvirtinimą“.</w:t>
+      </w:r>
+    </w:p>
+    <w:p/>
+    <w:p/>
+    <w:p/>
+    <w:p>
+      <w:pPr>
+        <w:pStyle w:val="Antrat2"/>
+      </w:pPr>
+      <w:bookmarkStart w:id="24" w:name="_Toc526184758"/>
+      <w:r>
+        <w:t>Naudotojo</w:t>
+      </w:r>
+      <w:r>
+        <w:t xml:space="preserve"> sąsajos modelis</w:t>
+      </w:r>
+      <w:bookmarkEnd w:id="19"/>
+      <w:bookmarkEnd w:id="24"/>
+      <w:r>
+        <w:t xml:space="preserve"> </w:t>
+      </w:r>
+    </w:p>
+    <w:p>
+      <w:pPr>
+        <w:ind w:firstLine="426"/>
+        <w:jc w:val="both"/>
+        <w:rPr>
+          <w:rFonts w:asciiTheme="minorHAnsi" w:hAnsiTheme="minorHAnsi" w:cstheme="minorHAnsi"/>
+        </w:rPr>
+      </w:pPr>
+      <w:proofErr w:type="spellStart"/>
+      <w:r>
+        <w:rPr>
+          <w:rFonts w:asciiTheme="minorHAnsi" w:hAnsiTheme="minorHAnsi" w:cstheme="minorHAnsi"/>
+        </w:rPr>
+        <w:t>Navigavimo</w:t>
+      </w:r>
+      <w:proofErr w:type="spellEnd"/>
+      <w:r>
+        <w:rPr>
+          <w:rFonts w:asciiTheme="minorHAnsi" w:hAnsiTheme="minorHAnsi" w:cstheme="minorHAnsi"/>
+        </w:rPr>
+        <w:t xml:space="preserve"> planas</w:t>
+      </w:r>
+      <w:r>
+        <w:rPr>
+          <w:rFonts w:asciiTheme="minorHAnsi" w:hAnsiTheme="minorHAnsi" w:cstheme="minorHAnsi"/>
+        </w:rPr>
+        <w:t xml:space="preserve">, pateikiamas </w:t>
+      </w:r>
+      <w:r>
+        <w:rPr>
+          <w:rFonts w:asciiTheme="minorHAnsi" w:hAnsiTheme="minorHAnsi" w:cstheme="minorHAnsi"/>
+        </w:rPr>
+        <w:t>klasių diagrama su stereotipais</w:t>
+      </w:r>
+      <w:r>
+        <w:rPr>
+          <w:rFonts w:asciiTheme="minorHAnsi" w:hAnsiTheme="minorHAnsi" w:cstheme="minorHAnsi"/>
+        </w:rPr>
+        <w:t xml:space="preserve"> </w:t>
+      </w:r>
+      <w:r>
+        <w:rPr>
+          <w:rFonts w:asciiTheme="minorHAnsi" w:hAnsiTheme="minorHAnsi" w:cstheme="minorHAnsi"/>
+          <w:i/>
+        </w:rPr>
+        <w:t>&lt;&lt;</w:t>
+      </w:r>
+      <w:proofErr w:type="spellStart"/>
+      <w:r>
+        <w:rPr>
+          <w:rFonts w:asciiTheme="minorHAnsi" w:hAnsiTheme="minorHAnsi" w:cstheme="minorHAnsi"/>
+          <w:i/>
+        </w:rPr>
+        <w:t>boundary</w:t>
+      </w:r>
+      <w:proofErr w:type="spellEnd"/>
+      <w:r>
+        <w:rPr>
+          <w:rFonts w:asciiTheme="minorHAnsi" w:hAnsiTheme="minorHAnsi" w:cstheme="minorHAnsi"/>
+          <w:i/>
+        </w:rPr>
+        <w:t>&gt;&gt;</w:t>
+      </w:r>
+      <w:r>
+        <w:rPr>
+          <w:rFonts w:asciiTheme="minorHAnsi" w:hAnsiTheme="minorHAnsi" w:cstheme="minorHAnsi"/>
+        </w:rPr>
+        <w:t>.</w:t>
+      </w:r>
+    </w:p>
+    <w:p>
+      <w:pPr>
+        <w:keepNext/>
+        <w:ind w:firstLine="426"/>
+        <w:jc w:val="both"/>
+      </w:pPr>
+      <w:r>
+        <w:rPr>
+          <w:noProof/>
+        </w:rPr>
+        <w:drawing>
+          <wp:inline distT="0" distB="0" distL="0" distR="0">
+            <wp:extent cx="6004740" cy="2344494"/>
+            <wp:effectExtent l="0" t="0" r="0" b="0"/>
+            <wp:docPr id="1400703335" name="Picture 1400703335"/>
+            <wp:cNvGraphicFramePr>
+              <a:graphicFrameLocks xmlns:a="http://schemas.openxmlformats.org/drawingml/2006/main" noChangeAspect="1"/>
+            </wp:cNvGraphicFramePr>
+            <a:graphic xmlns:a="http://schemas.openxmlformats.org/drawingml/2006/main">
+              <a:graphicData uri="http://schemas.openxmlformats.org/drawingml/2006/picture">
+                <pic:pic xmlns:pic="http://schemas.openxmlformats.org/drawingml/2006/picture">
+                  <pic:nvPicPr>
+                    <pic:cNvPr id="1400703335" name="Naudotojo sąsajos navigavimo planas.jpg"/>
+                    <pic:cNvPicPr/>
+                  </pic:nvPicPr>
+                  <pic:blipFill>
+                    <a:blip r:embed="rId41" cstate="print">
+                      <a:extLst>
+                        <a:ext uri="{28A0092B-C50C-407E-A947-70E740481C1C}">
+                          <a14:useLocalDpi xmlns:a14="http://schemas.microsoft.com/office/drawing/2010/main" val="0"/>
+                        </a:ext>
+                      </a:extLst>
+                    </a:blip>
+                    <a:stretch>
+                      <a:fillRect/>
+                    </a:stretch>
+                  </pic:blipFill>
+                  <pic:spPr>
+                    <a:xfrm>
+                      <a:off x="0" y="0"/>
+                      <a:ext cx="6055292" cy="2364232"/>
+                    </a:xfrm>
+                    <a:prstGeom prst="rect">
+                      <a:avLst/>
+                    </a:prstGeom>
+                  </pic:spPr>
+                </pic:pic>
+              </a:graphicData>
+            </a:graphic>
+          </wp:inline>
+        </w:drawing>
+      </w:r>
+    </w:p>
+    <w:p>
+      <w:pPr>
+        <w:pStyle w:val="Antrat"/>
+        <w:jc w:val="center"/>
         <w:rPr>
           <w:rFonts w:cstheme="minorHAnsi"/>
-          <w:i/>
-        </w:rPr>
-        <w:t>(Pavyzdyje pateiktas tik fragmentas)</w:t>
-      </w:r>
-    </w:p>
-    <w:p>
-      <w:pPr>
-        <w:rPr>
-          <w:rFonts w:asciiTheme="minorHAnsi" w:hAnsiTheme="minorHAnsi" w:cstheme="minorHAnsi"/>
-        </w:rPr>
-      </w:pPr>
-      <w:r>
-        <w:rPr>
-          <w:rFonts w:asciiTheme="minorHAnsi" w:hAnsiTheme="minorHAnsi" w:cstheme="minorHAnsi"/>
-        </w:rPr>
+        </w:rPr>
+      </w:pPr>
+      <w:r>
+        <w:rPr>
+          <w:rFonts w:cstheme="minorHAnsi"/>
+        </w:rPr>
+        <w:fldChar w:fldCharType="begin"/>
+      </w:r>
+      <w:r>
+        <w:rPr>
+          <w:rFonts w:cstheme="minorHAnsi"/>
+        </w:rPr>
+        <w:instrText xml:space="preserve"> SEQ pav. \* ARABIC </w:instrText>
+      </w:r>
+      <w:r>
+        <w:rPr>
+          <w:rFonts w:cstheme="minorHAnsi"/>
+        </w:rPr>
+        <w:fldChar w:fldCharType="separate"/>
+      </w:r>
+      <w:r>
+        <w:rPr>
+          <w:rFonts w:cstheme="minorHAnsi"/>
+          <w:noProof/>
+        </w:rPr>
+        <w:t>33</w:t>
+      </w:r>
+      <w:r>
+        <w:rPr>
+          <w:rFonts w:cstheme="minorHAnsi"/>
+        </w:rPr>
+        <w:fldChar w:fldCharType="end"/>
+      </w:r>
+      <w:r>
+        <w:rPr>
+          <w:rFonts w:cstheme="minorHAnsi"/>
+        </w:rPr>
+        <w:t xml:space="preserve"> pav. Naudotojo </w:t>
+      </w:r>
+      <w:proofErr w:type="spellStart"/>
+      <w:r>
+        <w:rPr>
+          <w:rFonts w:cstheme="minorHAnsi"/>
+        </w:rPr>
+        <w:t>navigavimo</w:t>
+      </w:r>
+      <w:proofErr w:type="spellEnd"/>
+      <w:r>
+        <w:rPr>
+          <w:rFonts w:cstheme="minorHAnsi"/>
+        </w:rPr>
+        <w:t xml:space="preserve"> planas</w:t>
+      </w:r>
+    </w:p>
+    <w:p>
+      <w:r>
         <w:br w:type="page"/>
       </w:r>
     </w:p>
     <w:p>
       <w:pPr>
-        <w:pStyle w:val="Heading1"/>
+        <w:pStyle w:val="Antrat2"/>
+      </w:pPr>
+      <w:r>
+        <w:lastRenderedPageBreak/>
+        <w:t>GUI prototipas</w:t>
+      </w:r>
+    </w:p>
+    <w:p/>
+    <w:p>
+      <w:r>
+        <w:rPr>
+          <w:noProof/>
+        </w:rPr>
+        <mc:AlternateContent>
+          <mc:Choice Requires="wps">
+            <w:drawing>
+              <wp:anchor distT="0" distB="0" distL="114300" distR="114300" simplePos="0" relativeHeight="251662336" behindDoc="0" locked="0" layoutInCell="1" allowOverlap="1" wp14:anchorId="176F2A85" wp14:editId="1EBEDBC7">
+                <wp:simplePos x="0" y="0"/>
+                <wp:positionH relativeFrom="column">
+                  <wp:posOffset>2306955</wp:posOffset>
+                </wp:positionH>
+                <wp:positionV relativeFrom="paragraph">
+                  <wp:posOffset>3001645</wp:posOffset>
+                </wp:positionV>
+                <wp:extent cx="2768600" cy="635"/>
+                <wp:effectExtent l="0" t="0" r="0" b="0"/>
+                <wp:wrapSquare wrapText="bothSides"/>
+                <wp:docPr id="11" name="Text Box 11"/>
+                <wp:cNvGraphicFramePr/>
+                <a:graphic xmlns:a="http://schemas.openxmlformats.org/drawingml/2006/main">
+                  <a:graphicData uri="http://schemas.microsoft.com/office/word/2010/wordprocessingShape">
+                    <wps:wsp>
+                      <wps:cNvSpPr txBox="1"/>
+                      <wps:spPr>
+                        <a:xfrm>
+                          <a:off x="0" y="0"/>
+                          <a:ext cx="2768600" cy="635"/>
+                        </a:xfrm>
+                        <a:prstGeom prst="rect">
+                          <a:avLst/>
+                        </a:prstGeom>
+                        <a:solidFill>
+                          <a:prstClr val="white"/>
+                        </a:solidFill>
+                        <a:ln>
+                          <a:noFill/>
+                        </a:ln>
+                      </wps:spPr>
+                      <wps:txbx>
+                        <w:txbxContent>
+                          <w:p>
+                            <w:pPr>
+                              <w:pStyle w:val="Antrat"/>
+                              <w:jc w:val="center"/>
+                              <w:rPr>
+                                <w:rFonts w:ascii="Calibri" w:hAnsi="Calibri"/>
+                                <w:noProof/>
+                              </w:rPr>
+                            </w:pPr>
+                          </w:p>
+                        </w:txbxContent>
+                      </wps:txbx>
+                      <wps:bodyPr rot="0" spcFirstLastPara="0" vertOverflow="overflow" horzOverflow="overflow" vert="horz" wrap="square" lIns="0" tIns="0" rIns="0" bIns="0" numCol="1" spcCol="0" rtlCol="0" fromWordArt="0" anchor="t" anchorCtr="0" forceAA="0" compatLnSpc="1">
+                        <a:prstTxWarp prst="textNoShape">
+                          <a:avLst/>
+                        </a:prstTxWarp>
+                        <a:spAutoFit/>
+                      </wps:bodyPr>
+                    </wps:wsp>
+                  </a:graphicData>
+                </a:graphic>
+              </wp:anchor>
+            </w:drawing>
+          </mc:Choice>
+          <mc:Fallback>
+            <w:pict>
+              <v:shapetype w14:anchorId="176F2A85" id="_x0000_t202" coordsize="21600,21600" o:spt="202" path="m,l,21600r21600,l21600,xe">
+                <v:stroke joinstyle="miter"/>
+                <v:path gradientshapeok="t" o:connecttype="rect"/>
+              </v:shapetype>
+              <v:shape id="Text Box 11" o:spid="_x0000_s1026" type="#_x0000_t202" style="position:absolute;margin-left:181.65pt;margin-top:236.35pt;width:218pt;height:.05pt;z-index:251662336;visibility:visible;mso-wrap-style:square;mso-wrap-distance-left:9pt;mso-wrap-distance-top:0;mso-wrap-distance-right:9pt;mso-wrap-distance-bottom:0;mso-position-horizontal:absolute;mso-position-horizontal-relative:text;mso-position-vertical:absolute;mso-position-vertical-relative:text;v-text-anchor:top" o:gfxdata="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" stroked="f">
+                <v:textbox style="mso-fit-shape-to-text:t" inset="0,0,0,0">
+                  <w:txbxContent>
+                    <w:p>
+                      <w:pPr>
+                        <w:pStyle w:val="Antrat"/>
+                        <w:jc w:val="center"/>
+                        <w:rPr>
+                          <w:rFonts w:ascii="Calibri" w:hAnsi="Calibri"/>
+                          <w:noProof/>
+                        </w:rPr>
+                      </w:pPr>
+                    </w:p>
+                  </w:txbxContent>
+                </v:textbox>
+                <w10:wrap type="square"/>
+              </v:shape>
+            </w:pict>
+          </mc:Fallback>
+        </mc:AlternateContent>
+      </w:r>
+    </w:p>
+    <w:p>
+      <w:pPr>
+        <w:keepNext/>
+        <w:jc w:val="center"/>
+      </w:pPr>
+      <w:r>
+        <w:rPr>
+          <w:noProof/>
+        </w:rPr>
+        <w:drawing>
+          <wp:inline distT="0" distB="0" distL="0" distR="0">
+            <wp:extent cx="2738887" cy="2504125"/>
+            <wp:effectExtent l="0" t="0" r="4445" b="0"/>
+            <wp:docPr id="12" name="Picture 12"/>
+            <wp:cNvGraphicFramePr>
+              <a:graphicFrameLocks xmlns:a="http://schemas.openxmlformats.org/drawingml/2006/main" noChangeAspect="1"/>
+            </wp:cNvGraphicFramePr>
+            <a:graphic xmlns:a="http://schemas.openxmlformats.org/drawingml/2006/main">
+              <a:graphicData uri="http://schemas.openxmlformats.org/drawingml/2006/picture">
+                <pic:pic xmlns:pic="http://schemas.openxmlformats.org/drawingml/2006/picture">
+                  <pic:nvPicPr>
+                    <pic:cNvPr id="12" name="Prisijungo langas.JPG"/>
+                    <pic:cNvPicPr/>
+                  </pic:nvPicPr>
+                  <pic:blipFill>
+                    <a:blip r:embed="rId42">
+                      <a:extLst>
+                        <a:ext uri="{28A0092B-C50C-407E-A947-70E740481C1C}">
+                          <a14:useLocalDpi xmlns:a14="http://schemas.microsoft.com/office/drawing/2010/main" val="0"/>
+                        </a:ext>
+                      </a:extLst>
+                    </a:blip>
+                    <a:stretch>
+                      <a:fillRect/>
+                    </a:stretch>
+                  </pic:blipFill>
+                  <pic:spPr>
+                    <a:xfrm>
+                      <a:off x="0" y="0"/>
+                      <a:ext cx="2752422" cy="2516500"/>
+                    </a:xfrm>
+                    <a:prstGeom prst="rect">
+                      <a:avLst/>
+                    </a:prstGeom>
+                  </pic:spPr>
+                </pic:pic>
+              </a:graphicData>
+            </a:graphic>
+          </wp:inline>
+        </w:drawing>
+      </w:r>
+    </w:p>
+    <w:p>
+      <w:pPr>
+        <w:pStyle w:val="Antrat"/>
+        <w:jc w:val="center"/>
+      </w:pPr>
+      <w:r>
+        <w:t xml:space="preserve">pav. </w:t>
+      </w:r>
+      <w:r>
+        <w:rPr>
+          <w:noProof/>
+        </w:rPr>
+        <w:fldChar w:fldCharType="begin"/>
+      </w:r>
+      <w:r>
+        <w:rPr>
+          <w:noProof/>
+        </w:rPr>
+        <w:instrText xml:space="preserve"> SEQ pav. \* ARABIC </w:instrText>
+      </w:r>
+      <w:r>
+        <w:rPr>
+          <w:noProof/>
+        </w:rPr>
+        <w:fldChar w:fldCharType="separate"/>
+      </w:r>
+      <w:r>
+        <w:rPr>
+          <w:noProof/>
+        </w:rPr>
+        <w:t>34</w:t>
+      </w:r>
+      <w:r>
+        <w:rPr>
+          <w:noProof/>
+        </w:rPr>
+        <w:fldChar w:fldCharType="end"/>
+      </w:r>
+      <w:r>
+        <w:t xml:space="preserve"> Prisijungimo langas</w:t>
+      </w:r>
+    </w:p>
+    <w:p>
+      <w:pPr>
+        <w:keepNext/>
+        <w:jc w:val="center"/>
+      </w:pPr>
+      <w:r>
+        <w:rPr>
+          <w:noProof/>
+        </w:rPr>
+        <w:drawing>
+          <wp:inline distT="0" distB="0" distL="0" distR="0">
+            <wp:extent cx="3398808" cy="3398808"/>
+            <wp:effectExtent l="0" t="0" r="0" b="0"/>
+            <wp:docPr id="15" name="Picture 15"/>
+            <wp:cNvGraphicFramePr>
+              <a:graphicFrameLocks xmlns:a="http://schemas.openxmlformats.org/drawingml/2006/main" noChangeAspect="1"/>
+            </wp:cNvGraphicFramePr>
+            <a:graphic xmlns:a="http://schemas.openxmlformats.org/drawingml/2006/main">
+              <a:graphicData uri="http://schemas.openxmlformats.org/drawingml/2006/picture">
+                <pic:pic xmlns:pic="http://schemas.openxmlformats.org/drawingml/2006/picture">
+                  <pic:nvPicPr>
+                    <pic:cNvPr id="15" name="Pagrindinis langas.JPG"/>
+                    <pic:cNvPicPr/>
+                  </pic:nvPicPr>
+                  <pic:blipFill>
+                    <a:blip r:embed="rId43">
+                      <a:extLst>
+                        <a:ext uri="{28A0092B-C50C-407E-A947-70E740481C1C}">
+                          <a14:useLocalDpi xmlns:a14="http://schemas.microsoft.com/office/drawing/2010/main" val="0"/>
+                        </a:ext>
+                      </a:extLst>
+                    </a:blip>
+                    <a:stretch>
+                      <a:fillRect/>
+                    </a:stretch>
+                  </pic:blipFill>
+                  <pic:spPr>
+                    <a:xfrm>
+                      <a:off x="0" y="0"/>
+                      <a:ext cx="3403206" cy="3403206"/>
+                    </a:xfrm>
+                    <a:prstGeom prst="rect">
+                      <a:avLst/>
+                    </a:prstGeom>
+                  </pic:spPr>
+                </pic:pic>
+              </a:graphicData>
+            </a:graphic>
+          </wp:inline>
+        </w:drawing>
+      </w:r>
+    </w:p>
+    <w:p>
+      <w:pPr>
+        <w:pStyle w:val="Antrat"/>
+        <w:jc w:val="center"/>
+      </w:pPr>
+      <w:r>
+        <w:t xml:space="preserve">pav. </w:t>
+      </w:r>
+      <w:r>
+        <w:rPr>
+          <w:noProof/>
+        </w:rPr>
+        <w:fldChar w:fldCharType="begin"/>
+      </w:r>
+      <w:r>
+        <w:rPr>
+          <w:noProof/>
+        </w:rPr>
+        <w:instrText xml:space="preserve"> SEQ pav. \* ARABIC </w:instrText>
+      </w:r>
+      <w:r>
+        <w:rPr>
+          <w:noProof/>
+        </w:rPr>
+        <w:fldChar w:fldCharType="separate"/>
+      </w:r>
+      <w:r>
+        <w:rPr>
+          <w:noProof/>
+        </w:rPr>
+        <w:t>35</w:t>
+      </w:r>
+      <w:r>
+        <w:rPr>
+          <w:noProof/>
+        </w:rPr>
+        <w:fldChar w:fldCharType="end"/>
+      </w:r>
+      <w:r>
+        <w:t xml:space="preserve"> Pagrindinis langas</w:t>
+      </w:r>
+    </w:p>
+    <w:p>
+      <w:pPr>
+        <w:keepNext/>
+        <w:jc w:val="center"/>
+      </w:pPr>
+      <w:r>
+        <w:br w:type="page"/>
+      </w:r>
+      <w:r>
+        <w:rPr>
+          <w:noProof/>
+        </w:rPr>
+        <w:lastRenderedPageBreak/>
+        <w:drawing>
+          <wp:inline distT="0" distB="0" distL="0" distR="0">
+            <wp:extent cx="3062378" cy="3062378"/>
+            <wp:effectExtent l="0" t="0" r="5080" b="5080"/>
+            <wp:docPr id="1400703337" name="Picture 1400703337"/>
+            <wp:cNvGraphicFramePr>
+              <a:graphicFrameLocks xmlns:a="http://schemas.openxmlformats.org/drawingml/2006/main" noChangeAspect="1"/>
+            </wp:cNvGraphicFramePr>
+            <a:graphic xmlns:a="http://schemas.openxmlformats.org/drawingml/2006/main">
+              <a:graphicData uri="http://schemas.openxmlformats.org/drawingml/2006/picture">
+                <pic:pic xmlns:pic="http://schemas.openxmlformats.org/drawingml/2006/picture">
+                  <pic:nvPicPr>
+                    <pic:cNvPr id="1400703337" name="AdminViewKurjeriai.JPG"/>
+                    <pic:cNvPicPr/>
+                  </pic:nvPicPr>
+                  <pic:blipFill>
+                    <a:blip r:embed="rId44">
+                      <a:extLst>
+                        <a:ext uri="{28A0092B-C50C-407E-A947-70E740481C1C}">
+                          <a14:useLocalDpi xmlns:a14="http://schemas.microsoft.com/office/drawing/2010/main" val="0"/>
+                        </a:ext>
+                      </a:extLst>
+                    </a:blip>
+                    <a:stretch>
+                      <a:fillRect/>
+                    </a:stretch>
+                  </pic:blipFill>
+                  <pic:spPr>
+                    <a:xfrm>
+                      <a:off x="0" y="0"/>
+                      <a:ext cx="3070868" cy="3070868"/>
+                    </a:xfrm>
+                    <a:prstGeom prst="rect">
+                      <a:avLst/>
+                    </a:prstGeom>
+                  </pic:spPr>
+                </pic:pic>
+              </a:graphicData>
+            </a:graphic>
+          </wp:inline>
+        </w:drawing>
+      </w:r>
+    </w:p>
+    <w:p>
+      <w:pPr>
+        <w:pStyle w:val="Antrat"/>
+        <w:jc w:val="center"/>
+      </w:pPr>
+      <w:r>
+        <w:t xml:space="preserve">pav. </w:t>
+      </w:r>
+      <w:r>
+        <w:rPr>
+          <w:noProof/>
+        </w:rPr>
+        <w:fldChar w:fldCharType="begin"/>
+      </w:r>
+      <w:r>
+        <w:rPr>
+          <w:noProof/>
+        </w:rPr>
+        <w:instrText xml:space="preserve"> SEQ pav. \* ARABIC </w:instrText>
+      </w:r>
+      <w:r>
+        <w:rPr>
+          <w:noProof/>
+        </w:rPr>
+        <w:fldChar w:fldCharType="separate"/>
+      </w:r>
+      <w:r>
+        <w:rPr>
+          <w:noProof/>
+        </w:rPr>
+        <w:t>36</w:t>
+      </w:r>
+      <w:r>
+        <w:rPr>
+          <w:noProof/>
+        </w:rPr>
+        <w:fldChar w:fldCharType="end"/>
+      </w:r>
+      <w:r>
+        <w:t xml:space="preserve"> Admin vaizdas "Kurjeriai"</w:t>
+      </w:r>
+    </w:p>
+    <w:p/>
+    <w:p>
+      <w:pPr>
+        <w:keepNext/>
+        <w:jc w:val="center"/>
+      </w:pPr>
+      <w:r>
+        <w:rPr>
+          <w:noProof/>
+        </w:rPr>
+        <w:drawing>
+          <wp:inline distT="0" distB="0" distL="0" distR="0">
+            <wp:extent cx="3062378" cy="3062378"/>
+            <wp:effectExtent l="0" t="0" r="5080" b="5080"/>
+            <wp:docPr id="1400703339" name="Picture 1400703339"/>
+            <wp:cNvGraphicFramePr>
+              <a:graphicFrameLocks xmlns:a="http://schemas.openxmlformats.org/drawingml/2006/main" noChangeAspect="1"/>
+            </wp:cNvGraphicFramePr>
+            <a:graphic xmlns:a="http://schemas.openxmlformats.org/drawingml/2006/main">
+              <a:graphicData uri="http://schemas.openxmlformats.org/drawingml/2006/picture">
+                <pic:pic xmlns:pic="http://schemas.openxmlformats.org/drawingml/2006/picture">
+                  <pic:nvPicPr>
+                    <pic:cNvPr id="1400703339" name="CourierViewKurjeriai.JPG"/>
+                    <pic:cNvPicPr/>
+                  </pic:nvPicPr>
+                  <pic:blipFill>
+                    <a:blip r:embed="rId45">
+                      <a:extLst>
+                        <a:ext uri="{28A0092B-C50C-407E-A947-70E740481C1C}">
+                          <a14:useLocalDpi xmlns:a14="http://schemas.microsoft.com/office/drawing/2010/main" val="0"/>
+                        </a:ext>
+                      </a:extLst>
+                    </a:blip>
+                    <a:stretch>
+                      <a:fillRect/>
+                    </a:stretch>
+                  </pic:blipFill>
+                  <pic:spPr>
+                    <a:xfrm>
+                      <a:off x="0" y="0"/>
+                      <a:ext cx="3068050" cy="3068050"/>
+                    </a:xfrm>
+                    <a:prstGeom prst="rect">
+                      <a:avLst/>
+                    </a:prstGeom>
+                  </pic:spPr>
+                </pic:pic>
+              </a:graphicData>
+            </a:graphic>
+          </wp:inline>
+        </w:drawing>
+      </w:r>
+    </w:p>
+    <w:p>
+      <w:pPr>
+        <w:pStyle w:val="Antrat"/>
+        <w:jc w:val="center"/>
+      </w:pPr>
+      <w:r>
+        <w:t xml:space="preserve">pav. </w:t>
+      </w:r>
+      <w:r>
+        <w:rPr>
+          <w:noProof/>
+        </w:rPr>
+        <w:fldChar w:fldCharType="begin"/>
+      </w:r>
+      <w:r>
+        <w:rPr>
+          <w:noProof/>
+        </w:rPr>
+        <w:instrText xml:space="preserve"> SEQ pav. \* ARABIC </w:instrText>
+      </w:r>
+      <w:r>
+        <w:rPr>
+          <w:noProof/>
+        </w:rPr>
+        <w:fldChar w:fldCharType="separate"/>
+      </w:r>
+      <w:r>
+        <w:rPr>
+          <w:noProof/>
+        </w:rPr>
+        <w:t>37</w:t>
+      </w:r>
+      <w:r>
+        <w:rPr>
+          <w:noProof/>
+        </w:rPr>
+        <w:fldChar w:fldCharType="end"/>
+      </w:r>
+      <w:r>
+        <w:t xml:space="preserve"> Kurjerio vaizdas "Kurjeriai"</w:t>
+      </w:r>
+    </w:p>
+    <w:p>
+      <w:r>
+        <w:br w:type="page"/>
+      </w:r>
+    </w:p>
+    <w:p>
+      <w:pPr>
+        <w:jc w:val="center"/>
+      </w:pPr>
+    </w:p>
+    <w:p/>
+    <w:p>
+      <w:pPr>
+        <w:pStyle w:val="Antrat2"/>
+      </w:pPr>
+      <w:bookmarkStart w:id="25" w:name="_Toc523687931"/>
+      <w:bookmarkStart w:id="26" w:name="_Toc526184759"/>
+      <w:bookmarkStart w:id="27" w:name="_Toc523687930"/>
+      <w:r>
+        <w:t>Duomenų srautų diagrama</w:t>
+      </w:r>
+      <w:bookmarkEnd w:id="25"/>
+      <w:bookmarkEnd w:id="26"/>
+    </w:p>
+    <w:p>
+      <w:pPr>
+        <w:ind w:firstLine="426"/>
+        <w:jc w:val="both"/>
+        <w:rPr>
+          <w:rFonts w:asciiTheme="minorHAnsi" w:hAnsiTheme="minorHAnsi" w:cstheme="minorHAnsi"/>
+        </w:rPr>
+      </w:pPr>
+      <w:r>
+        <w:rPr>
+          <w:rFonts w:asciiTheme="minorHAnsi" w:hAnsiTheme="minorHAnsi" w:cstheme="minorHAnsi"/>
+        </w:rPr>
+        <w:t>Duomenų srautų diagramos kiekvienai posistemei ir jų aprašymai.</w:t>
+      </w:r>
+    </w:p>
+    <w:p>
+      <w:pPr>
+        <w:ind w:firstLine="426"/>
+        <w:jc w:val="both"/>
+        <w:rPr>
+          <w:rFonts w:asciiTheme="minorHAnsi" w:hAnsiTheme="minorHAnsi" w:cstheme="minorHAnsi"/>
+        </w:rPr>
+      </w:pPr>
+    </w:p>
+    <w:p>
+      <w:pPr>
+        <w:keepNext/>
+      </w:pPr>
+      <w:r>
+        <w:rPr>
+          <w:noProof/>
+        </w:rPr>
+        <w:drawing>
+          <wp:inline distT="0" distB="0" distL="0" distR="0">
+            <wp:extent cx="6280030" cy="3096162"/>
+            <wp:effectExtent l="0" t="0" r="6985" b="9525"/>
+            <wp:docPr id="1400703336" name="Picture 1400703336"/>
+            <wp:cNvGraphicFramePr>
+              <a:graphicFrameLocks xmlns:a="http://schemas.openxmlformats.org/drawingml/2006/main" noChangeAspect="1"/>
+            </wp:cNvGraphicFramePr>
+            <a:graphic xmlns:a="http://schemas.openxmlformats.org/drawingml/2006/main">
+              <a:graphicData uri="http://schemas.openxmlformats.org/drawingml/2006/picture">
+                <pic:pic xmlns:pic="http://schemas.openxmlformats.org/drawingml/2006/picture">
+                  <pic:nvPicPr>
+                    <pic:cNvPr id="1400703336" name="duomenu_srautai_kurjeriaii.jpg"/>
+                    <pic:cNvPicPr/>
+                  </pic:nvPicPr>
+                  <pic:blipFill>
+                    <a:blip r:embed="rId46">
+                      <a:extLst>
+                        <a:ext uri="{28A0092B-C50C-407E-A947-70E740481C1C}">
+                          <a14:useLocalDpi xmlns:a14="http://schemas.microsoft.com/office/drawing/2010/main" val="0"/>
+                        </a:ext>
+                      </a:extLst>
+                    </a:blip>
+                    <a:stretch>
+                      <a:fillRect/>
+                    </a:stretch>
+                  </pic:blipFill>
+                  <pic:spPr>
+                    <a:xfrm>
+                      <a:off x="0" y="0"/>
+                      <a:ext cx="6291614" cy="3101873"/>
+                    </a:xfrm>
+                    <a:prstGeom prst="rect">
+                      <a:avLst/>
+                    </a:prstGeom>
+                  </pic:spPr>
+                </pic:pic>
+              </a:graphicData>
+            </a:graphic>
+          </wp:inline>
+        </w:drawing>
+      </w:r>
+    </w:p>
+    <w:p>
+      <w:pPr>
+        <w:pStyle w:val="Antrat"/>
+        <w:jc w:val="center"/>
+      </w:pPr>
+      <w:r>
+        <w:rPr>
+          <w:noProof/>
+        </w:rPr>
+        <w:fldChar w:fldCharType="begin"/>
+      </w:r>
+      <w:r>
+        <w:rPr>
+          <w:noProof/>
+        </w:rPr>
+        <w:instrText xml:space="preserve"> SEQ pav. \* ARABIC </w:instrText>
+      </w:r>
+      <w:r>
+        <w:rPr>
+          <w:noProof/>
+        </w:rPr>
+        <w:fldChar w:fldCharType="separate"/>
+      </w:r>
+      <w:r>
+        <w:rPr>
+          <w:noProof/>
+        </w:rPr>
+        <w:t>38</w:t>
+      </w:r>
+      <w:r>
+        <w:rPr>
+          <w:noProof/>
+        </w:rPr>
+        <w:fldChar w:fldCharType="end"/>
+      </w:r>
+      <w:r>
+        <w:t xml:space="preserve"> pav. </w:t>
+      </w:r>
+      <w:r>
+        <w:t>Kurjerio d</w:t>
+      </w:r>
+      <w:r>
+        <w:t>uomenų srautų diagrama</w:t>
+      </w:r>
+    </w:p>
+    <w:p/>
+    <w:p>
+      <w:r>
+        <w:t>Administratoriui galimos trys funkcijos „Pridėti kurjerį“, „Pašalinti kurjerį“, „Ieškoti buvimo vietos“. Atitinkamai paspaudus mygtuką, siunčiami „Naujo kurjerio duomenys“, „Norimo šalinti kurjerio duomenys“ arba „Ieškomo kurjerio duomenys“. Funkcija atitinkamai siųsdama tuos pačius duomenis sukuria naują įrašą, ištrina įrašą arba randa buvimo vietą.</w:t>
+      </w:r>
+    </w:p>
+    <w:p>
+      <w:r>
+        <w:t>Kurjeriui galimos trys funkcijos „Pakrauti automobilį“, „Planuoti maršrutą“, „Patvirtinti ataskaitą“.</w:t>
+      </w:r>
+    </w:p>
+    <w:p>
+      <w:pPr>
+        <w:rPr>
+          <w:lang w:val="en-US"/>
+        </w:rPr>
+      </w:pPr>
+      <w:r>
+        <w:t xml:space="preserve">Pasirinkus funkciją „Pakrauti automobilį“, siunčiami </w:t>
+      </w:r>
+      <w:r>
+        <w:t>krovinių ir kurjerio duomenys. Funkcija siunčia duomenis į lentelę „Kurjeris“, bei „Maršrutas“. Pasirinkus funkciją „Planuoti maršrutą“ siunčiami kurjerio ir pakrautų krovinių duomenys. Funkcija toliau siunčia pakrautų krovinių duomenis į „Maršrutas“ lentelę. Pasirinkus „Patvirtinti ataskaitą“ persiunčiami kurjerio ir atlikto maršruto duomenys į lentelę „Ataskaitos“</w:t>
+      </w:r>
+      <w:r>
+        <w:t>.</w:t>
+      </w:r>
+      <w:r>
+        <w:t xml:space="preserve"> </w:t>
+      </w:r>
+    </w:p>
+    <w:p>
+      <w:pPr>
+        <w:rPr>
+          <w:rFonts w:asciiTheme="minorHAnsi" w:hAnsiTheme="minorHAnsi" w:cstheme="minorHAnsi"/>
+        </w:rPr>
+      </w:pPr>
+      <w:r>
+        <w:rPr>
+          <w:rFonts w:asciiTheme="minorHAnsi" w:hAnsiTheme="minorHAnsi" w:cstheme="minorHAnsi"/>
+        </w:rPr>
+        <w:br w:type="page"/>
+      </w:r>
+    </w:p>
+    <w:p>
+      <w:pPr>
+        <w:pStyle w:val="Antrat1"/>
       </w:pPr>
       <w:bookmarkStart w:id="28" w:name="_Toc526184760"/>
       <w:r>
@@ -11752,7 +15809,7 @@
     </w:p>
     <w:p>
       <w:pPr>
-        <w:pStyle w:val="Heading2"/>
+        <w:pStyle w:val="Antrat2"/>
       </w:pPr>
       <w:bookmarkStart w:id="29" w:name="_Toc523687932"/>
       <w:bookmarkStart w:id="30" w:name="_Toc526184761"/>
@@ -11804,7 +15861,7 @@
                     <pic:cNvPicPr/>
                   </pic:nvPicPr>
                   <pic:blipFill>
-                    <a:blip r:embed="rId38" cstate="print"/>
+                    <a:blip r:embed="rId47" cstate="print"/>
                     <a:stretch>
                       <a:fillRect/>
                     </a:stretch>
@@ -11827,7 +15884,7 @@
     </w:p>
     <w:p>
       <w:pPr>
-        <w:pStyle w:val="Caption"/>
+        <w:pStyle w:val="Antrat"/>
         <w:jc w:val="center"/>
         <w:rPr>
           <w:rFonts w:cstheme="minorHAnsi"/>
@@ -11856,7 +15913,7 @@
           <w:rFonts w:cstheme="minorHAnsi"/>
           <w:noProof/>
         </w:rPr>
-        <w:t>30</w:t>
+        <w:t>39</w:t>
       </w:r>
       <w:r>
         <w:rPr>
@@ -11880,7 +15937,7 @@
     </w:p>
     <w:p>
       <w:pPr>
-        <w:pStyle w:val="Heading2"/>
+        <w:pStyle w:val="Antrat2"/>
       </w:pPr>
       <w:bookmarkStart w:id="31" w:name="_Toc526184762"/>
       <w:r>
@@ -12033,7 +16090,7 @@
                     <pic:cNvPicPr/>
                   </pic:nvPicPr>
                   <pic:blipFill>
-                    <a:blip r:embed="rId39" cstate="print"/>
+                    <a:blip r:embed="rId48" cstate="print"/>
                     <a:stretch>
                       <a:fillRect/>
                     </a:stretch>
@@ -12056,7 +16113,7 @@
     </w:p>
     <w:p>
       <w:pPr>
-        <w:pStyle w:val="Caption"/>
+        <w:pStyle w:val="Antrat"/>
         <w:jc w:val="center"/>
         <w:rPr>
           <w:rFonts w:cstheme="minorHAnsi"/>
@@ -12085,7 +16142,7 @@
           <w:rFonts w:cstheme="minorHAnsi"/>
           <w:noProof/>
         </w:rPr>
-        <w:t>31</w:t>
+        <w:t>40</w:t>
       </w:r>
       <w:r>
         <w:rPr>
@@ -12109,7 +16166,7 @@
     </w:p>
     <w:p>
       <w:pPr>
-        <w:pStyle w:val="Heading2"/>
+        <w:pStyle w:val="Antrat2"/>
       </w:pPr>
       <w:bookmarkStart w:id="32" w:name="_Toc523687933"/>
       <w:bookmarkStart w:id="33" w:name="_Toc526184763"/>
@@ -12152,7 +16209,7 @@
     </w:p>
     <w:p>
       <w:pPr>
-        <w:pStyle w:val="Heading1"/>
+        <w:pStyle w:val="Antrat1"/>
         <w:numPr>
           <w:ilvl w:val="0"/>
           <w:numId w:val="0"/>
@@ -12422,7 +16479,7 @@
     </w:p>
     <w:p>
       <w:pPr>
-        <w:pStyle w:val="Heading1"/>
+        <w:pStyle w:val="Antrat1"/>
         <w:numPr>
           <w:ilvl w:val="0"/>
           <w:numId w:val="0"/>
@@ -12468,7 +16525,7 @@
     </w:p>
     <w:p>
       <w:pPr>
-        <w:pStyle w:val="Heading1"/>
+        <w:pStyle w:val="Antrat1"/>
         <w:numPr>
           <w:ilvl w:val="0"/>
           <w:numId w:val="0"/>
@@ -12538,7 +16595,7 @@
       <w:bookmarkEnd w:id="41"/>
     </w:p>
     <w:sectPr>
-      <w:footerReference w:type="default" r:id="rId40"/>
+      <w:footerReference w:type="default" r:id="rId49"/>
       <w:pgSz w:w="11906" w:h="16838"/>
       <w:pgMar w:top="1440" w:right="1800" w:bottom="851" w:left="1800" w:header="708" w:footer="708" w:gutter="0"/>
       <w:cols w:space="708"/>
@@ -12572,7 +16629,7 @@
 <w:ftr xmlns:wpc="http://schemas.microsoft.com/office/word/2010/wordprocessingCanvas" xmlns:cx="http://schemas.microsoft.com/office/drawing/2014/chartex" xmlns:cx1="http://schemas.microsoft.com/office/drawing/2015/9/8/chartex" xmlns:cx2="http://schemas.microsoft.com/office/drawing/2015/10/21/chartex" xmlns:cx3="http://schemas.microsoft.com/office/drawing/2016/5/9/chartex" xmlns:cx4="http://schemas.microsoft.com/office/drawing/2016/5/10/chartex" xmlns:cx5="http://schemas.microsoft.com/office/drawing/2016/5/11/chartex" xmlns:cx6="http://schemas.microsoft.com/office/drawing/2016/5/12/chartex" xmlns:cx7="http://schemas.microsoft.com/office/drawing/2016/5/13/chartex" xmlns:cx8="http://schemas.microsoft.com/office/drawing/2016/5/14/chartex" xmlns:mc="http://schemas.openxmlformats.org/markup-compatibility/2006" xmlns:aink="http://schemas.microsoft.com/office/drawing/2016/ink" xmlns:am3d="http://schemas.microsoft.com/office/drawing/2017/model3d" xmlns:o="urn:schemas-microsoft-com:office:office" xmlns:r="http://schemas.openxmlformats.org/officeDocument/2006/relationships" xmlns:m="http://schemas.openxmlformats.org/officeDocument/2006/math" xmlns:v="urn:schemas-microsoft-com:vml" xmlns:wp14="http://schemas.microsoft.com/office/word/2010/wordprocessingDrawing" xmlns:wp="http://schemas.openxmlformats.org/drawingml/2006/wordprocessingDrawing" xmlns:w10="urn:schemas-microsoft-com:office:word" xmlns:w="http://schemas.openxmlformats.org/wordprocessingml/2006/main" xmlns:w14="http://schemas.microsoft.com/office/word/2010/wordml" xmlns:w15="http://schemas.microsoft.com/office/word/2012/wordml" xmlns:w16cid="http://schemas.microsoft.com/office/word/2016/wordml/cid" xmlns:w16se="http://schemas.microsoft.com/office/word/2015/wordml/symex" xmlns:wpg="http://schemas.microsoft.com/office/word/2010/wordprocessingGroup" xmlns:wpi="http://schemas.microsoft.com/office/word/2010/wordprocessingInk" xmlns:wne="http://schemas.microsoft.com/office/word/2006/wordml" xmlns:wps="http://schemas.microsoft.com/office/word/2010/wordprocessingShape" mc:Ignorable="w14 w15 w16se w16cid wp14">
   <w:p>
     <w:pPr>
-      <w:pStyle w:val="Footer"/>
+      <w:pStyle w:val="Porat"/>
       <w:jc w:val="right"/>
     </w:pPr>
     <w:r>
@@ -12599,7 +16656,7 @@
   </w:p>
   <w:p>
     <w:pPr>
-      <w:pStyle w:val="Footer"/>
+      <w:pStyle w:val="Porat"/>
     </w:pPr>
   </w:p>
 </w:ftr>
@@ -12811,7 +16868,7 @@
     <w:lvl w:ilvl="0">
       <w:start w:val="1"/>
       <w:numFmt w:val="decimal"/>
-      <w:pStyle w:val="Heading1"/>
+      <w:pStyle w:val="Antrat1"/>
       <w:lvlText w:val="%1."/>
       <w:lvlJc w:val="left"/>
       <w:pPr>
@@ -12853,7 +16910,7 @@
     <w:lvl w:ilvl="1">
       <w:start w:val="1"/>
       <w:numFmt w:val="decimal"/>
-      <w:pStyle w:val="Heading2"/>
+      <w:pStyle w:val="Antrat2"/>
       <w:lvlText w:val="%1.%2."/>
       <w:lvlJc w:val="left"/>
       <w:pPr>
@@ -12872,7 +16929,7 @@
     <w:lvl w:ilvl="2">
       <w:start w:val="1"/>
       <w:numFmt w:val="decimal"/>
-      <w:pStyle w:val="Heading3"/>
+      <w:pStyle w:val="Antrat3"/>
       <w:lvlText w:val="%1.%2.%3."/>
       <w:lvlJc w:val="left"/>
       <w:pPr>
@@ -14870,6 +18927,273 @@
     </w:lvl>
   </w:abstractNum>
   <w:abstractNum w:abstractNumId="22" w15:restartNumberingAfterBreak="0">
+    <w:nsid w:val="5CF55C3A"/>
+    <w:multiLevelType w:val="hybridMultilevel"/>
+    <w:tmpl w:val="C720CCE8"/>
+    <w:lvl w:ilvl="0" w:tplc="0427000F">
+      <w:start w:val="1"/>
+      <w:numFmt w:val="decimal"/>
+      <w:lvlText w:val="%1."/>
+      <w:lvlJc w:val="left"/>
+      <w:pPr>
+        <w:ind w:left="720" w:hanging="360"/>
+      </w:pPr>
+      <w:rPr>
+        <w:rFonts w:hint="default"/>
+      </w:rPr>
+    </w:lvl>
+    <w:lvl w:ilvl="1" w:tplc="04270019" w:tentative="1">
+      <w:start w:val="1"/>
+      <w:numFmt w:val="lowerLetter"/>
+      <w:lvlText w:val="%2."/>
+      <w:lvlJc w:val="left"/>
+      <w:pPr>
+        <w:ind w:left="1440" w:hanging="360"/>
+      </w:pPr>
+    </w:lvl>
+    <w:lvl w:ilvl="2" w:tplc="0427001B" w:tentative="1">
+      <w:start w:val="1"/>
+      <w:numFmt w:val="lowerRoman"/>
+      <w:lvlText w:val="%3."/>
+      <w:lvlJc w:val="right"/>
+      <w:pPr>
+        <w:ind w:left="2160" w:hanging="180"/>
+      </w:pPr>
+    </w:lvl>
+    <w:lvl w:ilvl="3" w:tplc="0427000F" w:tentative="1">
+      <w:start w:val="1"/>
+      <w:numFmt w:val="decimal"/>
+      <w:lvlText w:val="%4."/>
+      <w:lvlJc w:val="left"/>
+      <w:pPr>
+        <w:ind w:left="2880" w:hanging="360"/>
+      </w:pPr>
+    </w:lvl>
+    <w:lvl w:ilvl="4" w:tplc="04270019" w:tentative="1">
+      <w:start w:val="1"/>
+      <w:numFmt w:val="lowerLetter"/>
+      <w:lvlText w:val="%5."/>
+      <w:lvlJc w:val="left"/>
+      <w:pPr>
+        <w:ind w:left="3600" w:hanging="360"/>
+      </w:pPr>
+    </w:lvl>
+    <w:lvl w:ilvl="5" w:tplc="0427001B" w:tentative="1">
+      <w:start w:val="1"/>
+      <w:numFmt w:val="lowerRoman"/>
+      <w:lvlText w:val="%6."/>
+      <w:lvlJc w:val="right"/>
+      <w:pPr>
+        <w:ind w:left="4320" w:hanging="180"/>
+      </w:pPr>
+    </w:lvl>
+    <w:lvl w:ilvl="6" w:tplc="0427000F" w:tentative="1">
+      <w:start w:val="1"/>
+      <w:numFmt w:val="decimal"/>
+      <w:lvlText w:val="%7."/>
+      <w:lvlJc w:val="left"/>
+      <w:pPr>
+        <w:ind w:left="5040" w:hanging="360"/>
+      </w:pPr>
+    </w:lvl>
+    <w:lvl w:ilvl="7" w:tplc="04270019" w:tentative="1">
+      <w:start w:val="1"/>
+      <w:numFmt w:val="lowerLetter"/>
+      <w:lvlText w:val="%8."/>
+      <w:lvlJc w:val="left"/>
+      <w:pPr>
+        <w:ind w:left="5760" w:hanging="360"/>
+      </w:pPr>
+    </w:lvl>
+    <w:lvl w:ilvl="8" w:tplc="0427001B" w:tentative="1">
+      <w:start w:val="1"/>
+      <w:numFmt w:val="lowerRoman"/>
+      <w:lvlText w:val="%9."/>
+      <w:lvlJc w:val="right"/>
+      <w:pPr>
+        <w:ind w:left="6480" w:hanging="180"/>
+      </w:pPr>
+    </w:lvl>
+  </w:abstractNum>
+  <w:abstractNum w:abstractNumId="23" w15:restartNumberingAfterBreak="0">
+    <w:nsid w:val="5DB77429"/>
+    <w:multiLevelType w:val="hybridMultilevel"/>
+    <w:tmpl w:val="C720CCE8"/>
+    <w:lvl w:ilvl="0" w:tplc="0427000F">
+      <w:start w:val="1"/>
+      <w:numFmt w:val="decimal"/>
+      <w:lvlText w:val="%1."/>
+      <w:lvlJc w:val="left"/>
+      <w:pPr>
+        <w:ind w:left="720" w:hanging="360"/>
+      </w:pPr>
+      <w:rPr>
+        <w:rFonts w:hint="default"/>
+      </w:rPr>
+    </w:lvl>
+    <w:lvl w:ilvl="1" w:tplc="04270019" w:tentative="1">
+      <w:start w:val="1"/>
+      <w:numFmt w:val="lowerLetter"/>
+      <w:lvlText w:val="%2."/>
+      <w:lvlJc w:val="left"/>
+      <w:pPr>
+        <w:ind w:left="1440" w:hanging="360"/>
+      </w:pPr>
+    </w:lvl>
+    <w:lvl w:ilvl="2" w:tplc="0427001B" w:tentative="1">
+      <w:start w:val="1"/>
+      <w:numFmt w:val="lowerRoman"/>
+      <w:lvlText w:val="%3."/>
+      <w:lvlJc w:val="right"/>
+      <w:pPr>
+        <w:ind w:left="2160" w:hanging="180"/>
+      </w:pPr>
+    </w:lvl>
+    <w:lvl w:ilvl="3" w:tplc="0427000F" w:tentative="1">
+      <w:start w:val="1"/>
+      <w:numFmt w:val="decimal"/>
+      <w:lvlText w:val="%4."/>
+      <w:lvlJc w:val="left"/>
+      <w:pPr>
+        <w:ind w:left="2880" w:hanging="360"/>
+      </w:pPr>
+    </w:lvl>
+    <w:lvl w:ilvl="4" w:tplc="04270019" w:tentative="1">
+      <w:start w:val="1"/>
+      <w:numFmt w:val="lowerLetter"/>
+      <w:lvlText w:val="%5."/>
+      <w:lvlJc w:val="left"/>
+      <w:pPr>
+        <w:ind w:left="3600" w:hanging="360"/>
+      </w:pPr>
+    </w:lvl>
+    <w:lvl w:ilvl="5" w:tplc="0427001B" w:tentative="1">
+      <w:start w:val="1"/>
+      <w:numFmt w:val="lowerRoman"/>
+      <w:lvlText w:val="%6."/>
+      <w:lvlJc w:val="right"/>
+      <w:pPr>
+        <w:ind w:left="4320" w:hanging="180"/>
+      </w:pPr>
+    </w:lvl>
+    <w:lvl w:ilvl="6" w:tplc="0427000F" w:tentative="1">
+      <w:start w:val="1"/>
+      <w:numFmt w:val="decimal"/>
+      <w:lvlText w:val="%7."/>
+      <w:lvlJc w:val="left"/>
+      <w:pPr>
+        <w:ind w:left="5040" w:hanging="360"/>
+      </w:pPr>
+    </w:lvl>
+    <w:lvl w:ilvl="7" w:tplc="04270019" w:tentative="1">
+      <w:start w:val="1"/>
+      <w:numFmt w:val="lowerLetter"/>
+      <w:lvlText w:val="%8."/>
+      <w:lvlJc w:val="left"/>
+      <w:pPr>
+        <w:ind w:left="5760" w:hanging="360"/>
+      </w:pPr>
+    </w:lvl>
+    <w:lvl w:ilvl="8" w:tplc="0427001B" w:tentative="1">
+      <w:start w:val="1"/>
+      <w:numFmt w:val="lowerRoman"/>
+      <w:lvlText w:val="%9."/>
+      <w:lvlJc w:val="right"/>
+      <w:pPr>
+        <w:ind w:left="6480" w:hanging="180"/>
+      </w:pPr>
+    </w:lvl>
+  </w:abstractNum>
+  <w:abstractNum w:abstractNumId="24" w15:restartNumberingAfterBreak="0">
+    <w:nsid w:val="60B00131"/>
+    <w:multiLevelType w:val="hybridMultilevel"/>
+    <w:tmpl w:val="C720CCE8"/>
+    <w:lvl w:ilvl="0" w:tplc="0427000F">
+      <w:start w:val="1"/>
+      <w:numFmt w:val="decimal"/>
+      <w:lvlText w:val="%1."/>
+      <w:lvlJc w:val="left"/>
+      <w:pPr>
+        <w:ind w:left="720" w:hanging="360"/>
+      </w:pPr>
+      <w:rPr>
+        <w:rFonts w:hint="default"/>
+      </w:rPr>
+    </w:lvl>
+    <w:lvl w:ilvl="1" w:tplc="04270019" w:tentative="1">
+      <w:start w:val="1"/>
+      <w:numFmt w:val="lowerLetter"/>
+      <w:lvlText w:val="%2."/>
+      <w:lvlJc w:val="left"/>
+      <w:pPr>
+        <w:ind w:left="1440" w:hanging="360"/>
+      </w:pPr>
+    </w:lvl>
+    <w:lvl w:ilvl="2" w:tplc="0427001B" w:tentative="1">
+      <w:start w:val="1"/>
+      <w:numFmt w:val="lowerRoman"/>
+      <w:lvlText w:val="%3."/>
+      <w:lvlJc w:val="right"/>
+      <w:pPr>
+        <w:ind w:left="2160" w:hanging="180"/>
+      </w:pPr>
+    </w:lvl>
+    <w:lvl w:ilvl="3" w:tplc="0427000F" w:tentative="1">
+      <w:start w:val="1"/>
+      <w:numFmt w:val="decimal"/>
+      <w:lvlText w:val="%4."/>
+      <w:lvlJc w:val="left"/>
+      <w:pPr>
+        <w:ind w:left="2880" w:hanging="360"/>
+      </w:pPr>
+    </w:lvl>
+    <w:lvl w:ilvl="4" w:tplc="04270019" w:tentative="1">
+      <w:start w:val="1"/>
+      <w:numFmt w:val="lowerLetter"/>
+      <w:lvlText w:val="%5."/>
+      <w:lvlJc w:val="left"/>
+      <w:pPr>
+        <w:ind w:left="3600" w:hanging="360"/>
+      </w:pPr>
+    </w:lvl>
+    <w:lvl w:ilvl="5" w:tplc="0427001B" w:tentative="1">
+      <w:start w:val="1"/>
+      <w:numFmt w:val="lowerRoman"/>
+      <w:lvlText w:val="%6."/>
+      <w:lvlJc w:val="right"/>
+      <w:pPr>
+        <w:ind w:left="4320" w:hanging="180"/>
+      </w:pPr>
+    </w:lvl>
+    <w:lvl w:ilvl="6" w:tplc="0427000F" w:tentative="1">
+      <w:start w:val="1"/>
+      <w:numFmt w:val="decimal"/>
+      <w:lvlText w:val="%7."/>
+      <w:lvlJc w:val="left"/>
+      <w:pPr>
+        <w:ind w:left="5040" w:hanging="360"/>
+      </w:pPr>
+    </w:lvl>
+    <w:lvl w:ilvl="7" w:tplc="04270019" w:tentative="1">
+      <w:start w:val="1"/>
+      <w:numFmt w:val="lowerLetter"/>
+      <w:lvlText w:val="%8."/>
+      <w:lvlJc w:val="left"/>
+      <w:pPr>
+        <w:ind w:left="5760" w:hanging="360"/>
+      </w:pPr>
+    </w:lvl>
+    <w:lvl w:ilvl="8" w:tplc="0427001B" w:tentative="1">
+      <w:start w:val="1"/>
+      <w:numFmt w:val="lowerRoman"/>
+      <w:lvlText w:val="%9."/>
+      <w:lvlJc w:val="right"/>
+      <w:pPr>
+        <w:ind w:left="6480" w:hanging="180"/>
+      </w:pPr>
+    </w:lvl>
+  </w:abstractNum>
+  <w:abstractNum w:abstractNumId="25" w15:restartNumberingAfterBreak="0">
     <w:nsid w:val="60D51130"/>
     <w:multiLevelType w:val="hybridMultilevel"/>
     <w:tmpl w:val="1B32CD2A"/>
@@ -14985,7 +19309,96 @@
       </w:pPr>
     </w:lvl>
   </w:abstractNum>
-  <w:abstractNum w:abstractNumId="23" w15:restartNumberingAfterBreak="0">
+  <w:abstractNum w:abstractNumId="26" w15:restartNumberingAfterBreak="0">
+    <w:nsid w:val="64D51057"/>
+    <w:multiLevelType w:val="hybridMultilevel"/>
+    <w:tmpl w:val="C720CCE8"/>
+    <w:lvl w:ilvl="0" w:tplc="0427000F">
+      <w:start w:val="1"/>
+      <w:numFmt w:val="decimal"/>
+      <w:lvlText w:val="%1."/>
+      <w:lvlJc w:val="left"/>
+      <w:pPr>
+        <w:ind w:left="720" w:hanging="360"/>
+      </w:pPr>
+      <w:rPr>
+        <w:rFonts w:hint="default"/>
+      </w:rPr>
+    </w:lvl>
+    <w:lvl w:ilvl="1" w:tplc="04270019" w:tentative="1">
+      <w:start w:val="1"/>
+      <w:numFmt w:val="lowerLetter"/>
+      <w:lvlText w:val="%2."/>
+      <w:lvlJc w:val="left"/>
+      <w:pPr>
+        <w:ind w:left="1440" w:hanging="360"/>
+      </w:pPr>
+    </w:lvl>
+    <w:lvl w:ilvl="2" w:tplc="0427001B" w:tentative="1">
+      <w:start w:val="1"/>
+      <w:numFmt w:val="lowerRoman"/>
+      <w:lvlText w:val="%3."/>
+      <w:lvlJc w:val="right"/>
+      <w:pPr>
+        <w:ind w:left="2160" w:hanging="180"/>
+      </w:pPr>
+    </w:lvl>
+    <w:lvl w:ilvl="3" w:tplc="0427000F" w:tentative="1">
+      <w:start w:val="1"/>
+      <w:numFmt w:val="decimal"/>
+      <w:lvlText w:val="%4."/>
+      <w:lvlJc w:val="left"/>
+      <w:pPr>
+        <w:ind w:left="2880" w:hanging="360"/>
+      </w:pPr>
+    </w:lvl>
+    <w:lvl w:ilvl="4" w:tplc="04270019" w:tentative="1">
+      <w:start w:val="1"/>
+      <w:numFmt w:val="lowerLetter"/>
+      <w:lvlText w:val="%5."/>
+      <w:lvlJc w:val="left"/>
+      <w:pPr>
+        <w:ind w:left="3600" w:hanging="360"/>
+      </w:pPr>
+    </w:lvl>
+    <w:lvl w:ilvl="5" w:tplc="0427001B" w:tentative="1">
+      <w:start w:val="1"/>
+      <w:numFmt w:val="lowerRoman"/>
+      <w:lvlText w:val="%6."/>
+      <w:lvlJc w:val="right"/>
+      <w:pPr>
+        <w:ind w:left="4320" w:hanging="180"/>
+      </w:pPr>
+    </w:lvl>
+    <w:lvl w:ilvl="6" w:tplc="0427000F" w:tentative="1">
+      <w:start w:val="1"/>
+      <w:numFmt w:val="decimal"/>
+      <w:lvlText w:val="%7."/>
+      <w:lvlJc w:val="left"/>
+      <w:pPr>
+        <w:ind w:left="5040" w:hanging="360"/>
+      </w:pPr>
+    </w:lvl>
+    <w:lvl w:ilvl="7" w:tplc="04270019" w:tentative="1">
+      <w:start w:val="1"/>
+      <w:numFmt w:val="lowerLetter"/>
+      <w:lvlText w:val="%8."/>
+      <w:lvlJc w:val="left"/>
+      <w:pPr>
+        <w:ind w:left="5760" w:hanging="360"/>
+      </w:pPr>
+    </w:lvl>
+    <w:lvl w:ilvl="8" w:tplc="0427001B" w:tentative="1">
+      <w:start w:val="1"/>
+      <w:numFmt w:val="lowerRoman"/>
+      <w:lvlText w:val="%9."/>
+      <w:lvlJc w:val="right"/>
+      <w:pPr>
+        <w:ind w:left="6480" w:hanging="180"/>
+      </w:pPr>
+    </w:lvl>
+  </w:abstractNum>
+  <w:abstractNum w:abstractNumId="27" w15:restartNumberingAfterBreak="0">
     <w:nsid w:val="72A73C36"/>
     <w:multiLevelType w:val="multilevel"/>
     <w:tmpl w:val="3DD4434C"/>
@@ -15134,7 +19547,96 @@
       </w:rPr>
     </w:lvl>
   </w:abstractNum>
-  <w:abstractNum w:abstractNumId="24" w15:restartNumberingAfterBreak="0">
+  <w:abstractNum w:abstractNumId="28" w15:restartNumberingAfterBreak="0">
+    <w:nsid w:val="7C354B8A"/>
+    <w:multiLevelType w:val="hybridMultilevel"/>
+    <w:tmpl w:val="C720CCE8"/>
+    <w:lvl w:ilvl="0" w:tplc="0427000F">
+      <w:start w:val="1"/>
+      <w:numFmt w:val="decimal"/>
+      <w:lvlText w:val="%1."/>
+      <w:lvlJc w:val="left"/>
+      <w:pPr>
+        <w:ind w:left="720" w:hanging="360"/>
+      </w:pPr>
+      <w:rPr>
+        <w:rFonts w:hint="default"/>
+      </w:rPr>
+    </w:lvl>
+    <w:lvl w:ilvl="1" w:tplc="04270019" w:tentative="1">
+      <w:start w:val="1"/>
+      <w:numFmt w:val="lowerLetter"/>
+      <w:lvlText w:val="%2."/>
+      <w:lvlJc w:val="left"/>
+      <w:pPr>
+        <w:ind w:left="1440" w:hanging="360"/>
+      </w:pPr>
+    </w:lvl>
+    <w:lvl w:ilvl="2" w:tplc="0427001B" w:tentative="1">
+      <w:start w:val="1"/>
+      <w:numFmt w:val="lowerRoman"/>
+      <w:lvlText w:val="%3."/>
+      <w:lvlJc w:val="right"/>
+      <w:pPr>
+        <w:ind w:left="2160" w:hanging="180"/>
+      </w:pPr>
+    </w:lvl>
+    <w:lvl w:ilvl="3" w:tplc="0427000F" w:tentative="1">
+      <w:start w:val="1"/>
+      <w:numFmt w:val="decimal"/>
+      <w:lvlText w:val="%4."/>
+      <w:lvlJc w:val="left"/>
+      <w:pPr>
+        <w:ind w:left="2880" w:hanging="360"/>
+      </w:pPr>
+    </w:lvl>
+    <w:lvl w:ilvl="4" w:tplc="04270019" w:tentative="1">
+      <w:start w:val="1"/>
+      <w:numFmt w:val="lowerLetter"/>
+      <w:lvlText w:val="%5."/>
+      <w:lvlJc w:val="left"/>
+      <w:pPr>
+        <w:ind w:left="3600" w:hanging="360"/>
+      </w:pPr>
+    </w:lvl>
+    <w:lvl w:ilvl="5" w:tplc="0427001B" w:tentative="1">
+      <w:start w:val="1"/>
+      <w:numFmt w:val="lowerRoman"/>
+      <w:lvlText w:val="%6."/>
+      <w:lvlJc w:val="right"/>
+      <w:pPr>
+        <w:ind w:left="4320" w:hanging="180"/>
+      </w:pPr>
+    </w:lvl>
+    <w:lvl w:ilvl="6" w:tplc="0427000F" w:tentative="1">
+      <w:start w:val="1"/>
+      <w:numFmt w:val="decimal"/>
+      <w:lvlText w:val="%7."/>
+      <w:lvlJc w:val="left"/>
+      <w:pPr>
+        <w:ind w:left="5040" w:hanging="360"/>
+      </w:pPr>
+    </w:lvl>
+    <w:lvl w:ilvl="7" w:tplc="04270019" w:tentative="1">
+      <w:start w:val="1"/>
+      <w:numFmt w:val="lowerLetter"/>
+      <w:lvlText w:val="%8."/>
+      <w:lvlJc w:val="left"/>
+      <w:pPr>
+        <w:ind w:left="5760" w:hanging="360"/>
+      </w:pPr>
+    </w:lvl>
+    <w:lvl w:ilvl="8" w:tplc="0427001B" w:tentative="1">
+      <w:start w:val="1"/>
+      <w:numFmt w:val="lowerRoman"/>
+      <w:lvlText w:val="%9."/>
+      <w:lvlJc w:val="right"/>
+      <w:pPr>
+        <w:ind w:left="6480" w:hanging="180"/>
+      </w:pPr>
+    </w:lvl>
+  </w:abstractNum>
+  <w:abstractNum w:abstractNumId="29" w15:restartNumberingAfterBreak="0">
     <w:nsid w:val="7E166E2C"/>
     <w:multiLevelType w:val="hybridMultilevel"/>
     <w:tmpl w:val="C720CCE8"/>
@@ -15263,7 +19765,7 @@
     <w:abstractNumId w:val="20"/>
   </w:num>
   <w:num w:numId="5">
-    <w:abstractNumId w:val="22"/>
+    <w:abstractNumId w:val="25"/>
     <w:lvlOverride w:ilvl="0"/>
     <w:lvlOverride w:ilvl="1">
       <w:startOverride w:val="1"/>
@@ -15369,7 +19871,7 @@
     <w:abstractNumId w:val="11"/>
   </w:num>
   <w:num w:numId="23">
-    <w:abstractNumId w:val="23"/>
+    <w:abstractNumId w:val="27"/>
   </w:num>
   <w:num w:numId="24">
     <w:abstractNumId w:val="21"/>
@@ -15417,7 +19919,22 @@
     <w:abstractNumId w:val="10"/>
   </w:num>
   <w:num w:numId="39">
+    <w:abstractNumId w:val="29"/>
+  </w:num>
+  <w:num w:numId="40">
+    <w:abstractNumId w:val="23"/>
+  </w:num>
+  <w:num w:numId="41">
+    <w:abstractNumId w:val="26"/>
+  </w:num>
+  <w:num w:numId="42">
+    <w:abstractNumId w:val="22"/>
+  </w:num>
+  <w:num w:numId="43">
     <w:abstractNumId w:val="24"/>
+  </w:num>
+  <w:num w:numId="44">
+    <w:abstractNumId w:val="28"/>
   </w:num>
 </w:numbering>
 </file>
@@ -15801,15 +20318,15 @@
     <w:lsdException w:name="Hashtag" w:semiHidden="1" w:uiPriority="99" w:unhideWhenUsed="1"/>
     <w:lsdException w:name="Unresolved Mention" w:semiHidden="1" w:uiPriority="99" w:unhideWhenUsed="1"/>
   </w:latentStyles>
-  <w:style w:type="paragraph" w:default="1" w:styleId="Normal">
+  <w:style w:type="paragraph" w:default="1" w:styleId="prastasis">
     <w:name w:val="Normal"/>
     <w:qFormat/>
     <w:rsid w:val="0030571D"/>
   </w:style>
-  <w:style w:type="paragraph" w:styleId="Heading1">
+  <w:style w:type="paragraph" w:styleId="Antrat1">
     <w:name w:val="heading 1"/>
-    <w:basedOn w:val="Normal"/>
-    <w:next w:val="Normal"/>
+    <w:basedOn w:val="prastasis"/>
+    <w:next w:val="prastasis"/>
     <w:qFormat/>
     <w:rsid w:val="00A61AA2"/>
     <w:pPr>
@@ -15826,10 +20343,10 @@
       <w:sz w:val="28"/>
     </w:rPr>
   </w:style>
-  <w:style w:type="paragraph" w:styleId="Heading2">
+  <w:style w:type="paragraph" w:styleId="Antrat2">
     <w:name w:val="heading 2"/>
-    <w:basedOn w:val="Normal"/>
-    <w:next w:val="Normal"/>
+    <w:basedOn w:val="prastasis"/>
+    <w:next w:val="prastasis"/>
     <w:qFormat/>
     <w:rsid w:val="00A61AA2"/>
     <w:pPr>
@@ -15852,10 +20369,10 @@
       <w:sz w:val="24"/>
     </w:rPr>
   </w:style>
-  <w:style w:type="paragraph" w:styleId="Heading3">
+  <w:style w:type="paragraph" w:styleId="Antrat3">
     <w:name w:val="heading 3"/>
-    <w:basedOn w:val="Normal"/>
-    <w:next w:val="Normal"/>
+    <w:basedOn w:val="prastasis"/>
+    <w:next w:val="prastasis"/>
     <w:qFormat/>
     <w:rsid w:val="00A61AA2"/>
     <w:pPr>
@@ -15874,10 +20391,10 @@
       <w:szCs w:val="26"/>
     </w:rPr>
   </w:style>
-  <w:style w:type="paragraph" w:styleId="Heading4">
+  <w:style w:type="paragraph" w:styleId="Antrat4">
     <w:name w:val="heading 4"/>
-    <w:basedOn w:val="Normal"/>
-    <w:next w:val="Normal"/>
+    <w:basedOn w:val="prastasis"/>
+    <w:next w:val="prastasis"/>
     <w:qFormat/>
     <w:rsid w:val="0030571D"/>
     <w:pPr>
@@ -15891,10 +20408,10 @@
       <w:sz w:val="28"/>
     </w:rPr>
   </w:style>
-  <w:style w:type="paragraph" w:styleId="Heading5">
+  <w:style w:type="paragraph" w:styleId="Antrat5">
     <w:name w:val="heading 5"/>
-    <w:basedOn w:val="Normal"/>
-    <w:next w:val="Normal"/>
+    <w:basedOn w:val="prastasis"/>
+    <w:next w:val="prastasis"/>
     <w:qFormat/>
     <w:rsid w:val="0030571D"/>
     <w:pPr>
@@ -15906,10 +20423,10 @@
       <w:sz w:val="28"/>
     </w:rPr>
   </w:style>
-  <w:style w:type="paragraph" w:styleId="Heading6">
+  <w:style w:type="paragraph" w:styleId="Antrat6">
     <w:name w:val="heading 6"/>
-    <w:basedOn w:val="Normal"/>
-    <w:next w:val="Normal"/>
+    <w:basedOn w:val="prastasis"/>
+    <w:next w:val="prastasis"/>
     <w:qFormat/>
     <w:rsid w:val="0030571D"/>
     <w:pPr>
@@ -15923,13 +20440,13 @@
       <w:sz w:val="32"/>
     </w:rPr>
   </w:style>
-  <w:style w:type="character" w:default="1" w:styleId="DefaultParagraphFont">
+  <w:style w:type="character" w:default="1" w:styleId="Numatytasispastraiposriftas">
     <w:name w:val="Default Paragraph Font"/>
     <w:uiPriority w:val="1"/>
     <w:semiHidden/>
     <w:unhideWhenUsed/>
   </w:style>
-  <w:style w:type="table" w:default="1" w:styleId="TableNormal">
+  <w:style w:type="table" w:default="1" w:styleId="prastojilentel">
     <w:name w:val="Normal Table"/>
     <w:uiPriority w:val="99"/>
     <w:semiHidden/>
@@ -15944,24 +20461,24 @@
       </w:tblCellMar>
     </w:tblPr>
   </w:style>
-  <w:style w:type="numbering" w:default="1" w:styleId="NoList">
+  <w:style w:type="numbering" w:default="1" w:styleId="Sraonra">
     <w:name w:val="No List"/>
     <w:uiPriority w:val="99"/>
     <w:semiHidden/>
     <w:unhideWhenUsed/>
   </w:style>
-  <w:style w:type="paragraph" w:styleId="TOC1">
+  <w:style w:type="paragraph" w:styleId="Turinys1">
     <w:name w:val="toc 1"/>
-    <w:basedOn w:val="Normal"/>
-    <w:next w:val="Normal"/>
+    <w:basedOn w:val="prastasis"/>
+    <w:next w:val="prastasis"/>
     <w:autoRedefine/>
     <w:semiHidden/>
     <w:rsid w:val="0030571D"/>
   </w:style>
-  <w:style w:type="paragraph" w:styleId="TOC2">
+  <w:style w:type="paragraph" w:styleId="Turinys2">
     <w:name w:val="toc 2"/>
-    <w:basedOn w:val="Normal"/>
-    <w:next w:val="Normal"/>
+    <w:basedOn w:val="prastasis"/>
+    <w:next w:val="prastasis"/>
     <w:autoRedefine/>
     <w:semiHidden/>
     <w:rsid w:val="0030571D"/>
@@ -15969,10 +20486,10 @@
       <w:ind w:left="240"/>
     </w:pPr>
   </w:style>
-  <w:style w:type="paragraph" w:styleId="TOC3">
+  <w:style w:type="paragraph" w:styleId="Turinys3">
     <w:name w:val="toc 3"/>
-    <w:basedOn w:val="Normal"/>
-    <w:next w:val="Normal"/>
+    <w:basedOn w:val="prastasis"/>
+    <w:next w:val="prastasis"/>
     <w:autoRedefine/>
     <w:semiHidden/>
     <w:rsid w:val="0030571D"/>
@@ -15980,10 +20497,10 @@
       <w:ind w:left="480"/>
     </w:pPr>
   </w:style>
-  <w:style w:type="paragraph" w:styleId="TOC4">
+  <w:style w:type="paragraph" w:styleId="Turinys4">
     <w:name w:val="toc 4"/>
-    <w:basedOn w:val="Normal"/>
-    <w:next w:val="Normal"/>
+    <w:basedOn w:val="prastasis"/>
+    <w:next w:val="prastasis"/>
     <w:autoRedefine/>
     <w:semiHidden/>
     <w:rsid w:val="0030571D"/>
@@ -15991,10 +20508,10 @@
       <w:ind w:left="720"/>
     </w:pPr>
   </w:style>
-  <w:style w:type="paragraph" w:styleId="TOC5">
+  <w:style w:type="paragraph" w:styleId="Turinys5">
     <w:name w:val="toc 5"/>
-    <w:basedOn w:val="Normal"/>
-    <w:next w:val="Normal"/>
+    <w:basedOn w:val="prastasis"/>
+    <w:next w:val="prastasis"/>
     <w:autoRedefine/>
     <w:semiHidden/>
     <w:rsid w:val="0030571D"/>
@@ -16002,10 +20519,10 @@
       <w:ind w:left="960"/>
     </w:pPr>
   </w:style>
-  <w:style w:type="paragraph" w:styleId="TOC6">
+  <w:style w:type="paragraph" w:styleId="Turinys6">
     <w:name w:val="toc 6"/>
-    <w:basedOn w:val="Normal"/>
-    <w:next w:val="Normal"/>
+    <w:basedOn w:val="prastasis"/>
+    <w:next w:val="prastasis"/>
     <w:autoRedefine/>
     <w:semiHidden/>
     <w:rsid w:val="0030571D"/>
@@ -16013,10 +20530,10 @@
       <w:ind w:left="1200"/>
     </w:pPr>
   </w:style>
-  <w:style w:type="paragraph" w:styleId="TOC7">
+  <w:style w:type="paragraph" w:styleId="Turinys7">
     <w:name w:val="toc 7"/>
-    <w:basedOn w:val="Normal"/>
-    <w:next w:val="Normal"/>
+    <w:basedOn w:val="prastasis"/>
+    <w:next w:val="prastasis"/>
     <w:autoRedefine/>
     <w:semiHidden/>
     <w:rsid w:val="0030571D"/>
@@ -16024,10 +20541,10 @@
       <w:ind w:left="1440"/>
     </w:pPr>
   </w:style>
-  <w:style w:type="paragraph" w:styleId="TOC8">
+  <w:style w:type="paragraph" w:styleId="Turinys8">
     <w:name w:val="toc 8"/>
-    <w:basedOn w:val="Normal"/>
-    <w:next w:val="Normal"/>
+    <w:basedOn w:val="prastasis"/>
+    <w:next w:val="prastasis"/>
     <w:autoRedefine/>
     <w:semiHidden/>
     <w:rsid w:val="0030571D"/>
@@ -16035,10 +20552,10 @@
       <w:ind w:left="1680"/>
     </w:pPr>
   </w:style>
-  <w:style w:type="paragraph" w:styleId="TOC9">
+  <w:style w:type="paragraph" w:styleId="Turinys9">
     <w:name w:val="toc 9"/>
-    <w:basedOn w:val="Normal"/>
-    <w:next w:val="Normal"/>
+    <w:basedOn w:val="prastasis"/>
+    <w:next w:val="prastasis"/>
     <w:autoRedefine/>
     <w:semiHidden/>
     <w:rsid w:val="0030571D"/>
@@ -16046,7 +20563,7 @@
       <w:ind w:left="1920"/>
     </w:pPr>
   </w:style>
-  <w:style w:type="character" w:styleId="Hyperlink">
+  <w:style w:type="character" w:styleId="Hipersaitas">
     <w:name w:val="Hyperlink"/>
     <w:rsid w:val="0030571D"/>
     <w:rPr>
@@ -16054,7 +20571,7 @@
       <w:u w:val="single"/>
     </w:rPr>
   </w:style>
-  <w:style w:type="character" w:styleId="FollowedHyperlink">
+  <w:style w:type="character" w:styleId="Perirtashipersaitas">
     <w:name w:val="FollowedHyperlink"/>
     <w:rsid w:val="0030571D"/>
     <w:rPr>
@@ -16062,9 +20579,9 @@
       <w:u w:val="single"/>
     </w:rPr>
   </w:style>
-  <w:style w:type="paragraph" w:styleId="BodyText">
+  <w:style w:type="paragraph" w:styleId="Pagrindinistekstas">
     <w:name w:val="Body Text"/>
-    <w:basedOn w:val="Normal"/>
+    <w:basedOn w:val="prastasis"/>
     <w:rsid w:val="0030571D"/>
     <w:pPr>
       <w:jc w:val="both"/>
@@ -16072,16 +20589,16 @@
   </w:style>
   <w:style w:type="paragraph" w:customStyle="1" w:styleId="TextBody">
     <w:name w:val="TextBody"/>
-    <w:basedOn w:val="Heading2"/>
+    <w:basedOn w:val="Antrat2"/>
     <w:rsid w:val="0030571D"/>
     <w:rPr>
       <w:b w:val="0"/>
       <w:bCs w:val="0"/>
     </w:rPr>
   </w:style>
-  <w:style w:type="paragraph" w:styleId="BodyTextIndent">
+  <w:style w:type="paragraph" w:styleId="Pagrindiniotekstotrauka">
     <w:name w:val="Body Text Indent"/>
-    <w:basedOn w:val="Normal"/>
+    <w:basedOn w:val="prastasis"/>
     <w:rsid w:val="0030571D"/>
     <w:pPr>
       <w:ind w:left="1134"/>
@@ -16089,7 +20606,7 @@
   </w:style>
   <w:style w:type="paragraph" w:customStyle="1" w:styleId="Subtitle1">
     <w:name w:val="Subtitle1"/>
-    <w:basedOn w:val="List2"/>
+    <w:basedOn w:val="Sraas2"/>
     <w:rsid w:val="0030571D"/>
     <w:pPr>
       <w:numPr>
@@ -16104,7 +20621,7 @@
   </w:style>
   <w:style w:type="paragraph" w:customStyle="1" w:styleId="pageTitle">
     <w:name w:val="pageTitle"/>
-    <w:basedOn w:val="Normal"/>
+    <w:basedOn w:val="prastasis"/>
     <w:rsid w:val="0030571D"/>
     <w:pPr>
       <w:numPr>
@@ -16122,7 +20639,7 @@
   </w:style>
   <w:style w:type="paragraph" w:customStyle="1" w:styleId="technineuzduotis1">
     <w:name w:val="technine uzduotis 1"/>
-    <w:basedOn w:val="Normal"/>
+    <w:basedOn w:val="prastasis"/>
     <w:rsid w:val="0030571D"/>
     <w:pPr>
       <w:framePr w:hSpace="180" w:wrap="around" w:vAnchor="page" w:hAnchor="margin" w:y="1135"/>
@@ -16139,7 +20656,7 @@
   </w:style>
   <w:style w:type="paragraph" w:customStyle="1" w:styleId="technineuzduotis2">
     <w:name w:val="technine uzduotis 2"/>
-    <w:basedOn w:val="Normal"/>
+    <w:basedOn w:val="prastasis"/>
     <w:rsid w:val="0030571D"/>
     <w:pPr>
       <w:framePr w:hSpace="180" w:wrap="around" w:vAnchor="page" w:hAnchor="margin" w:y="1135"/>
@@ -16151,17 +20668,17 @@
       <w:jc w:val="both"/>
     </w:pPr>
   </w:style>
-  <w:style w:type="paragraph" w:styleId="List2">
+  <w:style w:type="paragraph" w:styleId="Sraas2">
     <w:name w:val="List 2"/>
-    <w:basedOn w:val="Normal"/>
+    <w:basedOn w:val="prastasis"/>
     <w:rsid w:val="0030571D"/>
     <w:pPr>
       <w:ind w:left="566" w:hanging="283"/>
     </w:pPr>
   </w:style>
-  <w:style w:type="table" w:styleId="TableGrid">
+  <w:style w:type="table" w:styleId="Lentelstinklelis">
     <w:name w:val="Table Grid"/>
-    <w:basedOn w:val="TableNormal"/>
+    <w:basedOn w:val="prastojilentel"/>
     <w:rsid w:val="0076061D"/>
     <w:tblPr>
       <w:tblBorders>
@@ -16176,7 +20693,7 @@
   </w:style>
   <w:style w:type="paragraph" w:customStyle="1" w:styleId="Tekstas">
     <w:name w:val="Tekstas"/>
-    <w:basedOn w:val="Normal"/>
+    <w:basedOn w:val="prastasis"/>
     <w:link w:val="TekstasChar"/>
     <w:autoRedefine/>
     <w:rsid w:val="00042D3B"/>
@@ -16199,7 +20716,7 @@
   </w:style>
   <w:style w:type="paragraph" w:customStyle="1" w:styleId="CaptionPaveikslas">
     <w:name w:val="CaptionPaveikslas"/>
-    <w:basedOn w:val="Caption"/>
+    <w:basedOn w:val="Antrat"/>
     <w:link w:val="CaptionPaveikslasCharChar"/>
     <w:autoRedefine/>
     <w:rsid w:val="00B9610E"/>
@@ -16214,10 +20731,10 @@
       <w:lang w:val="en-US"/>
     </w:rPr>
   </w:style>
-  <w:style w:type="paragraph" w:styleId="Caption">
+  <w:style w:type="paragraph" w:styleId="Antrat">
     <w:name w:val="caption"/>
-    <w:basedOn w:val="Normal"/>
-    <w:next w:val="Normal"/>
+    <w:basedOn w:val="prastasis"/>
+    <w:next w:val="prastasis"/>
     <w:qFormat/>
     <w:rsid w:val="00A61AA2"/>
     <w:rPr>
@@ -16228,7 +20745,7 @@
   </w:style>
   <w:style w:type="paragraph" w:customStyle="1" w:styleId="LenTekstas">
     <w:name w:val="LenTekstas"/>
-    <w:basedOn w:val="Normal"/>
+    <w:basedOn w:val="prastasis"/>
     <w:link w:val="LenTekstasCharChar"/>
     <w:autoRedefine/>
     <w:rsid w:val="00B9610E"/>
@@ -16247,7 +20764,7 @@
   </w:style>
   <w:style w:type="paragraph" w:customStyle="1" w:styleId="CaptionLentele">
     <w:name w:val="CaptionLentele"/>
-    <w:basedOn w:val="Caption"/>
+    <w:basedOn w:val="Antrat"/>
     <w:autoRedefine/>
     <w:rsid w:val="00042D3B"/>
     <w:pPr>
@@ -16271,10 +20788,10 @@
       <w:lang w:val="lt-LT" w:eastAsia="en-US" w:bidi="ar-SA"/>
     </w:rPr>
   </w:style>
-  <w:style w:type="paragraph" w:styleId="Header">
+  <w:style w:type="paragraph" w:styleId="Antrats">
     <w:name w:val="header"/>
-    <w:basedOn w:val="Normal"/>
-    <w:link w:val="HeaderChar"/>
+    <w:basedOn w:val="prastasis"/>
+    <w:link w:val="AntratsDiagrama"/>
     <w:rsid w:val="00642D1C"/>
     <w:pPr>
       <w:tabs>
@@ -16283,9 +20800,9 @@
       </w:tabs>
     </w:pPr>
   </w:style>
-  <w:style w:type="character" w:customStyle="1" w:styleId="HeaderChar">
-    <w:name w:val="Header Char"/>
-    <w:link w:val="Header"/>
+  <w:style w:type="character" w:customStyle="1" w:styleId="AntratsDiagrama">
+    <w:name w:val="Antraštės Diagrama"/>
+    <w:link w:val="Antrats"/>
     <w:rsid w:val="00642D1C"/>
     <w:rPr>
       <w:sz w:val="24"/>
@@ -16293,10 +20810,10 @@
       <w:lang w:val="lt-LT"/>
     </w:rPr>
   </w:style>
-  <w:style w:type="paragraph" w:styleId="Footer">
+  <w:style w:type="paragraph" w:styleId="Porat">
     <w:name w:val="footer"/>
-    <w:basedOn w:val="Normal"/>
-    <w:link w:val="FooterChar"/>
+    <w:basedOn w:val="prastasis"/>
+    <w:link w:val="PoratDiagrama"/>
     <w:uiPriority w:val="99"/>
     <w:rsid w:val="00642D1C"/>
     <w:pPr>
@@ -16306,9 +20823,9 @@
       </w:tabs>
     </w:pPr>
   </w:style>
-  <w:style w:type="character" w:customStyle="1" w:styleId="FooterChar">
-    <w:name w:val="Footer Char"/>
-    <w:link w:val="Footer"/>
+  <w:style w:type="character" w:customStyle="1" w:styleId="PoratDiagrama">
+    <w:name w:val="Poraštė Diagrama"/>
+    <w:link w:val="Porat"/>
     <w:uiPriority w:val="99"/>
     <w:rsid w:val="00642D1C"/>
     <w:rPr>
@@ -16332,10 +20849,10 @@
       <w:lang w:eastAsia="en-US"/>
     </w:rPr>
   </w:style>
-  <w:style w:type="paragraph" w:styleId="TOCHeading">
+  <w:style w:type="paragraph" w:styleId="Turinioantrat">
     <w:name w:val="TOC Heading"/>
-    <w:basedOn w:val="Heading1"/>
-    <w:next w:val="Normal"/>
+    <w:basedOn w:val="Antrat1"/>
+    <w:next w:val="prastasis"/>
     <w:uiPriority w:val="39"/>
     <w:unhideWhenUsed/>
     <w:qFormat/>
@@ -16358,9 +20875,9 @@
       <w:lang w:val="en-US"/>
     </w:rPr>
   </w:style>
-  <w:style w:type="character" w:styleId="Emphasis">
+  <w:style w:type="character" w:styleId="Emfaz">
     <w:name w:val="Emphasis"/>
-    <w:basedOn w:val="DefaultParagraphFont"/>
+    <w:basedOn w:val="Numatytasispastraiposriftas"/>
     <w:qFormat/>
     <w:rsid w:val="00A61AA2"/>
     <w:rPr>
@@ -16371,7 +20888,7 @@
   </w:style>
   <w:style w:type="table" w:customStyle="1" w:styleId="PlainTable21">
     <w:name w:val="Plain Table 21"/>
-    <w:basedOn w:val="TableNormal"/>
+    <w:basedOn w:val="prastojilentel"/>
     <w:uiPriority w:val="42"/>
     <w:rsid w:val="00A61AA2"/>
     <w:tblPr>
@@ -16446,10 +20963,10 @@
       </w:tcPr>
     </w:tblStylePr>
   </w:style>
-  <w:style w:type="paragraph" w:styleId="BalloonText">
+  <w:style w:type="paragraph" w:styleId="Debesliotekstas">
     <w:name w:val="Balloon Text"/>
-    <w:basedOn w:val="Normal"/>
-    <w:link w:val="BalloonTextChar"/>
+    <w:basedOn w:val="prastasis"/>
+    <w:link w:val="DebesliotekstasDiagrama"/>
     <w:rsid w:val="002D2259"/>
     <w:rPr>
       <w:rFonts w:ascii="Tahoma" w:hAnsi="Tahoma" w:cs="Tahoma"/>
@@ -16457,10 +20974,10 @@
       <w:szCs w:val="16"/>
     </w:rPr>
   </w:style>
-  <w:style w:type="character" w:customStyle="1" w:styleId="BalloonTextChar">
-    <w:name w:val="Balloon Text Char"/>
-    <w:basedOn w:val="DefaultParagraphFont"/>
-    <w:link w:val="BalloonText"/>
+  <w:style w:type="character" w:customStyle="1" w:styleId="DebesliotekstasDiagrama">
+    <w:name w:val="Debesėlio tekstas Diagrama"/>
+    <w:basedOn w:val="Numatytasispastraiposriftas"/>
+    <w:link w:val="Debesliotekstas"/>
     <w:rsid w:val="002D2259"/>
     <w:rPr>
       <w:rFonts w:ascii="Tahoma" w:hAnsi="Tahoma" w:cs="Tahoma"/>
@@ -16468,9 +20985,9 @@
       <w:szCs w:val="16"/>
     </w:rPr>
   </w:style>
-  <w:style w:type="paragraph" w:styleId="NormalWeb">
+  <w:style w:type="paragraph" w:styleId="prastasiniatinklio">
     <w:name w:val="Normal (Web)"/>
-    <w:basedOn w:val="Normal"/>
+    <w:basedOn w:val="prastasis"/>
     <w:uiPriority w:val="99"/>
     <w:unhideWhenUsed/>
     <w:rsid w:val="002D2259"/>
@@ -16486,12 +21003,12 @@
   </w:style>
   <w:style w:type="character" w:customStyle="1" w:styleId="textexposedshow">
     <w:name w:val="text_exposed_show"/>
-    <w:basedOn w:val="DefaultParagraphFont"/>
+    <w:basedOn w:val="Numatytasispastraiposriftas"/>
     <w:rsid w:val="000C3549"/>
   </w:style>
-  <w:style w:type="paragraph" w:styleId="ListParagraph">
+  <w:style w:type="paragraph" w:styleId="Sraopastraipa">
     <w:name w:val="List Paragraph"/>
-    <w:basedOn w:val="Normal"/>
+    <w:basedOn w:val="prastasis"/>
     <w:uiPriority w:val="34"/>
     <w:qFormat/>
     <w:rsid w:val="00770083"/>
@@ -16500,15 +21017,15 @@
       <w:contextualSpacing/>
     </w:pPr>
   </w:style>
-  <w:style w:type="paragraph" w:styleId="TableofFigures">
+  <w:style w:type="paragraph" w:styleId="Iliustracijsraas">
     <w:name w:val="table of figures"/>
-    <w:basedOn w:val="Normal"/>
-    <w:next w:val="Normal"/>
+    <w:basedOn w:val="prastasis"/>
+    <w:next w:val="prastasis"/>
     <w:rsid w:val="000C3549"/>
   </w:style>
   <w:style w:type="character" w:customStyle="1" w:styleId="3oh-">
     <w:name w:val="_3oh-"/>
-    <w:basedOn w:val="DefaultParagraphFont"/>
+    <w:basedOn w:val="Numatytasispastraiposriftas"/>
     <w:rsid w:val="00B533F2"/>
   </w:style>
 </w:styles>
@@ -16780,7 +21297,7 @@
 </file>
 
 <file path=customXml/itemProps1.xml><?xml version="1.0" encoding="utf-8"?>
-<ds:datastoreItem xmlns:ds="http://schemas.openxmlformats.org/officeDocument/2006/customXml" ds:itemID="{FDC7CC04-048D-4FC0-88E0-ED02B3151A7D}">
+<ds:datastoreItem xmlns:ds="http://schemas.openxmlformats.org/officeDocument/2006/customXml" ds:itemID="{5A86A4E3-A1B7-43F7-8F1C-0698981468B5}">
   <ds:schemaRefs>
     <ds:schemaRef ds:uri="http://schemas.openxmlformats.org/officeDocument/2006/bibliography"/>
   </ds:schemaRefs>
